--- a/Faculty Self Appraisal Scheme -PCCoE-24-25.docx
+++ b/Faculty Self Appraisal Scheme -PCCoE-24-25.docx
@@ -318,7 +318,7 @@
           </mc:Choice>
           <mc:Fallback>
             <w:pict>
-              <v:shape w14:anchorId="520DDABD" id="Graphic 2" o:spid="_x0000_s1026" style="position:absolute;margin-left:24pt;margin-top:24pt;width:547.45pt;height:794.05pt;z-index:-16538112;visibility:visible;mso-wrap-style:square;mso-wrap-distance-left:0;mso-wrap-distance-top:0;mso-wrap-distance-right:0;mso-wrap-distance-bottom:0;mso-position-horizontal:absolute;mso-position-horizontal-relative:page;mso-position-vertical:absolute;mso-position-vertical-relative:page;v-text-anchor:top" coordsize="6952615,10084435" o:gfxdata="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" path="m6886689,65544r-9144,l6877545,74688r,9934639l74663,10009327r,-9934639l6877545,74688r,-9144l74663,65544r-9144,l65519,74625r,9934702l65519,10018484r9144,l6877545,10018484r9144,l6886689,10009327r,-9934639l6886689,65544xem6933933,18300r-38100,l6895833,56400r,18225l6895833,10009327r,18301l6877545,10027628r-6802869,l56388,10027628r,-18301l56388,74688r,-18288l74663,56400r6802882,l6895833,56400r,-38100l18288,18300r,38100l18288,10065728r38100,l6933933,10065728r,-38100l6933933,10009327r,-9934639l6933933,56400r,-38100xem6952526,10074872r-51,-65532l6943331,10009340r,65532l6877545,10074872r-6802869,l9144,10074872r,-65532l,10009340r,65532l,10084016r6952526,l6952526,10074872xem6952526,r-74981,l74676,,,,,9144,,74625r,9934702l9144,10009327r,-9934639l9144,9144r65519,l6877545,9144r65786,l6943331,74625r,9934702l6952475,10009327r,-9934639l6952475,9144,6952526,xe" fillcolor="black" stroked="f">
+              <v:shape w14:anchorId="16425E7E" id="Graphic 2" o:spid="_x0000_s1026" style="position:absolute;margin-left:24pt;margin-top:24pt;width:547.45pt;height:794.05pt;z-index:-16538112;visibility:visible;mso-wrap-style:square;mso-wrap-distance-left:0;mso-wrap-distance-top:0;mso-wrap-distance-right:0;mso-wrap-distance-bottom:0;mso-position-horizontal:absolute;mso-position-horizontal-relative:page;mso-position-vertical:absolute;mso-position-vertical-relative:page;v-text-anchor:top" coordsize="6952615,10084435" o:gfxdata="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" path="m6886689,65544r-9144,l6877545,74688r,9934639l74663,10009327r,-9934639l6877545,74688r,-9144l74663,65544r-9144,l65519,74625r,9934702l65519,10018484r9144,l6877545,10018484r9144,l6886689,10009327r,-9934639l6886689,65544xem6933933,18300r-38100,l6895833,56400r,18225l6895833,10009327r,18301l6877545,10027628r-6802869,l56388,10027628r,-18301l56388,74688r,-18288l74663,56400r6802882,l6895833,56400r,-38100l18288,18300r,38100l18288,10065728r38100,l6933933,10065728r,-38100l6933933,10009327r,-9934639l6933933,56400r,-38100xem6952526,10074872r-51,-65532l6943331,10009340r,65532l6877545,10074872r-6802869,l9144,10074872r,-65532l,10009340r,65532l,10084016r6952526,l6952526,10074872xem6952526,r-74981,l74676,,,,,9144,,74625r,9934702l9144,10009327r,-9934639l9144,9144r65519,l6877545,9144r65786,l6943331,74625r,9934702l6952475,10009327r,-9934639l6952475,9144,6952526,xe" fillcolor="black" stroked="f">
                 <v:path arrowok="t"/>
                 <w10:wrap anchorx="page" anchory="page"/>
               </v:shape>
@@ -669,21 +669,12 @@
         </w:rPr>
         <w:t xml:space="preserve"> </w:t>
       </w:r>
-      <w:proofErr w:type="spellStart"/>
       <w:r>
         <w:rPr>
           <w:b/>
           <w:sz w:val="32"/>
         </w:rPr>
-        <w:t>Pradhikaran</w:t>
-      </w:r>
-      <w:proofErr w:type="spellEnd"/>
-      <w:r>
-        <w:rPr>
-          <w:b/>
-          <w:sz w:val="32"/>
-        </w:rPr>
-        <w:t>,</w:t>
+        <w:t>Pradhikaran,</w:t>
       </w:r>
       <w:r>
         <w:rPr>
@@ -693,21 +684,12 @@
         </w:rPr>
         <w:t xml:space="preserve"> </w:t>
       </w:r>
-      <w:proofErr w:type="spellStart"/>
       <w:r>
         <w:rPr>
           <w:b/>
           <w:sz w:val="32"/>
         </w:rPr>
-        <w:t>Nigdi</w:t>
-      </w:r>
-      <w:proofErr w:type="spellEnd"/>
-      <w:r>
-        <w:rPr>
-          <w:b/>
-          <w:sz w:val="32"/>
-        </w:rPr>
-        <w:t>,</w:t>
+        <w:t>Nigdi,</w:t>
       </w:r>
       <w:r>
         <w:rPr>
@@ -777,7 +759,6 @@
           <w:sz w:val="44"/>
         </w:rPr>
       </w:pPr>
-      <w:proofErr w:type="spellStart"/>
       <w:r>
         <w:rPr>
           <w:sz w:val="44"/>
@@ -797,7 +778,6 @@
         </w:rPr>
         <w:t>Appraisal</w:t>
       </w:r>
-      <w:proofErr w:type="spellEnd"/>
       <w:r>
         <w:rPr>
           <w:spacing w:val="-15"/>
@@ -922,23 +902,7 @@
                 <w:sz w:val="34"/>
                 <w:lang w:val="en-IN"/>
               </w:rPr>
-              <w:t>{</w:t>
-            </w:r>
-            <w:proofErr w:type="spellStart"/>
-            <w:r>
-              <w:rPr>
-                <w:sz w:val="34"/>
-                <w:lang w:val="en-IN"/>
-              </w:rPr>
-              <w:t>faculty_name</w:t>
-            </w:r>
-            <w:proofErr w:type="spellEnd"/>
-            <w:r>
-              <w:rPr>
-                <w:sz w:val="34"/>
-                <w:lang w:val="en-IN"/>
-              </w:rPr>
-              <w:t>}</w:t>
+              <w:t>{faculty_name}</w:t>
             </w:r>
           </w:p>
         </w:tc>
@@ -991,23 +955,7 @@
                 <w:sz w:val="34"/>
                 <w:lang w:val="en-IN"/>
               </w:rPr>
-              <w:t>{</w:t>
-            </w:r>
-            <w:proofErr w:type="spellStart"/>
-            <w:r>
-              <w:rPr>
-                <w:sz w:val="34"/>
-                <w:lang w:val="en-IN"/>
-              </w:rPr>
-              <w:t>faculty_designation</w:t>
-            </w:r>
-            <w:proofErr w:type="spellEnd"/>
-            <w:r>
-              <w:rPr>
-                <w:sz w:val="34"/>
-                <w:lang w:val="en-IN"/>
-              </w:rPr>
-              <w:t>}</w:t>
+              <w:t>{faculty_designation}</w:t>
             </w:r>
           </w:p>
         </w:tc>
@@ -1060,23 +1008,7 @@
                 <w:sz w:val="34"/>
                 <w:lang w:val="en-IN"/>
               </w:rPr>
-              <w:t>{</w:t>
-            </w:r>
-            <w:proofErr w:type="spellStart"/>
-            <w:r>
-              <w:rPr>
-                <w:sz w:val="34"/>
-                <w:lang w:val="en-IN"/>
-              </w:rPr>
-              <w:t>faculty_department</w:t>
-            </w:r>
-            <w:proofErr w:type="spellEnd"/>
-            <w:r>
-              <w:rPr>
-                <w:sz w:val="34"/>
-                <w:lang w:val="en-IN"/>
-              </w:rPr>
-              <w:t>}</w:t>
+              <w:t>{faculty_department}</w:t>
             </w:r>
           </w:p>
         </w:tc>
@@ -1590,7 +1522,7 @@
           </mc:Choice>
           <mc:Fallback>
             <w:pict>
-              <v:shape w14:anchorId="4C1C5492" id="Graphic 4" o:spid="_x0000_s1026" style="position:absolute;margin-left:24pt;margin-top:24pt;width:547.45pt;height:794.05pt;z-index:-16537600;visibility:visible;mso-wrap-style:square;mso-wrap-distance-left:0;mso-wrap-distance-top:0;mso-wrap-distance-right:0;mso-wrap-distance-bottom:0;mso-position-horizontal:absolute;mso-position-horizontal-relative:page;mso-position-vertical:absolute;mso-position-vertical-relative:page;v-text-anchor:top" coordsize="6952615,10084435" o:gfxdata="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" path="m6886689,65544r-9144,l6877545,74688r,9934639l74663,10009327r,-9934639l6877545,74688r,-9144l74663,65544r-9144,l65519,74625r,9934702l65519,10018484r9144,l6877545,10018484r9144,l6886689,10009327r,-9934639l6886689,65544xem6933933,18300r-38100,l6895833,56400r,18225l6895833,10009327r,18301l6877545,10027628r-6802869,l56388,10027628r,-18301l56388,74688r,-18288l74663,56400r6802882,l6895833,56400r,-38100l18288,18300r,38100l18288,10065728r38100,l6933933,10065728r,-38100l6933933,10009327r,-9934639l6933933,56400r,-38100xem6952526,10074872r-51,-65532l6943331,10009340r,65532l6877545,10074872r-6802869,l9144,10074872r,-65532l,10009340r,65532l,10084016r6952526,l6952526,10074872xem6952526,r-74981,l74676,,,,,9144,,74625r,9934702l9144,10009327r,-9934639l9144,9144r65519,l6877545,9144r65786,l6943331,74625r,9934702l6952475,10009327r,-9934639l6952475,9144,6952526,xe" fillcolor="black" stroked="f">
+              <v:shape w14:anchorId="495F2095" id="Graphic 4" o:spid="_x0000_s1026" style="position:absolute;margin-left:24pt;margin-top:24pt;width:547.45pt;height:794.05pt;z-index:-16537600;visibility:visible;mso-wrap-style:square;mso-wrap-distance-left:0;mso-wrap-distance-top:0;mso-wrap-distance-right:0;mso-wrap-distance-bottom:0;mso-position-horizontal:absolute;mso-position-horizontal-relative:page;mso-position-vertical:absolute;mso-position-vertical-relative:page;v-text-anchor:top" coordsize="6952615,10084435" o:gfxdata="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" path="m6886689,65544r-9144,l6877545,74688r,9934639l74663,10009327r,-9934639l6877545,74688r,-9144l74663,65544r-9144,l65519,74625r,9934702l65519,10018484r9144,l6877545,10018484r9144,l6886689,10009327r,-9934639l6886689,65544xem6933933,18300r-38100,l6895833,56400r,18225l6895833,10009327r,18301l6877545,10027628r-6802869,l56388,10027628r,-18301l56388,74688r,-18288l74663,56400r6802882,l6895833,56400r,-38100l18288,18300r,38100l18288,10065728r38100,l6933933,10065728r,-38100l6933933,10009327r,-9934639l6933933,56400r,-38100xem6952526,10074872r-51,-65532l6943331,10009340r,65532l6877545,10074872r-6802869,l9144,10074872r,-65532l,10009340r,65532l,10084016r6952526,l6952526,10074872xem6952526,r-74981,l74676,,,,,9144,,74625r,9934702l9144,10009327r,-9934639l9144,9144r65519,l6877545,9144r65786,l6943331,74625r,9934702l6952475,10009327r,-9934639l6952475,9144,6952526,xe" fillcolor="black" stroked="f">
                 <v:path arrowok="t"/>
                 <w10:wrap anchorx="page" anchory="page"/>
               </v:shape>
@@ -2829,7 +2761,7 @@
               <w:t>{</w:t>
             </w:r>
             <w:r>
-              <w:t>A1_total_marks</w:t>
+              <w:t>result_analysis_marks</w:t>
             </w:r>
             <w:r>
               <w:t>}</w:t>
@@ -2938,21 +2870,7 @@
               <w:rPr>
                 <w:b/>
               </w:rPr>
-              <w:t xml:space="preserve">Timely submission and </w:t>
-            </w:r>
-            <w:proofErr w:type="spellStart"/>
-            <w:r>
-              <w:rPr>
-                <w:b/>
-              </w:rPr>
-              <w:t>updation</w:t>
-            </w:r>
-            <w:proofErr w:type="spellEnd"/>
-            <w:r>
-              <w:rPr>
-                <w:b/>
-              </w:rPr>
-              <w:t xml:space="preserve"> of Course Outcome</w:t>
+              <w:t>Timely submission and updation of Course Outcome</w:t>
             </w:r>
             <w:r>
               <w:rPr>
@@ -3316,13 +3234,10 @@
               <w:t>{</w:t>
             </w:r>
             <w:r>
-              <w:t>A</w:t>
-            </w:r>
-            <w:r>
-              <w:t>2</w:t>
-            </w:r>
-            <w:r>
-              <w:t>_total_marks</w:t>
+              <w:t>course_outcome_mark</w:t>
+            </w:r>
+            <w:r>
+              <w:t>s</w:t>
             </w:r>
             <w:r>
               <w:t>}</w:t>
@@ -3673,13 +3588,7 @@
               <w:t>{</w:t>
             </w:r>
             <w:r>
-              <w:t>A</w:t>
-            </w:r>
-            <w:r>
-              <w:t>3</w:t>
-            </w:r>
-            <w:r>
-              <w:t>_total_marks</w:t>
+              <w:t>elearning_content_marks</w:t>
             </w:r>
             <w:r>
               <w:t>}</w:t>
@@ -3897,14 +3806,7 @@
               <w:rPr>
                 <w:b/>
               </w:rPr>
-              <w:t>tutorials</w:t>
-            </w:r>
-            <w:proofErr w:type="gramStart"/>
-            <w:r>
-              <w:rPr>
-                <w:b/>
-              </w:rPr>
-              <w:t>)</w:t>
+              <w:t>tutorials)</w:t>
             </w:r>
             <w:r>
               <w:rPr>
@@ -3920,7 +3822,6 @@
               </w:rPr>
               <w:t>]</w:t>
             </w:r>
-            <w:proofErr w:type="gramEnd"/>
           </w:p>
         </w:tc>
         <w:tc>
@@ -3957,13 +3858,7 @@
               <w:t>{</w:t>
             </w:r>
             <w:r>
-              <w:t>A</w:t>
-            </w:r>
-            <w:r>
-              <w:t>4</w:t>
-            </w:r>
-            <w:r>
-              <w:t>_total_marks</w:t>
+              <w:t>academic_engagement_marks</w:t>
             </w:r>
             <w:r>
               <w:t>}</w:t>
@@ -4196,21 +4091,7 @@
               <w:rPr>
                 <w:b/>
               </w:rPr>
-              <w:t xml:space="preserve">of Total Weekly Load per </w:t>
-            </w:r>
-            <w:proofErr w:type="spellStart"/>
-            <w:r>
-              <w:rPr>
-                <w:b/>
-              </w:rPr>
-              <w:t>Semester+’E</w:t>
-            </w:r>
-            <w:proofErr w:type="spellEnd"/>
-            <w:r>
-              <w:rPr>
-                <w:b/>
-              </w:rPr>
-              <w:t>’)/ Minimum Load as per Cadre]}</w:t>
+              <w:t>of Total Weekly Load per Semester+’E’)/ Minimum Load as per Cadre]}</w:t>
             </w:r>
           </w:p>
           <w:p>
@@ -4343,7 +4224,6 @@
                 <w:sz w:val="24"/>
               </w:rPr>
             </w:pPr>
-            <w:proofErr w:type="gramStart"/>
             <w:r>
               <w:rPr>
                 <w:b/>
@@ -4366,7 +4246,6 @@
               </w:rPr>
               <w:t>:</w:t>
             </w:r>
-            <w:proofErr w:type="gramEnd"/>
             <w:r>
               <w:rPr>
                 <w:b/>
@@ -4430,7 +4309,6 @@
               </w:rPr>
               <w:t xml:space="preserve"> </w:t>
             </w:r>
-            <w:proofErr w:type="gramStart"/>
             <w:r>
               <w:rPr>
                 <w:b/>
@@ -4438,7 +4316,6 @@
               </w:rPr>
               <w:t>Professor :</w:t>
             </w:r>
-            <w:proofErr w:type="gramEnd"/>
             <w:r>
               <w:rPr>
                 <w:b/>
@@ -4454,7 +4331,6 @@
               </w:rPr>
               <w:t xml:space="preserve">14 </w:t>
             </w:r>
-            <w:proofErr w:type="spellStart"/>
             <w:r>
               <w:rPr>
                 <w:b/>
@@ -4463,7 +4339,6 @@
               </w:rPr>
               <w:t>Hrs</w:t>
             </w:r>
-            <w:proofErr w:type="spellEnd"/>
           </w:p>
           <w:p>
             <w:pPr>
@@ -4496,7 +4371,6 @@
               </w:rPr>
               <w:t xml:space="preserve"> </w:t>
             </w:r>
-            <w:proofErr w:type="gramStart"/>
             <w:r>
               <w:rPr>
                 <w:b/>
@@ -4519,7 +4393,6 @@
               </w:rPr>
               <w:t>:</w:t>
             </w:r>
-            <w:proofErr w:type="gramEnd"/>
             <w:r>
               <w:rPr>
                 <w:b/>
@@ -4535,7 +4408,6 @@
               </w:rPr>
               <w:t xml:space="preserve">16 </w:t>
             </w:r>
-            <w:proofErr w:type="spellStart"/>
             <w:r>
               <w:rPr>
                 <w:b/>
@@ -4544,7 +4416,6 @@
               </w:rPr>
               <w:t>Hrs</w:t>
             </w:r>
-            <w:proofErr w:type="spellEnd"/>
           </w:p>
           <w:p>
             <w:pPr>
@@ -4559,21 +4430,7 @@
               <w:rPr>
                 <w:b/>
               </w:rPr>
-              <w:t xml:space="preserve">‘E’= 2 for taking admin responsibility listed as Deputy Director/ Dean/ </w:t>
-            </w:r>
-            <w:proofErr w:type="spellStart"/>
-            <w:r>
-              <w:rPr>
-                <w:b/>
-              </w:rPr>
-              <w:t>HoD</w:t>
-            </w:r>
-            <w:proofErr w:type="spellEnd"/>
-            <w:r>
-              <w:rPr>
-                <w:b/>
-              </w:rPr>
-              <w:t>/ Asso. Dean ‘E’</w:t>
+              <w:t>‘E’= 2 for taking admin responsibility listed as Deputy Director/ Dean/ HoD/ Asso. Dean ‘E’</w:t>
             </w:r>
             <w:r>
               <w:rPr>
@@ -4664,21 +4521,7 @@
               <w:rPr>
                 <w:b/>
               </w:rPr>
-              <w:t xml:space="preserve">Scholars enrolled at </w:t>
-            </w:r>
-            <w:proofErr w:type="spellStart"/>
-            <w:r>
-              <w:rPr>
-                <w:b/>
-              </w:rPr>
-              <w:t>PCCoE</w:t>
-            </w:r>
-            <w:proofErr w:type="spellEnd"/>
-            <w:r>
-              <w:rPr>
-                <w:b/>
-              </w:rPr>
-              <w:t xml:space="preserve"> Research Centre</w:t>
+              <w:t>Scholars enrolled at PCCoE Research Centre</w:t>
             </w:r>
           </w:p>
           <w:p>
@@ -4809,13 +4652,7 @@
               <w:t>{</w:t>
             </w:r>
             <w:r>
-              <w:t>A</w:t>
-            </w:r>
-            <w:r>
-              <w:t>5</w:t>
-            </w:r>
-            <w:r>
-              <w:t>_total_marks</w:t>
+              <w:t>teaching_load_marks</w:t>
             </w:r>
             <w:r>
               <w:t>}</w:t>
@@ -5027,21 +4864,7 @@
               <w:rPr>
                 <w:b/>
               </w:rPr>
-              <w:t xml:space="preserve">of UG projects + PG dissertation guided in academic </w:t>
-            </w:r>
-            <w:proofErr w:type="gramStart"/>
-            <w:r>
-              <w:rPr>
-                <w:b/>
-              </w:rPr>
-              <w:t>year)*</w:t>
-            </w:r>
-            <w:proofErr w:type="gramEnd"/>
-            <w:r>
-              <w:rPr>
-                <w:b/>
-              </w:rPr>
-              <w:t>20]</w:t>
+              <w:t>of UG projects + PG dissertation guided in academic year)*20]</w:t>
             </w:r>
           </w:p>
         </w:tc>
@@ -5079,13 +4902,7 @@
               <w:t>{</w:t>
             </w:r>
             <w:r>
-              <w:t>A</w:t>
-            </w:r>
-            <w:r>
-              <w:t>6</w:t>
-            </w:r>
-            <w:r>
-              <w:t>_total_marks</w:t>
+              <w:t>projects_guided_marks</w:t>
             </w:r>
             <w:r>
               <w:t>}</w:t>
@@ -5331,13 +5148,7 @@
               <w:t>{</w:t>
             </w:r>
             <w:r>
-              <w:t>A</w:t>
-            </w:r>
-            <w:r>
-              <w:t>7</w:t>
-            </w:r>
-            <w:r>
-              <w:t>_total_marks</w:t>
+              <w:t>student_feedback_marks</w:t>
             </w:r>
             <w:r>
               <w:t>}</w:t>
@@ -5631,16 +5442,8 @@
               <w:rPr>
                 <w:b/>
               </w:rPr>
-              <w:t xml:space="preserve">* 50) / </w:t>
-            </w:r>
-            <w:proofErr w:type="gramStart"/>
-            <w:r>
-              <w:rPr>
-                <w:b/>
-              </w:rPr>
-              <w:t>6 ]</w:t>
-            </w:r>
-            <w:proofErr w:type="gramEnd"/>
+              <w:t>* 50) / 6 ]</w:t>
+            </w:r>
           </w:p>
           <w:p>
             <w:pPr>
@@ -5725,21 +5528,7 @@
               <w:rPr>
                 <w:b/>
               </w:rPr>
-              <w:t xml:space="preserve">to be considered in case of Deputy Director/ Deans/ </w:t>
-            </w:r>
-            <w:proofErr w:type="spellStart"/>
-            <w:r>
-              <w:rPr>
-                <w:b/>
-              </w:rPr>
-              <w:t>HoDs</w:t>
-            </w:r>
-            <w:proofErr w:type="spellEnd"/>
-            <w:r>
-              <w:rPr>
-                <w:b/>
-              </w:rPr>
-              <w:t>/ PG Coordinators/ Ph. D.</w:t>
+              <w:t>to be considered in case of Deputy Director/ Deans/ HoDs/ PG Coordinators/ Ph. D.</w:t>
             </w:r>
           </w:p>
           <w:p>
@@ -5794,13 +5583,7 @@
               <w:t>{</w:t>
             </w:r>
             <w:r>
-              <w:t>A</w:t>
-            </w:r>
-            <w:r>
-              <w:t>8</w:t>
-            </w:r>
-            <w:r>
-              <w:t>_total_marks</w:t>
+              <w:t>ptg_meetings_marks</w:t>
             </w:r>
             <w:r>
               <w:t>}</w:t>
@@ -5871,7 +5654,6 @@
               </w:rPr>
               <w:t xml:space="preserve"> </w:t>
             </w:r>
-            <w:proofErr w:type="gramStart"/>
             <w:r>
               <w:rPr>
                 <w:rFonts w:ascii="Calibri"/>
@@ -5894,7 +5676,6 @@
               </w:rPr>
               <w:t>:</w:t>
             </w:r>
-            <w:proofErr w:type="gramEnd"/>
             <w:r>
               <w:rPr>
                 <w:rFonts w:ascii="Calibri"/>
@@ -5927,25 +5708,28 @@
           <w:p>
             <w:pPr>
               <w:pStyle w:val="TableParagraph"/>
-            </w:pPr>
-            <w:r>
               <w:rPr>
                 <w:b/>
                 <w:color w:val="1A1A1A"/>
                 <w:spacing w:val="-10"/>
               </w:rPr>
-              <w:t>{</w:t>
-            </w:r>
-            <w:proofErr w:type="spellStart"/>
+            </w:pPr>
             <w:r>
               <w:rPr>
                 <w:b/>
                 <w:color w:val="1A1A1A"/>
                 <w:spacing w:val="-10"/>
               </w:rPr>
-              <w:t>A_total_marks</w:t>
-            </w:r>
-            <w:proofErr w:type="spellEnd"/>
+              <w:t>{</w:t>
+            </w:r>
+            <w:r>
+              <w:rPr>
+                <w:b/>
+                <w:color w:val="1A1A1A"/>
+                <w:spacing w:val="-10"/>
+              </w:rPr>
+              <w:t>section_a_total</w:t>
+            </w:r>
             <w:r>
               <w:rPr>
                 <w:b/>
@@ -6268,7 +6052,7 @@
           </mc:Choice>
           <mc:Fallback>
             <w:pict>
-              <v:shape w14:anchorId="73A3DC61" id="Graphic 5" o:spid="_x0000_s1026" style="position:absolute;margin-left:24pt;margin-top:24pt;width:547.45pt;height:794.05pt;z-index:-16537088;visibility:visible;mso-wrap-style:square;mso-wrap-distance-left:0;mso-wrap-distance-top:0;mso-wrap-distance-right:0;mso-wrap-distance-bottom:0;mso-position-horizontal:absolute;mso-position-horizontal-relative:page;mso-position-vertical:absolute;mso-position-vertical-relative:page;v-text-anchor:top" coordsize="6952615,10084435" o:gfxdata="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" path="m6886689,65532r-9131,l6877558,74676r,9934651l74676,10009327r,-9934651l6877558,74676r,-9144l74676,65532r-9144,l65532,74625r,9934702l65532,10018471r9144,l6877558,10018471r9131,l6886689,10009327r,-9934651l6886689,65532xem6933946,18288r-38100,l6895846,56388r,18237l6895846,10009327r,18288l6877558,10027615r-6802882,l56388,10027615r,-18288l56388,74676r,-18288l74676,56388r6802882,l6895846,56388r,-38100l6877558,18288r-6802882,l56388,18288r-38100,l18288,56388r,10009327l56388,10065715r18288,l6877558,10065715r18288,l6933946,10065715r,-38100l6933946,10009327r,-9934651l6933946,56388r,-38100xem6952539,r-9195,l6943344,9144r,65481l6943344,10009327r,65545l6877558,10074872r-6802882,l9144,10074872r,-65545l9144,74676r,-65532l74676,9144r6802882,l6943344,9144r,-9144l6877558,,74676,,9144,,,,,9144,,10084003r9144,l6952539,10084003r,-9131l6952475,10009327r,-9934651l6952475,9144,6952539,xe" fillcolor="black" stroked="f">
+              <v:shape w14:anchorId="356C7FFC" id="Graphic 5" o:spid="_x0000_s1026" style="position:absolute;margin-left:24pt;margin-top:24pt;width:547.45pt;height:794.05pt;z-index:-16537088;visibility:visible;mso-wrap-style:square;mso-wrap-distance-left:0;mso-wrap-distance-top:0;mso-wrap-distance-right:0;mso-wrap-distance-bottom:0;mso-position-horizontal:absolute;mso-position-horizontal-relative:page;mso-position-vertical:absolute;mso-position-vertical-relative:page;v-text-anchor:top" coordsize="6952615,10084435" o:gfxdata="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" path="m6886689,65532r-9131,l6877558,74676r,9934651l74676,10009327r,-9934651l6877558,74676r,-9144l74676,65532r-9144,l65532,74625r,9934702l65532,10018471r9144,l6877558,10018471r9131,l6886689,10009327r,-9934651l6886689,65532xem6933946,18288r-38100,l6895846,56388r,18237l6895846,10009327r,18288l6877558,10027615r-6802882,l56388,10027615r,-18288l56388,74676r,-18288l74676,56388r6802882,l6895846,56388r,-38100l6877558,18288r-6802882,l56388,18288r-38100,l18288,56388r,10009327l56388,10065715r18288,l6877558,10065715r18288,l6933946,10065715r,-38100l6933946,10009327r,-9934651l6933946,56388r,-38100xem6952539,r-9195,l6943344,9144r,65481l6943344,10009327r,65545l6877558,10074872r-6802882,l9144,10074872r,-65545l9144,74676r,-65532l74676,9144r6802882,l6943344,9144r,-9144l6877558,,74676,,9144,,,,,9144,,10084003r9144,l6952539,10084003r,-9131l6952475,10009327r,-9934651l6952475,9144,6952539,xe" fillcolor="black" stroked="f">
                 <v:path arrowok="t"/>
                 <w10:wrap anchorx="page" anchory="page"/>
               </v:shape>
@@ -6771,7 +6555,6 @@
               </w:rPr>
               <w:t xml:space="preserve"> </w:t>
             </w:r>
-            <w:proofErr w:type="gramStart"/>
             <w:r>
               <w:rPr>
                 <w:b/>
@@ -6786,34 +6569,7 @@
                 <w:color w:val="1A1A1A"/>
                 <w:spacing w:val="-12"/>
               </w:rPr>
-              <w:t xml:space="preserve">  </w:t>
-            </w:r>
-            <w:r>
-              <w:rPr>
-                <w:b/>
-                <w:color w:val="1A1A1A"/>
-                <w:spacing w:val="-12"/>
-              </w:rPr>
-              <w:t>{</w:t>
-            </w:r>
-            <w:proofErr w:type="spellStart"/>
-            <w:proofErr w:type="gramEnd"/>
-            <w:r>
-              <w:rPr>
-                <w:b/>
-                <w:color w:val="1A1A1A"/>
-                <w:spacing w:val="-12"/>
-              </w:rPr>
-              <w:t>Prof_A</w:t>
-            </w:r>
-            <w:proofErr w:type="spellEnd"/>
-            <w:r>
-              <w:rPr>
-                <w:b/>
-                <w:color w:val="1A1A1A"/>
-                <w:spacing w:val="-12"/>
-              </w:rPr>
-              <w:t>}</w:t>
+              <w:t xml:space="preserve">  {Prof_A}</w:t>
             </w:r>
           </w:p>
         </w:tc>
@@ -6845,7 +6601,6 @@
               </w:rPr>
               <w:t xml:space="preserve"> </w:t>
             </w:r>
-            <w:proofErr w:type="gramStart"/>
             <w:r>
               <w:rPr>
                 <w:b/>
@@ -6860,34 +6615,7 @@
                 <w:color w:val="1A1A1A"/>
                 <w:spacing w:val="-10"/>
               </w:rPr>
-              <w:t xml:space="preserve">  </w:t>
-            </w:r>
-            <w:r>
-              <w:rPr>
-                <w:b/>
-                <w:color w:val="1A1A1A"/>
-                <w:spacing w:val="-10"/>
-              </w:rPr>
-              <w:t>{</w:t>
-            </w:r>
-            <w:proofErr w:type="spellStart"/>
-            <w:proofErr w:type="gramEnd"/>
-            <w:r>
-              <w:rPr>
-                <w:b/>
-                <w:color w:val="1A1A1A"/>
-                <w:spacing w:val="-10"/>
-              </w:rPr>
-              <w:t>Assoc_A</w:t>
-            </w:r>
-            <w:proofErr w:type="spellEnd"/>
-            <w:r>
-              <w:rPr>
-                <w:b/>
-                <w:color w:val="1A1A1A"/>
-                <w:spacing w:val="-10"/>
-              </w:rPr>
-              <w:t>}</w:t>
+              <w:t xml:space="preserve">  {Assoc_A}</w:t>
             </w:r>
           </w:p>
         </w:tc>
@@ -6910,51 +6638,15 @@
                 <w:color w:val="1A1A1A"/>
                 <w:spacing w:val="-5"/>
               </w:rPr>
-              <w:t>Z</w:t>
-            </w:r>
-            <w:proofErr w:type="gramStart"/>
+              <w:t>Z=</w:t>
+            </w:r>
             <w:r>
               <w:rPr>
                 <w:b/>
                 <w:color w:val="1A1A1A"/>
                 <w:spacing w:val="-5"/>
               </w:rPr>
-              <w:t>=</w:t>
-            </w:r>
-            <w:r>
-              <w:rPr>
-                <w:b/>
-                <w:color w:val="1A1A1A"/>
-                <w:spacing w:val="-5"/>
-              </w:rPr>
-              <w:t xml:space="preserve">  </w:t>
-            </w:r>
-            <w:r>
-              <w:rPr>
-                <w:b/>
-                <w:color w:val="1A1A1A"/>
-                <w:spacing w:val="-5"/>
-              </w:rPr>
-              <w:t>{</w:t>
-            </w:r>
-            <w:proofErr w:type="spellStart"/>
-            <w:proofErr w:type="gramEnd"/>
-            <w:r>
-              <w:rPr>
-                <w:b/>
-                <w:color w:val="1A1A1A"/>
-                <w:spacing w:val="-5"/>
-              </w:rPr>
-              <w:t>Assis_A</w:t>
-            </w:r>
-            <w:proofErr w:type="spellEnd"/>
-            <w:r>
-              <w:rPr>
-                <w:b/>
-                <w:color w:val="1A1A1A"/>
-                <w:spacing w:val="-5"/>
-              </w:rPr>
-              <w:t>}</w:t>
+              <w:t xml:space="preserve">  {Assis_A}</w:t>
             </w:r>
           </w:p>
         </w:tc>
@@ -7063,7 +6755,6 @@
               </w:rPr>
               <w:t xml:space="preserve">* 0.68 </w:t>
             </w:r>
-            <w:proofErr w:type="gramStart"/>
             <w:r>
               <w:rPr>
                 <w:b/>
@@ -7078,7 +6769,52 @@
                 <w:color w:val="1A1A1A"/>
                 <w:spacing w:val="-10"/>
               </w:rPr>
-              <w:t xml:space="preserve">  </w:t>
+              <w:t xml:space="preserve">  {Prof_A_total_marks}</w:t>
+            </w:r>
+          </w:p>
+        </w:tc>
+        <w:tc>
+          <w:tcPr>
+            <w:tcW w:w="1889" w:type="dxa"/>
+          </w:tcPr>
+          <w:p>
+            <w:pPr>
+              <w:pStyle w:val="TableParagraph"/>
+              <w:spacing w:line="251" w:lineRule="exact"/>
+              <w:ind w:left="108"/>
+              <w:rPr>
+                <w:b/>
+              </w:rPr>
+            </w:pPr>
+            <w:r>
+              <w:rPr>
+                <w:b/>
+                <w:color w:val="1A1A1A"/>
+              </w:rPr>
+              <w:t>Y</w:t>
+            </w:r>
+            <w:r>
+              <w:rPr>
+                <w:b/>
+                <w:color w:val="1A1A1A"/>
+                <w:spacing w:val="-1"/>
+              </w:rPr>
+              <w:t xml:space="preserve"> </w:t>
+            </w:r>
+            <w:r>
+              <w:rPr>
+                <w:b/>
+                <w:color w:val="1A1A1A"/>
+              </w:rPr>
+              <w:t>* 0.818</w:t>
+            </w:r>
+            <w:r>
+              <w:rPr>
+                <w:b/>
+                <w:color w:val="1A1A1A"/>
+                <w:spacing w:val="-1"/>
+              </w:rPr>
+              <w:t xml:space="preserve"> </w:t>
             </w:r>
             <w:r>
               <w:rPr>
@@ -7086,80 +6822,61 @@
                 <w:color w:val="1A1A1A"/>
                 <w:spacing w:val="-10"/>
               </w:rPr>
-              <w:t>{</w:t>
-            </w:r>
-            <w:proofErr w:type="spellStart"/>
-            <w:proofErr w:type="gramEnd"/>
+              <w:t>=</w:t>
+            </w:r>
             <w:r>
               <w:rPr>
                 <w:b/>
                 <w:color w:val="1A1A1A"/>
                 <w:spacing w:val="-10"/>
               </w:rPr>
-              <w:t>Prof_A_total_marks</w:t>
-            </w:r>
-            <w:proofErr w:type="spellEnd"/>
+              <w:t xml:space="preserve">  {Assoc_A_total_marks}</w:t>
+            </w:r>
+          </w:p>
+        </w:tc>
+        <w:tc>
+          <w:tcPr>
+            <w:tcW w:w="1620" w:type="dxa"/>
+          </w:tcPr>
+          <w:p>
+            <w:pPr>
+              <w:pStyle w:val="TableParagraph"/>
+              <w:spacing w:line="251" w:lineRule="exact"/>
+              <w:ind w:left="108"/>
+              <w:rPr>
+                <w:b/>
+              </w:rPr>
+            </w:pPr>
+            <w:r>
+              <w:rPr>
+                <w:b/>
+                <w:color w:val="1A1A1A"/>
+              </w:rPr>
+              <w:t>Z</w:t>
+            </w:r>
+            <w:r>
+              <w:rPr>
+                <w:b/>
+                <w:color w:val="1A1A1A"/>
+                <w:spacing w:val="-4"/>
+              </w:rPr>
+              <w:t xml:space="preserve"> </w:t>
+            </w:r>
             <w:r>
               <w:rPr>
                 <w:b/>
                 <w:color w:val="1A1A1A"/>
                 <w:spacing w:val="-10"/>
               </w:rPr>
-              <w:t>}</w:t>
-            </w:r>
-          </w:p>
-        </w:tc>
-        <w:tc>
-          <w:tcPr>
-            <w:tcW w:w="1889" w:type="dxa"/>
-          </w:tcPr>
-          <w:p>
-            <w:pPr>
-              <w:pStyle w:val="TableParagraph"/>
-              <w:spacing w:line="251" w:lineRule="exact"/>
-              <w:ind w:left="108"/>
-              <w:rPr>
-                <w:b/>
-              </w:rPr>
-            </w:pPr>
-            <w:r>
-              <w:rPr>
-                <w:b/>
-                <w:color w:val="1A1A1A"/>
-              </w:rPr>
-              <w:t>Y</w:t>
-            </w:r>
-            <w:r>
-              <w:rPr>
-                <w:b/>
-                <w:color w:val="1A1A1A"/>
-                <w:spacing w:val="-1"/>
-              </w:rPr>
-              <w:t xml:space="preserve"> </w:t>
-            </w:r>
-            <w:r>
-              <w:rPr>
-                <w:b/>
-                <w:color w:val="1A1A1A"/>
-              </w:rPr>
-              <w:t>* 0.818</w:t>
-            </w:r>
-            <w:r>
-              <w:rPr>
-                <w:b/>
-                <w:color w:val="1A1A1A"/>
-                <w:spacing w:val="-1"/>
-              </w:rPr>
-              <w:t xml:space="preserve"> </w:t>
-            </w:r>
-            <w:proofErr w:type="gramStart"/>
+              <w:t>=</w:t>
+            </w:r>
             <w:r>
               <w:rPr>
                 <w:b/>
                 <w:color w:val="1A1A1A"/>
                 <w:spacing w:val="-10"/>
               </w:rPr>
-              <w:t>=</w:t>
+              <w:t xml:space="preserve">  </w:t>
             </w:r>
             <w:r>
               <w:rPr>
@@ -7167,7 +6884,7 @@
                 <w:color w:val="1A1A1A"/>
                 <w:spacing w:val="-10"/>
               </w:rPr>
-              <w:t xml:space="preserve">  </w:t>
+              <w:t>{</w:t>
             </w:r>
             <w:r>
               <w:rPr>
@@ -7175,93 +6892,8 @@
                 <w:color w:val="1A1A1A"/>
                 <w:spacing w:val="-10"/>
               </w:rPr>
-              <w:t>{</w:t>
-            </w:r>
-            <w:proofErr w:type="spellStart"/>
-            <w:proofErr w:type="gramEnd"/>
-            <w:r>
-              <w:rPr>
-                <w:b/>
-                <w:color w:val="1A1A1A"/>
-                <w:spacing w:val="-10"/>
-              </w:rPr>
-              <w:t>Assoc_A_total_marks</w:t>
-            </w:r>
-            <w:proofErr w:type="spellEnd"/>
-            <w:r>
-              <w:rPr>
-                <w:b/>
-                <w:color w:val="1A1A1A"/>
-                <w:spacing w:val="-10"/>
-              </w:rPr>
-              <w:t>}</w:t>
-            </w:r>
-          </w:p>
-        </w:tc>
-        <w:tc>
-          <w:tcPr>
-            <w:tcW w:w="1620" w:type="dxa"/>
-          </w:tcPr>
-          <w:p>
-            <w:pPr>
-              <w:pStyle w:val="TableParagraph"/>
-              <w:spacing w:line="251" w:lineRule="exact"/>
-              <w:ind w:left="108"/>
-              <w:rPr>
-                <w:b/>
-              </w:rPr>
-            </w:pPr>
-            <w:r>
-              <w:rPr>
-                <w:b/>
-                <w:color w:val="1A1A1A"/>
-              </w:rPr>
-              <w:t>Z</w:t>
-            </w:r>
-            <w:r>
-              <w:rPr>
-                <w:b/>
-                <w:color w:val="1A1A1A"/>
-                <w:spacing w:val="-4"/>
-              </w:rPr>
-              <w:t xml:space="preserve"> </w:t>
-            </w:r>
-            <w:proofErr w:type="gramStart"/>
-            <w:r>
-              <w:rPr>
-                <w:b/>
-                <w:color w:val="1A1A1A"/>
-                <w:spacing w:val="-10"/>
-              </w:rPr>
-              <w:t>=</w:t>
-            </w:r>
-            <w:r>
-              <w:rPr>
-                <w:b/>
-                <w:color w:val="1A1A1A"/>
-                <w:spacing w:val="-10"/>
-              </w:rPr>
-              <w:t xml:space="preserve">  </w:t>
-            </w:r>
-            <w:r>
-              <w:rPr>
-                <w:b/>
-                <w:color w:val="1A1A1A"/>
-                <w:spacing w:val="-10"/>
-              </w:rPr>
-              <w:t>{</w:t>
-            </w:r>
-            <w:proofErr w:type="spellStart"/>
-            <w:proofErr w:type="gramEnd"/>
-            <w:r>
-              <w:rPr>
-                <w:b/>
-                <w:color w:val="1A1A1A"/>
-                <w:spacing w:val="-10"/>
-              </w:rPr>
               <w:t>Assis_A_total_marks</w:t>
             </w:r>
-            <w:proofErr w:type="spellEnd"/>
             <w:r>
               <w:rPr>
                 <w:b/>
@@ -7608,7 +7240,7 @@
           </mc:Choice>
           <mc:Fallback>
             <w:pict>
-              <v:shape w14:anchorId="2639332A" id="Graphic 6" o:spid="_x0000_s1026" style="position:absolute;margin-left:24pt;margin-top:24pt;width:547.45pt;height:794.05pt;z-index:-16536576;visibility:visible;mso-wrap-style:square;mso-wrap-distance-left:0;mso-wrap-distance-top:0;mso-wrap-distance-right:0;mso-wrap-distance-bottom:0;mso-position-horizontal:absolute;mso-position-horizontal-relative:page;mso-position-vertical:absolute;mso-position-vertical-relative:page;v-text-anchor:top" coordsize="6952615,10084435" o:gfxdata="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" path="m6886689,65532r-9131,l6877558,74676r,9934651l74676,10009327r,-9934651l6877558,74676r,-9144l74676,65532r-9144,l65532,74625r,9934702l65532,10018471r9144,l6877558,10018471r9131,l6886689,10009327r,-9934651l6886689,65532xem6933946,18288r-38100,l6895846,56388r,18237l6895846,10009327r,18288l6877558,10027615r-6802882,l56388,10027615r,-18288l56388,74676r,-18288l74676,56388r6802882,l6895846,56388r,-38100l6877558,18288r-6802882,l56388,18288r-38100,l18288,56388r,10009327l56388,10065715r18288,l6877558,10065715r18288,l6933946,10065715r,-38100l6933946,10009327r,-9934651l6933946,56388r,-38100xem6952539,r-9195,l6943344,9144r,65481l6943344,10009327r,65545l6877558,10074872r-6802882,l9144,10074872r,-65545l9144,74676r,-65532l74676,9144r6802882,l6943344,9144r,-9144l6877558,,74676,,9144,,,,,9144,,10084003r9144,l6952539,10084003r,-9131l6952475,10009327r,-9934651l6952475,9144,6952539,xe" fillcolor="black" stroked="f">
+              <v:shape w14:anchorId="293FE91E" id="Graphic 6" o:spid="_x0000_s1026" style="position:absolute;margin-left:24pt;margin-top:24pt;width:547.45pt;height:794.05pt;z-index:-16536576;visibility:visible;mso-wrap-style:square;mso-wrap-distance-left:0;mso-wrap-distance-top:0;mso-wrap-distance-right:0;mso-wrap-distance-bottom:0;mso-position-horizontal:absolute;mso-position-horizontal-relative:page;mso-position-vertical:absolute;mso-position-vertical-relative:page;v-text-anchor:top" coordsize="6952615,10084435" o:gfxdata="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" path="m6886689,65532r-9131,l6877558,74676r,9934651l74676,10009327r,-9934651l6877558,74676r,-9144l74676,65532r-9144,l65532,74625r,9934702l65532,10018471r9144,l6877558,10018471r9131,l6886689,10009327r,-9934651l6886689,65532xem6933946,18288r-38100,l6895846,56388r,18237l6895846,10009327r,18288l6877558,10027615r-6802882,l56388,10027615r,-18288l56388,74676r,-18288l74676,56388r6802882,l6895846,56388r,-38100l6877558,18288r-6802882,l56388,18288r-38100,l18288,56388r,10009327l56388,10065715r18288,l6877558,10065715r18288,l6933946,10065715r,-38100l6933946,10009327r,-9934651l6933946,56388r,-38100xem6952539,r-9195,l6943344,9144r,65481l6943344,10009327r,65545l6877558,10074872r-6802882,l9144,10074872r,-65545l9144,74676r,-65532l74676,9144r6802882,l6943344,9144r,-9144l6877558,,74676,,9144,,,,,9144,,10084003r9144,l6952539,10084003r,-9131l6952475,10009327r,-9934651l6952475,9144,6952539,xe" fillcolor="black" stroked="f">
                 <v:path arrowok="t"/>
                 <w10:wrap anchorx="page" anchory="page"/>
               </v:shape>
@@ -8123,21 +7755,7 @@
               <w:rPr>
                 <w:b/>
               </w:rPr>
-              <w:t>SCI/SCIE Journal (</w:t>
-            </w:r>
-            <w:proofErr w:type="spellStart"/>
-            <w:r>
-              <w:rPr>
-                <w:b/>
-              </w:rPr>
-              <w:t>WoS</w:t>
-            </w:r>
-            <w:proofErr w:type="spellEnd"/>
-            <w:r>
-              <w:rPr>
-                <w:b/>
-              </w:rPr>
-              <w:t>) in academic year</w:t>
+              <w:t>SCI/SCIE Journal (WoS) in academic year</w:t>
             </w:r>
           </w:p>
         </w:tc>
@@ -8181,11 +7799,9 @@
             <w:r>
               <w:t>{</w:t>
             </w:r>
-            <w:proofErr w:type="spellStart"/>
-            <w:r>
-              <w:t>SCI_ppr_marks</w:t>
-            </w:r>
-            <w:proofErr w:type="spellEnd"/>
+            <w:r>
+              <w:t>sci_papers_marks</w:t>
+            </w:r>
             <w:r>
               <w:t>}</w:t>
             </w:r>
@@ -8203,14 +7819,9 @@
             <w:r>
               <w:t>{</w:t>
             </w:r>
-            <w:proofErr w:type="spellStart"/>
-            <w:r>
-              <w:t>ver_</w:t>
-            </w:r>
-            <w:r>
-              <w:t>SCI_ppr_marks</w:t>
-            </w:r>
-            <w:proofErr w:type="spellEnd"/>
+            <w:r>
+              <w:t>sci_papers_verified_marks</w:t>
+            </w:r>
             <w:r>
               <w:t>}</w:t>
             </w:r>
@@ -8363,23 +7974,7 @@
                 <w:b/>
                 <w:color w:val="1A1A1A"/>
               </w:rPr>
-              <w:t>ESCI Journal (</w:t>
-            </w:r>
-            <w:proofErr w:type="spellStart"/>
-            <w:r>
-              <w:rPr>
-                <w:b/>
-                <w:color w:val="1A1A1A"/>
-              </w:rPr>
-              <w:t>WoS</w:t>
-            </w:r>
-            <w:proofErr w:type="spellEnd"/>
-            <w:r>
-              <w:rPr>
-                <w:b/>
-                <w:color w:val="1A1A1A"/>
-              </w:rPr>
-              <w:t xml:space="preserve">) in </w:t>
+              <w:t xml:space="preserve">ESCI Journal (WoS) in </w:t>
             </w:r>
             <w:r>
               <w:rPr>
@@ -8417,14 +8012,9 @@
             <w:r>
               <w:t>{</w:t>
             </w:r>
-            <w:proofErr w:type="spellStart"/>
-            <w:r>
-              <w:t>E</w:t>
-            </w:r>
-            <w:r>
-              <w:t>SCI_ppr_marks</w:t>
-            </w:r>
-            <w:proofErr w:type="spellEnd"/>
+            <w:r>
+              <w:t>esci_papers_marks</w:t>
+            </w:r>
             <w:r>
               <w:t>}</w:t>
             </w:r>
@@ -8442,14 +8032,9 @@
             <w:r>
               <w:t>{</w:t>
             </w:r>
-            <w:proofErr w:type="spellStart"/>
-            <w:r>
-              <w:t>ver_</w:t>
-            </w:r>
-            <w:r>
-              <w:t>ESCI_ppr_marks</w:t>
-            </w:r>
-            <w:proofErr w:type="spellEnd"/>
+            <w:r>
+              <w:t>esci_papers_verified_marks</w:t>
+            </w:r>
             <w:r>
               <w:t>}</w:t>
             </w:r>
@@ -8640,14 +8225,9 @@
             <w:r>
               <w:t>{</w:t>
             </w:r>
-            <w:proofErr w:type="spellStart"/>
-            <w:r>
-              <w:t>scopus</w:t>
-            </w:r>
-            <w:r>
-              <w:t>_ppr_marks</w:t>
-            </w:r>
-            <w:proofErr w:type="spellEnd"/>
+            <w:r>
+              <w:t>scopus_papers_marks</w:t>
+            </w:r>
             <w:r>
               <w:t>}</w:t>
             </w:r>
@@ -8665,14 +8245,9 @@
             <w:r>
               <w:t>{</w:t>
             </w:r>
-            <w:proofErr w:type="spellStart"/>
-            <w:r>
-              <w:t>ver_</w:t>
-            </w:r>
-            <w:r>
-              <w:t>scopus_ppr_marks</w:t>
-            </w:r>
-            <w:proofErr w:type="spellEnd"/>
+            <w:r>
+              <w:t>scopus_papers_verified_marks</w:t>
+            </w:r>
             <w:r>
               <w:t>}</w:t>
             </w:r>
@@ -8836,21 +8411,12 @@
               </w:rPr>
               <w:t xml:space="preserve"> </w:t>
             </w:r>
-            <w:proofErr w:type="spellStart"/>
             <w:r>
               <w:rPr>
                 <w:b/>
                 <w:color w:val="1A1A1A"/>
               </w:rPr>
-              <w:t>WoS</w:t>
-            </w:r>
-            <w:proofErr w:type="spellEnd"/>
-            <w:r>
-              <w:rPr>
-                <w:b/>
-                <w:color w:val="1A1A1A"/>
-              </w:rPr>
-              <w:t>/</w:t>
+              <w:t>WoS/</w:t>
             </w:r>
             <w:r>
               <w:rPr>
@@ -8918,14 +8484,9 @@
             <w:r>
               <w:t>{</w:t>
             </w:r>
-            <w:proofErr w:type="spellStart"/>
-            <w:r>
-              <w:t>UGC</w:t>
-            </w:r>
-            <w:r>
-              <w:t>_ppr_marks</w:t>
-            </w:r>
-            <w:proofErr w:type="spellEnd"/>
+            <w:r>
+              <w:t>ugc_papers_marks</w:t>
+            </w:r>
             <w:r>
               <w:t>}</w:t>
             </w:r>
@@ -8941,18 +8502,7 @@
               <w:pStyle w:val="TableParagraph"/>
             </w:pPr>
             <w:r>
-              <w:t>{</w:t>
-            </w:r>
-            <w:proofErr w:type="spellStart"/>
-            <w:r>
-              <w:t>ver_</w:t>
-            </w:r>
-            <w:r>
-              <w:t>UGC_ppr_marks</w:t>
-            </w:r>
-            <w:proofErr w:type="spellEnd"/>
-            <w:r>
-              <w:t>}</w:t>
+              <w:t>{ugc_papers_verified_marks}</w:t>
             </w:r>
           </w:p>
         </w:tc>
@@ -9153,18 +8703,7 @@
               <w:pStyle w:val="TableParagraph"/>
             </w:pPr>
             <w:r>
-              <w:t>{</w:t>
-            </w:r>
-            <w:proofErr w:type="spellStart"/>
-            <w:r>
-              <w:t>other</w:t>
-            </w:r>
-            <w:r>
-              <w:t>_ppr_marks</w:t>
-            </w:r>
-            <w:proofErr w:type="spellEnd"/>
-            <w:r>
-              <w:t>}</w:t>
+              <w:t>{other_papers_marks}</w:t>
             </w:r>
           </w:p>
         </w:tc>
@@ -9178,18 +8717,7 @@
               <w:pStyle w:val="TableParagraph"/>
             </w:pPr>
             <w:r>
-              <w:t>{</w:t>
-            </w:r>
-            <w:proofErr w:type="spellStart"/>
-            <w:r>
-              <w:t>ver_</w:t>
-            </w:r>
-            <w:r>
-              <w:t>other_ppr_marks</w:t>
-            </w:r>
-            <w:proofErr w:type="spellEnd"/>
-            <w:r>
-              <w:t>}</w:t>
+              <w:t>{other_papers_verified_marks}</w:t>
             </w:r>
           </w:p>
         </w:tc>
@@ -9407,21 +8935,7 @@
               <w:rPr>
                 <w:b/>
               </w:rPr>
-              <w:t xml:space="preserve">/ </w:t>
-            </w:r>
-            <w:proofErr w:type="spellStart"/>
-            <w:r>
-              <w:rPr>
-                <w:b/>
-              </w:rPr>
-              <w:t>WoS</w:t>
-            </w:r>
-            <w:proofErr w:type="spellEnd"/>
-            <w:r>
-              <w:rPr>
-                <w:b/>
-              </w:rPr>
-              <w:t xml:space="preserve"> in academic year</w:t>
+              <w:t>/ WoS in academic year</w:t>
             </w:r>
           </w:p>
         </w:tc>
@@ -9457,18 +8971,7 @@
               <w:pStyle w:val="TableParagraph"/>
             </w:pPr>
             <w:r>
-              <w:t>{</w:t>
-            </w:r>
-            <w:proofErr w:type="spellStart"/>
-            <w:r>
-              <w:t>WoS</w:t>
-            </w:r>
-            <w:r>
-              <w:t>_ppr_marks</w:t>
-            </w:r>
-            <w:proofErr w:type="spellEnd"/>
-            <w:r>
-              <w:t>}</w:t>
+              <w:t>{scopus_conf_marks}</w:t>
             </w:r>
           </w:p>
         </w:tc>
@@ -9482,18 +8985,7 @@
               <w:pStyle w:val="TableParagraph"/>
             </w:pPr>
             <w:r>
-              <w:t>{</w:t>
-            </w:r>
-            <w:proofErr w:type="spellStart"/>
-            <w:r>
-              <w:t>ver_</w:t>
-            </w:r>
-            <w:r>
-              <w:t>WoS_ppr_marks</w:t>
-            </w:r>
-            <w:proofErr w:type="spellEnd"/>
-            <w:r>
-              <w:t>}</w:t>
+              <w:t>{scopus_conf_verified_marks}</w:t>
             </w:r>
           </w:p>
         </w:tc>
@@ -9674,25 +9166,13 @@
               <w:pStyle w:val="TableParagraph"/>
             </w:pPr>
             <w:r>
-              <w:t>{</w:t>
-            </w:r>
-            <w:proofErr w:type="spellStart"/>
-            <w:r>
-              <w:t>other</w:t>
-            </w:r>
-            <w:r>
-              <w:t>_</w:t>
-            </w:r>
-            <w:r>
-              <w:t>conference</w:t>
-            </w:r>
-            <w:r>
-              <w:t>_marks</w:t>
-            </w:r>
-            <w:proofErr w:type="spellEnd"/>
-            <w:r>
-              <w:t>}</w:t>
-            </w:r>
+              <w:t>{other_conf_marks}</w:t>
+            </w:r>
+          </w:p>
+          <w:p>
+            <w:pPr>
+              <w:pStyle w:val="TableParagraph"/>
+            </w:pPr>
           </w:p>
         </w:tc>
         <w:tc>
@@ -9705,19 +9185,13 @@
               <w:pStyle w:val="TableParagraph"/>
             </w:pPr>
             <w:r>
-              <w:t>{</w:t>
-            </w:r>
-            <w:proofErr w:type="spellStart"/>
-            <w:r>
-              <w:t>ver_</w:t>
-            </w:r>
-            <w:r>
-              <w:t>other_conference_marks</w:t>
-            </w:r>
-            <w:proofErr w:type="spellEnd"/>
-            <w:r>
-              <w:t>}</w:t>
-            </w:r>
+              <w:t>{other_conf_verified_marks}</w:t>
+            </w:r>
+          </w:p>
+          <w:p>
+            <w:pPr>
+              <w:pStyle w:val="TableParagraph"/>
+            </w:pPr>
           </w:p>
         </w:tc>
       </w:tr>
@@ -9818,16 +9292,8 @@
               <w:rPr>
                 <w:b/>
               </w:rPr>
-              <w:t>/</w:t>
-            </w:r>
-            <w:proofErr w:type="spellStart"/>
-            <w:r>
-              <w:rPr>
-                <w:b/>
-              </w:rPr>
-              <w:t>WoS</w:t>
-            </w:r>
-            <w:proofErr w:type="spellEnd"/>
+              <w:t>/WoS</w:t>
+            </w:r>
             <w:r>
               <w:rPr>
                 <w:b/>
@@ -9931,15 +9397,7 @@
               <w:pStyle w:val="TableParagraph"/>
             </w:pPr>
             <w:r>
-              <w:t>{</w:t>
-            </w:r>
-            <w:proofErr w:type="spellStart"/>
-            <w:r>
-              <w:t>WoS_book_marks</w:t>
-            </w:r>
-            <w:proofErr w:type="spellEnd"/>
-            <w:r>
-              <w:t>}</w:t>
+              <w:t>{scopus_chapter_marks}</w:t>
             </w:r>
           </w:p>
         </w:tc>
@@ -9953,18 +9411,7 @@
               <w:pStyle w:val="TableParagraph"/>
             </w:pPr>
             <w:r>
-              <w:t>{</w:t>
-            </w:r>
-            <w:proofErr w:type="spellStart"/>
-            <w:r>
-              <w:t>ver_</w:t>
-            </w:r>
-            <w:r>
-              <w:t>WoS_book_marks</w:t>
-            </w:r>
-            <w:proofErr w:type="spellEnd"/>
-            <w:r>
-              <w:t>}</w:t>
+              <w:t>{scopus_chapter_verified_marks}</w:t>
             </w:r>
           </w:p>
         </w:tc>
@@ -10161,15 +9608,7 @@
               <w:pStyle w:val="TableParagraph"/>
             </w:pPr>
             <w:r>
-              <w:t>{</w:t>
-            </w:r>
-            <w:proofErr w:type="spellStart"/>
-            <w:r>
-              <w:t>other_book_marks</w:t>
-            </w:r>
-            <w:proofErr w:type="spellEnd"/>
-            <w:r>
-              <w:t>}</w:t>
+              <w:t>{other_chapter_marks}</w:t>
             </w:r>
           </w:p>
         </w:tc>
@@ -10183,18 +9622,7 @@
               <w:pStyle w:val="TableParagraph"/>
             </w:pPr>
             <w:r>
-              <w:t>{</w:t>
-            </w:r>
-            <w:proofErr w:type="spellStart"/>
-            <w:r>
-              <w:t>ver_</w:t>
-            </w:r>
-            <w:r>
-              <w:t>other_book_marks</w:t>
-            </w:r>
-            <w:proofErr w:type="spellEnd"/>
-            <w:r>
-              <w:t>}</w:t>
+              <w:t>{other_chapter_verified_marks}</w:t>
             </w:r>
           </w:p>
         </w:tc>
@@ -10391,16 +9819,8 @@
               <w:rPr>
                 <w:b/>
               </w:rPr>
-              <w:t>Scopus/</w:t>
-            </w:r>
-            <w:proofErr w:type="spellStart"/>
-            <w:r>
-              <w:rPr>
-                <w:b/>
-              </w:rPr>
-              <w:t>WoS</w:t>
-            </w:r>
-            <w:proofErr w:type="spellEnd"/>
+              <w:t>Scopus/WoS</w:t>
+            </w:r>
             <w:r>
               <w:rPr>
                 <w:b/>
@@ -10475,16 +9895,13 @@
               <w:pStyle w:val="TableParagraph"/>
             </w:pPr>
             <w:r>
-              <w:t>{</w:t>
-            </w:r>
-            <w:proofErr w:type="spellStart"/>
-            <w:r>
-              <w:t>WoS_book_pub</w:t>
-            </w:r>
-            <w:proofErr w:type="spellEnd"/>
-            <w:r>
-              <w:t>}</w:t>
-            </w:r>
+              <w:t>{scopus_books_marks}</w:t>
+            </w:r>
+          </w:p>
+          <w:p>
+            <w:pPr>
+              <w:pStyle w:val="TableParagraph"/>
+            </w:pPr>
           </w:p>
         </w:tc>
         <w:tc>
@@ -10497,18 +9914,7 @@
               <w:pStyle w:val="TableParagraph"/>
             </w:pPr>
             <w:r>
-              <w:t>{</w:t>
-            </w:r>
-            <w:proofErr w:type="spellStart"/>
-            <w:r>
-              <w:t>ver_</w:t>
-            </w:r>
-            <w:r>
-              <w:t>WoS_book_pub</w:t>
-            </w:r>
-            <w:proofErr w:type="spellEnd"/>
-            <w:r>
-              <w:t>}</w:t>
+              <w:t>{scopus_books_verified_marks}</w:t>
             </w:r>
           </w:p>
         </w:tc>
@@ -10702,21 +10108,7 @@
               <w:rPr>
                 <w:b/>
               </w:rPr>
-              <w:t>in academic year (</w:t>
-            </w:r>
-            <w:proofErr w:type="spellStart"/>
-            <w:r>
-              <w:rPr>
-                <w:b/>
-              </w:rPr>
-              <w:t>non indexed</w:t>
-            </w:r>
-            <w:proofErr w:type="spellEnd"/>
-            <w:r>
-              <w:rPr>
-                <w:b/>
-              </w:rPr>
-              <w:t>)</w:t>
+              <w:t>in academic year (non indexed)</w:t>
             </w:r>
           </w:p>
         </w:tc>
@@ -10746,16 +10138,13 @@
               <w:pStyle w:val="TableParagraph"/>
             </w:pPr>
             <w:r>
-              <w:t>{</w:t>
-            </w:r>
-            <w:proofErr w:type="spellStart"/>
-            <w:r>
-              <w:t>International_book_pub</w:t>
-            </w:r>
-            <w:proofErr w:type="spellEnd"/>
-            <w:r>
-              <w:t>}</w:t>
-            </w:r>
+              <w:t>{national_books_marks}</w:t>
+            </w:r>
+          </w:p>
+          <w:p>
+            <w:pPr>
+              <w:pStyle w:val="TableParagraph"/>
+            </w:pPr>
           </w:p>
         </w:tc>
         <w:tc>
@@ -10768,18 +10157,7 @@
               <w:pStyle w:val="TableParagraph"/>
             </w:pPr>
             <w:r>
-              <w:t>{</w:t>
-            </w:r>
-            <w:proofErr w:type="spellStart"/>
-            <w:r>
-              <w:t>ver_</w:t>
-            </w:r>
-            <w:r>
-              <w:t>International_book_pub</w:t>
-            </w:r>
-            <w:proofErr w:type="spellEnd"/>
-            <w:r>
-              <w:t>}</w:t>
+              <w:t>{national_books_verified_marks}</w:t>
             </w:r>
           </w:p>
         </w:tc>
@@ -10946,16 +10324,13 @@
               <w:pStyle w:val="TableParagraph"/>
             </w:pPr>
             <w:r>
-              <w:t>{</w:t>
-            </w:r>
-            <w:proofErr w:type="spellStart"/>
-            <w:r>
-              <w:t>other_book_pub</w:t>
-            </w:r>
-            <w:proofErr w:type="spellEnd"/>
-            <w:r>
-              <w:t>}</w:t>
-            </w:r>
+              <w:t>{local_books_marks}</w:t>
+            </w:r>
+          </w:p>
+          <w:p>
+            <w:pPr>
+              <w:pStyle w:val="TableParagraph"/>
+            </w:pPr>
           </w:p>
         </w:tc>
         <w:tc>
@@ -10968,19 +10343,18 @@
               <w:pStyle w:val="TableParagraph"/>
             </w:pPr>
             <w:r>
-              <w:t>{</w:t>
-            </w:r>
-            <w:proofErr w:type="spellStart"/>
-            <w:r>
-              <w:t>ver_</w:t>
-            </w:r>
-            <w:r>
-              <w:t>other_book_pub</w:t>
-            </w:r>
-            <w:proofErr w:type="spellEnd"/>
-            <w:r>
-              <w:t>}</w:t>
-            </w:r>
+              <w:lastRenderedPageBreak/>
+              <w:t>{local_books_verified_mark</w:t>
+            </w:r>
+            <w:r>
+              <w:lastRenderedPageBreak/>
+              <w:t>s}</w:t>
+            </w:r>
+          </w:p>
+          <w:p>
+            <w:pPr>
+              <w:pStyle w:val="TableParagraph"/>
+            </w:pPr>
           </w:p>
         </w:tc>
       </w:tr>
@@ -11008,6 +10382,7 @@
                 <w:b/>
                 <w:spacing w:val="-10"/>
               </w:rPr>
+              <w:lastRenderedPageBreak/>
               <w:t>5</w:t>
             </w:r>
           </w:p>
@@ -11265,16 +10640,13 @@
               <w:pStyle w:val="TableParagraph"/>
             </w:pPr>
             <w:r>
-              <w:t>{</w:t>
-            </w:r>
-            <w:proofErr w:type="spellStart"/>
-            <w:r>
-              <w:t>Websci_citation</w:t>
-            </w:r>
-            <w:proofErr w:type="spellEnd"/>
-            <w:r>
-              <w:t>}</w:t>
-            </w:r>
+              <w:t>{wos_citations_marks}</w:t>
+            </w:r>
+          </w:p>
+          <w:p>
+            <w:pPr>
+              <w:pStyle w:val="TableParagraph"/>
+            </w:pPr>
           </w:p>
         </w:tc>
         <w:tc>
@@ -11287,18 +10659,7 @@
               <w:pStyle w:val="TableParagraph"/>
             </w:pPr>
             <w:r>
-              <w:t>{</w:t>
-            </w:r>
-            <w:proofErr w:type="spellStart"/>
-            <w:r>
-              <w:t>ver_</w:t>
-            </w:r>
-            <w:r>
-              <w:t>Websci_citation</w:t>
-            </w:r>
-            <w:proofErr w:type="spellEnd"/>
-            <w:r>
-              <w:t>}</w:t>
+              <w:t>{wos_citations_verified_marks}</w:t>
             </w:r>
           </w:p>
         </w:tc>
@@ -11467,13 +10828,8 @@
               <w:pStyle w:val="TableParagraph"/>
             </w:pPr>
             <w:r>
-              <w:t>{</w:t>
-            </w:r>
-            <w:proofErr w:type="spellStart"/>
-            <w:r>
-              <w:t>Scopus_citation</w:t>
-            </w:r>
-            <w:proofErr w:type="spellEnd"/>
+              <w:t>{scopus_citations_marks</w:t>
+            </w:r>
             <w:r>
               <w:t>}</w:t>
             </w:r>
@@ -11489,18 +10845,7 @@
               <w:pStyle w:val="TableParagraph"/>
             </w:pPr>
             <w:r>
-              <w:t>{</w:t>
-            </w:r>
-            <w:proofErr w:type="spellStart"/>
-            <w:r>
-              <w:t>ver_</w:t>
-            </w:r>
-            <w:r>
-              <w:t>Scopus_citation</w:t>
-            </w:r>
-            <w:proofErr w:type="spellEnd"/>
-            <w:r>
-              <w:t>}</w:t>
+              <w:t>{scopus_citations_verified_marks}</w:t>
             </w:r>
           </w:p>
         </w:tc>
@@ -11682,16 +11027,7 @@
               <w:pStyle w:val="TableParagraph"/>
             </w:pPr>
             <w:r>
-              <w:t>{</w:t>
-            </w:r>
-            <w:proofErr w:type="spellStart"/>
-            <w:r>
-              <w:t>google_citation</w:t>
-            </w:r>
-            <w:proofErr w:type="spellEnd"/>
-            <w:r>
-              <w:lastRenderedPageBreak/>
-              <w:t>}</w:t>
+              <w:t>{google_citations_marks}</w:t>
             </w:r>
           </w:p>
         </w:tc>
@@ -11705,23 +11041,7 @@
               <w:pStyle w:val="TableParagraph"/>
             </w:pPr>
             <w:r>
-              <w:lastRenderedPageBreak/>
-              <w:t>{</w:t>
-            </w:r>
-            <w:proofErr w:type="spellStart"/>
-            <w:r>
-              <w:t>ver_</w:t>
-            </w:r>
-            <w:r>
-              <w:t>google_citati</w:t>
-            </w:r>
-            <w:r>
-              <w:lastRenderedPageBreak/>
-              <w:t>on</w:t>
-            </w:r>
-            <w:proofErr w:type="spellEnd"/>
-            <w:r>
-              <w:t>}</w:t>
+              <w:t>{google_citations_verified_marks}</w:t>
             </w:r>
           </w:p>
         </w:tc>
@@ -12016,15 +11336,7 @@
               <w:pStyle w:val="TableParagraph"/>
             </w:pPr>
             <w:r>
-              <w:t>{</w:t>
-            </w:r>
-            <w:proofErr w:type="spellStart"/>
-            <w:r>
-              <w:t>Ind_copyright_reg</w:t>
-            </w:r>
-            <w:proofErr w:type="spellEnd"/>
-            <w:r>
-              <w:t>}</w:t>
+              <w:t>{individual_copyright_registered_marks}</w:t>
             </w:r>
           </w:p>
         </w:tc>
@@ -12038,18 +11350,7 @@
               <w:pStyle w:val="TableParagraph"/>
             </w:pPr>
             <w:r>
-              <w:t>{</w:t>
-            </w:r>
-            <w:proofErr w:type="spellStart"/>
-            <w:r>
-              <w:t>ver_</w:t>
-            </w:r>
-            <w:r>
-              <w:t>Ind_copyright_reg</w:t>
-            </w:r>
-            <w:proofErr w:type="spellEnd"/>
-            <w:r>
-              <w:t>}</w:t>
+              <w:t>{individual_copyright_registered_verified_marks}</w:t>
             </w:r>
           </w:p>
         </w:tc>
@@ -12132,16 +11433,13 @@
               <w:pStyle w:val="TableParagraph"/>
             </w:pPr>
             <w:r>
-              <w:t>{</w:t>
-            </w:r>
-            <w:proofErr w:type="spellStart"/>
-            <w:r>
-              <w:t>Ind_copyright_grant</w:t>
-            </w:r>
-            <w:proofErr w:type="spellEnd"/>
-            <w:r>
-              <w:t>}</w:t>
-            </w:r>
+              <w:t>{individual_copyright_granted_marks}</w:t>
+            </w:r>
+          </w:p>
+          <w:p>
+            <w:pPr>
+              <w:pStyle w:val="TableParagraph"/>
+            </w:pPr>
           </w:p>
         </w:tc>
         <w:tc>
@@ -12154,18 +11452,7 @@
               <w:pStyle w:val="TableParagraph"/>
             </w:pPr>
             <w:r>
-              <w:t>{</w:t>
-            </w:r>
-            <w:proofErr w:type="spellStart"/>
-            <w:r>
-              <w:t>ver_</w:t>
-            </w:r>
-            <w:r>
-              <w:t>Ind_copyright_grant</w:t>
-            </w:r>
-            <w:proofErr w:type="spellEnd"/>
-            <w:r>
-              <w:t>}</w:t>
+              <w:t>{individual_copyright_granted_verified_marks}</w:t>
             </w:r>
           </w:p>
         </w:tc>
@@ -12272,15 +11559,7 @@
               <w:pStyle w:val="TableParagraph"/>
             </w:pPr>
             <w:r>
-              <w:t>{</w:t>
-            </w:r>
-            <w:proofErr w:type="spellStart"/>
-            <w:r>
-              <w:t>Ins_copyright_reg</w:t>
-            </w:r>
-            <w:proofErr w:type="spellEnd"/>
-            <w:r>
-              <w:t>}</w:t>
+              <w:t>{institute_copyright_registered_marks}</w:t>
             </w:r>
           </w:p>
         </w:tc>
@@ -12294,18 +11573,7 @@
               <w:pStyle w:val="TableParagraph"/>
             </w:pPr>
             <w:r>
-              <w:t>{</w:t>
-            </w:r>
-            <w:proofErr w:type="spellStart"/>
-            <w:r>
-              <w:t>ver_</w:t>
-            </w:r>
-            <w:r>
-              <w:t>Ins_copyright_reg</w:t>
-            </w:r>
-            <w:proofErr w:type="spellEnd"/>
-            <w:r>
-              <w:t>}</w:t>
+              <w:t>{institute_copyright_registered_verified_marks}</w:t>
             </w:r>
           </w:p>
         </w:tc>
@@ -12392,15 +11660,7 @@
               <w:pStyle w:val="TableParagraph"/>
             </w:pPr>
             <w:r>
-              <w:t>{</w:t>
-            </w:r>
-            <w:proofErr w:type="spellStart"/>
-            <w:r>
-              <w:t>Ins_copyright_grant</w:t>
-            </w:r>
-            <w:proofErr w:type="spellEnd"/>
-            <w:r>
-              <w:t>}</w:t>
+              <w:t>{institute_copyright_granted_marks}</w:t>
             </w:r>
           </w:p>
         </w:tc>
@@ -12414,18 +11674,7 @@
               <w:pStyle w:val="TableParagraph"/>
             </w:pPr>
             <w:r>
-              <w:t>{</w:t>
-            </w:r>
-            <w:proofErr w:type="spellStart"/>
-            <w:r>
-              <w:t>ver_</w:t>
-            </w:r>
-            <w:r>
-              <w:t>Ins_copyright_grant</w:t>
-            </w:r>
-            <w:proofErr w:type="spellEnd"/>
-            <w:r>
-              <w:t>}</w:t>
+              <w:t>{institute_copyright_granted_verified_marks}</w:t>
             </w:r>
           </w:p>
         </w:tc>
@@ -12456,7 +11705,7 @@
               <mc:AlternateContent>
                 <mc:Choice Requires="wps">
                   <w:drawing>
-                    <wp:anchor distT="0" distB="0" distL="0" distR="0" simplePos="0" relativeHeight="486801408" behindDoc="1" locked="0" layoutInCell="1" allowOverlap="1" wp14:anchorId="253213A0" wp14:editId="4770BCCA">
+                    <wp:anchor distT="0" distB="0" distL="0" distR="0" simplePos="0" relativeHeight="251658240" behindDoc="1" locked="0" layoutInCell="1" allowOverlap="1" wp14:anchorId="253213A0" wp14:editId="4770BCCA">
                       <wp:simplePos x="0" y="0"/>
                       <wp:positionH relativeFrom="page">
                         <wp:posOffset>-274320</wp:posOffset>
@@ -12758,7 +12007,7 @@
                 </mc:Choice>
                 <mc:Fallback>
                   <w:pict>
-                    <v:shape w14:anchorId="2C34F40A" id="Graphic 6" o:spid="_x0000_s1026" style="position:absolute;margin-left:-21.6pt;margin-top:-40.35pt;width:547.45pt;height:794.05pt;z-index:-16515072;visibility:visible;mso-wrap-style:square;mso-wrap-distance-left:0;mso-wrap-distance-top:0;mso-wrap-distance-right:0;mso-wrap-distance-bottom:0;mso-position-horizontal:absolute;mso-position-horizontal-relative:page;mso-position-vertical:absolute;mso-position-vertical-relative:page;v-text-anchor:top" coordsize="6952615,10084435" o:gfxdata="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" path="m6886689,65532r-9131,l6877558,74676r,9934651l74676,10009327r,-9934651l6877558,74676r,-9144l74676,65532r-9144,l65532,74625r,9934702l65532,10018471r9144,l6877558,10018471r9131,l6886689,10009327r,-9934651l6886689,65532xem6933946,18288r-38100,l6895846,56388r,18237l6895846,10009327r,18288l6877558,10027615r-6802882,l56388,10027615r,-18288l56388,74676r,-18288l74676,56388r6802882,l6895846,56388r,-38100l6877558,18288r-6802882,l56388,18288r-38100,l18288,56388r,10009327l56388,10065715r18288,l6877558,10065715r18288,l6933946,10065715r,-38100l6933946,10009327r,-9934651l6933946,56388r,-38100xem6952539,r-9195,l6943344,9144r,65481l6943344,10009327r,65545l6877558,10074872r-6802882,l9144,10074872r,-65545l9144,74676r,-65532l74676,9144r6802882,l6943344,9144r,-9144l6877558,,74676,,9144,,,,,9144,,10084003r9144,l6952539,10084003r,-9131l6952475,10009327r,-9934651l6952475,9144,6952539,xe" fillcolor="black" stroked="f">
+                    <v:shape w14:anchorId="7BB0B7C7" id="Graphic 6" o:spid="_x0000_s1026" style="position:absolute;margin-left:-21.6pt;margin-top:-40.35pt;width:547.45pt;height:794.05pt;z-index:-251658240;visibility:visible;mso-wrap-style:square;mso-wrap-distance-left:0;mso-wrap-distance-top:0;mso-wrap-distance-right:0;mso-wrap-distance-bottom:0;mso-position-horizontal:absolute;mso-position-horizontal-relative:page;mso-position-vertical:absolute;mso-position-vertical-relative:page;v-text-anchor:top" coordsize="6952615,10084435" o:gfxdata="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" path="m6886689,65532r-9131,l6877558,74676r,9934651l74676,10009327r,-9934651l6877558,74676r,-9144l74676,65532r-9144,l65532,74625r,9934702l65532,10018471r9144,l6877558,10018471r9131,l6886689,10009327r,-9934651l6886689,65532xem6933946,18288r-38100,l6895846,56388r,18237l6895846,10009327r,18288l6877558,10027615r-6802882,l56388,10027615r,-18288l56388,74676r,-18288l74676,56388r6802882,l6895846,56388r,-38100l6877558,18288r-6802882,l56388,18288r-38100,l18288,56388r,10009327l56388,10065715r18288,l6877558,10065715r18288,l6933946,10065715r,-38100l6933946,10009327r,-9934651l6933946,56388r,-38100xem6952539,r-9195,l6943344,9144r,65481l6943344,10009327r,65545l6877558,10074872r-6802882,l9144,10074872r,-65545l9144,74676r,-65532l74676,9144r6802882,l6943344,9144r,-9144l6877558,,74676,,9144,,,,,9144,,10084003r9144,l6952539,10084003r,-9131l6952475,10009327r,-9934651l6952475,9144,6952539,xe" fillcolor="black" stroked="f">
                       <v:path arrowok="t"/>
                       <w10:wrap anchorx="page" anchory="page"/>
                     </v:shape>
@@ -12849,15 +12098,7 @@
               <w:pStyle w:val="TableParagraph"/>
             </w:pPr>
             <w:r>
-              <w:t>{</w:t>
-            </w:r>
-            <w:proofErr w:type="spellStart"/>
-            <w:r>
-              <w:t>Ind_pataent_reg</w:t>
-            </w:r>
-            <w:proofErr w:type="spellEnd"/>
-            <w:r>
-              <w:t>}</w:t>
+              <w:t>{individual_patent_registered_marks}</w:t>
             </w:r>
           </w:p>
         </w:tc>
@@ -12870,18 +12111,7 @@
               <w:pStyle w:val="TableParagraph"/>
             </w:pPr>
             <w:r>
-              <w:t>{</w:t>
-            </w:r>
-            <w:proofErr w:type="spellStart"/>
-            <w:r>
-              <w:t>ver_</w:t>
-            </w:r>
-            <w:r>
-              <w:t>Ind_pataent_reg</w:t>
-            </w:r>
-            <w:proofErr w:type="spellEnd"/>
-            <w:r>
-              <w:t>}</w:t>
+              <w:t>{individual_patent_registered_verified_marks}</w:t>
             </w:r>
           </w:p>
         </w:tc>
@@ -12969,15 +12199,7 @@
               <w:pStyle w:val="TableParagraph"/>
             </w:pPr>
             <w:r>
-              <w:t>{</w:t>
-            </w:r>
-            <w:proofErr w:type="spellStart"/>
-            <w:r>
-              <w:t>Ind_patent_publish</w:t>
-            </w:r>
-            <w:proofErr w:type="spellEnd"/>
-            <w:r>
-              <w:t>}</w:t>
+              <w:t>{individual_patent_published_marks}</w:t>
             </w:r>
           </w:p>
         </w:tc>
@@ -12990,18 +12212,7 @@
               <w:pStyle w:val="TableParagraph"/>
             </w:pPr>
             <w:r>
-              <w:t>{</w:t>
-            </w:r>
-            <w:proofErr w:type="spellStart"/>
-            <w:r>
-              <w:t>ver_</w:t>
-            </w:r>
-            <w:r>
-              <w:t>Ind_patent_publish</w:t>
-            </w:r>
-            <w:proofErr w:type="spellEnd"/>
-            <w:r>
-              <w:t>}</w:t>
+              <w:t>{individual_patent_published_verified_marks}</w:t>
             </w:r>
           </w:p>
         </w:tc>
@@ -13089,15 +12300,7 @@
               <w:pStyle w:val="TableParagraph"/>
             </w:pPr>
             <w:r>
-              <w:t>{</w:t>
-            </w:r>
-            <w:proofErr w:type="spellStart"/>
-            <w:r>
-              <w:t>Ind_patent_grant</w:t>
-            </w:r>
-            <w:proofErr w:type="spellEnd"/>
-            <w:r>
-              <w:t>}</w:t>
+              <w:t>{individual_granted_marks}</w:t>
             </w:r>
           </w:p>
         </w:tc>
@@ -13110,18 +12313,7 @@
               <w:pStyle w:val="TableParagraph"/>
             </w:pPr>
             <w:r>
-              <w:t>{</w:t>
-            </w:r>
-            <w:proofErr w:type="spellStart"/>
-            <w:r>
-              <w:t>ver_</w:t>
-            </w:r>
-            <w:r>
-              <w:t>Ind_patent_grant</w:t>
-            </w:r>
-            <w:proofErr w:type="spellEnd"/>
-            <w:r>
-              <w:t>}</w:t>
+              <w:t>{individual_granted_verified_marks}</w:t>
             </w:r>
           </w:p>
         </w:tc>
@@ -13209,15 +12401,11 @@
               <w:pStyle w:val="TableParagraph"/>
             </w:pPr>
             <w:r>
-              <w:t>{</w:t>
-            </w:r>
-            <w:proofErr w:type="spellStart"/>
-            <w:r>
-              <w:t>Ind_patent_comm</w:t>
-            </w:r>
-            <w:proofErr w:type="spellEnd"/>
-            <w:r>
-              <w:t>}</w:t>
+              <w:t>{individual_commercialized_mar</w:t>
+            </w:r>
+            <w:r>
+              <w:lastRenderedPageBreak/>
+              <w:t>ks}</w:t>
             </w:r>
           </w:p>
         </w:tc>
@@ -13230,19 +12418,18 @@
               <w:pStyle w:val="TableParagraph"/>
             </w:pPr>
             <w:r>
-              <w:t>{</w:t>
-            </w:r>
-            <w:proofErr w:type="spellStart"/>
-            <w:r>
-              <w:t>ver_</w:t>
-            </w:r>
-            <w:r>
-              <w:t>Ind_patent_comm</w:t>
-            </w:r>
-            <w:proofErr w:type="spellEnd"/>
-            <w:r>
-              <w:t>}</w:t>
-            </w:r>
+              <w:lastRenderedPageBreak/>
+              <w:t>{individual_commercialized_verified</w:t>
+            </w:r>
+            <w:r>
+              <w:lastRenderedPageBreak/>
+              <w:t>_marks}</w:t>
+            </w:r>
+          </w:p>
+          <w:p>
+            <w:pPr>
+              <w:pStyle w:val="TableParagraph"/>
+            </w:pPr>
           </w:p>
         </w:tc>
       </w:tr>
@@ -13386,21 +12573,7 @@
               <w:pStyle w:val="TableParagraph"/>
             </w:pPr>
             <w:r>
-              <w:t>{</w:t>
-            </w:r>
-            <w:proofErr w:type="spellStart"/>
-            <w:r>
-              <w:t>In</w:t>
-            </w:r>
-            <w:r>
-              <w:t>s</w:t>
-            </w:r>
-            <w:r>
-              <w:t>_copyright_grant</w:t>
-            </w:r>
-            <w:proofErr w:type="spellEnd"/>
-            <w:r>
-              <w:t>}</w:t>
+              <w:t>{college_patent_registered_marks}</w:t>
             </w:r>
           </w:p>
         </w:tc>
@@ -13413,18 +12586,7 @@
               <w:pStyle w:val="TableParagraph"/>
             </w:pPr>
             <w:r>
-              <w:t>{</w:t>
-            </w:r>
-            <w:proofErr w:type="spellStart"/>
-            <w:r>
-              <w:t>ver_</w:t>
-            </w:r>
-            <w:r>
-              <w:t>Ins_copyright_grant</w:t>
-            </w:r>
-            <w:proofErr w:type="spellEnd"/>
-            <w:r>
-              <w:t>}</w:t>
+              <w:t>{college_patent_registered_verified_marks}</w:t>
             </w:r>
           </w:p>
         </w:tc>
@@ -13512,21 +12674,7 @@
               <w:pStyle w:val="TableParagraph"/>
             </w:pPr>
             <w:r>
-              <w:t>{</w:t>
-            </w:r>
-            <w:proofErr w:type="spellStart"/>
-            <w:r>
-              <w:t>In</w:t>
-            </w:r>
-            <w:r>
-              <w:t>s</w:t>
-            </w:r>
-            <w:r>
-              <w:t>_pataent_reg</w:t>
-            </w:r>
-            <w:proofErr w:type="spellEnd"/>
-            <w:r>
-              <w:t>}</w:t>
+              <w:t>{college_patent_published_marks}</w:t>
             </w:r>
           </w:p>
         </w:tc>
@@ -13539,18 +12687,7 @@
               <w:pStyle w:val="TableParagraph"/>
             </w:pPr>
             <w:r>
-              <w:t>{</w:t>
-            </w:r>
-            <w:proofErr w:type="spellStart"/>
-            <w:r>
-              <w:t>ver_</w:t>
-            </w:r>
-            <w:r>
-              <w:t>Ins_pataent_reg</w:t>
-            </w:r>
-            <w:proofErr w:type="spellEnd"/>
-            <w:r>
-              <w:t>}</w:t>
+              <w:t>{college_patent_published_verified_marks}</w:t>
             </w:r>
           </w:p>
         </w:tc>
@@ -13638,21 +12775,7 @@
               <w:pStyle w:val="TableParagraph"/>
             </w:pPr>
             <w:r>
-              <w:t>{</w:t>
-            </w:r>
-            <w:proofErr w:type="spellStart"/>
-            <w:r>
-              <w:t>In</w:t>
-            </w:r>
-            <w:r>
-              <w:t>s</w:t>
-            </w:r>
-            <w:r>
-              <w:t>_patent_publish</w:t>
-            </w:r>
-            <w:proofErr w:type="spellEnd"/>
-            <w:r>
-              <w:t>}</w:t>
+              <w:t>{college_granted_marks}</w:t>
             </w:r>
           </w:p>
         </w:tc>
@@ -13665,18 +12788,7 @@
               <w:pStyle w:val="TableParagraph"/>
             </w:pPr>
             <w:r>
-              <w:t>{</w:t>
-            </w:r>
-            <w:proofErr w:type="spellStart"/>
-            <w:r>
-              <w:t>ver_</w:t>
-            </w:r>
-            <w:r>
-              <w:t>Ins_patent_publish</w:t>
-            </w:r>
-            <w:proofErr w:type="spellEnd"/>
-            <w:r>
-              <w:t>}</w:t>
+              <w:t>{college_granted_verified_marks}</w:t>
             </w:r>
           </w:p>
         </w:tc>
@@ -13764,21 +12876,7 @@
               <w:pStyle w:val="TableParagraph"/>
             </w:pPr>
             <w:r>
-              <w:t>{</w:t>
-            </w:r>
-            <w:proofErr w:type="spellStart"/>
-            <w:r>
-              <w:t>In</w:t>
-            </w:r>
-            <w:r>
-              <w:t>s</w:t>
-            </w:r>
-            <w:r>
-              <w:t>_patent_grant</w:t>
-            </w:r>
-            <w:proofErr w:type="spellEnd"/>
-            <w:r>
-              <w:t>}</w:t>
+              <w:t>{college_commercialized_marks}</w:t>
             </w:r>
           </w:p>
         </w:tc>
@@ -13791,18 +12889,7 @@
               <w:pStyle w:val="TableParagraph"/>
             </w:pPr>
             <w:r>
-              <w:t>{</w:t>
-            </w:r>
-            <w:proofErr w:type="spellStart"/>
-            <w:r>
-              <w:t>ver_</w:t>
-            </w:r>
-            <w:r>
-              <w:t>Ins_patent_grant</w:t>
-            </w:r>
-            <w:proofErr w:type="spellEnd"/>
-            <w:r>
-              <w:t>}</w:t>
+              <w:t>{college_commercialized_verified_marks}</w:t>
             </w:r>
           </w:p>
         </w:tc>
@@ -14024,21 +13111,14 @@
         <w:tc>
           <w:tcPr>
             <w:tcW w:w="808" w:type="dxa"/>
-          </w:tcPr>
-          <w:p>
-            <w:pPr>
-              <w:pStyle w:val="TableParagraph"/>
-            </w:pPr>
-            <w:r>
-              <w:t>{</w:t>
-            </w:r>
-            <w:proofErr w:type="spellStart"/>
-            <w:r>
-              <w:t>grant_rec_proj</w:t>
-            </w:r>
-            <w:proofErr w:type="spellEnd"/>
-            <w:r>
-              <w:t>}</w:t>
+            <w:vMerge w:val="restart"/>
+          </w:tcPr>
+          <w:p>
+            <w:pPr>
+              <w:pStyle w:val="TableParagraph"/>
+            </w:pPr>
+            <w:r>
+              <w:t>{research_grants_marks}</w:t>
             </w:r>
           </w:p>
         </w:tc>
@@ -14046,24 +13126,14 @@
           <w:tcPr>
             <w:tcW w:w="899" w:type="dxa"/>
             <w:gridSpan w:val="2"/>
-          </w:tcPr>
-          <w:p>
-            <w:pPr>
-              <w:pStyle w:val="TableParagraph"/>
-            </w:pPr>
-            <w:r>
-              <w:t>{</w:t>
-            </w:r>
-            <w:proofErr w:type="spellStart"/>
-            <w:r>
-              <w:t>ver_</w:t>
-            </w:r>
-            <w:r>
-              <w:t>grant_rec_proj</w:t>
-            </w:r>
-            <w:proofErr w:type="spellEnd"/>
-            <w:r>
-              <w:t>}</w:t>
+            <w:vMerge w:val="restart"/>
+          </w:tcPr>
+          <w:p>
+            <w:pPr>
+              <w:pStyle w:val="TableParagraph"/>
+            </w:pPr>
+            <w:r>
+              <w:t>{research_grants_verified_marks}</w:t>
             </w:r>
           </w:p>
         </w:tc>
@@ -14263,23 +13333,7 @@
                 <w:b/>
                 <w:sz w:val="24"/>
               </w:rPr>
-              <w:t xml:space="preserve">with </w:t>
-            </w:r>
-            <w:proofErr w:type="spellStart"/>
-            <w:r>
-              <w:rPr>
-                <w:b/>
-                <w:sz w:val="24"/>
-              </w:rPr>
-              <w:t>PCCoE</w:t>
-            </w:r>
-            <w:proofErr w:type="spellEnd"/>
-            <w:r>
-              <w:rPr>
-                <w:b/>
-                <w:sz w:val="24"/>
-              </w:rPr>
-              <w:t xml:space="preserve"> </w:t>
+              <w:t xml:space="preserve">with PCCoE </w:t>
             </w:r>
             <w:r>
               <w:rPr>
@@ -14360,47 +13414,24 @@
         <w:tc>
           <w:tcPr>
             <w:tcW w:w="808" w:type="dxa"/>
-          </w:tcPr>
-          <w:p>
-            <w:pPr>
-              <w:pStyle w:val="TableParagraph"/>
-            </w:pPr>
-            <w:r>
-              <w:t>{</w:t>
-            </w:r>
-            <w:proofErr w:type="spellStart"/>
-            <w:r>
-              <w:t>revenue_generated</w:t>
-            </w:r>
-            <w:proofErr w:type="spellEnd"/>
-            <w:r>
-              <w:t>}</w:t>
-            </w:r>
+            <w:vMerge/>
+          </w:tcPr>
+          <w:p>
+            <w:pPr>
+              <w:pStyle w:val="TableParagraph"/>
+            </w:pPr>
           </w:p>
         </w:tc>
         <w:tc>
           <w:tcPr>
             <w:tcW w:w="899" w:type="dxa"/>
             <w:gridSpan w:val="2"/>
-          </w:tcPr>
-          <w:p>
-            <w:pPr>
-              <w:pStyle w:val="TableParagraph"/>
-            </w:pPr>
-            <w:r>
-              <w:t>{</w:t>
-            </w:r>
-            <w:proofErr w:type="spellStart"/>
-            <w:r>
-              <w:t>ver_</w:t>
-            </w:r>
-            <w:r>
-              <w:t>revenue_generated</w:t>
-            </w:r>
-            <w:proofErr w:type="spellEnd"/>
-            <w:r>
-              <w:t>}</w:t>
-            </w:r>
+            <w:vMerge/>
+          </w:tcPr>
+          <w:p>
+            <w:pPr>
+              <w:pStyle w:val="TableParagraph"/>
+            </w:pPr>
           </w:p>
         </w:tc>
       </w:tr>
@@ -14516,47 +13547,24 @@
         <w:tc>
           <w:tcPr>
             <w:tcW w:w="808" w:type="dxa"/>
-          </w:tcPr>
-          <w:p>
-            <w:pPr>
-              <w:pStyle w:val="TableParagraph"/>
-            </w:pPr>
-            <w:r>
-              <w:t>{</w:t>
-            </w:r>
-            <w:proofErr w:type="spellStart"/>
-            <w:r>
-              <w:t>Fund_rec</w:t>
-            </w:r>
-            <w:proofErr w:type="spellEnd"/>
-            <w:r>
-              <w:t>}</w:t>
-            </w:r>
+            <w:vMerge/>
+          </w:tcPr>
+          <w:p>
+            <w:pPr>
+              <w:pStyle w:val="TableParagraph"/>
+            </w:pPr>
           </w:p>
         </w:tc>
         <w:tc>
           <w:tcPr>
             <w:tcW w:w="899" w:type="dxa"/>
             <w:gridSpan w:val="2"/>
-          </w:tcPr>
-          <w:p>
-            <w:pPr>
-              <w:pStyle w:val="TableParagraph"/>
-            </w:pPr>
-            <w:r>
-              <w:t>{</w:t>
-            </w:r>
-            <w:proofErr w:type="spellStart"/>
-            <w:r>
-              <w:t>ver_</w:t>
-            </w:r>
-            <w:r>
-              <w:t>Fund_rec</w:t>
-            </w:r>
-            <w:proofErr w:type="spellEnd"/>
-            <w:r>
-              <w:t>}</w:t>
-            </w:r>
+            <w:vMerge/>
+          </w:tcPr>
+          <w:p>
+            <w:pPr>
+              <w:pStyle w:val="TableParagraph"/>
+            </w:pPr>
           </w:p>
         </w:tc>
       </w:tr>
@@ -14855,15 +13863,7 @@
               <w:pStyle w:val="TableParagraph"/>
             </w:pPr>
             <w:r>
-              <w:t>{</w:t>
-            </w:r>
-            <w:proofErr w:type="spellStart"/>
-            <w:r>
-              <w:t>traning_revenue</w:t>
-            </w:r>
-            <w:proofErr w:type="spellEnd"/>
-            <w:r>
-              <w:t>}</w:t>
+              <w:t>{training_marks}</w:t>
             </w:r>
           </w:p>
         </w:tc>
@@ -14877,18 +13877,7 @@
               <w:pStyle w:val="TableParagraph"/>
             </w:pPr>
             <w:r>
-              <w:t>{</w:t>
-            </w:r>
-            <w:proofErr w:type="spellStart"/>
-            <w:r>
-              <w:t>ver_</w:t>
-            </w:r>
-            <w:r>
-              <w:t>traning_revenue</w:t>
-            </w:r>
-            <w:proofErr w:type="spellEnd"/>
-            <w:r>
-              <w:t>}</w:t>
+              <w:t>{training_verified_marks}</w:t>
             </w:r>
           </w:p>
         </w:tc>
@@ -15187,15 +14176,7 @@
               <w:pStyle w:val="TableParagraph"/>
             </w:pPr>
             <w:r>
-              <w:t>{</w:t>
-            </w:r>
-            <w:proofErr w:type="spellStart"/>
-            <w:r>
-              <w:t>non_cons_grant</w:t>
-            </w:r>
-            <w:proofErr w:type="spellEnd"/>
-            <w:r>
-              <w:t>}</w:t>
+              <w:t>{nonresearch_grants_marks}</w:t>
             </w:r>
           </w:p>
         </w:tc>
@@ -15209,18 +14190,7 @@
               <w:pStyle w:val="TableParagraph"/>
             </w:pPr>
             <w:r>
-              <w:t>{</w:t>
-            </w:r>
-            <w:proofErr w:type="spellStart"/>
-            <w:r>
-              <w:t>ver_</w:t>
-            </w:r>
-            <w:r>
-              <w:t>non_cons_grant</w:t>
-            </w:r>
-            <w:proofErr w:type="spellEnd"/>
-            <w:r>
-              <w:t>}</w:t>
+              <w:t>{nonresearch_grants_verified_marks}</w:t>
             </w:r>
           </w:p>
         </w:tc>
@@ -15249,6 +14219,7 @@
                 <w:b/>
                 <w:spacing w:val="-5"/>
               </w:rPr>
+              <w:lastRenderedPageBreak/>
               <w:t>13</w:t>
             </w:r>
           </w:p>
@@ -15325,21 +14296,7 @@
               <w:rPr>
                 <w:b/>
               </w:rPr>
-              <w:t xml:space="preserve">Product Developed with </w:t>
-            </w:r>
-            <w:proofErr w:type="spellStart"/>
-            <w:r>
-              <w:rPr>
-                <w:b/>
-              </w:rPr>
-              <w:t>PCCoE</w:t>
-            </w:r>
-            <w:proofErr w:type="spellEnd"/>
-            <w:r>
-              <w:rPr>
-                <w:b/>
-              </w:rPr>
-              <w:t>-CIIL Stake</w:t>
+              <w:t>Product Developed with PCCoE-CIIL Stake</w:t>
             </w:r>
             <w:r>
               <w:rPr>
@@ -15352,14 +14309,7 @@
               <w:rPr>
                 <w:b/>
               </w:rPr>
-              <w:t>(</w:t>
-            </w:r>
-            <w:proofErr w:type="spellStart"/>
-            <w:r>
-              <w:rPr>
-                <w:b/>
-              </w:rPr>
-              <w:t>non</w:t>
+              <w:t>(non</w:t>
             </w:r>
             <w:r>
               <w:rPr>
@@ -15374,7 +14324,6 @@
               </w:rPr>
               <w:t>start</w:t>
             </w:r>
-            <w:proofErr w:type="spellEnd"/>
             <w:r>
               <w:rPr>
                 <w:b/>
@@ -15485,16 +14434,8 @@
               <w:rPr>
                 <w:b/>
               </w:rPr>
-              <w:t xml:space="preserve">above 50k in academic </w:t>
-            </w:r>
-            <w:proofErr w:type="gramStart"/>
-            <w:r>
-              <w:rPr>
-                <w:b/>
-              </w:rPr>
-              <w:t>year )</w:t>
-            </w:r>
-            <w:proofErr w:type="gramEnd"/>
+              <w:t>above 50k in academic year )</w:t>
+            </w:r>
           </w:p>
         </w:tc>
         <w:tc>
@@ -15529,21 +14470,7 @@
               <w:pStyle w:val="TableParagraph"/>
             </w:pPr>
             <w:r>
-              <w:t>{</w:t>
-            </w:r>
-            <w:proofErr w:type="spellStart"/>
-            <w:r>
-              <w:t>prod_devp</w:t>
-            </w:r>
-            <w:r>
-              <w:t>_comm</w:t>
-            </w:r>
-            <w:r>
-              <w:t>_CIIL</w:t>
-            </w:r>
-            <w:proofErr w:type="spellEnd"/>
-            <w:r>
-              <w:t>}</w:t>
+              <w:t>{commercialized_products_marks}</w:t>
             </w:r>
           </w:p>
         </w:tc>
@@ -15557,24 +14484,7 @@
               <w:pStyle w:val="TableParagraph"/>
             </w:pPr>
             <w:r>
-              <w:t>{</w:t>
-            </w:r>
-            <w:proofErr w:type="spellStart"/>
-            <w:r>
-              <w:t>ver_</w:t>
-            </w:r>
-            <w:r>
-              <w:t>prod_devp_</w:t>
-            </w:r>
-            <w:r>
-              <w:t>comm_</w:t>
-            </w:r>
-            <w:r>
-              <w:t>CIIL</w:t>
-            </w:r>
-            <w:proofErr w:type="spellEnd"/>
-            <w:r>
-              <w:t>}</w:t>
+              <w:t>{commercialized_products_verified_marks}</w:t>
             </w:r>
           </w:p>
         </w:tc>
@@ -15741,15 +14651,7 @@
               <w:pStyle w:val="TableParagraph"/>
             </w:pPr>
             <w:r>
-              <w:t>{</w:t>
-            </w:r>
-            <w:proofErr w:type="spellStart"/>
-            <w:r>
-              <w:t>prod_dev_CIIL</w:t>
-            </w:r>
-            <w:proofErr w:type="spellEnd"/>
-            <w:r>
-              <w:t>}</w:t>
+              <w:t>{developed_products_marks}</w:t>
             </w:r>
           </w:p>
         </w:tc>
@@ -15763,18 +14665,7 @@
               <w:pStyle w:val="TableParagraph"/>
             </w:pPr>
             <w:r>
-              <w:t>{</w:t>
-            </w:r>
-            <w:proofErr w:type="spellStart"/>
-            <w:r>
-              <w:t>ver_</w:t>
-            </w:r>
-            <w:r>
-              <w:t>prod_dev_CIIL</w:t>
-            </w:r>
-            <w:proofErr w:type="spellEnd"/>
-            <w:r>
-              <w:t>}</w:t>
+              <w:t>{developed_products_verified_marks}</w:t>
             </w:r>
           </w:p>
         </w:tc>
@@ -15928,15 +14819,7 @@
               <w:pStyle w:val="TableParagraph"/>
             </w:pPr>
             <w:r>
-              <w:t>{</w:t>
-            </w:r>
-            <w:proofErr w:type="spellStart"/>
-            <w:r>
-              <w:t>POC_devp_CIIL</w:t>
-            </w:r>
-            <w:proofErr w:type="spellEnd"/>
-            <w:r>
-              <w:t>}</w:t>
+              <w:t>{poc_products_marks}</w:t>
             </w:r>
           </w:p>
         </w:tc>
@@ -15950,18 +14833,7 @@
               <w:pStyle w:val="TableParagraph"/>
             </w:pPr>
             <w:r>
-              <w:t>{</w:t>
-            </w:r>
-            <w:proofErr w:type="spellStart"/>
-            <w:r>
-              <w:t>ver_</w:t>
-            </w:r>
-            <w:r>
-              <w:t>POC_devp_CIIL</w:t>
-            </w:r>
-            <w:proofErr w:type="spellEnd"/>
-            <w:r>
-              <w:t>}</w:t>
+              <w:t>{poc_products_verified_marks}</w:t>
             </w:r>
           </w:p>
         </w:tc>
@@ -16285,7 +15157,7 @@
           </mc:Choice>
           <mc:Fallback>
             <w:pict>
-              <v:shape w14:anchorId="0CB09060" id="Graphic 7" o:spid="_x0000_s1026" style="position:absolute;margin-left:24pt;margin-top:24pt;width:547.45pt;height:794.05pt;z-index:-16536064;visibility:visible;mso-wrap-style:square;mso-wrap-distance-left:0;mso-wrap-distance-top:0;mso-wrap-distance-right:0;mso-wrap-distance-bottom:0;mso-position-horizontal:absolute;mso-position-horizontal-relative:page;mso-position-vertical:absolute;mso-position-vertical-relative:page;v-text-anchor:top" coordsize="6952615,10084435" o:gfxdata="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" path="m6886689,65532r-9131,l6877558,74676r,9934651l74676,10009327r,-9934651l6877558,74676r,-9144l74676,65532r-9144,l65532,74625r,9934702l65532,10018471r9144,l6877558,10018471r9131,l6886689,10009327r,-9934651l6886689,65532xem6933946,18288r-38100,l6895846,56388r,18237l6895846,10009327r,18288l6877558,10027615r-6802882,l56388,10027615r,-18288l56388,74676r,-18288l74676,56388r6802882,l6895846,56388r,-38100l6877558,18288r-6802882,l56388,18288r-38100,l18288,56388r,10009327l56388,10065715r18288,l6877558,10065715r18288,l6933946,10065715r,-38100l6933946,10009327r,-9934651l6933946,56388r,-38100xem6952539,r-9195,l6943344,9144r,65481l6943344,10009327r,65545l6877558,10074872r-6802882,l9144,10074872r,-65545l9144,74676r,-65532l74676,9144r6802882,l6943344,9144r,-9144l6877558,,74676,,9144,,,,,9144,,10084003r9144,l6952539,10084003r,-9131l6952475,10009327r,-9934651l6952475,9144,6952539,xe" fillcolor="black" stroked="f">
+              <v:shape w14:anchorId="72C24D61" id="Graphic 7" o:spid="_x0000_s1026" style="position:absolute;margin-left:24pt;margin-top:24pt;width:547.45pt;height:794.05pt;z-index:-16536064;visibility:visible;mso-wrap-style:square;mso-wrap-distance-left:0;mso-wrap-distance-top:0;mso-wrap-distance-right:0;mso-wrap-distance-bottom:0;mso-position-horizontal:absolute;mso-position-horizontal-relative:page;mso-position-vertical:absolute;mso-position-vertical-relative:page;v-text-anchor:top" coordsize="6952615,10084435" o:gfxdata="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" path="m6886689,65532r-9131,l6877558,74676r,9934651l74676,10009327r,-9934651l6877558,74676r,-9144l74676,65532r-9144,l65532,74625r,9934702l65532,10018471r9144,l6877558,10018471r9131,l6886689,10009327r,-9934651l6886689,65532xem6933946,18288r-38100,l6895846,56388r,18237l6895846,10009327r,18288l6877558,10027615r-6802882,l56388,10027615r,-18288l56388,74676r,-18288l74676,56388r6802882,l6895846,56388r,-38100l6877558,18288r-6802882,l56388,18288r-38100,l18288,56388r,10009327l56388,10065715r18288,l6877558,10065715r18288,l6933946,10065715r,-38100l6933946,10009327r,-9934651l6933946,56388r,-38100xem6952539,r-9195,l6943344,9144r,65481l6943344,10009327r,65545l6877558,10074872r-6802882,l9144,10074872r,-65545l9144,74676r,-65532l74676,9144r6802882,l6943344,9144r,-9144l6877558,,74676,,9144,,,,,9144,,10084003r9144,l6952539,10084003r,-9131l6952475,10009327r,-9934651l6952475,9144,6952539,xe" fillcolor="black" stroked="f">
                 <v:path arrowok="t"/>
                 <w10:wrap anchorx="page" anchory="page"/>
               </v:shape>
@@ -16421,19 +15293,11 @@
               </w:rPr>
               <w:t xml:space="preserve"> </w:t>
             </w:r>
-            <w:proofErr w:type="spellStart"/>
-            <w:r>
-              <w:rPr>
-                <w:b/>
-              </w:rPr>
-              <w:t>PCCoE</w:t>
-            </w:r>
-            <w:proofErr w:type="spellEnd"/>
-            <w:r>
-              <w:rPr>
-                <w:b/>
-              </w:rPr>
-              <w:t>- CIIL Stake</w:t>
+            <w:r>
+              <w:rPr>
+                <w:b/>
+              </w:rPr>
+              <w:t>PCCoE- CIIL Stake</w:t>
             </w:r>
           </w:p>
         </w:tc>
@@ -16560,15 +15424,7 @@
               <w:pStyle w:val="TableParagraph"/>
             </w:pPr>
             <w:r>
-              <w:t>{</w:t>
-            </w:r>
-            <w:proofErr w:type="spellStart"/>
-            <w:r>
-              <w:t>rev_gen_start_CIIL</w:t>
-            </w:r>
-            <w:proofErr w:type="spellEnd"/>
-            <w:r>
-              <w:t>}</w:t>
+              <w:t>{startup_revenue_pccoe_marks}</w:t>
             </w:r>
           </w:p>
         </w:tc>
@@ -16581,21 +15437,7 @@
               <w:pStyle w:val="TableParagraph"/>
             </w:pPr>
             <w:r>
-              <w:t>{</w:t>
-            </w:r>
-            <w:proofErr w:type="spellStart"/>
-            <w:r>
-              <w:t>ver_</w:t>
-            </w:r>
-            <w:r>
-              <w:t>rev_gen_start</w:t>
-            </w:r>
-            <w:r>
-              <w:t>_CIIL</w:t>
-            </w:r>
-            <w:proofErr w:type="spellEnd"/>
-            <w:r>
-              <w:t>}</w:t>
+              <w:t>{startup_revenue_pccoe_verified_marks}</w:t>
             </w:r>
           </w:p>
         </w:tc>
@@ -16801,15 +15643,7 @@
               <w:pStyle w:val="TableParagraph"/>
             </w:pPr>
             <w:r>
-              <w:t>{</w:t>
-            </w:r>
-            <w:proofErr w:type="spellStart"/>
-            <w:r>
-              <w:t>fund_rec_CIIL</w:t>
-            </w:r>
-            <w:proofErr w:type="spellEnd"/>
-            <w:r>
-              <w:t>}</w:t>
+              <w:t>{startup_funding_pccoe_marks}</w:t>
             </w:r>
           </w:p>
         </w:tc>
@@ -16822,21 +15656,7 @@
               <w:pStyle w:val="TableParagraph"/>
             </w:pPr>
             <w:r>
-              <w:t>{</w:t>
-            </w:r>
-            <w:proofErr w:type="spellStart"/>
-            <w:r>
-              <w:t>ver_</w:t>
-            </w:r>
-            <w:r>
-              <w:t>fund_rec</w:t>
-            </w:r>
-            <w:r>
-              <w:t>_CIIL</w:t>
-            </w:r>
-            <w:proofErr w:type="spellEnd"/>
-            <w:r>
-              <w:t>}</w:t>
+              <w:t>{startup_funding_pccoe_verified_marks}</w:t>
             </w:r>
           </w:p>
         </w:tc>
@@ -16977,15 +15797,7 @@
               <w:pStyle w:val="TableParagraph"/>
             </w:pPr>
             <w:r>
-              <w:t>{</w:t>
-            </w:r>
-            <w:proofErr w:type="spellStart"/>
-            <w:r>
-              <w:t>prod_dev_start_CIIL</w:t>
-            </w:r>
-            <w:proofErr w:type="spellEnd"/>
-            <w:r>
-              <w:t>}</w:t>
+              <w:t>{startup_products_marks}</w:t>
             </w:r>
           </w:p>
         </w:tc>
@@ -16998,18 +15810,7 @@
               <w:pStyle w:val="TableParagraph"/>
             </w:pPr>
             <w:r>
-              <w:t>{</w:t>
-            </w:r>
-            <w:proofErr w:type="spellStart"/>
-            <w:r>
-              <w:t>ver_</w:t>
-            </w:r>
-            <w:r>
-              <w:t>prod_dev_start_CIIL</w:t>
-            </w:r>
-            <w:proofErr w:type="spellEnd"/>
-            <w:r>
-              <w:t>}</w:t>
+              <w:t>{startup_products_verified_marks}</w:t>
             </w:r>
           </w:p>
         </w:tc>
@@ -17150,15 +15951,7 @@
               <w:pStyle w:val="TableParagraph"/>
             </w:pPr>
             <w:r>
-              <w:t>{</w:t>
-            </w:r>
-            <w:proofErr w:type="spellStart"/>
-            <w:r>
-              <w:t>POC_start_CIIL</w:t>
-            </w:r>
-            <w:proofErr w:type="spellEnd"/>
-            <w:r>
-              <w:t>}</w:t>
+              <w:t>{startup_poc_marks}</w:t>
             </w:r>
           </w:p>
         </w:tc>
@@ -17171,18 +15964,7 @@
               <w:pStyle w:val="TableParagraph"/>
             </w:pPr>
             <w:r>
-              <w:t>{</w:t>
-            </w:r>
-            <w:proofErr w:type="spellStart"/>
-            <w:r>
-              <w:t>ver_</w:t>
-            </w:r>
-            <w:r>
-              <w:t>POC_start_CIIL</w:t>
-            </w:r>
-            <w:proofErr w:type="spellEnd"/>
-            <w:r>
-              <w:t>}</w:t>
+              <w:t>{startup_poc_verified_marks}</w:t>
             </w:r>
           </w:p>
         </w:tc>
@@ -17337,15 +16119,7 @@
               <w:pStyle w:val="TableParagraph"/>
             </w:pPr>
             <w:r>
-              <w:t>{</w:t>
-            </w:r>
-            <w:proofErr w:type="spellStart"/>
-            <w:r>
-              <w:t>start_reg_CIIL</w:t>
-            </w:r>
-            <w:proofErr w:type="spellEnd"/>
-            <w:r>
-              <w:t>}</w:t>
+              <w:t>{startup_registered_marks}</w:t>
             </w:r>
           </w:p>
         </w:tc>
@@ -17358,18 +16132,7 @@
               <w:pStyle w:val="TableParagraph"/>
             </w:pPr>
             <w:r>
-              <w:t>{</w:t>
-            </w:r>
-            <w:proofErr w:type="spellStart"/>
-            <w:r>
-              <w:t>ver_</w:t>
-            </w:r>
-            <w:r>
-              <w:t>start_reg_CIIL</w:t>
-            </w:r>
-            <w:proofErr w:type="spellEnd"/>
-            <w:r>
-              <w:t>}</w:t>
+              <w:t>{startup_registered_verified_marks}</w:t>
             </w:r>
           </w:p>
         </w:tc>
@@ -17453,7 +16216,6 @@
               <w:rPr>
                 <w:b/>
               </w:rPr>
-              <w:lastRenderedPageBreak/>
               <w:t>(Only from Statutory Agencies/</w:t>
             </w:r>
             <w:r>
@@ -17487,7 +16249,6 @@
               <w:rPr>
                 <w:b/>
               </w:rPr>
-              <w:lastRenderedPageBreak/>
               <w:t>Marks=</w:t>
             </w:r>
             <w:r>
@@ -17589,15 +16350,7 @@
               <w:pStyle w:val="TableParagraph"/>
             </w:pPr>
             <w:r>
-              <w:t>{</w:t>
-            </w:r>
-            <w:proofErr w:type="spellStart"/>
-            <w:r>
-              <w:t>Intr_award</w:t>
-            </w:r>
-            <w:proofErr w:type="spellEnd"/>
-            <w:r>
-              <w:t>}</w:t>
+              <w:t>{international_awards_marks}</w:t>
             </w:r>
           </w:p>
         </w:tc>
@@ -17610,18 +16363,7 @@
               <w:pStyle w:val="TableParagraph"/>
             </w:pPr>
             <w:r>
-              <w:t>{</w:t>
-            </w:r>
-            <w:proofErr w:type="spellStart"/>
-            <w:r>
-              <w:t>ver_</w:t>
-            </w:r>
-            <w:r>
-              <w:t>Intr_award</w:t>
-            </w:r>
-            <w:proofErr w:type="spellEnd"/>
-            <w:r>
-              <w:t>}</w:t>
+              <w:t>{international_awards_verified_marks}</w:t>
             </w:r>
           </w:p>
         </w:tc>
@@ -17762,15 +16504,7 @@
               <w:pStyle w:val="TableParagraph"/>
             </w:pPr>
             <w:r>
-              <w:t>{</w:t>
-            </w:r>
-            <w:proofErr w:type="spellStart"/>
-            <w:r>
-              <w:t>govt_awrad</w:t>
-            </w:r>
-            <w:proofErr w:type="spellEnd"/>
-            <w:r>
-              <w:t>}</w:t>
+              <w:t>{government_awards_marks}</w:t>
             </w:r>
           </w:p>
         </w:tc>
@@ -17783,18 +16517,7 @@
               <w:pStyle w:val="TableParagraph"/>
             </w:pPr>
             <w:r>
-              <w:t>{</w:t>
-            </w:r>
-            <w:proofErr w:type="spellStart"/>
-            <w:r>
-              <w:t>ver_</w:t>
-            </w:r>
-            <w:r>
-              <w:t>govt_awrad</w:t>
-            </w:r>
-            <w:proofErr w:type="spellEnd"/>
-            <w:r>
-              <w:t>}</w:t>
+              <w:t>{government_awards_verified_marks}</w:t>
             </w:r>
           </w:p>
         </w:tc>
@@ -17961,15 +16684,7 @@
               <w:pStyle w:val="TableParagraph"/>
             </w:pPr>
             <w:r>
-              <w:t>{</w:t>
-            </w:r>
-            <w:proofErr w:type="spellStart"/>
-            <w:r>
-              <w:t>national_award</w:t>
-            </w:r>
-            <w:proofErr w:type="spellEnd"/>
-            <w:r>
-              <w:t>}</w:t>
+              <w:t>{national_awards_marks}</w:t>
             </w:r>
           </w:p>
         </w:tc>
@@ -17982,18 +16697,7 @@
               <w:pStyle w:val="TableParagraph"/>
             </w:pPr>
             <w:r>
-              <w:t>{</w:t>
-            </w:r>
-            <w:proofErr w:type="spellStart"/>
-            <w:r>
-              <w:t>ver_</w:t>
-            </w:r>
-            <w:r>
-              <w:t>national_award</w:t>
-            </w:r>
-            <w:proofErr w:type="spellEnd"/>
-            <w:r>
-              <w:t>}</w:t>
+              <w:t>{national_awards_verified_marks}</w:t>
             </w:r>
           </w:p>
         </w:tc>
@@ -18135,15 +16839,11 @@
               <w:pStyle w:val="TableParagraph"/>
             </w:pPr>
             <w:r>
-              <w:t>{</w:t>
-            </w:r>
-            <w:proofErr w:type="spellStart"/>
-            <w:r>
-              <w:t>Inter_fellow_rec</w:t>
-            </w:r>
-            <w:proofErr w:type="spellEnd"/>
-            <w:r>
-              <w:t>}</w:t>
+              <w:t>{international_fellowship</w:t>
+            </w:r>
+            <w:r>
+              <w:lastRenderedPageBreak/>
+              <w:t>_marks}</w:t>
             </w:r>
           </w:p>
         </w:tc>
@@ -18156,18 +16856,12 @@
               <w:pStyle w:val="TableParagraph"/>
             </w:pPr>
             <w:r>
-              <w:t>{</w:t>
-            </w:r>
-            <w:proofErr w:type="spellStart"/>
-            <w:r>
-              <w:t>ver_</w:t>
-            </w:r>
-            <w:r>
-              <w:t>Inter_fellow_rec</w:t>
-            </w:r>
-            <w:proofErr w:type="spellEnd"/>
-            <w:r>
-              <w:t>}</w:t>
+              <w:lastRenderedPageBreak/>
+              <w:t>{international_fellowship_v</w:t>
+            </w:r>
+            <w:r>
+              <w:lastRenderedPageBreak/>
+              <w:t>erified_marks}</w:t>
             </w:r>
           </w:p>
         </w:tc>
@@ -18321,15 +17015,7 @@
               <w:pStyle w:val="TableParagraph"/>
             </w:pPr>
             <w:r>
-              <w:t>{</w:t>
-            </w:r>
-            <w:proofErr w:type="spellStart"/>
-            <w:r>
-              <w:t>national_fellow_rec</w:t>
-            </w:r>
-            <w:proofErr w:type="spellEnd"/>
-            <w:r>
-              <w:t>}</w:t>
+              <w:t>{national_fellowship_marks}</w:t>
             </w:r>
           </w:p>
         </w:tc>
@@ -18342,18 +17028,7 @@
               <w:pStyle w:val="TableParagraph"/>
             </w:pPr>
             <w:r>
-              <w:t>{</w:t>
-            </w:r>
-            <w:proofErr w:type="spellStart"/>
-            <w:r>
-              <w:t>ver_</w:t>
-            </w:r>
-            <w:r>
-              <w:t>national_fellow_rec</w:t>
-            </w:r>
-            <w:proofErr w:type="spellEnd"/>
-            <w:r>
-              <w:t>}</w:t>
+              <w:t>{national_fellowship_verified_marks}</w:t>
             </w:r>
           </w:p>
         </w:tc>
@@ -18575,16 +17250,13 @@
               <w:pStyle w:val="TableParagraph"/>
             </w:pPr>
             <w:r>
-              <w:t>{</w:t>
-            </w:r>
-            <w:proofErr w:type="spellStart"/>
-            <w:r>
-              <w:t>MoU_act</w:t>
-            </w:r>
-            <w:proofErr w:type="spellEnd"/>
-            <w:r>
-              <w:t>}</w:t>
-            </w:r>
+              <w:t>{active_mou_marks}</w:t>
+            </w:r>
+          </w:p>
+          <w:p>
+            <w:pPr>
+              <w:pStyle w:val="TableParagraph"/>
+            </w:pPr>
           </w:p>
         </w:tc>
         <w:tc>
@@ -18596,18 +17268,7 @@
               <w:pStyle w:val="TableParagraph"/>
             </w:pPr>
             <w:r>
-              <w:t>{</w:t>
-            </w:r>
-            <w:proofErr w:type="spellStart"/>
-            <w:r>
-              <w:t>ver_</w:t>
-            </w:r>
-            <w:r>
-              <w:t>MoU_act</w:t>
-            </w:r>
-            <w:proofErr w:type="spellEnd"/>
-            <w:r>
-              <w:t>}</w:t>
+              <w:t>{active_mou_verified_marks}</w:t>
             </w:r>
           </w:p>
         </w:tc>
@@ -18814,16 +17475,13 @@
               <w:pStyle w:val="TableParagraph"/>
             </w:pPr>
             <w:r>
-              <w:t>{</w:t>
-            </w:r>
-            <w:proofErr w:type="spellStart"/>
-            <w:r>
-              <w:t>Lab_devp</w:t>
-            </w:r>
-            <w:proofErr w:type="spellEnd"/>
-            <w:r>
-              <w:t>}</w:t>
-            </w:r>
+              <w:t>{lab_development_marks}</w:t>
+            </w:r>
+          </w:p>
+          <w:p>
+            <w:pPr>
+              <w:pStyle w:val="TableParagraph"/>
+            </w:pPr>
           </w:p>
         </w:tc>
         <w:tc>
@@ -18835,19 +17493,13 @@
               <w:pStyle w:val="TableParagraph"/>
             </w:pPr>
             <w:r>
-              <w:t>{</w:t>
-            </w:r>
-            <w:proofErr w:type="spellStart"/>
-            <w:r>
-              <w:t>ver_</w:t>
-            </w:r>
-            <w:r>
-              <w:t>Lab_devp</w:t>
-            </w:r>
-            <w:proofErr w:type="spellEnd"/>
-            <w:r>
-              <w:t>}</w:t>
-            </w:r>
+              <w:t>{lab_development_verified_marks}</w:t>
+            </w:r>
+          </w:p>
+          <w:p>
+            <w:pPr>
+              <w:pStyle w:val="TableParagraph"/>
+            </w:pPr>
           </w:p>
         </w:tc>
       </w:tr>
@@ -19051,16 +17703,13 @@
               <w:pStyle w:val="TableParagraph"/>
             </w:pPr>
             <w:r>
-              <w:t>{</w:t>
-            </w:r>
-            <w:proofErr w:type="spellStart"/>
-            <w:r>
-              <w:t>Intern_offer</w:t>
-            </w:r>
-            <w:proofErr w:type="spellEnd"/>
-            <w:r>
-              <w:t>}</w:t>
-            </w:r>
+              <w:t>{internships_placements_marks}</w:t>
+            </w:r>
+          </w:p>
+          <w:p>
+            <w:pPr>
+              <w:pStyle w:val="TableParagraph"/>
+            </w:pPr>
           </w:p>
         </w:tc>
         <w:tc>
@@ -19072,18 +17721,7 @@
               <w:pStyle w:val="TableParagraph"/>
             </w:pPr>
             <w:r>
-              <w:t>{</w:t>
-            </w:r>
-            <w:proofErr w:type="spellStart"/>
-            <w:r>
-              <w:t>ver_</w:t>
-            </w:r>
-            <w:r>
-              <w:t>Intern_offer</w:t>
-            </w:r>
-            <w:proofErr w:type="spellEnd"/>
-            <w:r>
-              <w:t>}</w:t>
+              <w:t>{internships_placements_verified_marks}</w:t>
             </w:r>
           </w:p>
         </w:tc>
@@ -19210,46 +17848,38 @@
               <w:pStyle w:val="TableParagraph"/>
             </w:pPr>
             <w:r>
+              <w:t>{B_total</w:t>
+            </w:r>
+            <w:r>
+              <w:t>_marks</w:t>
+            </w:r>
+            <w:r>
+              <w:t>}</w:t>
+            </w:r>
+          </w:p>
+        </w:tc>
+        <w:tc>
+          <w:tcPr>
+            <w:tcW w:w="899" w:type="dxa"/>
+          </w:tcPr>
+          <w:p>
+            <w:pPr>
+              <w:pStyle w:val="TableParagraph"/>
+            </w:pPr>
+            <w:r>
               <w:t>{</w:t>
             </w:r>
-            <w:proofErr w:type="spellStart"/>
-            <w:r>
-              <w:t>B_total</w:t>
-            </w:r>
-            <w:r>
-              <w:t>_marks</w:t>
-            </w:r>
-            <w:proofErr w:type="spellEnd"/>
+            <w:r>
+              <w:t>section_b_total</w:t>
+            </w:r>
             <w:r>
               <w:t>}</w:t>
             </w:r>
           </w:p>
-        </w:tc>
-        <w:tc>
-          <w:tcPr>
-            <w:tcW w:w="899" w:type="dxa"/>
-          </w:tcPr>
-          <w:p>
-            <w:pPr>
-              <w:pStyle w:val="TableParagraph"/>
-            </w:pPr>
-            <w:r>
-              <w:t>{</w:t>
-            </w:r>
-            <w:proofErr w:type="spellStart"/>
-            <w:r>
-              <w:t>ver_</w:t>
-            </w:r>
-            <w:r>
-              <w:t>B_total</w:t>
-            </w:r>
-            <w:r>
-              <w:t>_marks</w:t>
-            </w:r>
-            <w:proofErr w:type="spellEnd"/>
-            <w:r>
-              <w:t>}</w:t>
-            </w:r>
+          <w:p>
+            <w:pPr>
+              <w:pStyle w:val="TableParagraph"/>
+            </w:pPr>
           </w:p>
         </w:tc>
       </w:tr>
@@ -19572,7 +18202,7 @@
           </mc:Choice>
           <mc:Fallback>
             <w:pict>
-              <v:shape w14:anchorId="62E2C1A3" id="Graphic 8" o:spid="_x0000_s1026" style="position:absolute;margin-left:24pt;margin-top:24pt;width:547.45pt;height:794.05pt;z-index:-16535552;visibility:visible;mso-wrap-style:square;mso-wrap-distance-left:0;mso-wrap-distance-top:0;mso-wrap-distance-right:0;mso-wrap-distance-bottom:0;mso-position-horizontal:absolute;mso-position-horizontal-relative:page;mso-position-vertical:absolute;mso-position-vertical-relative:page;v-text-anchor:top" coordsize="6952615,10084435" o:gfxdata="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" path="m6886689,65532r-9131,l6877558,74676r,9934651l74676,10009327r,-9934651l6877558,74676r,-9144l74676,65532r-9144,l65532,74625r,9934702l65532,10018471r9144,l6877558,10018471r9131,l6886689,10009327r,-9934651l6886689,65532xem6933946,18288r-38100,l6895846,56388r,18237l6895846,10009327r,18288l6877558,10027615r-6802882,l56388,10027615r,-18288l56388,74676r,-18288l74676,56388r6802882,l6895846,56388r,-38100l6877558,18288r-6802882,l56388,18288r-38100,l18288,56388r,10009327l56388,10065715r18288,l6877558,10065715r18288,l6933946,10065715r,-38100l6933946,10009327r,-9934651l6933946,56388r,-38100xem6952539,r-9195,l6943344,9144r,65481l6943344,10009327r,65545l6877558,10074872r-6802882,l9144,10074872r,-65545l9144,74676r,-65532l74676,9144r6802882,l6943344,9144r,-9144l6877558,,74676,,9144,,,,,9144,,10084003r9144,l6952539,10084003r,-9131l6952475,10009327r,-9934651l6952475,9144,6952539,xe" fillcolor="black" stroked="f">
+              <v:shape w14:anchorId="1E5B54D6" id="Graphic 8" o:spid="_x0000_s1026" style="position:absolute;margin-left:24pt;margin-top:24pt;width:547.45pt;height:794.05pt;z-index:-16535552;visibility:visible;mso-wrap-style:square;mso-wrap-distance-left:0;mso-wrap-distance-top:0;mso-wrap-distance-right:0;mso-wrap-distance-bottom:0;mso-position-horizontal:absolute;mso-position-horizontal-relative:page;mso-position-vertical:absolute;mso-position-vertical-relative:page;v-text-anchor:top" coordsize="6952615,10084435" o:gfxdata="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" path="m6886689,65532r-9131,l6877558,74676r,9934651l74676,10009327r,-9934651l6877558,74676r,-9144l74676,65532r-9144,l65532,74625r,9934702l65532,10018471r9144,l6877558,10018471r9131,l6886689,10009327r,-9934651l6886689,65532xem6933946,18288r-38100,l6895846,56388r,18237l6895846,10009327r,18288l6877558,10027615r-6802882,l56388,10027615r,-18288l56388,74676r,-18288l74676,56388r6802882,l6895846,56388r,-38100l6877558,18288r-6802882,l56388,18288r-38100,l18288,56388r,10009327l56388,10065715r18288,l6877558,10065715r18288,l6933946,10065715r,-38100l6933946,10009327r,-9934651l6933946,56388r,-38100xem6952539,r-9195,l6943344,9144r,65481l6943344,10009327r,65545l6877558,10074872r-6802882,l9144,10074872r,-65545l9144,74676r,-65532l74676,9144r6802882,l6943344,9144r,-9144l6877558,,74676,,9144,,,,,9144,,10084003r9144,l6952539,10084003r,-9131l6952475,10009327r,-9934651l6952475,9144,6952539,xe" fillcolor="black" stroked="f">
                 <v:path arrowok="t"/>
                 <w10:wrap anchorx="page" anchory="page"/>
               </v:shape>
@@ -19914,7 +18544,7 @@
           </mc:Choice>
           <mc:Fallback>
             <w:pict>
-              <v:shape w14:anchorId="69F95BA4" id="Graphic 9" o:spid="_x0000_s1026" style="position:absolute;margin-left:24pt;margin-top:24pt;width:547.45pt;height:794.05pt;z-index:-16535040;visibility:visible;mso-wrap-style:square;mso-wrap-distance-left:0;mso-wrap-distance-top:0;mso-wrap-distance-right:0;mso-wrap-distance-bottom:0;mso-position-horizontal:absolute;mso-position-horizontal-relative:page;mso-position-vertical:absolute;mso-position-vertical-relative:page;v-text-anchor:top" coordsize="6952615,10084435" o:gfxdata="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" path="m6886689,65532r-9131,l6877558,74676r,9934651l74676,10009327r,-9934651l6877558,74676r,-9144l74676,65532r-9144,l65532,74625r,9934702l65532,10018471r9144,l6877558,10018471r9131,l6886689,10009327r,-9934651l6886689,65532xem6933946,18288r-38100,l6895846,56388r,18237l6895846,10009327r,18288l6877558,10027615r-6802882,l56388,10027615r,-18288l56388,74676r,-18288l74676,56388r6802882,l6895846,56388r,-38100l6877558,18288r-6802882,l56388,18288r-38100,l18288,56388r,10009327l56388,10065715r18288,l6877558,10065715r18288,l6933946,10065715r,-38100l6933946,10009327r,-9934651l6933946,56388r,-38100xem6952539,r-9195,l6943344,9144r,65481l6943344,10009327r,65545l6877558,10074872r-6802882,l9144,10074872r,-65545l9144,74676r,-65532l74676,9144r6802882,l6943344,9144r,-9144l6877558,,74676,,9144,,,,,9144,,10084003r9144,l6952539,10084003r,-9131l6952475,10009327r,-9934651l6952475,9144,6952539,xe" fillcolor="black" stroked="f">
+              <v:shape w14:anchorId="306762F7" id="Graphic 9" o:spid="_x0000_s1026" style="position:absolute;margin-left:24pt;margin-top:24pt;width:547.45pt;height:794.05pt;z-index:-16535040;visibility:visible;mso-wrap-style:square;mso-wrap-distance-left:0;mso-wrap-distance-top:0;mso-wrap-distance-right:0;mso-wrap-distance-bottom:0;mso-position-horizontal:absolute;mso-position-horizontal-relative:page;mso-position-vertical:absolute;mso-position-vertical-relative:page;v-text-anchor:top" coordsize="6952615,10084435" o:gfxdata="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" path="m6886689,65532r-9131,l6877558,74676r,9934651l74676,10009327r,-9934651l6877558,74676r,-9144l74676,65532r-9144,l65532,74625r,9934702l65532,10018471r9144,l6877558,10018471r9131,l6886689,10009327r,-9934651l6886689,65532xem6933946,18288r-38100,l6895846,56388r,18237l6895846,10009327r,18288l6877558,10027615r-6802882,l56388,10027615r,-18288l56388,74676r,-18288l74676,56388r6802882,l6895846,56388r,-38100l6877558,18288r-6802882,l56388,18288r-38100,l18288,56388r,10009327l56388,10065715r18288,l6877558,10065715r18288,l6933946,10065715r,-38100l6933946,10009327r,-9934651l6933946,56388r,-38100xem6952539,r-9195,l6943344,9144r,65481l6943344,10009327r,65545l6877558,10074872r-6802882,l9144,10074872r,-65545l9144,74676r,-65532l74676,9144r6802882,l6943344,9144r,-9144l6877558,,74676,,9144,,,,,9144,,10084003r9144,l6952539,10084003r,-9131l6952475,10009327r,-9934651l6952475,9144,6952539,xe" fillcolor="black" stroked="f">
                 <v:path arrowok="t"/>
                 <w10:wrap anchorx="page" anchory="page"/>
               </v:shape>
@@ -20439,161 +19069,77 @@
                 <w:color w:val="1A1A1A"/>
                 <w:spacing w:val="-5"/>
               </w:rPr>
-              <w:t>X</w:t>
-            </w:r>
-            <w:proofErr w:type="gramStart"/>
+              <w:t>X=</w:t>
+            </w:r>
             <w:r>
               <w:rPr>
                 <w:b/>
                 <w:color w:val="1A1A1A"/>
                 <w:spacing w:val="-5"/>
               </w:rPr>
-              <w:t>=</w:t>
-            </w:r>
+              <w:t xml:space="preserve">  {Prof_B}</w:t>
+            </w:r>
+          </w:p>
+        </w:tc>
+        <w:tc>
+          <w:tcPr>
+            <w:tcW w:w="2069" w:type="dxa"/>
+          </w:tcPr>
+          <w:p>
+            <w:pPr>
+              <w:pStyle w:val="TableParagraph"/>
+              <w:spacing w:line="251" w:lineRule="exact"/>
+              <w:ind w:left="107"/>
+              <w:rPr>
+                <w:b/>
+              </w:rPr>
+            </w:pPr>
             <w:r>
               <w:rPr>
                 <w:b/>
                 <w:color w:val="1A1A1A"/>
                 <w:spacing w:val="-5"/>
               </w:rPr>
-              <w:t xml:space="preserve">  {</w:t>
-            </w:r>
-            <w:proofErr w:type="spellStart"/>
-            <w:proofErr w:type="gramEnd"/>
+              <w:t>Y=</w:t>
+            </w:r>
             <w:r>
               <w:rPr>
                 <w:b/>
                 <w:color w:val="1A1A1A"/>
                 <w:spacing w:val="-5"/>
               </w:rPr>
-              <w:t>Prof_B</w:t>
-            </w:r>
-            <w:proofErr w:type="spellEnd"/>
+              <w:t xml:space="preserve">  {Assoc_B}</w:t>
+            </w:r>
+          </w:p>
+        </w:tc>
+        <w:tc>
+          <w:tcPr>
+            <w:tcW w:w="2072" w:type="dxa"/>
+          </w:tcPr>
+          <w:p>
+            <w:pPr>
+              <w:pStyle w:val="TableParagraph"/>
+              <w:spacing w:line="251" w:lineRule="exact"/>
+              <w:ind w:left="107"/>
+              <w:rPr>
+                <w:b/>
+              </w:rPr>
+            </w:pPr>
             <w:r>
               <w:rPr>
                 <w:b/>
                 <w:color w:val="1A1A1A"/>
                 <w:spacing w:val="-5"/>
               </w:rPr>
-              <w:t>}</w:t>
-            </w:r>
-          </w:p>
-        </w:tc>
-        <w:tc>
-          <w:tcPr>
-            <w:tcW w:w="2069" w:type="dxa"/>
-          </w:tcPr>
-          <w:p>
-            <w:pPr>
-              <w:pStyle w:val="TableParagraph"/>
-              <w:spacing w:line="251" w:lineRule="exact"/>
-              <w:ind w:left="107"/>
-              <w:rPr>
-                <w:b/>
-              </w:rPr>
-            </w:pPr>
+              <w:t>Z=</w:t>
+            </w:r>
             <w:r>
               <w:rPr>
                 <w:b/>
                 <w:color w:val="1A1A1A"/>
                 <w:spacing w:val="-5"/>
               </w:rPr>
-              <w:t>Y</w:t>
-            </w:r>
-            <w:proofErr w:type="gramStart"/>
-            <w:r>
-              <w:rPr>
-                <w:b/>
-                <w:color w:val="1A1A1A"/>
-                <w:spacing w:val="-5"/>
-              </w:rPr>
-              <w:t>=</w:t>
-            </w:r>
-            <w:r>
-              <w:rPr>
-                <w:b/>
-                <w:color w:val="1A1A1A"/>
-                <w:spacing w:val="-5"/>
-              </w:rPr>
-              <w:t xml:space="preserve">  {</w:t>
-            </w:r>
-            <w:proofErr w:type="spellStart"/>
-            <w:proofErr w:type="gramEnd"/>
-            <w:r>
-              <w:rPr>
-                <w:b/>
-                <w:color w:val="1A1A1A"/>
-                <w:spacing w:val="-5"/>
-              </w:rPr>
-              <w:t>Assoc_B</w:t>
-            </w:r>
-            <w:proofErr w:type="spellEnd"/>
-            <w:r>
-              <w:rPr>
-                <w:b/>
-                <w:color w:val="1A1A1A"/>
-                <w:spacing w:val="-5"/>
-              </w:rPr>
-              <w:t>}</w:t>
-            </w:r>
-          </w:p>
-        </w:tc>
-        <w:tc>
-          <w:tcPr>
-            <w:tcW w:w="2072" w:type="dxa"/>
-          </w:tcPr>
-          <w:p>
-            <w:pPr>
-              <w:pStyle w:val="TableParagraph"/>
-              <w:spacing w:line="251" w:lineRule="exact"/>
-              <w:ind w:left="107"/>
-              <w:rPr>
-                <w:b/>
-              </w:rPr>
-            </w:pPr>
-            <w:r>
-              <w:rPr>
-                <w:b/>
-                <w:color w:val="1A1A1A"/>
-                <w:spacing w:val="-5"/>
-              </w:rPr>
-              <w:t>Z</w:t>
-            </w:r>
-            <w:proofErr w:type="gramStart"/>
-            <w:r>
-              <w:rPr>
-                <w:b/>
-                <w:color w:val="1A1A1A"/>
-                <w:spacing w:val="-5"/>
-              </w:rPr>
-              <w:t>=</w:t>
-            </w:r>
-            <w:r>
-              <w:rPr>
-                <w:b/>
-                <w:color w:val="1A1A1A"/>
-                <w:spacing w:val="-5"/>
-              </w:rPr>
-              <w:t xml:space="preserve">  {</w:t>
-            </w:r>
-            <w:proofErr w:type="spellStart"/>
-            <w:proofErr w:type="gramEnd"/>
-            <w:r>
-              <w:rPr>
-                <w:b/>
-                <w:color w:val="1A1A1A"/>
-                <w:spacing w:val="-5"/>
-              </w:rPr>
-              <w:t>Assis_B</w:t>
-            </w:r>
-            <w:proofErr w:type="spellEnd"/>
-            <w:r>
-              <w:rPr>
-                <w:b/>
-                <w:color w:val="1A1A1A"/>
-                <w:spacing w:val="-5"/>
-              </w:rPr>
-              <w:t>}</w:t>
+              <w:t xml:space="preserve">  {Assis_B}</w:t>
             </w:r>
           </w:p>
         </w:tc>
@@ -20662,6 +19208,7 @@
               <w:ind w:left="107" w:right="647"/>
               <w:rPr>
                 <w:b/>
+                <w:color w:val="1A1A1A"/>
               </w:rPr>
             </w:pPr>
             <w:r>
@@ -20677,33 +19224,22 @@
                 <w:b/>
                 <w:color w:val="1A1A1A"/>
               </w:rPr>
-              <w:t xml:space="preserve">(370, </w:t>
-            </w:r>
-            <w:proofErr w:type="gramStart"/>
+              <w:t>(370, X)=</w:t>
+            </w:r>
             <w:r>
               <w:rPr>
                 <w:b/>
                 <w:color w:val="1A1A1A"/>
               </w:rPr>
-              <w:t>X)=</w:t>
-            </w:r>
-            <w:proofErr w:type="gramEnd"/>
+              <w:t xml:space="preserve"> {</w:t>
+            </w:r>
             <w:r>
               <w:rPr>
                 <w:b/>
                 <w:color w:val="1A1A1A"/>
               </w:rPr>
-              <w:t xml:space="preserve"> {</w:t>
-            </w:r>
-            <w:proofErr w:type="spellStart"/>
-            <w:r>
-              <w:rPr>
-                <w:b/>
-                <w:color w:val="1A1A1A"/>
-              </w:rPr>
               <w:t>Prof_B_total_marks</w:t>
             </w:r>
-            <w:proofErr w:type="spellEnd"/>
             <w:r>
               <w:rPr>
                 <w:b/>
@@ -20724,6 +19260,8 @@
               <w:ind w:left="107"/>
               <w:rPr>
                 <w:b/>
+                <w:color w:val="1A1A1A"/>
+                <w:spacing w:val="-2"/>
               </w:rPr>
             </w:pPr>
             <w:r>
@@ -20747,25 +19285,65 @@
                 <w:color w:val="1A1A1A"/>
                 <w:spacing w:val="-2"/>
               </w:rPr>
-              <w:t>(</w:t>
-            </w:r>
-            <w:proofErr w:type="gramStart"/>
+              <w:t>(300,Y)=</w:t>
+            </w:r>
+            <w:r>
+              <w:rPr>
+                <w:rFonts w:ascii="Consolas" w:hAnsi="Consolas"/>
+                <w:color w:val="569CD6"/>
+                <w:sz w:val="23"/>
+                <w:szCs w:val="23"/>
+              </w:rPr>
+              <w:t xml:space="preserve"> </w:t>
+            </w:r>
             <w:r>
               <w:rPr>
                 <w:b/>
                 <w:color w:val="1A1A1A"/>
                 <w:spacing w:val="-2"/>
               </w:rPr>
-              <w:t>300,Y</w:t>
-            </w:r>
-            <w:proofErr w:type="gramEnd"/>
-            <w:r>
+              <w:t>{Assoc_B_total_marks}</w:t>
+            </w:r>
+          </w:p>
+          <w:p>
+            <w:pPr>
+              <w:pStyle w:val="TableParagraph"/>
+              <w:spacing w:line="251" w:lineRule="exact"/>
+              <w:rPr>
+                <w:b/>
+              </w:rPr>
+            </w:pPr>
+          </w:p>
+        </w:tc>
+        <w:tc>
+          <w:tcPr>
+            <w:tcW w:w="2072" w:type="dxa"/>
+          </w:tcPr>
+          <w:p>
+            <w:pPr>
+              <w:pStyle w:val="TableParagraph"/>
+              <w:spacing w:line="251" w:lineRule="exact"/>
+              <w:ind w:left="107"/>
               <w:rPr>
                 <w:b/>
                 <w:color w:val="1A1A1A"/>
                 <w:spacing w:val="-2"/>
               </w:rPr>
-              <w:t>)=</w:t>
+            </w:pPr>
+            <w:r>
+              <w:rPr>
+                <w:b/>
+                <w:color w:val="1A1A1A"/>
+              </w:rPr>
+              <w:t>Minimum</w:t>
+            </w:r>
+            <w:r>
+              <w:rPr>
+                <w:b/>
+                <w:color w:val="1A1A1A"/>
+                <w:spacing w:val="-5"/>
+              </w:rPr>
+              <w:t xml:space="preserve"> </w:t>
             </w:r>
             <w:r>
               <w:rPr>
@@ -20773,107 +19351,23 @@
                 <w:color w:val="1A1A1A"/>
                 <w:spacing w:val="-2"/>
               </w:rPr>
-              <w:t>{</w:t>
-            </w:r>
-            <w:proofErr w:type="spellStart"/>
+              <w:t>(210,Z)=</w:t>
+            </w:r>
             <w:r>
               <w:rPr>
                 <w:b/>
                 <w:color w:val="1A1A1A"/>
                 <w:spacing w:val="-2"/>
               </w:rPr>
-              <w:t>Assoc_B_total_marks</w:t>
-            </w:r>
-            <w:proofErr w:type="spellEnd"/>
+              <w:t xml:space="preserve">  </w:t>
+            </w:r>
             <w:r>
               <w:rPr>
                 <w:b/>
                 <w:color w:val="1A1A1A"/>
                 <w:spacing w:val="-2"/>
               </w:rPr>
-              <w:t>}</w:t>
-            </w:r>
-          </w:p>
-        </w:tc>
-        <w:tc>
-          <w:tcPr>
-            <w:tcW w:w="2072" w:type="dxa"/>
-          </w:tcPr>
-          <w:p>
-            <w:pPr>
-              <w:pStyle w:val="TableParagraph"/>
-              <w:spacing w:line="251" w:lineRule="exact"/>
-              <w:ind w:left="107"/>
-              <w:rPr>
-                <w:b/>
-              </w:rPr>
-            </w:pPr>
-            <w:r>
-              <w:rPr>
-                <w:b/>
-                <w:color w:val="1A1A1A"/>
-              </w:rPr>
-              <w:t>Minimum</w:t>
-            </w:r>
-            <w:r>
-              <w:rPr>
-                <w:b/>
-                <w:color w:val="1A1A1A"/>
-                <w:spacing w:val="-5"/>
-              </w:rPr>
-              <w:t xml:space="preserve"> </w:t>
-            </w:r>
-            <w:r>
-              <w:rPr>
-                <w:b/>
-                <w:color w:val="1A1A1A"/>
-                <w:spacing w:val="-2"/>
-              </w:rPr>
-              <w:t>(</w:t>
-            </w:r>
-            <w:proofErr w:type="gramStart"/>
-            <w:r>
-              <w:rPr>
-                <w:b/>
-                <w:color w:val="1A1A1A"/>
-                <w:spacing w:val="-2"/>
-              </w:rPr>
-              <w:t>210,Z</w:t>
-            </w:r>
-            <w:proofErr w:type="gramEnd"/>
-            <w:r>
-              <w:rPr>
-                <w:b/>
-                <w:color w:val="1A1A1A"/>
-                <w:spacing w:val="-2"/>
-              </w:rPr>
-              <w:t>)=</w:t>
-            </w:r>
-            <w:r>
-              <w:rPr>
-                <w:b/>
-                <w:color w:val="1A1A1A"/>
-                <w:spacing w:val="-2"/>
-              </w:rPr>
-              <w:t xml:space="preserve">  {</w:t>
-            </w:r>
-            <w:proofErr w:type="spellStart"/>
-            <w:r>
-              <w:rPr>
-                <w:b/>
-                <w:color w:val="1A1A1A"/>
-                <w:spacing w:val="-2"/>
-              </w:rPr>
-              <w:t>Assis_B_total_marks</w:t>
-            </w:r>
-            <w:proofErr w:type="spellEnd"/>
-            <w:r>
-              <w:rPr>
-                <w:b/>
-                <w:color w:val="1A1A1A"/>
-                <w:spacing w:val="-2"/>
-              </w:rPr>
-              <w:t>}</w:t>
+              <w:t>{Assis_B_total_marks}</w:t>
             </w:r>
           </w:p>
         </w:tc>
@@ -20944,29 +19438,34 @@
                 <w:b/>
                 <w:bCs/>
               </w:rPr>
-              <w:t>{</w:t>
-            </w:r>
-            <w:proofErr w:type="spellStart"/>
-            <w:r>
+              <w:t>{Prof_B_total_verified}</w:t>
+            </w:r>
+          </w:p>
+        </w:tc>
+        <w:tc>
+          <w:tcPr>
+            <w:tcW w:w="2069" w:type="dxa"/>
+          </w:tcPr>
+          <w:p>
+            <w:pPr>
+              <w:pStyle w:val="TableParagraph"/>
               <w:rPr>
                 <w:b/>
                 <w:bCs/>
               </w:rPr>
-              <w:t>Prof_B_verf</w:t>
-            </w:r>
-            <w:proofErr w:type="spellEnd"/>
+            </w:pPr>
             <w:r>
               <w:rPr>
                 <w:b/>
                 <w:bCs/>
               </w:rPr>
-              <w:t>}</w:t>
-            </w:r>
-          </w:p>
-        </w:tc>
-        <w:tc>
-          <w:tcPr>
-            <w:tcW w:w="2069" w:type="dxa"/>
+              <w:t>{Assoc_B_total_verified}</w:t>
+            </w:r>
+          </w:p>
+        </w:tc>
+        <w:tc>
+          <w:tcPr>
+            <w:tcW w:w="2072" w:type="dxa"/>
           </w:tcPr>
           <w:p>
             <w:pPr>
@@ -20981,60 +19480,7 @@
                 <w:b/>
                 <w:bCs/>
               </w:rPr>
-              <w:t>{</w:t>
-            </w:r>
-            <w:proofErr w:type="spellStart"/>
-            <w:r>
-              <w:rPr>
-                <w:b/>
-                <w:bCs/>
-              </w:rPr>
-              <w:t>Assoc_B_verf</w:t>
-            </w:r>
-            <w:proofErr w:type="spellEnd"/>
-            <w:r>
-              <w:rPr>
-                <w:b/>
-                <w:bCs/>
-              </w:rPr>
-              <w:t>}</w:t>
-            </w:r>
-          </w:p>
-        </w:tc>
-        <w:tc>
-          <w:tcPr>
-            <w:tcW w:w="2072" w:type="dxa"/>
-          </w:tcPr>
-          <w:p>
-            <w:pPr>
-              <w:pStyle w:val="TableParagraph"/>
-              <w:rPr>
-                <w:b/>
-                <w:bCs/>
-              </w:rPr>
-            </w:pPr>
-            <w:r>
-              <w:rPr>
-                <w:b/>
-                <w:bCs/>
-              </w:rPr>
-              <w:t>{</w:t>
-            </w:r>
-            <w:proofErr w:type="spellStart"/>
-            <w:r>
-              <w:rPr>
-                <w:b/>
-                <w:bCs/>
-              </w:rPr>
-              <w:t>Assis_B_verf</w:t>
-            </w:r>
-            <w:proofErr w:type="spellEnd"/>
-            <w:r>
-              <w:rPr>
-                <w:b/>
-                <w:bCs/>
-              </w:rPr>
-              <w:t>}</w:t>
+              <w:t>{Assis_B_total_verified}</w:t>
             </w:r>
           </w:p>
         </w:tc>
@@ -21104,16 +19550,36 @@
               <w:pStyle w:val="TableParagraph"/>
             </w:pPr>
             <w:r>
-              <w:t xml:space="preserve"> {</w:t>
-            </w:r>
-            <w:proofErr w:type="spellStart"/>
-            <w:r>
-              <w:t>verf_committee_name</w:t>
-            </w:r>
-            <w:proofErr w:type="spellEnd"/>
-            <w:r>
-              <w:t>}</w:t>
-            </w:r>
+              <w:t xml:space="preserve"> {verf_committee_name}</w:t>
+            </w:r>
+          </w:p>
+        </w:tc>
+      </w:tr>
+      <w:tr>
+        <w:trPr>
+          <w:trHeight w:val="556"/>
+        </w:trPr>
+        <w:tc>
+          <w:tcPr>
+            <w:tcW w:w="4069" w:type="dxa"/>
+          </w:tcPr>
+          <w:p>
+            <w:pPr>
+              <w:pStyle w:val="TableParagraph"/>
+              <w:spacing w:line="242" w:lineRule="auto"/>
+              <w:ind w:left="107" w:right="163"/>
+            </w:pPr>
+          </w:p>
+        </w:tc>
+        <w:tc>
+          <w:tcPr>
+            <w:tcW w:w="5853" w:type="dxa"/>
+            <w:gridSpan w:val="3"/>
+          </w:tcPr>
+          <w:p>
+            <w:pPr>
+              <w:pStyle w:val="TableParagraph"/>
+            </w:pPr>
           </w:p>
         </w:tc>
       </w:tr>
@@ -21473,7 +19939,6 @@
               </w:rPr>
               <w:t xml:space="preserve"> </w:t>
             </w:r>
-            <w:proofErr w:type="gramStart"/>
             <w:r>
               <w:rPr>
                 <w:b/>
@@ -21494,7 +19959,6 @@
               </w:rPr>
               <w:t>]</w:t>
             </w:r>
-            <w:proofErr w:type="gramEnd"/>
           </w:p>
         </w:tc>
         <w:tc>
@@ -21584,6 +20048,7 @@
         <w:tc>
           <w:tcPr>
             <w:tcW w:w="1171" w:type="dxa"/>
+            <w:vMerge w:val="restart"/>
           </w:tcPr>
           <w:p>
             <w:pPr>
@@ -21592,14 +20057,17 @@
             <w:r>
               <w:t>{</w:t>
             </w:r>
-            <w:proofErr w:type="spellStart"/>
-            <w:r>
-              <w:t>PDF_comp</w:t>
-            </w:r>
-            <w:proofErr w:type="spellEnd"/>
-            <w:r>
-              <w:t>}</w:t>
-            </w:r>
+            <w:r>
+              <w:t>Prof_</w:t>
+            </w:r>
+            <w:r>
+              <w:t>qualification_marks}</w:t>
+            </w:r>
+          </w:p>
+          <w:p>
+            <w:pPr>
+              <w:pStyle w:val="TableParagraph"/>
+            </w:pPr>
           </w:p>
         </w:tc>
       </w:tr>
@@ -21722,22 +20190,12 @@
         <w:tc>
           <w:tcPr>
             <w:tcW w:w="1171" w:type="dxa"/>
-          </w:tcPr>
-          <w:p>
-            <w:pPr>
-              <w:pStyle w:val="TableParagraph"/>
-            </w:pPr>
-            <w:r>
-              <w:t>{</w:t>
-            </w:r>
-            <w:proofErr w:type="spellStart"/>
-            <w:r>
-              <w:t>PDF_ongoing</w:t>
-            </w:r>
-            <w:proofErr w:type="spellEnd"/>
-            <w:r>
-              <w:t>}</w:t>
-            </w:r>
+            <w:vMerge/>
+          </w:tcPr>
+          <w:p>
+            <w:pPr>
+              <w:pStyle w:val="TableParagraph"/>
+            </w:pPr>
           </w:p>
         </w:tc>
       </w:tr>
@@ -21785,16 +20243,8 @@
               <w:rPr>
                 <w:b/>
               </w:rPr>
-              <w:t xml:space="preserve">[ Asst </w:t>
-            </w:r>
-            <w:proofErr w:type="gramStart"/>
-            <w:r>
-              <w:rPr>
-                <w:b/>
-              </w:rPr>
-              <w:t>Prof. ]</w:t>
-            </w:r>
-            <w:proofErr w:type="gramEnd"/>
+              <w:t>[ Asst Prof. ]</w:t>
+            </w:r>
           </w:p>
         </w:tc>
         <w:tc>
@@ -21933,16 +20383,13 @@
               <w:pStyle w:val="TableParagraph"/>
             </w:pPr>
             <w:r>
-              <w:t>{</w:t>
-            </w:r>
-            <w:proofErr w:type="spellStart"/>
-            <w:r>
-              <w:t>PhD_award</w:t>
-            </w:r>
-            <w:proofErr w:type="spellEnd"/>
-            <w:r>
-              <w:t>}</w:t>
-            </w:r>
+              <w:t>{qualification_marks}</w:t>
+            </w:r>
+          </w:p>
+          <w:p>
+            <w:pPr>
+              <w:pStyle w:val="TableParagraph"/>
+            </w:pPr>
           </w:p>
         </w:tc>
       </w:tr>
@@ -22217,14 +20664,20 @@
         <w:tc>
           <w:tcPr>
             <w:tcW w:w="1171" w:type="dxa"/>
-          </w:tcPr>
-          <w:p>
-            <w:pPr>
-              <w:pStyle w:val="TableParagraph"/>
-            </w:pPr>
-            <w:r>
-              <w:t>{2_week_program}</w:t>
-            </w:r>
+            <w:vMerge w:val="restart"/>
+          </w:tcPr>
+          <w:p>
+            <w:pPr>
+              <w:pStyle w:val="TableParagraph"/>
+            </w:pPr>
+            <w:r>
+              <w:t>{training_attended_marks}</w:t>
+            </w:r>
+          </w:p>
+          <w:p>
+            <w:pPr>
+              <w:pStyle w:val="TableParagraph"/>
+            </w:pPr>
           </w:p>
         </w:tc>
       </w:tr>
@@ -22386,20 +20839,12 @@
         <w:tc>
           <w:tcPr>
             <w:tcW w:w="1171" w:type="dxa"/>
-          </w:tcPr>
-          <w:p>
-            <w:pPr>
-              <w:pStyle w:val="TableParagraph"/>
-            </w:pPr>
-            <w:r>
-              <w:t>{</w:t>
-            </w:r>
-            <w:r>
-              <w:t>1</w:t>
-            </w:r>
-            <w:r>
-              <w:t>_week_program}</w:t>
-            </w:r>
+            <w:vMerge/>
+          </w:tcPr>
+          <w:p>
+            <w:pPr>
+              <w:pStyle w:val="TableParagraph"/>
+            </w:pPr>
           </w:p>
         </w:tc>
       </w:tr>
@@ -22593,14 +21038,12 @@
         <w:tc>
           <w:tcPr>
             <w:tcW w:w="1171" w:type="dxa"/>
-          </w:tcPr>
-          <w:p>
-            <w:pPr>
-              <w:pStyle w:val="TableParagraph"/>
-            </w:pPr>
-            <w:r>
-              <w:t>{2_5_days}</w:t>
-            </w:r>
+            <w:vMerge/>
+          </w:tcPr>
+          <w:p>
+            <w:pPr>
+              <w:pStyle w:val="TableParagraph"/>
+            </w:pPr>
           </w:p>
         </w:tc>
       </w:tr>
@@ -22775,14 +21218,12 @@
         <w:tc>
           <w:tcPr>
             <w:tcW w:w="1171" w:type="dxa"/>
-          </w:tcPr>
-          <w:p>
-            <w:pPr>
-              <w:pStyle w:val="TableParagraph"/>
-            </w:pPr>
-            <w:r>
-              <w:t>{1_day}</w:t>
-            </w:r>
+            <w:vMerge/>
+          </w:tcPr>
+          <w:p>
+            <w:pPr>
+              <w:pStyle w:val="TableParagraph"/>
+            </w:pPr>
           </w:p>
         </w:tc>
       </w:tr>
@@ -23154,14 +21595,20 @@
         <w:tc>
           <w:tcPr>
             <w:tcW w:w="1171" w:type="dxa"/>
-          </w:tcPr>
-          <w:p>
-            <w:pPr>
-              <w:pStyle w:val="TableParagraph"/>
-            </w:pPr>
-            <w:r>
-              <w:t>{2_week_org}</w:t>
-            </w:r>
+            <w:vMerge w:val="restart"/>
+          </w:tcPr>
+          <w:p>
+            <w:pPr>
+              <w:pStyle w:val="TableParagraph"/>
+            </w:pPr>
+            <w:r>
+              <w:t>{training_organized_marks}</w:t>
+            </w:r>
+          </w:p>
+          <w:p>
+            <w:pPr>
+              <w:pStyle w:val="TableParagraph"/>
+            </w:pPr>
           </w:p>
         </w:tc>
       </w:tr>
@@ -23364,14 +21811,12 @@
         <w:tc>
           <w:tcPr>
             <w:tcW w:w="1171" w:type="dxa"/>
-          </w:tcPr>
-          <w:p>
-            <w:pPr>
-              <w:pStyle w:val="TableParagraph"/>
-            </w:pPr>
-            <w:r>
-              <w:t>{1_week_org}</w:t>
-            </w:r>
+            <w:vMerge/>
+          </w:tcPr>
+          <w:p>
+            <w:pPr>
+              <w:pStyle w:val="TableParagraph"/>
+            </w:pPr>
           </w:p>
         </w:tc>
       </w:tr>
@@ -23672,14 +22117,12 @@
         <w:tc>
           <w:tcPr>
             <w:tcW w:w="1171" w:type="dxa"/>
-          </w:tcPr>
-          <w:p>
-            <w:pPr>
-              <w:pStyle w:val="TableParagraph"/>
-            </w:pPr>
-            <w:r>
-              <w:t>{2_5_days_org}</w:t>
-            </w:r>
+            <w:vMerge/>
+          </w:tcPr>
+          <w:p>
+            <w:pPr>
+              <w:pStyle w:val="TableParagraph"/>
+            </w:pPr>
           </w:p>
         </w:tc>
       </w:tr>
@@ -23853,14 +22296,12 @@
         <w:tc>
           <w:tcPr>
             <w:tcW w:w="1171" w:type="dxa"/>
-          </w:tcPr>
-          <w:p>
-            <w:pPr>
-              <w:pStyle w:val="TableParagraph"/>
-            </w:pPr>
-            <w:r>
-              <w:t>{1_day_org}</w:t>
-            </w:r>
+            <w:vMerge/>
+          </w:tcPr>
+          <w:p>
+            <w:pPr>
+              <w:pStyle w:val="TableParagraph"/>
+            </w:pPr>
           </w:p>
         </w:tc>
       </w:tr>
@@ -24023,14 +22464,12 @@
               </w:rPr>
               <w:t xml:space="preserve"> </w:t>
             </w:r>
-            <w:proofErr w:type="spellStart"/>
             <w:r>
               <w:rPr>
                 <w:b/>
               </w:rPr>
               <w:t>PCCoE</w:t>
             </w:r>
-            <w:proofErr w:type="spellEnd"/>
           </w:p>
           <w:p>
             <w:pPr>
@@ -24095,22 +22534,20 @@
         <w:tc>
           <w:tcPr>
             <w:tcW w:w="1171" w:type="dxa"/>
-          </w:tcPr>
-          <w:p>
-            <w:pPr>
-              <w:pStyle w:val="TableParagraph"/>
-            </w:pPr>
-            <w:r>
-              <w:t>{</w:t>
-            </w:r>
-            <w:proofErr w:type="spellStart"/>
-            <w:r>
-              <w:t>PhD_guided</w:t>
-            </w:r>
-            <w:proofErr w:type="spellEnd"/>
-            <w:r>
-              <w:t>}</w:t>
-            </w:r>
+            <w:vMerge w:val="restart"/>
+          </w:tcPr>
+          <w:p>
+            <w:pPr>
+              <w:pStyle w:val="TableParagraph"/>
+            </w:pPr>
+            <w:r>
+              <w:t>{phd_guided_marks}</w:t>
+            </w:r>
+          </w:p>
+          <w:p>
+            <w:pPr>
+              <w:pStyle w:val="TableParagraph"/>
+            </w:pPr>
           </w:p>
         </w:tc>
       </w:tr>
@@ -24338,19 +22775,11 @@
               </w:rPr>
               <w:t xml:space="preserve"> </w:t>
             </w:r>
-            <w:proofErr w:type="spellStart"/>
-            <w:r>
-              <w:rPr>
-                <w:b/>
-              </w:rPr>
-              <w:t>PCCoE</w:t>
-            </w:r>
-            <w:proofErr w:type="spellEnd"/>
-            <w:r>
-              <w:rPr>
-                <w:b/>
-              </w:rPr>
-              <w:t xml:space="preserve"> Research Centre</w:t>
+            <w:r>
+              <w:rPr>
+                <w:b/>
+              </w:rPr>
+              <w:t>PCCoE Research Centre</w:t>
             </w:r>
           </w:p>
         </w:tc>
@@ -24374,22 +22803,12 @@
         <w:tc>
           <w:tcPr>
             <w:tcW w:w="1171" w:type="dxa"/>
-          </w:tcPr>
-          <w:p>
-            <w:pPr>
-              <w:pStyle w:val="TableParagraph"/>
-            </w:pPr>
-            <w:r>
-              <w:t>{</w:t>
-            </w:r>
-            <w:proofErr w:type="spellStart"/>
-            <w:r>
-              <w:t>thesis_submitted</w:t>
-            </w:r>
-            <w:proofErr w:type="spellEnd"/>
-            <w:r>
-              <w:t>}</w:t>
-            </w:r>
+            <w:vMerge/>
+          </w:tcPr>
+          <w:p>
+            <w:pPr>
+              <w:pStyle w:val="TableParagraph"/>
+            </w:pPr>
           </w:p>
         </w:tc>
       </w:tr>
@@ -24539,21 +22958,7 @@
               <w:rPr>
                 <w:b/>
               </w:rPr>
-              <w:t xml:space="preserve">in academic year at </w:t>
-            </w:r>
-            <w:proofErr w:type="spellStart"/>
-            <w:r>
-              <w:rPr>
-                <w:b/>
-              </w:rPr>
-              <w:t>PCCoE</w:t>
-            </w:r>
-            <w:proofErr w:type="spellEnd"/>
-            <w:r>
-              <w:rPr>
-                <w:b/>
-              </w:rPr>
-              <w:t xml:space="preserve"> Research Centre</w:t>
+              <w:t>in academic year at PCCoE Research Centre</w:t>
             </w:r>
           </w:p>
         </w:tc>
@@ -24577,22 +22982,12 @@
         <w:tc>
           <w:tcPr>
             <w:tcW w:w="1171" w:type="dxa"/>
-          </w:tcPr>
-          <w:p>
-            <w:pPr>
-              <w:pStyle w:val="TableParagraph"/>
-            </w:pPr>
-            <w:r>
-              <w:t>{</w:t>
-            </w:r>
-            <w:proofErr w:type="spellStart"/>
-            <w:r>
-              <w:t>PhD_guided_ongoing</w:t>
-            </w:r>
-            <w:proofErr w:type="spellEnd"/>
-            <w:r>
-              <w:t>}</w:t>
-            </w:r>
+            <w:vMerge/>
+          </w:tcPr>
+          <w:p>
+            <w:pPr>
+              <w:pStyle w:val="TableParagraph"/>
+            </w:pPr>
           </w:p>
         </w:tc>
       </w:tr>
@@ -24659,7 +23054,6 @@
               </w:rPr>
               <w:t xml:space="preserve"> </w:t>
             </w:r>
-            <w:proofErr w:type="gramStart"/>
             <w:r>
               <w:rPr>
                 <w:rFonts w:ascii="Calibri"/>
@@ -24682,7 +23076,6 @@
               </w:rPr>
               <w:t>:</w:t>
             </w:r>
-            <w:proofErr w:type="gramEnd"/>
             <w:r>
               <w:rPr>
                 <w:rFonts w:ascii="Calibri"/>
@@ -24725,14 +23118,12 @@
               </w:rPr>
               <w:t>{</w:t>
             </w:r>
-            <w:proofErr w:type="spellStart"/>
-            <w:r>
-              <w:rPr>
-                <w:sz w:val="20"/>
-              </w:rPr>
-              <w:t>C_total_marks</w:t>
-            </w:r>
-            <w:proofErr w:type="spellEnd"/>
+            <w:r>
+              <w:rPr>
+                <w:sz w:val="20"/>
+              </w:rPr>
+              <w:t>section_c_total</w:t>
+            </w:r>
             <w:r>
               <w:rPr>
                 <w:sz w:val="20"/>
@@ -25075,7 +23466,7 @@
           </mc:Choice>
           <mc:Fallback>
             <w:pict>
-              <v:shape w14:anchorId="6CBE36EE" id="Graphic 10" o:spid="_x0000_s1026" style="position:absolute;margin-left:24pt;margin-top:24pt;width:547.45pt;height:794.05pt;z-index:-16534528;visibility:visible;mso-wrap-style:square;mso-wrap-distance-left:0;mso-wrap-distance-top:0;mso-wrap-distance-right:0;mso-wrap-distance-bottom:0;mso-position-horizontal:absolute;mso-position-horizontal-relative:page;mso-position-vertical:absolute;mso-position-vertical-relative:page;v-text-anchor:top" coordsize="6952615,10084435" o:gfxdata="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" path="m6886689,65532r-9131,l6877558,74676r,9934651l74676,10009327r,-9934651l6877558,74676r,-9144l74676,65532r-9144,l65532,74625r,9934702l65532,10018471r9144,l6877558,10018471r9131,l6886689,10009327r,-9934651l6886689,65532xem6933946,18288r-38100,l6895846,56388r,18237l6895846,10009327r,18288l6877558,10027615r-6802882,l56388,10027615r,-18288l56388,74676r,-18288l74676,56388r6802882,l6895846,56388r,-38100l6877558,18288r-6802882,l56388,18288r-38100,l18288,56388r,10009327l56388,10065715r18288,l6877558,10065715r18288,l6933946,10065715r,-38100l6933946,10009327r,-9934651l6933946,56388r,-38100xem6952539,r-9195,l6943344,9144r,65481l6943344,10009327r,65545l6877558,10074872r-6802882,l9144,10074872r,-65545l9144,74676r,-65532l74676,9144r6802882,l6943344,9144r,-9144l6877558,,74676,,9144,,,,,9144,,10084003r9144,l6952539,10084003r,-9131l6952475,10009327r,-9934651l6952475,9144,6952539,xe" fillcolor="black" stroked="f">
+              <v:shape w14:anchorId="7B6085C7" id="Graphic 10" o:spid="_x0000_s1026" style="position:absolute;margin-left:24pt;margin-top:24pt;width:547.45pt;height:794.05pt;z-index:-16534528;visibility:visible;mso-wrap-style:square;mso-wrap-distance-left:0;mso-wrap-distance-top:0;mso-wrap-distance-right:0;mso-wrap-distance-bottom:0;mso-position-horizontal:absolute;mso-position-horizontal-relative:page;mso-position-vertical:absolute;mso-position-vertical-relative:page;v-text-anchor:top" coordsize="6952615,10084435" o:gfxdata="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" path="m6886689,65532r-9131,l6877558,74676r,9934651l74676,10009327r,-9934651l6877558,74676r,-9144l74676,65532r-9144,l65532,74625r,9934702l65532,10018471r9144,l6877558,10018471r9131,l6886689,10009327r,-9934651l6886689,65532xem6933946,18288r-38100,l6895846,56388r,18237l6895846,10009327r,18288l6877558,10027615r-6802882,l56388,10027615r,-18288l56388,74676r,-18288l74676,56388r6802882,l6895846,56388r,-38100l6877558,18288r-6802882,l56388,18288r-38100,l18288,56388r,10009327l56388,10065715r18288,l6877558,10065715r18288,l6933946,10065715r,-38100l6933946,10009327r,-9934651l6933946,56388r,-38100xem6952539,r-9195,l6943344,9144r,65481l6943344,10009327r,65545l6877558,10074872r-6802882,l9144,10074872r,-65545l9144,74676r,-65532l74676,9144r6802882,l6943344,9144r,-9144l6877558,,74676,,9144,,,,,9144,,10084003r9144,l6952539,10084003r,-9131l6952475,10009327r,-9934651l6952475,9144,6952539,xe" fillcolor="black" stroked="f">
                 <v:path arrowok="t"/>
                 <w10:wrap anchorx="page" anchory="page"/>
               </v:shape>
@@ -25570,31 +23961,44 @@
                 <w:color w:val="1A1A1A"/>
                 <w:spacing w:val="-5"/>
               </w:rPr>
-              <w:t xml:space="preserve"> {</w:t>
-            </w:r>
-            <w:proofErr w:type="spellStart"/>
+              <w:t xml:space="preserve"> {Prof_C}</w:t>
+            </w:r>
+          </w:p>
+        </w:tc>
+        <w:tc>
+          <w:tcPr>
+            <w:tcW w:w="1963" w:type="dxa"/>
+          </w:tcPr>
+          <w:p>
+            <w:pPr>
+              <w:pStyle w:val="TableParagraph"/>
+              <w:spacing w:line="251" w:lineRule="exact"/>
+              <w:ind w:left="108"/>
+              <w:rPr>
+                <w:b/>
+              </w:rPr>
+            </w:pPr>
             <w:r>
               <w:rPr>
                 <w:b/>
                 <w:color w:val="1A1A1A"/>
                 <w:spacing w:val="-5"/>
               </w:rPr>
-              <w:t>Prof_C</w:t>
-            </w:r>
-            <w:proofErr w:type="spellEnd"/>
+              <w:t>Y=</w:t>
+            </w:r>
             <w:r>
               <w:rPr>
                 <w:b/>
                 <w:color w:val="1A1A1A"/>
                 <w:spacing w:val="-5"/>
               </w:rPr>
-              <w:t>}</w:t>
-            </w:r>
-          </w:p>
-        </w:tc>
-        <w:tc>
-          <w:tcPr>
-            <w:tcW w:w="1963" w:type="dxa"/>
+              <w:t xml:space="preserve">  {Assoc_C}</w:t>
+            </w:r>
+          </w:p>
+        </w:tc>
+        <w:tc>
+          <w:tcPr>
+            <w:tcW w:w="2160" w:type="dxa"/>
           </w:tcPr>
           <w:p>
             <w:pPr>
@@ -25611,102 +24015,15 @@
                 <w:color w:val="1A1A1A"/>
                 <w:spacing w:val="-5"/>
               </w:rPr>
-              <w:t>Y</w:t>
-            </w:r>
-            <w:proofErr w:type="gramStart"/>
+              <w:t>Z=</w:t>
+            </w:r>
             <w:r>
               <w:rPr>
                 <w:b/>
                 <w:color w:val="1A1A1A"/>
                 <w:spacing w:val="-5"/>
               </w:rPr>
-              <w:t>=</w:t>
-            </w:r>
-            <w:r>
-              <w:rPr>
-                <w:b/>
-                <w:color w:val="1A1A1A"/>
-                <w:spacing w:val="-5"/>
-              </w:rPr>
-              <w:t xml:space="preserve">  {</w:t>
-            </w:r>
-            <w:proofErr w:type="spellStart"/>
-            <w:proofErr w:type="gramEnd"/>
-            <w:r>
-              <w:rPr>
-                <w:b/>
-                <w:color w:val="1A1A1A"/>
-                <w:spacing w:val="-5"/>
-              </w:rPr>
-              <w:t>Assoc_C</w:t>
-            </w:r>
-            <w:proofErr w:type="spellEnd"/>
-            <w:r>
-              <w:rPr>
-                <w:b/>
-                <w:color w:val="1A1A1A"/>
-                <w:spacing w:val="-5"/>
-              </w:rPr>
-              <w:t>}</w:t>
-            </w:r>
-          </w:p>
-        </w:tc>
-        <w:tc>
-          <w:tcPr>
-            <w:tcW w:w="2160" w:type="dxa"/>
-          </w:tcPr>
-          <w:p>
-            <w:pPr>
-              <w:pStyle w:val="TableParagraph"/>
-              <w:spacing w:line="251" w:lineRule="exact"/>
-              <w:ind w:left="108"/>
-              <w:rPr>
-                <w:b/>
-              </w:rPr>
-            </w:pPr>
-            <w:r>
-              <w:rPr>
-                <w:b/>
-                <w:color w:val="1A1A1A"/>
-                <w:spacing w:val="-5"/>
-              </w:rPr>
-              <w:t>Z</w:t>
-            </w:r>
-            <w:proofErr w:type="gramStart"/>
-            <w:r>
-              <w:rPr>
-                <w:b/>
-                <w:color w:val="1A1A1A"/>
-                <w:spacing w:val="-5"/>
-              </w:rPr>
-              <w:t>=</w:t>
-            </w:r>
-            <w:r>
-              <w:rPr>
-                <w:b/>
-                <w:color w:val="1A1A1A"/>
-                <w:spacing w:val="-5"/>
-              </w:rPr>
-              <w:t xml:space="preserve">  {</w:t>
-            </w:r>
-            <w:proofErr w:type="spellStart"/>
-            <w:proofErr w:type="gramEnd"/>
-            <w:r>
-              <w:rPr>
-                <w:b/>
-                <w:color w:val="1A1A1A"/>
-                <w:spacing w:val="-5"/>
-              </w:rPr>
-              <w:t>Assis_C</w:t>
-            </w:r>
-            <w:proofErr w:type="spellEnd"/>
-            <w:r>
-              <w:rPr>
-                <w:b/>
-                <w:color w:val="1A1A1A"/>
-                <w:spacing w:val="-5"/>
-              </w:rPr>
-              <w:t>}</w:t>
+              <w:t xml:space="preserve">  {Assis_C}</w:t>
             </w:r>
           </w:p>
         </w:tc>
@@ -25798,23 +24115,7 @@
                 <w:b/>
                 <w:color w:val="1A1A1A"/>
               </w:rPr>
-              <w:t>X) = {</w:t>
-            </w:r>
-            <w:proofErr w:type="spellStart"/>
-            <w:r>
-              <w:rPr>
-                <w:b/>
-                <w:color w:val="1A1A1A"/>
-              </w:rPr>
-              <w:t>Prof_C_total_marks</w:t>
-            </w:r>
-            <w:proofErr w:type="spellEnd"/>
-            <w:r>
-              <w:rPr>
-                <w:b/>
-                <w:color w:val="1A1A1A"/>
-              </w:rPr>
-              <w:t>}</w:t>
+              <w:t>X) = {Prof_C_total_marks}</w:t>
             </w:r>
           </w:p>
         </w:tc>
@@ -25844,107 +24145,53 @@
                 <w:color w:val="1A1A1A"/>
                 <w:spacing w:val="-2"/>
               </w:rPr>
-              <w:t>170, Y) = {</w:t>
-            </w:r>
-            <w:proofErr w:type="spellStart"/>
+              <w:t>170, Y) = {Assoc_C_total_marks}</w:t>
+            </w:r>
+          </w:p>
+        </w:tc>
+        <w:tc>
+          <w:tcPr>
+            <w:tcW w:w="2160" w:type="dxa"/>
+          </w:tcPr>
+          <w:p>
+            <w:pPr>
+              <w:pStyle w:val="TableParagraph"/>
+              <w:spacing w:before="125"/>
+              <w:ind w:left="108"/>
+              <w:rPr>
+                <w:b/>
+              </w:rPr>
+            </w:pPr>
+            <w:r>
+              <w:rPr>
+                <w:b/>
+                <w:color w:val="1A1A1A"/>
+              </w:rPr>
+              <w:t>Minimum</w:t>
+            </w:r>
+            <w:r>
+              <w:rPr>
+                <w:b/>
+                <w:color w:val="1A1A1A"/>
+                <w:spacing w:val="-5"/>
+              </w:rPr>
+              <w:t xml:space="preserve"> </w:t>
+            </w:r>
             <w:r>
               <w:rPr>
                 <w:b/>
                 <w:color w:val="1A1A1A"/>
                 <w:spacing w:val="-2"/>
               </w:rPr>
-              <w:t>Assoc_C_total_marks</w:t>
-            </w:r>
-            <w:proofErr w:type="spellEnd"/>
+              <w:t>(180,Z)=</w:t>
+            </w:r>
             <w:r>
               <w:rPr>
                 <w:b/>
                 <w:color w:val="1A1A1A"/>
                 <w:spacing w:val="-2"/>
               </w:rPr>
-              <w:t>}</w:t>
-            </w:r>
-          </w:p>
-        </w:tc>
-        <w:tc>
-          <w:tcPr>
-            <w:tcW w:w="2160" w:type="dxa"/>
-          </w:tcPr>
-          <w:p>
-            <w:pPr>
-              <w:pStyle w:val="TableParagraph"/>
-              <w:spacing w:before="125"/>
-              <w:ind w:left="108"/>
-              <w:rPr>
-                <w:b/>
-              </w:rPr>
-            </w:pPr>
-            <w:r>
-              <w:rPr>
-                <w:b/>
-                <w:color w:val="1A1A1A"/>
-              </w:rPr>
-              <w:t>Minimum</w:t>
-            </w:r>
-            <w:r>
-              <w:rPr>
-                <w:b/>
-                <w:color w:val="1A1A1A"/>
-                <w:spacing w:val="-5"/>
-              </w:rPr>
-              <w:t xml:space="preserve"> </w:t>
-            </w:r>
-            <w:r>
-              <w:rPr>
-                <w:b/>
-                <w:color w:val="1A1A1A"/>
-                <w:spacing w:val="-2"/>
-              </w:rPr>
-              <w:t>(</w:t>
-            </w:r>
-            <w:proofErr w:type="gramStart"/>
-            <w:r>
-              <w:rPr>
-                <w:b/>
-                <w:color w:val="1A1A1A"/>
-                <w:spacing w:val="-2"/>
-              </w:rPr>
-              <w:t>180,Z</w:t>
-            </w:r>
-            <w:proofErr w:type="gramEnd"/>
-            <w:r>
-              <w:rPr>
-                <w:b/>
-                <w:color w:val="1A1A1A"/>
-                <w:spacing w:val="-2"/>
-              </w:rPr>
-              <w:t>)=</w:t>
-            </w:r>
-            <w:r>
-              <w:rPr>
-                <w:b/>
-                <w:color w:val="1A1A1A"/>
-                <w:spacing w:val="-2"/>
-              </w:rPr>
-              <w:t xml:space="preserve">  {</w:t>
-            </w:r>
-            <w:proofErr w:type="spellStart"/>
-            <w:r>
-              <w:rPr>
-                <w:b/>
-                <w:color w:val="1A1A1A"/>
-                <w:spacing w:val="-2"/>
-              </w:rPr>
-              <w:t>Assis_C_total_marks</w:t>
-            </w:r>
-            <w:proofErr w:type="spellEnd"/>
-            <w:r>
-              <w:rPr>
-                <w:b/>
-                <w:color w:val="1A1A1A"/>
-                <w:spacing w:val="-2"/>
-              </w:rPr>
-              <w:t>}</w:t>
+              <w:t xml:space="preserve">  {Assis_C_total_marks}</w:t>
             </w:r>
           </w:p>
         </w:tc>
@@ -26271,21 +24518,7 @@
         <w:rPr>
           <w:sz w:val="24"/>
         </w:rPr>
-        <w:t>institute level and/or at Department level are given in table ‘D</w:t>
-      </w:r>
-      <w:proofErr w:type="gramStart"/>
-      <w:r>
-        <w:rPr>
-          <w:sz w:val="24"/>
-        </w:rPr>
-        <w:t>’ :</w:t>
-      </w:r>
-      <w:proofErr w:type="gramEnd"/>
-      <w:r>
-        <w:rPr>
-          <w:sz w:val="24"/>
-        </w:rPr>
-        <w:t xml:space="preserve"> Part I</w:t>
+        <w:t>institute level and/or at Department level are given in table ‘D’ : Part I</w:t>
       </w:r>
     </w:p>
     <w:p>
@@ -26382,19 +24615,11 @@
         </w:rPr>
         <w:t xml:space="preserve"> </w:t>
       </w:r>
-      <w:proofErr w:type="spellStart"/>
       <w:r>
         <w:rPr>
           <w:sz w:val="24"/>
         </w:rPr>
-        <w:t>HoD</w:t>
-      </w:r>
-      <w:proofErr w:type="spellEnd"/>
-      <w:r>
-        <w:rPr>
-          <w:sz w:val="24"/>
-        </w:rPr>
-        <w:t>/</w:t>
+        <w:t>HoD/</w:t>
       </w:r>
       <w:r>
         <w:rPr>
@@ -26584,21 +24809,7 @@
               <w:rPr>
                 <w:sz w:val="20"/>
               </w:rPr>
-              <w:t>{</w:t>
-            </w:r>
-            <w:proofErr w:type="spellStart"/>
-            <w:r>
-              <w:rPr>
-                <w:sz w:val="20"/>
-              </w:rPr>
-              <w:t>Institude_portfolio</w:t>
-            </w:r>
-            <w:proofErr w:type="spellEnd"/>
-            <w:r>
-              <w:rPr>
-                <w:sz w:val="20"/>
-              </w:rPr>
-              <w:t>}</w:t>
+              <w:t>{Institude_portfolio}</w:t>
             </w:r>
           </w:p>
         </w:tc>
@@ -26617,21 +24828,19 @@
               <w:rPr>
                 <w:sz w:val="20"/>
               </w:rPr>
-              <w:t>{</w:t>
-            </w:r>
-            <w:proofErr w:type="spellStart"/>
-            <w:r>
-              <w:rPr>
-                <w:sz w:val="20"/>
-              </w:rPr>
-              <w:t>Department_portfolio</w:t>
-            </w:r>
-            <w:proofErr w:type="spellEnd"/>
-            <w:r>
-              <w:rPr>
-                <w:sz w:val="20"/>
-              </w:rPr>
-              <w:t>}</w:t>
+              <w:t>{Department_</w:t>
+            </w:r>
+            <w:r>
+              <w:rPr>
+                <w:sz w:val="20"/>
+              </w:rPr>
+              <w:t>P</w:t>
+            </w:r>
+            <w:r>
+              <w:rPr>
+                <w:sz w:val="20"/>
+              </w:rPr>
+              <w:t>ortfolio}</w:t>
             </w:r>
           </w:p>
         </w:tc>
@@ -26898,14 +25107,12 @@
         </w:rPr>
         <w:t xml:space="preserve"> </w:t>
       </w:r>
-      <w:proofErr w:type="spellStart"/>
       <w:r>
         <w:rPr>
           <w:sz w:val="20"/>
         </w:rPr>
         <w:t>HoD</w:t>
       </w:r>
-      <w:proofErr w:type="spellEnd"/>
       <w:r>
         <w:rPr>
           <w:spacing w:val="-4"/>
@@ -27314,14 +25521,12 @@
               </w:rPr>
               <w:t xml:space="preserve"> </w:t>
             </w:r>
-            <w:proofErr w:type="gramStart"/>
             <w:r>
               <w:rPr>
                 <w:sz w:val="20"/>
               </w:rPr>
               <w:t>Involved</w:t>
             </w:r>
-            <w:proofErr w:type="gramEnd"/>
             <w:r>
               <w:rPr>
                 <w:spacing w:val="-9"/>
@@ -27544,17 +25749,8 @@
                 <w:spacing w:val="-2"/>
                 <w:sz w:val="20"/>
               </w:rPr>
-              <w:t>………</w:t>
-            </w:r>
-            <w:proofErr w:type="gramStart"/>
-            <w:r>
-              <w:rPr>
-                <w:spacing w:val="-2"/>
-                <w:sz w:val="20"/>
-              </w:rPr>
-              <w:t>…..</w:t>
-            </w:r>
-            <w:proofErr w:type="gramEnd"/>
+              <w:t>…………..</w:t>
+            </w:r>
           </w:p>
         </w:tc>
         <w:tc>
@@ -27728,140 +25924,121 @@
               </w:rPr>
               <w:t xml:space="preserve"> </w:t>
             </w:r>
-            <w:proofErr w:type="spellStart"/>
-            <w:r>
-              <w:rPr>
-                <w:sz w:val="20"/>
+            <w:r>
+              <w:rPr>
+                <w:sz w:val="20"/>
+              </w:rPr>
+              <w:t>HoD Maximum Marks=60</w:t>
+            </w:r>
+          </w:p>
+          <w:p>
+            <w:pPr>
+              <w:pStyle w:val="TableParagraph"/>
+              <w:ind w:left="108"/>
+              <w:rPr>
+                <w:sz w:val="20"/>
+              </w:rPr>
+            </w:pPr>
+            <w:r>
+              <w:rPr>
+                <w:b/>
+                <w:sz w:val="20"/>
+              </w:rPr>
+              <w:t>#</w:t>
+            </w:r>
+            <w:r>
+              <w:rPr>
+                <w:b/>
+                <w:spacing w:val="-4"/>
+                <w:sz w:val="20"/>
+                <w:u w:val="single"/>
+              </w:rPr>
+              <w:t xml:space="preserve"> </w:t>
+            </w:r>
+            <w:r>
+              <w:rPr>
+                <w:b/>
+                <w:sz w:val="20"/>
+                <w:u w:val="single"/>
+              </w:rPr>
+              <w:t>Name</w:t>
+            </w:r>
+            <w:r>
+              <w:rPr>
+                <w:b/>
+                <w:spacing w:val="-3"/>
+                <w:sz w:val="20"/>
+                <w:u w:val="single"/>
+              </w:rPr>
+              <w:t xml:space="preserve"> </w:t>
+            </w:r>
+            <w:r>
+              <w:rPr>
+                <w:b/>
+                <w:sz w:val="20"/>
+                <w:u w:val="single"/>
+              </w:rPr>
+              <w:t>and</w:t>
+            </w:r>
+            <w:r>
+              <w:rPr>
+                <w:b/>
+                <w:spacing w:val="-4"/>
+                <w:sz w:val="20"/>
+                <w:u w:val="single"/>
+              </w:rPr>
+              <w:t xml:space="preserve"> </w:t>
+            </w:r>
+            <w:r>
+              <w:rPr>
+                <w:b/>
+                <w:sz w:val="20"/>
+                <w:u w:val="single"/>
+              </w:rPr>
+              <w:t>sign</w:t>
+            </w:r>
+            <w:r>
+              <w:rPr>
+                <w:b/>
+                <w:spacing w:val="-4"/>
+                <w:sz w:val="20"/>
+                <w:u w:val="single"/>
+              </w:rPr>
+              <w:t xml:space="preserve"> </w:t>
+            </w:r>
+            <w:r>
+              <w:rPr>
+                <w:b/>
+                <w:sz w:val="20"/>
+                <w:u w:val="single"/>
+              </w:rPr>
+              <w:t>of</w:t>
+            </w:r>
+            <w:r>
+              <w:rPr>
+                <w:b/>
+                <w:spacing w:val="-3"/>
+                <w:sz w:val="20"/>
+                <w:u w:val="single"/>
+              </w:rPr>
+              <w:t xml:space="preserve"> </w:t>
+            </w:r>
+            <w:r>
+              <w:rPr>
+                <w:b/>
+                <w:spacing w:val="-2"/>
+                <w:sz w:val="20"/>
+                <w:u w:val="single"/>
               </w:rPr>
               <w:t>HoD</w:t>
             </w:r>
-            <w:proofErr w:type="spellEnd"/>
-            <w:r>
-              <w:rPr>
-                <w:sz w:val="20"/>
-              </w:rPr>
-              <w:t xml:space="preserve"> Maximum Marks=60</w:t>
-            </w:r>
-          </w:p>
-          <w:p>
-            <w:pPr>
-              <w:pStyle w:val="TableParagraph"/>
-              <w:ind w:left="108"/>
-              <w:rPr>
-                <w:sz w:val="20"/>
-              </w:rPr>
-            </w:pPr>
-            <w:r>
-              <w:rPr>
-                <w:b/>
-                <w:sz w:val="20"/>
-              </w:rPr>
-              <w:t>#</w:t>
-            </w:r>
-            <w:r>
-              <w:rPr>
-                <w:b/>
-                <w:spacing w:val="-4"/>
-                <w:sz w:val="20"/>
-                <w:u w:val="single"/>
-              </w:rPr>
-              <w:t xml:space="preserve"> </w:t>
-            </w:r>
-            <w:r>
-              <w:rPr>
-                <w:b/>
-                <w:sz w:val="20"/>
-                <w:u w:val="single"/>
-              </w:rPr>
-              <w:t>Name</w:t>
-            </w:r>
-            <w:r>
-              <w:rPr>
-                <w:b/>
-                <w:spacing w:val="-3"/>
-                <w:sz w:val="20"/>
-                <w:u w:val="single"/>
-              </w:rPr>
-              <w:t xml:space="preserve"> </w:t>
-            </w:r>
-            <w:r>
-              <w:rPr>
-                <w:b/>
-                <w:sz w:val="20"/>
-                <w:u w:val="single"/>
-              </w:rPr>
-              <w:t>and</w:t>
-            </w:r>
-            <w:r>
-              <w:rPr>
-                <w:b/>
-                <w:spacing w:val="-4"/>
-                <w:sz w:val="20"/>
-                <w:u w:val="single"/>
-              </w:rPr>
-              <w:t xml:space="preserve"> </w:t>
-            </w:r>
-            <w:r>
-              <w:rPr>
-                <w:b/>
-                <w:sz w:val="20"/>
-                <w:u w:val="single"/>
-              </w:rPr>
-              <w:t>sign</w:t>
-            </w:r>
-            <w:r>
-              <w:rPr>
-                <w:b/>
-                <w:spacing w:val="-4"/>
-                <w:sz w:val="20"/>
-                <w:u w:val="single"/>
-              </w:rPr>
-              <w:t xml:space="preserve"> </w:t>
-            </w:r>
-            <w:r>
-              <w:rPr>
-                <w:b/>
-                <w:sz w:val="20"/>
-                <w:u w:val="single"/>
-              </w:rPr>
-              <w:t>of</w:t>
-            </w:r>
-            <w:r>
-              <w:rPr>
-                <w:b/>
-                <w:spacing w:val="-3"/>
-                <w:sz w:val="20"/>
-                <w:u w:val="single"/>
-              </w:rPr>
-              <w:t xml:space="preserve"> </w:t>
-            </w:r>
-            <w:proofErr w:type="spellStart"/>
-            <w:r>
-              <w:rPr>
-                <w:b/>
+            <w:r>
+              <w:rPr>
                 <w:spacing w:val="-2"/>
                 <w:sz w:val="20"/>
-                <w:u w:val="single"/>
-              </w:rPr>
-              <w:t>HoD</w:t>
-            </w:r>
-            <w:proofErr w:type="spellEnd"/>
-            <w:r>
-              <w:rPr>
-                <w:spacing w:val="-2"/>
-                <w:sz w:val="20"/>
-              </w:rPr>
-              <w:t>………</w:t>
-            </w:r>
-            <w:proofErr w:type="gramStart"/>
-            <w:r>
-              <w:rPr>
-                <w:spacing w:val="-2"/>
-                <w:sz w:val="20"/>
-              </w:rPr>
-              <w:t>…..</w:t>
-            </w:r>
-            <w:proofErr w:type="gramEnd"/>
+              </w:rPr>
+              <w:t>…………..</w:t>
+            </w:r>
           </w:p>
         </w:tc>
         <w:tc>
@@ -28037,16 +26214,8 @@
               <w:rPr>
                 <w:sz w:val="20"/>
               </w:rPr>
-              <w:t>awarded by Dean /</w:t>
-            </w:r>
-            <w:proofErr w:type="spellStart"/>
-            <w:r>
-              <w:rPr>
-                <w:sz w:val="20"/>
-              </w:rPr>
-              <w:t>HoD</w:t>
-            </w:r>
-            <w:proofErr w:type="spellEnd"/>
+              <w:t>awarded by Dean /HoD</w:t>
+            </w:r>
           </w:p>
         </w:tc>
         <w:tc>
@@ -28408,11 +26577,9 @@
         </w:rPr>
         <w:t xml:space="preserve"> </w:t>
       </w:r>
-      <w:proofErr w:type="spellStart"/>
       <w:r>
         <w:t>HoD</w:t>
       </w:r>
-      <w:proofErr w:type="spellEnd"/>
       <w:r>
         <w:rPr>
           <w:spacing w:val="-3"/>
@@ -28536,11 +26703,9 @@
         </w:rPr>
         <w:t xml:space="preserve"> </w:t>
       </w:r>
-      <w:proofErr w:type="gramStart"/>
       <w:r>
         <w:t>A,B</w:t>
       </w:r>
-      <w:proofErr w:type="gramEnd"/>
       <w:r>
         <w:rPr>
           <w:spacing w:val="-4"/>
@@ -28918,7 +27083,7 @@
           </mc:Choice>
           <mc:Fallback>
             <w:pict>
-              <v:shape w14:anchorId="04633A5B" id="Graphic 11" o:spid="_x0000_s1026" style="position:absolute;margin-left:24pt;margin-top:24pt;width:547.45pt;height:794.05pt;z-index:-16534016;visibility:visible;mso-wrap-style:square;mso-wrap-distance-left:0;mso-wrap-distance-top:0;mso-wrap-distance-right:0;mso-wrap-distance-bottom:0;mso-position-horizontal:absolute;mso-position-horizontal-relative:page;mso-position-vertical:absolute;mso-position-vertical-relative:page;v-text-anchor:top" coordsize="6952615,10084435" o:gfxdata="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" path="m6886689,65532r-9131,l6877558,74676r,9934651l74676,10009327r,-9934651l6877558,74676r,-9144l74676,65532r-9144,l65532,74625r,9934702l65532,10018471r9144,l6877558,10018471r9131,l6886689,10009327r,-9934651l6886689,65532xem6933946,18288r-38100,l6895846,56388r,18237l6895846,10009327r,18288l6877558,10027615r-6802882,l56388,10027615r,-18288l56388,74676r,-18288l74676,56388r6802882,l6895846,56388r,-38100l6877558,18288r-6802882,l56388,18288r-38100,l18288,56388r,10009327l56388,10065715r18288,l6877558,10065715r18288,l6933946,10065715r,-38100l6933946,10009327r,-9934651l6933946,56388r,-38100xem6952539,r-9195,l6943344,9144r,65481l6943344,10009327r,65545l6877558,10074872r-6802882,l9144,10074872r,-65545l9144,74676r,-65532l74676,9144r6802882,l6943344,9144r,-9144l6877558,,74676,,9144,,,,,9144,,10084003r9144,l6952539,10084003r,-9131l6952475,10009327r,-9934651l6952475,9144,6952539,xe" fillcolor="black" stroked="f">
+              <v:shape w14:anchorId="62CD8550" id="Graphic 11" o:spid="_x0000_s1026" style="position:absolute;margin-left:24pt;margin-top:24pt;width:547.45pt;height:794.05pt;z-index:-16534016;visibility:visible;mso-wrap-style:square;mso-wrap-distance-left:0;mso-wrap-distance-top:0;mso-wrap-distance-right:0;mso-wrap-distance-bottom:0;mso-position-horizontal:absolute;mso-position-horizontal-relative:page;mso-position-vertical:absolute;mso-position-vertical-relative:page;v-text-anchor:top" coordsize="6952615,10084435" o:gfxdata="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" path="m6886689,65532r-9131,l6877558,74676r,9934651l74676,10009327r,-9934651l6877558,74676r,-9144l74676,65532r-9144,l65532,74625r,9934702l65532,10018471r9144,l6877558,10018471r9131,l6886689,10009327r,-9934651l6886689,65532xem6933946,18288r-38100,l6895846,56388r,18237l6895846,10009327r,18288l6877558,10027615r-6802882,l56388,10027615r,-18288l56388,74676r,-18288l74676,56388r6802882,l6895846,56388r,-38100l6877558,18288r-6802882,l56388,18288r-38100,l18288,56388r,10009327l56388,10065715r18288,l6877558,10065715r18288,l6933946,10065715r,-38100l6933946,10009327r,-9934651l6933946,56388r,-38100xem6952539,r-9195,l6943344,9144r,65481l6943344,10009327r,65545l6877558,10074872r-6802882,l9144,10074872r,-65545l9144,74676r,-65532l74676,9144r6802882,l6943344,9144r,-9144l6877558,,74676,,9144,,,,,9144,,10084003r9144,l6952539,10084003r,-9131l6952475,10009327r,-9934651l6952475,9144,6952539,xe" fillcolor="black" stroked="f">
                 <v:path arrowok="t"/>
                 <w10:wrap anchorx="page" anchory="page"/>
               </v:shape>
@@ -29090,7 +27255,6 @@
                 <w:sz w:val="20"/>
               </w:rPr>
             </w:pPr>
-            <w:proofErr w:type="spellStart"/>
             <w:r>
               <w:rPr>
                 <w:sz w:val="20"/>
@@ -29110,7 +27274,6 @@
               </w:rPr>
               <w:t>Awarded</w:t>
             </w:r>
-            <w:proofErr w:type="spellEnd"/>
             <w:r>
               <w:rPr>
                 <w:spacing w:val="-3"/>
@@ -29336,6 +27499,24 @@
                 <w:sz w:val="20"/>
               </w:rPr>
             </w:pPr>
+            <w:r>
+              <w:rPr>
+                <w:sz w:val="20"/>
+              </w:rPr>
+              <w:t>{</w:t>
+            </w:r>
+            <w:r>
+              <w:rPr>
+                <w:sz w:val="20"/>
+              </w:rPr>
+              <w:t>self_awarded_marks</w:t>
+            </w:r>
+            <w:r>
+              <w:rPr>
+                <w:sz w:val="20"/>
+              </w:rPr>
+              <w:t>}</w:t>
+            </w:r>
           </w:p>
         </w:tc>
       </w:tr>
@@ -29507,21 +27688,7 @@
               <w:rPr>
                 <w:sz w:val="20"/>
               </w:rPr>
-              <w:t xml:space="preserve">/or </w:t>
-            </w:r>
-            <w:proofErr w:type="spellStart"/>
-            <w:r>
-              <w:rPr>
-                <w:sz w:val="20"/>
-              </w:rPr>
-              <w:t>HoD</w:t>
-            </w:r>
-            <w:proofErr w:type="spellEnd"/>
-            <w:r>
-              <w:rPr>
-                <w:sz w:val="20"/>
-              </w:rPr>
-              <w:t xml:space="preserve"> (for department portfolio work)</w:t>
+              <w:t>/or HoD (for department portfolio work)</w:t>
             </w:r>
           </w:p>
         </w:tc>
@@ -29561,6 +27728,24 @@
                 <w:sz w:val="20"/>
               </w:rPr>
             </w:pPr>
+            <w:r>
+              <w:rPr>
+                <w:sz w:val="20"/>
+              </w:rPr>
+              <w:t>{</w:t>
+            </w:r>
+            <w:r>
+              <w:rPr>
+                <w:sz w:val="20"/>
+              </w:rPr>
+              <w:t>hodMarks</w:t>
+            </w:r>
+            <w:r>
+              <w:rPr>
+                <w:sz w:val="20"/>
+              </w:rPr>
+              <w:t>}</w:t>
+            </w:r>
           </w:p>
         </w:tc>
       </w:tr>
@@ -29712,6 +27897,24 @@
                 <w:sz w:val="20"/>
               </w:rPr>
             </w:pPr>
+            <w:r>
+              <w:rPr>
+                <w:sz w:val="20"/>
+              </w:rPr>
+              <w:t>{</w:t>
+            </w:r>
+            <w:r>
+              <w:rPr>
+                <w:sz w:val="20"/>
+              </w:rPr>
+              <w:t>section_d_tota</w:t>
+            </w:r>
+            <w:r>
+              <w:rPr>
+                <w:sz w:val="20"/>
+              </w:rPr>
+              <w:t>l}</w:t>
+            </w:r>
           </w:p>
         </w:tc>
       </w:tr>
@@ -29784,7 +27987,6 @@
         </w:rPr>
         <w:t xml:space="preserve"> </w:t>
       </w:r>
-      <w:proofErr w:type="gramStart"/>
       <w:r>
         <w:t>Central</w:t>
       </w:r>
@@ -29800,7 +28002,6 @@
         </w:rPr>
         <w:t>:</w:t>
       </w:r>
-      <w:proofErr w:type="gramEnd"/>
       <w:r>
         <w:rPr>
           <w:rFonts w:ascii="Calibri" w:hAnsi="Calibri"/>
@@ -29863,13 +28064,8 @@
         </w:rPr>
         <w:t xml:space="preserve"> </w:t>
       </w:r>
-      <w:proofErr w:type="spellStart"/>
-      <w:r>
-        <w:t>HoD</w:t>
-      </w:r>
-      <w:proofErr w:type="spellEnd"/>
-      <w:r>
-        <w:t>/</w:t>
+      <w:r>
+        <w:t>HoD/</w:t>
       </w:r>
       <w:r>
         <w:rPr>
@@ -29996,13 +28192,8 @@
         </w:rPr>
         <w:t xml:space="preserve"> </w:t>
       </w:r>
-      <w:proofErr w:type="spellStart"/>
-      <w:r>
-        <w:t>HoD</w:t>
-      </w:r>
-      <w:proofErr w:type="spellEnd"/>
-      <w:r>
-        <w:t>)</w:t>
+      <w:r>
+        <w:t>HoD)</w:t>
       </w:r>
       <w:r>
         <w:rPr>
@@ -30196,7 +28387,6 @@
               </w:rPr>
               <w:t xml:space="preserve">Dean/ </w:t>
             </w:r>
-            <w:proofErr w:type="spellStart"/>
             <w:r>
               <w:rPr>
                 <w:spacing w:val="-4"/>
@@ -30204,7 +28394,6 @@
               </w:rPr>
               <w:t>HoD</w:t>
             </w:r>
-            <w:proofErr w:type="spellEnd"/>
           </w:p>
         </w:tc>
         <w:tc>
@@ -30458,17 +28647,8 @@
                 <w:spacing w:val="-2"/>
                 <w:sz w:val="20"/>
               </w:rPr>
-              <w:t>………</w:t>
-            </w:r>
-            <w:proofErr w:type="gramStart"/>
-            <w:r>
-              <w:rPr>
-                <w:spacing w:val="-2"/>
-                <w:sz w:val="20"/>
-              </w:rPr>
-              <w:t>…..</w:t>
-            </w:r>
-            <w:proofErr w:type="gramEnd"/>
+              <w:t>…………..</w:t>
+            </w:r>
           </w:p>
         </w:tc>
         <w:tc>
@@ -30725,17 +28905,8 @@
                 <w:spacing w:val="-2"/>
                 <w:sz w:val="20"/>
               </w:rPr>
-              <w:t>………</w:t>
-            </w:r>
-            <w:proofErr w:type="gramStart"/>
-            <w:r>
-              <w:rPr>
-                <w:spacing w:val="-2"/>
-                <w:sz w:val="20"/>
-              </w:rPr>
-              <w:t>…..</w:t>
-            </w:r>
-            <w:proofErr w:type="gramEnd"/>
+              <w:t>…………..</w:t>
+            </w:r>
           </w:p>
         </w:tc>
         <w:tc>
@@ -30962,7 +29133,6 @@
                 <w:sz w:val="20"/>
               </w:rPr>
             </w:pPr>
-            <w:proofErr w:type="spellStart"/>
             <w:r>
               <w:rPr>
                 <w:sz w:val="20"/>
@@ -30982,7 +29152,6 @@
               </w:rPr>
               <w:t>Awarded</w:t>
             </w:r>
-            <w:proofErr w:type="spellEnd"/>
             <w:r>
               <w:rPr>
                 <w:spacing w:val="-3"/>
@@ -31150,19 +29319,11 @@
               </w:rPr>
               <w:t xml:space="preserve"> </w:t>
             </w:r>
-            <w:proofErr w:type="spellStart"/>
-            <w:r>
-              <w:rPr>
-                <w:sz w:val="20"/>
-              </w:rPr>
-              <w:t>HoD</w:t>
-            </w:r>
-            <w:proofErr w:type="spellEnd"/>
-            <w:r>
-              <w:rPr>
-                <w:sz w:val="20"/>
-              </w:rPr>
-              <w:t>/</w:t>
+            <w:r>
+              <w:rPr>
+                <w:sz w:val="20"/>
+              </w:rPr>
+              <w:t>HoD/</w:t>
             </w:r>
             <w:r>
               <w:rPr>
@@ -31292,21 +29453,7 @@
               <w:rPr>
                 <w:sz w:val="20"/>
               </w:rPr>
-              <w:t>Dean/</w:t>
-            </w:r>
-            <w:proofErr w:type="spellStart"/>
-            <w:r>
-              <w:rPr>
-                <w:sz w:val="20"/>
-              </w:rPr>
-              <w:t>HoD</w:t>
-            </w:r>
-            <w:proofErr w:type="spellEnd"/>
-            <w:r>
-              <w:rPr>
-                <w:sz w:val="20"/>
-              </w:rPr>
-              <w:t>’</w:t>
+              <w:t>Dean/HoD’</w:t>
             </w:r>
             <w:r>
               <w:rPr>
@@ -31642,7 +29789,6 @@
               </w:rPr>
               <w:t xml:space="preserve"> </w:t>
             </w:r>
-            <w:proofErr w:type="gramStart"/>
             <w:r>
               <w:rPr>
                 <w:rFonts w:ascii="Calibri" w:hAnsi="Calibri"/>
@@ -31665,7 +29811,6 @@
               </w:rPr>
               <w:t>:</w:t>
             </w:r>
-            <w:proofErr w:type="gramEnd"/>
             <w:r>
               <w:rPr>
                 <w:rFonts w:ascii="Calibri" w:hAnsi="Calibri"/>
@@ -31747,15 +29892,7 @@
               <w:t xml:space="preserve"> </w:t>
             </w:r>
             <w:r>
-              <w:t xml:space="preserve">Deputy Director/ Dean/ </w:t>
-            </w:r>
-            <w:proofErr w:type="spellStart"/>
-            <w:r>
-              <w:t>HoD</w:t>
-            </w:r>
-            <w:proofErr w:type="spellEnd"/>
-            <w:r>
-              <w:t>/ Associate Dean)</w:t>
+              <w:t>Deputy Director/ Dean/ HoD/ Associate Dean)</w:t>
             </w:r>
           </w:p>
         </w:tc>
@@ -32106,7 +30243,7 @@
           </mc:Choice>
           <mc:Fallback>
             <w:pict>
-              <v:shape w14:anchorId="2BC1BB3E" id="Graphic 12" o:spid="_x0000_s1026" style="position:absolute;margin-left:24pt;margin-top:24pt;width:547.45pt;height:794.05pt;z-index:-16533504;visibility:visible;mso-wrap-style:square;mso-wrap-distance-left:0;mso-wrap-distance-top:0;mso-wrap-distance-right:0;mso-wrap-distance-bottom:0;mso-position-horizontal:absolute;mso-position-horizontal-relative:page;mso-position-vertical:absolute;mso-position-vertical-relative:page;v-text-anchor:top" coordsize="6952615,10084435" o:gfxdata="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" path="m6886689,65532r-9131,l6877558,74676r,9934651l74676,10009327r,-9934651l6877558,74676r,-9144l74676,65532r-9144,l65532,74625r,9934702l65532,10018471r9144,l6877558,10018471r9131,l6886689,10009327r,-9934651l6886689,65532xem6933946,18288r-38100,l6895846,56388r,18237l6895846,10009327r,18288l6877558,10027615r-6802882,l56388,10027615r,-18288l56388,74676r,-18288l74676,56388r6802882,l6895846,56388r,-38100l6877558,18288r-6802882,l56388,18288r-38100,l18288,56388r,10009327l56388,10065715r18288,l6877558,10065715r18288,l6933946,10065715r,-38100l6933946,10009327r,-9934651l6933946,56388r,-38100xem6952539,r-9195,l6943344,9144r,65481l6943344,10009327r,65545l6877558,10074872r-6802882,l9144,10074872r,-65545l9144,74676r,-65532l74676,9144r6802882,l6943344,9144r,-9144l6877558,,74676,,9144,,,,,9144,,10084003r9144,l6952539,10084003r,-9131l6952475,10009327r,-9934651l6952475,9144,6952539,xe" fillcolor="black" stroked="f">
+              <v:shape w14:anchorId="0373E496" id="Graphic 12" o:spid="_x0000_s1026" style="position:absolute;margin-left:24pt;margin-top:24pt;width:547.45pt;height:794.05pt;z-index:-16533504;visibility:visible;mso-wrap-style:square;mso-wrap-distance-left:0;mso-wrap-distance-top:0;mso-wrap-distance-right:0;mso-wrap-distance-bottom:0;mso-position-horizontal:absolute;mso-position-horizontal-relative:page;mso-position-vertical:absolute;mso-position-vertical-relative:page;v-text-anchor:top" coordsize="6952615,10084435" o:gfxdata="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" path="m6886689,65532r-9131,l6877558,74676r,9934651l74676,10009327r,-9934651l6877558,74676r,-9144l74676,65532r-9144,l65532,74625r,9934702l65532,10018471r9144,l6877558,10018471r9131,l6886689,10009327r,-9934651l6886689,65532xem6933946,18288r-38100,l6895846,56388r,18237l6895846,10009327r,18288l6877558,10027615r-6802882,l56388,10027615r,-18288l56388,74676r,-18288l74676,56388r6802882,l6895846,56388r,-38100l6877558,18288r-6802882,l56388,18288r-38100,l18288,56388r,10009327l56388,10065715r18288,l6877558,10065715r18288,l6933946,10065715r,-38100l6933946,10009327r,-9934651l6933946,56388r,-38100xem6952539,r-9195,l6943344,9144r,65481l6943344,10009327r,65545l6877558,10074872r-6802882,l9144,10074872r,-65545l9144,74676r,-65532l74676,9144r6802882,l6943344,9144r,-9144l6877558,,74676,,9144,,,,,9144,,10084003r9144,l6952539,10084003r,-9131l6952475,10009327r,-9934651l6952475,9144,6952539,xe" fillcolor="black" stroked="f">
                 <v:path arrowok="t"/>
                 <w10:wrap anchorx="page" anchory="page"/>
               </v:shape>
@@ -32207,15 +30344,7 @@
           <w:b/>
           <w:u w:val="thick"/>
         </w:rPr>
-        <w:t>(</w:t>
-      </w:r>
-      <w:proofErr w:type="spellStart"/>
-      <w:r>
-        <w:rPr>
-          <w:b/>
-          <w:u w:val="thick"/>
-        </w:rPr>
-        <w:t>non</w:t>
+        <w:t>(non</w:t>
       </w:r>
       <w:r>
         <w:rPr>
@@ -32232,7 +30361,6 @@
         </w:rPr>
         <w:t>listed</w:t>
       </w:r>
-      <w:proofErr w:type="spellEnd"/>
       <w:r>
         <w:rPr>
           <w:b/>
@@ -32433,11 +30561,7 @@
         <w:t xml:space="preserve"> </w:t>
       </w:r>
       <w:r>
-        <w:t>(</w:t>
-      </w:r>
-      <w:proofErr w:type="spellStart"/>
-      <w:r>
-        <w:t>non</w:t>
+        <w:t>(non</w:t>
       </w:r>
       <w:r>
         <w:rPr>
@@ -32448,7 +30572,6 @@
       <w:r>
         <w:t>listed</w:t>
       </w:r>
-      <w:proofErr w:type="spellEnd"/>
       <w:r>
         <w:rPr>
           <w:spacing w:val="-2"/>
@@ -32655,11 +30778,7 @@
               <w:t xml:space="preserve"> </w:t>
             </w:r>
             <w:r>
-              <w:t>(</w:t>
-            </w:r>
-            <w:proofErr w:type="spellStart"/>
-            <w:r>
-              <w:t>non</w:t>
+              <w:t>(non</w:t>
             </w:r>
             <w:r>
               <w:rPr>
@@ -32670,7 +30789,6 @@
             <w:r>
               <w:t>listed</w:t>
             </w:r>
-            <w:proofErr w:type="spellEnd"/>
             <w:r>
               <w:rPr>
                 <w:spacing w:val="-5"/>
@@ -32818,7 +30936,6 @@
         </w:rPr>
         <w:t xml:space="preserve"> </w:t>
       </w:r>
-      <w:proofErr w:type="spellStart"/>
       <w:r>
         <w:t>self</w:t>
       </w:r>
@@ -32831,7 +30948,6 @@
       <w:r>
         <w:t>Appraisal</w:t>
       </w:r>
-      <w:proofErr w:type="spellEnd"/>
       <w:r>
         <w:rPr>
           <w:spacing w:val="-6"/>
@@ -33334,6 +31450,15 @@
             <w:pPr>
               <w:pStyle w:val="TableParagraph"/>
             </w:pPr>
+            <w:r>
+              <w:t>{total_for_</w:t>
+            </w:r>
+            <w:r>
+              <w:t>A</w:t>
+            </w:r>
+            <w:r>
+              <w:t>}</w:t>
+            </w:r>
           </w:p>
         </w:tc>
         <w:tc>
@@ -33462,6 +31587,9 @@
             <w:pPr>
               <w:pStyle w:val="TableParagraph"/>
             </w:pPr>
+            <w:r>
+              <w:t>{total_for_B}</w:t>
+            </w:r>
           </w:p>
         </w:tc>
         <w:tc>
@@ -33472,6 +31600,9 @@
             <w:pPr>
               <w:pStyle w:val="TableParagraph"/>
             </w:pPr>
+            <w:r>
+              <w:t>{total_for_B_verified}</w:t>
+            </w:r>
           </w:p>
         </w:tc>
       </w:tr>
@@ -33578,6 +31709,9 @@
             <w:pPr>
               <w:pStyle w:val="TableParagraph"/>
             </w:pPr>
+            <w:r>
+              <w:t>{total_for_C}</w:t>
+            </w:r>
           </w:p>
         </w:tc>
         <w:tc>
@@ -33668,13 +31802,8 @@
               <w:ind w:left="108"/>
             </w:pPr>
             <w:r>
-              <w:t>/</w:t>
-            </w:r>
-            <w:proofErr w:type="gramStart"/>
-            <w:r>
-              <w:t>or</w:t>
-            </w:r>
-            <w:proofErr w:type="gramEnd"/>
+              <w:t>/or</w:t>
+            </w:r>
             <w:r>
               <w:rPr>
                 <w:spacing w:val="-7"/>
@@ -33760,6 +31889,15 @@
             <w:pPr>
               <w:pStyle w:val="TableParagraph"/>
             </w:pPr>
+            <w:r>
+              <w:t>{</w:t>
+            </w:r>
+            <w:r>
+              <w:t>section_d_total</w:t>
+            </w:r>
+            <w:r>
+              <w:t>}</w:t>
+            </w:r>
           </w:p>
         </w:tc>
         <w:tc>
@@ -33950,15 +32088,7 @@
               <w:t xml:space="preserve"> </w:t>
             </w:r>
             <w:r>
-              <w:t>Dean/</w:t>
-            </w:r>
-            <w:proofErr w:type="spellStart"/>
-            <w:r>
-              <w:t>HoD</w:t>
-            </w:r>
-            <w:proofErr w:type="spellEnd"/>
-            <w:r>
-              <w:t>/ Associate Dean)</w:t>
+              <w:t>Dean/HoD/ Associate Dean)</w:t>
             </w:r>
           </w:p>
         </w:tc>
@@ -34017,13 +32147,8 @@
               </w:rPr>
               <w:t xml:space="preserve"> </w:t>
             </w:r>
-            <w:proofErr w:type="spellStart"/>
-            <w:r>
-              <w:t>HoD</w:t>
-            </w:r>
-            <w:proofErr w:type="spellEnd"/>
-            <w:r>
-              <w:t xml:space="preserve">) </w:t>
+            <w:r>
+              <w:t xml:space="preserve">HoD) </w:t>
             </w:r>
             <w:r>
               <w:rPr>
@@ -34242,6 +32367,9 @@
             <w:pPr>
               <w:pStyle w:val="TableParagraph"/>
             </w:pPr>
+            <w:r>
+              <w:t>{grand_total}</w:t>
+            </w:r>
           </w:p>
         </w:tc>
         <w:tc>
@@ -34370,11 +32498,7 @@
               <w:t xml:space="preserve"> </w:t>
             </w:r>
             <w:r>
-              <w:t xml:space="preserve">verification </w:t>
-            </w:r>
-            <w:proofErr w:type="spellStart"/>
-            <w:r>
-              <w:t>can</w:t>
+              <w:t>verification can</w:t>
             </w:r>
             <w:r>
               <w:rPr>
@@ -34385,7 +32509,6 @@
             <w:r>
               <w:t>not</w:t>
             </w:r>
-            <w:proofErr w:type="spellEnd"/>
             <w:r>
               <w:rPr>
                 <w:spacing w:val="-2"/>
@@ -34442,15 +32565,7 @@
               <w:t xml:space="preserve"> </w:t>
             </w:r>
             <w:r>
-              <w:t>Dean/</w:t>
-            </w:r>
-            <w:proofErr w:type="spellStart"/>
-            <w:r>
-              <w:t>HoD</w:t>
-            </w:r>
-            <w:proofErr w:type="spellEnd"/>
-            <w:r>
-              <w:t>/ Associate</w:t>
+              <w:t>Dean/HoD/ Associate</w:t>
             </w:r>
             <w:r>
               <w:rPr>
@@ -34531,13 +32646,8 @@
               <w:t xml:space="preserve"> </w:t>
             </w:r>
             <w:r>
-              <w:t>of [1000, Claimed/Obtained Marks</w:t>
-            </w:r>
-            <w:proofErr w:type="gramStart"/>
-            <w:r>
-              <w:t>] )</w:t>
-            </w:r>
-            <w:proofErr w:type="gramEnd"/>
+              <w:t>of [1000, Claimed/Obtained Marks] )</w:t>
+            </w:r>
           </w:p>
         </w:tc>
       </w:tr>
@@ -34707,23 +32817,13 @@
         </w:rPr>
         <w:t xml:space="preserve">with </w:t>
       </w:r>
-      <w:proofErr w:type="gramStart"/>
       <w:r>
         <w:rPr>
           <w:spacing w:val="-2"/>
           <w:sz w:val="24"/>
           <w:u w:val="single"/>
         </w:rPr>
-        <w:t>Date:…</w:t>
-      </w:r>
-      <w:proofErr w:type="gramEnd"/>
-      <w:r>
-        <w:rPr>
-          <w:spacing w:val="-2"/>
-          <w:sz w:val="24"/>
-          <w:u w:val="single"/>
-        </w:rPr>
-        <w:t>…………………………………….</w:t>
+        <w:t>Date:……………………………………….</w:t>
       </w:r>
     </w:p>
     <w:sectPr>
@@ -35937,7 +34037,6 @@
   <w:style w:type="character" w:default="1" w:styleId="DefaultParagraphFont">
     <w:name w:val="Default Paragraph Font"/>
     <w:uiPriority w:val="1"/>
-    <w:semiHidden/>
     <w:unhideWhenUsed/>
   </w:style>
   <w:style w:type="table" w:default="1" w:styleId="TableNormal">

--- a/Faculty Self Appraisal Scheme -PCCoE-24-25.docx
+++ b/Faculty Self Appraisal Scheme -PCCoE-24-25.docx
@@ -318,7 +318,7 @@
           </mc:Choice>
           <mc:Fallback>
             <w:pict>
-              <v:shape w14:anchorId="16425E7E" id="Graphic 2" o:spid="_x0000_s1026" style="position:absolute;margin-left:24pt;margin-top:24pt;width:547.45pt;height:794.05pt;z-index:-16538112;visibility:visible;mso-wrap-style:square;mso-wrap-distance-left:0;mso-wrap-distance-top:0;mso-wrap-distance-right:0;mso-wrap-distance-bottom:0;mso-position-horizontal:absolute;mso-position-horizontal-relative:page;mso-position-vertical:absolute;mso-position-vertical-relative:page;v-text-anchor:top" coordsize="6952615,10084435" o:gfxdata="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" path="m6886689,65544r-9144,l6877545,74688r,9934639l74663,10009327r,-9934639l6877545,74688r,-9144l74663,65544r-9144,l65519,74625r,9934702l65519,10018484r9144,l6877545,10018484r9144,l6886689,10009327r,-9934639l6886689,65544xem6933933,18300r-38100,l6895833,56400r,18225l6895833,10009327r,18301l6877545,10027628r-6802869,l56388,10027628r,-18301l56388,74688r,-18288l74663,56400r6802882,l6895833,56400r,-38100l18288,18300r,38100l18288,10065728r38100,l6933933,10065728r,-38100l6933933,10009327r,-9934639l6933933,56400r,-38100xem6952526,10074872r-51,-65532l6943331,10009340r,65532l6877545,10074872r-6802869,l9144,10074872r,-65532l,10009340r,65532l,10084016r6952526,l6952526,10074872xem6952526,r-74981,l74676,,,,,9144,,74625r,9934702l9144,10009327r,-9934639l9144,9144r65519,l6877545,9144r65786,l6943331,74625r,9934702l6952475,10009327r,-9934639l6952475,9144,6952526,xe" fillcolor="black" stroked="f">
+              <v:shape w14:anchorId="408CB3EF" id="Graphic 2" o:spid="_x0000_s1026" style="position:absolute;margin-left:24pt;margin-top:24pt;width:547.45pt;height:794.05pt;z-index:-16538112;visibility:visible;mso-wrap-style:square;mso-wrap-distance-left:0;mso-wrap-distance-top:0;mso-wrap-distance-right:0;mso-wrap-distance-bottom:0;mso-position-horizontal:absolute;mso-position-horizontal-relative:page;mso-position-vertical:absolute;mso-position-vertical-relative:page;v-text-anchor:top" coordsize="6952615,10084435" o:gfxdata="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" path="m6886689,65544r-9144,l6877545,74688r,9934639l74663,10009327r,-9934639l6877545,74688r,-9144l74663,65544r-9144,l65519,74625r,9934702l65519,10018484r9144,l6877545,10018484r9144,l6886689,10009327r,-9934639l6886689,65544xem6933933,18300r-38100,l6895833,56400r,18225l6895833,10009327r,18301l6877545,10027628r-6802869,l56388,10027628r,-18301l56388,74688r,-18288l74663,56400r6802882,l6895833,56400r,-38100l18288,18300r,38100l18288,10065728r38100,l6933933,10065728r,-38100l6933933,10009327r,-9934639l6933933,56400r,-38100xem6952526,10074872r-51,-65532l6943331,10009340r,65532l6877545,10074872r-6802869,l9144,10074872r,-65532l,10009340r,65532l,10084016r6952526,l6952526,10074872xem6952526,r-74981,l74676,,,,,9144,,74625r,9934702l9144,10009327r,-9934639l9144,9144r65519,l6877545,9144r65786,l6943331,74625r,9934702l6952475,10009327r,-9934639l6952475,9144,6952526,xe" fillcolor="black" stroked="f">
                 <v:path arrowok="t"/>
                 <w10:wrap anchorx="page" anchory="page"/>
               </v:shape>
@@ -669,12 +669,21 @@
         </w:rPr>
         <w:t xml:space="preserve"> </w:t>
       </w:r>
+      <w:proofErr w:type="spellStart"/>
       <w:r>
         <w:rPr>
           <w:b/>
           <w:sz w:val="32"/>
         </w:rPr>
-        <w:t>Pradhikaran,</w:t>
+        <w:t>Pradhikaran</w:t>
+      </w:r>
+      <w:proofErr w:type="spellEnd"/>
+      <w:r>
+        <w:rPr>
+          <w:b/>
+          <w:sz w:val="32"/>
+        </w:rPr>
+        <w:t>,</w:t>
       </w:r>
       <w:r>
         <w:rPr>
@@ -684,12 +693,21 @@
         </w:rPr>
         <w:t xml:space="preserve"> </w:t>
       </w:r>
+      <w:proofErr w:type="spellStart"/>
       <w:r>
         <w:rPr>
           <w:b/>
           <w:sz w:val="32"/>
         </w:rPr>
-        <w:t>Nigdi,</w:t>
+        <w:t>Nigdi</w:t>
+      </w:r>
+      <w:proofErr w:type="spellEnd"/>
+      <w:r>
+        <w:rPr>
+          <w:b/>
+          <w:sz w:val="32"/>
+        </w:rPr>
+        <w:t>,</w:t>
       </w:r>
       <w:r>
         <w:rPr>
@@ -759,6 +777,7 @@
           <w:sz w:val="44"/>
         </w:rPr>
       </w:pPr>
+      <w:proofErr w:type="spellStart"/>
       <w:r>
         <w:rPr>
           <w:sz w:val="44"/>
@@ -778,6 +797,7 @@
         </w:rPr>
         <w:t>Appraisal</w:t>
       </w:r>
+      <w:proofErr w:type="spellEnd"/>
       <w:r>
         <w:rPr>
           <w:spacing w:val="-15"/>
@@ -902,7 +922,23 @@
                 <w:sz w:val="34"/>
                 <w:lang w:val="en-IN"/>
               </w:rPr>
-              <w:t>{faculty_name}</w:t>
+              <w:t>{</w:t>
+            </w:r>
+            <w:proofErr w:type="spellStart"/>
+            <w:r>
+              <w:rPr>
+                <w:sz w:val="34"/>
+                <w:lang w:val="en-IN"/>
+              </w:rPr>
+              <w:t>faculty_name</w:t>
+            </w:r>
+            <w:proofErr w:type="spellEnd"/>
+            <w:r>
+              <w:rPr>
+                <w:sz w:val="34"/>
+                <w:lang w:val="en-IN"/>
+              </w:rPr>
+              <w:t>}</w:t>
             </w:r>
           </w:p>
         </w:tc>
@@ -955,7 +991,23 @@
                 <w:sz w:val="34"/>
                 <w:lang w:val="en-IN"/>
               </w:rPr>
-              <w:t>{faculty_designation}</w:t>
+              <w:t>{</w:t>
+            </w:r>
+            <w:proofErr w:type="spellStart"/>
+            <w:r>
+              <w:rPr>
+                <w:sz w:val="34"/>
+                <w:lang w:val="en-IN"/>
+              </w:rPr>
+              <w:t>faculty_designation</w:t>
+            </w:r>
+            <w:proofErr w:type="spellEnd"/>
+            <w:r>
+              <w:rPr>
+                <w:sz w:val="34"/>
+                <w:lang w:val="en-IN"/>
+              </w:rPr>
+              <w:t>}</w:t>
             </w:r>
           </w:p>
         </w:tc>
@@ -1008,7 +1060,23 @@
                 <w:sz w:val="34"/>
                 <w:lang w:val="en-IN"/>
               </w:rPr>
-              <w:t>{faculty_department}</w:t>
+              <w:t>{</w:t>
+            </w:r>
+            <w:proofErr w:type="spellStart"/>
+            <w:r>
+              <w:rPr>
+                <w:sz w:val="34"/>
+                <w:lang w:val="en-IN"/>
+              </w:rPr>
+              <w:t>faculty_department</w:t>
+            </w:r>
+            <w:proofErr w:type="spellEnd"/>
+            <w:r>
+              <w:rPr>
+                <w:sz w:val="34"/>
+                <w:lang w:val="en-IN"/>
+              </w:rPr>
+              <w:t>}</w:t>
             </w:r>
           </w:p>
         </w:tc>
@@ -1522,7 +1590,7 @@
           </mc:Choice>
           <mc:Fallback>
             <w:pict>
-              <v:shape w14:anchorId="495F2095" id="Graphic 4" o:spid="_x0000_s1026" style="position:absolute;margin-left:24pt;margin-top:24pt;width:547.45pt;height:794.05pt;z-index:-16537600;visibility:visible;mso-wrap-style:square;mso-wrap-distance-left:0;mso-wrap-distance-top:0;mso-wrap-distance-right:0;mso-wrap-distance-bottom:0;mso-position-horizontal:absolute;mso-position-horizontal-relative:page;mso-position-vertical:absolute;mso-position-vertical-relative:page;v-text-anchor:top" coordsize="6952615,10084435" o:gfxdata="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" path="m6886689,65544r-9144,l6877545,74688r,9934639l74663,10009327r,-9934639l6877545,74688r,-9144l74663,65544r-9144,l65519,74625r,9934702l65519,10018484r9144,l6877545,10018484r9144,l6886689,10009327r,-9934639l6886689,65544xem6933933,18300r-38100,l6895833,56400r,18225l6895833,10009327r,18301l6877545,10027628r-6802869,l56388,10027628r,-18301l56388,74688r,-18288l74663,56400r6802882,l6895833,56400r,-38100l18288,18300r,38100l18288,10065728r38100,l6933933,10065728r,-38100l6933933,10009327r,-9934639l6933933,56400r,-38100xem6952526,10074872r-51,-65532l6943331,10009340r,65532l6877545,10074872r-6802869,l9144,10074872r,-65532l,10009340r,65532l,10084016r6952526,l6952526,10074872xem6952526,r-74981,l74676,,,,,9144,,74625r,9934702l9144,10009327r,-9934639l9144,9144r65519,l6877545,9144r65786,l6943331,74625r,9934702l6952475,10009327r,-9934639l6952475,9144,6952526,xe" fillcolor="black" stroked="f">
+              <v:shape w14:anchorId="6CF43644" id="Graphic 4" o:spid="_x0000_s1026" style="position:absolute;margin-left:24pt;margin-top:24pt;width:547.45pt;height:794.05pt;z-index:-16537600;visibility:visible;mso-wrap-style:square;mso-wrap-distance-left:0;mso-wrap-distance-top:0;mso-wrap-distance-right:0;mso-wrap-distance-bottom:0;mso-position-horizontal:absolute;mso-position-horizontal-relative:page;mso-position-vertical:absolute;mso-position-vertical-relative:page;v-text-anchor:top" coordsize="6952615,10084435" o:gfxdata="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" path="m6886689,65544r-9144,l6877545,74688r,9934639l74663,10009327r,-9934639l6877545,74688r,-9144l74663,65544r-9144,l65519,74625r,9934702l65519,10018484r9144,l6877545,10018484r9144,l6886689,10009327r,-9934639l6886689,65544xem6933933,18300r-38100,l6895833,56400r,18225l6895833,10009327r,18301l6877545,10027628r-6802869,l56388,10027628r,-18301l56388,74688r,-18288l74663,56400r6802882,l6895833,56400r,-38100l18288,18300r,38100l18288,10065728r38100,l6933933,10065728r,-38100l6933933,10009327r,-9934639l6933933,56400r,-38100xem6952526,10074872r-51,-65532l6943331,10009340r,65532l6877545,10074872r-6802869,l9144,10074872r,-65532l,10009340r,65532l,10084016r6952526,l6952526,10074872xem6952526,r-74981,l74676,,,,,9144,,74625r,9934702l9144,10009327r,-9934639l9144,9144r65519,l6877545,9144r65786,l6943331,74625r,9934702l6952475,10009327r,-9934639l6952475,9144,6952526,xe" fillcolor="black" stroked="f">
                 <v:path arrowok="t"/>
                 <w10:wrap anchorx="page" anchory="page"/>
               </v:shape>
@@ -2760,9 +2828,11 @@
             <w:r>
               <w:t>{</w:t>
             </w:r>
+            <w:proofErr w:type="spellStart"/>
             <w:r>
               <w:t>result_analysis_marks</w:t>
             </w:r>
+            <w:proofErr w:type="spellEnd"/>
             <w:r>
               <w:t>}</w:t>
             </w:r>
@@ -2870,7 +2940,21 @@
               <w:rPr>
                 <w:b/>
               </w:rPr>
-              <w:t>Timely submission and updation of Course Outcome</w:t>
+              <w:t xml:space="preserve">Timely submission and </w:t>
+            </w:r>
+            <w:proofErr w:type="spellStart"/>
+            <w:r>
+              <w:rPr>
+                <w:b/>
+              </w:rPr>
+              <w:t>updation</w:t>
+            </w:r>
+            <w:proofErr w:type="spellEnd"/>
+            <w:r>
+              <w:rPr>
+                <w:b/>
+              </w:rPr>
+              <w:t xml:space="preserve"> of Course Outcome</w:t>
             </w:r>
             <w:r>
               <w:rPr>
@@ -3233,12 +3317,14 @@
             <w:r>
               <w:t>{</w:t>
             </w:r>
+            <w:proofErr w:type="spellStart"/>
             <w:r>
               <w:t>course_outcome_mark</w:t>
             </w:r>
             <w:r>
               <w:t>s</w:t>
             </w:r>
+            <w:proofErr w:type="spellEnd"/>
             <w:r>
               <w:t>}</w:t>
             </w:r>
@@ -3587,9 +3673,11 @@
             <w:r>
               <w:t>{</w:t>
             </w:r>
+            <w:proofErr w:type="spellStart"/>
             <w:r>
               <w:t>elearning_content_marks</w:t>
             </w:r>
+            <w:proofErr w:type="spellEnd"/>
             <w:r>
               <w:t>}</w:t>
             </w:r>
@@ -3806,7 +3894,14 @@
               <w:rPr>
                 <w:b/>
               </w:rPr>
-              <w:t>tutorials)</w:t>
+              <w:t>tutorials</w:t>
+            </w:r>
+            <w:proofErr w:type="gramStart"/>
+            <w:r>
+              <w:rPr>
+                <w:b/>
+              </w:rPr>
+              <w:t>)</w:t>
             </w:r>
             <w:r>
               <w:rPr>
@@ -3822,6 +3917,7 @@
               </w:rPr>
               <w:t>]</w:t>
             </w:r>
+            <w:proofErr w:type="gramEnd"/>
           </w:p>
         </w:tc>
         <w:tc>
@@ -3857,9 +3953,11 @@
             <w:r>
               <w:t>{</w:t>
             </w:r>
+            <w:proofErr w:type="spellStart"/>
             <w:r>
               <w:t>academic_engagement_marks</w:t>
             </w:r>
+            <w:proofErr w:type="spellEnd"/>
             <w:r>
               <w:t>}</w:t>
             </w:r>
@@ -4091,7 +4189,21 @@
               <w:rPr>
                 <w:b/>
               </w:rPr>
-              <w:t>of Total Weekly Load per Semester+’E’)/ Minimum Load as per Cadre]}</w:t>
+              <w:t xml:space="preserve">of Total Weekly Load per </w:t>
+            </w:r>
+            <w:proofErr w:type="spellStart"/>
+            <w:r>
+              <w:rPr>
+                <w:b/>
+              </w:rPr>
+              <w:t>Semester+’E</w:t>
+            </w:r>
+            <w:proofErr w:type="spellEnd"/>
+            <w:r>
+              <w:rPr>
+                <w:b/>
+              </w:rPr>
+              <w:t>’)/ Minimum Load as per Cadre]}</w:t>
             </w:r>
           </w:p>
           <w:p>
@@ -4224,6 +4336,7 @@
                 <w:sz w:val="24"/>
               </w:rPr>
             </w:pPr>
+            <w:proofErr w:type="gramStart"/>
             <w:r>
               <w:rPr>
                 <w:b/>
@@ -4246,6 +4359,7 @@
               </w:rPr>
               <w:t>:</w:t>
             </w:r>
+            <w:proofErr w:type="gramEnd"/>
             <w:r>
               <w:rPr>
                 <w:b/>
@@ -4309,6 +4423,7 @@
               </w:rPr>
               <w:t xml:space="preserve"> </w:t>
             </w:r>
+            <w:proofErr w:type="gramStart"/>
             <w:r>
               <w:rPr>
                 <w:b/>
@@ -4316,6 +4431,7 @@
               </w:rPr>
               <w:t>Professor :</w:t>
             </w:r>
+            <w:proofErr w:type="gramEnd"/>
             <w:r>
               <w:rPr>
                 <w:b/>
@@ -4331,6 +4447,7 @@
               </w:rPr>
               <w:t xml:space="preserve">14 </w:t>
             </w:r>
+            <w:proofErr w:type="spellStart"/>
             <w:r>
               <w:rPr>
                 <w:b/>
@@ -4339,6 +4456,7 @@
               </w:rPr>
               <w:t>Hrs</w:t>
             </w:r>
+            <w:proofErr w:type="spellEnd"/>
           </w:p>
           <w:p>
             <w:pPr>
@@ -4371,6 +4489,7 @@
               </w:rPr>
               <w:t xml:space="preserve"> </w:t>
             </w:r>
+            <w:proofErr w:type="gramStart"/>
             <w:r>
               <w:rPr>
                 <w:b/>
@@ -4393,6 +4512,7 @@
               </w:rPr>
               <w:t>:</w:t>
             </w:r>
+            <w:proofErr w:type="gramEnd"/>
             <w:r>
               <w:rPr>
                 <w:b/>
@@ -4408,6 +4528,7 @@
               </w:rPr>
               <w:t xml:space="preserve">16 </w:t>
             </w:r>
+            <w:proofErr w:type="spellStart"/>
             <w:r>
               <w:rPr>
                 <w:b/>
@@ -4416,6 +4537,7 @@
               </w:rPr>
               <w:t>Hrs</w:t>
             </w:r>
+            <w:proofErr w:type="spellEnd"/>
           </w:p>
           <w:p>
             <w:pPr>
@@ -4430,7 +4552,21 @@
               <w:rPr>
                 <w:b/>
               </w:rPr>
-              <w:t>‘E’= 2 for taking admin responsibility listed as Deputy Director/ Dean/ HoD/ Asso. Dean ‘E’</w:t>
+              <w:t xml:space="preserve">‘E’= 2 for taking admin responsibility listed as Deputy Director/ Dean/ </w:t>
+            </w:r>
+            <w:proofErr w:type="spellStart"/>
+            <w:r>
+              <w:rPr>
+                <w:b/>
+              </w:rPr>
+              <w:t>HoD</w:t>
+            </w:r>
+            <w:proofErr w:type="spellEnd"/>
+            <w:r>
+              <w:rPr>
+                <w:b/>
+              </w:rPr>
+              <w:t>/ Asso. Dean ‘E’</w:t>
             </w:r>
             <w:r>
               <w:rPr>
@@ -4521,7 +4657,21 @@
               <w:rPr>
                 <w:b/>
               </w:rPr>
-              <w:t>Scholars enrolled at PCCoE Research Centre</w:t>
+              <w:t xml:space="preserve">Scholars enrolled at </w:t>
+            </w:r>
+            <w:proofErr w:type="spellStart"/>
+            <w:r>
+              <w:rPr>
+                <w:b/>
+              </w:rPr>
+              <w:t>PCCoE</w:t>
+            </w:r>
+            <w:proofErr w:type="spellEnd"/>
+            <w:r>
+              <w:rPr>
+                <w:b/>
+              </w:rPr>
+              <w:t xml:space="preserve"> Research Centre</w:t>
             </w:r>
           </w:p>
           <w:p>
@@ -4651,9 +4801,11 @@
             <w:r>
               <w:t>{</w:t>
             </w:r>
+            <w:proofErr w:type="spellStart"/>
             <w:r>
               <w:t>teaching_load_marks</w:t>
             </w:r>
+            <w:proofErr w:type="spellEnd"/>
             <w:r>
               <w:t>}</w:t>
             </w:r>
@@ -4864,7 +5016,21 @@
               <w:rPr>
                 <w:b/>
               </w:rPr>
-              <w:t>of UG projects + PG dissertation guided in academic year)*20]</w:t>
+              <w:t xml:space="preserve">of UG projects + PG dissertation guided in academic </w:t>
+            </w:r>
+            <w:proofErr w:type="gramStart"/>
+            <w:r>
+              <w:rPr>
+                <w:b/>
+              </w:rPr>
+              <w:t>year)*</w:t>
+            </w:r>
+            <w:proofErr w:type="gramEnd"/>
+            <w:r>
+              <w:rPr>
+                <w:b/>
+              </w:rPr>
+              <w:t>20]</w:t>
             </w:r>
           </w:p>
         </w:tc>
@@ -4901,9 +5067,11 @@
             <w:r>
               <w:t>{</w:t>
             </w:r>
+            <w:proofErr w:type="spellStart"/>
             <w:r>
               <w:t>projects_guided_marks</w:t>
             </w:r>
+            <w:proofErr w:type="spellEnd"/>
             <w:r>
               <w:t>}</w:t>
             </w:r>
@@ -5147,9 +5315,11 @@
             <w:r>
               <w:t>{</w:t>
             </w:r>
+            <w:proofErr w:type="spellStart"/>
             <w:r>
               <w:t>student_feedback_marks</w:t>
             </w:r>
+            <w:proofErr w:type="spellEnd"/>
             <w:r>
               <w:t>}</w:t>
             </w:r>
@@ -5442,8 +5612,16 @@
               <w:rPr>
                 <w:b/>
               </w:rPr>
-              <w:t>* 50) / 6 ]</w:t>
-            </w:r>
+              <w:t xml:space="preserve">* 50) / </w:t>
+            </w:r>
+            <w:proofErr w:type="gramStart"/>
+            <w:r>
+              <w:rPr>
+                <w:b/>
+              </w:rPr>
+              <w:t>6 ]</w:t>
+            </w:r>
+            <w:proofErr w:type="gramEnd"/>
           </w:p>
           <w:p>
             <w:pPr>
@@ -5528,7 +5706,21 @@
               <w:rPr>
                 <w:b/>
               </w:rPr>
-              <w:t>to be considered in case of Deputy Director/ Deans/ HoDs/ PG Coordinators/ Ph. D.</w:t>
+              <w:t xml:space="preserve">to be considered in case of Deputy Director/ Deans/ </w:t>
+            </w:r>
+            <w:proofErr w:type="spellStart"/>
+            <w:r>
+              <w:rPr>
+                <w:b/>
+              </w:rPr>
+              <w:t>HoDs</w:t>
+            </w:r>
+            <w:proofErr w:type="spellEnd"/>
+            <w:r>
+              <w:rPr>
+                <w:b/>
+              </w:rPr>
+              <w:t>/ PG Coordinators/ Ph. D.</w:t>
             </w:r>
           </w:p>
           <w:p>
@@ -5582,9 +5774,11 @@
             <w:r>
               <w:t>{</w:t>
             </w:r>
+            <w:proofErr w:type="spellStart"/>
             <w:r>
               <w:t>ptg_meetings_marks</w:t>
             </w:r>
+            <w:proofErr w:type="spellEnd"/>
             <w:r>
               <w:t>}</w:t>
             </w:r>
@@ -5654,6 +5848,7 @@
               </w:rPr>
               <w:t xml:space="preserve"> </w:t>
             </w:r>
+            <w:proofErr w:type="gramStart"/>
             <w:r>
               <w:rPr>
                 <w:rFonts w:ascii="Calibri"/>
@@ -5676,6 +5871,7 @@
               </w:rPr>
               <w:t>:</w:t>
             </w:r>
+            <w:proofErr w:type="gramEnd"/>
             <w:r>
               <w:rPr>
                 <w:rFonts w:ascii="Calibri"/>
@@ -5722,6 +5918,7 @@
               </w:rPr>
               <w:t>{</w:t>
             </w:r>
+            <w:proofErr w:type="spellStart"/>
             <w:r>
               <w:rPr>
                 <w:b/>
@@ -5730,6 +5927,7 @@
               </w:rPr>
               <w:t>section_a_total</w:t>
             </w:r>
+            <w:proofErr w:type="spellEnd"/>
             <w:r>
               <w:rPr>
                 <w:b/>
@@ -6052,7 +6250,7 @@
           </mc:Choice>
           <mc:Fallback>
             <w:pict>
-              <v:shape w14:anchorId="356C7FFC" id="Graphic 5" o:spid="_x0000_s1026" style="position:absolute;margin-left:24pt;margin-top:24pt;width:547.45pt;height:794.05pt;z-index:-16537088;visibility:visible;mso-wrap-style:square;mso-wrap-distance-left:0;mso-wrap-distance-top:0;mso-wrap-distance-right:0;mso-wrap-distance-bottom:0;mso-position-horizontal:absolute;mso-position-horizontal-relative:page;mso-position-vertical:absolute;mso-position-vertical-relative:page;v-text-anchor:top" coordsize="6952615,10084435" o:gfxdata="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" path="m6886689,65532r-9131,l6877558,74676r,9934651l74676,10009327r,-9934651l6877558,74676r,-9144l74676,65532r-9144,l65532,74625r,9934702l65532,10018471r9144,l6877558,10018471r9131,l6886689,10009327r,-9934651l6886689,65532xem6933946,18288r-38100,l6895846,56388r,18237l6895846,10009327r,18288l6877558,10027615r-6802882,l56388,10027615r,-18288l56388,74676r,-18288l74676,56388r6802882,l6895846,56388r,-38100l6877558,18288r-6802882,l56388,18288r-38100,l18288,56388r,10009327l56388,10065715r18288,l6877558,10065715r18288,l6933946,10065715r,-38100l6933946,10009327r,-9934651l6933946,56388r,-38100xem6952539,r-9195,l6943344,9144r,65481l6943344,10009327r,65545l6877558,10074872r-6802882,l9144,10074872r,-65545l9144,74676r,-65532l74676,9144r6802882,l6943344,9144r,-9144l6877558,,74676,,9144,,,,,9144,,10084003r9144,l6952539,10084003r,-9131l6952475,10009327r,-9934651l6952475,9144,6952539,xe" fillcolor="black" stroked="f">
+              <v:shape w14:anchorId="5FEFA703" id="Graphic 5" o:spid="_x0000_s1026" style="position:absolute;margin-left:24pt;margin-top:24pt;width:547.45pt;height:794.05pt;z-index:-16537088;visibility:visible;mso-wrap-style:square;mso-wrap-distance-left:0;mso-wrap-distance-top:0;mso-wrap-distance-right:0;mso-wrap-distance-bottom:0;mso-position-horizontal:absolute;mso-position-horizontal-relative:page;mso-position-vertical:absolute;mso-position-vertical-relative:page;v-text-anchor:top" coordsize="6952615,10084435" o:gfxdata="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" path="m6886689,65532r-9131,l6877558,74676r,9934651l74676,10009327r,-9934651l6877558,74676r,-9144l74676,65532r-9144,l65532,74625r,9934702l65532,10018471r9144,l6877558,10018471r9131,l6886689,10009327r,-9934651l6886689,65532xem6933946,18288r-38100,l6895846,56388r,18237l6895846,10009327r,18288l6877558,10027615r-6802882,l56388,10027615r,-18288l56388,74676r,-18288l74676,56388r6802882,l6895846,56388r,-38100l6877558,18288r-6802882,l56388,18288r-38100,l18288,56388r,10009327l56388,10065715r18288,l6877558,10065715r18288,l6933946,10065715r,-38100l6933946,10009327r,-9934651l6933946,56388r,-38100xem6952539,r-9195,l6943344,9144r,65481l6943344,10009327r,65545l6877558,10074872r-6802882,l9144,10074872r,-65545l9144,74676r,-65532l74676,9144r6802882,l6943344,9144r,-9144l6877558,,74676,,9144,,,,,9144,,10084003r9144,l6952539,10084003r,-9131l6952475,10009327r,-9934651l6952475,9144,6952539,xe" fillcolor="black" stroked="f">
                 <v:path arrowok="t"/>
                 <w10:wrap anchorx="page" anchory="page"/>
               </v:shape>
@@ -6555,6 +6753,7 @@
               </w:rPr>
               <w:t xml:space="preserve"> </w:t>
             </w:r>
+            <w:proofErr w:type="gramStart"/>
             <w:r>
               <w:rPr>
                 <w:b/>
@@ -6569,7 +6768,26 @@
                 <w:color w:val="1A1A1A"/>
                 <w:spacing w:val="-12"/>
               </w:rPr>
-              <w:t xml:space="preserve">  {Prof_A}</w:t>
+              <w:t xml:space="preserve">  {</w:t>
+            </w:r>
+            <w:proofErr w:type="spellStart"/>
+            <w:proofErr w:type="gramEnd"/>
+            <w:r>
+              <w:rPr>
+                <w:b/>
+                <w:color w:val="1A1A1A"/>
+                <w:spacing w:val="-12"/>
+              </w:rPr>
+              <w:t>Prof_A</w:t>
+            </w:r>
+            <w:proofErr w:type="spellEnd"/>
+            <w:r>
+              <w:rPr>
+                <w:b/>
+                <w:color w:val="1A1A1A"/>
+                <w:spacing w:val="-12"/>
+              </w:rPr>
+              <w:t>}</w:t>
             </w:r>
           </w:p>
         </w:tc>
@@ -6601,6 +6819,7 @@
               </w:rPr>
               <w:t xml:space="preserve"> </w:t>
             </w:r>
+            <w:proofErr w:type="gramStart"/>
             <w:r>
               <w:rPr>
                 <w:b/>
@@ -6615,7 +6834,26 @@
                 <w:color w:val="1A1A1A"/>
                 <w:spacing w:val="-10"/>
               </w:rPr>
-              <w:t xml:space="preserve">  {Assoc_A}</w:t>
+              <w:t xml:space="preserve">  {</w:t>
+            </w:r>
+            <w:proofErr w:type="spellStart"/>
+            <w:proofErr w:type="gramEnd"/>
+            <w:r>
+              <w:rPr>
+                <w:b/>
+                <w:color w:val="1A1A1A"/>
+                <w:spacing w:val="-10"/>
+              </w:rPr>
+              <w:t>Assoc_A</w:t>
+            </w:r>
+            <w:proofErr w:type="spellEnd"/>
+            <w:r>
+              <w:rPr>
+                <w:b/>
+                <w:color w:val="1A1A1A"/>
+                <w:spacing w:val="-10"/>
+              </w:rPr>
+              <w:t>}</w:t>
             </w:r>
           </w:p>
         </w:tc>
@@ -6638,15 +6876,43 @@
                 <w:color w:val="1A1A1A"/>
                 <w:spacing w:val="-5"/>
               </w:rPr>
-              <w:t>Z=</w:t>
-            </w:r>
+              <w:t>Z</w:t>
+            </w:r>
+            <w:proofErr w:type="gramStart"/>
             <w:r>
               <w:rPr>
                 <w:b/>
                 <w:color w:val="1A1A1A"/>
                 <w:spacing w:val="-5"/>
               </w:rPr>
-              <w:t xml:space="preserve">  {Assis_A}</w:t>
+              <w:t>=</w:t>
+            </w:r>
+            <w:r>
+              <w:rPr>
+                <w:b/>
+                <w:color w:val="1A1A1A"/>
+                <w:spacing w:val="-5"/>
+              </w:rPr>
+              <w:t xml:space="preserve">  {</w:t>
+            </w:r>
+            <w:proofErr w:type="spellStart"/>
+            <w:proofErr w:type="gramEnd"/>
+            <w:r>
+              <w:rPr>
+                <w:b/>
+                <w:color w:val="1A1A1A"/>
+                <w:spacing w:val="-5"/>
+              </w:rPr>
+              <w:t>Assis_A</w:t>
+            </w:r>
+            <w:proofErr w:type="spellEnd"/>
+            <w:r>
+              <w:rPr>
+                <w:b/>
+                <w:color w:val="1A1A1A"/>
+                <w:spacing w:val="-5"/>
+              </w:rPr>
+              <w:t>}</w:t>
             </w:r>
           </w:p>
         </w:tc>
@@ -6755,6 +7021,7 @@
               </w:rPr>
               <w:t xml:space="preserve">* 0.68 </w:t>
             </w:r>
+            <w:proofErr w:type="gramStart"/>
             <w:r>
               <w:rPr>
                 <w:b/>
@@ -6769,7 +7036,26 @@
                 <w:color w:val="1A1A1A"/>
                 <w:spacing w:val="-10"/>
               </w:rPr>
-              <w:t xml:space="preserve">  {Prof_A_total_marks}</w:t>
+              <w:t xml:space="preserve">  {</w:t>
+            </w:r>
+            <w:proofErr w:type="spellStart"/>
+            <w:proofErr w:type="gramEnd"/>
+            <w:r>
+              <w:rPr>
+                <w:b/>
+                <w:color w:val="1A1A1A"/>
+                <w:spacing w:val="-10"/>
+              </w:rPr>
+              <w:t>Prof_A_total_marks</w:t>
+            </w:r>
+            <w:proofErr w:type="spellEnd"/>
+            <w:r>
+              <w:rPr>
+                <w:b/>
+                <w:color w:val="1A1A1A"/>
+                <w:spacing w:val="-10"/>
+              </w:rPr>
+              <w:t>}</w:t>
             </w:r>
           </w:p>
         </w:tc>
@@ -6816,6 +7102,7 @@
               </w:rPr>
               <w:t xml:space="preserve"> </w:t>
             </w:r>
+            <w:proofErr w:type="gramStart"/>
             <w:r>
               <w:rPr>
                 <w:b/>
@@ -6830,7 +7117,26 @@
                 <w:color w:val="1A1A1A"/>
                 <w:spacing w:val="-10"/>
               </w:rPr>
-              <w:t xml:space="preserve">  {Assoc_A_total_marks}</w:t>
+              <w:t xml:space="preserve">  {</w:t>
+            </w:r>
+            <w:proofErr w:type="spellStart"/>
+            <w:proofErr w:type="gramEnd"/>
+            <w:r>
+              <w:rPr>
+                <w:b/>
+                <w:color w:val="1A1A1A"/>
+                <w:spacing w:val="-10"/>
+              </w:rPr>
+              <w:t>Assoc_A_total_marks</w:t>
+            </w:r>
+            <w:proofErr w:type="spellEnd"/>
+            <w:r>
+              <w:rPr>
+                <w:b/>
+                <w:color w:val="1A1A1A"/>
+                <w:spacing w:val="-10"/>
+              </w:rPr>
+              <w:t>}</w:t>
             </w:r>
           </w:p>
         </w:tc>
@@ -6862,6 +7168,7 @@
               </w:rPr>
               <w:t xml:space="preserve"> </w:t>
             </w:r>
+            <w:proofErr w:type="gramStart"/>
             <w:r>
               <w:rPr>
                 <w:b/>
@@ -6886,6 +7193,8 @@
               </w:rPr>
               <w:t>{</w:t>
             </w:r>
+            <w:proofErr w:type="spellStart"/>
+            <w:proofErr w:type="gramEnd"/>
             <w:r>
               <w:rPr>
                 <w:b/>
@@ -6894,6 +7203,7 @@
               </w:rPr>
               <w:t>Assis_A_total_marks</w:t>
             </w:r>
+            <w:proofErr w:type="spellEnd"/>
             <w:r>
               <w:rPr>
                 <w:b/>
@@ -7240,7 +7550,7 @@
           </mc:Choice>
           <mc:Fallback>
             <w:pict>
-              <v:shape w14:anchorId="293FE91E" id="Graphic 6" o:spid="_x0000_s1026" style="position:absolute;margin-left:24pt;margin-top:24pt;width:547.45pt;height:794.05pt;z-index:-16536576;visibility:visible;mso-wrap-style:square;mso-wrap-distance-left:0;mso-wrap-distance-top:0;mso-wrap-distance-right:0;mso-wrap-distance-bottom:0;mso-position-horizontal:absolute;mso-position-horizontal-relative:page;mso-position-vertical:absolute;mso-position-vertical-relative:page;v-text-anchor:top" coordsize="6952615,10084435" o:gfxdata="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" path="m6886689,65532r-9131,l6877558,74676r,9934651l74676,10009327r,-9934651l6877558,74676r,-9144l74676,65532r-9144,l65532,74625r,9934702l65532,10018471r9144,l6877558,10018471r9131,l6886689,10009327r,-9934651l6886689,65532xem6933946,18288r-38100,l6895846,56388r,18237l6895846,10009327r,18288l6877558,10027615r-6802882,l56388,10027615r,-18288l56388,74676r,-18288l74676,56388r6802882,l6895846,56388r,-38100l6877558,18288r-6802882,l56388,18288r-38100,l18288,56388r,10009327l56388,10065715r18288,l6877558,10065715r18288,l6933946,10065715r,-38100l6933946,10009327r,-9934651l6933946,56388r,-38100xem6952539,r-9195,l6943344,9144r,65481l6943344,10009327r,65545l6877558,10074872r-6802882,l9144,10074872r,-65545l9144,74676r,-65532l74676,9144r6802882,l6943344,9144r,-9144l6877558,,74676,,9144,,,,,9144,,10084003r9144,l6952539,10084003r,-9131l6952475,10009327r,-9934651l6952475,9144,6952539,xe" fillcolor="black" stroked="f">
+              <v:shape w14:anchorId="59A095A5" id="Graphic 6" o:spid="_x0000_s1026" style="position:absolute;margin-left:24pt;margin-top:24pt;width:547.45pt;height:794.05pt;z-index:-16536576;visibility:visible;mso-wrap-style:square;mso-wrap-distance-left:0;mso-wrap-distance-top:0;mso-wrap-distance-right:0;mso-wrap-distance-bottom:0;mso-position-horizontal:absolute;mso-position-horizontal-relative:page;mso-position-vertical:absolute;mso-position-vertical-relative:page;v-text-anchor:top" coordsize="6952615,10084435" o:gfxdata="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" path="m6886689,65532r-9131,l6877558,74676r,9934651l74676,10009327r,-9934651l6877558,74676r,-9144l74676,65532r-9144,l65532,74625r,9934702l65532,10018471r9144,l6877558,10018471r9131,l6886689,10009327r,-9934651l6886689,65532xem6933946,18288r-38100,l6895846,56388r,18237l6895846,10009327r,18288l6877558,10027615r-6802882,l56388,10027615r,-18288l56388,74676r,-18288l74676,56388r6802882,l6895846,56388r,-38100l6877558,18288r-6802882,l56388,18288r-38100,l18288,56388r,10009327l56388,10065715r18288,l6877558,10065715r18288,l6933946,10065715r,-38100l6933946,10009327r,-9934651l6933946,56388r,-38100xem6952539,r-9195,l6943344,9144r,65481l6943344,10009327r,65545l6877558,10074872r-6802882,l9144,10074872r,-65545l9144,74676r,-65532l74676,9144r6802882,l6943344,9144r,-9144l6877558,,74676,,9144,,,,,9144,,10084003r9144,l6952539,10084003r,-9131l6952475,10009327r,-9934651l6952475,9144,6952539,xe" fillcolor="black" stroked="f">
                 <v:path arrowok="t"/>
                 <w10:wrap anchorx="page" anchory="page"/>
               </v:shape>
@@ -7755,7 +8065,21 @@
               <w:rPr>
                 <w:b/>
               </w:rPr>
-              <w:t>SCI/SCIE Journal (WoS) in academic year</w:t>
+              <w:t>SCI/SCIE Journal (</w:t>
+            </w:r>
+            <w:proofErr w:type="spellStart"/>
+            <w:r>
+              <w:rPr>
+                <w:b/>
+              </w:rPr>
+              <w:t>WoS</w:t>
+            </w:r>
+            <w:proofErr w:type="spellEnd"/>
+            <w:r>
+              <w:rPr>
+                <w:b/>
+              </w:rPr>
+              <w:t>) in academic year</w:t>
             </w:r>
           </w:p>
         </w:tc>
@@ -7799,9 +8123,11 @@
             <w:r>
               <w:t>{</w:t>
             </w:r>
+            <w:proofErr w:type="spellStart"/>
             <w:r>
               <w:t>sci_papers_marks</w:t>
             </w:r>
+            <w:proofErr w:type="spellEnd"/>
             <w:r>
               <w:t>}</w:t>
             </w:r>
@@ -7819,9 +8145,11 @@
             <w:r>
               <w:t>{</w:t>
             </w:r>
+            <w:proofErr w:type="spellStart"/>
             <w:r>
               <w:t>sci_papers_verified_marks</w:t>
             </w:r>
+            <w:proofErr w:type="spellEnd"/>
             <w:r>
               <w:t>}</w:t>
             </w:r>
@@ -7974,7 +8302,23 @@
                 <w:b/>
                 <w:color w:val="1A1A1A"/>
               </w:rPr>
-              <w:t xml:space="preserve">ESCI Journal (WoS) in </w:t>
+              <w:t>ESCI Journal (</w:t>
+            </w:r>
+            <w:proofErr w:type="spellStart"/>
+            <w:r>
+              <w:rPr>
+                <w:b/>
+                <w:color w:val="1A1A1A"/>
+              </w:rPr>
+              <w:t>WoS</w:t>
+            </w:r>
+            <w:proofErr w:type="spellEnd"/>
+            <w:r>
+              <w:rPr>
+                <w:b/>
+                <w:color w:val="1A1A1A"/>
+              </w:rPr>
+              <w:t xml:space="preserve">) in </w:t>
             </w:r>
             <w:r>
               <w:rPr>
@@ -8012,9 +8356,11 @@
             <w:r>
               <w:t>{</w:t>
             </w:r>
+            <w:proofErr w:type="spellStart"/>
             <w:r>
               <w:t>esci_papers_marks</w:t>
             </w:r>
+            <w:proofErr w:type="spellEnd"/>
             <w:r>
               <w:t>}</w:t>
             </w:r>
@@ -8032,9 +8378,11 @@
             <w:r>
               <w:t>{</w:t>
             </w:r>
+            <w:proofErr w:type="spellStart"/>
             <w:r>
               <w:t>esci_papers_verified_marks</w:t>
             </w:r>
+            <w:proofErr w:type="spellEnd"/>
             <w:r>
               <w:t>}</w:t>
             </w:r>
@@ -8225,9 +8573,11 @@
             <w:r>
               <w:t>{</w:t>
             </w:r>
+            <w:proofErr w:type="spellStart"/>
             <w:r>
               <w:t>scopus_papers_marks</w:t>
             </w:r>
+            <w:proofErr w:type="spellEnd"/>
             <w:r>
               <w:t>}</w:t>
             </w:r>
@@ -8245,9 +8595,11 @@
             <w:r>
               <w:t>{</w:t>
             </w:r>
+            <w:proofErr w:type="spellStart"/>
             <w:r>
               <w:t>scopus_papers_verified_marks</w:t>
             </w:r>
+            <w:proofErr w:type="spellEnd"/>
             <w:r>
               <w:t>}</w:t>
             </w:r>
@@ -8411,12 +8763,21 @@
               </w:rPr>
               <w:t xml:space="preserve"> </w:t>
             </w:r>
+            <w:proofErr w:type="spellStart"/>
             <w:r>
               <w:rPr>
                 <w:b/>
                 <w:color w:val="1A1A1A"/>
               </w:rPr>
-              <w:t>WoS/</w:t>
+              <w:t>WoS</w:t>
+            </w:r>
+            <w:proofErr w:type="spellEnd"/>
+            <w:r>
+              <w:rPr>
+                <w:b/>
+                <w:color w:val="1A1A1A"/>
+              </w:rPr>
+              <w:t>/</w:t>
             </w:r>
             <w:r>
               <w:rPr>
@@ -8484,9 +8845,11 @@
             <w:r>
               <w:t>{</w:t>
             </w:r>
+            <w:proofErr w:type="spellStart"/>
             <w:r>
               <w:t>ugc_papers_marks</w:t>
             </w:r>
+            <w:proofErr w:type="spellEnd"/>
             <w:r>
               <w:t>}</w:t>
             </w:r>
@@ -8502,7 +8865,15 @@
               <w:pStyle w:val="TableParagraph"/>
             </w:pPr>
             <w:r>
-              <w:t>{ugc_papers_verified_marks}</w:t>
+              <w:t>{</w:t>
+            </w:r>
+            <w:proofErr w:type="spellStart"/>
+            <w:r>
+              <w:t>ugc_papers_verified_marks</w:t>
+            </w:r>
+            <w:proofErr w:type="spellEnd"/>
+            <w:r>
+              <w:t>}</w:t>
             </w:r>
           </w:p>
         </w:tc>
@@ -8703,7 +9074,15 @@
               <w:pStyle w:val="TableParagraph"/>
             </w:pPr>
             <w:r>
-              <w:t>{other_papers_marks}</w:t>
+              <w:t>{</w:t>
+            </w:r>
+            <w:proofErr w:type="spellStart"/>
+            <w:r>
+              <w:t>other_papers_marks</w:t>
+            </w:r>
+            <w:proofErr w:type="spellEnd"/>
+            <w:r>
+              <w:t>}</w:t>
             </w:r>
           </w:p>
         </w:tc>
@@ -8717,7 +9096,15 @@
               <w:pStyle w:val="TableParagraph"/>
             </w:pPr>
             <w:r>
-              <w:t>{other_papers_verified_marks}</w:t>
+              <w:t>{</w:t>
+            </w:r>
+            <w:proofErr w:type="spellStart"/>
+            <w:r>
+              <w:t>other_papers_verified_marks</w:t>
+            </w:r>
+            <w:proofErr w:type="spellEnd"/>
+            <w:r>
+              <w:t>}</w:t>
             </w:r>
           </w:p>
         </w:tc>
@@ -8935,7 +9322,21 @@
               <w:rPr>
                 <w:b/>
               </w:rPr>
-              <w:t>/ WoS in academic year</w:t>
+              <w:t xml:space="preserve">/ </w:t>
+            </w:r>
+            <w:proofErr w:type="spellStart"/>
+            <w:r>
+              <w:rPr>
+                <w:b/>
+              </w:rPr>
+              <w:t>WoS</w:t>
+            </w:r>
+            <w:proofErr w:type="spellEnd"/>
+            <w:r>
+              <w:rPr>
+                <w:b/>
+              </w:rPr>
+              <w:t xml:space="preserve"> in academic year</w:t>
             </w:r>
           </w:p>
         </w:tc>
@@ -8971,7 +9372,15 @@
               <w:pStyle w:val="TableParagraph"/>
             </w:pPr>
             <w:r>
-              <w:t>{scopus_conf_marks}</w:t>
+              <w:t>{</w:t>
+            </w:r>
+            <w:proofErr w:type="spellStart"/>
+            <w:r>
+              <w:t>scopus_conf_marks</w:t>
+            </w:r>
+            <w:proofErr w:type="spellEnd"/>
+            <w:r>
+              <w:t>}</w:t>
             </w:r>
           </w:p>
         </w:tc>
@@ -8985,7 +9394,15 @@
               <w:pStyle w:val="TableParagraph"/>
             </w:pPr>
             <w:r>
-              <w:t>{scopus_conf_verified_marks}</w:t>
+              <w:t>{</w:t>
+            </w:r>
+            <w:proofErr w:type="spellStart"/>
+            <w:r>
+              <w:t>scopus_conf_verified_marks</w:t>
+            </w:r>
+            <w:proofErr w:type="spellEnd"/>
+            <w:r>
+              <w:t>}</w:t>
             </w:r>
           </w:p>
         </w:tc>
@@ -9166,7 +9583,15 @@
               <w:pStyle w:val="TableParagraph"/>
             </w:pPr>
             <w:r>
-              <w:t>{other_conf_marks}</w:t>
+              <w:t>{</w:t>
+            </w:r>
+            <w:proofErr w:type="spellStart"/>
+            <w:r>
+              <w:t>other_conf_marks</w:t>
+            </w:r>
+            <w:proofErr w:type="spellEnd"/>
+            <w:r>
+              <w:t>}</w:t>
             </w:r>
           </w:p>
           <w:p>
@@ -9185,7 +9610,15 @@
               <w:pStyle w:val="TableParagraph"/>
             </w:pPr>
             <w:r>
-              <w:t>{other_conf_verified_marks}</w:t>
+              <w:t>{</w:t>
+            </w:r>
+            <w:proofErr w:type="spellStart"/>
+            <w:r>
+              <w:t>other_conf_verified_marks</w:t>
+            </w:r>
+            <w:proofErr w:type="spellEnd"/>
+            <w:r>
+              <w:t>}</w:t>
             </w:r>
           </w:p>
           <w:p>
@@ -9292,8 +9725,16 @@
               <w:rPr>
                 <w:b/>
               </w:rPr>
-              <w:t>/WoS</w:t>
-            </w:r>
+              <w:t>/</w:t>
+            </w:r>
+            <w:proofErr w:type="spellStart"/>
+            <w:r>
+              <w:rPr>
+                <w:b/>
+              </w:rPr>
+              <w:t>WoS</w:t>
+            </w:r>
+            <w:proofErr w:type="spellEnd"/>
             <w:r>
               <w:rPr>
                 <w:b/>
@@ -9397,7 +9838,15 @@
               <w:pStyle w:val="TableParagraph"/>
             </w:pPr>
             <w:r>
-              <w:t>{scopus_chapter_marks}</w:t>
+              <w:t>{</w:t>
+            </w:r>
+            <w:proofErr w:type="spellStart"/>
+            <w:r>
+              <w:t>scopus_chapter_marks</w:t>
+            </w:r>
+            <w:proofErr w:type="spellEnd"/>
+            <w:r>
+              <w:t>}</w:t>
             </w:r>
           </w:p>
         </w:tc>
@@ -9411,7 +9860,15 @@
               <w:pStyle w:val="TableParagraph"/>
             </w:pPr>
             <w:r>
-              <w:t>{scopus_chapter_verified_marks}</w:t>
+              <w:t>{</w:t>
+            </w:r>
+            <w:proofErr w:type="spellStart"/>
+            <w:r>
+              <w:t>scopus_chapter_verified_marks</w:t>
+            </w:r>
+            <w:proofErr w:type="spellEnd"/>
+            <w:r>
+              <w:t>}</w:t>
             </w:r>
           </w:p>
         </w:tc>
@@ -9608,7 +10065,15 @@
               <w:pStyle w:val="TableParagraph"/>
             </w:pPr>
             <w:r>
-              <w:t>{other_chapter_marks}</w:t>
+              <w:t>{</w:t>
+            </w:r>
+            <w:proofErr w:type="spellStart"/>
+            <w:r>
+              <w:t>other_chapter_marks</w:t>
+            </w:r>
+            <w:proofErr w:type="spellEnd"/>
+            <w:r>
+              <w:t>}</w:t>
             </w:r>
           </w:p>
         </w:tc>
@@ -9622,7 +10087,15 @@
               <w:pStyle w:val="TableParagraph"/>
             </w:pPr>
             <w:r>
-              <w:t>{other_chapter_verified_marks}</w:t>
+              <w:t>{</w:t>
+            </w:r>
+            <w:proofErr w:type="spellStart"/>
+            <w:r>
+              <w:t>other_chapter_verified_marks</w:t>
+            </w:r>
+            <w:proofErr w:type="spellEnd"/>
+            <w:r>
+              <w:t>}</w:t>
             </w:r>
           </w:p>
         </w:tc>
@@ -9819,8 +10292,16 @@
               <w:rPr>
                 <w:b/>
               </w:rPr>
-              <w:t>Scopus/WoS</w:t>
-            </w:r>
+              <w:t>Scopus/</w:t>
+            </w:r>
+            <w:proofErr w:type="spellStart"/>
+            <w:r>
+              <w:rPr>
+                <w:b/>
+              </w:rPr>
+              <w:t>WoS</w:t>
+            </w:r>
+            <w:proofErr w:type="spellEnd"/>
             <w:r>
               <w:rPr>
                 <w:b/>
@@ -9895,7 +10376,15 @@
               <w:pStyle w:val="TableParagraph"/>
             </w:pPr>
             <w:r>
-              <w:t>{scopus_books_marks}</w:t>
+              <w:t>{</w:t>
+            </w:r>
+            <w:proofErr w:type="spellStart"/>
+            <w:r>
+              <w:t>scopus_books_marks</w:t>
+            </w:r>
+            <w:proofErr w:type="spellEnd"/>
+            <w:r>
+              <w:t>}</w:t>
             </w:r>
           </w:p>
           <w:p>
@@ -9914,7 +10403,15 @@
               <w:pStyle w:val="TableParagraph"/>
             </w:pPr>
             <w:r>
-              <w:t>{scopus_books_verified_marks}</w:t>
+              <w:t>{</w:t>
+            </w:r>
+            <w:proofErr w:type="spellStart"/>
+            <w:r>
+              <w:t>scopus_books_verified_marks</w:t>
+            </w:r>
+            <w:proofErr w:type="spellEnd"/>
+            <w:r>
+              <w:t>}</w:t>
             </w:r>
           </w:p>
         </w:tc>
@@ -10108,7 +10605,21 @@
               <w:rPr>
                 <w:b/>
               </w:rPr>
-              <w:t>in academic year (non indexed)</w:t>
+              <w:t>in academic year (</w:t>
+            </w:r>
+            <w:proofErr w:type="spellStart"/>
+            <w:r>
+              <w:rPr>
+                <w:b/>
+              </w:rPr>
+              <w:t>non indexed</w:t>
+            </w:r>
+            <w:proofErr w:type="spellEnd"/>
+            <w:r>
+              <w:rPr>
+                <w:b/>
+              </w:rPr>
+              <w:t>)</w:t>
             </w:r>
           </w:p>
         </w:tc>
@@ -10138,7 +10649,15 @@
               <w:pStyle w:val="TableParagraph"/>
             </w:pPr>
             <w:r>
-              <w:t>{national_books_marks}</w:t>
+              <w:t>{</w:t>
+            </w:r>
+            <w:proofErr w:type="spellStart"/>
+            <w:r>
+              <w:t>national_books_marks</w:t>
+            </w:r>
+            <w:proofErr w:type="spellEnd"/>
+            <w:r>
+              <w:t>}</w:t>
             </w:r>
           </w:p>
           <w:p>
@@ -10157,7 +10676,15 @@
               <w:pStyle w:val="TableParagraph"/>
             </w:pPr>
             <w:r>
-              <w:t>{national_books_verified_marks}</w:t>
+              <w:t>{</w:t>
+            </w:r>
+            <w:proofErr w:type="spellStart"/>
+            <w:r>
+              <w:t>national_books_verified_marks</w:t>
+            </w:r>
+            <w:proofErr w:type="spellEnd"/>
+            <w:r>
+              <w:t>}</w:t>
             </w:r>
           </w:p>
         </w:tc>
@@ -10324,7 +10851,15 @@
               <w:pStyle w:val="TableParagraph"/>
             </w:pPr>
             <w:r>
-              <w:t>{local_books_marks}</w:t>
+              <w:t>{</w:t>
+            </w:r>
+            <w:proofErr w:type="spellStart"/>
+            <w:r>
+              <w:t>local_books_marks</w:t>
+            </w:r>
+            <w:proofErr w:type="spellEnd"/>
+            <w:r>
+              <w:t>}</w:t>
             </w:r>
           </w:p>
           <w:p>
@@ -10344,11 +10879,19 @@
             </w:pPr>
             <w:r>
               <w:lastRenderedPageBreak/>
-              <w:t>{local_books_verified_mark</w:t>
+              <w:t>{</w:t>
+            </w:r>
+            <w:proofErr w:type="spellStart"/>
+            <w:r>
+              <w:t>local_books_verified_mark</w:t>
             </w:r>
             <w:r>
               <w:lastRenderedPageBreak/>
-              <w:t>s}</w:t>
+              <w:t>s</w:t>
+            </w:r>
+            <w:proofErr w:type="spellEnd"/>
+            <w:r>
+              <w:t>}</w:t>
             </w:r>
           </w:p>
           <w:p>
@@ -10640,7 +11183,15 @@
               <w:pStyle w:val="TableParagraph"/>
             </w:pPr>
             <w:r>
-              <w:t>{wos_citations_marks}</w:t>
+              <w:t>{</w:t>
+            </w:r>
+            <w:proofErr w:type="spellStart"/>
+            <w:r>
+              <w:t>wos_citations_marks</w:t>
+            </w:r>
+            <w:proofErr w:type="spellEnd"/>
+            <w:r>
+              <w:t>}</w:t>
             </w:r>
           </w:p>
           <w:p>
@@ -10659,7 +11210,15 @@
               <w:pStyle w:val="TableParagraph"/>
             </w:pPr>
             <w:r>
-              <w:t>{wos_citations_verified_marks}</w:t>
+              <w:t>{</w:t>
+            </w:r>
+            <w:proofErr w:type="spellStart"/>
+            <w:r>
+              <w:t>wos_citations_verified_marks</w:t>
+            </w:r>
+            <w:proofErr w:type="spellEnd"/>
+            <w:r>
+              <w:t>}</w:t>
             </w:r>
           </w:p>
         </w:tc>
@@ -10828,8 +11387,13 @@
               <w:pStyle w:val="TableParagraph"/>
             </w:pPr>
             <w:r>
-              <w:t>{scopus_citations_marks</w:t>
-            </w:r>
+              <w:t>{</w:t>
+            </w:r>
+            <w:proofErr w:type="spellStart"/>
+            <w:r>
+              <w:t>scopus_citations_marks</w:t>
+            </w:r>
+            <w:proofErr w:type="spellEnd"/>
             <w:r>
               <w:t>}</w:t>
             </w:r>
@@ -10845,7 +11409,15 @@
               <w:pStyle w:val="TableParagraph"/>
             </w:pPr>
             <w:r>
-              <w:t>{scopus_citations_verified_marks}</w:t>
+              <w:t>{</w:t>
+            </w:r>
+            <w:proofErr w:type="spellStart"/>
+            <w:r>
+              <w:t>scopus_citations_verified_marks</w:t>
+            </w:r>
+            <w:proofErr w:type="spellEnd"/>
+            <w:r>
+              <w:t>}</w:t>
             </w:r>
           </w:p>
         </w:tc>
@@ -11027,7 +11599,15 @@
               <w:pStyle w:val="TableParagraph"/>
             </w:pPr>
             <w:r>
-              <w:t>{google_citations_marks}</w:t>
+              <w:t>{</w:t>
+            </w:r>
+            <w:proofErr w:type="spellStart"/>
+            <w:r>
+              <w:t>google_citations_marks</w:t>
+            </w:r>
+            <w:proofErr w:type="spellEnd"/>
+            <w:r>
+              <w:t>}</w:t>
             </w:r>
           </w:p>
         </w:tc>
@@ -11041,7 +11621,15 @@
               <w:pStyle w:val="TableParagraph"/>
             </w:pPr>
             <w:r>
-              <w:t>{google_citations_verified_marks}</w:t>
+              <w:t>{</w:t>
+            </w:r>
+            <w:proofErr w:type="spellStart"/>
+            <w:r>
+              <w:t>google_citations_verified_marks</w:t>
+            </w:r>
+            <w:proofErr w:type="spellEnd"/>
+            <w:r>
+              <w:t>}</w:t>
             </w:r>
           </w:p>
         </w:tc>
@@ -11336,7 +11924,15 @@
               <w:pStyle w:val="TableParagraph"/>
             </w:pPr>
             <w:r>
-              <w:t>{individual_copyright_registered_marks}</w:t>
+              <w:t>{</w:t>
+            </w:r>
+            <w:proofErr w:type="spellStart"/>
+            <w:r>
+              <w:t>individual_copyright_registered_marks</w:t>
+            </w:r>
+            <w:proofErr w:type="spellEnd"/>
+            <w:r>
+              <w:t>}</w:t>
             </w:r>
           </w:p>
         </w:tc>
@@ -11350,7 +11946,15 @@
               <w:pStyle w:val="TableParagraph"/>
             </w:pPr>
             <w:r>
-              <w:t>{individual_copyright_registered_verified_marks}</w:t>
+              <w:t>{</w:t>
+            </w:r>
+            <w:proofErr w:type="spellStart"/>
+            <w:r>
+              <w:t>individual_copyright_registered_verified_marks</w:t>
+            </w:r>
+            <w:proofErr w:type="spellEnd"/>
+            <w:r>
+              <w:t>}</w:t>
             </w:r>
           </w:p>
         </w:tc>
@@ -11433,7 +12037,15 @@
               <w:pStyle w:val="TableParagraph"/>
             </w:pPr>
             <w:r>
-              <w:t>{individual_copyright_granted_marks}</w:t>
+              <w:t>{</w:t>
+            </w:r>
+            <w:proofErr w:type="spellStart"/>
+            <w:r>
+              <w:t>individual_copyright_granted_marks</w:t>
+            </w:r>
+            <w:proofErr w:type="spellEnd"/>
+            <w:r>
+              <w:t>}</w:t>
             </w:r>
           </w:p>
           <w:p>
@@ -11452,7 +12064,15 @@
               <w:pStyle w:val="TableParagraph"/>
             </w:pPr>
             <w:r>
-              <w:t>{individual_copyright_granted_verified_marks}</w:t>
+              <w:t>{</w:t>
+            </w:r>
+            <w:proofErr w:type="spellStart"/>
+            <w:r>
+              <w:t>individual_copyright_granted_verified_marks</w:t>
+            </w:r>
+            <w:proofErr w:type="spellEnd"/>
+            <w:r>
+              <w:t>}</w:t>
             </w:r>
           </w:p>
         </w:tc>
@@ -11559,7 +12179,15 @@
               <w:pStyle w:val="TableParagraph"/>
             </w:pPr>
             <w:r>
-              <w:t>{institute_copyright_registered_marks}</w:t>
+              <w:t>{</w:t>
+            </w:r>
+            <w:proofErr w:type="spellStart"/>
+            <w:r>
+              <w:t>institute_copyright_registered_marks</w:t>
+            </w:r>
+            <w:proofErr w:type="spellEnd"/>
+            <w:r>
+              <w:t>}</w:t>
             </w:r>
           </w:p>
         </w:tc>
@@ -11573,7 +12201,15 @@
               <w:pStyle w:val="TableParagraph"/>
             </w:pPr>
             <w:r>
-              <w:t>{institute_copyright_registered_verified_marks}</w:t>
+              <w:t>{</w:t>
+            </w:r>
+            <w:proofErr w:type="spellStart"/>
+            <w:r>
+              <w:t>institute_copyright_registered_verified_marks</w:t>
+            </w:r>
+            <w:proofErr w:type="spellEnd"/>
+            <w:r>
+              <w:t>}</w:t>
             </w:r>
           </w:p>
         </w:tc>
@@ -11660,7 +12296,15 @@
               <w:pStyle w:val="TableParagraph"/>
             </w:pPr>
             <w:r>
-              <w:t>{institute_copyright_granted_marks}</w:t>
+              <w:t>{</w:t>
+            </w:r>
+            <w:proofErr w:type="spellStart"/>
+            <w:r>
+              <w:t>institute_copyright_granted_marks</w:t>
+            </w:r>
+            <w:proofErr w:type="spellEnd"/>
+            <w:r>
+              <w:t>}</w:t>
             </w:r>
           </w:p>
         </w:tc>
@@ -11674,7 +12318,15 @@
               <w:pStyle w:val="TableParagraph"/>
             </w:pPr>
             <w:r>
-              <w:t>{institute_copyright_granted_verified_marks}</w:t>
+              <w:t>{</w:t>
+            </w:r>
+            <w:proofErr w:type="spellStart"/>
+            <w:r>
+              <w:t>institute_copyright_granted_verified_marks</w:t>
+            </w:r>
+            <w:proofErr w:type="spellEnd"/>
+            <w:r>
+              <w:t>}</w:t>
             </w:r>
           </w:p>
         </w:tc>
@@ -12007,7 +12659,7 @@
                 </mc:Choice>
                 <mc:Fallback>
                   <w:pict>
-                    <v:shape w14:anchorId="7BB0B7C7" id="Graphic 6" o:spid="_x0000_s1026" style="position:absolute;margin-left:-21.6pt;margin-top:-40.35pt;width:547.45pt;height:794.05pt;z-index:-251658240;visibility:visible;mso-wrap-style:square;mso-wrap-distance-left:0;mso-wrap-distance-top:0;mso-wrap-distance-right:0;mso-wrap-distance-bottom:0;mso-position-horizontal:absolute;mso-position-horizontal-relative:page;mso-position-vertical:absolute;mso-position-vertical-relative:page;v-text-anchor:top" coordsize="6952615,10084435" o:gfxdata="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" path="m6886689,65532r-9131,l6877558,74676r,9934651l74676,10009327r,-9934651l6877558,74676r,-9144l74676,65532r-9144,l65532,74625r,9934702l65532,10018471r9144,l6877558,10018471r9131,l6886689,10009327r,-9934651l6886689,65532xem6933946,18288r-38100,l6895846,56388r,18237l6895846,10009327r,18288l6877558,10027615r-6802882,l56388,10027615r,-18288l56388,74676r,-18288l74676,56388r6802882,l6895846,56388r,-38100l6877558,18288r-6802882,l56388,18288r-38100,l18288,56388r,10009327l56388,10065715r18288,l6877558,10065715r18288,l6933946,10065715r,-38100l6933946,10009327r,-9934651l6933946,56388r,-38100xem6952539,r-9195,l6943344,9144r,65481l6943344,10009327r,65545l6877558,10074872r-6802882,l9144,10074872r,-65545l9144,74676r,-65532l74676,9144r6802882,l6943344,9144r,-9144l6877558,,74676,,9144,,,,,9144,,10084003r9144,l6952539,10084003r,-9131l6952475,10009327r,-9934651l6952475,9144,6952539,xe" fillcolor="black" stroked="f">
+                    <v:shape w14:anchorId="62AF109D" id="Graphic 6" o:spid="_x0000_s1026" style="position:absolute;margin-left:-21.6pt;margin-top:-40.35pt;width:547.45pt;height:794.05pt;z-index:-251658240;visibility:visible;mso-wrap-style:square;mso-wrap-distance-left:0;mso-wrap-distance-top:0;mso-wrap-distance-right:0;mso-wrap-distance-bottom:0;mso-position-horizontal:absolute;mso-position-horizontal-relative:page;mso-position-vertical:absolute;mso-position-vertical-relative:page;v-text-anchor:top" coordsize="6952615,10084435" o:gfxdata="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" path="m6886689,65532r-9131,l6877558,74676r,9934651l74676,10009327r,-9934651l6877558,74676r,-9144l74676,65532r-9144,l65532,74625r,9934702l65532,10018471r9144,l6877558,10018471r9131,l6886689,10009327r,-9934651l6886689,65532xem6933946,18288r-38100,l6895846,56388r,18237l6895846,10009327r,18288l6877558,10027615r-6802882,l56388,10027615r,-18288l56388,74676r,-18288l74676,56388r6802882,l6895846,56388r,-38100l6877558,18288r-6802882,l56388,18288r-38100,l18288,56388r,10009327l56388,10065715r18288,l6877558,10065715r18288,l6933946,10065715r,-38100l6933946,10009327r,-9934651l6933946,56388r,-38100xem6952539,r-9195,l6943344,9144r,65481l6943344,10009327r,65545l6877558,10074872r-6802882,l9144,10074872r,-65545l9144,74676r,-65532l74676,9144r6802882,l6943344,9144r,-9144l6877558,,74676,,9144,,,,,9144,,10084003r9144,l6952539,10084003r,-9131l6952475,10009327r,-9934651l6952475,9144,6952539,xe" fillcolor="black" stroked="f">
                       <v:path arrowok="t"/>
                       <w10:wrap anchorx="page" anchory="page"/>
                     </v:shape>
@@ -12098,7 +12750,15 @@
               <w:pStyle w:val="TableParagraph"/>
             </w:pPr>
             <w:r>
-              <w:t>{individual_patent_registered_marks}</w:t>
+              <w:t>{</w:t>
+            </w:r>
+            <w:proofErr w:type="spellStart"/>
+            <w:r>
+              <w:t>individual_patent_registered_marks</w:t>
+            </w:r>
+            <w:proofErr w:type="spellEnd"/>
+            <w:r>
+              <w:t>}</w:t>
             </w:r>
           </w:p>
         </w:tc>
@@ -12111,7 +12771,15 @@
               <w:pStyle w:val="TableParagraph"/>
             </w:pPr>
             <w:r>
-              <w:t>{individual_patent_registered_verified_marks}</w:t>
+              <w:t>{</w:t>
+            </w:r>
+            <w:proofErr w:type="spellStart"/>
+            <w:r>
+              <w:t>individual_patent_registered_verified_marks</w:t>
+            </w:r>
+            <w:proofErr w:type="spellEnd"/>
+            <w:r>
+              <w:t>}</w:t>
             </w:r>
           </w:p>
         </w:tc>
@@ -12199,7 +12867,15 @@
               <w:pStyle w:val="TableParagraph"/>
             </w:pPr>
             <w:r>
-              <w:t>{individual_patent_published_marks}</w:t>
+              <w:t>{</w:t>
+            </w:r>
+            <w:proofErr w:type="spellStart"/>
+            <w:r>
+              <w:t>individual_patent_published_marks</w:t>
+            </w:r>
+            <w:proofErr w:type="spellEnd"/>
+            <w:r>
+              <w:t>}</w:t>
             </w:r>
           </w:p>
         </w:tc>
@@ -12212,7 +12888,15 @@
               <w:pStyle w:val="TableParagraph"/>
             </w:pPr>
             <w:r>
-              <w:t>{individual_patent_published_verified_marks}</w:t>
+              <w:t>{</w:t>
+            </w:r>
+            <w:proofErr w:type="spellStart"/>
+            <w:r>
+              <w:t>individual_patent_published_verified_marks</w:t>
+            </w:r>
+            <w:proofErr w:type="spellEnd"/>
+            <w:r>
+              <w:t>}</w:t>
             </w:r>
           </w:p>
         </w:tc>
@@ -12300,7 +12984,15 @@
               <w:pStyle w:val="TableParagraph"/>
             </w:pPr>
             <w:r>
-              <w:t>{individual_granted_marks}</w:t>
+              <w:t>{</w:t>
+            </w:r>
+            <w:proofErr w:type="spellStart"/>
+            <w:r>
+              <w:t>individual_granted_marks</w:t>
+            </w:r>
+            <w:proofErr w:type="spellEnd"/>
+            <w:r>
+              <w:t>}</w:t>
             </w:r>
           </w:p>
         </w:tc>
@@ -12313,7 +13005,15 @@
               <w:pStyle w:val="TableParagraph"/>
             </w:pPr>
             <w:r>
-              <w:t>{individual_granted_verified_marks}</w:t>
+              <w:t>{</w:t>
+            </w:r>
+            <w:proofErr w:type="spellStart"/>
+            <w:r>
+              <w:t>individual_granted_verified_marks</w:t>
+            </w:r>
+            <w:proofErr w:type="spellEnd"/>
+            <w:r>
+              <w:t>}</w:t>
             </w:r>
           </w:p>
         </w:tc>
@@ -12401,11 +13101,19 @@
               <w:pStyle w:val="TableParagraph"/>
             </w:pPr>
             <w:r>
-              <w:t>{individual_commercialized_mar</w:t>
+              <w:t>{</w:t>
+            </w:r>
+            <w:proofErr w:type="spellStart"/>
+            <w:r>
+              <w:t>individual_commercialized_mar</w:t>
             </w:r>
             <w:r>
               <w:lastRenderedPageBreak/>
-              <w:t>ks}</w:t>
+              <w:t>ks</w:t>
+            </w:r>
+            <w:proofErr w:type="spellEnd"/>
+            <w:r>
+              <w:t>}</w:t>
             </w:r>
           </w:p>
         </w:tc>
@@ -12419,11 +13127,19 @@
             </w:pPr>
             <w:r>
               <w:lastRenderedPageBreak/>
-              <w:t>{individual_commercialized_verified</w:t>
+              <w:t>{</w:t>
+            </w:r>
+            <w:proofErr w:type="spellStart"/>
+            <w:r>
+              <w:t>individual_commercialized_verified</w:t>
             </w:r>
             <w:r>
               <w:lastRenderedPageBreak/>
-              <w:t>_marks}</w:t>
+              <w:t>_marks</w:t>
+            </w:r>
+            <w:proofErr w:type="spellEnd"/>
+            <w:r>
+              <w:t>}</w:t>
             </w:r>
           </w:p>
           <w:p>
@@ -12573,7 +13289,15 @@
               <w:pStyle w:val="TableParagraph"/>
             </w:pPr>
             <w:r>
-              <w:t>{college_patent_registered_marks}</w:t>
+              <w:t>{</w:t>
+            </w:r>
+            <w:proofErr w:type="spellStart"/>
+            <w:r>
+              <w:t>college_patent_registered_marks</w:t>
+            </w:r>
+            <w:proofErr w:type="spellEnd"/>
+            <w:r>
+              <w:t>}</w:t>
             </w:r>
           </w:p>
         </w:tc>
@@ -12586,7 +13310,15 @@
               <w:pStyle w:val="TableParagraph"/>
             </w:pPr>
             <w:r>
-              <w:t>{college_patent_registered_verified_marks}</w:t>
+              <w:t>{</w:t>
+            </w:r>
+            <w:proofErr w:type="spellStart"/>
+            <w:r>
+              <w:t>college_patent_registered_verified_marks</w:t>
+            </w:r>
+            <w:proofErr w:type="spellEnd"/>
+            <w:r>
+              <w:t>}</w:t>
             </w:r>
           </w:p>
         </w:tc>
@@ -12674,7 +13406,15 @@
               <w:pStyle w:val="TableParagraph"/>
             </w:pPr>
             <w:r>
-              <w:t>{college_patent_published_marks}</w:t>
+              <w:t>{</w:t>
+            </w:r>
+            <w:proofErr w:type="spellStart"/>
+            <w:r>
+              <w:t>college_patent_published_marks</w:t>
+            </w:r>
+            <w:proofErr w:type="spellEnd"/>
+            <w:r>
+              <w:t>}</w:t>
             </w:r>
           </w:p>
         </w:tc>
@@ -12687,7 +13427,15 @@
               <w:pStyle w:val="TableParagraph"/>
             </w:pPr>
             <w:r>
-              <w:t>{college_patent_published_verified_marks}</w:t>
+              <w:t>{</w:t>
+            </w:r>
+            <w:proofErr w:type="spellStart"/>
+            <w:r>
+              <w:t>college_patent_published_verified_marks</w:t>
+            </w:r>
+            <w:proofErr w:type="spellEnd"/>
+            <w:r>
+              <w:t>}</w:t>
             </w:r>
           </w:p>
         </w:tc>
@@ -12775,7 +13523,15 @@
               <w:pStyle w:val="TableParagraph"/>
             </w:pPr>
             <w:r>
-              <w:t>{college_granted_marks}</w:t>
+              <w:t>{</w:t>
+            </w:r>
+            <w:proofErr w:type="spellStart"/>
+            <w:r>
+              <w:t>college_granted_marks</w:t>
+            </w:r>
+            <w:proofErr w:type="spellEnd"/>
+            <w:r>
+              <w:t>}</w:t>
             </w:r>
           </w:p>
         </w:tc>
@@ -12788,7 +13544,15 @@
               <w:pStyle w:val="TableParagraph"/>
             </w:pPr>
             <w:r>
-              <w:t>{college_granted_verified_marks}</w:t>
+              <w:t>{</w:t>
+            </w:r>
+            <w:proofErr w:type="spellStart"/>
+            <w:r>
+              <w:t>college_granted_verified_marks</w:t>
+            </w:r>
+            <w:proofErr w:type="spellEnd"/>
+            <w:r>
+              <w:t>}</w:t>
             </w:r>
           </w:p>
         </w:tc>
@@ -12876,7 +13640,15 @@
               <w:pStyle w:val="TableParagraph"/>
             </w:pPr>
             <w:r>
-              <w:t>{college_commercialized_marks}</w:t>
+              <w:t>{</w:t>
+            </w:r>
+            <w:proofErr w:type="spellStart"/>
+            <w:r>
+              <w:t>college_commercialized_marks</w:t>
+            </w:r>
+            <w:proofErr w:type="spellEnd"/>
+            <w:r>
+              <w:t>}</w:t>
             </w:r>
           </w:p>
         </w:tc>
@@ -12889,7 +13661,15 @@
               <w:pStyle w:val="TableParagraph"/>
             </w:pPr>
             <w:r>
-              <w:t>{college_commercialized_verified_marks}</w:t>
+              <w:t>{</w:t>
+            </w:r>
+            <w:proofErr w:type="spellStart"/>
+            <w:r>
+              <w:t>college_commercialized_verified_marks</w:t>
+            </w:r>
+            <w:proofErr w:type="spellEnd"/>
+            <w:r>
+              <w:t>}</w:t>
             </w:r>
           </w:p>
         </w:tc>
@@ -13118,7 +13898,15 @@
               <w:pStyle w:val="TableParagraph"/>
             </w:pPr>
             <w:r>
-              <w:t>{research_grants_marks}</w:t>
+              <w:t>{</w:t>
+            </w:r>
+            <w:proofErr w:type="spellStart"/>
+            <w:r>
+              <w:t>research_grants_marks</w:t>
+            </w:r>
+            <w:proofErr w:type="spellEnd"/>
+            <w:r>
+              <w:t>}</w:t>
             </w:r>
           </w:p>
         </w:tc>
@@ -13133,7 +13921,15 @@
               <w:pStyle w:val="TableParagraph"/>
             </w:pPr>
             <w:r>
-              <w:t>{research_grants_verified_marks}</w:t>
+              <w:t>{</w:t>
+            </w:r>
+            <w:proofErr w:type="spellStart"/>
+            <w:r>
+              <w:t>research_grants_verified_marks</w:t>
+            </w:r>
+            <w:proofErr w:type="spellEnd"/>
+            <w:r>
+              <w:t>}</w:t>
             </w:r>
           </w:p>
         </w:tc>
@@ -13333,7 +14129,23 @@
                 <w:b/>
                 <w:sz w:val="24"/>
               </w:rPr>
-              <w:t xml:space="preserve">with PCCoE </w:t>
+              <w:t xml:space="preserve">with </w:t>
+            </w:r>
+            <w:proofErr w:type="spellStart"/>
+            <w:r>
+              <w:rPr>
+                <w:b/>
+                <w:sz w:val="24"/>
+              </w:rPr>
+              <w:t>PCCoE</w:t>
+            </w:r>
+            <w:proofErr w:type="spellEnd"/>
+            <w:r>
+              <w:rPr>
+                <w:b/>
+                <w:sz w:val="24"/>
+              </w:rPr>
+              <w:t xml:space="preserve"> </w:t>
             </w:r>
             <w:r>
               <w:rPr>
@@ -13863,7 +14675,15 @@
               <w:pStyle w:val="TableParagraph"/>
             </w:pPr>
             <w:r>
-              <w:t>{training_marks}</w:t>
+              <w:t>{</w:t>
+            </w:r>
+            <w:proofErr w:type="spellStart"/>
+            <w:r>
+              <w:t>training_marks</w:t>
+            </w:r>
+            <w:proofErr w:type="spellEnd"/>
+            <w:r>
+              <w:t>}</w:t>
             </w:r>
           </w:p>
         </w:tc>
@@ -13877,7 +14697,15 @@
               <w:pStyle w:val="TableParagraph"/>
             </w:pPr>
             <w:r>
-              <w:t>{training_verified_marks}</w:t>
+              <w:t>{</w:t>
+            </w:r>
+            <w:proofErr w:type="spellStart"/>
+            <w:r>
+              <w:t>training_verified_marks</w:t>
+            </w:r>
+            <w:proofErr w:type="spellEnd"/>
+            <w:r>
+              <w:t>}</w:t>
             </w:r>
           </w:p>
         </w:tc>
@@ -14176,7 +15004,15 @@
               <w:pStyle w:val="TableParagraph"/>
             </w:pPr>
             <w:r>
-              <w:t>{nonresearch_grants_marks}</w:t>
+              <w:t>{</w:t>
+            </w:r>
+            <w:proofErr w:type="spellStart"/>
+            <w:r>
+              <w:t>nonresearch_grants_marks</w:t>
+            </w:r>
+            <w:proofErr w:type="spellEnd"/>
+            <w:r>
+              <w:t>}</w:t>
             </w:r>
           </w:p>
         </w:tc>
@@ -14190,7 +15026,15 @@
               <w:pStyle w:val="TableParagraph"/>
             </w:pPr>
             <w:r>
-              <w:t>{nonresearch_grants_verified_marks}</w:t>
+              <w:t>{</w:t>
+            </w:r>
+            <w:proofErr w:type="spellStart"/>
+            <w:r>
+              <w:t>nonresearch_grants_verified_marks</w:t>
+            </w:r>
+            <w:proofErr w:type="spellEnd"/>
+            <w:r>
+              <w:t>}</w:t>
             </w:r>
           </w:p>
         </w:tc>
@@ -14296,7 +15140,21 @@
               <w:rPr>
                 <w:b/>
               </w:rPr>
-              <w:t>Product Developed with PCCoE-CIIL Stake</w:t>
+              <w:t xml:space="preserve">Product Developed with </w:t>
+            </w:r>
+            <w:proofErr w:type="spellStart"/>
+            <w:r>
+              <w:rPr>
+                <w:b/>
+              </w:rPr>
+              <w:t>PCCoE</w:t>
+            </w:r>
+            <w:proofErr w:type="spellEnd"/>
+            <w:r>
+              <w:rPr>
+                <w:b/>
+              </w:rPr>
+              <w:t>-CIIL Stake</w:t>
             </w:r>
             <w:r>
               <w:rPr>
@@ -14309,7 +15167,14 @@
               <w:rPr>
                 <w:b/>
               </w:rPr>
-              <w:t>(non</w:t>
+              <w:t>(</w:t>
+            </w:r>
+            <w:proofErr w:type="spellStart"/>
+            <w:r>
+              <w:rPr>
+                <w:b/>
+              </w:rPr>
+              <w:t>non</w:t>
             </w:r>
             <w:r>
               <w:rPr>
@@ -14324,6 +15189,7 @@
               </w:rPr>
               <w:t>start</w:t>
             </w:r>
+            <w:proofErr w:type="spellEnd"/>
             <w:r>
               <w:rPr>
                 <w:b/>
@@ -14434,8 +15300,16 @@
               <w:rPr>
                 <w:b/>
               </w:rPr>
-              <w:t>above 50k in academic year )</w:t>
-            </w:r>
+              <w:t xml:space="preserve">above 50k in academic </w:t>
+            </w:r>
+            <w:proofErr w:type="gramStart"/>
+            <w:r>
+              <w:rPr>
+                <w:b/>
+              </w:rPr>
+              <w:t>year )</w:t>
+            </w:r>
+            <w:proofErr w:type="gramEnd"/>
           </w:p>
         </w:tc>
         <w:tc>
@@ -14470,7 +15344,15 @@
               <w:pStyle w:val="TableParagraph"/>
             </w:pPr>
             <w:r>
-              <w:t>{commercialized_products_marks}</w:t>
+              <w:t>{</w:t>
+            </w:r>
+            <w:proofErr w:type="spellStart"/>
+            <w:r>
+              <w:t>commercialized_products_marks</w:t>
+            </w:r>
+            <w:proofErr w:type="spellEnd"/>
+            <w:r>
+              <w:t>}</w:t>
             </w:r>
           </w:p>
         </w:tc>
@@ -14484,7 +15366,15 @@
               <w:pStyle w:val="TableParagraph"/>
             </w:pPr>
             <w:r>
-              <w:t>{commercialized_products_verified_marks}</w:t>
+              <w:t>{</w:t>
+            </w:r>
+            <w:proofErr w:type="spellStart"/>
+            <w:r>
+              <w:t>commercialized_products_verified_marks</w:t>
+            </w:r>
+            <w:proofErr w:type="spellEnd"/>
+            <w:r>
+              <w:t>}</w:t>
             </w:r>
           </w:p>
         </w:tc>
@@ -14651,7 +15541,15 @@
               <w:pStyle w:val="TableParagraph"/>
             </w:pPr>
             <w:r>
-              <w:t>{developed_products_marks}</w:t>
+              <w:t>{</w:t>
+            </w:r>
+            <w:proofErr w:type="spellStart"/>
+            <w:r>
+              <w:t>developed_products_marks</w:t>
+            </w:r>
+            <w:proofErr w:type="spellEnd"/>
+            <w:r>
+              <w:t>}</w:t>
             </w:r>
           </w:p>
         </w:tc>
@@ -14665,7 +15563,15 @@
               <w:pStyle w:val="TableParagraph"/>
             </w:pPr>
             <w:r>
-              <w:t>{developed_products_verified_marks}</w:t>
+              <w:t>{</w:t>
+            </w:r>
+            <w:proofErr w:type="spellStart"/>
+            <w:r>
+              <w:t>developed_products_verified_marks</w:t>
+            </w:r>
+            <w:proofErr w:type="spellEnd"/>
+            <w:r>
+              <w:t>}</w:t>
             </w:r>
           </w:p>
         </w:tc>
@@ -14819,7 +15725,15 @@
               <w:pStyle w:val="TableParagraph"/>
             </w:pPr>
             <w:r>
-              <w:t>{poc_products_marks}</w:t>
+              <w:t>{</w:t>
+            </w:r>
+            <w:proofErr w:type="spellStart"/>
+            <w:r>
+              <w:t>poc_products_marks</w:t>
+            </w:r>
+            <w:proofErr w:type="spellEnd"/>
+            <w:r>
+              <w:t>}</w:t>
             </w:r>
           </w:p>
         </w:tc>
@@ -14833,7 +15747,15 @@
               <w:pStyle w:val="TableParagraph"/>
             </w:pPr>
             <w:r>
-              <w:t>{poc_products_verified_marks}</w:t>
+              <w:t>{</w:t>
+            </w:r>
+            <w:proofErr w:type="spellStart"/>
+            <w:r>
+              <w:t>poc_products_verified_marks</w:t>
+            </w:r>
+            <w:proofErr w:type="spellEnd"/>
+            <w:r>
+              <w:t>}</w:t>
             </w:r>
           </w:p>
         </w:tc>
@@ -15157,7 +16079,7 @@
           </mc:Choice>
           <mc:Fallback>
             <w:pict>
-              <v:shape w14:anchorId="72C24D61" id="Graphic 7" o:spid="_x0000_s1026" style="position:absolute;margin-left:24pt;margin-top:24pt;width:547.45pt;height:794.05pt;z-index:-16536064;visibility:visible;mso-wrap-style:square;mso-wrap-distance-left:0;mso-wrap-distance-top:0;mso-wrap-distance-right:0;mso-wrap-distance-bottom:0;mso-position-horizontal:absolute;mso-position-horizontal-relative:page;mso-position-vertical:absolute;mso-position-vertical-relative:page;v-text-anchor:top" coordsize="6952615,10084435" o:gfxdata="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" path="m6886689,65532r-9131,l6877558,74676r,9934651l74676,10009327r,-9934651l6877558,74676r,-9144l74676,65532r-9144,l65532,74625r,9934702l65532,10018471r9144,l6877558,10018471r9131,l6886689,10009327r,-9934651l6886689,65532xem6933946,18288r-38100,l6895846,56388r,18237l6895846,10009327r,18288l6877558,10027615r-6802882,l56388,10027615r,-18288l56388,74676r,-18288l74676,56388r6802882,l6895846,56388r,-38100l6877558,18288r-6802882,l56388,18288r-38100,l18288,56388r,10009327l56388,10065715r18288,l6877558,10065715r18288,l6933946,10065715r,-38100l6933946,10009327r,-9934651l6933946,56388r,-38100xem6952539,r-9195,l6943344,9144r,65481l6943344,10009327r,65545l6877558,10074872r-6802882,l9144,10074872r,-65545l9144,74676r,-65532l74676,9144r6802882,l6943344,9144r,-9144l6877558,,74676,,9144,,,,,9144,,10084003r9144,l6952539,10084003r,-9131l6952475,10009327r,-9934651l6952475,9144,6952539,xe" fillcolor="black" stroked="f">
+              <v:shape w14:anchorId="2701A1AC" id="Graphic 7" o:spid="_x0000_s1026" style="position:absolute;margin-left:24pt;margin-top:24pt;width:547.45pt;height:794.05pt;z-index:-16536064;visibility:visible;mso-wrap-style:square;mso-wrap-distance-left:0;mso-wrap-distance-top:0;mso-wrap-distance-right:0;mso-wrap-distance-bottom:0;mso-position-horizontal:absolute;mso-position-horizontal-relative:page;mso-position-vertical:absolute;mso-position-vertical-relative:page;v-text-anchor:top" coordsize="6952615,10084435" o:gfxdata="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" path="m6886689,65532r-9131,l6877558,74676r,9934651l74676,10009327r,-9934651l6877558,74676r,-9144l74676,65532r-9144,l65532,74625r,9934702l65532,10018471r9144,l6877558,10018471r9131,l6886689,10009327r,-9934651l6886689,65532xem6933946,18288r-38100,l6895846,56388r,18237l6895846,10009327r,18288l6877558,10027615r-6802882,l56388,10027615r,-18288l56388,74676r,-18288l74676,56388r6802882,l6895846,56388r,-38100l6877558,18288r-6802882,l56388,18288r-38100,l18288,56388r,10009327l56388,10065715r18288,l6877558,10065715r18288,l6933946,10065715r,-38100l6933946,10009327r,-9934651l6933946,56388r,-38100xem6952539,r-9195,l6943344,9144r,65481l6943344,10009327r,65545l6877558,10074872r-6802882,l9144,10074872r,-65545l9144,74676r,-65532l74676,9144r6802882,l6943344,9144r,-9144l6877558,,74676,,9144,,,,,9144,,10084003r9144,l6952539,10084003r,-9131l6952475,10009327r,-9934651l6952475,9144,6952539,xe" fillcolor="black" stroked="f">
                 <v:path arrowok="t"/>
                 <w10:wrap anchorx="page" anchory="page"/>
               </v:shape>
@@ -15293,11 +16215,19 @@
               </w:rPr>
               <w:t xml:space="preserve"> </w:t>
             </w:r>
-            <w:r>
-              <w:rPr>
-                <w:b/>
-              </w:rPr>
-              <w:t>PCCoE- CIIL Stake</w:t>
+            <w:proofErr w:type="spellStart"/>
+            <w:r>
+              <w:rPr>
+                <w:b/>
+              </w:rPr>
+              <w:t>PCCoE</w:t>
+            </w:r>
+            <w:proofErr w:type="spellEnd"/>
+            <w:r>
+              <w:rPr>
+                <w:b/>
+              </w:rPr>
+              <w:t>- CIIL Stake</w:t>
             </w:r>
           </w:p>
         </w:tc>
@@ -15424,7 +16354,15 @@
               <w:pStyle w:val="TableParagraph"/>
             </w:pPr>
             <w:r>
-              <w:t>{startup_revenue_pccoe_marks}</w:t>
+              <w:t>{</w:t>
+            </w:r>
+            <w:proofErr w:type="spellStart"/>
+            <w:r>
+              <w:t>startup_revenue_pccoe_marks</w:t>
+            </w:r>
+            <w:proofErr w:type="spellEnd"/>
+            <w:r>
+              <w:t>}</w:t>
             </w:r>
           </w:p>
         </w:tc>
@@ -15437,7 +16375,15 @@
               <w:pStyle w:val="TableParagraph"/>
             </w:pPr>
             <w:r>
-              <w:t>{startup_revenue_pccoe_verified_marks}</w:t>
+              <w:t>{</w:t>
+            </w:r>
+            <w:proofErr w:type="spellStart"/>
+            <w:r>
+              <w:t>startup_revenue_pccoe_verified_marks</w:t>
+            </w:r>
+            <w:proofErr w:type="spellEnd"/>
+            <w:r>
+              <w:t>}</w:t>
             </w:r>
           </w:p>
         </w:tc>
@@ -15643,7 +16589,15 @@
               <w:pStyle w:val="TableParagraph"/>
             </w:pPr>
             <w:r>
-              <w:t>{startup_funding_pccoe_marks}</w:t>
+              <w:t>{</w:t>
+            </w:r>
+            <w:proofErr w:type="spellStart"/>
+            <w:r>
+              <w:t>startup_funding_pccoe_marks</w:t>
+            </w:r>
+            <w:proofErr w:type="spellEnd"/>
+            <w:r>
+              <w:t>}</w:t>
             </w:r>
           </w:p>
         </w:tc>
@@ -15656,7 +16610,15 @@
               <w:pStyle w:val="TableParagraph"/>
             </w:pPr>
             <w:r>
-              <w:t>{startup_funding_pccoe_verified_marks}</w:t>
+              <w:t>{</w:t>
+            </w:r>
+            <w:proofErr w:type="spellStart"/>
+            <w:r>
+              <w:t>startup_funding_pccoe_verified_marks</w:t>
+            </w:r>
+            <w:proofErr w:type="spellEnd"/>
+            <w:r>
+              <w:t>}</w:t>
             </w:r>
           </w:p>
         </w:tc>
@@ -15797,7 +16759,15 @@
               <w:pStyle w:val="TableParagraph"/>
             </w:pPr>
             <w:r>
-              <w:t>{startup_products_marks}</w:t>
+              <w:t>{</w:t>
+            </w:r>
+            <w:proofErr w:type="spellStart"/>
+            <w:r>
+              <w:t>startup_products_marks</w:t>
+            </w:r>
+            <w:proofErr w:type="spellEnd"/>
+            <w:r>
+              <w:t>}</w:t>
             </w:r>
           </w:p>
         </w:tc>
@@ -15810,7 +16780,15 @@
               <w:pStyle w:val="TableParagraph"/>
             </w:pPr>
             <w:r>
-              <w:t>{startup_products_verified_marks}</w:t>
+              <w:t>{</w:t>
+            </w:r>
+            <w:proofErr w:type="spellStart"/>
+            <w:r>
+              <w:t>startup_products_verified_marks</w:t>
+            </w:r>
+            <w:proofErr w:type="spellEnd"/>
+            <w:r>
+              <w:t>}</w:t>
             </w:r>
           </w:p>
         </w:tc>
@@ -15951,7 +16929,15 @@
               <w:pStyle w:val="TableParagraph"/>
             </w:pPr>
             <w:r>
-              <w:t>{startup_poc_marks}</w:t>
+              <w:t>{</w:t>
+            </w:r>
+            <w:proofErr w:type="spellStart"/>
+            <w:r>
+              <w:t>startup_poc_marks</w:t>
+            </w:r>
+            <w:proofErr w:type="spellEnd"/>
+            <w:r>
+              <w:t>}</w:t>
             </w:r>
           </w:p>
         </w:tc>
@@ -15964,7 +16950,15 @@
               <w:pStyle w:val="TableParagraph"/>
             </w:pPr>
             <w:r>
-              <w:t>{startup_poc_verified_marks}</w:t>
+              <w:t>{</w:t>
+            </w:r>
+            <w:proofErr w:type="spellStart"/>
+            <w:r>
+              <w:t>startup_poc_verified_marks</w:t>
+            </w:r>
+            <w:proofErr w:type="spellEnd"/>
+            <w:r>
+              <w:t>}</w:t>
             </w:r>
           </w:p>
         </w:tc>
@@ -16119,7 +17113,15 @@
               <w:pStyle w:val="TableParagraph"/>
             </w:pPr>
             <w:r>
-              <w:t>{startup_registered_marks}</w:t>
+              <w:t>{</w:t>
+            </w:r>
+            <w:proofErr w:type="spellStart"/>
+            <w:r>
+              <w:t>startup_registered_marks</w:t>
+            </w:r>
+            <w:proofErr w:type="spellEnd"/>
+            <w:r>
+              <w:t>}</w:t>
             </w:r>
           </w:p>
         </w:tc>
@@ -16132,7 +17134,15 @@
               <w:pStyle w:val="TableParagraph"/>
             </w:pPr>
             <w:r>
-              <w:t>{startup_registered_verified_marks}</w:t>
+              <w:t>{</w:t>
+            </w:r>
+            <w:proofErr w:type="spellStart"/>
+            <w:r>
+              <w:t>startup_registered_verified_marks</w:t>
+            </w:r>
+            <w:proofErr w:type="spellEnd"/>
+            <w:r>
+              <w:t>}</w:t>
             </w:r>
           </w:p>
         </w:tc>
@@ -16350,7 +17360,15 @@
               <w:pStyle w:val="TableParagraph"/>
             </w:pPr>
             <w:r>
-              <w:t>{international_awards_marks}</w:t>
+              <w:t>{</w:t>
+            </w:r>
+            <w:proofErr w:type="spellStart"/>
+            <w:r>
+              <w:t>international_awards_marks</w:t>
+            </w:r>
+            <w:proofErr w:type="spellEnd"/>
+            <w:r>
+              <w:t>}</w:t>
             </w:r>
           </w:p>
         </w:tc>
@@ -16363,7 +17381,15 @@
               <w:pStyle w:val="TableParagraph"/>
             </w:pPr>
             <w:r>
-              <w:t>{international_awards_verified_marks}</w:t>
+              <w:t>{</w:t>
+            </w:r>
+            <w:proofErr w:type="spellStart"/>
+            <w:r>
+              <w:t>international_awards_verified_marks</w:t>
+            </w:r>
+            <w:proofErr w:type="spellEnd"/>
+            <w:r>
+              <w:t>}</w:t>
             </w:r>
           </w:p>
         </w:tc>
@@ -16504,7 +17530,15 @@
               <w:pStyle w:val="TableParagraph"/>
             </w:pPr>
             <w:r>
-              <w:t>{government_awards_marks}</w:t>
+              <w:t>{</w:t>
+            </w:r>
+            <w:proofErr w:type="spellStart"/>
+            <w:r>
+              <w:t>government_awards_marks</w:t>
+            </w:r>
+            <w:proofErr w:type="spellEnd"/>
+            <w:r>
+              <w:t>}</w:t>
             </w:r>
           </w:p>
         </w:tc>
@@ -16517,7 +17551,15 @@
               <w:pStyle w:val="TableParagraph"/>
             </w:pPr>
             <w:r>
-              <w:t>{government_awards_verified_marks}</w:t>
+              <w:t>{</w:t>
+            </w:r>
+            <w:proofErr w:type="spellStart"/>
+            <w:r>
+              <w:t>government_awards_verified_marks</w:t>
+            </w:r>
+            <w:proofErr w:type="spellEnd"/>
+            <w:r>
+              <w:t>}</w:t>
             </w:r>
           </w:p>
         </w:tc>
@@ -16684,7 +17726,15 @@
               <w:pStyle w:val="TableParagraph"/>
             </w:pPr>
             <w:r>
-              <w:t>{national_awards_marks}</w:t>
+              <w:t>{</w:t>
+            </w:r>
+            <w:proofErr w:type="spellStart"/>
+            <w:r>
+              <w:t>national_awards_marks</w:t>
+            </w:r>
+            <w:proofErr w:type="spellEnd"/>
+            <w:r>
+              <w:t>}</w:t>
             </w:r>
           </w:p>
         </w:tc>
@@ -16697,7 +17747,15 @@
               <w:pStyle w:val="TableParagraph"/>
             </w:pPr>
             <w:r>
-              <w:t>{national_awards_verified_marks}</w:t>
+              <w:t>{</w:t>
+            </w:r>
+            <w:proofErr w:type="spellStart"/>
+            <w:r>
+              <w:t>national_awards_verified_marks</w:t>
+            </w:r>
+            <w:proofErr w:type="spellEnd"/>
+            <w:r>
+              <w:t>}</w:t>
             </w:r>
           </w:p>
         </w:tc>
@@ -16839,11 +17897,19 @@
               <w:pStyle w:val="TableParagraph"/>
             </w:pPr>
             <w:r>
-              <w:t>{international_fellowship</w:t>
+              <w:t>{</w:t>
+            </w:r>
+            <w:proofErr w:type="spellStart"/>
+            <w:r>
+              <w:t>international_fellowship</w:t>
             </w:r>
             <w:r>
               <w:lastRenderedPageBreak/>
-              <w:t>_marks}</w:t>
+              <w:t>_marks</w:t>
+            </w:r>
+            <w:proofErr w:type="spellEnd"/>
+            <w:r>
+              <w:t>}</w:t>
             </w:r>
           </w:p>
         </w:tc>
@@ -16857,11 +17923,19 @@
             </w:pPr>
             <w:r>
               <w:lastRenderedPageBreak/>
-              <w:t>{international_fellowship_v</w:t>
+              <w:t>{</w:t>
+            </w:r>
+            <w:proofErr w:type="spellStart"/>
+            <w:r>
+              <w:t>international_fellowship_v</w:t>
             </w:r>
             <w:r>
               <w:lastRenderedPageBreak/>
-              <w:t>erified_marks}</w:t>
+              <w:t>erified_marks</w:t>
+            </w:r>
+            <w:proofErr w:type="spellEnd"/>
+            <w:r>
+              <w:t>}</w:t>
             </w:r>
           </w:p>
         </w:tc>
@@ -17015,7 +18089,15 @@
               <w:pStyle w:val="TableParagraph"/>
             </w:pPr>
             <w:r>
-              <w:t>{national_fellowship_marks}</w:t>
+              <w:t>{</w:t>
+            </w:r>
+            <w:proofErr w:type="spellStart"/>
+            <w:r>
+              <w:t>national_fellowship_marks</w:t>
+            </w:r>
+            <w:proofErr w:type="spellEnd"/>
+            <w:r>
+              <w:t>}</w:t>
             </w:r>
           </w:p>
         </w:tc>
@@ -17028,7 +18110,15 @@
               <w:pStyle w:val="TableParagraph"/>
             </w:pPr>
             <w:r>
-              <w:t>{national_fellowship_verified_marks}</w:t>
+              <w:t>{</w:t>
+            </w:r>
+            <w:proofErr w:type="spellStart"/>
+            <w:r>
+              <w:t>national_fellowship_verified_marks</w:t>
+            </w:r>
+            <w:proofErr w:type="spellEnd"/>
+            <w:r>
+              <w:t>}</w:t>
             </w:r>
           </w:p>
         </w:tc>
@@ -17250,7 +18340,15 @@
               <w:pStyle w:val="TableParagraph"/>
             </w:pPr>
             <w:r>
-              <w:t>{active_mou_marks}</w:t>
+              <w:t>{</w:t>
+            </w:r>
+            <w:proofErr w:type="spellStart"/>
+            <w:r>
+              <w:t>active_mou_marks</w:t>
+            </w:r>
+            <w:proofErr w:type="spellEnd"/>
+            <w:r>
+              <w:t>}</w:t>
             </w:r>
           </w:p>
           <w:p>
@@ -17268,7 +18366,15 @@
               <w:pStyle w:val="TableParagraph"/>
             </w:pPr>
             <w:r>
-              <w:t>{active_mou_verified_marks}</w:t>
+              <w:t>{</w:t>
+            </w:r>
+            <w:proofErr w:type="spellStart"/>
+            <w:r>
+              <w:t>active_mou_verified_marks</w:t>
+            </w:r>
+            <w:proofErr w:type="spellEnd"/>
+            <w:r>
+              <w:t>}</w:t>
             </w:r>
           </w:p>
         </w:tc>
@@ -17475,7 +18581,15 @@
               <w:pStyle w:val="TableParagraph"/>
             </w:pPr>
             <w:r>
-              <w:t>{lab_development_marks}</w:t>
+              <w:t>{</w:t>
+            </w:r>
+            <w:proofErr w:type="spellStart"/>
+            <w:r>
+              <w:t>lab_development_marks</w:t>
+            </w:r>
+            <w:proofErr w:type="spellEnd"/>
+            <w:r>
+              <w:t>}</w:t>
             </w:r>
           </w:p>
           <w:p>
@@ -17493,7 +18607,15 @@
               <w:pStyle w:val="TableParagraph"/>
             </w:pPr>
             <w:r>
-              <w:t>{lab_development_verified_marks}</w:t>
+              <w:t>{</w:t>
+            </w:r>
+            <w:proofErr w:type="spellStart"/>
+            <w:r>
+              <w:t>lab_development_verified_marks</w:t>
+            </w:r>
+            <w:proofErr w:type="spellEnd"/>
+            <w:r>
+              <w:t>}</w:t>
             </w:r>
           </w:p>
           <w:p>
@@ -17703,7 +18825,15 @@
               <w:pStyle w:val="TableParagraph"/>
             </w:pPr>
             <w:r>
-              <w:t>{internships_placements_marks}</w:t>
+              <w:t>{</w:t>
+            </w:r>
+            <w:proofErr w:type="spellStart"/>
+            <w:r>
+              <w:t>internships_placements_marks</w:t>
+            </w:r>
+            <w:proofErr w:type="spellEnd"/>
+            <w:r>
+              <w:t>}</w:t>
             </w:r>
           </w:p>
           <w:p>
@@ -17721,7 +18851,15 @@
               <w:pStyle w:val="TableParagraph"/>
             </w:pPr>
             <w:r>
-              <w:t>{internships_placements_verified_marks}</w:t>
+              <w:t>{</w:t>
+            </w:r>
+            <w:proofErr w:type="spellStart"/>
+            <w:r>
+              <w:t>internships_placements_verified_marks</w:t>
+            </w:r>
+            <w:proofErr w:type="spellEnd"/>
+            <w:r>
+              <w:t>}</w:t>
             </w:r>
           </w:p>
         </w:tc>
@@ -17848,11 +18986,16 @@
               <w:pStyle w:val="TableParagraph"/>
             </w:pPr>
             <w:r>
-              <w:t>{B_total</w:t>
+              <w:t>{</w:t>
+            </w:r>
+            <w:proofErr w:type="spellStart"/>
+            <w:r>
+              <w:t>B_total</w:t>
             </w:r>
             <w:r>
               <w:t>_marks</w:t>
             </w:r>
+            <w:proofErr w:type="spellEnd"/>
             <w:r>
               <w:t>}</w:t>
             </w:r>
@@ -17869,13 +19012,1123 @@
             <w:r>
               <w:t>{</w:t>
             </w:r>
+            <w:proofErr w:type="spellStart"/>
             <w:r>
               <w:t>section_b_total</w:t>
             </w:r>
+            <w:proofErr w:type="spellEnd"/>
             <w:r>
               <w:t>}</w:t>
             </w:r>
           </w:p>
+          <w:p>
+            <w:pPr>
+              <w:pStyle w:val="TableParagraph"/>
+            </w:pPr>
+          </w:p>
+        </w:tc>
+      </w:tr>
+    </w:tbl>
+    <w:tbl>
+      <w:tblPr>
+        <w:tblpPr w:leftFromText="180" w:rightFromText="180" w:vertAnchor="text" w:horzAnchor="margin" w:tblpY="2684"/>
+        <w:tblW w:w="0" w:type="auto"/>
+        <w:tblBorders>
+          <w:top w:val="single" w:sz="4" w:space="0" w:color="000000"/>
+          <w:left w:val="single" w:sz="4" w:space="0" w:color="000000"/>
+          <w:bottom w:val="single" w:sz="4" w:space="0" w:color="000000"/>
+          <w:right w:val="single" w:sz="4" w:space="0" w:color="000000"/>
+          <w:insideH w:val="single" w:sz="4" w:space="0" w:color="000000"/>
+          <w:insideV w:val="single" w:sz="4" w:space="0" w:color="000000"/>
+        </w:tblBorders>
+        <w:tblLayout w:type="fixed"/>
+        <w:tblCellMar>
+          <w:left w:w="0" w:type="dxa"/>
+          <w:right w:w="0" w:type="dxa"/>
+        </w:tblCellMar>
+        <w:tblLook w:val="01E0" w:firstRow="1" w:lastRow="1" w:firstColumn="1" w:lastColumn="1" w:noHBand="0" w:noVBand="0"/>
+      </w:tblPr>
+      <w:tblGrid>
+        <w:gridCol w:w="4069"/>
+        <w:gridCol w:w="1712"/>
+        <w:gridCol w:w="2069"/>
+        <w:gridCol w:w="2072"/>
+      </w:tblGrid>
+      <w:tr>
+        <w:trPr>
+          <w:trHeight w:val="510"/>
+        </w:trPr>
+        <w:tc>
+          <w:tcPr>
+            <w:tcW w:w="4069" w:type="dxa"/>
+          </w:tcPr>
+          <w:p>
+            <w:pPr>
+              <w:pStyle w:val="TableParagraph"/>
+              <w:spacing w:before="118"/>
+              <w:ind w:left="8"/>
+              <w:jc w:val="center"/>
+              <w:rPr>
+                <w:b/>
+              </w:rPr>
+            </w:pPr>
+            <w:r>
+              <w:rPr>
+                <w:b/>
+                <w:spacing w:val="-2"/>
+              </w:rPr>
+              <w:t>Cadre</w:t>
+            </w:r>
+          </w:p>
+        </w:tc>
+        <w:tc>
+          <w:tcPr>
+            <w:tcW w:w="1712" w:type="dxa"/>
+          </w:tcPr>
+          <w:p>
+            <w:pPr>
+              <w:pStyle w:val="TableParagraph"/>
+              <w:spacing w:before="118"/>
+              <w:ind w:left="378"/>
+              <w:rPr>
+                <w:b/>
+              </w:rPr>
+            </w:pPr>
+            <w:r>
+              <w:rPr>
+                <w:b/>
+                <w:spacing w:val="-2"/>
+              </w:rPr>
+              <w:t>Professor</w:t>
+            </w:r>
+          </w:p>
+        </w:tc>
+        <w:tc>
+          <w:tcPr>
+            <w:tcW w:w="2069" w:type="dxa"/>
+          </w:tcPr>
+          <w:p>
+            <w:pPr>
+              <w:pStyle w:val="TableParagraph"/>
+              <w:spacing w:before="118"/>
+              <w:ind w:left="119"/>
+              <w:rPr>
+                <w:b/>
+              </w:rPr>
+            </w:pPr>
+            <w:r>
+              <w:rPr>
+                <w:b/>
+              </w:rPr>
+              <w:t>Associate</w:t>
+            </w:r>
+            <w:r>
+              <w:rPr>
+                <w:b/>
+                <w:spacing w:val="-8"/>
+              </w:rPr>
+              <w:t xml:space="preserve"> </w:t>
+            </w:r>
+            <w:r>
+              <w:rPr>
+                <w:b/>
+                <w:spacing w:val="-2"/>
+              </w:rPr>
+              <w:t>Professor</w:t>
+            </w:r>
+          </w:p>
+        </w:tc>
+        <w:tc>
+          <w:tcPr>
+            <w:tcW w:w="2072" w:type="dxa"/>
+          </w:tcPr>
+          <w:p>
+            <w:pPr>
+              <w:pStyle w:val="TableParagraph"/>
+              <w:spacing w:before="118"/>
+              <w:ind w:left="131"/>
+              <w:rPr>
+                <w:b/>
+              </w:rPr>
+            </w:pPr>
+            <w:r>
+              <w:rPr>
+                <w:b/>
+              </w:rPr>
+              <w:t>Assistant</w:t>
+            </w:r>
+            <w:r>
+              <w:rPr>
+                <w:b/>
+                <w:spacing w:val="-11"/>
+              </w:rPr>
+              <w:t xml:space="preserve"> </w:t>
+            </w:r>
+            <w:r>
+              <w:rPr>
+                <w:b/>
+                <w:spacing w:val="-2"/>
+              </w:rPr>
+              <w:t>Professor</w:t>
+            </w:r>
+          </w:p>
+        </w:tc>
+      </w:tr>
+      <w:tr>
+        <w:trPr>
+          <w:trHeight w:val="594"/>
+        </w:trPr>
+        <w:tc>
+          <w:tcPr>
+            <w:tcW w:w="4069" w:type="dxa"/>
+          </w:tcPr>
+          <w:p>
+            <w:pPr>
+              <w:pStyle w:val="TableParagraph"/>
+              <w:spacing w:line="242" w:lineRule="auto"/>
+              <w:ind w:left="107" w:right="163"/>
+            </w:pPr>
+            <w:r>
+              <w:t>Cadre</w:t>
+            </w:r>
+            <w:r>
+              <w:rPr>
+                <w:spacing w:val="-9"/>
+              </w:rPr>
+              <w:t xml:space="preserve"> </w:t>
+            </w:r>
+            <w:r>
+              <w:t>wise</w:t>
+            </w:r>
+            <w:r>
+              <w:rPr>
+                <w:spacing w:val="-9"/>
+              </w:rPr>
+              <w:t xml:space="preserve"> </w:t>
+            </w:r>
+            <w:r>
+              <w:t>maximum</w:t>
+            </w:r>
+            <w:r>
+              <w:rPr>
+                <w:spacing w:val="-13"/>
+              </w:rPr>
+              <w:t xml:space="preserve"> </w:t>
+            </w:r>
+            <w:r>
+              <w:t>considerable</w:t>
+            </w:r>
+            <w:r>
+              <w:rPr>
+                <w:spacing w:val="-9"/>
+              </w:rPr>
+              <w:t xml:space="preserve"> </w:t>
+            </w:r>
+            <w:r>
+              <w:t>marks of Research and Development</w:t>
+            </w:r>
+          </w:p>
+        </w:tc>
+        <w:tc>
+          <w:tcPr>
+            <w:tcW w:w="1712" w:type="dxa"/>
+          </w:tcPr>
+          <w:p>
+            <w:pPr>
+              <w:pStyle w:val="TableParagraph"/>
+              <w:spacing w:line="251" w:lineRule="exact"/>
+              <w:ind w:left="6"/>
+              <w:jc w:val="center"/>
+              <w:rPr>
+                <w:b/>
+              </w:rPr>
+            </w:pPr>
+            <w:r>
+              <w:rPr>
+                <w:b/>
+                <w:color w:val="1A1A1A"/>
+                <w:spacing w:val="-5"/>
+              </w:rPr>
+              <w:t>370</w:t>
+            </w:r>
+          </w:p>
+        </w:tc>
+        <w:tc>
+          <w:tcPr>
+            <w:tcW w:w="2069" w:type="dxa"/>
+          </w:tcPr>
+          <w:p>
+            <w:pPr>
+              <w:pStyle w:val="TableParagraph"/>
+              <w:spacing w:line="251" w:lineRule="exact"/>
+              <w:ind w:left="8"/>
+              <w:jc w:val="center"/>
+              <w:rPr>
+                <w:b/>
+              </w:rPr>
+            </w:pPr>
+            <w:r>
+              <w:rPr>
+                <w:b/>
+                <w:color w:val="1A1A1A"/>
+                <w:spacing w:val="-5"/>
+              </w:rPr>
+              <w:t>300</w:t>
+            </w:r>
+          </w:p>
+        </w:tc>
+        <w:tc>
+          <w:tcPr>
+            <w:tcW w:w="2072" w:type="dxa"/>
+          </w:tcPr>
+          <w:p>
+            <w:pPr>
+              <w:pStyle w:val="TableParagraph"/>
+              <w:spacing w:line="251" w:lineRule="exact"/>
+              <w:ind w:left="6"/>
+              <w:jc w:val="center"/>
+              <w:rPr>
+                <w:b/>
+              </w:rPr>
+            </w:pPr>
+            <w:r>
+              <w:rPr>
+                <w:b/>
+                <w:color w:val="1A1A1A"/>
+                <w:spacing w:val="-5"/>
+              </w:rPr>
+              <w:t>210</w:t>
+            </w:r>
+          </w:p>
+        </w:tc>
+      </w:tr>
+      <w:tr>
+        <w:trPr>
+          <w:trHeight w:val="505"/>
+        </w:trPr>
+        <w:tc>
+          <w:tcPr>
+            <w:tcW w:w="4069" w:type="dxa"/>
+          </w:tcPr>
+          <w:p>
+            <w:pPr>
+              <w:pStyle w:val="TableParagraph"/>
+              <w:spacing w:line="246" w:lineRule="exact"/>
+              <w:ind w:left="107"/>
+            </w:pPr>
+            <w:r>
+              <w:t>Obtained</w:t>
+            </w:r>
+            <w:r>
+              <w:rPr>
+                <w:spacing w:val="-4"/>
+              </w:rPr>
+              <w:t xml:space="preserve"> </w:t>
+            </w:r>
+            <w:r>
+              <w:t>marks</w:t>
+            </w:r>
+            <w:r>
+              <w:rPr>
+                <w:spacing w:val="-3"/>
+              </w:rPr>
+              <w:t xml:space="preserve"> </w:t>
+            </w:r>
+            <w:r>
+              <w:t>Calculated</w:t>
+            </w:r>
+            <w:r>
+              <w:rPr>
+                <w:spacing w:val="-5"/>
+              </w:rPr>
+              <w:t xml:space="preserve"> </w:t>
+            </w:r>
+            <w:r>
+              <w:t>from</w:t>
+            </w:r>
+            <w:r>
+              <w:rPr>
+                <w:spacing w:val="-6"/>
+              </w:rPr>
+              <w:t xml:space="preserve"> </w:t>
+            </w:r>
+            <w:r>
+              <w:rPr>
+                <w:spacing w:val="-2"/>
+              </w:rPr>
+              <w:t>Research</w:t>
+            </w:r>
+          </w:p>
+          <w:p>
+            <w:pPr>
+              <w:pStyle w:val="TableParagraph"/>
+              <w:spacing w:line="240" w:lineRule="exact"/>
+              <w:ind w:left="107"/>
+            </w:pPr>
+            <w:r>
+              <w:t>and</w:t>
+            </w:r>
+            <w:r>
+              <w:rPr>
+                <w:spacing w:val="-3"/>
+              </w:rPr>
+              <w:t xml:space="preserve"> </w:t>
+            </w:r>
+            <w:r>
+              <w:t>Development</w:t>
+            </w:r>
+            <w:r>
+              <w:rPr>
+                <w:spacing w:val="-1"/>
+              </w:rPr>
+              <w:t xml:space="preserve"> </w:t>
+            </w:r>
+            <w:r>
+              <w:t>(as</w:t>
+            </w:r>
+            <w:r>
+              <w:rPr>
+                <w:spacing w:val="-3"/>
+              </w:rPr>
+              <w:t xml:space="preserve"> </w:t>
+            </w:r>
+            <w:r>
+              <w:t>per</w:t>
+            </w:r>
+            <w:r>
+              <w:rPr>
+                <w:spacing w:val="-4"/>
+              </w:rPr>
+              <w:t xml:space="preserve"> </w:t>
+            </w:r>
+            <w:r>
+              <w:t>Table</w:t>
+            </w:r>
+            <w:r>
+              <w:rPr>
+                <w:spacing w:val="-4"/>
+              </w:rPr>
+              <w:t xml:space="preserve"> ‘B’)</w:t>
+            </w:r>
+          </w:p>
+        </w:tc>
+        <w:tc>
+          <w:tcPr>
+            <w:tcW w:w="1712" w:type="dxa"/>
+          </w:tcPr>
+          <w:p>
+            <w:pPr>
+              <w:pStyle w:val="TableParagraph"/>
+              <w:spacing w:line="251" w:lineRule="exact"/>
+              <w:ind w:left="107"/>
+              <w:rPr>
+                <w:b/>
+              </w:rPr>
+            </w:pPr>
+            <w:r>
+              <w:rPr>
+                <w:b/>
+                <w:color w:val="1A1A1A"/>
+                <w:spacing w:val="-5"/>
+              </w:rPr>
+              <w:t>X</w:t>
+            </w:r>
+            <w:proofErr w:type="gramStart"/>
+            <w:r>
+              <w:rPr>
+                <w:b/>
+                <w:color w:val="1A1A1A"/>
+                <w:spacing w:val="-5"/>
+              </w:rPr>
+              <w:t>=  {</w:t>
+            </w:r>
+            <w:proofErr w:type="spellStart"/>
+            <w:proofErr w:type="gramEnd"/>
+            <w:r>
+              <w:rPr>
+                <w:b/>
+                <w:color w:val="1A1A1A"/>
+                <w:spacing w:val="-5"/>
+              </w:rPr>
+              <w:t>Prof_B</w:t>
+            </w:r>
+            <w:proofErr w:type="spellEnd"/>
+            <w:r>
+              <w:rPr>
+                <w:b/>
+                <w:color w:val="1A1A1A"/>
+                <w:spacing w:val="-5"/>
+              </w:rPr>
+              <w:t>}</w:t>
+            </w:r>
+          </w:p>
+        </w:tc>
+        <w:tc>
+          <w:tcPr>
+            <w:tcW w:w="2069" w:type="dxa"/>
+          </w:tcPr>
+          <w:p>
+            <w:pPr>
+              <w:pStyle w:val="TableParagraph"/>
+              <w:spacing w:line="251" w:lineRule="exact"/>
+              <w:ind w:left="107"/>
+              <w:rPr>
+                <w:b/>
+              </w:rPr>
+            </w:pPr>
+            <w:r>
+              <w:rPr>
+                <w:b/>
+                <w:color w:val="1A1A1A"/>
+                <w:spacing w:val="-5"/>
+              </w:rPr>
+              <w:t>Y</w:t>
+            </w:r>
+            <w:proofErr w:type="gramStart"/>
+            <w:r>
+              <w:rPr>
+                <w:b/>
+                <w:color w:val="1A1A1A"/>
+                <w:spacing w:val="-5"/>
+              </w:rPr>
+              <w:t>=  {</w:t>
+            </w:r>
+            <w:proofErr w:type="spellStart"/>
+            <w:proofErr w:type="gramEnd"/>
+            <w:r>
+              <w:rPr>
+                <w:b/>
+                <w:color w:val="1A1A1A"/>
+                <w:spacing w:val="-5"/>
+              </w:rPr>
+              <w:t>Assoc_B</w:t>
+            </w:r>
+            <w:proofErr w:type="spellEnd"/>
+            <w:r>
+              <w:rPr>
+                <w:b/>
+                <w:color w:val="1A1A1A"/>
+                <w:spacing w:val="-5"/>
+              </w:rPr>
+              <w:t>}</w:t>
+            </w:r>
+          </w:p>
+        </w:tc>
+        <w:tc>
+          <w:tcPr>
+            <w:tcW w:w="2072" w:type="dxa"/>
+          </w:tcPr>
+          <w:p>
+            <w:pPr>
+              <w:pStyle w:val="TableParagraph"/>
+              <w:spacing w:line="251" w:lineRule="exact"/>
+              <w:ind w:left="107"/>
+              <w:rPr>
+                <w:b/>
+              </w:rPr>
+            </w:pPr>
+            <w:r>
+              <w:rPr>
+                <w:b/>
+                <w:color w:val="1A1A1A"/>
+                <w:spacing w:val="-5"/>
+              </w:rPr>
+              <w:t>Z</w:t>
+            </w:r>
+            <w:proofErr w:type="gramStart"/>
+            <w:r>
+              <w:rPr>
+                <w:b/>
+                <w:color w:val="1A1A1A"/>
+                <w:spacing w:val="-5"/>
+              </w:rPr>
+              <w:t>=  {</w:t>
+            </w:r>
+            <w:proofErr w:type="spellStart"/>
+            <w:proofErr w:type="gramEnd"/>
+            <w:r>
+              <w:rPr>
+                <w:b/>
+                <w:color w:val="1A1A1A"/>
+                <w:spacing w:val="-5"/>
+              </w:rPr>
+              <w:t>Assis_B</w:t>
+            </w:r>
+            <w:proofErr w:type="spellEnd"/>
+            <w:r>
+              <w:rPr>
+                <w:b/>
+                <w:color w:val="1A1A1A"/>
+                <w:spacing w:val="-5"/>
+              </w:rPr>
+              <w:t>}</w:t>
+            </w:r>
+          </w:p>
+        </w:tc>
+      </w:tr>
+      <w:tr>
+        <w:trPr>
+          <w:trHeight w:val="556"/>
+        </w:trPr>
+        <w:tc>
+          <w:tcPr>
+            <w:tcW w:w="4069" w:type="dxa"/>
+          </w:tcPr>
+          <w:p>
+            <w:pPr>
+              <w:pStyle w:val="TableParagraph"/>
+              <w:ind w:left="107" w:right="163"/>
+            </w:pPr>
+            <w:r>
+              <w:t>Actual</w:t>
+            </w:r>
+            <w:r>
+              <w:rPr>
+                <w:spacing w:val="-9"/>
+              </w:rPr>
+              <w:t xml:space="preserve"> </w:t>
+            </w:r>
+            <w:r>
+              <w:t>Research</w:t>
+            </w:r>
+            <w:r>
+              <w:rPr>
+                <w:spacing w:val="-10"/>
+              </w:rPr>
+              <w:t xml:space="preserve"> </w:t>
+            </w:r>
+            <w:r>
+              <w:t>and</w:t>
+            </w:r>
+            <w:r>
+              <w:rPr>
+                <w:spacing w:val="-12"/>
+              </w:rPr>
+              <w:t xml:space="preserve"> </w:t>
+            </w:r>
+            <w:r>
+              <w:t>Development</w:t>
+            </w:r>
+            <w:r>
+              <w:rPr>
+                <w:spacing w:val="-9"/>
+              </w:rPr>
+              <w:t xml:space="preserve"> </w:t>
+            </w:r>
+            <w:r>
+              <w:t>Marks in Self appraisal</w:t>
+            </w:r>
+          </w:p>
+        </w:tc>
+        <w:tc>
+          <w:tcPr>
+            <w:tcW w:w="1712" w:type="dxa"/>
+          </w:tcPr>
+          <w:p>
+            <w:pPr>
+              <w:pStyle w:val="TableParagraph"/>
+              <w:ind w:left="107" w:right="647"/>
+              <w:rPr>
+                <w:b/>
+                <w:color w:val="1A1A1A"/>
+              </w:rPr>
+            </w:pPr>
+            <w:r>
+              <w:rPr>
+                <w:b/>
+                <w:color w:val="1A1A1A"/>
+                <w:spacing w:val="-2"/>
+              </w:rPr>
+              <w:t xml:space="preserve">Minimum </w:t>
+            </w:r>
+            <w:r>
+              <w:rPr>
+                <w:b/>
+                <w:color w:val="1A1A1A"/>
+              </w:rPr>
+              <w:t xml:space="preserve">(370, </w:t>
+            </w:r>
+            <w:proofErr w:type="gramStart"/>
+            <w:r>
+              <w:rPr>
+                <w:b/>
+                <w:color w:val="1A1A1A"/>
+              </w:rPr>
+              <w:t>X)=</w:t>
+            </w:r>
+            <w:proofErr w:type="gramEnd"/>
+            <w:r>
+              <w:rPr>
+                <w:b/>
+                <w:color w:val="1A1A1A"/>
+              </w:rPr>
+              <w:t xml:space="preserve"> {</w:t>
+            </w:r>
+            <w:proofErr w:type="spellStart"/>
+            <w:r>
+              <w:rPr>
+                <w:b/>
+                <w:color w:val="1A1A1A"/>
+              </w:rPr>
+              <w:t>Prof_B_total_marks</w:t>
+            </w:r>
+            <w:proofErr w:type="spellEnd"/>
+            <w:r>
+              <w:rPr>
+                <w:b/>
+                <w:color w:val="1A1A1A"/>
+              </w:rPr>
+              <w:t>}</w:t>
+            </w:r>
+          </w:p>
+        </w:tc>
+        <w:tc>
+          <w:tcPr>
+            <w:tcW w:w="2069" w:type="dxa"/>
+          </w:tcPr>
+          <w:p>
+            <w:pPr>
+              <w:pStyle w:val="TableParagraph"/>
+              <w:spacing w:line="251" w:lineRule="exact"/>
+              <w:ind w:left="107"/>
+              <w:rPr>
+                <w:b/>
+                <w:color w:val="1A1A1A"/>
+                <w:spacing w:val="-2"/>
+              </w:rPr>
+            </w:pPr>
+            <w:r>
+              <w:rPr>
+                <w:b/>
+                <w:color w:val="1A1A1A"/>
+              </w:rPr>
+              <w:t>Minimum</w:t>
+            </w:r>
+            <w:r>
+              <w:rPr>
+                <w:b/>
+                <w:color w:val="1A1A1A"/>
+                <w:spacing w:val="-5"/>
+              </w:rPr>
+              <w:t xml:space="preserve"> </w:t>
+            </w:r>
+            <w:r>
+              <w:rPr>
+                <w:b/>
+                <w:color w:val="1A1A1A"/>
+                <w:spacing w:val="-2"/>
+              </w:rPr>
+              <w:t>(</w:t>
+            </w:r>
+            <w:proofErr w:type="gramStart"/>
+            <w:r>
+              <w:rPr>
+                <w:b/>
+                <w:color w:val="1A1A1A"/>
+                <w:spacing w:val="-2"/>
+              </w:rPr>
+              <w:t>300,Y</w:t>
+            </w:r>
+            <w:proofErr w:type="gramEnd"/>
+            <w:r>
+              <w:rPr>
+                <w:b/>
+                <w:color w:val="1A1A1A"/>
+                <w:spacing w:val="-2"/>
+              </w:rPr>
+              <w:t>)=</w:t>
+            </w:r>
+            <w:r>
+              <w:rPr>
+                <w:rFonts w:ascii="Consolas" w:hAnsi="Consolas"/>
+                <w:color w:val="569CD6"/>
+                <w:sz w:val="23"/>
+                <w:szCs w:val="23"/>
+              </w:rPr>
+              <w:t xml:space="preserve"> </w:t>
+            </w:r>
+            <w:r>
+              <w:rPr>
+                <w:b/>
+                <w:color w:val="1A1A1A"/>
+                <w:spacing w:val="-2"/>
+              </w:rPr>
+              <w:t>{</w:t>
+            </w:r>
+            <w:proofErr w:type="spellStart"/>
+            <w:r>
+              <w:rPr>
+                <w:b/>
+                <w:color w:val="1A1A1A"/>
+                <w:spacing w:val="-2"/>
+              </w:rPr>
+              <w:t>Assoc_B_total_marks</w:t>
+            </w:r>
+            <w:proofErr w:type="spellEnd"/>
+            <w:r>
+              <w:rPr>
+                <w:b/>
+                <w:color w:val="1A1A1A"/>
+                <w:spacing w:val="-2"/>
+              </w:rPr>
+              <w:t>}</w:t>
+            </w:r>
+          </w:p>
+          <w:p>
+            <w:pPr>
+              <w:pStyle w:val="TableParagraph"/>
+              <w:spacing w:line="251" w:lineRule="exact"/>
+              <w:rPr>
+                <w:b/>
+              </w:rPr>
+            </w:pPr>
+          </w:p>
+        </w:tc>
+        <w:tc>
+          <w:tcPr>
+            <w:tcW w:w="2072" w:type="dxa"/>
+          </w:tcPr>
+          <w:p>
+            <w:pPr>
+              <w:pStyle w:val="TableParagraph"/>
+              <w:spacing w:line="251" w:lineRule="exact"/>
+              <w:ind w:left="107"/>
+              <w:rPr>
+                <w:b/>
+                <w:color w:val="1A1A1A"/>
+                <w:spacing w:val="-2"/>
+              </w:rPr>
+            </w:pPr>
+            <w:r>
+              <w:rPr>
+                <w:b/>
+                <w:color w:val="1A1A1A"/>
+              </w:rPr>
+              <w:t>Minimum</w:t>
+            </w:r>
+            <w:r>
+              <w:rPr>
+                <w:b/>
+                <w:color w:val="1A1A1A"/>
+                <w:spacing w:val="-5"/>
+              </w:rPr>
+              <w:t xml:space="preserve"> </w:t>
+            </w:r>
+            <w:r>
+              <w:rPr>
+                <w:b/>
+                <w:color w:val="1A1A1A"/>
+                <w:spacing w:val="-2"/>
+              </w:rPr>
+              <w:t>(</w:t>
+            </w:r>
+            <w:proofErr w:type="gramStart"/>
+            <w:r>
+              <w:rPr>
+                <w:b/>
+                <w:color w:val="1A1A1A"/>
+                <w:spacing w:val="-2"/>
+              </w:rPr>
+              <w:t>210,Z</w:t>
+            </w:r>
+            <w:proofErr w:type="gramEnd"/>
+            <w:r>
+              <w:rPr>
+                <w:b/>
+                <w:color w:val="1A1A1A"/>
+                <w:spacing w:val="-2"/>
+              </w:rPr>
+              <w:t xml:space="preserve">)=  </w:t>
+            </w:r>
+            <w:r>
+              <w:rPr>
+                <w:b/>
+                <w:color w:val="1A1A1A"/>
+                <w:spacing w:val="-2"/>
+              </w:rPr>
+              <w:t>{</w:t>
+            </w:r>
+            <w:proofErr w:type="spellStart"/>
+            <w:r>
+              <w:rPr>
+                <w:b/>
+                <w:color w:val="1A1A1A"/>
+                <w:spacing w:val="-2"/>
+              </w:rPr>
+              <w:t>Assis_B_total_marks</w:t>
+            </w:r>
+            <w:proofErr w:type="spellEnd"/>
+            <w:r>
+              <w:rPr>
+                <w:b/>
+                <w:color w:val="1A1A1A"/>
+                <w:spacing w:val="-2"/>
+              </w:rPr>
+              <w:t>}</w:t>
+            </w:r>
+          </w:p>
+        </w:tc>
+      </w:tr>
+      <w:tr>
+        <w:trPr>
+          <w:trHeight w:val="556"/>
+        </w:trPr>
+        <w:tc>
+          <w:tcPr>
+            <w:tcW w:w="4069" w:type="dxa"/>
+          </w:tcPr>
+          <w:p>
+            <w:pPr>
+              <w:pStyle w:val="TableParagraph"/>
+              <w:spacing w:line="247" w:lineRule="exact"/>
+              <w:ind w:left="107"/>
+            </w:pPr>
+            <w:r>
+              <w:t>Actual</w:t>
+            </w:r>
+            <w:r>
+              <w:rPr>
+                <w:spacing w:val="-3"/>
+              </w:rPr>
+              <w:t xml:space="preserve"> </w:t>
+            </w:r>
+            <w:r>
+              <w:t>Marks</w:t>
+            </w:r>
+            <w:r>
+              <w:rPr>
+                <w:spacing w:val="-4"/>
+              </w:rPr>
+              <w:t xml:space="preserve"> </w:t>
+            </w:r>
+            <w:r>
+              <w:t>after</w:t>
+            </w:r>
+            <w:r>
+              <w:rPr>
+                <w:spacing w:val="-5"/>
+              </w:rPr>
+              <w:t xml:space="preserve"> </w:t>
+            </w:r>
+            <w:r>
+              <w:rPr>
+                <w:spacing w:val="-2"/>
+              </w:rPr>
+              <w:t>Verification</w:t>
+            </w:r>
+          </w:p>
+        </w:tc>
+        <w:tc>
+          <w:tcPr>
+            <w:tcW w:w="1712" w:type="dxa"/>
+          </w:tcPr>
+          <w:p>
+            <w:pPr>
+              <w:pStyle w:val="TableParagraph"/>
+              <w:rPr>
+                <w:b/>
+                <w:bCs/>
+              </w:rPr>
+            </w:pPr>
+            <w:r>
+              <w:rPr>
+                <w:b/>
+                <w:bCs/>
+              </w:rPr>
+              <w:t>{</w:t>
+            </w:r>
+            <w:proofErr w:type="spellStart"/>
+            <w:r>
+              <w:rPr>
+                <w:b/>
+                <w:bCs/>
+              </w:rPr>
+              <w:t>Prof_B_total_verified</w:t>
+            </w:r>
+            <w:proofErr w:type="spellEnd"/>
+            <w:r>
+              <w:rPr>
+                <w:b/>
+                <w:bCs/>
+              </w:rPr>
+              <w:t>}</w:t>
+            </w:r>
+          </w:p>
+        </w:tc>
+        <w:tc>
+          <w:tcPr>
+            <w:tcW w:w="2069" w:type="dxa"/>
+          </w:tcPr>
+          <w:p>
+            <w:pPr>
+              <w:pStyle w:val="TableParagraph"/>
+              <w:rPr>
+                <w:b/>
+                <w:bCs/>
+              </w:rPr>
+            </w:pPr>
+            <w:r>
+              <w:rPr>
+                <w:b/>
+                <w:bCs/>
+              </w:rPr>
+              <w:t>{</w:t>
+            </w:r>
+            <w:proofErr w:type="spellStart"/>
+            <w:r>
+              <w:rPr>
+                <w:b/>
+                <w:bCs/>
+              </w:rPr>
+              <w:t>Assoc_B_total_verified</w:t>
+            </w:r>
+            <w:proofErr w:type="spellEnd"/>
+            <w:r>
+              <w:rPr>
+                <w:b/>
+                <w:bCs/>
+              </w:rPr>
+              <w:t>}</w:t>
+            </w:r>
+          </w:p>
+        </w:tc>
+        <w:tc>
+          <w:tcPr>
+            <w:tcW w:w="2072" w:type="dxa"/>
+          </w:tcPr>
+          <w:p>
+            <w:pPr>
+              <w:pStyle w:val="TableParagraph"/>
+              <w:rPr>
+                <w:b/>
+                <w:bCs/>
+              </w:rPr>
+            </w:pPr>
+            <w:r>
+              <w:rPr>
+                <w:b/>
+                <w:bCs/>
+              </w:rPr>
+              <w:t>{</w:t>
+            </w:r>
+            <w:proofErr w:type="spellStart"/>
+            <w:r>
+              <w:rPr>
+                <w:b/>
+                <w:bCs/>
+              </w:rPr>
+              <w:t>Assis_B_total_verified</w:t>
+            </w:r>
+            <w:proofErr w:type="spellEnd"/>
+            <w:r>
+              <w:rPr>
+                <w:b/>
+                <w:bCs/>
+              </w:rPr>
+              <w:t>}</w:t>
+            </w:r>
+          </w:p>
+        </w:tc>
+      </w:tr>
+      <w:tr>
+        <w:trPr>
+          <w:trHeight w:val="556"/>
+        </w:trPr>
+        <w:tc>
+          <w:tcPr>
+            <w:tcW w:w="4069" w:type="dxa"/>
+          </w:tcPr>
+          <w:p>
+            <w:pPr>
+              <w:pStyle w:val="TableParagraph"/>
+              <w:spacing w:line="242" w:lineRule="auto"/>
+              <w:ind w:left="107" w:right="163"/>
+            </w:pPr>
+            <w:r>
+              <w:t>Signature</w:t>
+            </w:r>
+            <w:r>
+              <w:rPr>
+                <w:spacing w:val="-10"/>
+              </w:rPr>
+              <w:t xml:space="preserve"> </w:t>
+            </w:r>
+            <w:r>
+              <w:t>and</w:t>
+            </w:r>
+            <w:r>
+              <w:rPr>
+                <w:spacing w:val="-10"/>
+              </w:rPr>
+              <w:t xml:space="preserve"> </w:t>
+            </w:r>
+            <w:r>
+              <w:t>Name</w:t>
+            </w:r>
+            <w:r>
+              <w:rPr>
+                <w:spacing w:val="-10"/>
+              </w:rPr>
+              <w:t xml:space="preserve"> </w:t>
+            </w:r>
+            <w:r>
+              <w:t>of</w:t>
+            </w:r>
+            <w:r>
+              <w:rPr>
+                <w:spacing w:val="-9"/>
+              </w:rPr>
+              <w:t xml:space="preserve"> </w:t>
+            </w:r>
+            <w:r>
+              <w:t>verification Committee members</w:t>
+            </w:r>
+          </w:p>
+        </w:tc>
+        <w:tc>
+          <w:tcPr>
+            <w:tcW w:w="5853" w:type="dxa"/>
+            <w:gridSpan w:val="3"/>
+          </w:tcPr>
+          <w:p>
+            <w:pPr>
+              <w:pStyle w:val="TableParagraph"/>
+            </w:pPr>
+            <w:r>
+              <w:t xml:space="preserve"> {</w:t>
+            </w:r>
+            <w:proofErr w:type="spellStart"/>
+            <w:r>
+              <w:t>verf_committee_name</w:t>
+            </w:r>
+            <w:proofErr w:type="spellEnd"/>
+            <w:r>
+              <w:t>}</w:t>
+            </w:r>
+          </w:p>
+        </w:tc>
+      </w:tr>
+      <w:tr>
+        <w:trPr>
+          <w:trHeight w:val="556"/>
+        </w:trPr>
+        <w:tc>
+          <w:tcPr>
+            <w:tcW w:w="4069" w:type="dxa"/>
+          </w:tcPr>
+          <w:p>
+            <w:pPr>
+              <w:pStyle w:val="TableParagraph"/>
+              <w:spacing w:line="242" w:lineRule="auto"/>
+              <w:ind w:left="107" w:right="163"/>
+            </w:pPr>
+          </w:p>
+        </w:tc>
+        <w:tc>
+          <w:tcPr>
+            <w:tcW w:w="5853" w:type="dxa"/>
+            <w:gridSpan w:val="3"/>
+          </w:tcPr>
           <w:p>
             <w:pPr>
               <w:pStyle w:val="TableParagraph"/>
@@ -17900,7 +20153,7 @@
         <mc:AlternateContent>
           <mc:Choice Requires="wps">
             <w:drawing>
-              <wp:anchor distT="0" distB="0" distL="0" distR="0" simplePos="0" relativeHeight="486780928" behindDoc="1" locked="0" layoutInCell="1" allowOverlap="1" wp14:anchorId="023D0D98" wp14:editId="7B3F41C7">
+              <wp:anchor distT="0" distB="0" distL="0" distR="0" simplePos="0" relativeHeight="251656704" behindDoc="1" locked="0" layoutInCell="1" allowOverlap="1" wp14:anchorId="023D0D98" wp14:editId="7B3F41C7">
                 <wp:simplePos x="0" y="0"/>
                 <wp:positionH relativeFrom="page">
                   <wp:posOffset>304800</wp:posOffset>
@@ -18202,7 +20455,7 @@
           </mc:Choice>
           <mc:Fallback>
             <w:pict>
-              <v:shape w14:anchorId="1E5B54D6" id="Graphic 8" o:spid="_x0000_s1026" style="position:absolute;margin-left:24pt;margin-top:24pt;width:547.45pt;height:794.05pt;z-index:-16535552;visibility:visible;mso-wrap-style:square;mso-wrap-distance-left:0;mso-wrap-distance-top:0;mso-wrap-distance-right:0;mso-wrap-distance-bottom:0;mso-position-horizontal:absolute;mso-position-horizontal-relative:page;mso-position-vertical:absolute;mso-position-vertical-relative:page;v-text-anchor:top" coordsize="6952615,10084435" o:gfxdata="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" path="m6886689,65532r-9131,l6877558,74676r,9934651l74676,10009327r,-9934651l6877558,74676r,-9144l74676,65532r-9144,l65532,74625r,9934702l65532,10018471r9144,l6877558,10018471r9131,l6886689,10009327r,-9934651l6886689,65532xem6933946,18288r-38100,l6895846,56388r,18237l6895846,10009327r,18288l6877558,10027615r-6802882,l56388,10027615r,-18288l56388,74676r,-18288l74676,56388r6802882,l6895846,56388r,-38100l6877558,18288r-6802882,l56388,18288r-38100,l18288,56388r,10009327l56388,10065715r18288,l6877558,10065715r18288,l6933946,10065715r,-38100l6933946,10009327r,-9934651l6933946,56388r,-38100xem6952539,r-9195,l6943344,9144r,65481l6943344,10009327r,65545l6877558,10074872r-6802882,l9144,10074872r,-65545l9144,74676r,-65532l74676,9144r6802882,l6943344,9144r,-9144l6877558,,74676,,9144,,,,,9144,,10084003r9144,l6952539,10084003r,-9131l6952475,10009327r,-9934651l6952475,9144,6952539,xe" fillcolor="black" stroked="f">
+              <v:shape w14:anchorId="444A8290" id="Graphic 8" o:spid="_x0000_s1026" style="position:absolute;margin-left:24pt;margin-top:24pt;width:547.45pt;height:794.05pt;z-index:-251659776;visibility:visible;mso-wrap-style:square;mso-wrap-distance-left:0;mso-wrap-distance-top:0;mso-wrap-distance-right:0;mso-wrap-distance-bottom:0;mso-position-horizontal:absolute;mso-position-horizontal-relative:page;mso-position-vertical:absolute;mso-position-vertical-relative:page;v-text-anchor:top" coordsize="6952615,10084435" o:gfxdata="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" path="m6886689,65532r-9131,l6877558,74676r,9934651l74676,10009327r,-9934651l6877558,74676r,-9144l74676,65532r-9144,l65532,74625r,9934702l65532,10018471r9144,l6877558,10018471r9131,l6886689,10009327r,-9934651l6886689,65532xem6933946,18288r-38100,l6895846,56388r,18237l6895846,10009327r,18288l6877558,10027615r-6802882,l56388,10027615r,-18288l56388,74676r,-18288l74676,56388r6802882,l6895846,56388r,-38100l6877558,18288r-6802882,l56388,18288r-38100,l18288,56388r,10009327l56388,10065715r18288,l6877558,10065715r18288,l6933946,10065715r,-38100l6933946,10009327r,-9934651l6933946,56388r,-38100xem6952539,r-9195,l6943344,9144r,65481l6943344,10009327r,65545l6877558,10074872r-6802882,l9144,10074872r,-65545l9144,74676r,-65532l74676,9144r6802882,l6943344,9144r,-9144l6877558,,74676,,9144,,,,,9144,,10084003r9144,l6952539,10084003r,-9131l6952475,10009327r,-9934651l6952475,9144,6952539,xe" fillcolor="black" stroked="f">
                 <v:path arrowok="t"/>
                 <w10:wrap anchorx="page" anchory="page"/>
               </v:shape>
@@ -18213,6 +20466,859 @@
     </w:p>
     <w:p>
       <w:pPr>
+        <w:rPr>
+          <w:sz w:val="2"/>
+          <w:szCs w:val="2"/>
+        </w:rPr>
+      </w:pPr>
+    </w:p>
+    <w:p>
+      <w:pPr>
+        <w:rPr>
+          <w:sz w:val="2"/>
+          <w:szCs w:val="2"/>
+        </w:rPr>
+      </w:pPr>
+    </w:p>
+    <w:p>
+      <w:pPr>
+        <w:rPr>
+          <w:sz w:val="2"/>
+          <w:szCs w:val="2"/>
+        </w:rPr>
+      </w:pPr>
+    </w:p>
+    <w:p>
+      <w:pPr>
+        <w:rPr>
+          <w:sz w:val="2"/>
+          <w:szCs w:val="2"/>
+        </w:rPr>
+      </w:pPr>
+    </w:p>
+    <w:p>
+      <w:pPr>
+        <w:rPr>
+          <w:sz w:val="2"/>
+          <w:szCs w:val="2"/>
+        </w:rPr>
+      </w:pPr>
+    </w:p>
+    <w:p>
+      <w:pPr>
+        <w:rPr>
+          <w:sz w:val="2"/>
+          <w:szCs w:val="2"/>
+        </w:rPr>
+      </w:pPr>
+    </w:p>
+    <w:p>
+      <w:pPr>
+        <w:rPr>
+          <w:sz w:val="2"/>
+          <w:szCs w:val="2"/>
+        </w:rPr>
+      </w:pPr>
+    </w:p>
+    <w:p>
+      <w:pPr>
+        <w:rPr>
+          <w:sz w:val="2"/>
+          <w:szCs w:val="2"/>
+        </w:rPr>
+      </w:pPr>
+    </w:p>
+    <w:p>
+      <w:pPr>
+        <w:rPr>
+          <w:sz w:val="2"/>
+          <w:szCs w:val="2"/>
+        </w:rPr>
+      </w:pPr>
+    </w:p>
+    <w:p>
+      <w:pPr>
+        <w:rPr>
+          <w:sz w:val="2"/>
+          <w:szCs w:val="2"/>
+        </w:rPr>
+      </w:pPr>
+    </w:p>
+    <w:p>
+      <w:pPr>
+        <w:rPr>
+          <w:sz w:val="2"/>
+          <w:szCs w:val="2"/>
+        </w:rPr>
+      </w:pPr>
+    </w:p>
+    <w:p>
+      <w:pPr>
+        <w:rPr>
+          <w:sz w:val="2"/>
+          <w:szCs w:val="2"/>
+        </w:rPr>
+      </w:pPr>
+    </w:p>
+    <w:p>
+      <w:pPr>
+        <w:rPr>
+          <w:sz w:val="2"/>
+          <w:szCs w:val="2"/>
+        </w:rPr>
+      </w:pPr>
+    </w:p>
+    <w:p>
+      <w:pPr>
+        <w:rPr>
+          <w:sz w:val="2"/>
+          <w:szCs w:val="2"/>
+        </w:rPr>
+      </w:pPr>
+    </w:p>
+    <w:p>
+      <w:pPr>
+        <w:rPr>
+          <w:sz w:val="2"/>
+          <w:szCs w:val="2"/>
+        </w:rPr>
+      </w:pPr>
+    </w:p>
+    <w:p>
+      <w:pPr>
+        <w:rPr>
+          <w:sz w:val="2"/>
+          <w:szCs w:val="2"/>
+        </w:rPr>
+      </w:pPr>
+    </w:p>
+    <w:p>
+      <w:pPr>
+        <w:rPr>
+          <w:sz w:val="2"/>
+          <w:szCs w:val="2"/>
+        </w:rPr>
+      </w:pPr>
+    </w:p>
+    <w:p>
+      <w:pPr>
+        <w:rPr>
+          <w:sz w:val="2"/>
+          <w:szCs w:val="2"/>
+        </w:rPr>
+      </w:pPr>
+    </w:p>
+    <w:p>
+      <w:pPr>
+        <w:rPr>
+          <w:sz w:val="2"/>
+          <w:szCs w:val="2"/>
+        </w:rPr>
+      </w:pPr>
+    </w:p>
+    <w:p>
+      <w:pPr>
+        <w:rPr>
+          <w:sz w:val="2"/>
+          <w:szCs w:val="2"/>
+        </w:rPr>
+      </w:pPr>
+    </w:p>
+    <w:p>
+      <w:pPr>
+        <w:rPr>
+          <w:sz w:val="2"/>
+          <w:szCs w:val="2"/>
+        </w:rPr>
+      </w:pPr>
+    </w:p>
+    <w:p>
+      <w:pPr>
+        <w:rPr>
+          <w:sz w:val="2"/>
+          <w:szCs w:val="2"/>
+        </w:rPr>
+      </w:pPr>
+    </w:p>
+    <w:p>
+      <w:pPr>
+        <w:rPr>
+          <w:sz w:val="2"/>
+          <w:szCs w:val="2"/>
+        </w:rPr>
+      </w:pPr>
+    </w:p>
+    <w:p>
+      <w:pPr>
+        <w:rPr>
+          <w:sz w:val="2"/>
+          <w:szCs w:val="2"/>
+        </w:rPr>
+      </w:pPr>
+    </w:p>
+    <w:p>
+      <w:pPr>
+        <w:rPr>
+          <w:sz w:val="2"/>
+          <w:szCs w:val="2"/>
+        </w:rPr>
+      </w:pPr>
+    </w:p>
+    <w:p>
+      <w:pPr>
+        <w:rPr>
+          <w:sz w:val="2"/>
+          <w:szCs w:val="2"/>
+        </w:rPr>
+      </w:pPr>
+    </w:p>
+    <w:p>
+      <w:pPr>
+        <w:rPr>
+          <w:sz w:val="2"/>
+          <w:szCs w:val="2"/>
+        </w:rPr>
+      </w:pPr>
+    </w:p>
+    <w:p>
+      <w:pPr>
+        <w:rPr>
+          <w:sz w:val="2"/>
+          <w:szCs w:val="2"/>
+        </w:rPr>
+      </w:pPr>
+    </w:p>
+    <w:p>
+      <w:pPr>
+        <w:rPr>
+          <w:sz w:val="2"/>
+          <w:szCs w:val="2"/>
+        </w:rPr>
+      </w:pPr>
+    </w:p>
+    <w:p>
+      <w:pPr>
+        <w:rPr>
+          <w:sz w:val="2"/>
+          <w:szCs w:val="2"/>
+        </w:rPr>
+      </w:pPr>
+    </w:p>
+    <w:p>
+      <w:pPr>
+        <w:rPr>
+          <w:sz w:val="2"/>
+          <w:szCs w:val="2"/>
+        </w:rPr>
+      </w:pPr>
+    </w:p>
+    <w:p>
+      <w:pPr>
+        <w:rPr>
+          <w:sz w:val="2"/>
+          <w:szCs w:val="2"/>
+        </w:rPr>
+      </w:pPr>
+    </w:p>
+    <w:p>
+      <w:pPr>
+        <w:rPr>
+          <w:sz w:val="2"/>
+          <w:szCs w:val="2"/>
+        </w:rPr>
+      </w:pPr>
+    </w:p>
+    <w:p>
+      <w:pPr>
+        <w:rPr>
+          <w:sz w:val="2"/>
+          <w:szCs w:val="2"/>
+        </w:rPr>
+      </w:pPr>
+    </w:p>
+    <w:p>
+      <w:pPr>
+        <w:rPr>
+          <w:sz w:val="2"/>
+          <w:szCs w:val="2"/>
+        </w:rPr>
+      </w:pPr>
+    </w:p>
+    <w:p>
+      <w:pPr>
+        <w:rPr>
+          <w:sz w:val="2"/>
+          <w:szCs w:val="2"/>
+        </w:rPr>
+      </w:pPr>
+    </w:p>
+    <w:p>
+      <w:pPr>
+        <w:rPr>
+          <w:sz w:val="2"/>
+          <w:szCs w:val="2"/>
+        </w:rPr>
+      </w:pPr>
+    </w:p>
+    <w:p>
+      <w:pPr>
+        <w:rPr>
+          <w:sz w:val="2"/>
+          <w:szCs w:val="2"/>
+        </w:rPr>
+      </w:pPr>
+    </w:p>
+    <w:p>
+      <w:pPr>
+        <w:rPr>
+          <w:sz w:val="2"/>
+          <w:szCs w:val="2"/>
+        </w:rPr>
+      </w:pPr>
+    </w:p>
+    <w:p>
+      <w:pPr>
+        <w:rPr>
+          <w:sz w:val="2"/>
+          <w:szCs w:val="2"/>
+        </w:rPr>
+      </w:pPr>
+    </w:p>
+    <w:p>
+      <w:pPr>
+        <w:rPr>
+          <w:sz w:val="2"/>
+          <w:szCs w:val="2"/>
+        </w:rPr>
+      </w:pPr>
+    </w:p>
+    <w:p>
+      <w:pPr>
+        <w:rPr>
+          <w:sz w:val="2"/>
+          <w:szCs w:val="2"/>
+        </w:rPr>
+      </w:pPr>
+    </w:p>
+    <w:p>
+      <w:pPr>
+        <w:rPr>
+          <w:sz w:val="2"/>
+          <w:szCs w:val="2"/>
+        </w:rPr>
+      </w:pPr>
+    </w:p>
+    <w:p>
+      <w:pPr>
+        <w:rPr>
+          <w:sz w:val="2"/>
+          <w:szCs w:val="2"/>
+        </w:rPr>
+      </w:pPr>
+    </w:p>
+    <w:p>
+      <w:pPr>
+        <w:rPr>
+          <w:sz w:val="2"/>
+          <w:szCs w:val="2"/>
+        </w:rPr>
+      </w:pPr>
+    </w:p>
+    <w:p>
+      <w:pPr>
+        <w:rPr>
+          <w:sz w:val="2"/>
+          <w:szCs w:val="2"/>
+        </w:rPr>
+      </w:pPr>
+    </w:p>
+    <w:p>
+      <w:pPr>
+        <w:rPr>
+          <w:sz w:val="2"/>
+          <w:szCs w:val="2"/>
+        </w:rPr>
+      </w:pPr>
+    </w:p>
+    <w:p>
+      <w:pPr>
+        <w:rPr>
+          <w:sz w:val="2"/>
+          <w:szCs w:val="2"/>
+        </w:rPr>
+      </w:pPr>
+    </w:p>
+    <w:p>
+      <w:pPr>
+        <w:rPr>
+          <w:sz w:val="2"/>
+          <w:szCs w:val="2"/>
+        </w:rPr>
+      </w:pPr>
+    </w:p>
+    <w:p>
+      <w:pPr>
+        <w:rPr>
+          <w:sz w:val="2"/>
+          <w:szCs w:val="2"/>
+        </w:rPr>
+      </w:pPr>
+    </w:p>
+    <w:p>
+      <w:pPr>
+        <w:rPr>
+          <w:sz w:val="2"/>
+          <w:szCs w:val="2"/>
+        </w:rPr>
+      </w:pPr>
+    </w:p>
+    <w:p>
+      <w:pPr>
+        <w:rPr>
+          <w:sz w:val="2"/>
+          <w:szCs w:val="2"/>
+        </w:rPr>
+      </w:pPr>
+    </w:p>
+    <w:p>
+      <w:pPr>
+        <w:rPr>
+          <w:sz w:val="2"/>
+          <w:szCs w:val="2"/>
+        </w:rPr>
+      </w:pPr>
+    </w:p>
+    <w:p>
+      <w:pPr>
+        <w:rPr>
+          <w:sz w:val="2"/>
+          <w:szCs w:val="2"/>
+        </w:rPr>
+      </w:pPr>
+    </w:p>
+    <w:p>
+      <w:pPr>
+        <w:rPr>
+          <w:sz w:val="2"/>
+          <w:szCs w:val="2"/>
+        </w:rPr>
+      </w:pPr>
+    </w:p>
+    <w:p>
+      <w:pPr>
+        <w:rPr>
+          <w:sz w:val="2"/>
+          <w:szCs w:val="2"/>
+        </w:rPr>
+      </w:pPr>
+    </w:p>
+    <w:p>
+      <w:pPr>
+        <w:rPr>
+          <w:sz w:val="2"/>
+          <w:szCs w:val="2"/>
+        </w:rPr>
+      </w:pPr>
+    </w:p>
+    <w:p>
+      <w:pPr>
+        <w:rPr>
+          <w:sz w:val="2"/>
+          <w:szCs w:val="2"/>
+        </w:rPr>
+      </w:pPr>
+    </w:p>
+    <w:p>
+      <w:pPr>
+        <w:rPr>
+          <w:sz w:val="2"/>
+          <w:szCs w:val="2"/>
+        </w:rPr>
+      </w:pPr>
+    </w:p>
+    <w:p>
+      <w:pPr>
+        <w:rPr>
+          <w:sz w:val="2"/>
+          <w:szCs w:val="2"/>
+        </w:rPr>
+      </w:pPr>
+    </w:p>
+    <w:p>
+      <w:pPr>
+        <w:rPr>
+          <w:sz w:val="2"/>
+          <w:szCs w:val="2"/>
+        </w:rPr>
+      </w:pPr>
+    </w:p>
+    <w:p>
+      <w:pPr>
+        <w:rPr>
+          <w:sz w:val="2"/>
+          <w:szCs w:val="2"/>
+        </w:rPr>
+      </w:pPr>
+    </w:p>
+    <w:p>
+      <w:pPr>
+        <w:rPr>
+          <w:sz w:val="2"/>
+          <w:szCs w:val="2"/>
+        </w:rPr>
+      </w:pPr>
+    </w:p>
+    <w:p>
+      <w:pPr>
+        <w:rPr>
+          <w:sz w:val="2"/>
+          <w:szCs w:val="2"/>
+        </w:rPr>
+      </w:pPr>
+    </w:p>
+    <w:p>
+      <w:pPr>
+        <w:rPr>
+          <w:sz w:val="2"/>
+          <w:szCs w:val="2"/>
+        </w:rPr>
+      </w:pPr>
+    </w:p>
+    <w:p>
+      <w:pPr>
+        <w:rPr>
+          <w:sz w:val="2"/>
+          <w:szCs w:val="2"/>
+        </w:rPr>
+      </w:pPr>
+    </w:p>
+    <w:p>
+      <w:pPr>
+        <w:rPr>
+          <w:sz w:val="2"/>
+          <w:szCs w:val="2"/>
+        </w:rPr>
+      </w:pPr>
+    </w:p>
+    <w:p>
+      <w:pPr>
+        <w:rPr>
+          <w:sz w:val="2"/>
+          <w:szCs w:val="2"/>
+        </w:rPr>
+      </w:pPr>
+    </w:p>
+    <w:p>
+      <w:pPr>
+        <w:rPr>
+          <w:sz w:val="2"/>
+          <w:szCs w:val="2"/>
+        </w:rPr>
+      </w:pPr>
+    </w:p>
+    <w:p>
+      <w:pPr>
+        <w:rPr>
+          <w:sz w:val="2"/>
+          <w:szCs w:val="2"/>
+        </w:rPr>
+      </w:pPr>
+    </w:p>
+    <w:p>
+      <w:pPr>
+        <w:rPr>
+          <w:sz w:val="2"/>
+          <w:szCs w:val="2"/>
+        </w:rPr>
+      </w:pPr>
+    </w:p>
+    <w:p>
+      <w:pPr>
+        <w:rPr>
+          <w:sz w:val="2"/>
+          <w:szCs w:val="2"/>
+        </w:rPr>
+      </w:pPr>
+    </w:p>
+    <w:p>
+      <w:pPr>
+        <w:rPr>
+          <w:sz w:val="2"/>
+          <w:szCs w:val="2"/>
+        </w:rPr>
+      </w:pPr>
+    </w:p>
+    <w:p>
+      <w:pPr>
+        <w:rPr>
+          <w:sz w:val="2"/>
+          <w:szCs w:val="2"/>
+        </w:rPr>
+      </w:pPr>
+    </w:p>
+    <w:p>
+      <w:pPr>
+        <w:rPr>
+          <w:sz w:val="2"/>
+          <w:szCs w:val="2"/>
+        </w:rPr>
+      </w:pPr>
+    </w:p>
+    <w:p>
+      <w:pPr>
+        <w:rPr>
+          <w:sz w:val="2"/>
+          <w:szCs w:val="2"/>
+        </w:rPr>
+      </w:pPr>
+    </w:p>
+    <w:p>
+      <w:pPr>
+        <w:rPr>
+          <w:sz w:val="2"/>
+          <w:szCs w:val="2"/>
+        </w:rPr>
+      </w:pPr>
+    </w:p>
+    <w:p>
+      <w:pPr>
+        <w:rPr>
+          <w:sz w:val="2"/>
+          <w:szCs w:val="2"/>
+        </w:rPr>
+      </w:pPr>
+    </w:p>
+    <w:p>
+      <w:pPr>
+        <w:rPr>
+          <w:sz w:val="2"/>
+          <w:szCs w:val="2"/>
+        </w:rPr>
+      </w:pPr>
+    </w:p>
+    <w:p>
+      <w:pPr>
+        <w:rPr>
+          <w:sz w:val="2"/>
+          <w:szCs w:val="2"/>
+        </w:rPr>
+      </w:pPr>
+    </w:p>
+    <w:p>
+      <w:pPr>
+        <w:rPr>
+          <w:sz w:val="2"/>
+          <w:szCs w:val="2"/>
+        </w:rPr>
+      </w:pPr>
+    </w:p>
+    <w:p>
+      <w:pPr>
+        <w:rPr>
+          <w:sz w:val="2"/>
+          <w:szCs w:val="2"/>
+        </w:rPr>
+      </w:pPr>
+    </w:p>
+    <w:p>
+      <w:pPr>
+        <w:rPr>
+          <w:sz w:val="2"/>
+          <w:szCs w:val="2"/>
+        </w:rPr>
+      </w:pPr>
+    </w:p>
+    <w:p>
+      <w:pPr>
+        <w:rPr>
+          <w:sz w:val="2"/>
+          <w:szCs w:val="2"/>
+        </w:rPr>
+      </w:pPr>
+    </w:p>
+    <w:p>
+      <w:pPr>
+        <w:tabs>
+          <w:tab w:val="left" w:pos="1032"/>
+        </w:tabs>
+        <w:rPr>
+          <w:sz w:val="2"/>
+          <w:szCs w:val="2"/>
+        </w:rPr>
+      </w:pPr>
+      <w:r>
+        <w:rPr>
+          <w:sz w:val="2"/>
+          <w:szCs w:val="2"/>
+        </w:rPr>
+        <w:tab/>
+      </w:r>
+    </w:p>
+    <w:p>
+      <w:pPr>
+        <w:tabs>
+          <w:tab w:val="left" w:pos="1032"/>
+        </w:tabs>
+        <w:rPr>
+          <w:sz w:val="2"/>
+          <w:szCs w:val="2"/>
+        </w:rPr>
+      </w:pPr>
+    </w:p>
+    <w:p>
+      <w:pPr>
+        <w:tabs>
+          <w:tab w:val="left" w:pos="1032"/>
+        </w:tabs>
+        <w:rPr>
+          <w:sz w:val="2"/>
+          <w:szCs w:val="2"/>
+        </w:rPr>
+      </w:pPr>
+    </w:p>
+    <w:p>
+      <w:pPr>
+        <w:tabs>
+          <w:tab w:val="left" w:pos="1032"/>
+        </w:tabs>
+        <w:rPr>
+          <w:sz w:val="2"/>
+          <w:szCs w:val="2"/>
+        </w:rPr>
+      </w:pPr>
+    </w:p>
+    <w:p>
+      <w:pPr>
+        <w:tabs>
+          <w:tab w:val="left" w:pos="1032"/>
+        </w:tabs>
+        <w:rPr>
+          <w:sz w:val="2"/>
+          <w:szCs w:val="2"/>
+        </w:rPr>
+      </w:pPr>
+    </w:p>
+    <w:p>
+      <w:pPr>
+        <w:tabs>
+          <w:tab w:val="left" w:pos="1032"/>
+        </w:tabs>
+        <w:rPr>
+          <w:sz w:val="2"/>
+          <w:szCs w:val="2"/>
+        </w:rPr>
+      </w:pPr>
+      <w:r>
+        <w:rPr>
+          <w:b/>
+          <w:u w:val="single"/>
+        </w:rPr>
+        <w:t>Part</w:t>
+      </w:r>
+      <w:r>
+        <w:rPr>
+          <w:b/>
+          <w:spacing w:val="-6"/>
+          <w:u w:val="single"/>
+        </w:rPr>
+        <w:t xml:space="preserve"> </w:t>
+      </w:r>
+      <w:r>
+        <w:rPr>
+          <w:b/>
+          <w:u w:val="single"/>
+        </w:rPr>
+        <w:t>B.</w:t>
+      </w:r>
+      <w:r>
+        <w:rPr>
+          <w:b/>
+          <w:spacing w:val="-3"/>
+          <w:u w:val="single"/>
+        </w:rPr>
+        <w:t xml:space="preserve"> </w:t>
+      </w:r>
+      <w:r>
+        <w:rPr>
+          <w:b/>
+          <w:u w:val="single"/>
+        </w:rPr>
+        <w:t>Research</w:t>
+      </w:r>
+      <w:r>
+        <w:rPr>
+          <w:b/>
+          <w:spacing w:val="-2"/>
+          <w:u w:val="single"/>
+        </w:rPr>
+        <w:t xml:space="preserve"> </w:t>
+      </w:r>
+      <w:r>
+        <w:rPr>
+          <w:b/>
+          <w:u w:val="single"/>
+        </w:rPr>
+        <w:t>and</w:t>
+      </w:r>
+      <w:r>
+        <w:rPr>
+          <w:b/>
+          <w:spacing w:val="-4"/>
+          <w:u w:val="single"/>
+        </w:rPr>
+        <w:t xml:space="preserve"> </w:t>
+      </w:r>
+      <w:r>
+        <w:rPr>
+          <w:b/>
+          <w:u w:val="single"/>
+        </w:rPr>
+        <w:t>Development:</w:t>
+      </w:r>
+      <w:r>
+        <w:rPr>
+          <w:b/>
+          <w:spacing w:val="-2"/>
+          <w:u w:val="single"/>
+        </w:rPr>
+        <w:t xml:space="preserve"> </w:t>
+      </w:r>
+      <w:r>
+        <w:rPr>
+          <w:b/>
+          <w:u w:val="single"/>
+        </w:rPr>
+        <w:t>Obtained</w:t>
+      </w:r>
+      <w:r>
+        <w:rPr>
+          <w:b/>
+          <w:spacing w:val="-6"/>
+          <w:u w:val="single"/>
+        </w:rPr>
+        <w:t xml:space="preserve"> </w:t>
+      </w:r>
+      <w:r>
+        <w:rPr>
+          <w:b/>
+          <w:u w:val="single"/>
+        </w:rPr>
+        <w:t>Marks</w:t>
+      </w:r>
+      <w:r>
+        <w:rPr>
+          <w:b/>
+          <w:spacing w:val="-2"/>
+          <w:u w:val="single"/>
+        </w:rPr>
+        <w:t xml:space="preserve"> Summary:</w:t>
+      </w:r>
+    </w:p>
+    <w:p>
+      <w:pPr>
+        <w:tabs>
+          <w:tab w:val="left" w:pos="1032"/>
+        </w:tabs>
         <w:rPr>
           <w:sz w:val="2"/>
           <w:szCs w:val="2"/>
@@ -18224,11 +21330,17 @@
           <w:cols w:space="720"/>
         </w:sectPr>
       </w:pPr>
+      <w:r>
+        <w:rPr>
+          <w:sz w:val="2"/>
+          <w:szCs w:val="2"/>
+        </w:rPr>
+        <w:tab/>
+      </w:r>
     </w:p>
     <w:p>
       <w:pPr>
         <w:spacing w:before="80"/>
-        <w:ind w:left="50"/>
         <w:rPr>
           <w:b/>
         </w:rPr>
@@ -18242,7 +21354,7 @@
         <mc:AlternateContent>
           <mc:Choice Requires="wps">
             <w:drawing>
-              <wp:anchor distT="0" distB="0" distL="0" distR="0" simplePos="0" relativeHeight="486781440" behindDoc="1" locked="0" layoutInCell="1" allowOverlap="1" wp14:anchorId="44CB6D06" wp14:editId="4B226827">
+              <wp:anchor distT="0" distB="0" distL="0" distR="0" simplePos="0" relativeHeight="251658752" behindDoc="1" locked="0" layoutInCell="1" allowOverlap="1" wp14:anchorId="44CB6D06" wp14:editId="4B226827">
                 <wp:simplePos x="0" y="0"/>
                 <wp:positionH relativeFrom="page">
                   <wp:posOffset>304800</wp:posOffset>
@@ -18544,7 +21656,7 @@
           </mc:Choice>
           <mc:Fallback>
             <w:pict>
-              <v:shape w14:anchorId="306762F7" id="Graphic 9" o:spid="_x0000_s1026" style="position:absolute;margin-left:24pt;margin-top:24pt;width:547.45pt;height:794.05pt;z-index:-16535040;visibility:visible;mso-wrap-style:square;mso-wrap-distance-left:0;mso-wrap-distance-top:0;mso-wrap-distance-right:0;mso-wrap-distance-bottom:0;mso-position-horizontal:absolute;mso-position-horizontal-relative:page;mso-position-vertical:absolute;mso-position-vertical-relative:page;v-text-anchor:top" coordsize="6952615,10084435" o:gfxdata="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" path="m6886689,65532r-9131,l6877558,74676r,9934651l74676,10009327r,-9934651l6877558,74676r,-9144l74676,65532r-9144,l65532,74625r,9934702l65532,10018471r9144,l6877558,10018471r9131,l6886689,10009327r,-9934651l6886689,65532xem6933946,18288r-38100,l6895846,56388r,18237l6895846,10009327r,18288l6877558,10027615r-6802882,l56388,10027615r,-18288l56388,74676r,-18288l74676,56388r6802882,l6895846,56388r,-38100l6877558,18288r-6802882,l56388,18288r-38100,l18288,56388r,10009327l56388,10065715r18288,l6877558,10065715r18288,l6933946,10065715r,-38100l6933946,10009327r,-9934651l6933946,56388r,-38100xem6952539,r-9195,l6943344,9144r,65481l6943344,10009327r,65545l6877558,10074872r-6802882,l9144,10074872r,-65545l9144,74676r,-65532l74676,9144r6802882,l6943344,9144r,-9144l6877558,,74676,,9144,,,,,9144,,10084003r9144,l6952539,10084003r,-9131l6952475,10009327r,-9934651l6952475,9144,6952539,xe" fillcolor="black" stroked="f">
+              <v:shape w14:anchorId="75295AC8" id="Graphic 9" o:spid="_x0000_s1026" style="position:absolute;margin-left:24pt;margin-top:24pt;width:547.45pt;height:794.05pt;z-index:-251657728;visibility:visible;mso-wrap-style:square;mso-wrap-distance-left:0;mso-wrap-distance-top:0;mso-wrap-distance-right:0;mso-wrap-distance-bottom:0;mso-position-horizontal:absolute;mso-position-horizontal-relative:page;mso-position-vertical:absolute;mso-position-vertical-relative:page;v-text-anchor:top" coordsize="6952615,10084435" o:gfxdata="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" path="m6886689,65532r-9131,l6877558,74676r,9934651l74676,10009327r,-9934651l6877558,74676r,-9144l74676,65532r-9144,l65532,74625r,9934702l65532,10018471r9144,l6877558,10018471r9131,l6886689,10009327r,-9934651l6886689,65532xem6933946,18288r-38100,l6895846,56388r,18237l6895846,10009327r,18288l6877558,10027615r-6802882,l56388,10027615r,-18288l56388,74676r,-18288l74676,56388r6802882,l6895846,56388r,-38100l6877558,18288r-6802882,l56388,18288r-38100,l18288,56388r,10009327l56388,10065715r18288,l6877558,10065715r18288,l6933946,10065715r,-38100l6933946,10009327r,-9934651l6933946,56388r,-38100xem6952539,r-9195,l6943344,9144r,65481l6943344,10009327r,65545l6877558,10074872r-6802882,l9144,10074872r,-65545l9144,74676r,-65532l74676,9144r6802882,l6943344,9144r,-9144l6877558,,74676,,9144,,,,,9144,,10084003r9144,l6952539,10084003r,-9131l6952475,10009327r,-9934651l6952475,9144,6952539,xe" fillcolor="black" stroked="f">
                 <v:path arrowok="t"/>
                 <w10:wrap anchorx="page" anchory="page"/>
               </v:shape>
@@ -18552,111 +21664,6 @@
           </mc:Fallback>
         </mc:AlternateContent>
       </w:r>
-      <w:r>
-        <w:rPr>
-          <w:b/>
-          <w:u w:val="single"/>
-        </w:rPr>
-        <w:t>Part</w:t>
-      </w:r>
-      <w:r>
-        <w:rPr>
-          <w:b/>
-          <w:spacing w:val="-6"/>
-          <w:u w:val="single"/>
-        </w:rPr>
-        <w:t xml:space="preserve"> </w:t>
-      </w:r>
-      <w:r>
-        <w:rPr>
-          <w:b/>
-          <w:u w:val="single"/>
-        </w:rPr>
-        <w:t>B.</w:t>
-      </w:r>
-      <w:r>
-        <w:rPr>
-          <w:b/>
-          <w:spacing w:val="-3"/>
-          <w:u w:val="single"/>
-        </w:rPr>
-        <w:t xml:space="preserve"> </w:t>
-      </w:r>
-      <w:r>
-        <w:rPr>
-          <w:b/>
-          <w:u w:val="single"/>
-        </w:rPr>
-        <w:t>Research</w:t>
-      </w:r>
-      <w:r>
-        <w:rPr>
-          <w:b/>
-          <w:spacing w:val="-2"/>
-          <w:u w:val="single"/>
-        </w:rPr>
-        <w:t xml:space="preserve"> </w:t>
-      </w:r>
-      <w:r>
-        <w:rPr>
-          <w:b/>
-          <w:u w:val="single"/>
-        </w:rPr>
-        <w:t>and</w:t>
-      </w:r>
-      <w:r>
-        <w:rPr>
-          <w:b/>
-          <w:spacing w:val="-4"/>
-          <w:u w:val="single"/>
-        </w:rPr>
-        <w:t xml:space="preserve"> </w:t>
-      </w:r>
-      <w:r>
-        <w:rPr>
-          <w:b/>
-          <w:u w:val="single"/>
-        </w:rPr>
-        <w:t>Development:</w:t>
-      </w:r>
-      <w:r>
-        <w:rPr>
-          <w:b/>
-          <w:spacing w:val="-2"/>
-          <w:u w:val="single"/>
-        </w:rPr>
-        <w:t xml:space="preserve"> </w:t>
-      </w:r>
-      <w:r>
-        <w:rPr>
-          <w:b/>
-          <w:u w:val="single"/>
-        </w:rPr>
-        <w:t>Obtained</w:t>
-      </w:r>
-      <w:r>
-        <w:rPr>
-          <w:b/>
-          <w:spacing w:val="-6"/>
-          <w:u w:val="single"/>
-        </w:rPr>
-        <w:t xml:space="preserve"> </w:t>
-      </w:r>
-      <w:r>
-        <w:rPr>
-          <w:b/>
-          <w:u w:val="single"/>
-        </w:rPr>
-        <w:t>Marks</w:t>
-      </w:r>
-      <w:r>
-        <w:rPr>
-          <w:b/>
-          <w:spacing w:val="-2"/>
-          <w:u w:val="single"/>
-        </w:rPr>
-        <w:t xml:space="preserve"> Summary:</w:t>
-      </w:r>
     </w:p>
     <w:p>
       <w:pPr>
@@ -18667,923 +21674,6 @@
         </w:rPr>
       </w:pPr>
     </w:p>
-    <w:tbl>
-      <w:tblPr>
-        <w:tblW w:w="0" w:type="auto"/>
-        <w:tblInd w:w="60" w:type="dxa"/>
-        <w:tblBorders>
-          <w:top w:val="single" w:sz="4" w:space="0" w:color="000000"/>
-          <w:left w:val="single" w:sz="4" w:space="0" w:color="000000"/>
-          <w:bottom w:val="single" w:sz="4" w:space="0" w:color="000000"/>
-          <w:right w:val="single" w:sz="4" w:space="0" w:color="000000"/>
-          <w:insideH w:val="single" w:sz="4" w:space="0" w:color="000000"/>
-          <w:insideV w:val="single" w:sz="4" w:space="0" w:color="000000"/>
-        </w:tblBorders>
-        <w:tblLayout w:type="fixed"/>
-        <w:tblCellMar>
-          <w:left w:w="0" w:type="dxa"/>
-          <w:right w:w="0" w:type="dxa"/>
-        </w:tblCellMar>
-        <w:tblLook w:val="01E0" w:firstRow="1" w:lastRow="1" w:firstColumn="1" w:lastColumn="1" w:noHBand="0" w:noVBand="0"/>
-      </w:tblPr>
-      <w:tblGrid>
-        <w:gridCol w:w="4069"/>
-        <w:gridCol w:w="1712"/>
-        <w:gridCol w:w="2069"/>
-        <w:gridCol w:w="2072"/>
-      </w:tblGrid>
-      <w:tr>
-        <w:trPr>
-          <w:trHeight w:val="510"/>
-        </w:trPr>
-        <w:tc>
-          <w:tcPr>
-            <w:tcW w:w="4069" w:type="dxa"/>
-          </w:tcPr>
-          <w:p>
-            <w:pPr>
-              <w:pStyle w:val="TableParagraph"/>
-              <w:spacing w:before="118"/>
-              <w:ind w:left="8"/>
-              <w:jc w:val="center"/>
-              <w:rPr>
-                <w:b/>
-              </w:rPr>
-            </w:pPr>
-            <w:r>
-              <w:rPr>
-                <w:b/>
-                <w:spacing w:val="-2"/>
-              </w:rPr>
-              <w:t>Cadre</w:t>
-            </w:r>
-          </w:p>
-        </w:tc>
-        <w:tc>
-          <w:tcPr>
-            <w:tcW w:w="1712" w:type="dxa"/>
-          </w:tcPr>
-          <w:p>
-            <w:pPr>
-              <w:pStyle w:val="TableParagraph"/>
-              <w:spacing w:before="118"/>
-              <w:ind w:left="378"/>
-              <w:rPr>
-                <w:b/>
-              </w:rPr>
-            </w:pPr>
-            <w:r>
-              <w:rPr>
-                <w:b/>
-                <w:spacing w:val="-2"/>
-              </w:rPr>
-              <w:t>Professor</w:t>
-            </w:r>
-          </w:p>
-        </w:tc>
-        <w:tc>
-          <w:tcPr>
-            <w:tcW w:w="2069" w:type="dxa"/>
-          </w:tcPr>
-          <w:p>
-            <w:pPr>
-              <w:pStyle w:val="TableParagraph"/>
-              <w:spacing w:before="118"/>
-              <w:ind w:left="119"/>
-              <w:rPr>
-                <w:b/>
-              </w:rPr>
-            </w:pPr>
-            <w:r>
-              <w:rPr>
-                <w:b/>
-              </w:rPr>
-              <w:t>Associate</w:t>
-            </w:r>
-            <w:r>
-              <w:rPr>
-                <w:b/>
-                <w:spacing w:val="-8"/>
-              </w:rPr>
-              <w:t xml:space="preserve"> </w:t>
-            </w:r>
-            <w:r>
-              <w:rPr>
-                <w:b/>
-                <w:spacing w:val="-2"/>
-              </w:rPr>
-              <w:t>Professor</w:t>
-            </w:r>
-          </w:p>
-        </w:tc>
-        <w:tc>
-          <w:tcPr>
-            <w:tcW w:w="2072" w:type="dxa"/>
-          </w:tcPr>
-          <w:p>
-            <w:pPr>
-              <w:pStyle w:val="TableParagraph"/>
-              <w:spacing w:before="118"/>
-              <w:ind w:left="131"/>
-              <w:rPr>
-                <w:b/>
-              </w:rPr>
-            </w:pPr>
-            <w:r>
-              <w:rPr>
-                <w:b/>
-              </w:rPr>
-              <w:t>Assistant</w:t>
-            </w:r>
-            <w:r>
-              <w:rPr>
-                <w:b/>
-                <w:spacing w:val="-11"/>
-              </w:rPr>
-              <w:t xml:space="preserve"> </w:t>
-            </w:r>
-            <w:r>
-              <w:rPr>
-                <w:b/>
-                <w:spacing w:val="-2"/>
-              </w:rPr>
-              <w:t>Professor</w:t>
-            </w:r>
-          </w:p>
-        </w:tc>
-      </w:tr>
-      <w:tr>
-        <w:trPr>
-          <w:trHeight w:val="594"/>
-        </w:trPr>
-        <w:tc>
-          <w:tcPr>
-            <w:tcW w:w="4069" w:type="dxa"/>
-          </w:tcPr>
-          <w:p>
-            <w:pPr>
-              <w:pStyle w:val="TableParagraph"/>
-              <w:spacing w:line="242" w:lineRule="auto"/>
-              <w:ind w:left="107" w:right="163"/>
-            </w:pPr>
-            <w:r>
-              <w:t>Cadre</w:t>
-            </w:r>
-            <w:r>
-              <w:rPr>
-                <w:spacing w:val="-9"/>
-              </w:rPr>
-              <w:t xml:space="preserve"> </w:t>
-            </w:r>
-            <w:r>
-              <w:t>wise</w:t>
-            </w:r>
-            <w:r>
-              <w:rPr>
-                <w:spacing w:val="-9"/>
-              </w:rPr>
-              <w:t xml:space="preserve"> </w:t>
-            </w:r>
-            <w:r>
-              <w:t>maximum</w:t>
-            </w:r>
-            <w:r>
-              <w:rPr>
-                <w:spacing w:val="-13"/>
-              </w:rPr>
-              <w:t xml:space="preserve"> </w:t>
-            </w:r>
-            <w:r>
-              <w:t>considerable</w:t>
-            </w:r>
-            <w:r>
-              <w:rPr>
-                <w:spacing w:val="-9"/>
-              </w:rPr>
-              <w:t xml:space="preserve"> </w:t>
-            </w:r>
-            <w:r>
-              <w:t>marks of Research and Development</w:t>
-            </w:r>
-          </w:p>
-        </w:tc>
-        <w:tc>
-          <w:tcPr>
-            <w:tcW w:w="1712" w:type="dxa"/>
-          </w:tcPr>
-          <w:p>
-            <w:pPr>
-              <w:pStyle w:val="TableParagraph"/>
-              <w:spacing w:line="251" w:lineRule="exact"/>
-              <w:ind w:left="6"/>
-              <w:jc w:val="center"/>
-              <w:rPr>
-                <w:b/>
-              </w:rPr>
-            </w:pPr>
-            <w:r>
-              <w:rPr>
-                <w:b/>
-                <w:color w:val="1A1A1A"/>
-                <w:spacing w:val="-5"/>
-              </w:rPr>
-              <w:t>370</w:t>
-            </w:r>
-          </w:p>
-        </w:tc>
-        <w:tc>
-          <w:tcPr>
-            <w:tcW w:w="2069" w:type="dxa"/>
-          </w:tcPr>
-          <w:p>
-            <w:pPr>
-              <w:pStyle w:val="TableParagraph"/>
-              <w:spacing w:line="251" w:lineRule="exact"/>
-              <w:ind w:left="8"/>
-              <w:jc w:val="center"/>
-              <w:rPr>
-                <w:b/>
-              </w:rPr>
-            </w:pPr>
-            <w:r>
-              <w:rPr>
-                <w:b/>
-                <w:color w:val="1A1A1A"/>
-                <w:spacing w:val="-5"/>
-              </w:rPr>
-              <w:t>300</w:t>
-            </w:r>
-          </w:p>
-        </w:tc>
-        <w:tc>
-          <w:tcPr>
-            <w:tcW w:w="2072" w:type="dxa"/>
-          </w:tcPr>
-          <w:p>
-            <w:pPr>
-              <w:pStyle w:val="TableParagraph"/>
-              <w:spacing w:line="251" w:lineRule="exact"/>
-              <w:ind w:left="6"/>
-              <w:jc w:val="center"/>
-              <w:rPr>
-                <w:b/>
-              </w:rPr>
-            </w:pPr>
-            <w:r>
-              <w:rPr>
-                <w:b/>
-                <w:color w:val="1A1A1A"/>
-                <w:spacing w:val="-5"/>
-              </w:rPr>
-              <w:t>210</w:t>
-            </w:r>
-          </w:p>
-        </w:tc>
-      </w:tr>
-      <w:tr>
-        <w:trPr>
-          <w:trHeight w:val="505"/>
-        </w:trPr>
-        <w:tc>
-          <w:tcPr>
-            <w:tcW w:w="4069" w:type="dxa"/>
-          </w:tcPr>
-          <w:p>
-            <w:pPr>
-              <w:pStyle w:val="TableParagraph"/>
-              <w:spacing w:line="246" w:lineRule="exact"/>
-              <w:ind w:left="107"/>
-            </w:pPr>
-            <w:r>
-              <w:t>Obtained</w:t>
-            </w:r>
-            <w:r>
-              <w:rPr>
-                <w:spacing w:val="-4"/>
-              </w:rPr>
-              <w:t xml:space="preserve"> </w:t>
-            </w:r>
-            <w:r>
-              <w:t>marks</w:t>
-            </w:r>
-            <w:r>
-              <w:rPr>
-                <w:spacing w:val="-3"/>
-              </w:rPr>
-              <w:t xml:space="preserve"> </w:t>
-            </w:r>
-            <w:r>
-              <w:t>Calculated</w:t>
-            </w:r>
-            <w:r>
-              <w:rPr>
-                <w:spacing w:val="-5"/>
-              </w:rPr>
-              <w:t xml:space="preserve"> </w:t>
-            </w:r>
-            <w:r>
-              <w:t>from</w:t>
-            </w:r>
-            <w:r>
-              <w:rPr>
-                <w:spacing w:val="-6"/>
-              </w:rPr>
-              <w:t xml:space="preserve"> </w:t>
-            </w:r>
-            <w:r>
-              <w:rPr>
-                <w:spacing w:val="-2"/>
-              </w:rPr>
-              <w:t>Research</w:t>
-            </w:r>
-          </w:p>
-          <w:p>
-            <w:pPr>
-              <w:pStyle w:val="TableParagraph"/>
-              <w:spacing w:line="240" w:lineRule="exact"/>
-              <w:ind w:left="107"/>
-            </w:pPr>
-            <w:r>
-              <w:t>and</w:t>
-            </w:r>
-            <w:r>
-              <w:rPr>
-                <w:spacing w:val="-3"/>
-              </w:rPr>
-              <w:t xml:space="preserve"> </w:t>
-            </w:r>
-            <w:r>
-              <w:t>Development</w:t>
-            </w:r>
-            <w:r>
-              <w:rPr>
-                <w:spacing w:val="-1"/>
-              </w:rPr>
-              <w:t xml:space="preserve"> </w:t>
-            </w:r>
-            <w:r>
-              <w:t>(as</w:t>
-            </w:r>
-            <w:r>
-              <w:rPr>
-                <w:spacing w:val="-3"/>
-              </w:rPr>
-              <w:t xml:space="preserve"> </w:t>
-            </w:r>
-            <w:r>
-              <w:t>per</w:t>
-            </w:r>
-            <w:r>
-              <w:rPr>
-                <w:spacing w:val="-4"/>
-              </w:rPr>
-              <w:t xml:space="preserve"> </w:t>
-            </w:r>
-            <w:r>
-              <w:t>Table</w:t>
-            </w:r>
-            <w:r>
-              <w:rPr>
-                <w:spacing w:val="-4"/>
-              </w:rPr>
-              <w:t xml:space="preserve"> ‘B’)</w:t>
-            </w:r>
-          </w:p>
-        </w:tc>
-        <w:tc>
-          <w:tcPr>
-            <w:tcW w:w="1712" w:type="dxa"/>
-          </w:tcPr>
-          <w:p>
-            <w:pPr>
-              <w:pStyle w:val="TableParagraph"/>
-              <w:spacing w:line="251" w:lineRule="exact"/>
-              <w:ind w:left="107"/>
-              <w:rPr>
-                <w:b/>
-              </w:rPr>
-            </w:pPr>
-            <w:r>
-              <w:rPr>
-                <w:b/>
-                <w:color w:val="1A1A1A"/>
-                <w:spacing w:val="-5"/>
-              </w:rPr>
-              <w:t>X=</w:t>
-            </w:r>
-            <w:r>
-              <w:rPr>
-                <w:b/>
-                <w:color w:val="1A1A1A"/>
-                <w:spacing w:val="-5"/>
-              </w:rPr>
-              <w:t xml:space="preserve">  {Prof_B}</w:t>
-            </w:r>
-          </w:p>
-        </w:tc>
-        <w:tc>
-          <w:tcPr>
-            <w:tcW w:w="2069" w:type="dxa"/>
-          </w:tcPr>
-          <w:p>
-            <w:pPr>
-              <w:pStyle w:val="TableParagraph"/>
-              <w:spacing w:line="251" w:lineRule="exact"/>
-              <w:ind w:left="107"/>
-              <w:rPr>
-                <w:b/>
-              </w:rPr>
-            </w:pPr>
-            <w:r>
-              <w:rPr>
-                <w:b/>
-                <w:color w:val="1A1A1A"/>
-                <w:spacing w:val="-5"/>
-              </w:rPr>
-              <w:t>Y=</w:t>
-            </w:r>
-            <w:r>
-              <w:rPr>
-                <w:b/>
-                <w:color w:val="1A1A1A"/>
-                <w:spacing w:val="-5"/>
-              </w:rPr>
-              <w:t xml:space="preserve">  {Assoc_B}</w:t>
-            </w:r>
-          </w:p>
-        </w:tc>
-        <w:tc>
-          <w:tcPr>
-            <w:tcW w:w="2072" w:type="dxa"/>
-          </w:tcPr>
-          <w:p>
-            <w:pPr>
-              <w:pStyle w:val="TableParagraph"/>
-              <w:spacing w:line="251" w:lineRule="exact"/>
-              <w:ind w:left="107"/>
-              <w:rPr>
-                <w:b/>
-              </w:rPr>
-            </w:pPr>
-            <w:r>
-              <w:rPr>
-                <w:b/>
-                <w:color w:val="1A1A1A"/>
-                <w:spacing w:val="-5"/>
-              </w:rPr>
-              <w:t>Z=</w:t>
-            </w:r>
-            <w:r>
-              <w:rPr>
-                <w:b/>
-                <w:color w:val="1A1A1A"/>
-                <w:spacing w:val="-5"/>
-              </w:rPr>
-              <w:t xml:space="preserve">  {Assis_B}</w:t>
-            </w:r>
-          </w:p>
-        </w:tc>
-      </w:tr>
-      <w:tr>
-        <w:trPr>
-          <w:trHeight w:val="556"/>
-        </w:trPr>
-        <w:tc>
-          <w:tcPr>
-            <w:tcW w:w="4069" w:type="dxa"/>
-          </w:tcPr>
-          <w:p>
-            <w:pPr>
-              <w:pStyle w:val="TableParagraph"/>
-              <w:ind w:left="107" w:right="163"/>
-            </w:pPr>
-            <w:r>
-              <w:t>Actual</w:t>
-            </w:r>
-            <w:r>
-              <w:rPr>
-                <w:spacing w:val="-9"/>
-              </w:rPr>
-              <w:t xml:space="preserve"> </w:t>
-            </w:r>
-            <w:r>
-              <w:t>Research</w:t>
-            </w:r>
-            <w:r>
-              <w:rPr>
-                <w:spacing w:val="-10"/>
-              </w:rPr>
-              <w:t xml:space="preserve"> </w:t>
-            </w:r>
-            <w:r>
-              <w:t>and</w:t>
-            </w:r>
-            <w:r>
-              <w:rPr>
-                <w:spacing w:val="-12"/>
-              </w:rPr>
-              <w:t xml:space="preserve"> </w:t>
-            </w:r>
-            <w:r>
-              <w:t>Development</w:t>
-            </w:r>
-            <w:r>
-              <w:rPr>
-                <w:spacing w:val="-9"/>
-              </w:rPr>
-              <w:t xml:space="preserve"> </w:t>
-            </w:r>
-            <w:r>
-              <w:t>Marks in Self appraisal</w:t>
-            </w:r>
-          </w:p>
-        </w:tc>
-        <w:tc>
-          <w:tcPr>
-            <w:tcW w:w="1712" w:type="dxa"/>
-          </w:tcPr>
-          <w:p>
-            <w:pPr>
-              <w:pStyle w:val="TableParagraph"/>
-              <w:ind w:left="107" w:right="647"/>
-              <w:rPr>
-                <w:b/>
-                <w:color w:val="1A1A1A"/>
-              </w:rPr>
-            </w:pPr>
-            <w:r>
-              <w:rPr>
-                <w:b/>
-                <w:color w:val="1A1A1A"/>
-                <w:spacing w:val="-2"/>
-              </w:rPr>
-              <w:t xml:space="preserve">Minimum </w:t>
-            </w:r>
-            <w:r>
-              <w:rPr>
-                <w:b/>
-                <w:color w:val="1A1A1A"/>
-              </w:rPr>
-              <w:t>(370, X)=</w:t>
-            </w:r>
-            <w:r>
-              <w:rPr>
-                <w:b/>
-                <w:color w:val="1A1A1A"/>
-              </w:rPr>
-              <w:t xml:space="preserve"> {</w:t>
-            </w:r>
-            <w:r>
-              <w:rPr>
-                <w:b/>
-                <w:color w:val="1A1A1A"/>
-              </w:rPr>
-              <w:t>Prof_B_total_marks</w:t>
-            </w:r>
-            <w:r>
-              <w:rPr>
-                <w:b/>
-                <w:color w:val="1A1A1A"/>
-              </w:rPr>
-              <w:t>}</w:t>
-            </w:r>
-          </w:p>
-        </w:tc>
-        <w:tc>
-          <w:tcPr>
-            <w:tcW w:w="2069" w:type="dxa"/>
-          </w:tcPr>
-          <w:p>
-            <w:pPr>
-              <w:pStyle w:val="TableParagraph"/>
-              <w:spacing w:line="251" w:lineRule="exact"/>
-              <w:ind w:left="107"/>
-              <w:rPr>
-                <w:b/>
-                <w:color w:val="1A1A1A"/>
-                <w:spacing w:val="-2"/>
-              </w:rPr>
-            </w:pPr>
-            <w:r>
-              <w:rPr>
-                <w:b/>
-                <w:color w:val="1A1A1A"/>
-              </w:rPr>
-              <w:t>Minimum</w:t>
-            </w:r>
-            <w:r>
-              <w:rPr>
-                <w:b/>
-                <w:color w:val="1A1A1A"/>
-                <w:spacing w:val="-5"/>
-              </w:rPr>
-              <w:t xml:space="preserve"> </w:t>
-            </w:r>
-            <w:r>
-              <w:rPr>
-                <w:b/>
-                <w:color w:val="1A1A1A"/>
-                <w:spacing w:val="-2"/>
-              </w:rPr>
-              <w:t>(300,Y)=</w:t>
-            </w:r>
-            <w:r>
-              <w:rPr>
-                <w:rFonts w:ascii="Consolas" w:hAnsi="Consolas"/>
-                <w:color w:val="569CD6"/>
-                <w:sz w:val="23"/>
-                <w:szCs w:val="23"/>
-              </w:rPr>
-              <w:t xml:space="preserve"> </w:t>
-            </w:r>
-            <w:r>
-              <w:rPr>
-                <w:b/>
-                <w:color w:val="1A1A1A"/>
-                <w:spacing w:val="-2"/>
-              </w:rPr>
-              <w:t>{Assoc_B_total_marks}</w:t>
-            </w:r>
-          </w:p>
-          <w:p>
-            <w:pPr>
-              <w:pStyle w:val="TableParagraph"/>
-              <w:spacing w:line="251" w:lineRule="exact"/>
-              <w:rPr>
-                <w:b/>
-              </w:rPr>
-            </w:pPr>
-          </w:p>
-        </w:tc>
-        <w:tc>
-          <w:tcPr>
-            <w:tcW w:w="2072" w:type="dxa"/>
-          </w:tcPr>
-          <w:p>
-            <w:pPr>
-              <w:pStyle w:val="TableParagraph"/>
-              <w:spacing w:line="251" w:lineRule="exact"/>
-              <w:ind w:left="107"/>
-              <w:rPr>
-                <w:b/>
-                <w:color w:val="1A1A1A"/>
-                <w:spacing w:val="-2"/>
-              </w:rPr>
-            </w:pPr>
-            <w:r>
-              <w:rPr>
-                <w:b/>
-                <w:color w:val="1A1A1A"/>
-              </w:rPr>
-              <w:t>Minimum</w:t>
-            </w:r>
-            <w:r>
-              <w:rPr>
-                <w:b/>
-                <w:color w:val="1A1A1A"/>
-                <w:spacing w:val="-5"/>
-              </w:rPr>
-              <w:t xml:space="preserve"> </w:t>
-            </w:r>
-            <w:r>
-              <w:rPr>
-                <w:b/>
-                <w:color w:val="1A1A1A"/>
-                <w:spacing w:val="-2"/>
-              </w:rPr>
-              <w:t>(210,Z)=</w:t>
-            </w:r>
-            <w:r>
-              <w:rPr>
-                <w:b/>
-                <w:color w:val="1A1A1A"/>
-                <w:spacing w:val="-2"/>
-              </w:rPr>
-              <w:t xml:space="preserve">  </w:t>
-            </w:r>
-            <w:r>
-              <w:rPr>
-                <w:b/>
-                <w:color w:val="1A1A1A"/>
-                <w:spacing w:val="-2"/>
-              </w:rPr>
-              <w:t>{Assis_B_total_marks}</w:t>
-            </w:r>
-          </w:p>
-        </w:tc>
-      </w:tr>
-      <w:tr>
-        <w:trPr>
-          <w:trHeight w:val="556"/>
-        </w:trPr>
-        <w:tc>
-          <w:tcPr>
-            <w:tcW w:w="4069" w:type="dxa"/>
-          </w:tcPr>
-          <w:p>
-            <w:pPr>
-              <w:pStyle w:val="TableParagraph"/>
-              <w:spacing w:line="247" w:lineRule="exact"/>
-              <w:ind w:left="107"/>
-            </w:pPr>
-            <w:r>
-              <w:t>Actual</w:t>
-            </w:r>
-            <w:r>
-              <w:rPr>
-                <w:spacing w:val="-3"/>
-              </w:rPr>
-              <w:t xml:space="preserve"> </w:t>
-            </w:r>
-            <w:r>
-              <w:t>Marks</w:t>
-            </w:r>
-            <w:r>
-              <w:rPr>
-                <w:spacing w:val="-4"/>
-              </w:rPr>
-              <w:t xml:space="preserve"> </w:t>
-            </w:r>
-            <w:r>
-              <w:t>after</w:t>
-            </w:r>
-            <w:r>
-              <w:rPr>
-                <w:spacing w:val="-5"/>
-              </w:rPr>
-              <w:t xml:space="preserve"> </w:t>
-            </w:r>
-            <w:r>
-              <w:rPr>
-                <w:spacing w:val="-2"/>
-              </w:rPr>
-              <w:t>Verification</w:t>
-            </w:r>
-          </w:p>
-        </w:tc>
-        <w:tc>
-          <w:tcPr>
-            <w:tcW w:w="1712" w:type="dxa"/>
-          </w:tcPr>
-          <w:p>
-            <w:pPr>
-              <w:pStyle w:val="TableParagraph"/>
-              <w:rPr>
-                <w:b/>
-                <w:bCs/>
-              </w:rPr>
-            </w:pPr>
-            <w:r>
-              <w:rPr>
-                <w:b/>
-                <w:bCs/>
-              </w:rPr>
-              <w:t>{Prof_B_total_verified}</w:t>
-            </w:r>
-          </w:p>
-        </w:tc>
-        <w:tc>
-          <w:tcPr>
-            <w:tcW w:w="2069" w:type="dxa"/>
-          </w:tcPr>
-          <w:p>
-            <w:pPr>
-              <w:pStyle w:val="TableParagraph"/>
-              <w:rPr>
-                <w:b/>
-                <w:bCs/>
-              </w:rPr>
-            </w:pPr>
-            <w:r>
-              <w:rPr>
-                <w:b/>
-                <w:bCs/>
-              </w:rPr>
-              <w:t>{Assoc_B_total_verified}</w:t>
-            </w:r>
-          </w:p>
-        </w:tc>
-        <w:tc>
-          <w:tcPr>
-            <w:tcW w:w="2072" w:type="dxa"/>
-          </w:tcPr>
-          <w:p>
-            <w:pPr>
-              <w:pStyle w:val="TableParagraph"/>
-              <w:rPr>
-                <w:b/>
-                <w:bCs/>
-              </w:rPr>
-            </w:pPr>
-            <w:r>
-              <w:rPr>
-                <w:b/>
-                <w:bCs/>
-              </w:rPr>
-              <w:t>{Assis_B_total_verified}</w:t>
-            </w:r>
-          </w:p>
-        </w:tc>
-      </w:tr>
-      <w:tr>
-        <w:trPr>
-          <w:trHeight w:val="556"/>
-        </w:trPr>
-        <w:tc>
-          <w:tcPr>
-            <w:tcW w:w="4069" w:type="dxa"/>
-          </w:tcPr>
-          <w:p>
-            <w:pPr>
-              <w:pStyle w:val="TableParagraph"/>
-              <w:spacing w:line="242" w:lineRule="auto"/>
-              <w:ind w:left="107" w:right="163"/>
-            </w:pPr>
-            <w:r>
-              <w:t>Signature</w:t>
-            </w:r>
-            <w:r>
-              <w:rPr>
-                <w:spacing w:val="-10"/>
-              </w:rPr>
-              <w:t xml:space="preserve"> </w:t>
-            </w:r>
-            <w:r>
-              <w:t>and</w:t>
-            </w:r>
-            <w:r>
-              <w:rPr>
-                <w:spacing w:val="-10"/>
-              </w:rPr>
-              <w:t xml:space="preserve"> </w:t>
-            </w:r>
-            <w:r>
-              <w:t>Name</w:t>
-            </w:r>
-            <w:r>
-              <w:rPr>
-                <w:spacing w:val="-10"/>
-              </w:rPr>
-              <w:t xml:space="preserve"> </w:t>
-            </w:r>
-            <w:r>
-              <w:t>of</w:t>
-            </w:r>
-            <w:r>
-              <w:rPr>
-                <w:spacing w:val="-9"/>
-              </w:rPr>
-              <w:t xml:space="preserve"> </w:t>
-            </w:r>
-            <w:r>
-              <w:t>verification Committee members</w:t>
-            </w:r>
-          </w:p>
-        </w:tc>
-        <w:tc>
-          <w:tcPr>
-            <w:tcW w:w="5853" w:type="dxa"/>
-            <w:gridSpan w:val="3"/>
-          </w:tcPr>
-          <w:p>
-            <w:pPr>
-              <w:pStyle w:val="TableParagraph"/>
-            </w:pPr>
-            <w:r>
-              <w:t xml:space="preserve"> {verf_committee_name}</w:t>
-            </w:r>
-          </w:p>
-        </w:tc>
-      </w:tr>
-      <w:tr>
-        <w:trPr>
-          <w:trHeight w:val="556"/>
-        </w:trPr>
-        <w:tc>
-          <w:tcPr>
-            <w:tcW w:w="4069" w:type="dxa"/>
-          </w:tcPr>
-          <w:p>
-            <w:pPr>
-              <w:pStyle w:val="TableParagraph"/>
-              <w:spacing w:line="242" w:lineRule="auto"/>
-              <w:ind w:left="107" w:right="163"/>
-            </w:pPr>
-          </w:p>
-        </w:tc>
-        <w:tc>
-          <w:tcPr>
-            <w:tcW w:w="5853" w:type="dxa"/>
-            <w:gridSpan w:val="3"/>
-          </w:tcPr>
-          <w:p>
-            <w:pPr>
-              <w:pStyle w:val="TableParagraph"/>
-            </w:pPr>
-          </w:p>
-        </w:tc>
-      </w:tr>
-    </w:tbl>
     <w:p>
       <w:pPr>
         <w:spacing w:before="4"/>
@@ -19939,6 +22029,7 @@
               </w:rPr>
               <w:t xml:space="preserve"> </w:t>
             </w:r>
+            <w:proofErr w:type="gramStart"/>
             <w:r>
               <w:rPr>
                 <w:b/>
@@ -19959,6 +22050,7 @@
               </w:rPr>
               <w:t>]</w:t>
             </w:r>
+            <w:proofErr w:type="gramEnd"/>
           </w:p>
         </w:tc>
         <w:tc>
@@ -20057,11 +22149,16 @@
             <w:r>
               <w:t>{</w:t>
             </w:r>
+            <w:proofErr w:type="spellStart"/>
             <w:r>
               <w:t>Prof_</w:t>
             </w:r>
             <w:r>
-              <w:t>qualification_marks}</w:t>
+              <w:t>qualification_marks</w:t>
+            </w:r>
+            <w:proofErr w:type="spellEnd"/>
+            <w:r>
+              <w:t>}</w:t>
             </w:r>
           </w:p>
           <w:p>
@@ -20243,8 +22340,16 @@
               <w:rPr>
                 <w:b/>
               </w:rPr>
-              <w:t>[ Asst Prof. ]</w:t>
-            </w:r>
+              <w:t xml:space="preserve">[ Asst </w:t>
+            </w:r>
+            <w:proofErr w:type="gramStart"/>
+            <w:r>
+              <w:rPr>
+                <w:b/>
+              </w:rPr>
+              <w:t>Prof. ]</w:t>
+            </w:r>
+            <w:proofErr w:type="gramEnd"/>
           </w:p>
         </w:tc>
         <w:tc>
@@ -20383,7 +22488,15 @@
               <w:pStyle w:val="TableParagraph"/>
             </w:pPr>
             <w:r>
-              <w:t>{qualification_marks}</w:t>
+              <w:t>{</w:t>
+            </w:r>
+            <w:proofErr w:type="spellStart"/>
+            <w:r>
+              <w:t>qualification_marks</w:t>
+            </w:r>
+            <w:proofErr w:type="spellEnd"/>
+            <w:r>
+              <w:t>}</w:t>
             </w:r>
           </w:p>
           <w:p>
@@ -20671,7 +22784,15 @@
               <w:pStyle w:val="TableParagraph"/>
             </w:pPr>
             <w:r>
-              <w:t>{training_attended_marks}</w:t>
+              <w:t>{</w:t>
+            </w:r>
+            <w:proofErr w:type="spellStart"/>
+            <w:r>
+              <w:t>training_attended_marks</w:t>
+            </w:r>
+            <w:proofErr w:type="spellEnd"/>
+            <w:r>
+              <w:t>}</w:t>
             </w:r>
           </w:p>
           <w:p>
@@ -21602,7 +23723,15 @@
               <w:pStyle w:val="TableParagraph"/>
             </w:pPr>
             <w:r>
-              <w:t>{training_organized_marks}</w:t>
+              <w:t>{</w:t>
+            </w:r>
+            <w:proofErr w:type="spellStart"/>
+            <w:r>
+              <w:t>training_organized_marks</w:t>
+            </w:r>
+            <w:proofErr w:type="spellEnd"/>
+            <w:r>
+              <w:t>}</w:t>
             </w:r>
           </w:p>
           <w:p>
@@ -22464,12 +24593,14 @@
               </w:rPr>
               <w:t xml:space="preserve"> </w:t>
             </w:r>
+            <w:proofErr w:type="spellStart"/>
             <w:r>
               <w:rPr>
                 <w:b/>
               </w:rPr>
               <w:t>PCCoE</w:t>
             </w:r>
+            <w:proofErr w:type="spellEnd"/>
           </w:p>
           <w:p>
             <w:pPr>
@@ -22541,7 +24672,15 @@
               <w:pStyle w:val="TableParagraph"/>
             </w:pPr>
             <w:r>
-              <w:t>{phd_guided_marks}</w:t>
+              <w:t>{</w:t>
+            </w:r>
+            <w:proofErr w:type="spellStart"/>
+            <w:r>
+              <w:t>phd_guided_marks</w:t>
+            </w:r>
+            <w:proofErr w:type="spellEnd"/>
+            <w:r>
+              <w:t>}</w:t>
             </w:r>
           </w:p>
           <w:p>
@@ -22775,11 +24914,19 @@
               </w:rPr>
               <w:t xml:space="preserve"> </w:t>
             </w:r>
-            <w:r>
-              <w:rPr>
-                <w:b/>
-              </w:rPr>
-              <w:t>PCCoE Research Centre</w:t>
+            <w:proofErr w:type="spellStart"/>
+            <w:r>
+              <w:rPr>
+                <w:b/>
+              </w:rPr>
+              <w:t>PCCoE</w:t>
+            </w:r>
+            <w:proofErr w:type="spellEnd"/>
+            <w:r>
+              <w:rPr>
+                <w:b/>
+              </w:rPr>
+              <w:t xml:space="preserve"> Research Centre</w:t>
             </w:r>
           </w:p>
         </w:tc>
@@ -22958,7 +25105,21 @@
               <w:rPr>
                 <w:b/>
               </w:rPr>
-              <w:t>in academic year at PCCoE Research Centre</w:t>
+              <w:t xml:space="preserve">in academic year at </w:t>
+            </w:r>
+            <w:proofErr w:type="spellStart"/>
+            <w:r>
+              <w:rPr>
+                <w:b/>
+              </w:rPr>
+              <w:t>PCCoE</w:t>
+            </w:r>
+            <w:proofErr w:type="spellEnd"/>
+            <w:r>
+              <w:rPr>
+                <w:b/>
+              </w:rPr>
+              <w:t xml:space="preserve"> Research Centre</w:t>
             </w:r>
           </w:p>
         </w:tc>
@@ -23054,6 +25215,7 @@
               </w:rPr>
               <w:t xml:space="preserve"> </w:t>
             </w:r>
+            <w:proofErr w:type="gramStart"/>
             <w:r>
               <w:rPr>
                 <w:rFonts w:ascii="Calibri"/>
@@ -23076,6 +25238,7 @@
               </w:rPr>
               <w:t>:</w:t>
             </w:r>
+            <w:proofErr w:type="gramEnd"/>
             <w:r>
               <w:rPr>
                 <w:rFonts w:ascii="Calibri"/>
@@ -23118,12 +25281,14 @@
               </w:rPr>
               <w:t>{</w:t>
             </w:r>
+            <w:proofErr w:type="spellStart"/>
             <w:r>
               <w:rPr>
                 <w:sz w:val="20"/>
               </w:rPr>
               <w:t>section_c_total</w:t>
             </w:r>
+            <w:proofErr w:type="spellEnd"/>
             <w:r>
               <w:rPr>
                 <w:sz w:val="20"/>
@@ -23466,7 +25631,7 @@
           </mc:Choice>
           <mc:Fallback>
             <w:pict>
-              <v:shape w14:anchorId="7B6085C7" id="Graphic 10" o:spid="_x0000_s1026" style="position:absolute;margin-left:24pt;margin-top:24pt;width:547.45pt;height:794.05pt;z-index:-16534528;visibility:visible;mso-wrap-style:square;mso-wrap-distance-left:0;mso-wrap-distance-top:0;mso-wrap-distance-right:0;mso-wrap-distance-bottom:0;mso-position-horizontal:absolute;mso-position-horizontal-relative:page;mso-position-vertical:absolute;mso-position-vertical-relative:page;v-text-anchor:top" coordsize="6952615,10084435" o:gfxdata="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" path="m6886689,65532r-9131,l6877558,74676r,9934651l74676,10009327r,-9934651l6877558,74676r,-9144l74676,65532r-9144,l65532,74625r,9934702l65532,10018471r9144,l6877558,10018471r9131,l6886689,10009327r,-9934651l6886689,65532xem6933946,18288r-38100,l6895846,56388r,18237l6895846,10009327r,18288l6877558,10027615r-6802882,l56388,10027615r,-18288l56388,74676r,-18288l74676,56388r6802882,l6895846,56388r,-38100l6877558,18288r-6802882,l56388,18288r-38100,l18288,56388r,10009327l56388,10065715r18288,l6877558,10065715r18288,l6933946,10065715r,-38100l6933946,10009327r,-9934651l6933946,56388r,-38100xem6952539,r-9195,l6943344,9144r,65481l6943344,10009327r,65545l6877558,10074872r-6802882,l9144,10074872r,-65545l9144,74676r,-65532l74676,9144r6802882,l6943344,9144r,-9144l6877558,,74676,,9144,,,,,9144,,10084003r9144,l6952539,10084003r,-9131l6952475,10009327r,-9934651l6952475,9144,6952539,xe" fillcolor="black" stroked="f">
+              <v:shape w14:anchorId="68A56673" id="Graphic 10" o:spid="_x0000_s1026" style="position:absolute;margin-left:24pt;margin-top:24pt;width:547.45pt;height:794.05pt;z-index:-16534528;visibility:visible;mso-wrap-style:square;mso-wrap-distance-left:0;mso-wrap-distance-top:0;mso-wrap-distance-right:0;mso-wrap-distance-bottom:0;mso-position-horizontal:absolute;mso-position-horizontal-relative:page;mso-position-vertical:absolute;mso-position-vertical-relative:page;v-text-anchor:top" coordsize="6952615,10084435" o:gfxdata="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" path="m6886689,65532r-9131,l6877558,74676r,9934651l74676,10009327r,-9934651l6877558,74676r,-9144l74676,65532r-9144,l65532,74625r,9934702l65532,10018471r9144,l6877558,10018471r9131,l6886689,10009327r,-9934651l6886689,65532xem6933946,18288r-38100,l6895846,56388r,18237l6895846,10009327r,18288l6877558,10027615r-6802882,l56388,10027615r,-18288l56388,74676r,-18288l74676,56388r6802882,l6895846,56388r,-38100l6877558,18288r-6802882,l56388,18288r-38100,l18288,56388r,10009327l56388,10065715r18288,l6877558,10065715r18288,l6933946,10065715r,-38100l6933946,10009327r,-9934651l6933946,56388r,-38100xem6952539,r-9195,l6943344,9144r,65481l6943344,10009327r,65545l6877558,10074872r-6802882,l9144,10074872r,-65545l9144,74676r,-65532l74676,9144r6802882,l6943344,9144r,-9144l6877558,,74676,,9144,,,,,9144,,10084003r9144,l6952539,10084003r,-9131l6952475,10009327r,-9934651l6952475,9144,6952539,xe" fillcolor="black" stroked="f">
                 <v:path arrowok="t"/>
                 <w10:wrap anchorx="page" anchory="page"/>
               </v:shape>
@@ -23961,7 +26126,25 @@
                 <w:color w:val="1A1A1A"/>
                 <w:spacing w:val="-5"/>
               </w:rPr>
-              <w:t xml:space="preserve"> {Prof_C}</w:t>
+              <w:t xml:space="preserve"> {</w:t>
+            </w:r>
+            <w:proofErr w:type="spellStart"/>
+            <w:r>
+              <w:rPr>
+                <w:b/>
+                <w:color w:val="1A1A1A"/>
+                <w:spacing w:val="-5"/>
+              </w:rPr>
+              <w:t>Prof_C</w:t>
+            </w:r>
+            <w:proofErr w:type="spellEnd"/>
+            <w:r>
+              <w:rPr>
+                <w:b/>
+                <w:color w:val="1A1A1A"/>
+                <w:spacing w:val="-5"/>
+              </w:rPr>
+              <w:t>}</w:t>
             </w:r>
           </w:p>
         </w:tc>
@@ -23984,15 +26167,43 @@
                 <w:color w:val="1A1A1A"/>
                 <w:spacing w:val="-5"/>
               </w:rPr>
-              <w:t>Y=</w:t>
-            </w:r>
+              <w:t>Y</w:t>
+            </w:r>
+            <w:proofErr w:type="gramStart"/>
             <w:r>
               <w:rPr>
                 <w:b/>
                 <w:color w:val="1A1A1A"/>
                 <w:spacing w:val="-5"/>
               </w:rPr>
-              <w:t xml:space="preserve">  {Assoc_C}</w:t>
+              <w:t>=</w:t>
+            </w:r>
+            <w:r>
+              <w:rPr>
+                <w:b/>
+                <w:color w:val="1A1A1A"/>
+                <w:spacing w:val="-5"/>
+              </w:rPr>
+              <w:t xml:space="preserve">  {</w:t>
+            </w:r>
+            <w:proofErr w:type="spellStart"/>
+            <w:proofErr w:type="gramEnd"/>
+            <w:r>
+              <w:rPr>
+                <w:b/>
+                <w:color w:val="1A1A1A"/>
+                <w:spacing w:val="-5"/>
+              </w:rPr>
+              <w:t>Assoc_C</w:t>
+            </w:r>
+            <w:proofErr w:type="spellEnd"/>
+            <w:r>
+              <w:rPr>
+                <w:b/>
+                <w:color w:val="1A1A1A"/>
+                <w:spacing w:val="-5"/>
+              </w:rPr>
+              <w:t>}</w:t>
             </w:r>
           </w:p>
         </w:tc>
@@ -24015,15 +26226,43 @@
                 <w:color w:val="1A1A1A"/>
                 <w:spacing w:val="-5"/>
               </w:rPr>
-              <w:t>Z=</w:t>
-            </w:r>
+              <w:t>Z</w:t>
+            </w:r>
+            <w:proofErr w:type="gramStart"/>
             <w:r>
               <w:rPr>
                 <w:b/>
                 <w:color w:val="1A1A1A"/>
                 <w:spacing w:val="-5"/>
               </w:rPr>
-              <w:t xml:space="preserve">  {Assis_C}</w:t>
+              <w:t>=</w:t>
+            </w:r>
+            <w:r>
+              <w:rPr>
+                <w:b/>
+                <w:color w:val="1A1A1A"/>
+                <w:spacing w:val="-5"/>
+              </w:rPr>
+              <w:t xml:space="preserve">  {</w:t>
+            </w:r>
+            <w:proofErr w:type="spellStart"/>
+            <w:proofErr w:type="gramEnd"/>
+            <w:r>
+              <w:rPr>
+                <w:b/>
+                <w:color w:val="1A1A1A"/>
+                <w:spacing w:val="-5"/>
+              </w:rPr>
+              <w:t>Assis_C</w:t>
+            </w:r>
+            <w:proofErr w:type="spellEnd"/>
+            <w:r>
+              <w:rPr>
+                <w:b/>
+                <w:color w:val="1A1A1A"/>
+                <w:spacing w:val="-5"/>
+              </w:rPr>
+              <w:t>}</w:t>
             </w:r>
           </w:p>
         </w:tc>
@@ -24115,7 +26354,23 @@
                 <w:b/>
                 <w:color w:val="1A1A1A"/>
               </w:rPr>
-              <w:t>X) = {Prof_C_total_marks}</w:t>
+              <w:t>X) = {</w:t>
+            </w:r>
+            <w:proofErr w:type="spellStart"/>
+            <w:r>
+              <w:rPr>
+                <w:b/>
+                <w:color w:val="1A1A1A"/>
+              </w:rPr>
+              <w:t>Prof_C_total_marks</w:t>
+            </w:r>
+            <w:proofErr w:type="spellEnd"/>
+            <w:r>
+              <w:rPr>
+                <w:b/>
+                <w:color w:val="1A1A1A"/>
+              </w:rPr>
+              <w:t>}</w:t>
             </w:r>
           </w:p>
         </w:tc>
@@ -24145,7 +26400,25 @@
                 <w:color w:val="1A1A1A"/>
                 <w:spacing w:val="-2"/>
               </w:rPr>
-              <w:t>170, Y) = {Assoc_C_total_marks}</w:t>
+              <w:t>170, Y) = {</w:t>
+            </w:r>
+            <w:proofErr w:type="spellStart"/>
+            <w:r>
+              <w:rPr>
+                <w:b/>
+                <w:color w:val="1A1A1A"/>
+                <w:spacing w:val="-2"/>
+              </w:rPr>
+              <w:t>Assoc_C_total_marks</w:t>
+            </w:r>
+            <w:proofErr w:type="spellEnd"/>
+            <w:r>
+              <w:rPr>
+                <w:b/>
+                <w:color w:val="1A1A1A"/>
+                <w:spacing w:val="-2"/>
+              </w:rPr>
+              <w:t>}</w:t>
             </w:r>
           </w:p>
         </w:tc>
@@ -24183,15 +26456,51 @@
                 <w:color w:val="1A1A1A"/>
                 <w:spacing w:val="-2"/>
               </w:rPr>
-              <w:t>(180,Z)=</w:t>
-            </w:r>
+              <w:t>(</w:t>
+            </w:r>
+            <w:proofErr w:type="gramStart"/>
             <w:r>
               <w:rPr>
                 <w:b/>
                 <w:color w:val="1A1A1A"/>
                 <w:spacing w:val="-2"/>
               </w:rPr>
-              <w:t xml:space="preserve">  {Assis_C_total_marks}</w:t>
+              <w:t>180,Z</w:t>
+            </w:r>
+            <w:proofErr w:type="gramEnd"/>
+            <w:r>
+              <w:rPr>
+                <w:b/>
+                <w:color w:val="1A1A1A"/>
+                <w:spacing w:val="-2"/>
+              </w:rPr>
+              <w:t>)=</w:t>
+            </w:r>
+            <w:r>
+              <w:rPr>
+                <w:b/>
+                <w:color w:val="1A1A1A"/>
+                <w:spacing w:val="-2"/>
+              </w:rPr>
+              <w:t xml:space="preserve">  {</w:t>
+            </w:r>
+            <w:proofErr w:type="spellStart"/>
+            <w:r>
+              <w:rPr>
+                <w:b/>
+                <w:color w:val="1A1A1A"/>
+                <w:spacing w:val="-2"/>
+              </w:rPr>
+              <w:t>Assis_C_total_marks</w:t>
+            </w:r>
+            <w:proofErr w:type="spellEnd"/>
+            <w:r>
+              <w:rPr>
+                <w:b/>
+                <w:color w:val="1A1A1A"/>
+                <w:spacing w:val="-2"/>
+              </w:rPr>
+              <w:t>}</w:t>
             </w:r>
           </w:p>
         </w:tc>
@@ -24518,7 +26827,21 @@
         <w:rPr>
           <w:sz w:val="24"/>
         </w:rPr>
-        <w:t>institute level and/or at Department level are given in table ‘D’ : Part I</w:t>
+        <w:t>institute level and/or at Department level are given in table ‘D</w:t>
+      </w:r>
+      <w:proofErr w:type="gramStart"/>
+      <w:r>
+        <w:rPr>
+          <w:sz w:val="24"/>
+        </w:rPr>
+        <w:t>’ :</w:t>
+      </w:r>
+      <w:proofErr w:type="gramEnd"/>
+      <w:r>
+        <w:rPr>
+          <w:sz w:val="24"/>
+        </w:rPr>
+        <w:t xml:space="preserve"> Part I</w:t>
       </w:r>
     </w:p>
     <w:p>
@@ -24615,11 +26938,19 @@
         </w:rPr>
         <w:t xml:space="preserve"> </w:t>
       </w:r>
+      <w:proofErr w:type="spellStart"/>
       <w:r>
         <w:rPr>
           <w:sz w:val="24"/>
         </w:rPr>
-        <w:t>HoD/</w:t>
+        <w:t>HoD</w:t>
+      </w:r>
+      <w:proofErr w:type="spellEnd"/>
+      <w:r>
+        <w:rPr>
+          <w:sz w:val="24"/>
+        </w:rPr>
+        <w:t>/</w:t>
       </w:r>
       <w:r>
         <w:rPr>
@@ -24809,7 +27140,21 @@
               <w:rPr>
                 <w:sz w:val="20"/>
               </w:rPr>
-              <w:t>{Institude_portfolio}</w:t>
+              <w:t>{</w:t>
+            </w:r>
+            <w:proofErr w:type="spellStart"/>
+            <w:r>
+              <w:rPr>
+                <w:sz w:val="20"/>
+              </w:rPr>
+              <w:t>Institude_portfolio</w:t>
+            </w:r>
+            <w:proofErr w:type="spellEnd"/>
+            <w:r>
+              <w:rPr>
+                <w:sz w:val="20"/>
+              </w:rPr>
+              <w:t>}</w:t>
             </w:r>
           </w:p>
         </w:tc>
@@ -24828,7 +27173,14 @@
               <w:rPr>
                 <w:sz w:val="20"/>
               </w:rPr>
-              <w:t>{Department_</w:t>
+              <w:t>{</w:t>
+            </w:r>
+            <w:proofErr w:type="spellStart"/>
+            <w:r>
+              <w:rPr>
+                <w:sz w:val="20"/>
+              </w:rPr>
+              <w:t>Department_</w:t>
             </w:r>
             <w:r>
               <w:rPr>
@@ -24840,7 +27192,14 @@
               <w:rPr>
                 <w:sz w:val="20"/>
               </w:rPr>
-              <w:t>ortfolio}</w:t>
+              <w:t>ortfolio</w:t>
+            </w:r>
+            <w:proofErr w:type="spellEnd"/>
+            <w:r>
+              <w:rPr>
+                <w:sz w:val="20"/>
+              </w:rPr>
+              <w:t>}</w:t>
             </w:r>
           </w:p>
         </w:tc>
@@ -25107,12 +27466,14 @@
         </w:rPr>
         <w:t xml:space="preserve"> </w:t>
       </w:r>
+      <w:proofErr w:type="spellStart"/>
       <w:r>
         <w:rPr>
           <w:sz w:val="20"/>
         </w:rPr>
         <w:t>HoD</w:t>
       </w:r>
+      <w:proofErr w:type="spellEnd"/>
       <w:r>
         <w:rPr>
           <w:spacing w:val="-4"/>
@@ -25521,12 +27882,14 @@
               </w:rPr>
               <w:t xml:space="preserve"> </w:t>
             </w:r>
+            <w:proofErr w:type="gramStart"/>
             <w:r>
               <w:rPr>
                 <w:sz w:val="20"/>
               </w:rPr>
               <w:t>Involved</w:t>
             </w:r>
+            <w:proofErr w:type="gramEnd"/>
             <w:r>
               <w:rPr>
                 <w:spacing w:val="-9"/>
@@ -25749,8 +28112,17 @@
                 <w:spacing w:val="-2"/>
                 <w:sz w:val="20"/>
               </w:rPr>
-              <w:t>…………..</w:t>
-            </w:r>
+              <w:t>………</w:t>
+            </w:r>
+            <w:proofErr w:type="gramStart"/>
+            <w:r>
+              <w:rPr>
+                <w:spacing w:val="-2"/>
+                <w:sz w:val="20"/>
+              </w:rPr>
+              <w:t>…..</w:t>
+            </w:r>
+            <w:proofErr w:type="gramEnd"/>
           </w:p>
         </w:tc>
         <w:tc>
@@ -25924,11 +28296,19 @@
               </w:rPr>
               <w:t xml:space="preserve"> </w:t>
             </w:r>
-            <w:r>
-              <w:rPr>
-                <w:sz w:val="20"/>
-              </w:rPr>
-              <w:t>HoD Maximum Marks=60</w:t>
+            <w:proofErr w:type="spellStart"/>
+            <w:r>
+              <w:rPr>
+                <w:sz w:val="20"/>
+              </w:rPr>
+              <w:t>HoD</w:t>
+            </w:r>
+            <w:proofErr w:type="spellEnd"/>
+            <w:r>
+              <w:rPr>
+                <w:sz w:val="20"/>
+              </w:rPr>
+              <w:t xml:space="preserve"> Maximum Marks=60</w:t>
             </w:r>
           </w:p>
           <w:p>
@@ -26023,6 +28403,7 @@
               </w:rPr>
               <w:t xml:space="preserve"> </w:t>
             </w:r>
+            <w:proofErr w:type="spellStart"/>
             <w:r>
               <w:rPr>
                 <w:b/>
@@ -26032,13 +28413,23 @@
               </w:rPr>
               <w:t>HoD</w:t>
             </w:r>
+            <w:proofErr w:type="spellEnd"/>
             <w:r>
               <w:rPr>
                 <w:spacing w:val="-2"/>
                 <w:sz w:val="20"/>
               </w:rPr>
-              <w:t>…………..</w:t>
-            </w:r>
+              <w:t>………</w:t>
+            </w:r>
+            <w:proofErr w:type="gramStart"/>
+            <w:r>
+              <w:rPr>
+                <w:spacing w:val="-2"/>
+                <w:sz w:val="20"/>
+              </w:rPr>
+              <w:t>…..</w:t>
+            </w:r>
+            <w:proofErr w:type="gramEnd"/>
           </w:p>
         </w:tc>
         <w:tc>
@@ -26104,6 +28495,26 @@
                 <w:sz w:val="20"/>
               </w:rPr>
             </w:pPr>
+            <w:r>
+              <w:rPr>
+                <w:sz w:val="20"/>
+              </w:rPr>
+              <w:t>{</w:t>
+            </w:r>
+            <w:proofErr w:type="spellStart"/>
+            <w:r>
+              <w:rPr>
+                <w:sz w:val="20"/>
+              </w:rPr>
+              <w:t>hodMarks</w:t>
+            </w:r>
+            <w:proofErr w:type="spellEnd"/>
+            <w:r>
+              <w:rPr>
+                <w:sz w:val="20"/>
+              </w:rPr>
+              <w:t>}</w:t>
+            </w:r>
           </w:p>
         </w:tc>
       </w:tr>
@@ -26214,8 +28625,16 @@
               <w:rPr>
                 <w:sz w:val="20"/>
               </w:rPr>
-              <w:t>awarded by Dean /HoD</w:t>
-            </w:r>
+              <w:t>awarded by Dean /</w:t>
+            </w:r>
+            <w:proofErr w:type="spellStart"/>
+            <w:r>
+              <w:rPr>
+                <w:sz w:val="20"/>
+              </w:rPr>
+              <w:t>HoD</w:t>
+            </w:r>
+            <w:proofErr w:type="spellEnd"/>
           </w:p>
         </w:tc>
         <w:tc>
@@ -26577,9 +28996,11 @@
         </w:rPr>
         <w:t xml:space="preserve"> </w:t>
       </w:r>
+      <w:proofErr w:type="spellStart"/>
       <w:r>
         <w:t>HoD</w:t>
       </w:r>
+      <w:proofErr w:type="spellEnd"/>
       <w:r>
         <w:rPr>
           <w:spacing w:val="-3"/>
@@ -26703,9 +29124,11 @@
         </w:rPr>
         <w:t xml:space="preserve"> </w:t>
       </w:r>
+      <w:proofErr w:type="gramStart"/>
       <w:r>
         <w:t>A,B</w:t>
       </w:r>
+      <w:proofErr w:type="gramEnd"/>
       <w:r>
         <w:rPr>
           <w:spacing w:val="-4"/>
@@ -27083,7 +29506,7 @@
           </mc:Choice>
           <mc:Fallback>
             <w:pict>
-              <v:shape w14:anchorId="62CD8550" id="Graphic 11" o:spid="_x0000_s1026" style="position:absolute;margin-left:24pt;margin-top:24pt;width:547.45pt;height:794.05pt;z-index:-16534016;visibility:visible;mso-wrap-style:square;mso-wrap-distance-left:0;mso-wrap-distance-top:0;mso-wrap-distance-right:0;mso-wrap-distance-bottom:0;mso-position-horizontal:absolute;mso-position-horizontal-relative:page;mso-position-vertical:absolute;mso-position-vertical-relative:page;v-text-anchor:top" coordsize="6952615,10084435" o:gfxdata="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" path="m6886689,65532r-9131,l6877558,74676r,9934651l74676,10009327r,-9934651l6877558,74676r,-9144l74676,65532r-9144,l65532,74625r,9934702l65532,10018471r9144,l6877558,10018471r9131,l6886689,10009327r,-9934651l6886689,65532xem6933946,18288r-38100,l6895846,56388r,18237l6895846,10009327r,18288l6877558,10027615r-6802882,l56388,10027615r,-18288l56388,74676r,-18288l74676,56388r6802882,l6895846,56388r,-38100l6877558,18288r-6802882,l56388,18288r-38100,l18288,56388r,10009327l56388,10065715r18288,l6877558,10065715r18288,l6933946,10065715r,-38100l6933946,10009327r,-9934651l6933946,56388r,-38100xem6952539,r-9195,l6943344,9144r,65481l6943344,10009327r,65545l6877558,10074872r-6802882,l9144,10074872r,-65545l9144,74676r,-65532l74676,9144r6802882,l6943344,9144r,-9144l6877558,,74676,,9144,,,,,9144,,10084003r9144,l6952539,10084003r,-9131l6952475,10009327r,-9934651l6952475,9144,6952539,xe" fillcolor="black" stroked="f">
+              <v:shape w14:anchorId="5BCCDD4D" id="Graphic 11" o:spid="_x0000_s1026" style="position:absolute;margin-left:24pt;margin-top:24pt;width:547.45pt;height:794.05pt;z-index:-16534016;visibility:visible;mso-wrap-style:square;mso-wrap-distance-left:0;mso-wrap-distance-top:0;mso-wrap-distance-right:0;mso-wrap-distance-bottom:0;mso-position-horizontal:absolute;mso-position-horizontal-relative:page;mso-position-vertical:absolute;mso-position-vertical-relative:page;v-text-anchor:top" coordsize="6952615,10084435" o:gfxdata="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" path="m6886689,65532r-9131,l6877558,74676r,9934651l74676,10009327r,-9934651l6877558,74676r,-9144l74676,65532r-9144,l65532,74625r,9934702l65532,10018471r9144,l6877558,10018471r9131,l6886689,10009327r,-9934651l6886689,65532xem6933946,18288r-38100,l6895846,56388r,18237l6895846,10009327r,18288l6877558,10027615r-6802882,l56388,10027615r,-18288l56388,74676r,-18288l74676,56388r6802882,l6895846,56388r,-38100l6877558,18288r-6802882,l56388,18288r-38100,l18288,56388r,10009327l56388,10065715r18288,l6877558,10065715r18288,l6933946,10065715r,-38100l6933946,10009327r,-9934651l6933946,56388r,-38100xem6952539,r-9195,l6943344,9144r,65481l6943344,10009327r,65545l6877558,10074872r-6802882,l9144,10074872r,-65545l9144,74676r,-65532l74676,9144r6802882,l6943344,9144r,-9144l6877558,,74676,,9144,,,,,9144,,10084003r9144,l6952539,10084003r,-9131l6952475,10009327r,-9934651l6952475,9144,6952539,xe" fillcolor="black" stroked="f">
                 <v:path arrowok="t"/>
                 <w10:wrap anchorx="page" anchory="page"/>
               </v:shape>
@@ -27255,6 +29678,7 @@
                 <w:sz w:val="20"/>
               </w:rPr>
             </w:pPr>
+            <w:proofErr w:type="spellStart"/>
             <w:r>
               <w:rPr>
                 <w:sz w:val="20"/>
@@ -27274,6 +29698,7 @@
               </w:rPr>
               <w:t>Awarded</w:t>
             </w:r>
+            <w:proofErr w:type="spellEnd"/>
             <w:r>
               <w:rPr>
                 <w:spacing w:val="-3"/>
@@ -27505,12 +29930,14 @@
               </w:rPr>
               <w:t>{</w:t>
             </w:r>
+            <w:proofErr w:type="spellStart"/>
             <w:r>
               <w:rPr>
                 <w:sz w:val="20"/>
               </w:rPr>
               <w:t>self_awarded_marks</w:t>
             </w:r>
+            <w:proofErr w:type="spellEnd"/>
             <w:r>
               <w:rPr>
                 <w:sz w:val="20"/>
@@ -27688,7 +30115,21 @@
               <w:rPr>
                 <w:sz w:val="20"/>
               </w:rPr>
-              <w:t>/or HoD (for department portfolio work)</w:t>
+              <w:t xml:space="preserve">/or </w:t>
+            </w:r>
+            <w:proofErr w:type="spellStart"/>
+            <w:r>
+              <w:rPr>
+                <w:sz w:val="20"/>
+              </w:rPr>
+              <w:t>HoD</w:t>
+            </w:r>
+            <w:proofErr w:type="spellEnd"/>
+            <w:r>
+              <w:rPr>
+                <w:sz w:val="20"/>
+              </w:rPr>
+              <w:t xml:space="preserve"> (for department portfolio work)</w:t>
             </w:r>
           </w:p>
         </w:tc>
@@ -27734,12 +30175,14 @@
               </w:rPr>
               <w:t>{</w:t>
             </w:r>
+            <w:proofErr w:type="spellStart"/>
             <w:r>
               <w:rPr>
                 <w:sz w:val="20"/>
               </w:rPr>
               <w:t>hodMarks</w:t>
             </w:r>
+            <w:proofErr w:type="spellEnd"/>
             <w:r>
               <w:rPr>
                 <w:sz w:val="20"/>
@@ -27903,6 +30346,7 @@
               </w:rPr>
               <w:t>{</w:t>
             </w:r>
+            <w:proofErr w:type="spellStart"/>
             <w:r>
               <w:rPr>
                 <w:sz w:val="20"/>
@@ -27913,7 +30357,14 @@
               <w:rPr>
                 <w:sz w:val="20"/>
               </w:rPr>
-              <w:t>l}</w:t>
+              <w:t>l</w:t>
+            </w:r>
+            <w:proofErr w:type="spellEnd"/>
+            <w:r>
+              <w:rPr>
+                <w:sz w:val="20"/>
+              </w:rPr>
+              <w:t>}</w:t>
             </w:r>
           </w:p>
         </w:tc>
@@ -27987,6 +30438,7 @@
         </w:rPr>
         <w:t xml:space="preserve"> </w:t>
       </w:r>
+      <w:proofErr w:type="gramStart"/>
       <w:r>
         <w:t>Central</w:t>
       </w:r>
@@ -28002,6 +30454,7 @@
         </w:rPr>
         <w:t>:</w:t>
       </w:r>
+      <w:proofErr w:type="gramEnd"/>
       <w:r>
         <w:rPr>
           <w:rFonts w:ascii="Calibri" w:hAnsi="Calibri"/>
@@ -28064,8 +30517,13 @@
         </w:rPr>
         <w:t xml:space="preserve"> </w:t>
       </w:r>
-      <w:r>
-        <w:t>HoD/</w:t>
+      <w:proofErr w:type="spellStart"/>
+      <w:r>
+        <w:t>HoD</w:t>
+      </w:r>
+      <w:proofErr w:type="spellEnd"/>
+      <w:r>
+        <w:t>/</w:t>
       </w:r>
       <w:r>
         <w:rPr>
@@ -28192,8 +30650,13 @@
         </w:rPr>
         <w:t xml:space="preserve"> </w:t>
       </w:r>
-      <w:r>
-        <w:t>HoD)</w:t>
+      <w:proofErr w:type="spellStart"/>
+      <w:r>
+        <w:t>HoD</w:t>
+      </w:r>
+      <w:proofErr w:type="spellEnd"/>
+      <w:r>
+        <w:t>)</w:t>
       </w:r>
       <w:r>
         <w:rPr>
@@ -28387,6 +30850,7 @@
               </w:rPr>
               <w:t xml:space="preserve">Dean/ </w:t>
             </w:r>
+            <w:proofErr w:type="spellStart"/>
             <w:r>
               <w:rPr>
                 <w:spacing w:val="-4"/>
@@ -28394,6 +30858,7 @@
               </w:rPr>
               <w:t>HoD</w:t>
             </w:r>
+            <w:proofErr w:type="spellEnd"/>
           </w:p>
         </w:tc>
         <w:tc>
@@ -28647,8 +31112,17 @@
                 <w:spacing w:val="-2"/>
                 <w:sz w:val="20"/>
               </w:rPr>
-              <w:t>…………..</w:t>
-            </w:r>
+              <w:t>………</w:t>
+            </w:r>
+            <w:proofErr w:type="gramStart"/>
+            <w:r>
+              <w:rPr>
+                <w:spacing w:val="-2"/>
+                <w:sz w:val="20"/>
+              </w:rPr>
+              <w:t>…..</w:t>
+            </w:r>
+            <w:proofErr w:type="gramEnd"/>
           </w:p>
         </w:tc>
         <w:tc>
@@ -28905,8 +31379,17 @@
                 <w:spacing w:val="-2"/>
                 <w:sz w:val="20"/>
               </w:rPr>
-              <w:t>…………..</w:t>
-            </w:r>
+              <w:t>………</w:t>
+            </w:r>
+            <w:proofErr w:type="gramStart"/>
+            <w:r>
+              <w:rPr>
+                <w:spacing w:val="-2"/>
+                <w:sz w:val="20"/>
+              </w:rPr>
+              <w:t>…..</w:t>
+            </w:r>
+            <w:proofErr w:type="gramEnd"/>
           </w:p>
         </w:tc>
         <w:tc>
@@ -29133,6 +31616,7 @@
                 <w:sz w:val="20"/>
               </w:rPr>
             </w:pPr>
+            <w:proofErr w:type="spellStart"/>
             <w:r>
               <w:rPr>
                 <w:sz w:val="20"/>
@@ -29152,6 +31636,7 @@
               </w:rPr>
               <w:t>Awarded</w:t>
             </w:r>
+            <w:proofErr w:type="spellEnd"/>
             <w:r>
               <w:rPr>
                 <w:spacing w:val="-3"/>
@@ -29319,11 +31804,19 @@
               </w:rPr>
               <w:t xml:space="preserve"> </w:t>
             </w:r>
-            <w:r>
-              <w:rPr>
-                <w:sz w:val="20"/>
-              </w:rPr>
-              <w:t>HoD/</w:t>
+            <w:proofErr w:type="spellStart"/>
+            <w:r>
+              <w:rPr>
+                <w:sz w:val="20"/>
+              </w:rPr>
+              <w:t>HoD</w:t>
+            </w:r>
+            <w:proofErr w:type="spellEnd"/>
+            <w:r>
+              <w:rPr>
+                <w:sz w:val="20"/>
+              </w:rPr>
+              <w:t>/</w:t>
             </w:r>
             <w:r>
               <w:rPr>
@@ -29453,7 +31946,21 @@
               <w:rPr>
                 <w:sz w:val="20"/>
               </w:rPr>
-              <w:t>Dean/HoD’</w:t>
+              <w:t>Dean/</w:t>
+            </w:r>
+            <w:proofErr w:type="spellStart"/>
+            <w:r>
+              <w:rPr>
+                <w:sz w:val="20"/>
+              </w:rPr>
+              <w:t>HoD</w:t>
+            </w:r>
+            <w:proofErr w:type="spellEnd"/>
+            <w:r>
+              <w:rPr>
+                <w:sz w:val="20"/>
+              </w:rPr>
+              <w:t>’</w:t>
             </w:r>
             <w:r>
               <w:rPr>
@@ -29789,6 +32296,7 @@
               </w:rPr>
               <w:t xml:space="preserve"> </w:t>
             </w:r>
+            <w:proofErr w:type="gramStart"/>
             <w:r>
               <w:rPr>
                 <w:rFonts w:ascii="Calibri" w:hAnsi="Calibri"/>
@@ -29811,6 +32319,7 @@
               </w:rPr>
               <w:t>:</w:t>
             </w:r>
+            <w:proofErr w:type="gramEnd"/>
             <w:r>
               <w:rPr>
                 <w:rFonts w:ascii="Calibri" w:hAnsi="Calibri"/>
@@ -29892,7 +32401,15 @@
               <w:t xml:space="preserve"> </w:t>
             </w:r>
             <w:r>
-              <w:t>Deputy Director/ Dean/ HoD/ Associate Dean)</w:t>
+              <w:t xml:space="preserve">Deputy Director/ Dean/ </w:t>
+            </w:r>
+            <w:proofErr w:type="spellStart"/>
+            <w:r>
+              <w:t>HoD</w:t>
+            </w:r>
+            <w:proofErr w:type="spellEnd"/>
+            <w:r>
+              <w:t>/ Associate Dean)</w:t>
             </w:r>
           </w:p>
         </w:tc>
@@ -30243,7 +32760,7 @@
           </mc:Choice>
           <mc:Fallback>
             <w:pict>
-              <v:shape w14:anchorId="0373E496" id="Graphic 12" o:spid="_x0000_s1026" style="position:absolute;margin-left:24pt;margin-top:24pt;width:547.45pt;height:794.05pt;z-index:-16533504;visibility:visible;mso-wrap-style:square;mso-wrap-distance-left:0;mso-wrap-distance-top:0;mso-wrap-distance-right:0;mso-wrap-distance-bottom:0;mso-position-horizontal:absolute;mso-position-horizontal-relative:page;mso-position-vertical:absolute;mso-position-vertical-relative:page;v-text-anchor:top" coordsize="6952615,10084435" o:gfxdata="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" path="m6886689,65532r-9131,l6877558,74676r,9934651l74676,10009327r,-9934651l6877558,74676r,-9144l74676,65532r-9144,l65532,74625r,9934702l65532,10018471r9144,l6877558,10018471r9131,l6886689,10009327r,-9934651l6886689,65532xem6933946,18288r-38100,l6895846,56388r,18237l6895846,10009327r,18288l6877558,10027615r-6802882,l56388,10027615r,-18288l56388,74676r,-18288l74676,56388r6802882,l6895846,56388r,-38100l6877558,18288r-6802882,l56388,18288r-38100,l18288,56388r,10009327l56388,10065715r18288,l6877558,10065715r18288,l6933946,10065715r,-38100l6933946,10009327r,-9934651l6933946,56388r,-38100xem6952539,r-9195,l6943344,9144r,65481l6943344,10009327r,65545l6877558,10074872r-6802882,l9144,10074872r,-65545l9144,74676r,-65532l74676,9144r6802882,l6943344,9144r,-9144l6877558,,74676,,9144,,,,,9144,,10084003r9144,l6952539,10084003r,-9131l6952475,10009327r,-9934651l6952475,9144,6952539,xe" fillcolor="black" stroked="f">
+              <v:shape w14:anchorId="28070BD1" id="Graphic 12" o:spid="_x0000_s1026" style="position:absolute;margin-left:24pt;margin-top:24pt;width:547.45pt;height:794.05pt;z-index:-16533504;visibility:visible;mso-wrap-style:square;mso-wrap-distance-left:0;mso-wrap-distance-top:0;mso-wrap-distance-right:0;mso-wrap-distance-bottom:0;mso-position-horizontal:absolute;mso-position-horizontal-relative:page;mso-position-vertical:absolute;mso-position-vertical-relative:page;v-text-anchor:top" coordsize="6952615,10084435" o:gfxdata="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" path="m6886689,65532r-9131,l6877558,74676r,9934651l74676,10009327r,-9934651l6877558,74676r,-9144l74676,65532r-9144,l65532,74625r,9934702l65532,10018471r9144,l6877558,10018471r9131,l6886689,10009327r,-9934651l6886689,65532xem6933946,18288r-38100,l6895846,56388r,18237l6895846,10009327r,18288l6877558,10027615r-6802882,l56388,10027615r,-18288l56388,74676r,-18288l74676,56388r6802882,l6895846,56388r,-38100l6877558,18288r-6802882,l56388,18288r-38100,l18288,56388r,10009327l56388,10065715r18288,l6877558,10065715r18288,l6933946,10065715r,-38100l6933946,10009327r,-9934651l6933946,56388r,-38100xem6952539,r-9195,l6943344,9144r,65481l6943344,10009327r,65545l6877558,10074872r-6802882,l9144,10074872r,-65545l9144,74676r,-65532l74676,9144r6802882,l6943344,9144r,-9144l6877558,,74676,,9144,,,,,9144,,10084003r9144,l6952539,10084003r,-9131l6952475,10009327r,-9934651l6952475,9144,6952539,xe" fillcolor="black" stroked="f">
                 <v:path arrowok="t"/>
                 <w10:wrap anchorx="page" anchory="page"/>
               </v:shape>
@@ -30344,7 +32861,15 @@
           <w:b/>
           <w:u w:val="thick"/>
         </w:rPr>
-        <w:t>(non</w:t>
+        <w:t>(</w:t>
+      </w:r>
+      <w:proofErr w:type="spellStart"/>
+      <w:r>
+        <w:rPr>
+          <w:b/>
+          <w:u w:val="thick"/>
+        </w:rPr>
+        <w:t>non</w:t>
       </w:r>
       <w:r>
         <w:rPr>
@@ -30361,6 +32886,7 @@
         </w:rPr>
         <w:t>listed</w:t>
       </w:r>
+      <w:proofErr w:type="spellEnd"/>
       <w:r>
         <w:rPr>
           <w:b/>
@@ -30561,7 +33087,11 @@
         <w:t xml:space="preserve"> </w:t>
       </w:r>
       <w:r>
-        <w:t>(non</w:t>
+        <w:t>(</w:t>
+      </w:r>
+      <w:proofErr w:type="spellStart"/>
+      <w:r>
+        <w:t>non</w:t>
       </w:r>
       <w:r>
         <w:rPr>
@@ -30572,6 +33102,7 @@
       <w:r>
         <w:t>listed</w:t>
       </w:r>
+      <w:proofErr w:type="spellEnd"/>
       <w:r>
         <w:rPr>
           <w:spacing w:val="-2"/>
@@ -30778,7 +33309,11 @@
               <w:t xml:space="preserve"> </w:t>
             </w:r>
             <w:r>
-              <w:t>(non</w:t>
+              <w:t>(</w:t>
+            </w:r>
+            <w:proofErr w:type="spellStart"/>
+            <w:r>
+              <w:t>non</w:t>
             </w:r>
             <w:r>
               <w:rPr>
@@ -30789,6 +33324,7 @@
             <w:r>
               <w:t>listed</w:t>
             </w:r>
+            <w:proofErr w:type="spellEnd"/>
             <w:r>
               <w:rPr>
                 <w:spacing w:val="-5"/>
@@ -30936,6 +33472,7 @@
         </w:rPr>
         <w:t xml:space="preserve"> </w:t>
       </w:r>
+      <w:proofErr w:type="spellStart"/>
       <w:r>
         <w:t>self</w:t>
       </w:r>
@@ -30948,6 +33485,7 @@
       <w:r>
         <w:t>Appraisal</w:t>
       </w:r>
+      <w:proofErr w:type="spellEnd"/>
       <w:r>
         <w:rPr>
           <w:spacing w:val="-6"/>
@@ -31451,11 +33989,16 @@
               <w:pStyle w:val="TableParagraph"/>
             </w:pPr>
             <w:r>
-              <w:t>{total_for_</w:t>
+              <w:t>{</w:t>
+            </w:r>
+            <w:proofErr w:type="spellStart"/>
+            <w:r>
+              <w:t>total_for_</w:t>
             </w:r>
             <w:r>
               <w:t>A</w:t>
             </w:r>
+            <w:proofErr w:type="spellEnd"/>
             <w:r>
               <w:t>}</w:t>
             </w:r>
@@ -31588,7 +34131,15 @@
               <w:pStyle w:val="TableParagraph"/>
             </w:pPr>
             <w:r>
-              <w:t>{total_for_B}</w:t>
+              <w:t>{</w:t>
+            </w:r>
+            <w:proofErr w:type="spellStart"/>
+            <w:r>
+              <w:t>total_for_B</w:t>
+            </w:r>
+            <w:proofErr w:type="spellEnd"/>
+            <w:r>
+              <w:t>}</w:t>
             </w:r>
           </w:p>
         </w:tc>
@@ -31601,7 +34152,15 @@
               <w:pStyle w:val="TableParagraph"/>
             </w:pPr>
             <w:r>
-              <w:t>{total_for_B_verified}</w:t>
+              <w:t>{</w:t>
+            </w:r>
+            <w:proofErr w:type="spellStart"/>
+            <w:r>
+              <w:t>total_for_B_verified</w:t>
+            </w:r>
+            <w:proofErr w:type="spellEnd"/>
+            <w:r>
+              <w:t>}</w:t>
             </w:r>
           </w:p>
         </w:tc>
@@ -31710,7 +34269,15 @@
               <w:pStyle w:val="TableParagraph"/>
             </w:pPr>
             <w:r>
-              <w:t>{total_for_C}</w:t>
+              <w:t>{</w:t>
+            </w:r>
+            <w:proofErr w:type="spellStart"/>
+            <w:r>
+              <w:t>total_for_C</w:t>
+            </w:r>
+            <w:proofErr w:type="spellEnd"/>
+            <w:r>
+              <w:t>}</w:t>
             </w:r>
           </w:p>
         </w:tc>
@@ -31802,8 +34369,13 @@
               <w:ind w:left="108"/>
             </w:pPr>
             <w:r>
-              <w:t>/or</w:t>
-            </w:r>
+              <w:t>/</w:t>
+            </w:r>
+            <w:proofErr w:type="gramStart"/>
+            <w:r>
+              <w:t>or</w:t>
+            </w:r>
+            <w:proofErr w:type="gramEnd"/>
             <w:r>
               <w:rPr>
                 <w:spacing w:val="-7"/>
@@ -31892,9 +34464,11 @@
             <w:r>
               <w:t>{</w:t>
             </w:r>
+            <w:proofErr w:type="spellStart"/>
             <w:r>
               <w:t>section_d_total</w:t>
             </w:r>
+            <w:proofErr w:type="spellEnd"/>
             <w:r>
               <w:t>}</w:t>
             </w:r>
@@ -32088,7 +34662,15 @@
               <w:t xml:space="preserve"> </w:t>
             </w:r>
             <w:r>
-              <w:t>Dean/HoD/ Associate Dean)</w:t>
+              <w:t>Dean/</w:t>
+            </w:r>
+            <w:proofErr w:type="spellStart"/>
+            <w:r>
+              <w:t>HoD</w:t>
+            </w:r>
+            <w:proofErr w:type="spellEnd"/>
+            <w:r>
+              <w:t>/ Associate Dean)</w:t>
             </w:r>
           </w:p>
         </w:tc>
@@ -32147,8 +34729,13 @@
               </w:rPr>
               <w:t xml:space="preserve"> </w:t>
             </w:r>
-            <w:r>
-              <w:t xml:space="preserve">HoD) </w:t>
+            <w:proofErr w:type="spellStart"/>
+            <w:r>
+              <w:t>HoD</w:t>
+            </w:r>
+            <w:proofErr w:type="spellEnd"/>
+            <w:r>
+              <w:t xml:space="preserve">) </w:t>
             </w:r>
             <w:r>
               <w:rPr>
@@ -32368,7 +34955,15 @@
               <w:pStyle w:val="TableParagraph"/>
             </w:pPr>
             <w:r>
-              <w:t>{grand_total}</w:t>
+              <w:t>{</w:t>
+            </w:r>
+            <w:proofErr w:type="spellStart"/>
+            <w:r>
+              <w:t>grand_total</w:t>
+            </w:r>
+            <w:proofErr w:type="spellEnd"/>
+            <w:r>
+              <w:t>}</w:t>
             </w:r>
           </w:p>
         </w:tc>
@@ -32498,7 +35093,11 @@
               <w:t xml:space="preserve"> </w:t>
             </w:r>
             <w:r>
-              <w:t>verification can</w:t>
+              <w:t xml:space="preserve">verification </w:t>
+            </w:r>
+            <w:proofErr w:type="spellStart"/>
+            <w:r>
+              <w:t>can</w:t>
             </w:r>
             <w:r>
               <w:rPr>
@@ -32509,6 +35108,7 @@
             <w:r>
               <w:t>not</w:t>
             </w:r>
+            <w:proofErr w:type="spellEnd"/>
             <w:r>
               <w:rPr>
                 <w:spacing w:val="-2"/>
@@ -32565,7 +35165,15 @@
               <w:t xml:space="preserve"> </w:t>
             </w:r>
             <w:r>
-              <w:t>Dean/HoD/ Associate</w:t>
+              <w:t>Dean/</w:t>
+            </w:r>
+            <w:proofErr w:type="spellStart"/>
+            <w:r>
+              <w:t>HoD</w:t>
+            </w:r>
+            <w:proofErr w:type="spellEnd"/>
+            <w:r>
+              <w:t>/ Associate</w:t>
             </w:r>
             <w:r>
               <w:rPr>
@@ -32646,8 +35254,13 @@
               <w:t xml:space="preserve"> </w:t>
             </w:r>
             <w:r>
-              <w:t>of [1000, Claimed/Obtained Marks] )</w:t>
-            </w:r>
+              <w:t>of [1000, Claimed/Obtained Marks</w:t>
+            </w:r>
+            <w:proofErr w:type="gramStart"/>
+            <w:r>
+              <w:t>] )</w:t>
+            </w:r>
+            <w:proofErr w:type="gramEnd"/>
           </w:p>
         </w:tc>
       </w:tr>
@@ -32817,13 +35430,23 @@
         </w:rPr>
         <w:t xml:space="preserve">with </w:t>
       </w:r>
+      <w:proofErr w:type="gramStart"/>
       <w:r>
         <w:rPr>
           <w:spacing w:val="-2"/>
           <w:sz w:val="24"/>
           <w:u w:val="single"/>
         </w:rPr>
-        <w:t>Date:……………………………………….</w:t>
+        <w:t>Date:…</w:t>
+      </w:r>
+      <w:proofErr w:type="gramEnd"/>
+      <w:r>
+        <w:rPr>
+          <w:spacing w:val="-2"/>
+          <w:sz w:val="24"/>
+          <w:u w:val="single"/>
+        </w:rPr>
+        <w:t>…………………………………….</w:t>
       </w:r>
     </w:p>
     <w:sectPr>
@@ -34037,6 +36660,7 @@
   <w:style w:type="character" w:default="1" w:styleId="DefaultParagraphFont">
     <w:name w:val="Default Paragraph Font"/>
     <w:uiPriority w:val="1"/>
+    <w:semiHidden/>
     <w:unhideWhenUsed/>
   </w:style>
   <w:style w:type="table" w:default="1" w:styleId="TableNormal">

--- a/Faculty Self Appraisal Scheme -PCCoE-24-25.docx
+++ b/Faculty Self Appraisal Scheme -PCCoE-24-25.docx
@@ -318,7 +318,7 @@
           </mc:Choice>
           <mc:Fallback>
             <w:pict>
-              <v:shape w14:anchorId="408CB3EF" id="Graphic 2" o:spid="_x0000_s1026" style="position:absolute;margin-left:24pt;margin-top:24pt;width:547.45pt;height:794.05pt;z-index:-16538112;visibility:visible;mso-wrap-style:square;mso-wrap-distance-left:0;mso-wrap-distance-top:0;mso-wrap-distance-right:0;mso-wrap-distance-bottom:0;mso-position-horizontal:absolute;mso-position-horizontal-relative:page;mso-position-vertical:absolute;mso-position-vertical-relative:page;v-text-anchor:top" coordsize="6952615,10084435" o:gfxdata="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" path="m6886689,65544r-9144,l6877545,74688r,9934639l74663,10009327r,-9934639l6877545,74688r,-9144l74663,65544r-9144,l65519,74625r,9934702l65519,10018484r9144,l6877545,10018484r9144,l6886689,10009327r,-9934639l6886689,65544xem6933933,18300r-38100,l6895833,56400r,18225l6895833,10009327r,18301l6877545,10027628r-6802869,l56388,10027628r,-18301l56388,74688r,-18288l74663,56400r6802882,l6895833,56400r,-38100l18288,18300r,38100l18288,10065728r38100,l6933933,10065728r,-38100l6933933,10009327r,-9934639l6933933,56400r,-38100xem6952526,10074872r-51,-65532l6943331,10009340r,65532l6877545,10074872r-6802869,l9144,10074872r,-65532l,10009340r,65532l,10084016r6952526,l6952526,10074872xem6952526,r-74981,l74676,,,,,9144,,74625r,9934702l9144,10009327r,-9934639l9144,9144r65519,l6877545,9144r65786,l6943331,74625r,9934702l6952475,10009327r,-9934639l6952475,9144,6952526,xe" fillcolor="black" stroked="f">
+              <v:shape w14:anchorId="60BBBBEB" id="Graphic 2" o:spid="_x0000_s1026" style="position:absolute;margin-left:24pt;margin-top:24pt;width:547.45pt;height:794.05pt;z-index:-16538112;visibility:visible;mso-wrap-style:square;mso-wrap-distance-left:0;mso-wrap-distance-top:0;mso-wrap-distance-right:0;mso-wrap-distance-bottom:0;mso-position-horizontal:absolute;mso-position-horizontal-relative:page;mso-position-vertical:absolute;mso-position-vertical-relative:page;v-text-anchor:top" coordsize="6952615,10084435" o:gfxdata="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" path="m6886689,65544r-9144,l6877545,74688r,9934639l74663,10009327r,-9934639l6877545,74688r,-9144l74663,65544r-9144,l65519,74625r,9934702l65519,10018484r9144,l6877545,10018484r9144,l6886689,10009327r,-9934639l6886689,65544xem6933933,18300r-38100,l6895833,56400r,18225l6895833,10009327r,18301l6877545,10027628r-6802869,l56388,10027628r,-18301l56388,74688r,-18288l74663,56400r6802882,l6895833,56400r,-38100l18288,18300r,38100l18288,10065728r38100,l6933933,10065728r,-38100l6933933,10009327r,-9934639l6933933,56400r,-38100xem6952526,10074872r-51,-65532l6943331,10009340r,65532l6877545,10074872r-6802869,l9144,10074872r,-65532l,10009340r,65532l,10084016r6952526,l6952526,10074872xem6952526,r-74981,l74676,,,,,9144,,74625r,9934702l9144,10009327r,-9934639l9144,9144r65519,l6877545,9144r65786,l6943331,74625r,9934702l6952475,10009327r,-9934639l6952475,9144,6952526,xe" fillcolor="black" stroked="f">
                 <v:path arrowok="t"/>
                 <w10:wrap anchorx="page" anchory="page"/>
               </v:shape>
@@ -1590,7 +1590,7 @@
           </mc:Choice>
           <mc:Fallback>
             <w:pict>
-              <v:shape w14:anchorId="6CF43644" id="Graphic 4" o:spid="_x0000_s1026" style="position:absolute;margin-left:24pt;margin-top:24pt;width:547.45pt;height:794.05pt;z-index:-16537600;visibility:visible;mso-wrap-style:square;mso-wrap-distance-left:0;mso-wrap-distance-top:0;mso-wrap-distance-right:0;mso-wrap-distance-bottom:0;mso-position-horizontal:absolute;mso-position-horizontal-relative:page;mso-position-vertical:absolute;mso-position-vertical-relative:page;v-text-anchor:top" coordsize="6952615,10084435" o:gfxdata="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" path="m6886689,65544r-9144,l6877545,74688r,9934639l74663,10009327r,-9934639l6877545,74688r,-9144l74663,65544r-9144,l65519,74625r,9934702l65519,10018484r9144,l6877545,10018484r9144,l6886689,10009327r,-9934639l6886689,65544xem6933933,18300r-38100,l6895833,56400r,18225l6895833,10009327r,18301l6877545,10027628r-6802869,l56388,10027628r,-18301l56388,74688r,-18288l74663,56400r6802882,l6895833,56400r,-38100l18288,18300r,38100l18288,10065728r38100,l6933933,10065728r,-38100l6933933,10009327r,-9934639l6933933,56400r,-38100xem6952526,10074872r-51,-65532l6943331,10009340r,65532l6877545,10074872r-6802869,l9144,10074872r,-65532l,10009340r,65532l,10084016r6952526,l6952526,10074872xem6952526,r-74981,l74676,,,,,9144,,74625r,9934702l9144,10009327r,-9934639l9144,9144r65519,l6877545,9144r65786,l6943331,74625r,9934702l6952475,10009327r,-9934639l6952475,9144,6952526,xe" fillcolor="black" stroked="f">
+              <v:shape w14:anchorId="76751F58" id="Graphic 4" o:spid="_x0000_s1026" style="position:absolute;margin-left:24pt;margin-top:24pt;width:547.45pt;height:794.05pt;z-index:-16537600;visibility:visible;mso-wrap-style:square;mso-wrap-distance-left:0;mso-wrap-distance-top:0;mso-wrap-distance-right:0;mso-wrap-distance-bottom:0;mso-position-horizontal:absolute;mso-position-horizontal-relative:page;mso-position-vertical:absolute;mso-position-vertical-relative:page;v-text-anchor:top" coordsize="6952615,10084435" o:gfxdata="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" path="m6886689,65544r-9144,l6877545,74688r,9934639l74663,10009327r,-9934639l6877545,74688r,-9144l74663,65544r-9144,l65519,74625r,9934702l65519,10018484r9144,l6877545,10018484r9144,l6886689,10009327r,-9934639l6886689,65544xem6933933,18300r-38100,l6895833,56400r,18225l6895833,10009327r,18301l6877545,10027628r-6802869,l56388,10027628r,-18301l56388,74688r,-18288l74663,56400r6802882,l6895833,56400r,-38100l18288,18300r,38100l18288,10065728r38100,l6933933,10065728r,-38100l6933933,10009327r,-9934639l6933933,56400r,-38100xem6952526,10074872r-51,-65532l6943331,10009340r,65532l6877545,10074872r-6802869,l9144,10074872r,-65532l,10009340r,65532l,10084016r6952526,l6952526,10074872xem6952526,r-74981,l74676,,,,,9144,,74625r,9934702l9144,10009327r,-9934639l9144,9144r65519,l6877545,9144r65786,l6943331,74625r,9934702l6952475,10009327r,-9934639l6952475,9144,6952526,xe" fillcolor="black" stroked="f">
                 <v:path arrowok="t"/>
                 <w10:wrap anchorx="page" anchory="page"/>
               </v:shape>
@@ -3894,14 +3894,7 @@
               <w:rPr>
                 <w:b/>
               </w:rPr>
-              <w:t>tutorials</w:t>
-            </w:r>
-            <w:proofErr w:type="gramStart"/>
-            <w:r>
-              <w:rPr>
-                <w:b/>
-              </w:rPr>
-              <w:t>)</w:t>
+              <w:t>tutorials)</w:t>
             </w:r>
             <w:r>
               <w:rPr>
@@ -3917,7 +3910,6 @@
               </w:rPr>
               <w:t>]</w:t>
             </w:r>
-            <w:proofErr w:type="gramEnd"/>
           </w:p>
         </w:tc>
         <w:tc>
@@ -4336,7 +4328,6 @@
                 <w:sz w:val="24"/>
               </w:rPr>
             </w:pPr>
-            <w:proofErr w:type="gramStart"/>
             <w:r>
               <w:rPr>
                 <w:b/>
@@ -4359,7 +4350,6 @@
               </w:rPr>
               <w:t>:</w:t>
             </w:r>
-            <w:proofErr w:type="gramEnd"/>
             <w:r>
               <w:rPr>
                 <w:b/>
@@ -4423,7 +4413,6 @@
               </w:rPr>
               <w:t xml:space="preserve"> </w:t>
             </w:r>
-            <w:proofErr w:type="gramStart"/>
             <w:r>
               <w:rPr>
                 <w:b/>
@@ -4431,7 +4420,6 @@
               </w:rPr>
               <w:t>Professor :</w:t>
             </w:r>
-            <w:proofErr w:type="gramEnd"/>
             <w:r>
               <w:rPr>
                 <w:b/>
@@ -4489,7 +4477,6 @@
               </w:rPr>
               <w:t xml:space="preserve"> </w:t>
             </w:r>
-            <w:proofErr w:type="gramStart"/>
             <w:r>
               <w:rPr>
                 <w:b/>
@@ -4512,7 +4499,6 @@
               </w:rPr>
               <w:t>:</w:t>
             </w:r>
-            <w:proofErr w:type="gramEnd"/>
             <w:r>
               <w:rPr>
                 <w:b/>
@@ -5016,21 +5002,7 @@
               <w:rPr>
                 <w:b/>
               </w:rPr>
-              <w:t xml:space="preserve">of UG projects + PG dissertation guided in academic </w:t>
-            </w:r>
-            <w:proofErr w:type="gramStart"/>
-            <w:r>
-              <w:rPr>
-                <w:b/>
-              </w:rPr>
-              <w:t>year)*</w:t>
-            </w:r>
-            <w:proofErr w:type="gramEnd"/>
-            <w:r>
-              <w:rPr>
-                <w:b/>
-              </w:rPr>
-              <w:t>20]</w:t>
+              <w:t>of UG projects + PG dissertation guided in academic year)*20]</w:t>
             </w:r>
           </w:p>
         </w:tc>
@@ -5612,16 +5584,8 @@
               <w:rPr>
                 <w:b/>
               </w:rPr>
-              <w:t xml:space="preserve">* 50) / </w:t>
-            </w:r>
-            <w:proofErr w:type="gramStart"/>
-            <w:r>
-              <w:rPr>
-                <w:b/>
-              </w:rPr>
-              <w:t>6 ]</w:t>
-            </w:r>
-            <w:proofErr w:type="gramEnd"/>
+              <w:t>* 50) / 6 ]</w:t>
+            </w:r>
           </w:p>
           <w:p>
             <w:pPr>
@@ -5848,7 +5812,6 @@
               </w:rPr>
               <w:t xml:space="preserve"> </w:t>
             </w:r>
-            <w:proofErr w:type="gramStart"/>
             <w:r>
               <w:rPr>
                 <w:rFonts w:ascii="Calibri"/>
@@ -5871,7 +5834,6 @@
               </w:rPr>
               <w:t>:</w:t>
             </w:r>
-            <w:proofErr w:type="gramEnd"/>
             <w:r>
               <w:rPr>
                 <w:rFonts w:ascii="Calibri"/>
@@ -6250,7 +6212,7 @@
           </mc:Choice>
           <mc:Fallback>
             <w:pict>
-              <v:shape w14:anchorId="5FEFA703" id="Graphic 5" o:spid="_x0000_s1026" style="position:absolute;margin-left:24pt;margin-top:24pt;width:547.45pt;height:794.05pt;z-index:-16537088;visibility:visible;mso-wrap-style:square;mso-wrap-distance-left:0;mso-wrap-distance-top:0;mso-wrap-distance-right:0;mso-wrap-distance-bottom:0;mso-position-horizontal:absolute;mso-position-horizontal-relative:page;mso-position-vertical:absolute;mso-position-vertical-relative:page;v-text-anchor:top" coordsize="6952615,10084435" o:gfxdata="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" path="m6886689,65532r-9131,l6877558,74676r,9934651l74676,10009327r,-9934651l6877558,74676r,-9144l74676,65532r-9144,l65532,74625r,9934702l65532,10018471r9144,l6877558,10018471r9131,l6886689,10009327r,-9934651l6886689,65532xem6933946,18288r-38100,l6895846,56388r,18237l6895846,10009327r,18288l6877558,10027615r-6802882,l56388,10027615r,-18288l56388,74676r,-18288l74676,56388r6802882,l6895846,56388r,-38100l6877558,18288r-6802882,l56388,18288r-38100,l18288,56388r,10009327l56388,10065715r18288,l6877558,10065715r18288,l6933946,10065715r,-38100l6933946,10009327r,-9934651l6933946,56388r,-38100xem6952539,r-9195,l6943344,9144r,65481l6943344,10009327r,65545l6877558,10074872r-6802882,l9144,10074872r,-65545l9144,74676r,-65532l74676,9144r6802882,l6943344,9144r,-9144l6877558,,74676,,9144,,,,,9144,,10084003r9144,l6952539,10084003r,-9131l6952475,10009327r,-9934651l6952475,9144,6952539,xe" fillcolor="black" stroked="f">
+              <v:shape w14:anchorId="2DB3ACDC" id="Graphic 5" o:spid="_x0000_s1026" style="position:absolute;margin-left:24pt;margin-top:24pt;width:547.45pt;height:794.05pt;z-index:-16537088;visibility:visible;mso-wrap-style:square;mso-wrap-distance-left:0;mso-wrap-distance-top:0;mso-wrap-distance-right:0;mso-wrap-distance-bottom:0;mso-position-horizontal:absolute;mso-position-horizontal-relative:page;mso-position-vertical:absolute;mso-position-vertical-relative:page;v-text-anchor:top" coordsize="6952615,10084435" o:gfxdata="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" path="m6886689,65532r-9131,l6877558,74676r,9934651l74676,10009327r,-9934651l6877558,74676r,-9144l74676,65532r-9144,l65532,74625r,9934702l65532,10018471r9144,l6877558,10018471r9131,l6886689,10009327r,-9934651l6886689,65532xem6933946,18288r-38100,l6895846,56388r,18237l6895846,10009327r,18288l6877558,10027615r-6802882,l56388,10027615r,-18288l56388,74676r,-18288l74676,56388r6802882,l6895846,56388r,-38100l6877558,18288r-6802882,l56388,18288r-38100,l18288,56388r,10009327l56388,10065715r18288,l6877558,10065715r18288,l6933946,10065715r,-38100l6933946,10009327r,-9934651l6933946,56388r,-38100xem6952539,r-9195,l6943344,9144r,65481l6943344,10009327r,65545l6877558,10074872r-6802882,l9144,10074872r,-65545l9144,74676r,-65532l74676,9144r6802882,l6943344,9144r,-9144l6877558,,74676,,9144,,,,,9144,,10084003r9144,l6952539,10084003r,-9131l6952475,10009327r,-9934651l6952475,9144,6952539,xe" fillcolor="black" stroked="f">
                 <v:path arrowok="t"/>
                 <w10:wrap anchorx="page" anchory="page"/>
               </v:shape>
@@ -6753,7 +6715,6 @@
               </w:rPr>
               <w:t xml:space="preserve"> </w:t>
             </w:r>
-            <w:proofErr w:type="gramStart"/>
             <w:r>
               <w:rPr>
                 <w:b/>
@@ -6771,7 +6732,6 @@
               <w:t xml:space="preserve">  {</w:t>
             </w:r>
             <w:proofErr w:type="spellStart"/>
-            <w:proofErr w:type="gramEnd"/>
             <w:r>
               <w:rPr>
                 <w:b/>
@@ -6819,7 +6779,6 @@
               </w:rPr>
               <w:t xml:space="preserve"> </w:t>
             </w:r>
-            <w:proofErr w:type="gramStart"/>
             <w:r>
               <w:rPr>
                 <w:b/>
@@ -6837,7 +6796,6 @@
               <w:t xml:space="preserve">  {</w:t>
             </w:r>
             <w:proofErr w:type="spellStart"/>
-            <w:proofErr w:type="gramEnd"/>
             <w:r>
               <w:rPr>
                 <w:b/>
@@ -6876,27 +6834,17 @@
                 <w:color w:val="1A1A1A"/>
                 <w:spacing w:val="-5"/>
               </w:rPr>
-              <w:t>Z</w:t>
-            </w:r>
-            <w:proofErr w:type="gramStart"/>
+              <w:t>Z=</w:t>
+            </w:r>
             <w:r>
               <w:rPr>
                 <w:b/>
                 <w:color w:val="1A1A1A"/>
                 <w:spacing w:val="-5"/>
               </w:rPr>
-              <w:t>=</w:t>
-            </w:r>
-            <w:r>
-              <w:rPr>
-                <w:b/>
-                <w:color w:val="1A1A1A"/>
-                <w:spacing w:val="-5"/>
-              </w:rPr>
               <w:t xml:space="preserve">  {</w:t>
             </w:r>
             <w:proofErr w:type="spellStart"/>
-            <w:proofErr w:type="gramEnd"/>
             <w:r>
               <w:rPr>
                 <w:b/>
@@ -7021,7 +6969,6 @@
               </w:rPr>
               <w:t xml:space="preserve">* 0.68 </w:t>
             </w:r>
-            <w:proofErr w:type="gramStart"/>
             <w:r>
               <w:rPr>
                 <w:b/>
@@ -7039,7 +6986,6 @@
               <w:t xml:space="preserve">  {</w:t>
             </w:r>
             <w:proofErr w:type="spellStart"/>
-            <w:proofErr w:type="gramEnd"/>
             <w:r>
               <w:rPr>
                 <w:b/>
@@ -7102,7 +7048,6 @@
               </w:rPr>
               <w:t xml:space="preserve"> </w:t>
             </w:r>
-            <w:proofErr w:type="gramStart"/>
             <w:r>
               <w:rPr>
                 <w:b/>
@@ -7120,7 +7065,6 @@
               <w:t xml:space="preserve">  {</w:t>
             </w:r>
             <w:proofErr w:type="spellStart"/>
-            <w:proofErr w:type="gramEnd"/>
             <w:r>
               <w:rPr>
                 <w:b/>
@@ -7168,7 +7112,6 @@
               </w:rPr>
               <w:t xml:space="preserve"> </w:t>
             </w:r>
-            <w:proofErr w:type="gramStart"/>
             <w:r>
               <w:rPr>
                 <w:b/>
@@ -7194,7 +7137,6 @@
               <w:t>{</w:t>
             </w:r>
             <w:proofErr w:type="spellStart"/>
-            <w:proofErr w:type="gramEnd"/>
             <w:r>
               <w:rPr>
                 <w:b/>
@@ -7550,7 +7492,7 @@
           </mc:Choice>
           <mc:Fallback>
             <w:pict>
-              <v:shape w14:anchorId="59A095A5" id="Graphic 6" o:spid="_x0000_s1026" style="position:absolute;margin-left:24pt;margin-top:24pt;width:547.45pt;height:794.05pt;z-index:-16536576;visibility:visible;mso-wrap-style:square;mso-wrap-distance-left:0;mso-wrap-distance-top:0;mso-wrap-distance-right:0;mso-wrap-distance-bottom:0;mso-position-horizontal:absolute;mso-position-horizontal-relative:page;mso-position-vertical:absolute;mso-position-vertical-relative:page;v-text-anchor:top" coordsize="6952615,10084435" o:gfxdata="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" path="m6886689,65532r-9131,l6877558,74676r,9934651l74676,10009327r,-9934651l6877558,74676r,-9144l74676,65532r-9144,l65532,74625r,9934702l65532,10018471r9144,l6877558,10018471r9131,l6886689,10009327r,-9934651l6886689,65532xem6933946,18288r-38100,l6895846,56388r,18237l6895846,10009327r,18288l6877558,10027615r-6802882,l56388,10027615r,-18288l56388,74676r,-18288l74676,56388r6802882,l6895846,56388r,-38100l6877558,18288r-6802882,l56388,18288r-38100,l18288,56388r,10009327l56388,10065715r18288,l6877558,10065715r18288,l6933946,10065715r,-38100l6933946,10009327r,-9934651l6933946,56388r,-38100xem6952539,r-9195,l6943344,9144r,65481l6943344,10009327r,65545l6877558,10074872r-6802882,l9144,10074872r,-65545l9144,74676r,-65532l74676,9144r6802882,l6943344,9144r,-9144l6877558,,74676,,9144,,,,,9144,,10084003r9144,l6952539,10084003r,-9131l6952475,10009327r,-9934651l6952475,9144,6952539,xe" fillcolor="black" stroked="f">
+              <v:shape w14:anchorId="03D3855B" id="Graphic 6" o:spid="_x0000_s1026" style="position:absolute;margin-left:24pt;margin-top:24pt;width:547.45pt;height:794.05pt;z-index:-16536576;visibility:visible;mso-wrap-style:square;mso-wrap-distance-left:0;mso-wrap-distance-top:0;mso-wrap-distance-right:0;mso-wrap-distance-bottom:0;mso-position-horizontal:absolute;mso-position-horizontal-relative:page;mso-position-vertical:absolute;mso-position-vertical-relative:page;v-text-anchor:top" coordsize="6952615,10084435" o:gfxdata="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" path="m6886689,65532r-9131,l6877558,74676r,9934651l74676,10009327r,-9934651l6877558,74676r,-9144l74676,65532r-9144,l65532,74625r,9934702l65532,10018471r9144,l6877558,10018471r9131,l6886689,10009327r,-9934651l6886689,65532xem6933946,18288r-38100,l6895846,56388r,18237l6895846,10009327r,18288l6877558,10027615r-6802882,l56388,10027615r,-18288l56388,74676r,-18288l74676,56388r6802882,l6895846,56388r,-38100l6877558,18288r-6802882,l56388,18288r-38100,l18288,56388r,10009327l56388,10065715r18288,l6877558,10065715r18288,l6933946,10065715r,-38100l6933946,10009327r,-9934651l6933946,56388r,-38100xem6952539,r-9195,l6943344,9144r,65481l6943344,10009327r,65545l6877558,10074872r-6802882,l9144,10074872r,-65545l9144,74676r,-65532l74676,9144r6802882,l6943344,9144r,-9144l6877558,,74676,,9144,,,,,9144,,10084003r9144,l6952539,10084003r,-9131l6952475,10009327r,-9934651l6952475,9144,6952539,xe" fillcolor="black" stroked="f">
                 <v:path arrowok="t"/>
                 <w10:wrap anchorx="page" anchory="page"/>
               </v:shape>
@@ -12659,7 +12601,7 @@
                 </mc:Choice>
                 <mc:Fallback>
                   <w:pict>
-                    <v:shape w14:anchorId="62AF109D" id="Graphic 6" o:spid="_x0000_s1026" style="position:absolute;margin-left:-21.6pt;margin-top:-40.35pt;width:547.45pt;height:794.05pt;z-index:-251658240;visibility:visible;mso-wrap-style:square;mso-wrap-distance-left:0;mso-wrap-distance-top:0;mso-wrap-distance-right:0;mso-wrap-distance-bottom:0;mso-position-horizontal:absolute;mso-position-horizontal-relative:page;mso-position-vertical:absolute;mso-position-vertical-relative:page;v-text-anchor:top" coordsize="6952615,10084435" o:gfxdata="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" path="m6886689,65532r-9131,l6877558,74676r,9934651l74676,10009327r,-9934651l6877558,74676r,-9144l74676,65532r-9144,l65532,74625r,9934702l65532,10018471r9144,l6877558,10018471r9131,l6886689,10009327r,-9934651l6886689,65532xem6933946,18288r-38100,l6895846,56388r,18237l6895846,10009327r,18288l6877558,10027615r-6802882,l56388,10027615r,-18288l56388,74676r,-18288l74676,56388r6802882,l6895846,56388r,-38100l6877558,18288r-6802882,l56388,18288r-38100,l18288,56388r,10009327l56388,10065715r18288,l6877558,10065715r18288,l6933946,10065715r,-38100l6933946,10009327r,-9934651l6933946,56388r,-38100xem6952539,r-9195,l6943344,9144r,65481l6943344,10009327r,65545l6877558,10074872r-6802882,l9144,10074872r,-65545l9144,74676r,-65532l74676,9144r6802882,l6943344,9144r,-9144l6877558,,74676,,9144,,,,,9144,,10084003r9144,l6952539,10084003r,-9131l6952475,10009327r,-9934651l6952475,9144,6952539,xe" fillcolor="black" stroked="f">
+                    <v:shape w14:anchorId="3F324E9C" id="Graphic 6" o:spid="_x0000_s1026" style="position:absolute;margin-left:-21.6pt;margin-top:-40.35pt;width:547.45pt;height:794.05pt;z-index:-251658240;visibility:visible;mso-wrap-style:square;mso-wrap-distance-left:0;mso-wrap-distance-top:0;mso-wrap-distance-right:0;mso-wrap-distance-bottom:0;mso-position-horizontal:absolute;mso-position-horizontal-relative:page;mso-position-vertical:absolute;mso-position-vertical-relative:page;v-text-anchor:top" coordsize="6952615,10084435" o:gfxdata="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" path="m6886689,65532r-9131,l6877558,74676r,9934651l74676,10009327r,-9934651l6877558,74676r,-9144l74676,65532r-9144,l65532,74625r,9934702l65532,10018471r9144,l6877558,10018471r9131,l6886689,10009327r,-9934651l6886689,65532xem6933946,18288r-38100,l6895846,56388r,18237l6895846,10009327r,18288l6877558,10027615r-6802882,l56388,10027615r,-18288l56388,74676r,-18288l74676,56388r6802882,l6895846,56388r,-38100l6877558,18288r-6802882,l56388,18288r-38100,l18288,56388r,10009327l56388,10065715r18288,l6877558,10065715r18288,l6933946,10065715r,-38100l6933946,10009327r,-9934651l6933946,56388r,-38100xem6952539,r-9195,l6943344,9144r,65481l6943344,10009327r,65545l6877558,10074872r-6802882,l9144,10074872r,-65545l9144,74676r,-65532l74676,9144r6802882,l6943344,9144r,-9144l6877558,,74676,,9144,,,,,9144,,10084003r9144,l6952539,10084003r,-9131l6952475,10009327r,-9934651l6952475,9144,6952539,xe" fillcolor="black" stroked="f">
                       <v:path arrowok="t"/>
                       <w10:wrap anchorx="page" anchory="page"/>
                     </v:shape>
@@ -15300,16 +15242,8 @@
               <w:rPr>
                 <w:b/>
               </w:rPr>
-              <w:t xml:space="preserve">above 50k in academic </w:t>
-            </w:r>
-            <w:proofErr w:type="gramStart"/>
-            <w:r>
-              <w:rPr>
-                <w:b/>
-              </w:rPr>
-              <w:t>year )</w:t>
-            </w:r>
-            <w:proofErr w:type="gramEnd"/>
+              <w:t>above 50k in academic year )</w:t>
+            </w:r>
           </w:p>
         </w:tc>
         <w:tc>
@@ -16079,7 +16013,7 @@
           </mc:Choice>
           <mc:Fallback>
             <w:pict>
-              <v:shape w14:anchorId="2701A1AC" id="Graphic 7" o:spid="_x0000_s1026" style="position:absolute;margin-left:24pt;margin-top:24pt;width:547.45pt;height:794.05pt;z-index:-16536064;visibility:visible;mso-wrap-style:square;mso-wrap-distance-left:0;mso-wrap-distance-top:0;mso-wrap-distance-right:0;mso-wrap-distance-bottom:0;mso-position-horizontal:absolute;mso-position-horizontal-relative:page;mso-position-vertical:absolute;mso-position-vertical-relative:page;v-text-anchor:top" coordsize="6952615,10084435" o:gfxdata="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" path="m6886689,65532r-9131,l6877558,74676r,9934651l74676,10009327r,-9934651l6877558,74676r,-9144l74676,65532r-9144,l65532,74625r,9934702l65532,10018471r9144,l6877558,10018471r9131,l6886689,10009327r,-9934651l6886689,65532xem6933946,18288r-38100,l6895846,56388r,18237l6895846,10009327r,18288l6877558,10027615r-6802882,l56388,10027615r,-18288l56388,74676r,-18288l74676,56388r6802882,l6895846,56388r,-38100l6877558,18288r-6802882,l56388,18288r-38100,l18288,56388r,10009327l56388,10065715r18288,l6877558,10065715r18288,l6933946,10065715r,-38100l6933946,10009327r,-9934651l6933946,56388r,-38100xem6952539,r-9195,l6943344,9144r,65481l6943344,10009327r,65545l6877558,10074872r-6802882,l9144,10074872r,-65545l9144,74676r,-65532l74676,9144r6802882,l6943344,9144r,-9144l6877558,,74676,,9144,,,,,9144,,10084003r9144,l6952539,10084003r,-9131l6952475,10009327r,-9934651l6952475,9144,6952539,xe" fillcolor="black" stroked="f">
+              <v:shape w14:anchorId="706BAF59" id="Graphic 7" o:spid="_x0000_s1026" style="position:absolute;margin-left:24pt;margin-top:24pt;width:547.45pt;height:794.05pt;z-index:-16536064;visibility:visible;mso-wrap-style:square;mso-wrap-distance-left:0;mso-wrap-distance-top:0;mso-wrap-distance-right:0;mso-wrap-distance-bottom:0;mso-position-horizontal:absolute;mso-position-horizontal-relative:page;mso-position-vertical:absolute;mso-position-vertical-relative:page;v-text-anchor:top" coordsize="6952615,10084435" o:gfxdata="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" path="m6886689,65532r-9131,l6877558,74676r,9934651l74676,10009327r,-9934651l6877558,74676r,-9144l74676,65532r-9144,l65532,74625r,9934702l65532,10018471r9144,l6877558,10018471r9131,l6886689,10009327r,-9934651l6886689,65532xem6933946,18288r-38100,l6895846,56388r,18237l6895846,10009327r,18288l6877558,10027615r-6802882,l56388,10027615r,-18288l56388,74676r,-18288l74676,56388r6802882,l6895846,56388r,-38100l6877558,18288r-6802882,l56388,18288r-38100,l18288,56388r,10009327l56388,10065715r18288,l6877558,10065715r18288,l6933946,10065715r,-38100l6933946,10009327r,-9934651l6933946,56388r,-38100xem6952539,r-9195,l6943344,9144r,65481l6943344,10009327r,65545l6877558,10074872r-6802882,l9144,10074872r,-65545l9144,74676r,-65532l74676,9144r6802882,l6943344,9144r,-9144l6877558,,74676,,9144,,,,,9144,,10084003r9144,l6952539,10084003r,-9131l6952475,10009327r,-9934651l6952475,9144,6952539,xe" fillcolor="black" stroked="f">
                 <v:path arrowok="t"/>
                 <w10:wrap anchorx="page" anchory="page"/>
               </v:shape>
@@ -19431,41 +19365,72 @@
                 <w:color w:val="1A1A1A"/>
                 <w:spacing w:val="-5"/>
               </w:rPr>
-              <w:t>X</w:t>
-            </w:r>
-            <w:proofErr w:type="gramStart"/>
+              <w:t>X=  {</w:t>
+            </w:r>
+            <w:proofErr w:type="spellStart"/>
             <w:r>
               <w:rPr>
                 <w:b/>
                 <w:color w:val="1A1A1A"/>
                 <w:spacing w:val="-5"/>
               </w:rPr>
-              <w:t>=  {</w:t>
-            </w:r>
-            <w:proofErr w:type="spellStart"/>
-            <w:proofErr w:type="gramEnd"/>
+              <w:t>Prof_B</w:t>
+            </w:r>
+            <w:proofErr w:type="spellEnd"/>
             <w:r>
               <w:rPr>
                 <w:b/>
                 <w:color w:val="1A1A1A"/>
                 <w:spacing w:val="-5"/>
               </w:rPr>
-              <w:t>Prof_B</w:t>
-            </w:r>
-            <w:proofErr w:type="spellEnd"/>
+              <w:t>}</w:t>
+            </w:r>
+          </w:p>
+        </w:tc>
+        <w:tc>
+          <w:tcPr>
+            <w:tcW w:w="2069" w:type="dxa"/>
+          </w:tcPr>
+          <w:p>
+            <w:pPr>
+              <w:pStyle w:val="TableParagraph"/>
+              <w:spacing w:line="251" w:lineRule="exact"/>
+              <w:ind w:left="107"/>
+              <w:rPr>
+                <w:b/>
+              </w:rPr>
+            </w:pPr>
             <w:r>
               <w:rPr>
                 <w:b/>
                 <w:color w:val="1A1A1A"/>
                 <w:spacing w:val="-5"/>
               </w:rPr>
+              <w:t>Y=  {</w:t>
+            </w:r>
+            <w:proofErr w:type="spellStart"/>
+            <w:r>
+              <w:rPr>
+                <w:b/>
+                <w:color w:val="1A1A1A"/>
+                <w:spacing w:val="-5"/>
+              </w:rPr>
+              <w:t>Assoc_B</w:t>
+            </w:r>
+            <w:proofErr w:type="spellEnd"/>
+            <w:r>
+              <w:rPr>
+                <w:b/>
+                <w:color w:val="1A1A1A"/>
+                <w:spacing w:val="-5"/>
+              </w:rPr>
               <w:t>}</w:t>
             </w:r>
           </w:p>
         </w:tc>
         <w:tc>
           <w:tcPr>
-            <w:tcW w:w="2069" w:type="dxa"/>
+            <w:tcW w:w="2072" w:type="dxa"/>
           </w:tcPr>
           <w:p>
             <w:pPr>
@@ -19482,70 +19447,9 @@
                 <w:color w:val="1A1A1A"/>
                 <w:spacing w:val="-5"/>
               </w:rPr>
-              <w:t>Y</w:t>
-            </w:r>
-            <w:proofErr w:type="gramStart"/>
-            <w:r>
-              <w:rPr>
-                <w:b/>
-                <w:color w:val="1A1A1A"/>
-                <w:spacing w:val="-5"/>
-              </w:rPr>
-              <w:t>=  {</w:t>
+              <w:t>Z=  {</w:t>
             </w:r>
             <w:proofErr w:type="spellStart"/>
-            <w:proofErr w:type="gramEnd"/>
-            <w:r>
-              <w:rPr>
-                <w:b/>
-                <w:color w:val="1A1A1A"/>
-                <w:spacing w:val="-5"/>
-              </w:rPr>
-              <w:t>Assoc_B</w:t>
-            </w:r>
-            <w:proofErr w:type="spellEnd"/>
-            <w:r>
-              <w:rPr>
-                <w:b/>
-                <w:color w:val="1A1A1A"/>
-                <w:spacing w:val="-5"/>
-              </w:rPr>
-              <w:t>}</w:t>
-            </w:r>
-          </w:p>
-        </w:tc>
-        <w:tc>
-          <w:tcPr>
-            <w:tcW w:w="2072" w:type="dxa"/>
-          </w:tcPr>
-          <w:p>
-            <w:pPr>
-              <w:pStyle w:val="TableParagraph"/>
-              <w:spacing w:line="251" w:lineRule="exact"/>
-              <w:ind w:left="107"/>
-              <w:rPr>
-                <w:b/>
-              </w:rPr>
-            </w:pPr>
-            <w:r>
-              <w:rPr>
-                <w:b/>
-                <w:color w:val="1A1A1A"/>
-                <w:spacing w:val="-5"/>
-              </w:rPr>
-              <w:t>Z</w:t>
-            </w:r>
-            <w:proofErr w:type="gramStart"/>
-            <w:r>
-              <w:rPr>
-                <w:b/>
-                <w:color w:val="1A1A1A"/>
-                <w:spacing w:val="-5"/>
-              </w:rPr>
-              <w:t>=  {</w:t>
-            </w:r>
-            <w:proofErr w:type="spellStart"/>
-            <w:proofErr w:type="gramEnd"/>
             <w:r>
               <w:rPr>
                 <w:b/>
@@ -19646,23 +19550,7 @@
                 <w:b/>
                 <w:color w:val="1A1A1A"/>
               </w:rPr>
-              <w:t xml:space="preserve">(370, </w:t>
-            </w:r>
-            <w:proofErr w:type="gramStart"/>
-            <w:r>
-              <w:rPr>
-                <w:b/>
-                <w:color w:val="1A1A1A"/>
-              </w:rPr>
-              <w:t>X)=</w:t>
-            </w:r>
-            <w:proofErr w:type="gramEnd"/>
-            <w:r>
-              <w:rPr>
-                <w:b/>
-                <w:color w:val="1A1A1A"/>
-              </w:rPr>
-              <w:t xml:space="preserve"> {</w:t>
+              <w:t>(370, X)= {</w:t>
             </w:r>
             <w:proofErr w:type="spellStart"/>
             <w:r>
@@ -19718,25 +19606,7 @@
                 <w:color w:val="1A1A1A"/>
                 <w:spacing w:val="-2"/>
               </w:rPr>
-              <w:t>(</w:t>
-            </w:r>
-            <w:proofErr w:type="gramStart"/>
-            <w:r>
-              <w:rPr>
-                <w:b/>
-                <w:color w:val="1A1A1A"/>
-                <w:spacing w:val="-2"/>
-              </w:rPr>
-              <w:t>300,Y</w:t>
-            </w:r>
-            <w:proofErr w:type="gramEnd"/>
-            <w:r>
-              <w:rPr>
-                <w:b/>
-                <w:color w:val="1A1A1A"/>
-                <w:spacing w:val="-2"/>
-              </w:rPr>
-              <w:t>)=</w:t>
+              <w:t>(300,Y)=</w:t>
             </w:r>
             <w:r>
               <w:rPr>
@@ -19820,25 +19690,7 @@
                 <w:color w:val="1A1A1A"/>
                 <w:spacing w:val="-2"/>
               </w:rPr>
-              <w:t>(</w:t>
-            </w:r>
-            <w:proofErr w:type="gramStart"/>
-            <w:r>
-              <w:rPr>
-                <w:b/>
-                <w:color w:val="1A1A1A"/>
-                <w:spacing w:val="-2"/>
-              </w:rPr>
-              <w:t>210,Z</w:t>
-            </w:r>
-            <w:proofErr w:type="gramEnd"/>
-            <w:r>
-              <w:rPr>
-                <w:b/>
-                <w:color w:val="1A1A1A"/>
-                <w:spacing w:val="-2"/>
-              </w:rPr>
-              <w:t xml:space="preserve">)=  </w:t>
+              <w:t xml:space="preserve">(210,Z)=  </w:t>
             </w:r>
             <w:r>
               <w:rPr>
@@ -20455,7 +20307,7 @@
           </mc:Choice>
           <mc:Fallback>
             <w:pict>
-              <v:shape w14:anchorId="444A8290" id="Graphic 8" o:spid="_x0000_s1026" style="position:absolute;margin-left:24pt;margin-top:24pt;width:547.45pt;height:794.05pt;z-index:-251659776;visibility:visible;mso-wrap-style:square;mso-wrap-distance-left:0;mso-wrap-distance-top:0;mso-wrap-distance-right:0;mso-wrap-distance-bottom:0;mso-position-horizontal:absolute;mso-position-horizontal-relative:page;mso-position-vertical:absolute;mso-position-vertical-relative:page;v-text-anchor:top" coordsize="6952615,10084435" o:gfxdata="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" path="m6886689,65532r-9131,l6877558,74676r,9934651l74676,10009327r,-9934651l6877558,74676r,-9144l74676,65532r-9144,l65532,74625r,9934702l65532,10018471r9144,l6877558,10018471r9131,l6886689,10009327r,-9934651l6886689,65532xem6933946,18288r-38100,l6895846,56388r,18237l6895846,10009327r,18288l6877558,10027615r-6802882,l56388,10027615r,-18288l56388,74676r,-18288l74676,56388r6802882,l6895846,56388r,-38100l6877558,18288r-6802882,l56388,18288r-38100,l18288,56388r,10009327l56388,10065715r18288,l6877558,10065715r18288,l6933946,10065715r,-38100l6933946,10009327r,-9934651l6933946,56388r,-38100xem6952539,r-9195,l6943344,9144r,65481l6943344,10009327r,65545l6877558,10074872r-6802882,l9144,10074872r,-65545l9144,74676r,-65532l74676,9144r6802882,l6943344,9144r,-9144l6877558,,74676,,9144,,,,,9144,,10084003r9144,l6952539,10084003r,-9131l6952475,10009327r,-9934651l6952475,9144,6952539,xe" fillcolor="black" stroked="f">
+              <v:shape w14:anchorId="0993BA6E" id="Graphic 8" o:spid="_x0000_s1026" style="position:absolute;margin-left:24pt;margin-top:24pt;width:547.45pt;height:794.05pt;z-index:-251659776;visibility:visible;mso-wrap-style:square;mso-wrap-distance-left:0;mso-wrap-distance-top:0;mso-wrap-distance-right:0;mso-wrap-distance-bottom:0;mso-position-horizontal:absolute;mso-position-horizontal-relative:page;mso-position-vertical:absolute;mso-position-vertical-relative:page;v-text-anchor:top" coordsize="6952615,10084435" o:gfxdata="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" path="m6886689,65532r-9131,l6877558,74676r,9934651l74676,10009327r,-9934651l6877558,74676r,-9144l74676,65532r-9144,l65532,74625r,9934702l65532,10018471r9144,l6877558,10018471r9131,l6886689,10009327r,-9934651l6886689,65532xem6933946,18288r-38100,l6895846,56388r,18237l6895846,10009327r,18288l6877558,10027615r-6802882,l56388,10027615r,-18288l56388,74676r,-18288l74676,56388r6802882,l6895846,56388r,-38100l6877558,18288r-6802882,l56388,18288r-38100,l18288,56388r,10009327l56388,10065715r18288,l6877558,10065715r18288,l6933946,10065715r,-38100l6933946,10009327r,-9934651l6933946,56388r,-38100xem6952539,r-9195,l6943344,9144r,65481l6943344,10009327r,65545l6877558,10074872r-6802882,l9144,10074872r,-65545l9144,74676r,-65532l74676,9144r6802882,l6943344,9144r,-9144l6877558,,74676,,9144,,,,,9144,,10084003r9144,l6952539,10084003r,-9131l6952475,10009327r,-9934651l6952475,9144,6952539,xe" fillcolor="black" stroked="f">
                 <v:path arrowok="t"/>
                 <w10:wrap anchorx="page" anchory="page"/>
               </v:shape>
@@ -21656,7 +21508,7 @@
           </mc:Choice>
           <mc:Fallback>
             <w:pict>
-              <v:shape w14:anchorId="75295AC8" id="Graphic 9" o:spid="_x0000_s1026" style="position:absolute;margin-left:24pt;margin-top:24pt;width:547.45pt;height:794.05pt;z-index:-251657728;visibility:visible;mso-wrap-style:square;mso-wrap-distance-left:0;mso-wrap-distance-top:0;mso-wrap-distance-right:0;mso-wrap-distance-bottom:0;mso-position-horizontal:absolute;mso-position-horizontal-relative:page;mso-position-vertical:absolute;mso-position-vertical-relative:page;v-text-anchor:top" coordsize="6952615,10084435" o:gfxdata="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" path="m6886689,65532r-9131,l6877558,74676r,9934651l74676,10009327r,-9934651l6877558,74676r,-9144l74676,65532r-9144,l65532,74625r,9934702l65532,10018471r9144,l6877558,10018471r9131,l6886689,10009327r,-9934651l6886689,65532xem6933946,18288r-38100,l6895846,56388r,18237l6895846,10009327r,18288l6877558,10027615r-6802882,l56388,10027615r,-18288l56388,74676r,-18288l74676,56388r6802882,l6895846,56388r,-38100l6877558,18288r-6802882,l56388,18288r-38100,l18288,56388r,10009327l56388,10065715r18288,l6877558,10065715r18288,l6933946,10065715r,-38100l6933946,10009327r,-9934651l6933946,56388r,-38100xem6952539,r-9195,l6943344,9144r,65481l6943344,10009327r,65545l6877558,10074872r-6802882,l9144,10074872r,-65545l9144,74676r,-65532l74676,9144r6802882,l6943344,9144r,-9144l6877558,,74676,,9144,,,,,9144,,10084003r9144,l6952539,10084003r,-9131l6952475,10009327r,-9934651l6952475,9144,6952539,xe" fillcolor="black" stroked="f">
+              <v:shape w14:anchorId="2F41B16A" id="Graphic 9" o:spid="_x0000_s1026" style="position:absolute;margin-left:24pt;margin-top:24pt;width:547.45pt;height:794.05pt;z-index:-251657728;visibility:visible;mso-wrap-style:square;mso-wrap-distance-left:0;mso-wrap-distance-top:0;mso-wrap-distance-right:0;mso-wrap-distance-bottom:0;mso-position-horizontal:absolute;mso-position-horizontal-relative:page;mso-position-vertical:absolute;mso-position-vertical-relative:page;v-text-anchor:top" coordsize="6952615,10084435" o:gfxdata="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" path="m6886689,65532r-9131,l6877558,74676r,9934651l74676,10009327r,-9934651l6877558,74676r,-9144l74676,65532r-9144,l65532,74625r,9934702l65532,10018471r9144,l6877558,10018471r9131,l6886689,10009327r,-9934651l6886689,65532xem6933946,18288r-38100,l6895846,56388r,18237l6895846,10009327r,18288l6877558,10027615r-6802882,l56388,10027615r,-18288l56388,74676r,-18288l74676,56388r6802882,l6895846,56388r,-38100l6877558,18288r-6802882,l56388,18288r-38100,l18288,56388r,10009327l56388,10065715r18288,l6877558,10065715r18288,l6933946,10065715r,-38100l6933946,10009327r,-9934651l6933946,56388r,-38100xem6952539,r-9195,l6943344,9144r,65481l6943344,10009327r,65545l6877558,10074872r-6802882,l9144,10074872r,-65545l9144,74676r,-65532l74676,9144r6802882,l6943344,9144r,-9144l6877558,,74676,,9144,,,,,9144,,10084003r9144,l6952539,10084003r,-9131l6952475,10009327r,-9934651l6952475,9144,6952539,xe" fillcolor="black" stroked="f">
                 <v:path arrowok="t"/>
                 <w10:wrap anchorx="page" anchory="page"/>
               </v:shape>
@@ -22029,7 +21881,6 @@
               </w:rPr>
               <w:t xml:space="preserve"> </w:t>
             </w:r>
-            <w:proofErr w:type="gramStart"/>
             <w:r>
               <w:rPr>
                 <w:b/>
@@ -22050,7 +21901,6 @@
               </w:rPr>
               <w:t>]</w:t>
             </w:r>
-            <w:proofErr w:type="gramEnd"/>
           </w:p>
         </w:tc>
         <w:tc>
@@ -22340,16 +22190,8 @@
               <w:rPr>
                 <w:b/>
               </w:rPr>
-              <w:t xml:space="preserve">[ Asst </w:t>
-            </w:r>
-            <w:proofErr w:type="gramStart"/>
-            <w:r>
-              <w:rPr>
-                <w:b/>
-              </w:rPr>
-              <w:t>Prof. ]</w:t>
-            </w:r>
-            <w:proofErr w:type="gramEnd"/>
+              <w:t>[ Asst Prof. ]</w:t>
+            </w:r>
           </w:p>
         </w:tc>
         <w:tc>
@@ -25215,7 +25057,6 @@
               </w:rPr>
               <w:t xml:space="preserve"> </w:t>
             </w:r>
-            <w:proofErr w:type="gramStart"/>
             <w:r>
               <w:rPr>
                 <w:rFonts w:ascii="Calibri"/>
@@ -25238,7 +25079,6 @@
               </w:rPr>
               <w:t>:</w:t>
             </w:r>
-            <w:proofErr w:type="gramEnd"/>
             <w:r>
               <w:rPr>
                 <w:rFonts w:ascii="Calibri"/>
@@ -25631,7 +25471,7 @@
           </mc:Choice>
           <mc:Fallback>
             <w:pict>
-              <v:shape w14:anchorId="68A56673" id="Graphic 10" o:spid="_x0000_s1026" style="position:absolute;margin-left:24pt;margin-top:24pt;width:547.45pt;height:794.05pt;z-index:-16534528;visibility:visible;mso-wrap-style:square;mso-wrap-distance-left:0;mso-wrap-distance-top:0;mso-wrap-distance-right:0;mso-wrap-distance-bottom:0;mso-position-horizontal:absolute;mso-position-horizontal-relative:page;mso-position-vertical:absolute;mso-position-vertical-relative:page;v-text-anchor:top" coordsize="6952615,10084435" o:gfxdata="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" path="m6886689,65532r-9131,l6877558,74676r,9934651l74676,10009327r,-9934651l6877558,74676r,-9144l74676,65532r-9144,l65532,74625r,9934702l65532,10018471r9144,l6877558,10018471r9131,l6886689,10009327r,-9934651l6886689,65532xem6933946,18288r-38100,l6895846,56388r,18237l6895846,10009327r,18288l6877558,10027615r-6802882,l56388,10027615r,-18288l56388,74676r,-18288l74676,56388r6802882,l6895846,56388r,-38100l6877558,18288r-6802882,l56388,18288r-38100,l18288,56388r,10009327l56388,10065715r18288,l6877558,10065715r18288,l6933946,10065715r,-38100l6933946,10009327r,-9934651l6933946,56388r,-38100xem6952539,r-9195,l6943344,9144r,65481l6943344,10009327r,65545l6877558,10074872r-6802882,l9144,10074872r,-65545l9144,74676r,-65532l74676,9144r6802882,l6943344,9144r,-9144l6877558,,74676,,9144,,,,,9144,,10084003r9144,l6952539,10084003r,-9131l6952475,10009327r,-9934651l6952475,9144,6952539,xe" fillcolor="black" stroked="f">
+              <v:shape w14:anchorId="3811D6D4" id="Graphic 10" o:spid="_x0000_s1026" style="position:absolute;margin-left:24pt;margin-top:24pt;width:547.45pt;height:794.05pt;z-index:-16534528;visibility:visible;mso-wrap-style:square;mso-wrap-distance-left:0;mso-wrap-distance-top:0;mso-wrap-distance-right:0;mso-wrap-distance-bottom:0;mso-position-horizontal:absolute;mso-position-horizontal-relative:page;mso-position-vertical:absolute;mso-position-vertical-relative:page;v-text-anchor:top" coordsize="6952615,10084435" o:gfxdata="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" path="m6886689,65532r-9131,l6877558,74676r,9934651l74676,10009327r,-9934651l6877558,74676r,-9144l74676,65532r-9144,l65532,74625r,9934702l65532,10018471r9144,l6877558,10018471r9131,l6886689,10009327r,-9934651l6886689,65532xem6933946,18288r-38100,l6895846,56388r,18237l6895846,10009327r,18288l6877558,10027615r-6802882,l56388,10027615r,-18288l56388,74676r,-18288l74676,56388r6802882,l6895846,56388r,-38100l6877558,18288r-6802882,l56388,18288r-38100,l18288,56388r,10009327l56388,10065715r18288,l6877558,10065715r18288,l6933946,10065715r,-38100l6933946,10009327r,-9934651l6933946,56388r,-38100xem6952539,r-9195,l6943344,9144r,65481l6943344,10009327r,65545l6877558,10074872r-6802882,l9144,10074872r,-65545l9144,74676r,-65532l74676,9144r6802882,l6943344,9144r,-9144l6877558,,74676,,9144,,,,,9144,,10084003r9144,l6952539,10084003r,-9131l6952475,10009327r,-9934651l6952475,9144,6952539,xe" fillcolor="black" stroked="f">
                 <v:path arrowok="t"/>
                 <w10:wrap anchorx="page" anchory="page"/>
               </v:shape>
@@ -26167,86 +26007,66 @@
                 <w:color w:val="1A1A1A"/>
                 <w:spacing w:val="-5"/>
               </w:rPr>
-              <w:t>Y</w:t>
-            </w:r>
-            <w:proofErr w:type="gramStart"/>
+              <w:t>Y=</w:t>
+            </w:r>
             <w:r>
               <w:rPr>
                 <w:b/>
                 <w:color w:val="1A1A1A"/>
                 <w:spacing w:val="-5"/>
               </w:rPr>
-              <w:t>=</w:t>
-            </w:r>
+              <w:t xml:space="preserve">  {</w:t>
+            </w:r>
+            <w:proofErr w:type="spellStart"/>
             <w:r>
               <w:rPr>
                 <w:b/>
                 <w:color w:val="1A1A1A"/>
                 <w:spacing w:val="-5"/>
               </w:rPr>
-              <w:t xml:space="preserve">  {</w:t>
-            </w:r>
-            <w:proofErr w:type="spellStart"/>
-            <w:proofErr w:type="gramEnd"/>
+              <w:t>Assoc_C</w:t>
+            </w:r>
+            <w:proofErr w:type="spellEnd"/>
             <w:r>
               <w:rPr>
                 <w:b/>
                 <w:color w:val="1A1A1A"/>
                 <w:spacing w:val="-5"/>
               </w:rPr>
-              <w:t>Assoc_C</w:t>
-            </w:r>
-            <w:proofErr w:type="spellEnd"/>
+              <w:t>}</w:t>
+            </w:r>
+          </w:p>
+        </w:tc>
+        <w:tc>
+          <w:tcPr>
+            <w:tcW w:w="2160" w:type="dxa"/>
+          </w:tcPr>
+          <w:p>
+            <w:pPr>
+              <w:pStyle w:val="TableParagraph"/>
+              <w:spacing w:line="251" w:lineRule="exact"/>
+              <w:ind w:left="108"/>
+              <w:rPr>
+                <w:b/>
+              </w:rPr>
+            </w:pPr>
             <w:r>
               <w:rPr>
                 <w:b/>
                 <w:color w:val="1A1A1A"/>
                 <w:spacing w:val="-5"/>
               </w:rPr>
-              <w:t>}</w:t>
-            </w:r>
-          </w:p>
-        </w:tc>
-        <w:tc>
-          <w:tcPr>
-            <w:tcW w:w="2160" w:type="dxa"/>
-          </w:tcPr>
-          <w:p>
-            <w:pPr>
-              <w:pStyle w:val="TableParagraph"/>
-              <w:spacing w:line="251" w:lineRule="exact"/>
-              <w:ind w:left="108"/>
-              <w:rPr>
-                <w:b/>
-              </w:rPr>
-            </w:pPr>
+              <w:t>Z=</w:t>
+            </w:r>
             <w:r>
               <w:rPr>
                 <w:b/>
                 <w:color w:val="1A1A1A"/>
                 <w:spacing w:val="-5"/>
               </w:rPr>
-              <w:t>Z</w:t>
-            </w:r>
-            <w:proofErr w:type="gramStart"/>
-            <w:r>
-              <w:rPr>
-                <w:b/>
-                <w:color w:val="1A1A1A"/>
-                <w:spacing w:val="-5"/>
-              </w:rPr>
-              <w:t>=</w:t>
-            </w:r>
-            <w:r>
-              <w:rPr>
-                <w:b/>
-                <w:color w:val="1A1A1A"/>
-                <w:spacing w:val="-5"/>
-              </w:rPr>
               <w:t xml:space="preserve">  {</w:t>
             </w:r>
             <w:proofErr w:type="spellStart"/>
-            <w:proofErr w:type="gramEnd"/>
             <w:r>
               <w:rPr>
                 <w:b/>
@@ -26456,25 +26276,7 @@
                 <w:color w:val="1A1A1A"/>
                 <w:spacing w:val="-2"/>
               </w:rPr>
-              <w:t>(</w:t>
-            </w:r>
-            <w:proofErr w:type="gramStart"/>
-            <w:r>
-              <w:rPr>
-                <w:b/>
-                <w:color w:val="1A1A1A"/>
-                <w:spacing w:val="-2"/>
-              </w:rPr>
-              <w:t>180,Z</w:t>
-            </w:r>
-            <w:proofErr w:type="gramEnd"/>
-            <w:r>
-              <w:rPr>
-                <w:b/>
-                <w:color w:val="1A1A1A"/>
-                <w:spacing w:val="-2"/>
-              </w:rPr>
-              <w:t>)=</w:t>
+              <w:t>(180,Z)=</w:t>
             </w:r>
             <w:r>
               <w:rPr>
@@ -26827,21 +26629,7 @@
         <w:rPr>
           <w:sz w:val="24"/>
         </w:rPr>
-        <w:t>institute level and/or at Department level are given in table ‘D</w:t>
-      </w:r>
-      <w:proofErr w:type="gramStart"/>
-      <w:r>
-        <w:rPr>
-          <w:sz w:val="24"/>
-        </w:rPr>
-        <w:t>’ :</w:t>
-      </w:r>
-      <w:proofErr w:type="gramEnd"/>
-      <w:r>
-        <w:rPr>
-          <w:sz w:val="24"/>
-        </w:rPr>
-        <w:t xml:space="preserve"> Part I</w:t>
+        <w:t>institute level and/or at Department level are given in table ‘D’ : Part I</w:t>
       </w:r>
     </w:p>
     <w:p>
@@ -27882,14 +27670,12 @@
               </w:rPr>
               <w:t xml:space="preserve"> </w:t>
             </w:r>
-            <w:proofErr w:type="gramStart"/>
             <w:r>
               <w:rPr>
                 <w:sz w:val="20"/>
               </w:rPr>
               <w:t>Involved</w:t>
             </w:r>
-            <w:proofErr w:type="gramEnd"/>
             <w:r>
               <w:rPr>
                 <w:spacing w:val="-9"/>
@@ -28112,17 +27898,8 @@
                 <w:spacing w:val="-2"/>
                 <w:sz w:val="20"/>
               </w:rPr>
-              <w:t>………</w:t>
-            </w:r>
-            <w:proofErr w:type="gramStart"/>
-            <w:r>
-              <w:rPr>
-                <w:spacing w:val="-2"/>
-                <w:sz w:val="20"/>
-              </w:rPr>
-              <w:t>…..</w:t>
-            </w:r>
-            <w:proofErr w:type="gramEnd"/>
+              <w:t>…………..</w:t>
+            </w:r>
           </w:p>
         </w:tc>
         <w:tc>
@@ -28419,17 +28196,8 @@
                 <w:spacing w:val="-2"/>
                 <w:sz w:val="20"/>
               </w:rPr>
-              <w:t>………</w:t>
-            </w:r>
-            <w:proofErr w:type="gramStart"/>
-            <w:r>
-              <w:rPr>
-                <w:spacing w:val="-2"/>
-                <w:sz w:val="20"/>
-              </w:rPr>
-              <w:t>…..</w:t>
-            </w:r>
-            <w:proofErr w:type="gramEnd"/>
+              <w:t>…………..</w:t>
+            </w:r>
           </w:p>
         </w:tc>
         <w:tc>
@@ -29124,11 +28892,9 @@
         </w:rPr>
         <w:t xml:space="preserve"> </w:t>
       </w:r>
-      <w:proofErr w:type="gramStart"/>
       <w:r>
         <w:t>A,B</w:t>
       </w:r>
-      <w:proofErr w:type="gramEnd"/>
       <w:r>
         <w:rPr>
           <w:spacing w:val="-4"/>
@@ -29506,7 +29272,7 @@
           </mc:Choice>
           <mc:Fallback>
             <w:pict>
-              <v:shape w14:anchorId="5BCCDD4D" id="Graphic 11" o:spid="_x0000_s1026" style="position:absolute;margin-left:24pt;margin-top:24pt;width:547.45pt;height:794.05pt;z-index:-16534016;visibility:visible;mso-wrap-style:square;mso-wrap-distance-left:0;mso-wrap-distance-top:0;mso-wrap-distance-right:0;mso-wrap-distance-bottom:0;mso-position-horizontal:absolute;mso-position-horizontal-relative:page;mso-position-vertical:absolute;mso-position-vertical-relative:page;v-text-anchor:top" coordsize="6952615,10084435" o:gfxdata="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" path="m6886689,65532r-9131,l6877558,74676r,9934651l74676,10009327r,-9934651l6877558,74676r,-9144l74676,65532r-9144,l65532,74625r,9934702l65532,10018471r9144,l6877558,10018471r9131,l6886689,10009327r,-9934651l6886689,65532xem6933946,18288r-38100,l6895846,56388r,18237l6895846,10009327r,18288l6877558,10027615r-6802882,l56388,10027615r,-18288l56388,74676r,-18288l74676,56388r6802882,l6895846,56388r,-38100l6877558,18288r-6802882,l56388,18288r-38100,l18288,56388r,10009327l56388,10065715r18288,l6877558,10065715r18288,l6933946,10065715r,-38100l6933946,10009327r,-9934651l6933946,56388r,-38100xem6952539,r-9195,l6943344,9144r,65481l6943344,10009327r,65545l6877558,10074872r-6802882,l9144,10074872r,-65545l9144,74676r,-65532l74676,9144r6802882,l6943344,9144r,-9144l6877558,,74676,,9144,,,,,9144,,10084003r9144,l6952539,10084003r,-9131l6952475,10009327r,-9934651l6952475,9144,6952539,xe" fillcolor="black" stroked="f">
+              <v:shape w14:anchorId="1CAB85D8" id="Graphic 11" o:spid="_x0000_s1026" style="position:absolute;margin-left:24pt;margin-top:24pt;width:547.45pt;height:794.05pt;z-index:-16534016;visibility:visible;mso-wrap-style:square;mso-wrap-distance-left:0;mso-wrap-distance-top:0;mso-wrap-distance-right:0;mso-wrap-distance-bottom:0;mso-position-horizontal:absolute;mso-position-horizontal-relative:page;mso-position-vertical:absolute;mso-position-vertical-relative:page;v-text-anchor:top" coordsize="6952615,10084435" o:gfxdata="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" path="m6886689,65532r-9131,l6877558,74676r,9934651l74676,10009327r,-9934651l6877558,74676r,-9144l74676,65532r-9144,l65532,74625r,9934702l65532,10018471r9144,l6877558,10018471r9131,l6886689,10009327r,-9934651l6886689,65532xem6933946,18288r-38100,l6895846,56388r,18237l6895846,10009327r,18288l6877558,10027615r-6802882,l56388,10027615r,-18288l56388,74676r,-18288l74676,56388r6802882,l6895846,56388r,-38100l6877558,18288r-6802882,l56388,18288r-38100,l18288,56388r,10009327l56388,10065715r18288,l6877558,10065715r18288,l6933946,10065715r,-38100l6933946,10009327r,-9934651l6933946,56388r,-38100xem6952539,r-9195,l6943344,9144r,65481l6943344,10009327r,65545l6877558,10074872r-6802882,l9144,10074872r,-65545l9144,74676r,-65532l74676,9144r6802882,l6943344,9144r,-9144l6877558,,74676,,9144,,,,,9144,,10084003r9144,l6952539,10084003r,-9131l6952475,10009327r,-9934651l6952475,9144,6952539,xe" fillcolor="black" stroked="f">
                 <v:path arrowok="t"/>
                 <w10:wrap anchorx="page" anchory="page"/>
               </v:shape>
@@ -30351,13 +30117,7 @@
               <w:rPr>
                 <w:sz w:val="20"/>
               </w:rPr>
-              <w:t>section_d_tota</w:t>
-            </w:r>
-            <w:r>
-              <w:rPr>
-                <w:sz w:val="20"/>
-              </w:rPr>
-              <w:t>l</w:t>
+              <w:t>section_d_total</w:t>
             </w:r>
             <w:proofErr w:type="spellEnd"/>
             <w:r>
@@ -30438,7 +30198,6 @@
         </w:rPr>
         <w:t xml:space="preserve"> </w:t>
       </w:r>
-      <w:proofErr w:type="gramStart"/>
       <w:r>
         <w:t>Central</w:t>
       </w:r>
@@ -30454,7 +30213,6 @@
         </w:rPr>
         <w:t>:</w:t>
       </w:r>
-      <w:proofErr w:type="gramEnd"/>
       <w:r>
         <w:rPr>
           <w:rFonts w:ascii="Calibri" w:hAnsi="Calibri"/>
@@ -31112,17 +30870,8 @@
                 <w:spacing w:val="-2"/>
                 <w:sz w:val="20"/>
               </w:rPr>
-              <w:t>………</w:t>
-            </w:r>
-            <w:proofErr w:type="gramStart"/>
-            <w:r>
-              <w:rPr>
-                <w:spacing w:val="-2"/>
-                <w:sz w:val="20"/>
-              </w:rPr>
-              <w:t>…..</w:t>
-            </w:r>
-            <w:proofErr w:type="gramEnd"/>
+              <w:t>…………..</w:t>
+            </w:r>
           </w:p>
         </w:tc>
         <w:tc>
@@ -31136,6 +30885,26 @@
                 <w:sz w:val="20"/>
               </w:rPr>
             </w:pPr>
+            <w:r>
+              <w:rPr>
+                <w:sz w:val="20"/>
+              </w:rPr>
+              <w:t>{</w:t>
+            </w:r>
+            <w:proofErr w:type="spellStart"/>
+            <w:r>
+              <w:rPr>
+                <w:sz w:val="20"/>
+              </w:rPr>
+              <w:t>assDeanHODMarks</w:t>
+            </w:r>
+            <w:proofErr w:type="spellEnd"/>
+            <w:r>
+              <w:rPr>
+                <w:sz w:val="20"/>
+              </w:rPr>
+              <w:t>}</w:t>
+            </w:r>
           </w:p>
         </w:tc>
         <w:tc>
@@ -31379,17 +31148,8 @@
                 <w:spacing w:val="-2"/>
                 <w:sz w:val="20"/>
               </w:rPr>
-              <w:t>………</w:t>
-            </w:r>
-            <w:proofErr w:type="gramStart"/>
-            <w:r>
-              <w:rPr>
-                <w:spacing w:val="-2"/>
-                <w:sz w:val="20"/>
-              </w:rPr>
-              <w:t>…..</w:t>
-            </w:r>
-            <w:proofErr w:type="gramEnd"/>
+              <w:t>…………..</w:t>
+            </w:r>
           </w:p>
         </w:tc>
         <w:tc>
@@ -31442,6 +31202,26 @@
                 <w:sz w:val="20"/>
               </w:rPr>
             </w:pPr>
+            <w:r>
+              <w:rPr>
+                <w:sz w:val="20"/>
+              </w:rPr>
+              <w:t>{</w:t>
+            </w:r>
+            <w:proofErr w:type="spellStart"/>
+            <w:r>
+              <w:rPr>
+                <w:sz w:val="20"/>
+              </w:rPr>
+              <w:t>assDeanDeanMarks</w:t>
+            </w:r>
+            <w:proofErr w:type="spellEnd"/>
+            <w:r>
+              <w:rPr>
+                <w:sz w:val="20"/>
+              </w:rPr>
+              <w:t>}</w:t>
+            </w:r>
           </w:p>
         </w:tc>
       </w:tr>
@@ -31883,6 +31663,26 @@
                 <w:sz w:val="20"/>
               </w:rPr>
             </w:pPr>
+            <w:r>
+              <w:rPr>
+                <w:sz w:val="20"/>
+              </w:rPr>
+              <w:t>{</w:t>
+            </w:r>
+            <w:proofErr w:type="spellStart"/>
+            <w:r>
+              <w:rPr>
+                <w:sz w:val="20"/>
+              </w:rPr>
+              <w:t>assSelfawardedmarks</w:t>
+            </w:r>
+            <w:proofErr w:type="spellEnd"/>
+            <w:r>
+              <w:rPr>
+                <w:sz w:val="20"/>
+              </w:rPr>
+              <w:t>}</w:t>
+            </w:r>
           </w:p>
         </w:tc>
       </w:tr>
@@ -32233,6 +32033,26 @@
                 <w:sz w:val="20"/>
               </w:rPr>
             </w:pPr>
+            <w:r>
+              <w:rPr>
+                <w:sz w:val="20"/>
+              </w:rPr>
+              <w:t>{</w:t>
+            </w:r>
+            <w:proofErr w:type="spellStart"/>
+            <w:r>
+              <w:rPr>
+                <w:sz w:val="20"/>
+              </w:rPr>
+              <w:t>sumMarks_hod_dean</w:t>
+            </w:r>
+            <w:proofErr w:type="spellEnd"/>
+            <w:r>
+              <w:rPr>
+                <w:sz w:val="20"/>
+              </w:rPr>
+              <w:t>}</w:t>
+            </w:r>
           </w:p>
         </w:tc>
       </w:tr>
@@ -32296,7 +32116,6 @@
               </w:rPr>
               <w:t xml:space="preserve"> </w:t>
             </w:r>
-            <w:proofErr w:type="gramStart"/>
             <w:r>
               <w:rPr>
                 <w:rFonts w:ascii="Calibri" w:hAnsi="Calibri"/>
@@ -32319,7 +32138,6 @@
               </w:rPr>
               <w:t>:</w:t>
             </w:r>
-            <w:proofErr w:type="gramEnd"/>
             <w:r>
               <w:rPr>
                 <w:rFonts w:ascii="Calibri" w:hAnsi="Calibri"/>
@@ -32417,6 +32235,34 @@
           <w:tcPr>
             <w:tcW w:w="1441" w:type="dxa"/>
           </w:tcPr>
+          <w:p>
+            <w:pPr>
+              <w:pStyle w:val="TableParagraph"/>
+              <w:rPr>
+                <w:sz w:val="20"/>
+              </w:rPr>
+            </w:pPr>
+            <w:r>
+              <w:rPr>
+                <w:sz w:val="20"/>
+              </w:rPr>
+              <w:t>{</w:t>
+            </w:r>
+            <w:proofErr w:type="spellStart"/>
+            <w:r>
+              <w:rPr>
+                <w:sz w:val="20"/>
+              </w:rPr>
+              <w:t>assTotalMarks</w:t>
+            </w:r>
+            <w:proofErr w:type="spellEnd"/>
+            <w:r>
+              <w:rPr>
+                <w:sz w:val="20"/>
+              </w:rPr>
+              <w:t>}</w:t>
+            </w:r>
+          </w:p>
           <w:p>
             <w:pPr>
               <w:pStyle w:val="TableParagraph"/>
@@ -32760,7 +32606,7 @@
           </mc:Choice>
           <mc:Fallback>
             <w:pict>
-              <v:shape w14:anchorId="28070BD1" id="Graphic 12" o:spid="_x0000_s1026" style="position:absolute;margin-left:24pt;margin-top:24pt;width:547.45pt;height:794.05pt;z-index:-16533504;visibility:visible;mso-wrap-style:square;mso-wrap-distance-left:0;mso-wrap-distance-top:0;mso-wrap-distance-right:0;mso-wrap-distance-bottom:0;mso-position-horizontal:absolute;mso-position-horizontal-relative:page;mso-position-vertical:absolute;mso-position-vertical-relative:page;v-text-anchor:top" coordsize="6952615,10084435" o:gfxdata="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" path="m6886689,65532r-9131,l6877558,74676r,9934651l74676,10009327r,-9934651l6877558,74676r,-9144l74676,65532r-9144,l65532,74625r,9934702l65532,10018471r9144,l6877558,10018471r9131,l6886689,10009327r,-9934651l6886689,65532xem6933946,18288r-38100,l6895846,56388r,18237l6895846,10009327r,18288l6877558,10027615r-6802882,l56388,10027615r,-18288l56388,74676r,-18288l74676,56388r6802882,l6895846,56388r,-38100l6877558,18288r-6802882,l56388,18288r-38100,l18288,56388r,10009327l56388,10065715r18288,l6877558,10065715r18288,l6933946,10065715r,-38100l6933946,10009327r,-9934651l6933946,56388r,-38100xem6952539,r-9195,l6943344,9144r,65481l6943344,10009327r,65545l6877558,10074872r-6802882,l9144,10074872r,-65545l9144,74676r,-65532l74676,9144r6802882,l6943344,9144r,-9144l6877558,,74676,,9144,,,,,9144,,10084003r9144,l6952539,10084003r,-9131l6952475,10009327r,-9934651l6952475,9144,6952539,xe" fillcolor="black" stroked="f">
+              <v:shape w14:anchorId="3C4182DC" id="Graphic 12" o:spid="_x0000_s1026" style="position:absolute;margin-left:24pt;margin-top:24pt;width:547.45pt;height:794.05pt;z-index:-16533504;visibility:visible;mso-wrap-style:square;mso-wrap-distance-left:0;mso-wrap-distance-top:0;mso-wrap-distance-right:0;mso-wrap-distance-bottom:0;mso-position-horizontal:absolute;mso-position-horizontal-relative:page;mso-position-vertical:absolute;mso-position-vertical-relative:page;v-text-anchor:top" coordsize="6952615,10084435" o:gfxdata="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" path="m6886689,65532r-9131,l6877558,74676r,9934651l74676,10009327r,-9934651l6877558,74676r,-9144l74676,65532r-9144,l65532,74625r,9934702l65532,10018471r9144,l6877558,10018471r9131,l6886689,10009327r,-9934651l6886689,65532xem6933946,18288r-38100,l6895846,56388r,18237l6895846,10009327r,18288l6877558,10027615r-6802882,l56388,10027615r,-18288l56388,74676r,-18288l74676,56388r6802882,l6895846,56388r,-38100l6877558,18288r-6802882,l56388,18288r-38100,l18288,56388r,10009327l56388,10065715r18288,l6877558,10065715r18288,l6933946,10065715r,-38100l6933946,10009327r,-9934651l6933946,56388r,-38100xem6952539,r-9195,l6943344,9144r,65481l6943344,10009327r,65545l6877558,10074872r-6802882,l9144,10074872r,-65545l9144,74676r,-65532l74676,9144r6802882,l6943344,9144r,-9144l6877558,,74676,,9144,,,,,9144,,10084003r9144,l6952539,10084003r,-9131l6952475,10009327r,-9934651l6952475,9144,6952539,xe" fillcolor="black" stroked="f">
                 <v:path arrowok="t"/>
                 <w10:wrap anchorx="page" anchory="page"/>
               </v:shape>
@@ -34369,13 +34215,8 @@
               <w:ind w:left="108"/>
             </w:pPr>
             <w:r>
-              <w:t>/</w:t>
-            </w:r>
-            <w:proofErr w:type="gramStart"/>
-            <w:r>
-              <w:t>or</w:t>
-            </w:r>
-            <w:proofErr w:type="gramEnd"/>
+              <w:t>/or</w:t>
+            </w:r>
             <w:r>
               <w:rPr>
                 <w:spacing w:val="-7"/>
@@ -35254,13 +35095,8 @@
               <w:t xml:space="preserve"> </w:t>
             </w:r>
             <w:r>
-              <w:t>of [1000, Claimed/Obtained Marks</w:t>
-            </w:r>
-            <w:proofErr w:type="gramStart"/>
-            <w:r>
-              <w:t>] )</w:t>
-            </w:r>
-            <w:proofErr w:type="gramEnd"/>
+              <w:t>of [1000, Claimed/Obtained Marks] )</w:t>
+            </w:r>
           </w:p>
         </w:tc>
       </w:tr>
@@ -35430,23 +35266,13 @@
         </w:rPr>
         <w:t xml:space="preserve">with </w:t>
       </w:r>
-      <w:proofErr w:type="gramStart"/>
       <w:r>
         <w:rPr>
           <w:spacing w:val="-2"/>
           <w:sz w:val="24"/>
           <w:u w:val="single"/>
         </w:rPr>
-        <w:t>Date:…</w:t>
-      </w:r>
-      <w:proofErr w:type="gramEnd"/>
-      <w:r>
-        <w:rPr>
-          <w:spacing w:val="-2"/>
-          <w:sz w:val="24"/>
-          <w:u w:val="single"/>
-        </w:rPr>
-        <w:t>…………………………………….</w:t>
+        <w:t>Date:……………………………………….</w:t>
       </w:r>
     </w:p>
     <w:sectPr>
@@ -36660,7 +36486,6 @@
   <w:style w:type="character" w:default="1" w:styleId="DefaultParagraphFont">
     <w:name w:val="Default Paragraph Font"/>
     <w:uiPriority w:val="1"/>
-    <w:semiHidden/>
     <w:unhideWhenUsed/>
   </w:style>
   <w:style w:type="table" w:default="1" w:styleId="TableNormal">

--- a/Faculty Self Appraisal Scheme -PCCoE-24-25.docx
+++ b/Faculty Self Appraisal Scheme -PCCoE-24-25.docx
@@ -318,7 +318,7 @@
           </mc:Choice>
           <mc:Fallback>
             <w:pict>
-              <v:shape w14:anchorId="60BBBBEB" id="Graphic 2" o:spid="_x0000_s1026" style="position:absolute;margin-left:24pt;margin-top:24pt;width:547.45pt;height:794.05pt;z-index:-16538112;visibility:visible;mso-wrap-style:square;mso-wrap-distance-left:0;mso-wrap-distance-top:0;mso-wrap-distance-right:0;mso-wrap-distance-bottom:0;mso-position-horizontal:absolute;mso-position-horizontal-relative:page;mso-position-vertical:absolute;mso-position-vertical-relative:page;v-text-anchor:top" coordsize="6952615,10084435" o:gfxdata="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" path="m6886689,65544r-9144,l6877545,74688r,9934639l74663,10009327r,-9934639l6877545,74688r,-9144l74663,65544r-9144,l65519,74625r,9934702l65519,10018484r9144,l6877545,10018484r9144,l6886689,10009327r,-9934639l6886689,65544xem6933933,18300r-38100,l6895833,56400r,18225l6895833,10009327r,18301l6877545,10027628r-6802869,l56388,10027628r,-18301l56388,74688r,-18288l74663,56400r6802882,l6895833,56400r,-38100l18288,18300r,38100l18288,10065728r38100,l6933933,10065728r,-38100l6933933,10009327r,-9934639l6933933,56400r,-38100xem6952526,10074872r-51,-65532l6943331,10009340r,65532l6877545,10074872r-6802869,l9144,10074872r,-65532l,10009340r,65532l,10084016r6952526,l6952526,10074872xem6952526,r-74981,l74676,,,,,9144,,74625r,9934702l9144,10009327r,-9934639l9144,9144r65519,l6877545,9144r65786,l6943331,74625r,9934702l6952475,10009327r,-9934639l6952475,9144,6952526,xe" fillcolor="black" stroked="f">
+              <v:shape w14:anchorId="00A852F0" id="Graphic 2" o:spid="_x0000_s1026" style="position:absolute;margin-left:24pt;margin-top:24pt;width:547.45pt;height:794.05pt;z-index:-16538112;visibility:visible;mso-wrap-style:square;mso-wrap-distance-left:0;mso-wrap-distance-top:0;mso-wrap-distance-right:0;mso-wrap-distance-bottom:0;mso-position-horizontal:absolute;mso-position-horizontal-relative:page;mso-position-vertical:absolute;mso-position-vertical-relative:page;v-text-anchor:top" coordsize="6952615,10084435" o:gfxdata="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" path="m6886689,65544r-9144,l6877545,74688r,9934639l74663,10009327r,-9934639l6877545,74688r,-9144l74663,65544r-9144,l65519,74625r,9934702l65519,10018484r9144,l6877545,10018484r9144,l6886689,10009327r,-9934639l6886689,65544xem6933933,18300r-38100,l6895833,56400r,18225l6895833,10009327r,18301l6877545,10027628r-6802869,l56388,10027628r,-18301l56388,74688r,-18288l74663,56400r6802882,l6895833,56400r,-38100l18288,18300r,38100l18288,10065728r38100,l6933933,10065728r,-38100l6933933,10009327r,-9934639l6933933,56400r,-38100xem6952526,10074872r-51,-65532l6943331,10009340r,65532l6877545,10074872r-6802869,l9144,10074872r,-65532l,10009340r,65532l,10084016r6952526,l6952526,10074872xem6952526,r-74981,l74676,,,,,9144,,74625r,9934702l9144,10009327r,-9934639l9144,9144r65519,l6877545,9144r65786,l6943331,74625r,9934702l6952475,10009327r,-9934639l6952475,9144,6952526,xe" fillcolor="black" stroked="f">
                 <v:path arrowok="t"/>
                 <w10:wrap anchorx="page" anchory="page"/>
               </v:shape>
@@ -1590,7 +1590,7 @@
           </mc:Choice>
           <mc:Fallback>
             <w:pict>
-              <v:shape w14:anchorId="76751F58" id="Graphic 4" o:spid="_x0000_s1026" style="position:absolute;margin-left:24pt;margin-top:24pt;width:547.45pt;height:794.05pt;z-index:-16537600;visibility:visible;mso-wrap-style:square;mso-wrap-distance-left:0;mso-wrap-distance-top:0;mso-wrap-distance-right:0;mso-wrap-distance-bottom:0;mso-position-horizontal:absolute;mso-position-horizontal-relative:page;mso-position-vertical:absolute;mso-position-vertical-relative:page;v-text-anchor:top" coordsize="6952615,10084435" o:gfxdata="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" path="m6886689,65544r-9144,l6877545,74688r,9934639l74663,10009327r,-9934639l6877545,74688r,-9144l74663,65544r-9144,l65519,74625r,9934702l65519,10018484r9144,l6877545,10018484r9144,l6886689,10009327r,-9934639l6886689,65544xem6933933,18300r-38100,l6895833,56400r,18225l6895833,10009327r,18301l6877545,10027628r-6802869,l56388,10027628r,-18301l56388,74688r,-18288l74663,56400r6802882,l6895833,56400r,-38100l18288,18300r,38100l18288,10065728r38100,l6933933,10065728r,-38100l6933933,10009327r,-9934639l6933933,56400r,-38100xem6952526,10074872r-51,-65532l6943331,10009340r,65532l6877545,10074872r-6802869,l9144,10074872r,-65532l,10009340r,65532l,10084016r6952526,l6952526,10074872xem6952526,r-74981,l74676,,,,,9144,,74625r,9934702l9144,10009327r,-9934639l9144,9144r65519,l6877545,9144r65786,l6943331,74625r,9934702l6952475,10009327r,-9934639l6952475,9144,6952526,xe" fillcolor="black" stroked="f">
+              <v:shape w14:anchorId="31077405" id="Graphic 4" o:spid="_x0000_s1026" style="position:absolute;margin-left:24pt;margin-top:24pt;width:547.45pt;height:794.05pt;z-index:-16537600;visibility:visible;mso-wrap-style:square;mso-wrap-distance-left:0;mso-wrap-distance-top:0;mso-wrap-distance-right:0;mso-wrap-distance-bottom:0;mso-position-horizontal:absolute;mso-position-horizontal-relative:page;mso-position-vertical:absolute;mso-position-vertical-relative:page;v-text-anchor:top" coordsize="6952615,10084435" o:gfxdata="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" path="m6886689,65544r-9144,l6877545,74688r,9934639l74663,10009327r,-9934639l6877545,74688r,-9144l74663,65544r-9144,l65519,74625r,9934702l65519,10018484r9144,l6877545,10018484r9144,l6886689,10009327r,-9934639l6886689,65544xem6933933,18300r-38100,l6895833,56400r,18225l6895833,10009327r,18301l6877545,10027628r-6802869,l56388,10027628r,-18301l56388,74688r,-18288l74663,56400r6802882,l6895833,56400r,-38100l18288,18300r,38100l18288,10065728r38100,l6933933,10065728r,-38100l6933933,10009327r,-9934639l6933933,56400r,-38100xem6952526,10074872r-51,-65532l6943331,10009340r,65532l6877545,10074872r-6802869,l9144,10074872r,-65532l,10009340r,65532l,10084016r6952526,l6952526,10074872xem6952526,r-74981,l74676,,,,,9144,,74625r,9934702l9144,10009327r,-9934639l9144,9144r65519,l6877545,9144r65786,l6943331,74625r,9934702l6952475,10009327r,-9934639l6952475,9144,6952526,xe" fillcolor="black" stroked="f">
                 <v:path arrowok="t"/>
                 <w10:wrap anchorx="page" anchory="page"/>
               </v:shape>
@@ -6212,7 +6212,7 @@
           </mc:Choice>
           <mc:Fallback>
             <w:pict>
-              <v:shape w14:anchorId="2DB3ACDC" id="Graphic 5" o:spid="_x0000_s1026" style="position:absolute;margin-left:24pt;margin-top:24pt;width:547.45pt;height:794.05pt;z-index:-16537088;visibility:visible;mso-wrap-style:square;mso-wrap-distance-left:0;mso-wrap-distance-top:0;mso-wrap-distance-right:0;mso-wrap-distance-bottom:0;mso-position-horizontal:absolute;mso-position-horizontal-relative:page;mso-position-vertical:absolute;mso-position-vertical-relative:page;v-text-anchor:top" coordsize="6952615,10084435" o:gfxdata="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" path="m6886689,65532r-9131,l6877558,74676r,9934651l74676,10009327r,-9934651l6877558,74676r,-9144l74676,65532r-9144,l65532,74625r,9934702l65532,10018471r9144,l6877558,10018471r9131,l6886689,10009327r,-9934651l6886689,65532xem6933946,18288r-38100,l6895846,56388r,18237l6895846,10009327r,18288l6877558,10027615r-6802882,l56388,10027615r,-18288l56388,74676r,-18288l74676,56388r6802882,l6895846,56388r,-38100l6877558,18288r-6802882,l56388,18288r-38100,l18288,56388r,10009327l56388,10065715r18288,l6877558,10065715r18288,l6933946,10065715r,-38100l6933946,10009327r,-9934651l6933946,56388r,-38100xem6952539,r-9195,l6943344,9144r,65481l6943344,10009327r,65545l6877558,10074872r-6802882,l9144,10074872r,-65545l9144,74676r,-65532l74676,9144r6802882,l6943344,9144r,-9144l6877558,,74676,,9144,,,,,9144,,10084003r9144,l6952539,10084003r,-9131l6952475,10009327r,-9934651l6952475,9144,6952539,xe" fillcolor="black" stroked="f">
+              <v:shape w14:anchorId="47AACA4E" id="Graphic 5" o:spid="_x0000_s1026" style="position:absolute;margin-left:24pt;margin-top:24pt;width:547.45pt;height:794.05pt;z-index:-16537088;visibility:visible;mso-wrap-style:square;mso-wrap-distance-left:0;mso-wrap-distance-top:0;mso-wrap-distance-right:0;mso-wrap-distance-bottom:0;mso-position-horizontal:absolute;mso-position-horizontal-relative:page;mso-position-vertical:absolute;mso-position-vertical-relative:page;v-text-anchor:top" coordsize="6952615,10084435" o:gfxdata="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" path="m6886689,65532r-9131,l6877558,74676r,9934651l74676,10009327r,-9934651l6877558,74676r,-9144l74676,65532r-9144,l65532,74625r,9934702l65532,10018471r9144,l6877558,10018471r9131,l6886689,10009327r,-9934651l6886689,65532xem6933946,18288r-38100,l6895846,56388r,18237l6895846,10009327r,18288l6877558,10027615r-6802882,l56388,10027615r,-18288l56388,74676r,-18288l74676,56388r6802882,l6895846,56388r,-38100l6877558,18288r-6802882,l56388,18288r-38100,l18288,56388r,10009327l56388,10065715r18288,l6877558,10065715r18288,l6933946,10065715r,-38100l6933946,10009327r,-9934651l6933946,56388r,-38100xem6952539,r-9195,l6943344,9144r,65481l6943344,10009327r,65545l6877558,10074872r-6802882,l9144,10074872r,-65545l9144,74676r,-65532l74676,9144r6802882,l6943344,9144r,-9144l6877558,,74676,,9144,,,,,9144,,10084003r9144,l6952539,10084003r,-9131l6952475,10009327r,-9934651l6952475,9144,6952539,xe" fillcolor="black" stroked="f">
                 <v:path arrowok="t"/>
                 <w10:wrap anchorx="page" anchory="page"/>
               </v:shape>
@@ -7492,7 +7492,7 @@
           </mc:Choice>
           <mc:Fallback>
             <w:pict>
-              <v:shape w14:anchorId="03D3855B" id="Graphic 6" o:spid="_x0000_s1026" style="position:absolute;margin-left:24pt;margin-top:24pt;width:547.45pt;height:794.05pt;z-index:-16536576;visibility:visible;mso-wrap-style:square;mso-wrap-distance-left:0;mso-wrap-distance-top:0;mso-wrap-distance-right:0;mso-wrap-distance-bottom:0;mso-position-horizontal:absolute;mso-position-horizontal-relative:page;mso-position-vertical:absolute;mso-position-vertical-relative:page;v-text-anchor:top" coordsize="6952615,10084435" o:gfxdata="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" path="m6886689,65532r-9131,l6877558,74676r,9934651l74676,10009327r,-9934651l6877558,74676r,-9144l74676,65532r-9144,l65532,74625r,9934702l65532,10018471r9144,l6877558,10018471r9131,l6886689,10009327r,-9934651l6886689,65532xem6933946,18288r-38100,l6895846,56388r,18237l6895846,10009327r,18288l6877558,10027615r-6802882,l56388,10027615r,-18288l56388,74676r,-18288l74676,56388r6802882,l6895846,56388r,-38100l6877558,18288r-6802882,l56388,18288r-38100,l18288,56388r,10009327l56388,10065715r18288,l6877558,10065715r18288,l6933946,10065715r,-38100l6933946,10009327r,-9934651l6933946,56388r,-38100xem6952539,r-9195,l6943344,9144r,65481l6943344,10009327r,65545l6877558,10074872r-6802882,l9144,10074872r,-65545l9144,74676r,-65532l74676,9144r6802882,l6943344,9144r,-9144l6877558,,74676,,9144,,,,,9144,,10084003r9144,l6952539,10084003r,-9131l6952475,10009327r,-9934651l6952475,9144,6952539,xe" fillcolor="black" stroked="f">
+              <v:shape w14:anchorId="5904315A" id="Graphic 6" o:spid="_x0000_s1026" style="position:absolute;margin-left:24pt;margin-top:24pt;width:547.45pt;height:794.05pt;z-index:-16536576;visibility:visible;mso-wrap-style:square;mso-wrap-distance-left:0;mso-wrap-distance-top:0;mso-wrap-distance-right:0;mso-wrap-distance-bottom:0;mso-position-horizontal:absolute;mso-position-horizontal-relative:page;mso-position-vertical:absolute;mso-position-vertical-relative:page;v-text-anchor:top" coordsize="6952615,10084435" o:gfxdata="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" path="m6886689,65532r-9131,l6877558,74676r,9934651l74676,10009327r,-9934651l6877558,74676r,-9144l74676,65532r-9144,l65532,74625r,9934702l65532,10018471r9144,l6877558,10018471r9131,l6886689,10009327r,-9934651l6886689,65532xem6933946,18288r-38100,l6895846,56388r,18237l6895846,10009327r,18288l6877558,10027615r-6802882,l56388,10027615r,-18288l56388,74676r,-18288l74676,56388r6802882,l6895846,56388r,-38100l6877558,18288r-6802882,l56388,18288r-38100,l18288,56388r,10009327l56388,10065715r18288,l6877558,10065715r18288,l6933946,10065715r,-38100l6933946,10009327r,-9934651l6933946,56388r,-38100xem6952539,r-9195,l6943344,9144r,65481l6943344,10009327r,65545l6877558,10074872r-6802882,l9144,10074872r,-65545l9144,74676r,-65532l74676,9144r6802882,l6943344,9144r,-9144l6877558,,74676,,9144,,,,,9144,,10084003r9144,l6952539,10084003r,-9131l6952475,10009327r,-9934651l6952475,9144,6952539,xe" fillcolor="black" stroked="f">
                 <v:path arrowok="t"/>
                 <w10:wrap anchorx="page" anchory="page"/>
               </v:shape>
@@ -12601,7 +12601,7 @@
                 </mc:Choice>
                 <mc:Fallback>
                   <w:pict>
-                    <v:shape w14:anchorId="3F324E9C" id="Graphic 6" o:spid="_x0000_s1026" style="position:absolute;margin-left:-21.6pt;margin-top:-40.35pt;width:547.45pt;height:794.05pt;z-index:-251658240;visibility:visible;mso-wrap-style:square;mso-wrap-distance-left:0;mso-wrap-distance-top:0;mso-wrap-distance-right:0;mso-wrap-distance-bottom:0;mso-position-horizontal:absolute;mso-position-horizontal-relative:page;mso-position-vertical:absolute;mso-position-vertical-relative:page;v-text-anchor:top" coordsize="6952615,10084435" o:gfxdata="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" path="m6886689,65532r-9131,l6877558,74676r,9934651l74676,10009327r,-9934651l6877558,74676r,-9144l74676,65532r-9144,l65532,74625r,9934702l65532,10018471r9144,l6877558,10018471r9131,l6886689,10009327r,-9934651l6886689,65532xem6933946,18288r-38100,l6895846,56388r,18237l6895846,10009327r,18288l6877558,10027615r-6802882,l56388,10027615r,-18288l56388,74676r,-18288l74676,56388r6802882,l6895846,56388r,-38100l6877558,18288r-6802882,l56388,18288r-38100,l18288,56388r,10009327l56388,10065715r18288,l6877558,10065715r18288,l6933946,10065715r,-38100l6933946,10009327r,-9934651l6933946,56388r,-38100xem6952539,r-9195,l6943344,9144r,65481l6943344,10009327r,65545l6877558,10074872r-6802882,l9144,10074872r,-65545l9144,74676r,-65532l74676,9144r6802882,l6943344,9144r,-9144l6877558,,74676,,9144,,,,,9144,,10084003r9144,l6952539,10084003r,-9131l6952475,10009327r,-9934651l6952475,9144,6952539,xe" fillcolor="black" stroked="f">
+                    <v:shape w14:anchorId="46494673" id="Graphic 6" o:spid="_x0000_s1026" style="position:absolute;margin-left:-21.6pt;margin-top:-40.35pt;width:547.45pt;height:794.05pt;z-index:-251658240;visibility:visible;mso-wrap-style:square;mso-wrap-distance-left:0;mso-wrap-distance-top:0;mso-wrap-distance-right:0;mso-wrap-distance-bottom:0;mso-position-horizontal:absolute;mso-position-horizontal-relative:page;mso-position-vertical:absolute;mso-position-vertical-relative:page;v-text-anchor:top" coordsize="6952615,10084435" o:gfxdata="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" path="m6886689,65532r-9131,l6877558,74676r,9934651l74676,10009327r,-9934651l6877558,74676r,-9144l74676,65532r-9144,l65532,74625r,9934702l65532,10018471r9144,l6877558,10018471r9131,l6886689,10009327r,-9934651l6886689,65532xem6933946,18288r-38100,l6895846,56388r,18237l6895846,10009327r,18288l6877558,10027615r-6802882,l56388,10027615r,-18288l56388,74676r,-18288l74676,56388r6802882,l6895846,56388r,-38100l6877558,18288r-6802882,l56388,18288r-38100,l18288,56388r,10009327l56388,10065715r18288,l6877558,10065715r18288,l6933946,10065715r,-38100l6933946,10009327r,-9934651l6933946,56388r,-38100xem6952539,r-9195,l6943344,9144r,65481l6943344,10009327r,65545l6877558,10074872r-6802882,l9144,10074872r,-65545l9144,74676r,-65532l74676,9144r6802882,l6943344,9144r,-9144l6877558,,74676,,9144,,,,,9144,,10084003r9144,l6952539,10084003r,-9131l6952475,10009327r,-9934651l6952475,9144,6952539,xe" fillcolor="black" stroked="f">
                       <v:path arrowok="t"/>
                       <w10:wrap anchorx="page" anchory="page"/>
                     </v:shape>
@@ -16013,7 +16013,7 @@
           </mc:Choice>
           <mc:Fallback>
             <w:pict>
-              <v:shape w14:anchorId="706BAF59" id="Graphic 7" o:spid="_x0000_s1026" style="position:absolute;margin-left:24pt;margin-top:24pt;width:547.45pt;height:794.05pt;z-index:-16536064;visibility:visible;mso-wrap-style:square;mso-wrap-distance-left:0;mso-wrap-distance-top:0;mso-wrap-distance-right:0;mso-wrap-distance-bottom:0;mso-position-horizontal:absolute;mso-position-horizontal-relative:page;mso-position-vertical:absolute;mso-position-vertical-relative:page;v-text-anchor:top" coordsize="6952615,10084435" o:gfxdata="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" path="m6886689,65532r-9131,l6877558,74676r,9934651l74676,10009327r,-9934651l6877558,74676r,-9144l74676,65532r-9144,l65532,74625r,9934702l65532,10018471r9144,l6877558,10018471r9131,l6886689,10009327r,-9934651l6886689,65532xem6933946,18288r-38100,l6895846,56388r,18237l6895846,10009327r,18288l6877558,10027615r-6802882,l56388,10027615r,-18288l56388,74676r,-18288l74676,56388r6802882,l6895846,56388r,-38100l6877558,18288r-6802882,l56388,18288r-38100,l18288,56388r,10009327l56388,10065715r18288,l6877558,10065715r18288,l6933946,10065715r,-38100l6933946,10009327r,-9934651l6933946,56388r,-38100xem6952539,r-9195,l6943344,9144r,65481l6943344,10009327r,65545l6877558,10074872r-6802882,l9144,10074872r,-65545l9144,74676r,-65532l74676,9144r6802882,l6943344,9144r,-9144l6877558,,74676,,9144,,,,,9144,,10084003r9144,l6952539,10084003r,-9131l6952475,10009327r,-9934651l6952475,9144,6952539,xe" fillcolor="black" stroked="f">
+              <v:shape w14:anchorId="41F79E99" id="Graphic 7" o:spid="_x0000_s1026" style="position:absolute;margin-left:24pt;margin-top:24pt;width:547.45pt;height:794.05pt;z-index:-16536064;visibility:visible;mso-wrap-style:square;mso-wrap-distance-left:0;mso-wrap-distance-top:0;mso-wrap-distance-right:0;mso-wrap-distance-bottom:0;mso-position-horizontal:absolute;mso-position-horizontal-relative:page;mso-position-vertical:absolute;mso-position-vertical-relative:page;v-text-anchor:top" coordsize="6952615,10084435" o:gfxdata="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" path="m6886689,65532r-9131,l6877558,74676r,9934651l74676,10009327r,-9934651l6877558,74676r,-9144l74676,65532r-9144,l65532,74625r,9934702l65532,10018471r9144,l6877558,10018471r9131,l6886689,10009327r,-9934651l6886689,65532xem6933946,18288r-38100,l6895846,56388r,18237l6895846,10009327r,18288l6877558,10027615r-6802882,l56388,10027615r,-18288l56388,74676r,-18288l74676,56388r6802882,l6895846,56388r,-38100l6877558,18288r-6802882,l56388,18288r-38100,l18288,56388r,10009327l56388,10065715r18288,l6877558,10065715r18288,l6933946,10065715r,-38100l6933946,10009327r,-9934651l6933946,56388r,-38100xem6952539,r-9195,l6943344,9144r,65481l6943344,10009327r,65545l6877558,10074872r-6802882,l9144,10074872r,-65545l9144,74676r,-65532l74676,9144r6802882,l6943344,9144r,-9144l6877558,,74676,,9144,,,,,9144,,10084003r9144,l6952539,10084003r,-9131l6952475,10009327r,-9934651l6952475,9144,6952539,xe" fillcolor="black" stroked="f">
                 <v:path arrowok="t"/>
                 <w10:wrap anchorx="page" anchory="page"/>
               </v:shape>
@@ -20307,7 +20307,7 @@
           </mc:Choice>
           <mc:Fallback>
             <w:pict>
-              <v:shape w14:anchorId="0993BA6E" id="Graphic 8" o:spid="_x0000_s1026" style="position:absolute;margin-left:24pt;margin-top:24pt;width:547.45pt;height:794.05pt;z-index:-251659776;visibility:visible;mso-wrap-style:square;mso-wrap-distance-left:0;mso-wrap-distance-top:0;mso-wrap-distance-right:0;mso-wrap-distance-bottom:0;mso-position-horizontal:absolute;mso-position-horizontal-relative:page;mso-position-vertical:absolute;mso-position-vertical-relative:page;v-text-anchor:top" coordsize="6952615,10084435" o:gfxdata="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" path="m6886689,65532r-9131,l6877558,74676r,9934651l74676,10009327r,-9934651l6877558,74676r,-9144l74676,65532r-9144,l65532,74625r,9934702l65532,10018471r9144,l6877558,10018471r9131,l6886689,10009327r,-9934651l6886689,65532xem6933946,18288r-38100,l6895846,56388r,18237l6895846,10009327r,18288l6877558,10027615r-6802882,l56388,10027615r,-18288l56388,74676r,-18288l74676,56388r6802882,l6895846,56388r,-38100l6877558,18288r-6802882,l56388,18288r-38100,l18288,56388r,10009327l56388,10065715r18288,l6877558,10065715r18288,l6933946,10065715r,-38100l6933946,10009327r,-9934651l6933946,56388r,-38100xem6952539,r-9195,l6943344,9144r,65481l6943344,10009327r,65545l6877558,10074872r-6802882,l9144,10074872r,-65545l9144,74676r,-65532l74676,9144r6802882,l6943344,9144r,-9144l6877558,,74676,,9144,,,,,9144,,10084003r9144,l6952539,10084003r,-9131l6952475,10009327r,-9934651l6952475,9144,6952539,xe" fillcolor="black" stroked="f">
+              <v:shape w14:anchorId="2CC037D4" id="Graphic 8" o:spid="_x0000_s1026" style="position:absolute;margin-left:24pt;margin-top:24pt;width:547.45pt;height:794.05pt;z-index:-251659776;visibility:visible;mso-wrap-style:square;mso-wrap-distance-left:0;mso-wrap-distance-top:0;mso-wrap-distance-right:0;mso-wrap-distance-bottom:0;mso-position-horizontal:absolute;mso-position-horizontal-relative:page;mso-position-vertical:absolute;mso-position-vertical-relative:page;v-text-anchor:top" coordsize="6952615,10084435" o:gfxdata="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" path="m6886689,65532r-9131,l6877558,74676r,9934651l74676,10009327r,-9934651l6877558,74676r,-9144l74676,65532r-9144,l65532,74625r,9934702l65532,10018471r9144,l6877558,10018471r9131,l6886689,10009327r,-9934651l6886689,65532xem6933946,18288r-38100,l6895846,56388r,18237l6895846,10009327r,18288l6877558,10027615r-6802882,l56388,10027615r,-18288l56388,74676r,-18288l74676,56388r6802882,l6895846,56388r,-38100l6877558,18288r-6802882,l56388,18288r-38100,l18288,56388r,10009327l56388,10065715r18288,l6877558,10065715r18288,l6933946,10065715r,-38100l6933946,10009327r,-9934651l6933946,56388r,-38100xem6952539,r-9195,l6943344,9144r,65481l6943344,10009327r,65545l6877558,10074872r-6802882,l9144,10074872r,-65545l9144,74676r,-65532l74676,9144r6802882,l6943344,9144r,-9144l6877558,,74676,,9144,,,,,9144,,10084003r9144,l6952539,10084003r,-9131l6952475,10009327r,-9934651l6952475,9144,6952539,xe" fillcolor="black" stroked="f">
                 <v:path arrowok="t"/>
                 <w10:wrap anchorx="page" anchory="page"/>
               </v:shape>
@@ -21508,7 +21508,7 @@
           </mc:Choice>
           <mc:Fallback>
             <w:pict>
-              <v:shape w14:anchorId="2F41B16A" id="Graphic 9" o:spid="_x0000_s1026" style="position:absolute;margin-left:24pt;margin-top:24pt;width:547.45pt;height:794.05pt;z-index:-251657728;visibility:visible;mso-wrap-style:square;mso-wrap-distance-left:0;mso-wrap-distance-top:0;mso-wrap-distance-right:0;mso-wrap-distance-bottom:0;mso-position-horizontal:absolute;mso-position-horizontal-relative:page;mso-position-vertical:absolute;mso-position-vertical-relative:page;v-text-anchor:top" coordsize="6952615,10084435" o:gfxdata="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" path="m6886689,65532r-9131,l6877558,74676r,9934651l74676,10009327r,-9934651l6877558,74676r,-9144l74676,65532r-9144,l65532,74625r,9934702l65532,10018471r9144,l6877558,10018471r9131,l6886689,10009327r,-9934651l6886689,65532xem6933946,18288r-38100,l6895846,56388r,18237l6895846,10009327r,18288l6877558,10027615r-6802882,l56388,10027615r,-18288l56388,74676r,-18288l74676,56388r6802882,l6895846,56388r,-38100l6877558,18288r-6802882,l56388,18288r-38100,l18288,56388r,10009327l56388,10065715r18288,l6877558,10065715r18288,l6933946,10065715r,-38100l6933946,10009327r,-9934651l6933946,56388r,-38100xem6952539,r-9195,l6943344,9144r,65481l6943344,10009327r,65545l6877558,10074872r-6802882,l9144,10074872r,-65545l9144,74676r,-65532l74676,9144r6802882,l6943344,9144r,-9144l6877558,,74676,,9144,,,,,9144,,10084003r9144,l6952539,10084003r,-9131l6952475,10009327r,-9934651l6952475,9144,6952539,xe" fillcolor="black" stroked="f">
+              <v:shape w14:anchorId="16081490" id="Graphic 9" o:spid="_x0000_s1026" style="position:absolute;margin-left:24pt;margin-top:24pt;width:547.45pt;height:794.05pt;z-index:-251657728;visibility:visible;mso-wrap-style:square;mso-wrap-distance-left:0;mso-wrap-distance-top:0;mso-wrap-distance-right:0;mso-wrap-distance-bottom:0;mso-position-horizontal:absolute;mso-position-horizontal-relative:page;mso-position-vertical:absolute;mso-position-vertical-relative:page;v-text-anchor:top" coordsize="6952615,10084435" o:gfxdata="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" path="m6886689,65532r-9131,l6877558,74676r,9934651l74676,10009327r,-9934651l6877558,74676r,-9144l74676,65532r-9144,l65532,74625r,9934702l65532,10018471r9144,l6877558,10018471r9131,l6886689,10009327r,-9934651l6886689,65532xem6933946,18288r-38100,l6895846,56388r,18237l6895846,10009327r,18288l6877558,10027615r-6802882,l56388,10027615r,-18288l56388,74676r,-18288l74676,56388r6802882,l6895846,56388r,-38100l6877558,18288r-6802882,l56388,18288r-38100,l18288,56388r,10009327l56388,10065715r18288,l6877558,10065715r18288,l6933946,10065715r,-38100l6933946,10009327r,-9934651l6933946,56388r,-38100xem6952539,r-9195,l6943344,9144r,65481l6943344,10009327r,65545l6877558,10074872r-6802882,l9144,10074872r,-65545l9144,74676r,-65532l74676,9144r6802882,l6943344,9144r,-9144l6877558,,74676,,9144,,,,,9144,,10084003r9144,l6952539,10084003r,-9131l6952475,10009327r,-9934651l6952475,9144,6952539,xe" fillcolor="black" stroked="f">
                 <v:path arrowok="t"/>
                 <w10:wrap anchorx="page" anchory="page"/>
               </v:shape>
@@ -25471,7 +25471,7 @@
           </mc:Choice>
           <mc:Fallback>
             <w:pict>
-              <v:shape w14:anchorId="3811D6D4" id="Graphic 10" o:spid="_x0000_s1026" style="position:absolute;margin-left:24pt;margin-top:24pt;width:547.45pt;height:794.05pt;z-index:-16534528;visibility:visible;mso-wrap-style:square;mso-wrap-distance-left:0;mso-wrap-distance-top:0;mso-wrap-distance-right:0;mso-wrap-distance-bottom:0;mso-position-horizontal:absolute;mso-position-horizontal-relative:page;mso-position-vertical:absolute;mso-position-vertical-relative:page;v-text-anchor:top" coordsize="6952615,10084435" o:gfxdata="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" path="m6886689,65532r-9131,l6877558,74676r,9934651l74676,10009327r,-9934651l6877558,74676r,-9144l74676,65532r-9144,l65532,74625r,9934702l65532,10018471r9144,l6877558,10018471r9131,l6886689,10009327r,-9934651l6886689,65532xem6933946,18288r-38100,l6895846,56388r,18237l6895846,10009327r,18288l6877558,10027615r-6802882,l56388,10027615r,-18288l56388,74676r,-18288l74676,56388r6802882,l6895846,56388r,-38100l6877558,18288r-6802882,l56388,18288r-38100,l18288,56388r,10009327l56388,10065715r18288,l6877558,10065715r18288,l6933946,10065715r,-38100l6933946,10009327r,-9934651l6933946,56388r,-38100xem6952539,r-9195,l6943344,9144r,65481l6943344,10009327r,65545l6877558,10074872r-6802882,l9144,10074872r,-65545l9144,74676r,-65532l74676,9144r6802882,l6943344,9144r,-9144l6877558,,74676,,9144,,,,,9144,,10084003r9144,l6952539,10084003r,-9131l6952475,10009327r,-9934651l6952475,9144,6952539,xe" fillcolor="black" stroked="f">
+              <v:shape w14:anchorId="176EDE97" id="Graphic 10" o:spid="_x0000_s1026" style="position:absolute;margin-left:24pt;margin-top:24pt;width:547.45pt;height:794.05pt;z-index:-16534528;visibility:visible;mso-wrap-style:square;mso-wrap-distance-left:0;mso-wrap-distance-top:0;mso-wrap-distance-right:0;mso-wrap-distance-bottom:0;mso-position-horizontal:absolute;mso-position-horizontal-relative:page;mso-position-vertical:absolute;mso-position-vertical-relative:page;v-text-anchor:top" coordsize="6952615,10084435" o:gfxdata="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" path="m6886689,65532r-9131,l6877558,74676r,9934651l74676,10009327r,-9934651l6877558,74676r,-9144l74676,65532r-9144,l65532,74625r,9934702l65532,10018471r9144,l6877558,10018471r9131,l6886689,10009327r,-9934651l6886689,65532xem6933946,18288r-38100,l6895846,56388r,18237l6895846,10009327r,18288l6877558,10027615r-6802882,l56388,10027615r,-18288l56388,74676r,-18288l74676,56388r6802882,l6895846,56388r,-38100l6877558,18288r-6802882,l56388,18288r-38100,l18288,56388r,10009327l56388,10065715r18288,l6877558,10065715r18288,l6933946,10065715r,-38100l6933946,10009327r,-9934651l6933946,56388r,-38100xem6952539,r-9195,l6943344,9144r,65481l6943344,10009327r,65545l6877558,10074872r-6802882,l9144,10074872r,-65545l9144,74676r,-65532l74676,9144r6802882,l6943344,9144r,-9144l6877558,,74676,,9144,,,,,9144,,10084003r9144,l6952539,10084003r,-9131l6952475,10009327r,-9934651l6952475,9144,6952539,xe" fillcolor="black" stroked="f">
                 <v:path arrowok="t"/>
                 <w10:wrap anchorx="page" anchory="page"/>
               </v:shape>
@@ -26935,7 +26935,7 @@
               <w:rPr>
                 <w:sz w:val="20"/>
               </w:rPr>
-              <w:t>Institude_portfolio</w:t>
+              <w:t>Institute_Portfolio</w:t>
             </w:r>
             <w:proofErr w:type="spellEnd"/>
             <w:r>
@@ -26961,26 +26961,14 @@
               <w:rPr>
                 <w:sz w:val="20"/>
               </w:rPr>
-              <w:t>{</w:t>
+              <w:t xml:space="preserve"> {</w:t>
             </w:r>
             <w:proofErr w:type="spellStart"/>
             <w:r>
               <w:rPr>
                 <w:sz w:val="20"/>
               </w:rPr>
-              <w:t>Department_</w:t>
-            </w:r>
-            <w:r>
-              <w:rPr>
-                <w:sz w:val="20"/>
-              </w:rPr>
-              <w:t>P</w:t>
-            </w:r>
-            <w:r>
-              <w:rPr>
-                <w:sz w:val="20"/>
-              </w:rPr>
-              <w:t>ortfolio</w:t>
+              <w:t>Department_portfolio</w:t>
             </w:r>
             <w:proofErr w:type="spellEnd"/>
             <w:r>
@@ -29272,7 +29260,7 @@
           </mc:Choice>
           <mc:Fallback>
             <w:pict>
-              <v:shape w14:anchorId="1CAB85D8" id="Graphic 11" o:spid="_x0000_s1026" style="position:absolute;margin-left:24pt;margin-top:24pt;width:547.45pt;height:794.05pt;z-index:-16534016;visibility:visible;mso-wrap-style:square;mso-wrap-distance-left:0;mso-wrap-distance-top:0;mso-wrap-distance-right:0;mso-wrap-distance-bottom:0;mso-position-horizontal:absolute;mso-position-horizontal-relative:page;mso-position-vertical:absolute;mso-position-vertical-relative:page;v-text-anchor:top" coordsize="6952615,10084435" o:gfxdata="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" path="m6886689,65532r-9131,l6877558,74676r,9934651l74676,10009327r,-9934651l6877558,74676r,-9144l74676,65532r-9144,l65532,74625r,9934702l65532,10018471r9144,l6877558,10018471r9131,l6886689,10009327r,-9934651l6886689,65532xem6933946,18288r-38100,l6895846,56388r,18237l6895846,10009327r,18288l6877558,10027615r-6802882,l56388,10027615r,-18288l56388,74676r,-18288l74676,56388r6802882,l6895846,56388r,-38100l6877558,18288r-6802882,l56388,18288r-38100,l18288,56388r,10009327l56388,10065715r18288,l6877558,10065715r18288,l6933946,10065715r,-38100l6933946,10009327r,-9934651l6933946,56388r,-38100xem6952539,r-9195,l6943344,9144r,65481l6943344,10009327r,65545l6877558,10074872r-6802882,l9144,10074872r,-65545l9144,74676r,-65532l74676,9144r6802882,l6943344,9144r,-9144l6877558,,74676,,9144,,,,,9144,,10084003r9144,l6952539,10084003r,-9131l6952475,10009327r,-9934651l6952475,9144,6952539,xe" fillcolor="black" stroked="f">
+              <v:shape w14:anchorId="7C78D672" id="Graphic 11" o:spid="_x0000_s1026" style="position:absolute;margin-left:24pt;margin-top:24pt;width:547.45pt;height:794.05pt;z-index:-16534016;visibility:visible;mso-wrap-style:square;mso-wrap-distance-left:0;mso-wrap-distance-top:0;mso-wrap-distance-right:0;mso-wrap-distance-bottom:0;mso-position-horizontal:absolute;mso-position-horizontal-relative:page;mso-position-vertical:absolute;mso-position-vertical-relative:page;v-text-anchor:top" coordsize="6952615,10084435" o:gfxdata="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" path="m6886689,65532r-9131,l6877558,74676r,9934651l74676,10009327r,-9934651l6877558,74676r,-9144l74676,65532r-9144,l65532,74625r,9934702l65532,10018471r9144,l6877558,10018471r9131,l6886689,10009327r,-9934651l6886689,65532xem6933946,18288r-38100,l6895846,56388r,18237l6895846,10009327r,18288l6877558,10027615r-6802882,l56388,10027615r,-18288l56388,74676r,-18288l74676,56388r6802882,l6895846,56388r,-38100l6877558,18288r-6802882,l56388,18288r-38100,l18288,56388r,10009327l56388,10065715r18288,l6877558,10065715r18288,l6933946,10065715r,-38100l6933946,10009327r,-9934651l6933946,56388r,-38100xem6952539,r-9195,l6943344,9144r,65481l6943344,10009327r,65545l6877558,10074872r-6802882,l9144,10074872r,-65545l9144,74676r,-65532l74676,9144r6802882,l6943344,9144r,-9144l6877558,,74676,,9144,,,,,9144,,10084003r9144,l6952539,10084003r,-9131l6952475,10009327r,-9934651l6952475,9144,6952539,xe" fillcolor="black" stroked="f">
                 <v:path arrowok="t"/>
                 <w10:wrap anchorx="page" anchory="page"/>
               </v:shape>
@@ -32606,7 +32594,7 @@
           </mc:Choice>
           <mc:Fallback>
             <w:pict>
-              <v:shape w14:anchorId="3C4182DC" id="Graphic 12" o:spid="_x0000_s1026" style="position:absolute;margin-left:24pt;margin-top:24pt;width:547.45pt;height:794.05pt;z-index:-16533504;visibility:visible;mso-wrap-style:square;mso-wrap-distance-left:0;mso-wrap-distance-top:0;mso-wrap-distance-right:0;mso-wrap-distance-bottom:0;mso-position-horizontal:absolute;mso-position-horizontal-relative:page;mso-position-vertical:absolute;mso-position-vertical-relative:page;v-text-anchor:top" coordsize="6952615,10084435" o:gfxdata="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" path="m6886689,65532r-9131,l6877558,74676r,9934651l74676,10009327r,-9934651l6877558,74676r,-9144l74676,65532r-9144,l65532,74625r,9934702l65532,10018471r9144,l6877558,10018471r9131,l6886689,10009327r,-9934651l6886689,65532xem6933946,18288r-38100,l6895846,56388r,18237l6895846,10009327r,18288l6877558,10027615r-6802882,l56388,10027615r,-18288l56388,74676r,-18288l74676,56388r6802882,l6895846,56388r,-38100l6877558,18288r-6802882,l56388,18288r-38100,l18288,56388r,10009327l56388,10065715r18288,l6877558,10065715r18288,l6933946,10065715r,-38100l6933946,10009327r,-9934651l6933946,56388r,-38100xem6952539,r-9195,l6943344,9144r,65481l6943344,10009327r,65545l6877558,10074872r-6802882,l9144,10074872r,-65545l9144,74676r,-65532l74676,9144r6802882,l6943344,9144r,-9144l6877558,,74676,,9144,,,,,9144,,10084003r9144,l6952539,10084003r,-9131l6952475,10009327r,-9934651l6952475,9144,6952539,xe" fillcolor="black" stroked="f">
+              <v:shape w14:anchorId="019BB016" id="Graphic 12" o:spid="_x0000_s1026" style="position:absolute;margin-left:24pt;margin-top:24pt;width:547.45pt;height:794.05pt;z-index:-16533504;visibility:visible;mso-wrap-style:square;mso-wrap-distance-left:0;mso-wrap-distance-top:0;mso-wrap-distance-right:0;mso-wrap-distance-bottom:0;mso-position-horizontal:absolute;mso-position-horizontal-relative:page;mso-position-vertical:absolute;mso-position-vertical-relative:page;v-text-anchor:top" coordsize="6952615,10084435" o:gfxdata="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" path="m6886689,65532r-9131,l6877558,74676r,9934651l74676,10009327r,-9934651l6877558,74676r,-9144l74676,65532r-9144,l65532,74625r,9934702l65532,10018471r9144,l6877558,10018471r9131,l6886689,10009327r,-9934651l6886689,65532xem6933946,18288r-38100,l6895846,56388r,18237l6895846,10009327r,18288l6877558,10027615r-6802882,l56388,10027615r,-18288l56388,74676r,-18288l74676,56388r6802882,l6895846,56388r,-38100l6877558,18288r-6802882,l56388,18288r-38100,l18288,56388r,10009327l56388,10065715r18288,l6877558,10065715r18288,l6933946,10065715r,-38100l6933946,10009327r,-9934651l6933946,56388r,-38100xem6952539,r-9195,l6943344,9144r,65481l6943344,10009327r,65545l6877558,10074872r-6802882,l9144,10074872r,-65545l9144,74676r,-65532l74676,9144r6802882,l6943344,9144r,-9144l6877558,,74676,,9144,,,,,9144,,10084003r9144,l6952539,10084003r,-9131l6952475,10009327r,-9934651l6952475,9144,6952539,xe" fillcolor="black" stroked="f">
                 <v:path arrowok="t"/>
                 <w10:wrap anchorx="page" anchory="page"/>
               </v:shape>

--- a/Faculty Self Appraisal Scheme -PCCoE-24-25.docx
+++ b/Faculty Self Appraisal Scheme -PCCoE-24-25.docx
@@ -318,7 +318,7 @@
           </mc:Choice>
           <mc:Fallback>
             <w:pict>
-              <v:shape w14:anchorId="00A852F0" id="Graphic 2" o:spid="_x0000_s1026" style="position:absolute;margin-left:24pt;margin-top:24pt;width:547.45pt;height:794.05pt;z-index:-16538112;visibility:visible;mso-wrap-style:square;mso-wrap-distance-left:0;mso-wrap-distance-top:0;mso-wrap-distance-right:0;mso-wrap-distance-bottom:0;mso-position-horizontal:absolute;mso-position-horizontal-relative:page;mso-position-vertical:absolute;mso-position-vertical-relative:page;v-text-anchor:top" coordsize="6952615,10084435" o:gfxdata="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" path="m6886689,65544r-9144,l6877545,74688r,9934639l74663,10009327r,-9934639l6877545,74688r,-9144l74663,65544r-9144,l65519,74625r,9934702l65519,10018484r9144,l6877545,10018484r9144,l6886689,10009327r,-9934639l6886689,65544xem6933933,18300r-38100,l6895833,56400r,18225l6895833,10009327r,18301l6877545,10027628r-6802869,l56388,10027628r,-18301l56388,74688r,-18288l74663,56400r6802882,l6895833,56400r,-38100l18288,18300r,38100l18288,10065728r38100,l6933933,10065728r,-38100l6933933,10009327r,-9934639l6933933,56400r,-38100xem6952526,10074872r-51,-65532l6943331,10009340r,65532l6877545,10074872r-6802869,l9144,10074872r,-65532l,10009340r,65532l,10084016r6952526,l6952526,10074872xem6952526,r-74981,l74676,,,,,9144,,74625r,9934702l9144,10009327r,-9934639l9144,9144r65519,l6877545,9144r65786,l6943331,74625r,9934702l6952475,10009327r,-9934639l6952475,9144,6952526,xe" fillcolor="black" stroked="f">
+              <v:shape w14:anchorId="7561A3F6" id="Graphic 2" o:spid="_x0000_s1026" style="position:absolute;margin-left:24pt;margin-top:24pt;width:547.45pt;height:794.05pt;z-index:-16538112;visibility:visible;mso-wrap-style:square;mso-wrap-distance-left:0;mso-wrap-distance-top:0;mso-wrap-distance-right:0;mso-wrap-distance-bottom:0;mso-position-horizontal:absolute;mso-position-horizontal-relative:page;mso-position-vertical:absolute;mso-position-vertical-relative:page;v-text-anchor:top" coordsize="6952615,10084435" o:gfxdata="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" path="m6886689,65544r-9144,l6877545,74688r,9934639l74663,10009327r,-9934639l6877545,74688r,-9144l74663,65544r-9144,l65519,74625r,9934702l65519,10018484r9144,l6877545,10018484r9144,l6886689,10009327r,-9934639l6886689,65544xem6933933,18300r-38100,l6895833,56400r,18225l6895833,10009327r,18301l6877545,10027628r-6802869,l56388,10027628r,-18301l56388,74688r,-18288l74663,56400r6802882,l6895833,56400r,-38100l18288,18300r,38100l18288,10065728r38100,l6933933,10065728r,-38100l6933933,10009327r,-9934639l6933933,56400r,-38100xem6952526,10074872r-51,-65532l6943331,10009340r,65532l6877545,10074872r-6802869,l9144,10074872r,-65532l,10009340r,65532l,10084016r6952526,l6952526,10074872xem6952526,r-74981,l74676,,,,,9144,,74625r,9934702l9144,10009327r,-9934639l9144,9144r65519,l6877545,9144r65786,l6943331,74625r,9934702l6952475,10009327r,-9934639l6952475,9144,6952526,xe" fillcolor="black" stroked="f">
                 <v:path arrowok="t"/>
                 <w10:wrap anchorx="page" anchory="page"/>
               </v:shape>
@@ -1590,7 +1590,7 @@
           </mc:Choice>
           <mc:Fallback>
             <w:pict>
-              <v:shape w14:anchorId="31077405" id="Graphic 4" o:spid="_x0000_s1026" style="position:absolute;margin-left:24pt;margin-top:24pt;width:547.45pt;height:794.05pt;z-index:-16537600;visibility:visible;mso-wrap-style:square;mso-wrap-distance-left:0;mso-wrap-distance-top:0;mso-wrap-distance-right:0;mso-wrap-distance-bottom:0;mso-position-horizontal:absolute;mso-position-horizontal-relative:page;mso-position-vertical:absolute;mso-position-vertical-relative:page;v-text-anchor:top" coordsize="6952615,10084435" o:gfxdata="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" path="m6886689,65544r-9144,l6877545,74688r,9934639l74663,10009327r,-9934639l6877545,74688r,-9144l74663,65544r-9144,l65519,74625r,9934702l65519,10018484r9144,l6877545,10018484r9144,l6886689,10009327r,-9934639l6886689,65544xem6933933,18300r-38100,l6895833,56400r,18225l6895833,10009327r,18301l6877545,10027628r-6802869,l56388,10027628r,-18301l56388,74688r,-18288l74663,56400r6802882,l6895833,56400r,-38100l18288,18300r,38100l18288,10065728r38100,l6933933,10065728r,-38100l6933933,10009327r,-9934639l6933933,56400r,-38100xem6952526,10074872r-51,-65532l6943331,10009340r,65532l6877545,10074872r-6802869,l9144,10074872r,-65532l,10009340r,65532l,10084016r6952526,l6952526,10074872xem6952526,r-74981,l74676,,,,,9144,,74625r,9934702l9144,10009327r,-9934639l9144,9144r65519,l6877545,9144r65786,l6943331,74625r,9934702l6952475,10009327r,-9934639l6952475,9144,6952526,xe" fillcolor="black" stroked="f">
+              <v:shape w14:anchorId="0CA160CA" id="Graphic 4" o:spid="_x0000_s1026" style="position:absolute;margin-left:24pt;margin-top:24pt;width:547.45pt;height:794.05pt;z-index:-16537600;visibility:visible;mso-wrap-style:square;mso-wrap-distance-left:0;mso-wrap-distance-top:0;mso-wrap-distance-right:0;mso-wrap-distance-bottom:0;mso-position-horizontal:absolute;mso-position-horizontal-relative:page;mso-position-vertical:absolute;mso-position-vertical-relative:page;v-text-anchor:top" coordsize="6952615,10084435" o:gfxdata="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" path="m6886689,65544r-9144,l6877545,74688r,9934639l74663,10009327r,-9934639l6877545,74688r,-9144l74663,65544r-9144,l65519,74625r,9934702l65519,10018484r9144,l6877545,10018484r9144,l6886689,10009327r,-9934639l6886689,65544xem6933933,18300r-38100,l6895833,56400r,18225l6895833,10009327r,18301l6877545,10027628r-6802869,l56388,10027628r,-18301l56388,74688r,-18288l74663,56400r6802882,l6895833,56400r,-38100l18288,18300r,38100l18288,10065728r38100,l6933933,10065728r,-38100l6933933,10009327r,-9934639l6933933,56400r,-38100xem6952526,10074872r-51,-65532l6943331,10009340r,65532l6877545,10074872r-6802869,l9144,10074872r,-65532l,10009340r,65532l,10084016r6952526,l6952526,10074872xem6952526,r-74981,l74676,,,,,9144,,74625r,9934702l9144,10009327r,-9934639l9144,9144r65519,l6877545,9144r65786,l6943331,74625r,9934702l6952475,10009327r,-9934639l6952475,9144,6952526,xe" fillcolor="black" stroked="f">
                 <v:path arrowok="t"/>
                 <w10:wrap anchorx="page" anchory="page"/>
               </v:shape>
@@ -6212,7 +6212,7 @@
           </mc:Choice>
           <mc:Fallback>
             <w:pict>
-              <v:shape w14:anchorId="47AACA4E" id="Graphic 5" o:spid="_x0000_s1026" style="position:absolute;margin-left:24pt;margin-top:24pt;width:547.45pt;height:794.05pt;z-index:-16537088;visibility:visible;mso-wrap-style:square;mso-wrap-distance-left:0;mso-wrap-distance-top:0;mso-wrap-distance-right:0;mso-wrap-distance-bottom:0;mso-position-horizontal:absolute;mso-position-horizontal-relative:page;mso-position-vertical:absolute;mso-position-vertical-relative:page;v-text-anchor:top" coordsize="6952615,10084435" o:gfxdata="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" path="m6886689,65532r-9131,l6877558,74676r,9934651l74676,10009327r,-9934651l6877558,74676r,-9144l74676,65532r-9144,l65532,74625r,9934702l65532,10018471r9144,l6877558,10018471r9131,l6886689,10009327r,-9934651l6886689,65532xem6933946,18288r-38100,l6895846,56388r,18237l6895846,10009327r,18288l6877558,10027615r-6802882,l56388,10027615r,-18288l56388,74676r,-18288l74676,56388r6802882,l6895846,56388r,-38100l6877558,18288r-6802882,l56388,18288r-38100,l18288,56388r,10009327l56388,10065715r18288,l6877558,10065715r18288,l6933946,10065715r,-38100l6933946,10009327r,-9934651l6933946,56388r,-38100xem6952539,r-9195,l6943344,9144r,65481l6943344,10009327r,65545l6877558,10074872r-6802882,l9144,10074872r,-65545l9144,74676r,-65532l74676,9144r6802882,l6943344,9144r,-9144l6877558,,74676,,9144,,,,,9144,,10084003r9144,l6952539,10084003r,-9131l6952475,10009327r,-9934651l6952475,9144,6952539,xe" fillcolor="black" stroked="f">
+              <v:shape w14:anchorId="2D5B3CE8" id="Graphic 5" o:spid="_x0000_s1026" style="position:absolute;margin-left:24pt;margin-top:24pt;width:547.45pt;height:794.05pt;z-index:-16537088;visibility:visible;mso-wrap-style:square;mso-wrap-distance-left:0;mso-wrap-distance-top:0;mso-wrap-distance-right:0;mso-wrap-distance-bottom:0;mso-position-horizontal:absolute;mso-position-horizontal-relative:page;mso-position-vertical:absolute;mso-position-vertical-relative:page;v-text-anchor:top" coordsize="6952615,10084435" o:gfxdata="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" path="m6886689,65532r-9131,l6877558,74676r,9934651l74676,10009327r,-9934651l6877558,74676r,-9144l74676,65532r-9144,l65532,74625r,9934702l65532,10018471r9144,l6877558,10018471r9131,l6886689,10009327r,-9934651l6886689,65532xem6933946,18288r-38100,l6895846,56388r,18237l6895846,10009327r,18288l6877558,10027615r-6802882,l56388,10027615r,-18288l56388,74676r,-18288l74676,56388r6802882,l6895846,56388r,-38100l6877558,18288r-6802882,l56388,18288r-38100,l18288,56388r,10009327l56388,10065715r18288,l6877558,10065715r18288,l6933946,10065715r,-38100l6933946,10009327r,-9934651l6933946,56388r,-38100xem6952539,r-9195,l6943344,9144r,65481l6943344,10009327r,65545l6877558,10074872r-6802882,l9144,10074872r,-65545l9144,74676r,-65532l74676,9144r6802882,l6943344,9144r,-9144l6877558,,74676,,9144,,,,,9144,,10084003r9144,l6952539,10084003r,-9131l6952475,10009327r,-9934651l6952475,9144,6952539,xe" fillcolor="black" stroked="f">
                 <v:path arrowok="t"/>
                 <w10:wrap anchorx="page" anchory="page"/>
               </v:shape>
@@ -7492,7 +7492,7 @@
           </mc:Choice>
           <mc:Fallback>
             <w:pict>
-              <v:shape w14:anchorId="5904315A" id="Graphic 6" o:spid="_x0000_s1026" style="position:absolute;margin-left:24pt;margin-top:24pt;width:547.45pt;height:794.05pt;z-index:-16536576;visibility:visible;mso-wrap-style:square;mso-wrap-distance-left:0;mso-wrap-distance-top:0;mso-wrap-distance-right:0;mso-wrap-distance-bottom:0;mso-position-horizontal:absolute;mso-position-horizontal-relative:page;mso-position-vertical:absolute;mso-position-vertical-relative:page;v-text-anchor:top" coordsize="6952615,10084435" o:gfxdata="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" path="m6886689,65532r-9131,l6877558,74676r,9934651l74676,10009327r,-9934651l6877558,74676r,-9144l74676,65532r-9144,l65532,74625r,9934702l65532,10018471r9144,l6877558,10018471r9131,l6886689,10009327r,-9934651l6886689,65532xem6933946,18288r-38100,l6895846,56388r,18237l6895846,10009327r,18288l6877558,10027615r-6802882,l56388,10027615r,-18288l56388,74676r,-18288l74676,56388r6802882,l6895846,56388r,-38100l6877558,18288r-6802882,l56388,18288r-38100,l18288,56388r,10009327l56388,10065715r18288,l6877558,10065715r18288,l6933946,10065715r,-38100l6933946,10009327r,-9934651l6933946,56388r,-38100xem6952539,r-9195,l6943344,9144r,65481l6943344,10009327r,65545l6877558,10074872r-6802882,l9144,10074872r,-65545l9144,74676r,-65532l74676,9144r6802882,l6943344,9144r,-9144l6877558,,74676,,9144,,,,,9144,,10084003r9144,l6952539,10084003r,-9131l6952475,10009327r,-9934651l6952475,9144,6952539,xe" fillcolor="black" stroked="f">
+              <v:shape w14:anchorId="14B55E0B" id="Graphic 6" o:spid="_x0000_s1026" style="position:absolute;margin-left:24pt;margin-top:24pt;width:547.45pt;height:794.05pt;z-index:-16536576;visibility:visible;mso-wrap-style:square;mso-wrap-distance-left:0;mso-wrap-distance-top:0;mso-wrap-distance-right:0;mso-wrap-distance-bottom:0;mso-position-horizontal:absolute;mso-position-horizontal-relative:page;mso-position-vertical:absolute;mso-position-vertical-relative:page;v-text-anchor:top" coordsize="6952615,10084435" o:gfxdata="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" path="m6886689,65532r-9131,l6877558,74676r,9934651l74676,10009327r,-9934651l6877558,74676r,-9144l74676,65532r-9144,l65532,74625r,9934702l65532,10018471r9144,l6877558,10018471r9131,l6886689,10009327r,-9934651l6886689,65532xem6933946,18288r-38100,l6895846,56388r,18237l6895846,10009327r,18288l6877558,10027615r-6802882,l56388,10027615r,-18288l56388,74676r,-18288l74676,56388r6802882,l6895846,56388r,-38100l6877558,18288r-6802882,l56388,18288r-38100,l18288,56388r,10009327l56388,10065715r18288,l6877558,10065715r18288,l6933946,10065715r,-38100l6933946,10009327r,-9934651l6933946,56388r,-38100xem6952539,r-9195,l6943344,9144r,65481l6943344,10009327r,65545l6877558,10074872r-6802882,l9144,10074872r,-65545l9144,74676r,-65532l74676,9144r6802882,l6943344,9144r,-9144l6877558,,74676,,9144,,,,,9144,,10084003r9144,l6952539,10084003r,-9131l6952475,10009327r,-9934651l6952475,9144,6952539,xe" fillcolor="black" stroked="f">
                 <v:path arrowok="t"/>
                 <w10:wrap anchorx="page" anchory="page"/>
               </v:shape>
@@ -12601,7 +12601,7 @@
                 </mc:Choice>
                 <mc:Fallback>
                   <w:pict>
-                    <v:shape w14:anchorId="46494673" id="Graphic 6" o:spid="_x0000_s1026" style="position:absolute;margin-left:-21.6pt;margin-top:-40.35pt;width:547.45pt;height:794.05pt;z-index:-251658240;visibility:visible;mso-wrap-style:square;mso-wrap-distance-left:0;mso-wrap-distance-top:0;mso-wrap-distance-right:0;mso-wrap-distance-bottom:0;mso-position-horizontal:absolute;mso-position-horizontal-relative:page;mso-position-vertical:absolute;mso-position-vertical-relative:page;v-text-anchor:top" coordsize="6952615,10084435" o:gfxdata="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" path="m6886689,65532r-9131,l6877558,74676r,9934651l74676,10009327r,-9934651l6877558,74676r,-9144l74676,65532r-9144,l65532,74625r,9934702l65532,10018471r9144,l6877558,10018471r9131,l6886689,10009327r,-9934651l6886689,65532xem6933946,18288r-38100,l6895846,56388r,18237l6895846,10009327r,18288l6877558,10027615r-6802882,l56388,10027615r,-18288l56388,74676r,-18288l74676,56388r6802882,l6895846,56388r,-38100l6877558,18288r-6802882,l56388,18288r-38100,l18288,56388r,10009327l56388,10065715r18288,l6877558,10065715r18288,l6933946,10065715r,-38100l6933946,10009327r,-9934651l6933946,56388r,-38100xem6952539,r-9195,l6943344,9144r,65481l6943344,10009327r,65545l6877558,10074872r-6802882,l9144,10074872r,-65545l9144,74676r,-65532l74676,9144r6802882,l6943344,9144r,-9144l6877558,,74676,,9144,,,,,9144,,10084003r9144,l6952539,10084003r,-9131l6952475,10009327r,-9934651l6952475,9144,6952539,xe" fillcolor="black" stroked="f">
+                    <v:shape w14:anchorId="729E41F6" id="Graphic 6" o:spid="_x0000_s1026" style="position:absolute;margin-left:-21.6pt;margin-top:-40.35pt;width:547.45pt;height:794.05pt;z-index:-251658240;visibility:visible;mso-wrap-style:square;mso-wrap-distance-left:0;mso-wrap-distance-top:0;mso-wrap-distance-right:0;mso-wrap-distance-bottom:0;mso-position-horizontal:absolute;mso-position-horizontal-relative:page;mso-position-vertical:absolute;mso-position-vertical-relative:page;v-text-anchor:top" coordsize="6952615,10084435" o:gfxdata="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" path="m6886689,65532r-9131,l6877558,74676r,9934651l74676,10009327r,-9934651l6877558,74676r,-9144l74676,65532r-9144,l65532,74625r,9934702l65532,10018471r9144,l6877558,10018471r9131,l6886689,10009327r,-9934651l6886689,65532xem6933946,18288r-38100,l6895846,56388r,18237l6895846,10009327r,18288l6877558,10027615r-6802882,l56388,10027615r,-18288l56388,74676r,-18288l74676,56388r6802882,l6895846,56388r,-38100l6877558,18288r-6802882,l56388,18288r-38100,l18288,56388r,10009327l56388,10065715r18288,l6877558,10065715r18288,l6933946,10065715r,-38100l6933946,10009327r,-9934651l6933946,56388r,-38100xem6952539,r-9195,l6943344,9144r,65481l6943344,10009327r,65545l6877558,10074872r-6802882,l9144,10074872r,-65545l9144,74676r,-65532l74676,9144r6802882,l6943344,9144r,-9144l6877558,,74676,,9144,,,,,9144,,10084003r9144,l6952539,10084003r,-9131l6952475,10009327r,-9934651l6952475,9144,6952539,xe" fillcolor="black" stroked="f">
                       <v:path arrowok="t"/>
                       <w10:wrap anchorx="page" anchory="page"/>
                     </v:shape>
@@ -16013,7 +16013,7 @@
           </mc:Choice>
           <mc:Fallback>
             <w:pict>
-              <v:shape w14:anchorId="41F79E99" id="Graphic 7" o:spid="_x0000_s1026" style="position:absolute;margin-left:24pt;margin-top:24pt;width:547.45pt;height:794.05pt;z-index:-16536064;visibility:visible;mso-wrap-style:square;mso-wrap-distance-left:0;mso-wrap-distance-top:0;mso-wrap-distance-right:0;mso-wrap-distance-bottom:0;mso-position-horizontal:absolute;mso-position-horizontal-relative:page;mso-position-vertical:absolute;mso-position-vertical-relative:page;v-text-anchor:top" coordsize="6952615,10084435" o:gfxdata="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" path="m6886689,65532r-9131,l6877558,74676r,9934651l74676,10009327r,-9934651l6877558,74676r,-9144l74676,65532r-9144,l65532,74625r,9934702l65532,10018471r9144,l6877558,10018471r9131,l6886689,10009327r,-9934651l6886689,65532xem6933946,18288r-38100,l6895846,56388r,18237l6895846,10009327r,18288l6877558,10027615r-6802882,l56388,10027615r,-18288l56388,74676r,-18288l74676,56388r6802882,l6895846,56388r,-38100l6877558,18288r-6802882,l56388,18288r-38100,l18288,56388r,10009327l56388,10065715r18288,l6877558,10065715r18288,l6933946,10065715r,-38100l6933946,10009327r,-9934651l6933946,56388r,-38100xem6952539,r-9195,l6943344,9144r,65481l6943344,10009327r,65545l6877558,10074872r-6802882,l9144,10074872r,-65545l9144,74676r,-65532l74676,9144r6802882,l6943344,9144r,-9144l6877558,,74676,,9144,,,,,9144,,10084003r9144,l6952539,10084003r,-9131l6952475,10009327r,-9934651l6952475,9144,6952539,xe" fillcolor="black" stroked="f">
+              <v:shape w14:anchorId="7DCB702E" id="Graphic 7" o:spid="_x0000_s1026" style="position:absolute;margin-left:24pt;margin-top:24pt;width:547.45pt;height:794.05pt;z-index:-16536064;visibility:visible;mso-wrap-style:square;mso-wrap-distance-left:0;mso-wrap-distance-top:0;mso-wrap-distance-right:0;mso-wrap-distance-bottom:0;mso-position-horizontal:absolute;mso-position-horizontal-relative:page;mso-position-vertical:absolute;mso-position-vertical-relative:page;v-text-anchor:top" coordsize="6952615,10084435" o:gfxdata="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" path="m6886689,65532r-9131,l6877558,74676r,9934651l74676,10009327r,-9934651l6877558,74676r,-9144l74676,65532r-9144,l65532,74625r,9934702l65532,10018471r9144,l6877558,10018471r9131,l6886689,10009327r,-9934651l6886689,65532xem6933946,18288r-38100,l6895846,56388r,18237l6895846,10009327r,18288l6877558,10027615r-6802882,l56388,10027615r,-18288l56388,74676r,-18288l74676,56388r6802882,l6895846,56388r,-38100l6877558,18288r-6802882,l56388,18288r-38100,l18288,56388r,10009327l56388,10065715r18288,l6877558,10065715r18288,l6933946,10065715r,-38100l6933946,10009327r,-9934651l6933946,56388r,-38100xem6952539,r-9195,l6943344,9144r,65481l6943344,10009327r,65545l6877558,10074872r-6802882,l9144,10074872r,-65545l9144,74676r,-65532l74676,9144r6802882,l6943344,9144r,-9144l6877558,,74676,,9144,,,,,9144,,10084003r9144,l6952539,10084003r,-9131l6952475,10009327r,-9934651l6952475,9144,6952539,xe" fillcolor="black" stroked="f">
                 <v:path arrowok="t"/>
                 <w10:wrap anchorx="page" anchory="page"/>
               </v:shape>
@@ -20307,7 +20307,7 @@
           </mc:Choice>
           <mc:Fallback>
             <w:pict>
-              <v:shape w14:anchorId="2CC037D4" id="Graphic 8" o:spid="_x0000_s1026" style="position:absolute;margin-left:24pt;margin-top:24pt;width:547.45pt;height:794.05pt;z-index:-251659776;visibility:visible;mso-wrap-style:square;mso-wrap-distance-left:0;mso-wrap-distance-top:0;mso-wrap-distance-right:0;mso-wrap-distance-bottom:0;mso-position-horizontal:absolute;mso-position-horizontal-relative:page;mso-position-vertical:absolute;mso-position-vertical-relative:page;v-text-anchor:top" coordsize="6952615,10084435" o:gfxdata="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" path="m6886689,65532r-9131,l6877558,74676r,9934651l74676,10009327r,-9934651l6877558,74676r,-9144l74676,65532r-9144,l65532,74625r,9934702l65532,10018471r9144,l6877558,10018471r9131,l6886689,10009327r,-9934651l6886689,65532xem6933946,18288r-38100,l6895846,56388r,18237l6895846,10009327r,18288l6877558,10027615r-6802882,l56388,10027615r,-18288l56388,74676r,-18288l74676,56388r6802882,l6895846,56388r,-38100l6877558,18288r-6802882,l56388,18288r-38100,l18288,56388r,10009327l56388,10065715r18288,l6877558,10065715r18288,l6933946,10065715r,-38100l6933946,10009327r,-9934651l6933946,56388r,-38100xem6952539,r-9195,l6943344,9144r,65481l6943344,10009327r,65545l6877558,10074872r-6802882,l9144,10074872r,-65545l9144,74676r,-65532l74676,9144r6802882,l6943344,9144r,-9144l6877558,,74676,,9144,,,,,9144,,10084003r9144,l6952539,10084003r,-9131l6952475,10009327r,-9934651l6952475,9144,6952539,xe" fillcolor="black" stroked="f">
+              <v:shape w14:anchorId="236CBECE" id="Graphic 8" o:spid="_x0000_s1026" style="position:absolute;margin-left:24pt;margin-top:24pt;width:547.45pt;height:794.05pt;z-index:-251659776;visibility:visible;mso-wrap-style:square;mso-wrap-distance-left:0;mso-wrap-distance-top:0;mso-wrap-distance-right:0;mso-wrap-distance-bottom:0;mso-position-horizontal:absolute;mso-position-horizontal-relative:page;mso-position-vertical:absolute;mso-position-vertical-relative:page;v-text-anchor:top" coordsize="6952615,10084435" o:gfxdata="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" path="m6886689,65532r-9131,l6877558,74676r,9934651l74676,10009327r,-9934651l6877558,74676r,-9144l74676,65532r-9144,l65532,74625r,9934702l65532,10018471r9144,l6877558,10018471r9131,l6886689,10009327r,-9934651l6886689,65532xem6933946,18288r-38100,l6895846,56388r,18237l6895846,10009327r,18288l6877558,10027615r-6802882,l56388,10027615r,-18288l56388,74676r,-18288l74676,56388r6802882,l6895846,56388r,-38100l6877558,18288r-6802882,l56388,18288r-38100,l18288,56388r,10009327l56388,10065715r18288,l6877558,10065715r18288,l6933946,10065715r,-38100l6933946,10009327r,-9934651l6933946,56388r,-38100xem6952539,r-9195,l6943344,9144r,65481l6943344,10009327r,65545l6877558,10074872r-6802882,l9144,10074872r,-65545l9144,74676r,-65532l74676,9144r6802882,l6943344,9144r,-9144l6877558,,74676,,9144,,,,,9144,,10084003r9144,l6952539,10084003r,-9131l6952475,10009327r,-9934651l6952475,9144,6952539,xe" fillcolor="black" stroked="f">
                 <v:path arrowok="t"/>
                 <w10:wrap anchorx="page" anchory="page"/>
               </v:shape>
@@ -21508,7 +21508,7 @@
           </mc:Choice>
           <mc:Fallback>
             <w:pict>
-              <v:shape w14:anchorId="16081490" id="Graphic 9" o:spid="_x0000_s1026" style="position:absolute;margin-left:24pt;margin-top:24pt;width:547.45pt;height:794.05pt;z-index:-251657728;visibility:visible;mso-wrap-style:square;mso-wrap-distance-left:0;mso-wrap-distance-top:0;mso-wrap-distance-right:0;mso-wrap-distance-bottom:0;mso-position-horizontal:absolute;mso-position-horizontal-relative:page;mso-position-vertical:absolute;mso-position-vertical-relative:page;v-text-anchor:top" coordsize="6952615,10084435" o:gfxdata="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" path="m6886689,65532r-9131,l6877558,74676r,9934651l74676,10009327r,-9934651l6877558,74676r,-9144l74676,65532r-9144,l65532,74625r,9934702l65532,10018471r9144,l6877558,10018471r9131,l6886689,10009327r,-9934651l6886689,65532xem6933946,18288r-38100,l6895846,56388r,18237l6895846,10009327r,18288l6877558,10027615r-6802882,l56388,10027615r,-18288l56388,74676r,-18288l74676,56388r6802882,l6895846,56388r,-38100l6877558,18288r-6802882,l56388,18288r-38100,l18288,56388r,10009327l56388,10065715r18288,l6877558,10065715r18288,l6933946,10065715r,-38100l6933946,10009327r,-9934651l6933946,56388r,-38100xem6952539,r-9195,l6943344,9144r,65481l6943344,10009327r,65545l6877558,10074872r-6802882,l9144,10074872r,-65545l9144,74676r,-65532l74676,9144r6802882,l6943344,9144r,-9144l6877558,,74676,,9144,,,,,9144,,10084003r9144,l6952539,10084003r,-9131l6952475,10009327r,-9934651l6952475,9144,6952539,xe" fillcolor="black" stroked="f">
+              <v:shape w14:anchorId="33A46136" id="Graphic 9" o:spid="_x0000_s1026" style="position:absolute;margin-left:24pt;margin-top:24pt;width:547.45pt;height:794.05pt;z-index:-251657728;visibility:visible;mso-wrap-style:square;mso-wrap-distance-left:0;mso-wrap-distance-top:0;mso-wrap-distance-right:0;mso-wrap-distance-bottom:0;mso-position-horizontal:absolute;mso-position-horizontal-relative:page;mso-position-vertical:absolute;mso-position-vertical-relative:page;v-text-anchor:top" coordsize="6952615,10084435" o:gfxdata="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" path="m6886689,65532r-9131,l6877558,74676r,9934651l74676,10009327r,-9934651l6877558,74676r,-9144l74676,65532r-9144,l65532,74625r,9934702l65532,10018471r9144,l6877558,10018471r9131,l6886689,10009327r,-9934651l6886689,65532xem6933946,18288r-38100,l6895846,56388r,18237l6895846,10009327r,18288l6877558,10027615r-6802882,l56388,10027615r,-18288l56388,74676r,-18288l74676,56388r6802882,l6895846,56388r,-38100l6877558,18288r-6802882,l56388,18288r-38100,l18288,56388r,10009327l56388,10065715r18288,l6877558,10065715r18288,l6933946,10065715r,-38100l6933946,10009327r,-9934651l6933946,56388r,-38100xem6952539,r-9195,l6943344,9144r,65481l6943344,10009327r,65545l6877558,10074872r-6802882,l9144,10074872r,-65545l9144,74676r,-65532l74676,9144r6802882,l6943344,9144r,-9144l6877558,,74676,,9144,,,,,9144,,10084003r9144,l6952539,10084003r,-9131l6952475,10009327r,-9934651l6952475,9144,6952539,xe" fillcolor="black" stroked="f">
                 <v:path arrowok="t"/>
                 <w10:wrap anchorx="page" anchory="page"/>
               </v:shape>
@@ -25471,7 +25471,7 @@
           </mc:Choice>
           <mc:Fallback>
             <w:pict>
-              <v:shape w14:anchorId="176EDE97" id="Graphic 10" o:spid="_x0000_s1026" style="position:absolute;margin-left:24pt;margin-top:24pt;width:547.45pt;height:794.05pt;z-index:-16534528;visibility:visible;mso-wrap-style:square;mso-wrap-distance-left:0;mso-wrap-distance-top:0;mso-wrap-distance-right:0;mso-wrap-distance-bottom:0;mso-position-horizontal:absolute;mso-position-horizontal-relative:page;mso-position-vertical:absolute;mso-position-vertical-relative:page;v-text-anchor:top" coordsize="6952615,10084435" o:gfxdata="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" path="m6886689,65532r-9131,l6877558,74676r,9934651l74676,10009327r,-9934651l6877558,74676r,-9144l74676,65532r-9144,l65532,74625r,9934702l65532,10018471r9144,l6877558,10018471r9131,l6886689,10009327r,-9934651l6886689,65532xem6933946,18288r-38100,l6895846,56388r,18237l6895846,10009327r,18288l6877558,10027615r-6802882,l56388,10027615r,-18288l56388,74676r,-18288l74676,56388r6802882,l6895846,56388r,-38100l6877558,18288r-6802882,l56388,18288r-38100,l18288,56388r,10009327l56388,10065715r18288,l6877558,10065715r18288,l6933946,10065715r,-38100l6933946,10009327r,-9934651l6933946,56388r,-38100xem6952539,r-9195,l6943344,9144r,65481l6943344,10009327r,65545l6877558,10074872r-6802882,l9144,10074872r,-65545l9144,74676r,-65532l74676,9144r6802882,l6943344,9144r,-9144l6877558,,74676,,9144,,,,,9144,,10084003r9144,l6952539,10084003r,-9131l6952475,10009327r,-9934651l6952475,9144,6952539,xe" fillcolor="black" stroked="f">
+              <v:shape w14:anchorId="78732C7E" id="Graphic 10" o:spid="_x0000_s1026" style="position:absolute;margin-left:24pt;margin-top:24pt;width:547.45pt;height:794.05pt;z-index:-16534528;visibility:visible;mso-wrap-style:square;mso-wrap-distance-left:0;mso-wrap-distance-top:0;mso-wrap-distance-right:0;mso-wrap-distance-bottom:0;mso-position-horizontal:absolute;mso-position-horizontal-relative:page;mso-position-vertical:absolute;mso-position-vertical-relative:page;v-text-anchor:top" coordsize="6952615,10084435" o:gfxdata="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" path="m6886689,65532r-9131,l6877558,74676r,9934651l74676,10009327r,-9934651l6877558,74676r,-9144l74676,65532r-9144,l65532,74625r,9934702l65532,10018471r9144,l6877558,10018471r9131,l6886689,10009327r,-9934651l6886689,65532xem6933946,18288r-38100,l6895846,56388r,18237l6895846,10009327r,18288l6877558,10027615r-6802882,l56388,10027615r,-18288l56388,74676r,-18288l74676,56388r6802882,l6895846,56388r,-38100l6877558,18288r-6802882,l56388,18288r-38100,l18288,56388r,10009327l56388,10065715r18288,l6877558,10065715r18288,l6933946,10065715r,-38100l6933946,10009327r,-9934651l6933946,56388r,-38100xem6952539,r-9195,l6943344,9144r,65481l6943344,10009327r,65545l6877558,10074872r-6802882,l9144,10074872r,-65545l9144,74676r,-65532l74676,9144r6802882,l6943344,9144r,-9144l6877558,,74676,,9144,,,,,9144,,10084003r9144,l6952539,10084003r,-9131l6952475,10009327r,-9934651l6952475,9144,6952539,xe" fillcolor="black" stroked="f">
                 <v:path arrowok="t"/>
                 <w10:wrap anchorx="page" anchory="page"/>
               </v:shape>
@@ -29260,7 +29260,7 @@
           </mc:Choice>
           <mc:Fallback>
             <w:pict>
-              <v:shape w14:anchorId="7C78D672" id="Graphic 11" o:spid="_x0000_s1026" style="position:absolute;margin-left:24pt;margin-top:24pt;width:547.45pt;height:794.05pt;z-index:-16534016;visibility:visible;mso-wrap-style:square;mso-wrap-distance-left:0;mso-wrap-distance-top:0;mso-wrap-distance-right:0;mso-wrap-distance-bottom:0;mso-position-horizontal:absolute;mso-position-horizontal-relative:page;mso-position-vertical:absolute;mso-position-vertical-relative:page;v-text-anchor:top" coordsize="6952615,10084435" o:gfxdata="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" path="m6886689,65532r-9131,l6877558,74676r,9934651l74676,10009327r,-9934651l6877558,74676r,-9144l74676,65532r-9144,l65532,74625r,9934702l65532,10018471r9144,l6877558,10018471r9131,l6886689,10009327r,-9934651l6886689,65532xem6933946,18288r-38100,l6895846,56388r,18237l6895846,10009327r,18288l6877558,10027615r-6802882,l56388,10027615r,-18288l56388,74676r,-18288l74676,56388r6802882,l6895846,56388r,-38100l6877558,18288r-6802882,l56388,18288r-38100,l18288,56388r,10009327l56388,10065715r18288,l6877558,10065715r18288,l6933946,10065715r,-38100l6933946,10009327r,-9934651l6933946,56388r,-38100xem6952539,r-9195,l6943344,9144r,65481l6943344,10009327r,65545l6877558,10074872r-6802882,l9144,10074872r,-65545l9144,74676r,-65532l74676,9144r6802882,l6943344,9144r,-9144l6877558,,74676,,9144,,,,,9144,,10084003r9144,l6952539,10084003r,-9131l6952475,10009327r,-9934651l6952475,9144,6952539,xe" fillcolor="black" stroked="f">
+              <v:shape w14:anchorId="63E388EF" id="Graphic 11" o:spid="_x0000_s1026" style="position:absolute;margin-left:24pt;margin-top:24pt;width:547.45pt;height:794.05pt;z-index:-16534016;visibility:visible;mso-wrap-style:square;mso-wrap-distance-left:0;mso-wrap-distance-top:0;mso-wrap-distance-right:0;mso-wrap-distance-bottom:0;mso-position-horizontal:absolute;mso-position-horizontal-relative:page;mso-position-vertical:absolute;mso-position-vertical-relative:page;v-text-anchor:top" coordsize="6952615,10084435" o:gfxdata="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" path="m6886689,65532r-9131,l6877558,74676r,9934651l74676,10009327r,-9934651l6877558,74676r,-9144l74676,65532r-9144,l65532,74625r,9934702l65532,10018471r9144,l6877558,10018471r9131,l6886689,10009327r,-9934651l6886689,65532xem6933946,18288r-38100,l6895846,56388r,18237l6895846,10009327r,18288l6877558,10027615r-6802882,l56388,10027615r,-18288l56388,74676r,-18288l74676,56388r6802882,l6895846,56388r,-38100l6877558,18288r-6802882,l56388,18288r-38100,l18288,56388r,10009327l56388,10065715r18288,l6877558,10065715r18288,l6933946,10065715r,-38100l6933946,10009327r,-9934651l6933946,56388r,-38100xem6952539,r-9195,l6943344,9144r,65481l6943344,10009327r,65545l6877558,10074872r-6802882,l9144,10074872r,-65545l9144,74676r,-65532l74676,9144r6802882,l6943344,9144r,-9144l6877558,,74676,,9144,,,,,9144,,10084003r9144,l6952539,10084003r,-9131l6952475,10009327r,-9934651l6952475,9144,6952539,xe" fillcolor="black" stroked="f">
                 <v:path arrowok="t"/>
                 <w10:wrap anchorx="page" anchory="page"/>
               </v:shape>
@@ -32594,7 +32594,7 @@
           </mc:Choice>
           <mc:Fallback>
             <w:pict>
-              <v:shape w14:anchorId="019BB016" id="Graphic 12" o:spid="_x0000_s1026" style="position:absolute;margin-left:24pt;margin-top:24pt;width:547.45pt;height:794.05pt;z-index:-16533504;visibility:visible;mso-wrap-style:square;mso-wrap-distance-left:0;mso-wrap-distance-top:0;mso-wrap-distance-right:0;mso-wrap-distance-bottom:0;mso-position-horizontal:absolute;mso-position-horizontal-relative:page;mso-position-vertical:absolute;mso-position-vertical-relative:page;v-text-anchor:top" coordsize="6952615,10084435" o:gfxdata="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" path="m6886689,65532r-9131,l6877558,74676r,9934651l74676,10009327r,-9934651l6877558,74676r,-9144l74676,65532r-9144,l65532,74625r,9934702l65532,10018471r9144,l6877558,10018471r9131,l6886689,10009327r,-9934651l6886689,65532xem6933946,18288r-38100,l6895846,56388r,18237l6895846,10009327r,18288l6877558,10027615r-6802882,l56388,10027615r,-18288l56388,74676r,-18288l74676,56388r6802882,l6895846,56388r,-38100l6877558,18288r-6802882,l56388,18288r-38100,l18288,56388r,10009327l56388,10065715r18288,l6877558,10065715r18288,l6933946,10065715r,-38100l6933946,10009327r,-9934651l6933946,56388r,-38100xem6952539,r-9195,l6943344,9144r,65481l6943344,10009327r,65545l6877558,10074872r-6802882,l9144,10074872r,-65545l9144,74676r,-65532l74676,9144r6802882,l6943344,9144r,-9144l6877558,,74676,,9144,,,,,9144,,10084003r9144,l6952539,10084003r,-9131l6952475,10009327r,-9934651l6952475,9144,6952539,xe" fillcolor="black" stroked="f">
+              <v:shape w14:anchorId="02644B03" id="Graphic 12" o:spid="_x0000_s1026" style="position:absolute;margin-left:24pt;margin-top:24pt;width:547.45pt;height:794.05pt;z-index:-16533504;visibility:visible;mso-wrap-style:square;mso-wrap-distance-left:0;mso-wrap-distance-top:0;mso-wrap-distance-right:0;mso-wrap-distance-bottom:0;mso-position-horizontal:absolute;mso-position-horizontal-relative:page;mso-position-vertical:absolute;mso-position-vertical-relative:page;v-text-anchor:top" coordsize="6952615,10084435" o:gfxdata="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" path="m6886689,65532r-9131,l6877558,74676r,9934651l74676,10009327r,-9934651l6877558,74676r,-9144l74676,65532r-9144,l65532,74625r,9934702l65532,10018471r9144,l6877558,10018471r9131,l6886689,10009327r,-9934651l6886689,65532xem6933946,18288r-38100,l6895846,56388r,18237l6895846,10009327r,18288l6877558,10027615r-6802882,l56388,10027615r,-18288l56388,74676r,-18288l74676,56388r6802882,l6895846,56388r,-38100l6877558,18288r-6802882,l56388,18288r-38100,l18288,56388r,10009327l56388,10065715r18288,l6877558,10065715r18288,l6933946,10065715r,-38100l6933946,10009327r,-9934651l6933946,56388r,-38100xem6952539,r-9195,l6943344,9144r,65481l6943344,10009327r,65545l6877558,10074872r-6802882,l9144,10074872r,-65545l9144,74676r,-65532l74676,9144r6802882,l6943344,9144r,-9144l6877558,,74676,,9144,,,,,9144,,10084003r9144,l6952539,10084003r,-9131l6952475,10009327r,-9934651l6952475,9144,6952539,xe" fillcolor="black" stroked="f">
                 <v:path arrowok="t"/>
                 <w10:wrap anchorx="page" anchory="page"/>
               </v:shape>
@@ -33241,6 +33241,25 @@
           <w:tcPr>
             <w:tcW w:w="2611" w:type="dxa"/>
           </w:tcPr>
+          <w:p>
+            <w:pPr>
+              <w:pStyle w:val="TableParagraph"/>
+            </w:pPr>
+            <w:r>
+              <w:t xml:space="preserve">    </w:t>
+            </w:r>
+            <w:r>
+              <w:t>{</w:t>
+            </w:r>
+            <w:proofErr w:type="spellStart"/>
+            <w:r>
+              <w:t>section_E_total</w:t>
+            </w:r>
+            <w:proofErr w:type="spellEnd"/>
+            <w:r>
+              <w:t>}</w:t>
+            </w:r>
+          </w:p>
           <w:p>
             <w:pPr>
               <w:pStyle w:val="TableParagraph"/>
@@ -34422,6 +34441,25 @@
           <w:tcPr>
             <w:tcW w:w="1531" w:type="dxa"/>
           </w:tcPr>
+          <w:p>
+            <w:pPr>
+              <w:pStyle w:val="TableParagraph"/>
+            </w:pPr>
+            <w:r>
+              <w:t xml:space="preserve"> </w:t>
+            </w:r>
+            <w:r>
+              <w:t>{</w:t>
+            </w:r>
+            <w:proofErr w:type="spellStart"/>
+            <w:r>
+              <w:t>section_E_total</w:t>
+            </w:r>
+            <w:proofErr w:type="spellEnd"/>
+            <w:r>
+              <w:t>}</w:t>
+            </w:r>
+          </w:p>
           <w:p>
             <w:pPr>
               <w:pStyle w:val="TableParagraph"/>

--- a/Faculty Self Appraisal Scheme -PCCoE-24-25.docx
+++ b/Faculty Self Appraisal Scheme -PCCoE-24-25.docx
@@ -318,7 +318,7 @@
           </mc:Choice>
           <mc:Fallback>
             <w:pict>
-              <v:shape w14:anchorId="7561A3F6" id="Graphic 2" o:spid="_x0000_s1026" style="position:absolute;margin-left:24pt;margin-top:24pt;width:547.45pt;height:794.05pt;z-index:-16538112;visibility:visible;mso-wrap-style:square;mso-wrap-distance-left:0;mso-wrap-distance-top:0;mso-wrap-distance-right:0;mso-wrap-distance-bottom:0;mso-position-horizontal:absolute;mso-position-horizontal-relative:page;mso-position-vertical:absolute;mso-position-vertical-relative:page;v-text-anchor:top" coordsize="6952615,10084435" o:gfxdata="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" path="m6886689,65544r-9144,l6877545,74688r,9934639l74663,10009327r,-9934639l6877545,74688r,-9144l74663,65544r-9144,l65519,74625r,9934702l65519,10018484r9144,l6877545,10018484r9144,l6886689,10009327r,-9934639l6886689,65544xem6933933,18300r-38100,l6895833,56400r,18225l6895833,10009327r,18301l6877545,10027628r-6802869,l56388,10027628r,-18301l56388,74688r,-18288l74663,56400r6802882,l6895833,56400r,-38100l18288,18300r,38100l18288,10065728r38100,l6933933,10065728r,-38100l6933933,10009327r,-9934639l6933933,56400r,-38100xem6952526,10074872r-51,-65532l6943331,10009340r,65532l6877545,10074872r-6802869,l9144,10074872r,-65532l,10009340r,65532l,10084016r6952526,l6952526,10074872xem6952526,r-74981,l74676,,,,,9144,,74625r,9934702l9144,10009327r,-9934639l9144,9144r65519,l6877545,9144r65786,l6943331,74625r,9934702l6952475,10009327r,-9934639l6952475,9144,6952526,xe" fillcolor="black" stroked="f">
+              <v:shape w14:anchorId="6DBB21BF" id="Graphic 2" o:spid="_x0000_s1026" style="position:absolute;margin-left:24pt;margin-top:24pt;width:547.45pt;height:794.05pt;z-index:-16538112;visibility:visible;mso-wrap-style:square;mso-wrap-distance-left:0;mso-wrap-distance-top:0;mso-wrap-distance-right:0;mso-wrap-distance-bottom:0;mso-position-horizontal:absolute;mso-position-horizontal-relative:page;mso-position-vertical:absolute;mso-position-vertical-relative:page;v-text-anchor:top" coordsize="6952615,10084435" o:gfxdata="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" path="m6886689,65544r-9144,l6877545,74688r,9934639l74663,10009327r,-9934639l6877545,74688r,-9144l74663,65544r-9144,l65519,74625r,9934702l65519,10018484r9144,l6877545,10018484r9144,l6886689,10009327r,-9934639l6886689,65544xem6933933,18300r-38100,l6895833,56400r,18225l6895833,10009327r,18301l6877545,10027628r-6802869,l56388,10027628r,-18301l56388,74688r,-18288l74663,56400r6802882,l6895833,56400r,-38100l18288,18300r,38100l18288,10065728r38100,l6933933,10065728r,-38100l6933933,10009327r,-9934639l6933933,56400r,-38100xem6952526,10074872r-51,-65532l6943331,10009340r,65532l6877545,10074872r-6802869,l9144,10074872r,-65532l,10009340r,65532l,10084016r6952526,l6952526,10074872xem6952526,r-74981,l74676,,,,,9144,,74625r,9934702l9144,10009327r,-9934639l9144,9144r65519,l6877545,9144r65786,l6943331,74625r,9934702l6952475,10009327r,-9934639l6952475,9144,6952526,xe" fillcolor="black" stroked="f">
                 <v:path arrowok="t"/>
                 <w10:wrap anchorx="page" anchory="page"/>
               </v:shape>
@@ -669,21 +669,12 @@
         </w:rPr>
         <w:t xml:space="preserve"> </w:t>
       </w:r>
-      <w:proofErr w:type="spellStart"/>
       <w:r>
         <w:rPr>
           <w:b/>
           <w:sz w:val="32"/>
         </w:rPr>
-        <w:t>Pradhikaran</w:t>
-      </w:r>
-      <w:proofErr w:type="spellEnd"/>
-      <w:r>
-        <w:rPr>
-          <w:b/>
-          <w:sz w:val="32"/>
-        </w:rPr>
-        <w:t>,</w:t>
+        <w:t>Pradhikaran,</w:t>
       </w:r>
       <w:r>
         <w:rPr>
@@ -693,21 +684,12 @@
         </w:rPr>
         <w:t xml:space="preserve"> </w:t>
       </w:r>
-      <w:proofErr w:type="spellStart"/>
       <w:r>
         <w:rPr>
           <w:b/>
           <w:sz w:val="32"/>
         </w:rPr>
-        <w:t>Nigdi</w:t>
-      </w:r>
-      <w:proofErr w:type="spellEnd"/>
-      <w:r>
-        <w:rPr>
-          <w:b/>
-          <w:sz w:val="32"/>
-        </w:rPr>
-        <w:t>,</w:t>
+        <w:t>Nigdi,</w:t>
       </w:r>
       <w:r>
         <w:rPr>
@@ -777,7 +759,6 @@
           <w:sz w:val="44"/>
         </w:rPr>
       </w:pPr>
-      <w:proofErr w:type="spellStart"/>
       <w:r>
         <w:rPr>
           <w:sz w:val="44"/>
@@ -797,7 +778,6 @@
         </w:rPr>
         <w:t>Appraisal</w:t>
       </w:r>
-      <w:proofErr w:type="spellEnd"/>
       <w:r>
         <w:rPr>
           <w:spacing w:val="-15"/>
@@ -922,23 +902,7 @@
                 <w:sz w:val="34"/>
                 <w:lang w:val="en-IN"/>
               </w:rPr>
-              <w:t>{</w:t>
-            </w:r>
-            <w:proofErr w:type="spellStart"/>
-            <w:r>
-              <w:rPr>
-                <w:sz w:val="34"/>
-                <w:lang w:val="en-IN"/>
-              </w:rPr>
-              <w:t>faculty_name</w:t>
-            </w:r>
-            <w:proofErr w:type="spellEnd"/>
-            <w:r>
-              <w:rPr>
-                <w:sz w:val="34"/>
-                <w:lang w:val="en-IN"/>
-              </w:rPr>
-              <w:t>}</w:t>
+              <w:t>{faculty_name}</w:t>
             </w:r>
           </w:p>
         </w:tc>
@@ -991,23 +955,7 @@
                 <w:sz w:val="34"/>
                 <w:lang w:val="en-IN"/>
               </w:rPr>
-              <w:t>{</w:t>
-            </w:r>
-            <w:proofErr w:type="spellStart"/>
-            <w:r>
-              <w:rPr>
-                <w:sz w:val="34"/>
-                <w:lang w:val="en-IN"/>
-              </w:rPr>
-              <w:t>faculty_designation</w:t>
-            </w:r>
-            <w:proofErr w:type="spellEnd"/>
-            <w:r>
-              <w:rPr>
-                <w:sz w:val="34"/>
-                <w:lang w:val="en-IN"/>
-              </w:rPr>
-              <w:t>}</w:t>
+              <w:t>{faculty_designation}</w:t>
             </w:r>
           </w:p>
         </w:tc>
@@ -1060,23 +1008,7 @@
                 <w:sz w:val="34"/>
                 <w:lang w:val="en-IN"/>
               </w:rPr>
-              <w:t>{</w:t>
-            </w:r>
-            <w:proofErr w:type="spellStart"/>
-            <w:r>
-              <w:rPr>
-                <w:sz w:val="34"/>
-                <w:lang w:val="en-IN"/>
-              </w:rPr>
-              <w:t>faculty_department</w:t>
-            </w:r>
-            <w:proofErr w:type="spellEnd"/>
-            <w:r>
-              <w:rPr>
-                <w:sz w:val="34"/>
-                <w:lang w:val="en-IN"/>
-              </w:rPr>
-              <w:t>}</w:t>
+              <w:t>{faculty_department}</w:t>
             </w:r>
           </w:p>
         </w:tc>
@@ -1590,7 +1522,7 @@
           </mc:Choice>
           <mc:Fallback>
             <w:pict>
-              <v:shape w14:anchorId="0CA160CA" id="Graphic 4" o:spid="_x0000_s1026" style="position:absolute;margin-left:24pt;margin-top:24pt;width:547.45pt;height:794.05pt;z-index:-16537600;visibility:visible;mso-wrap-style:square;mso-wrap-distance-left:0;mso-wrap-distance-top:0;mso-wrap-distance-right:0;mso-wrap-distance-bottom:0;mso-position-horizontal:absolute;mso-position-horizontal-relative:page;mso-position-vertical:absolute;mso-position-vertical-relative:page;v-text-anchor:top" coordsize="6952615,10084435" o:gfxdata="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" path="m6886689,65544r-9144,l6877545,74688r,9934639l74663,10009327r,-9934639l6877545,74688r,-9144l74663,65544r-9144,l65519,74625r,9934702l65519,10018484r9144,l6877545,10018484r9144,l6886689,10009327r,-9934639l6886689,65544xem6933933,18300r-38100,l6895833,56400r,18225l6895833,10009327r,18301l6877545,10027628r-6802869,l56388,10027628r,-18301l56388,74688r,-18288l74663,56400r6802882,l6895833,56400r,-38100l18288,18300r,38100l18288,10065728r38100,l6933933,10065728r,-38100l6933933,10009327r,-9934639l6933933,56400r,-38100xem6952526,10074872r-51,-65532l6943331,10009340r,65532l6877545,10074872r-6802869,l9144,10074872r,-65532l,10009340r,65532l,10084016r6952526,l6952526,10074872xem6952526,r-74981,l74676,,,,,9144,,74625r,9934702l9144,10009327r,-9934639l9144,9144r65519,l6877545,9144r65786,l6943331,74625r,9934702l6952475,10009327r,-9934639l6952475,9144,6952526,xe" fillcolor="black" stroked="f">
+              <v:shape w14:anchorId="3435145F" id="Graphic 4" o:spid="_x0000_s1026" style="position:absolute;margin-left:24pt;margin-top:24pt;width:547.45pt;height:794.05pt;z-index:-16537600;visibility:visible;mso-wrap-style:square;mso-wrap-distance-left:0;mso-wrap-distance-top:0;mso-wrap-distance-right:0;mso-wrap-distance-bottom:0;mso-position-horizontal:absolute;mso-position-horizontal-relative:page;mso-position-vertical:absolute;mso-position-vertical-relative:page;v-text-anchor:top" coordsize="6952615,10084435" o:gfxdata="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" path="m6886689,65544r-9144,l6877545,74688r,9934639l74663,10009327r,-9934639l6877545,74688r,-9144l74663,65544r-9144,l65519,74625r,9934702l65519,10018484r9144,l6877545,10018484r9144,l6886689,10009327r,-9934639l6886689,65544xem6933933,18300r-38100,l6895833,56400r,18225l6895833,10009327r,18301l6877545,10027628r-6802869,l56388,10027628r,-18301l56388,74688r,-18288l74663,56400r6802882,l6895833,56400r,-38100l18288,18300r,38100l18288,10065728r38100,l6933933,10065728r,-38100l6933933,10009327r,-9934639l6933933,56400r,-38100xem6952526,10074872r-51,-65532l6943331,10009340r,65532l6877545,10074872r-6802869,l9144,10074872r,-65532l,10009340r,65532l,10084016r6952526,l6952526,10074872xem6952526,r-74981,l74676,,,,,9144,,74625r,9934702l9144,10009327r,-9934639l9144,9144r65519,l6877545,9144r65786,l6943331,74625r,9934702l6952475,10009327r,-9934639l6952475,9144,6952526,xe" fillcolor="black" stroked="f">
                 <v:path arrowok="t"/>
                 <w10:wrap anchorx="page" anchory="page"/>
               </v:shape>
@@ -2828,11 +2760,9 @@
             <w:r>
               <w:t>{</w:t>
             </w:r>
-            <w:proofErr w:type="spellStart"/>
             <w:r>
               <w:t>result_analysis_marks</w:t>
             </w:r>
-            <w:proofErr w:type="spellEnd"/>
             <w:r>
               <w:t>}</w:t>
             </w:r>
@@ -2940,21 +2870,7 @@
               <w:rPr>
                 <w:b/>
               </w:rPr>
-              <w:t xml:space="preserve">Timely submission and </w:t>
-            </w:r>
-            <w:proofErr w:type="spellStart"/>
-            <w:r>
-              <w:rPr>
-                <w:b/>
-              </w:rPr>
-              <w:t>updation</w:t>
-            </w:r>
-            <w:proofErr w:type="spellEnd"/>
-            <w:r>
-              <w:rPr>
-                <w:b/>
-              </w:rPr>
-              <w:t xml:space="preserve"> of Course Outcome</w:t>
+              <w:t>Timely submission and updation of Course Outcome</w:t>
             </w:r>
             <w:r>
               <w:rPr>
@@ -3317,14 +3233,12 @@
             <w:r>
               <w:t>{</w:t>
             </w:r>
-            <w:proofErr w:type="spellStart"/>
             <w:r>
               <w:t>course_outcome_mark</w:t>
             </w:r>
             <w:r>
               <w:t>s</w:t>
             </w:r>
-            <w:proofErr w:type="spellEnd"/>
             <w:r>
               <w:t>}</w:t>
             </w:r>
@@ -3673,11 +3587,9 @@
             <w:r>
               <w:t>{</w:t>
             </w:r>
-            <w:proofErr w:type="spellStart"/>
             <w:r>
               <w:t>elearning_content_marks</w:t>
             </w:r>
-            <w:proofErr w:type="spellEnd"/>
             <w:r>
               <w:t>}</w:t>
             </w:r>
@@ -3945,11 +3857,9 @@
             <w:r>
               <w:t>{</w:t>
             </w:r>
-            <w:proofErr w:type="spellStart"/>
             <w:r>
               <w:t>academic_engagement_marks</w:t>
             </w:r>
-            <w:proofErr w:type="spellEnd"/>
             <w:r>
               <w:t>}</w:t>
             </w:r>
@@ -4181,21 +4091,7 @@
               <w:rPr>
                 <w:b/>
               </w:rPr>
-              <w:t xml:space="preserve">of Total Weekly Load per </w:t>
-            </w:r>
-            <w:proofErr w:type="spellStart"/>
-            <w:r>
-              <w:rPr>
-                <w:b/>
-              </w:rPr>
-              <w:t>Semester+’E</w:t>
-            </w:r>
-            <w:proofErr w:type="spellEnd"/>
-            <w:r>
-              <w:rPr>
-                <w:b/>
-              </w:rPr>
-              <w:t>’)/ Minimum Load as per Cadre]}</w:t>
+              <w:t>of Total Weekly Load per Semester+’E’)/ Minimum Load as per Cadre]}</w:t>
             </w:r>
           </w:p>
           <w:p>
@@ -4435,7 +4331,6 @@
               </w:rPr>
               <w:t xml:space="preserve">14 </w:t>
             </w:r>
-            <w:proofErr w:type="spellStart"/>
             <w:r>
               <w:rPr>
                 <w:b/>
@@ -4444,7 +4339,6 @@
               </w:rPr>
               <w:t>Hrs</w:t>
             </w:r>
-            <w:proofErr w:type="spellEnd"/>
           </w:p>
           <w:p>
             <w:pPr>
@@ -4514,7 +4408,6 @@
               </w:rPr>
               <w:t xml:space="preserve">16 </w:t>
             </w:r>
-            <w:proofErr w:type="spellStart"/>
             <w:r>
               <w:rPr>
                 <w:b/>
@@ -4523,7 +4416,6 @@
               </w:rPr>
               <w:t>Hrs</w:t>
             </w:r>
-            <w:proofErr w:type="spellEnd"/>
           </w:p>
           <w:p>
             <w:pPr>
@@ -4538,21 +4430,7 @@
               <w:rPr>
                 <w:b/>
               </w:rPr>
-              <w:t xml:space="preserve">‘E’= 2 for taking admin responsibility listed as Deputy Director/ Dean/ </w:t>
-            </w:r>
-            <w:proofErr w:type="spellStart"/>
-            <w:r>
-              <w:rPr>
-                <w:b/>
-              </w:rPr>
-              <w:t>HoD</w:t>
-            </w:r>
-            <w:proofErr w:type="spellEnd"/>
-            <w:r>
-              <w:rPr>
-                <w:b/>
-              </w:rPr>
-              <w:t>/ Asso. Dean ‘E’</w:t>
+              <w:t>‘E’= 2 for taking admin responsibility listed as Deputy Director/ Dean/ HoD/ Asso. Dean ‘E’</w:t>
             </w:r>
             <w:r>
               <w:rPr>
@@ -4643,21 +4521,7 @@
               <w:rPr>
                 <w:b/>
               </w:rPr>
-              <w:t xml:space="preserve">Scholars enrolled at </w:t>
-            </w:r>
-            <w:proofErr w:type="spellStart"/>
-            <w:r>
-              <w:rPr>
-                <w:b/>
-              </w:rPr>
-              <w:t>PCCoE</w:t>
-            </w:r>
-            <w:proofErr w:type="spellEnd"/>
-            <w:r>
-              <w:rPr>
-                <w:b/>
-              </w:rPr>
-              <w:t xml:space="preserve"> Research Centre</w:t>
+              <w:t>Scholars enrolled at PCCoE Research Centre</w:t>
             </w:r>
           </w:p>
           <w:p>
@@ -4787,11 +4651,9 @@
             <w:r>
               <w:t>{</w:t>
             </w:r>
-            <w:proofErr w:type="spellStart"/>
             <w:r>
               <w:t>teaching_load_marks</w:t>
             </w:r>
-            <w:proofErr w:type="spellEnd"/>
             <w:r>
               <w:t>}</w:t>
             </w:r>
@@ -5039,11 +4901,9 @@
             <w:r>
               <w:t>{</w:t>
             </w:r>
-            <w:proofErr w:type="spellStart"/>
             <w:r>
               <w:t>projects_guided_marks</w:t>
             </w:r>
-            <w:proofErr w:type="spellEnd"/>
             <w:r>
               <w:t>}</w:t>
             </w:r>
@@ -5287,11 +5147,9 @@
             <w:r>
               <w:t>{</w:t>
             </w:r>
-            <w:proofErr w:type="spellStart"/>
             <w:r>
               <w:t>student_feedback_marks</w:t>
             </w:r>
-            <w:proofErr w:type="spellEnd"/>
             <w:r>
               <w:t>}</w:t>
             </w:r>
@@ -5670,21 +5528,7 @@
               <w:rPr>
                 <w:b/>
               </w:rPr>
-              <w:t xml:space="preserve">to be considered in case of Deputy Director/ Deans/ </w:t>
-            </w:r>
-            <w:proofErr w:type="spellStart"/>
-            <w:r>
-              <w:rPr>
-                <w:b/>
-              </w:rPr>
-              <w:t>HoDs</w:t>
-            </w:r>
-            <w:proofErr w:type="spellEnd"/>
-            <w:r>
-              <w:rPr>
-                <w:b/>
-              </w:rPr>
-              <w:t>/ PG Coordinators/ Ph. D.</w:t>
+              <w:t>to be considered in case of Deputy Director/ Deans/ HoDs/ PG Coordinators/ Ph. D.</w:t>
             </w:r>
           </w:p>
           <w:p>
@@ -5738,11 +5582,9 @@
             <w:r>
               <w:t>{</w:t>
             </w:r>
-            <w:proofErr w:type="spellStart"/>
             <w:r>
               <w:t>ptg_meetings_marks</w:t>
             </w:r>
-            <w:proofErr w:type="spellEnd"/>
             <w:r>
               <w:t>}</w:t>
             </w:r>
@@ -5880,7 +5722,6 @@
               </w:rPr>
               <w:t>{</w:t>
             </w:r>
-            <w:proofErr w:type="spellStart"/>
             <w:r>
               <w:rPr>
                 <w:b/>
@@ -5889,7 +5730,6 @@
               </w:rPr>
               <w:t>section_a_total</w:t>
             </w:r>
-            <w:proofErr w:type="spellEnd"/>
             <w:r>
               <w:rPr>
                 <w:b/>
@@ -6212,7 +6052,7 @@
           </mc:Choice>
           <mc:Fallback>
             <w:pict>
-              <v:shape w14:anchorId="2D5B3CE8" id="Graphic 5" o:spid="_x0000_s1026" style="position:absolute;margin-left:24pt;margin-top:24pt;width:547.45pt;height:794.05pt;z-index:-16537088;visibility:visible;mso-wrap-style:square;mso-wrap-distance-left:0;mso-wrap-distance-top:0;mso-wrap-distance-right:0;mso-wrap-distance-bottom:0;mso-position-horizontal:absolute;mso-position-horizontal-relative:page;mso-position-vertical:absolute;mso-position-vertical-relative:page;v-text-anchor:top" coordsize="6952615,10084435" o:gfxdata="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" path="m6886689,65532r-9131,l6877558,74676r,9934651l74676,10009327r,-9934651l6877558,74676r,-9144l74676,65532r-9144,l65532,74625r,9934702l65532,10018471r9144,l6877558,10018471r9131,l6886689,10009327r,-9934651l6886689,65532xem6933946,18288r-38100,l6895846,56388r,18237l6895846,10009327r,18288l6877558,10027615r-6802882,l56388,10027615r,-18288l56388,74676r,-18288l74676,56388r6802882,l6895846,56388r,-38100l6877558,18288r-6802882,l56388,18288r-38100,l18288,56388r,10009327l56388,10065715r18288,l6877558,10065715r18288,l6933946,10065715r,-38100l6933946,10009327r,-9934651l6933946,56388r,-38100xem6952539,r-9195,l6943344,9144r,65481l6943344,10009327r,65545l6877558,10074872r-6802882,l9144,10074872r,-65545l9144,74676r,-65532l74676,9144r6802882,l6943344,9144r,-9144l6877558,,74676,,9144,,,,,9144,,10084003r9144,l6952539,10084003r,-9131l6952475,10009327r,-9934651l6952475,9144,6952539,xe" fillcolor="black" stroked="f">
+              <v:shape w14:anchorId="57BAFE5C" id="Graphic 5" o:spid="_x0000_s1026" style="position:absolute;margin-left:24pt;margin-top:24pt;width:547.45pt;height:794.05pt;z-index:-16537088;visibility:visible;mso-wrap-style:square;mso-wrap-distance-left:0;mso-wrap-distance-top:0;mso-wrap-distance-right:0;mso-wrap-distance-bottom:0;mso-position-horizontal:absolute;mso-position-horizontal-relative:page;mso-position-vertical:absolute;mso-position-vertical-relative:page;v-text-anchor:top" coordsize="6952615,10084435" o:gfxdata="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" path="m6886689,65532r-9131,l6877558,74676r,9934651l74676,10009327r,-9934651l6877558,74676r,-9144l74676,65532r-9144,l65532,74625r,9934702l65532,10018471r9144,l6877558,10018471r9131,l6886689,10009327r,-9934651l6886689,65532xem6933946,18288r-38100,l6895846,56388r,18237l6895846,10009327r,18288l6877558,10027615r-6802882,l56388,10027615r,-18288l56388,74676r,-18288l74676,56388r6802882,l6895846,56388r,-38100l6877558,18288r-6802882,l56388,18288r-38100,l18288,56388r,10009327l56388,10065715r18288,l6877558,10065715r18288,l6933946,10065715r,-38100l6933946,10009327r,-9934651l6933946,56388r,-38100xem6952539,r-9195,l6943344,9144r,65481l6943344,10009327r,65545l6877558,10074872r-6802882,l9144,10074872r,-65545l9144,74676r,-65532l74676,9144r6802882,l6943344,9144r,-9144l6877558,,74676,,9144,,,,,9144,,10084003r9144,l6952539,10084003r,-9131l6952475,10009327r,-9934651l6952475,9144,6952539,xe" fillcolor="black" stroked="f">
                 <v:path arrowok="t"/>
                 <w10:wrap anchorx="page" anchory="page"/>
               </v:shape>
@@ -6729,25 +6569,7 @@
                 <w:color w:val="1A1A1A"/>
                 <w:spacing w:val="-12"/>
               </w:rPr>
-              <w:t xml:space="preserve">  {</w:t>
-            </w:r>
-            <w:proofErr w:type="spellStart"/>
-            <w:r>
-              <w:rPr>
-                <w:b/>
-                <w:color w:val="1A1A1A"/>
-                <w:spacing w:val="-12"/>
-              </w:rPr>
-              <w:t>Prof_A</w:t>
-            </w:r>
-            <w:proofErr w:type="spellEnd"/>
-            <w:r>
-              <w:rPr>
-                <w:b/>
-                <w:color w:val="1A1A1A"/>
-                <w:spacing w:val="-12"/>
-              </w:rPr>
-              <w:t>}</w:t>
+              <w:t xml:space="preserve">  {Prof_A}</w:t>
             </w:r>
           </w:p>
         </w:tc>
@@ -6793,25 +6615,7 @@
                 <w:color w:val="1A1A1A"/>
                 <w:spacing w:val="-10"/>
               </w:rPr>
-              <w:t xml:space="preserve">  {</w:t>
-            </w:r>
-            <w:proofErr w:type="spellStart"/>
-            <w:r>
-              <w:rPr>
-                <w:b/>
-                <w:color w:val="1A1A1A"/>
-                <w:spacing w:val="-10"/>
-              </w:rPr>
-              <w:t>Assoc_A</w:t>
-            </w:r>
-            <w:proofErr w:type="spellEnd"/>
-            <w:r>
-              <w:rPr>
-                <w:b/>
-                <w:color w:val="1A1A1A"/>
-                <w:spacing w:val="-10"/>
-              </w:rPr>
-              <w:t>}</w:t>
+              <w:t xml:space="preserve">  {Assoc_A}</w:t>
             </w:r>
           </w:p>
         </w:tc>
@@ -6842,25 +6646,7 @@
                 <w:color w:val="1A1A1A"/>
                 <w:spacing w:val="-5"/>
               </w:rPr>
-              <w:t xml:space="preserve">  {</w:t>
-            </w:r>
-            <w:proofErr w:type="spellStart"/>
-            <w:r>
-              <w:rPr>
-                <w:b/>
-                <w:color w:val="1A1A1A"/>
-                <w:spacing w:val="-5"/>
-              </w:rPr>
-              <w:t>Assis_A</w:t>
-            </w:r>
-            <w:proofErr w:type="spellEnd"/>
-            <w:r>
-              <w:rPr>
-                <w:b/>
-                <w:color w:val="1A1A1A"/>
-                <w:spacing w:val="-5"/>
-              </w:rPr>
-              <w:t>}</w:t>
+              <w:t xml:space="preserve">  {Assis_A}</w:t>
             </w:r>
           </w:p>
         </w:tc>
@@ -6983,31 +6769,74 @@
                 <w:color w:val="1A1A1A"/>
                 <w:spacing w:val="-10"/>
               </w:rPr>
-              <w:t xml:space="preserve">  {</w:t>
-            </w:r>
-            <w:proofErr w:type="spellStart"/>
+              <w:t xml:space="preserve">  {Prof_A_total_marks}</w:t>
+            </w:r>
+          </w:p>
+        </w:tc>
+        <w:tc>
+          <w:tcPr>
+            <w:tcW w:w="1889" w:type="dxa"/>
+          </w:tcPr>
+          <w:p>
+            <w:pPr>
+              <w:pStyle w:val="TableParagraph"/>
+              <w:spacing w:line="251" w:lineRule="exact"/>
+              <w:ind w:left="108"/>
+              <w:rPr>
+                <w:b/>
+              </w:rPr>
+            </w:pPr>
+            <w:r>
+              <w:rPr>
+                <w:b/>
+                <w:color w:val="1A1A1A"/>
+              </w:rPr>
+              <w:t>Y</w:t>
+            </w:r>
+            <w:r>
+              <w:rPr>
+                <w:b/>
+                <w:color w:val="1A1A1A"/>
+                <w:spacing w:val="-1"/>
+              </w:rPr>
+              <w:t xml:space="preserve"> </w:t>
+            </w:r>
+            <w:r>
+              <w:rPr>
+                <w:b/>
+                <w:color w:val="1A1A1A"/>
+              </w:rPr>
+              <w:t>* 0.818</w:t>
+            </w:r>
+            <w:r>
+              <w:rPr>
+                <w:b/>
+                <w:color w:val="1A1A1A"/>
+                <w:spacing w:val="-1"/>
+              </w:rPr>
+              <w:t xml:space="preserve"> </w:t>
+            </w:r>
             <w:r>
               <w:rPr>
                 <w:b/>
                 <w:color w:val="1A1A1A"/>
                 <w:spacing w:val="-10"/>
               </w:rPr>
-              <w:t>Prof_A_total_marks</w:t>
-            </w:r>
-            <w:proofErr w:type="spellEnd"/>
+              <w:t>=</w:t>
+            </w:r>
             <w:r>
               <w:rPr>
                 <w:b/>
                 <w:color w:val="1A1A1A"/>
                 <w:spacing w:val="-10"/>
               </w:rPr>
-              <w:t>}</w:t>
-            </w:r>
-          </w:p>
-        </w:tc>
-        <w:tc>
-          <w:tcPr>
-            <w:tcW w:w="1889" w:type="dxa"/>
+              <w:t xml:space="preserve">  {Assoc_A_total_marks}</w:t>
+            </w:r>
+          </w:p>
+        </w:tc>
+        <w:tc>
+          <w:tcPr>
+            <w:tcW w:w="1620" w:type="dxa"/>
           </w:tcPr>
           <w:p>
             <w:pPr>
@@ -7023,28 +6852,13 @@
                 <w:b/>
                 <w:color w:val="1A1A1A"/>
               </w:rPr>
-              <w:t>Y</w:t>
+              <w:t>Z</w:t>
             </w:r>
             <w:r>
               <w:rPr>
                 <w:b/>
                 <w:color w:val="1A1A1A"/>
-                <w:spacing w:val="-1"/>
-              </w:rPr>
-              <w:t xml:space="preserve"> </w:t>
-            </w:r>
-            <w:r>
-              <w:rPr>
-                <w:b/>
-                <w:color w:val="1A1A1A"/>
-              </w:rPr>
-              <w:t>* 0.818</w:t>
-            </w:r>
-            <w:r>
-              <w:rPr>
-                <w:b/>
-                <w:color w:val="1A1A1A"/>
-                <w:spacing w:val="-1"/>
+                <w:spacing w:val="-4"/>
               </w:rPr>
               <w:t xml:space="preserve"> </w:t>
             </w:r>
@@ -7062,90 +6876,24 @@
                 <w:color w:val="1A1A1A"/>
                 <w:spacing w:val="-10"/>
               </w:rPr>
-              <w:t xml:space="preserve">  {</w:t>
-            </w:r>
-            <w:proofErr w:type="spellStart"/>
+              <w:t xml:space="preserve">  </w:t>
+            </w:r>
             <w:r>
               <w:rPr>
                 <w:b/>
                 <w:color w:val="1A1A1A"/>
                 <w:spacing w:val="-10"/>
               </w:rPr>
-              <w:t>Assoc_A_total_marks</w:t>
-            </w:r>
-            <w:proofErr w:type="spellEnd"/>
+              <w:t>{</w:t>
+            </w:r>
             <w:r>
               <w:rPr>
                 <w:b/>
                 <w:color w:val="1A1A1A"/>
                 <w:spacing w:val="-10"/>
               </w:rPr>
-              <w:t>}</w:t>
-            </w:r>
-          </w:p>
-        </w:tc>
-        <w:tc>
-          <w:tcPr>
-            <w:tcW w:w="1620" w:type="dxa"/>
-          </w:tcPr>
-          <w:p>
-            <w:pPr>
-              <w:pStyle w:val="TableParagraph"/>
-              <w:spacing w:line="251" w:lineRule="exact"/>
-              <w:ind w:left="108"/>
-              <w:rPr>
-                <w:b/>
-              </w:rPr>
-            </w:pPr>
-            <w:r>
-              <w:rPr>
-                <w:b/>
-                <w:color w:val="1A1A1A"/>
-              </w:rPr>
-              <w:t>Z</w:t>
-            </w:r>
-            <w:r>
-              <w:rPr>
-                <w:b/>
-                <w:color w:val="1A1A1A"/>
-                <w:spacing w:val="-4"/>
-              </w:rPr>
-              <w:t xml:space="preserve"> </w:t>
-            </w:r>
-            <w:r>
-              <w:rPr>
-                <w:b/>
-                <w:color w:val="1A1A1A"/>
-                <w:spacing w:val="-10"/>
-              </w:rPr>
-              <w:t>=</w:t>
-            </w:r>
-            <w:r>
-              <w:rPr>
-                <w:b/>
-                <w:color w:val="1A1A1A"/>
-                <w:spacing w:val="-10"/>
-              </w:rPr>
-              <w:t xml:space="preserve">  </w:t>
-            </w:r>
-            <w:r>
-              <w:rPr>
-                <w:b/>
-                <w:color w:val="1A1A1A"/>
-                <w:spacing w:val="-10"/>
-              </w:rPr>
-              <w:t>{</w:t>
-            </w:r>
-            <w:proofErr w:type="spellStart"/>
-            <w:r>
-              <w:rPr>
-                <w:b/>
-                <w:color w:val="1A1A1A"/>
-                <w:spacing w:val="-10"/>
-              </w:rPr>
               <w:t>Assis_A_total_marks</w:t>
             </w:r>
-            <w:proofErr w:type="spellEnd"/>
             <w:r>
               <w:rPr>
                 <w:b/>
@@ -7492,7 +7240,7 @@
           </mc:Choice>
           <mc:Fallback>
             <w:pict>
-              <v:shape w14:anchorId="14B55E0B" id="Graphic 6" o:spid="_x0000_s1026" style="position:absolute;margin-left:24pt;margin-top:24pt;width:547.45pt;height:794.05pt;z-index:-16536576;visibility:visible;mso-wrap-style:square;mso-wrap-distance-left:0;mso-wrap-distance-top:0;mso-wrap-distance-right:0;mso-wrap-distance-bottom:0;mso-position-horizontal:absolute;mso-position-horizontal-relative:page;mso-position-vertical:absolute;mso-position-vertical-relative:page;v-text-anchor:top" coordsize="6952615,10084435" o:gfxdata="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" path="m6886689,65532r-9131,l6877558,74676r,9934651l74676,10009327r,-9934651l6877558,74676r,-9144l74676,65532r-9144,l65532,74625r,9934702l65532,10018471r9144,l6877558,10018471r9131,l6886689,10009327r,-9934651l6886689,65532xem6933946,18288r-38100,l6895846,56388r,18237l6895846,10009327r,18288l6877558,10027615r-6802882,l56388,10027615r,-18288l56388,74676r,-18288l74676,56388r6802882,l6895846,56388r,-38100l6877558,18288r-6802882,l56388,18288r-38100,l18288,56388r,10009327l56388,10065715r18288,l6877558,10065715r18288,l6933946,10065715r,-38100l6933946,10009327r,-9934651l6933946,56388r,-38100xem6952539,r-9195,l6943344,9144r,65481l6943344,10009327r,65545l6877558,10074872r-6802882,l9144,10074872r,-65545l9144,74676r,-65532l74676,9144r6802882,l6943344,9144r,-9144l6877558,,74676,,9144,,,,,9144,,10084003r9144,l6952539,10084003r,-9131l6952475,10009327r,-9934651l6952475,9144,6952539,xe" fillcolor="black" stroked="f">
+              <v:shape w14:anchorId="6586AA04" id="Graphic 6" o:spid="_x0000_s1026" style="position:absolute;margin-left:24pt;margin-top:24pt;width:547.45pt;height:794.05pt;z-index:-16536576;visibility:visible;mso-wrap-style:square;mso-wrap-distance-left:0;mso-wrap-distance-top:0;mso-wrap-distance-right:0;mso-wrap-distance-bottom:0;mso-position-horizontal:absolute;mso-position-horizontal-relative:page;mso-position-vertical:absolute;mso-position-vertical-relative:page;v-text-anchor:top" coordsize="6952615,10084435" o:gfxdata="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" path="m6886689,65532r-9131,l6877558,74676r,9934651l74676,10009327r,-9934651l6877558,74676r,-9144l74676,65532r-9144,l65532,74625r,9934702l65532,10018471r9144,l6877558,10018471r9131,l6886689,10009327r,-9934651l6886689,65532xem6933946,18288r-38100,l6895846,56388r,18237l6895846,10009327r,18288l6877558,10027615r-6802882,l56388,10027615r,-18288l56388,74676r,-18288l74676,56388r6802882,l6895846,56388r,-38100l6877558,18288r-6802882,l56388,18288r-38100,l18288,56388r,10009327l56388,10065715r18288,l6877558,10065715r18288,l6933946,10065715r,-38100l6933946,10009327r,-9934651l6933946,56388r,-38100xem6952539,r-9195,l6943344,9144r,65481l6943344,10009327r,65545l6877558,10074872r-6802882,l9144,10074872r,-65545l9144,74676r,-65532l74676,9144r6802882,l6943344,9144r,-9144l6877558,,74676,,9144,,,,,9144,,10084003r9144,l6952539,10084003r,-9131l6952475,10009327r,-9934651l6952475,9144,6952539,xe" fillcolor="black" stroked="f">
                 <v:path arrowok="t"/>
                 <w10:wrap anchorx="page" anchory="page"/>
               </v:shape>
@@ -8007,21 +7755,7 @@
               <w:rPr>
                 <w:b/>
               </w:rPr>
-              <w:t>SCI/SCIE Journal (</w:t>
-            </w:r>
-            <w:proofErr w:type="spellStart"/>
-            <w:r>
-              <w:rPr>
-                <w:b/>
-              </w:rPr>
-              <w:t>WoS</w:t>
-            </w:r>
-            <w:proofErr w:type="spellEnd"/>
-            <w:r>
-              <w:rPr>
-                <w:b/>
-              </w:rPr>
-              <w:t>) in academic year</w:t>
+              <w:t>SCI/SCIE Journal (WoS) in academic year</w:t>
             </w:r>
           </w:p>
         </w:tc>
@@ -8065,11 +7799,9 @@
             <w:r>
               <w:t>{</w:t>
             </w:r>
-            <w:proofErr w:type="spellStart"/>
             <w:r>
               <w:t>sci_papers_marks</w:t>
             </w:r>
-            <w:proofErr w:type="spellEnd"/>
             <w:r>
               <w:t>}</w:t>
             </w:r>
@@ -8087,11 +7819,9 @@
             <w:r>
               <w:t>{</w:t>
             </w:r>
-            <w:proofErr w:type="spellStart"/>
             <w:r>
               <w:t>sci_papers_verified_marks</w:t>
             </w:r>
-            <w:proofErr w:type="spellEnd"/>
             <w:r>
               <w:t>}</w:t>
             </w:r>
@@ -8244,23 +7974,7 @@
                 <w:b/>
                 <w:color w:val="1A1A1A"/>
               </w:rPr>
-              <w:t>ESCI Journal (</w:t>
-            </w:r>
-            <w:proofErr w:type="spellStart"/>
-            <w:r>
-              <w:rPr>
-                <w:b/>
-                <w:color w:val="1A1A1A"/>
-              </w:rPr>
-              <w:t>WoS</w:t>
-            </w:r>
-            <w:proofErr w:type="spellEnd"/>
-            <w:r>
-              <w:rPr>
-                <w:b/>
-                <w:color w:val="1A1A1A"/>
-              </w:rPr>
-              <w:t xml:space="preserve">) in </w:t>
+              <w:t xml:space="preserve">ESCI Journal (WoS) in </w:t>
             </w:r>
             <w:r>
               <w:rPr>
@@ -8298,11 +8012,9 @@
             <w:r>
               <w:t>{</w:t>
             </w:r>
-            <w:proofErr w:type="spellStart"/>
             <w:r>
               <w:t>esci_papers_marks</w:t>
             </w:r>
-            <w:proofErr w:type="spellEnd"/>
             <w:r>
               <w:t>}</w:t>
             </w:r>
@@ -8320,11 +8032,9 @@
             <w:r>
               <w:t>{</w:t>
             </w:r>
-            <w:proofErr w:type="spellStart"/>
             <w:r>
               <w:t>esci_papers_verified_marks</w:t>
             </w:r>
-            <w:proofErr w:type="spellEnd"/>
             <w:r>
               <w:t>}</w:t>
             </w:r>
@@ -8515,11 +8225,9 @@
             <w:r>
               <w:t>{</w:t>
             </w:r>
-            <w:proofErr w:type="spellStart"/>
             <w:r>
               <w:t>scopus_papers_marks</w:t>
             </w:r>
-            <w:proofErr w:type="spellEnd"/>
             <w:r>
               <w:t>}</w:t>
             </w:r>
@@ -8537,11 +8245,9 @@
             <w:r>
               <w:t>{</w:t>
             </w:r>
-            <w:proofErr w:type="spellStart"/>
             <w:r>
               <w:t>scopus_papers_verified_marks</w:t>
             </w:r>
-            <w:proofErr w:type="spellEnd"/>
             <w:r>
               <w:t>}</w:t>
             </w:r>
@@ -8705,21 +8411,12 @@
               </w:rPr>
               <w:t xml:space="preserve"> </w:t>
             </w:r>
-            <w:proofErr w:type="spellStart"/>
             <w:r>
               <w:rPr>
                 <w:b/>
                 <w:color w:val="1A1A1A"/>
               </w:rPr>
-              <w:t>WoS</w:t>
-            </w:r>
-            <w:proofErr w:type="spellEnd"/>
-            <w:r>
-              <w:rPr>
-                <w:b/>
-                <w:color w:val="1A1A1A"/>
-              </w:rPr>
-              <w:t>/</w:t>
+              <w:t>WoS/</w:t>
             </w:r>
             <w:r>
               <w:rPr>
@@ -8787,11 +8484,9 @@
             <w:r>
               <w:t>{</w:t>
             </w:r>
-            <w:proofErr w:type="spellStart"/>
             <w:r>
               <w:t>ugc_papers_marks</w:t>
             </w:r>
-            <w:proofErr w:type="spellEnd"/>
             <w:r>
               <w:t>}</w:t>
             </w:r>
@@ -8807,15 +8502,7 @@
               <w:pStyle w:val="TableParagraph"/>
             </w:pPr>
             <w:r>
-              <w:t>{</w:t>
-            </w:r>
-            <w:proofErr w:type="spellStart"/>
-            <w:r>
-              <w:t>ugc_papers_verified_marks</w:t>
-            </w:r>
-            <w:proofErr w:type="spellEnd"/>
-            <w:r>
-              <w:t>}</w:t>
+              <w:t>{ugc_papers_verified_marks}</w:t>
             </w:r>
           </w:p>
         </w:tc>
@@ -9016,15 +8703,7 @@
               <w:pStyle w:val="TableParagraph"/>
             </w:pPr>
             <w:r>
-              <w:t>{</w:t>
-            </w:r>
-            <w:proofErr w:type="spellStart"/>
-            <w:r>
-              <w:t>other_papers_marks</w:t>
-            </w:r>
-            <w:proofErr w:type="spellEnd"/>
-            <w:r>
-              <w:t>}</w:t>
+              <w:t>{other_papers_marks}</w:t>
             </w:r>
           </w:p>
         </w:tc>
@@ -9038,15 +8717,7 @@
               <w:pStyle w:val="TableParagraph"/>
             </w:pPr>
             <w:r>
-              <w:t>{</w:t>
-            </w:r>
-            <w:proofErr w:type="spellStart"/>
-            <w:r>
-              <w:t>other_papers_verified_marks</w:t>
-            </w:r>
-            <w:proofErr w:type="spellEnd"/>
-            <w:r>
-              <w:t>}</w:t>
+              <w:t>{other_papers_verified_marks}</w:t>
             </w:r>
           </w:p>
         </w:tc>
@@ -9264,21 +8935,7 @@
               <w:rPr>
                 <w:b/>
               </w:rPr>
-              <w:t xml:space="preserve">/ </w:t>
-            </w:r>
-            <w:proofErr w:type="spellStart"/>
-            <w:r>
-              <w:rPr>
-                <w:b/>
-              </w:rPr>
-              <w:t>WoS</w:t>
-            </w:r>
-            <w:proofErr w:type="spellEnd"/>
-            <w:r>
-              <w:rPr>
-                <w:b/>
-              </w:rPr>
-              <w:t xml:space="preserve"> in academic year</w:t>
+              <w:t>/ WoS in academic year</w:t>
             </w:r>
           </w:p>
         </w:tc>
@@ -9314,15 +8971,7 @@
               <w:pStyle w:val="TableParagraph"/>
             </w:pPr>
             <w:r>
-              <w:t>{</w:t>
-            </w:r>
-            <w:proofErr w:type="spellStart"/>
-            <w:r>
-              <w:t>scopus_conf_marks</w:t>
-            </w:r>
-            <w:proofErr w:type="spellEnd"/>
-            <w:r>
-              <w:t>}</w:t>
+              <w:t>{scopus_conf_marks}</w:t>
             </w:r>
           </w:p>
         </w:tc>
@@ -9336,15 +8985,7 @@
               <w:pStyle w:val="TableParagraph"/>
             </w:pPr>
             <w:r>
-              <w:t>{</w:t>
-            </w:r>
-            <w:proofErr w:type="spellStart"/>
-            <w:r>
-              <w:t>scopus_conf_verified_marks</w:t>
-            </w:r>
-            <w:proofErr w:type="spellEnd"/>
-            <w:r>
-              <w:t>}</w:t>
+              <w:t>{scopus_conf_verified_marks}</w:t>
             </w:r>
           </w:p>
         </w:tc>
@@ -9525,15 +9166,7 @@
               <w:pStyle w:val="TableParagraph"/>
             </w:pPr>
             <w:r>
-              <w:t>{</w:t>
-            </w:r>
-            <w:proofErr w:type="spellStart"/>
-            <w:r>
-              <w:t>other_conf_marks</w:t>
-            </w:r>
-            <w:proofErr w:type="spellEnd"/>
-            <w:r>
-              <w:t>}</w:t>
+              <w:t>{other_conf_marks}</w:t>
             </w:r>
           </w:p>
           <w:p>
@@ -9552,15 +9185,7 @@
               <w:pStyle w:val="TableParagraph"/>
             </w:pPr>
             <w:r>
-              <w:t>{</w:t>
-            </w:r>
-            <w:proofErr w:type="spellStart"/>
-            <w:r>
-              <w:t>other_conf_verified_marks</w:t>
-            </w:r>
-            <w:proofErr w:type="spellEnd"/>
-            <w:r>
-              <w:t>}</w:t>
+              <w:t>{other_conf_verified_marks}</w:t>
             </w:r>
           </w:p>
           <w:p>
@@ -9667,16 +9292,8 @@
               <w:rPr>
                 <w:b/>
               </w:rPr>
-              <w:t>/</w:t>
-            </w:r>
-            <w:proofErr w:type="spellStart"/>
-            <w:r>
-              <w:rPr>
-                <w:b/>
-              </w:rPr>
-              <w:t>WoS</w:t>
-            </w:r>
-            <w:proofErr w:type="spellEnd"/>
+              <w:t>/WoS</w:t>
+            </w:r>
             <w:r>
               <w:rPr>
                 <w:b/>
@@ -9780,15 +9397,7 @@
               <w:pStyle w:val="TableParagraph"/>
             </w:pPr>
             <w:r>
-              <w:t>{</w:t>
-            </w:r>
-            <w:proofErr w:type="spellStart"/>
-            <w:r>
-              <w:t>scopus_chapter_marks</w:t>
-            </w:r>
-            <w:proofErr w:type="spellEnd"/>
-            <w:r>
-              <w:t>}</w:t>
+              <w:t>{scopus_chapter_marks}</w:t>
             </w:r>
           </w:p>
         </w:tc>
@@ -9802,15 +9411,7 @@
               <w:pStyle w:val="TableParagraph"/>
             </w:pPr>
             <w:r>
-              <w:t>{</w:t>
-            </w:r>
-            <w:proofErr w:type="spellStart"/>
-            <w:r>
-              <w:t>scopus_chapter_verified_marks</w:t>
-            </w:r>
-            <w:proofErr w:type="spellEnd"/>
-            <w:r>
-              <w:t>}</w:t>
+              <w:t>{scopus_chapter_verified_marks}</w:t>
             </w:r>
           </w:p>
         </w:tc>
@@ -10007,15 +9608,7 @@
               <w:pStyle w:val="TableParagraph"/>
             </w:pPr>
             <w:r>
-              <w:t>{</w:t>
-            </w:r>
-            <w:proofErr w:type="spellStart"/>
-            <w:r>
-              <w:t>other_chapter_marks</w:t>
-            </w:r>
-            <w:proofErr w:type="spellEnd"/>
-            <w:r>
-              <w:t>}</w:t>
+              <w:t>{other_chapter_marks}</w:t>
             </w:r>
           </w:p>
         </w:tc>
@@ -10029,15 +9622,7 @@
               <w:pStyle w:val="TableParagraph"/>
             </w:pPr>
             <w:r>
-              <w:t>{</w:t>
-            </w:r>
-            <w:proofErr w:type="spellStart"/>
-            <w:r>
-              <w:t>other_chapter_verified_marks</w:t>
-            </w:r>
-            <w:proofErr w:type="spellEnd"/>
-            <w:r>
-              <w:t>}</w:t>
+              <w:t>{other_chapter_verified_marks}</w:t>
             </w:r>
           </w:p>
         </w:tc>
@@ -10234,16 +9819,8 @@
               <w:rPr>
                 <w:b/>
               </w:rPr>
-              <w:t>Scopus/</w:t>
-            </w:r>
-            <w:proofErr w:type="spellStart"/>
-            <w:r>
-              <w:rPr>
-                <w:b/>
-              </w:rPr>
-              <w:t>WoS</w:t>
-            </w:r>
-            <w:proofErr w:type="spellEnd"/>
+              <w:t>Scopus/WoS</w:t>
+            </w:r>
             <w:r>
               <w:rPr>
                 <w:b/>
@@ -10318,15 +9895,7 @@
               <w:pStyle w:val="TableParagraph"/>
             </w:pPr>
             <w:r>
-              <w:t>{</w:t>
-            </w:r>
-            <w:proofErr w:type="spellStart"/>
-            <w:r>
-              <w:t>scopus_books_marks</w:t>
-            </w:r>
-            <w:proofErr w:type="spellEnd"/>
-            <w:r>
-              <w:t>}</w:t>
+              <w:t>{scopus_books_marks}</w:t>
             </w:r>
           </w:p>
           <w:p>
@@ -10345,15 +9914,7 @@
               <w:pStyle w:val="TableParagraph"/>
             </w:pPr>
             <w:r>
-              <w:t>{</w:t>
-            </w:r>
-            <w:proofErr w:type="spellStart"/>
-            <w:r>
-              <w:t>scopus_books_verified_marks</w:t>
-            </w:r>
-            <w:proofErr w:type="spellEnd"/>
-            <w:r>
-              <w:t>}</w:t>
+              <w:t>{scopus_books_verified_marks}</w:t>
             </w:r>
           </w:p>
         </w:tc>
@@ -10547,21 +10108,7 @@
               <w:rPr>
                 <w:b/>
               </w:rPr>
-              <w:t>in academic year (</w:t>
-            </w:r>
-            <w:proofErr w:type="spellStart"/>
-            <w:r>
-              <w:rPr>
-                <w:b/>
-              </w:rPr>
-              <w:t>non indexed</w:t>
-            </w:r>
-            <w:proofErr w:type="spellEnd"/>
-            <w:r>
-              <w:rPr>
-                <w:b/>
-              </w:rPr>
-              <w:t>)</w:t>
+              <w:t>in academic year (non indexed)</w:t>
             </w:r>
           </w:p>
         </w:tc>
@@ -10591,15 +10138,7 @@
               <w:pStyle w:val="TableParagraph"/>
             </w:pPr>
             <w:r>
-              <w:t>{</w:t>
-            </w:r>
-            <w:proofErr w:type="spellStart"/>
-            <w:r>
-              <w:t>national_books_marks</w:t>
-            </w:r>
-            <w:proofErr w:type="spellEnd"/>
-            <w:r>
-              <w:t>}</w:t>
+              <w:t>{national_books_marks}</w:t>
             </w:r>
           </w:p>
           <w:p>
@@ -10618,15 +10157,7 @@
               <w:pStyle w:val="TableParagraph"/>
             </w:pPr>
             <w:r>
-              <w:t>{</w:t>
-            </w:r>
-            <w:proofErr w:type="spellStart"/>
-            <w:r>
-              <w:t>national_books_verified_marks</w:t>
-            </w:r>
-            <w:proofErr w:type="spellEnd"/>
-            <w:r>
-              <w:t>}</w:t>
+              <w:t>{national_books_verified_marks}</w:t>
             </w:r>
           </w:p>
         </w:tc>
@@ -10793,15 +10324,7 @@
               <w:pStyle w:val="TableParagraph"/>
             </w:pPr>
             <w:r>
-              <w:t>{</w:t>
-            </w:r>
-            <w:proofErr w:type="spellStart"/>
-            <w:r>
-              <w:t>local_books_marks</w:t>
-            </w:r>
-            <w:proofErr w:type="spellEnd"/>
-            <w:r>
-              <w:t>}</w:t>
+              <w:t>{local_books_marks}</w:t>
             </w:r>
           </w:p>
           <w:p>
@@ -10821,19 +10344,11 @@
             </w:pPr>
             <w:r>
               <w:lastRenderedPageBreak/>
-              <w:t>{</w:t>
-            </w:r>
-            <w:proofErr w:type="spellStart"/>
-            <w:r>
-              <w:t>local_books_verified_mark</w:t>
+              <w:t>{local_books_verified_mark</w:t>
             </w:r>
             <w:r>
               <w:lastRenderedPageBreak/>
-              <w:t>s</w:t>
-            </w:r>
-            <w:proofErr w:type="spellEnd"/>
-            <w:r>
-              <w:t>}</w:t>
+              <w:t>s}</w:t>
             </w:r>
           </w:p>
           <w:p>
@@ -11125,15 +10640,7 @@
               <w:pStyle w:val="TableParagraph"/>
             </w:pPr>
             <w:r>
-              <w:t>{</w:t>
-            </w:r>
-            <w:proofErr w:type="spellStart"/>
-            <w:r>
-              <w:t>wos_citations_marks</w:t>
-            </w:r>
-            <w:proofErr w:type="spellEnd"/>
-            <w:r>
-              <w:t>}</w:t>
+              <w:t>{wos_citations_marks}</w:t>
             </w:r>
           </w:p>
           <w:p>
@@ -11152,15 +10659,7 @@
               <w:pStyle w:val="TableParagraph"/>
             </w:pPr>
             <w:r>
-              <w:t>{</w:t>
-            </w:r>
-            <w:proofErr w:type="spellStart"/>
-            <w:r>
-              <w:t>wos_citations_verified_marks</w:t>
-            </w:r>
-            <w:proofErr w:type="spellEnd"/>
-            <w:r>
-              <w:t>}</w:t>
+              <w:t>{wos_citations_verified_marks}</w:t>
             </w:r>
           </w:p>
         </w:tc>
@@ -11329,13 +10828,8 @@
               <w:pStyle w:val="TableParagraph"/>
             </w:pPr>
             <w:r>
-              <w:t>{</w:t>
-            </w:r>
-            <w:proofErr w:type="spellStart"/>
-            <w:r>
-              <w:t>scopus_citations_marks</w:t>
-            </w:r>
-            <w:proofErr w:type="spellEnd"/>
+              <w:t>{scopus_citations_marks</w:t>
+            </w:r>
             <w:r>
               <w:t>}</w:t>
             </w:r>
@@ -11351,15 +10845,7 @@
               <w:pStyle w:val="TableParagraph"/>
             </w:pPr>
             <w:r>
-              <w:t>{</w:t>
-            </w:r>
-            <w:proofErr w:type="spellStart"/>
-            <w:r>
-              <w:t>scopus_citations_verified_marks</w:t>
-            </w:r>
-            <w:proofErr w:type="spellEnd"/>
-            <w:r>
-              <w:t>}</w:t>
+              <w:t>{scopus_citations_verified_marks}</w:t>
             </w:r>
           </w:p>
         </w:tc>
@@ -11541,15 +11027,7 @@
               <w:pStyle w:val="TableParagraph"/>
             </w:pPr>
             <w:r>
-              <w:t>{</w:t>
-            </w:r>
-            <w:proofErr w:type="spellStart"/>
-            <w:r>
-              <w:t>google_citations_marks</w:t>
-            </w:r>
-            <w:proofErr w:type="spellEnd"/>
-            <w:r>
-              <w:t>}</w:t>
+              <w:t>{google_citations_marks}</w:t>
             </w:r>
           </w:p>
         </w:tc>
@@ -11563,15 +11041,7 @@
               <w:pStyle w:val="TableParagraph"/>
             </w:pPr>
             <w:r>
-              <w:t>{</w:t>
-            </w:r>
-            <w:proofErr w:type="spellStart"/>
-            <w:r>
-              <w:t>google_citations_verified_marks</w:t>
-            </w:r>
-            <w:proofErr w:type="spellEnd"/>
-            <w:r>
-              <w:t>}</w:t>
+              <w:t>{google_citations_verified_marks}</w:t>
             </w:r>
           </w:p>
         </w:tc>
@@ -11866,15 +11336,7 @@
               <w:pStyle w:val="TableParagraph"/>
             </w:pPr>
             <w:r>
-              <w:t>{</w:t>
-            </w:r>
-            <w:proofErr w:type="spellStart"/>
-            <w:r>
-              <w:t>individual_copyright_registered_marks</w:t>
-            </w:r>
-            <w:proofErr w:type="spellEnd"/>
-            <w:r>
-              <w:t>}</w:t>
+              <w:t>{individual_copyright_registered_marks}</w:t>
             </w:r>
           </w:p>
         </w:tc>
@@ -11888,15 +11350,7 @@
               <w:pStyle w:val="TableParagraph"/>
             </w:pPr>
             <w:r>
-              <w:t>{</w:t>
-            </w:r>
-            <w:proofErr w:type="spellStart"/>
-            <w:r>
-              <w:t>individual_copyright_registered_verified_marks</w:t>
-            </w:r>
-            <w:proofErr w:type="spellEnd"/>
-            <w:r>
-              <w:t>}</w:t>
+              <w:t>{individual_copyright_registered_verified_marks}</w:t>
             </w:r>
           </w:p>
         </w:tc>
@@ -11979,15 +11433,7 @@
               <w:pStyle w:val="TableParagraph"/>
             </w:pPr>
             <w:r>
-              <w:t>{</w:t>
-            </w:r>
-            <w:proofErr w:type="spellStart"/>
-            <w:r>
-              <w:t>individual_copyright_granted_marks</w:t>
-            </w:r>
-            <w:proofErr w:type="spellEnd"/>
-            <w:r>
-              <w:t>}</w:t>
+              <w:t>{individual_copyright_granted_marks}</w:t>
             </w:r>
           </w:p>
           <w:p>
@@ -12006,15 +11452,7 @@
               <w:pStyle w:val="TableParagraph"/>
             </w:pPr>
             <w:r>
-              <w:t>{</w:t>
-            </w:r>
-            <w:proofErr w:type="spellStart"/>
-            <w:r>
-              <w:t>individual_copyright_granted_verified_marks</w:t>
-            </w:r>
-            <w:proofErr w:type="spellEnd"/>
-            <w:r>
-              <w:t>}</w:t>
+              <w:t>{individual_copyright_granted_verified_marks}</w:t>
             </w:r>
           </w:p>
         </w:tc>
@@ -12121,15 +11559,7 @@
               <w:pStyle w:val="TableParagraph"/>
             </w:pPr>
             <w:r>
-              <w:t>{</w:t>
-            </w:r>
-            <w:proofErr w:type="spellStart"/>
-            <w:r>
-              <w:t>institute_copyright_registered_marks</w:t>
-            </w:r>
-            <w:proofErr w:type="spellEnd"/>
-            <w:r>
-              <w:t>}</w:t>
+              <w:t>{institute_copyright_registered_marks}</w:t>
             </w:r>
           </w:p>
         </w:tc>
@@ -12143,15 +11573,7 @@
               <w:pStyle w:val="TableParagraph"/>
             </w:pPr>
             <w:r>
-              <w:t>{</w:t>
-            </w:r>
-            <w:proofErr w:type="spellStart"/>
-            <w:r>
-              <w:t>institute_copyright_registered_verified_marks</w:t>
-            </w:r>
-            <w:proofErr w:type="spellEnd"/>
-            <w:r>
-              <w:t>}</w:t>
+              <w:t>{institute_copyright_registered_verified_marks}</w:t>
             </w:r>
           </w:p>
         </w:tc>
@@ -12238,15 +11660,7 @@
               <w:pStyle w:val="TableParagraph"/>
             </w:pPr>
             <w:r>
-              <w:t>{</w:t>
-            </w:r>
-            <w:proofErr w:type="spellStart"/>
-            <w:r>
-              <w:t>institute_copyright_granted_marks</w:t>
-            </w:r>
-            <w:proofErr w:type="spellEnd"/>
-            <w:r>
-              <w:t>}</w:t>
+              <w:t>{institute_copyright_granted_marks}</w:t>
             </w:r>
           </w:p>
         </w:tc>
@@ -12260,15 +11674,7 @@
               <w:pStyle w:val="TableParagraph"/>
             </w:pPr>
             <w:r>
-              <w:t>{</w:t>
-            </w:r>
-            <w:proofErr w:type="spellStart"/>
-            <w:r>
-              <w:t>institute_copyright_granted_verified_marks</w:t>
-            </w:r>
-            <w:proofErr w:type="spellEnd"/>
-            <w:r>
-              <w:t>}</w:t>
+              <w:t>{institute_copyright_granted_verified_marks}</w:t>
             </w:r>
           </w:p>
         </w:tc>
@@ -12601,7 +12007,7 @@
                 </mc:Choice>
                 <mc:Fallback>
                   <w:pict>
-                    <v:shape w14:anchorId="729E41F6" id="Graphic 6" o:spid="_x0000_s1026" style="position:absolute;margin-left:-21.6pt;margin-top:-40.35pt;width:547.45pt;height:794.05pt;z-index:-251658240;visibility:visible;mso-wrap-style:square;mso-wrap-distance-left:0;mso-wrap-distance-top:0;mso-wrap-distance-right:0;mso-wrap-distance-bottom:0;mso-position-horizontal:absolute;mso-position-horizontal-relative:page;mso-position-vertical:absolute;mso-position-vertical-relative:page;v-text-anchor:top" coordsize="6952615,10084435" o:gfxdata="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" path="m6886689,65532r-9131,l6877558,74676r,9934651l74676,10009327r,-9934651l6877558,74676r,-9144l74676,65532r-9144,l65532,74625r,9934702l65532,10018471r9144,l6877558,10018471r9131,l6886689,10009327r,-9934651l6886689,65532xem6933946,18288r-38100,l6895846,56388r,18237l6895846,10009327r,18288l6877558,10027615r-6802882,l56388,10027615r,-18288l56388,74676r,-18288l74676,56388r6802882,l6895846,56388r,-38100l6877558,18288r-6802882,l56388,18288r-38100,l18288,56388r,10009327l56388,10065715r18288,l6877558,10065715r18288,l6933946,10065715r,-38100l6933946,10009327r,-9934651l6933946,56388r,-38100xem6952539,r-9195,l6943344,9144r,65481l6943344,10009327r,65545l6877558,10074872r-6802882,l9144,10074872r,-65545l9144,74676r,-65532l74676,9144r6802882,l6943344,9144r,-9144l6877558,,74676,,9144,,,,,9144,,10084003r9144,l6952539,10084003r,-9131l6952475,10009327r,-9934651l6952475,9144,6952539,xe" fillcolor="black" stroked="f">
+                    <v:shape w14:anchorId="5C553EE2" id="Graphic 6" o:spid="_x0000_s1026" style="position:absolute;margin-left:-21.6pt;margin-top:-40.35pt;width:547.45pt;height:794.05pt;z-index:-251658240;visibility:visible;mso-wrap-style:square;mso-wrap-distance-left:0;mso-wrap-distance-top:0;mso-wrap-distance-right:0;mso-wrap-distance-bottom:0;mso-position-horizontal:absolute;mso-position-horizontal-relative:page;mso-position-vertical:absolute;mso-position-vertical-relative:page;v-text-anchor:top" coordsize="6952615,10084435" o:gfxdata="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" path="m6886689,65532r-9131,l6877558,74676r,9934651l74676,10009327r,-9934651l6877558,74676r,-9144l74676,65532r-9144,l65532,74625r,9934702l65532,10018471r9144,l6877558,10018471r9131,l6886689,10009327r,-9934651l6886689,65532xem6933946,18288r-38100,l6895846,56388r,18237l6895846,10009327r,18288l6877558,10027615r-6802882,l56388,10027615r,-18288l56388,74676r,-18288l74676,56388r6802882,l6895846,56388r,-38100l6877558,18288r-6802882,l56388,18288r-38100,l18288,56388r,10009327l56388,10065715r18288,l6877558,10065715r18288,l6933946,10065715r,-38100l6933946,10009327r,-9934651l6933946,56388r,-38100xem6952539,r-9195,l6943344,9144r,65481l6943344,10009327r,65545l6877558,10074872r-6802882,l9144,10074872r,-65545l9144,74676r,-65532l74676,9144r6802882,l6943344,9144r,-9144l6877558,,74676,,9144,,,,,9144,,10084003r9144,l6952539,10084003r,-9131l6952475,10009327r,-9934651l6952475,9144,6952539,xe" fillcolor="black" stroked="f">
                       <v:path arrowok="t"/>
                       <w10:wrap anchorx="page" anchory="page"/>
                     </v:shape>
@@ -12692,15 +12098,7 @@
               <w:pStyle w:val="TableParagraph"/>
             </w:pPr>
             <w:r>
-              <w:t>{</w:t>
-            </w:r>
-            <w:proofErr w:type="spellStart"/>
-            <w:r>
-              <w:t>individual_patent_registered_marks</w:t>
-            </w:r>
-            <w:proofErr w:type="spellEnd"/>
-            <w:r>
-              <w:t>}</w:t>
+              <w:t>{individual_patent_registered_marks}</w:t>
             </w:r>
           </w:p>
         </w:tc>
@@ -12713,15 +12111,7 @@
               <w:pStyle w:val="TableParagraph"/>
             </w:pPr>
             <w:r>
-              <w:t>{</w:t>
-            </w:r>
-            <w:proofErr w:type="spellStart"/>
-            <w:r>
-              <w:t>individual_patent_registered_verified_marks</w:t>
-            </w:r>
-            <w:proofErr w:type="spellEnd"/>
-            <w:r>
-              <w:t>}</w:t>
+              <w:t>{individual_patent_registered_verified_marks}</w:t>
             </w:r>
           </w:p>
         </w:tc>
@@ -12809,15 +12199,7 @@
               <w:pStyle w:val="TableParagraph"/>
             </w:pPr>
             <w:r>
-              <w:t>{</w:t>
-            </w:r>
-            <w:proofErr w:type="spellStart"/>
-            <w:r>
-              <w:t>individual_patent_published_marks</w:t>
-            </w:r>
-            <w:proofErr w:type="spellEnd"/>
-            <w:r>
-              <w:t>}</w:t>
+              <w:t>{individual_patent_published_marks}</w:t>
             </w:r>
           </w:p>
         </w:tc>
@@ -12830,15 +12212,7 @@
               <w:pStyle w:val="TableParagraph"/>
             </w:pPr>
             <w:r>
-              <w:t>{</w:t>
-            </w:r>
-            <w:proofErr w:type="spellStart"/>
-            <w:r>
-              <w:t>individual_patent_published_verified_marks</w:t>
-            </w:r>
-            <w:proofErr w:type="spellEnd"/>
-            <w:r>
-              <w:t>}</w:t>
+              <w:t>{individual_patent_published_verified_marks}</w:t>
             </w:r>
           </w:p>
         </w:tc>
@@ -12926,15 +12300,7 @@
               <w:pStyle w:val="TableParagraph"/>
             </w:pPr>
             <w:r>
-              <w:t>{</w:t>
-            </w:r>
-            <w:proofErr w:type="spellStart"/>
-            <w:r>
-              <w:t>individual_granted_marks</w:t>
-            </w:r>
-            <w:proofErr w:type="spellEnd"/>
-            <w:r>
-              <w:t>}</w:t>
+              <w:t>{individual_granted_marks}</w:t>
             </w:r>
           </w:p>
         </w:tc>
@@ -12947,15 +12313,7 @@
               <w:pStyle w:val="TableParagraph"/>
             </w:pPr>
             <w:r>
-              <w:t>{</w:t>
-            </w:r>
-            <w:proofErr w:type="spellStart"/>
-            <w:r>
-              <w:t>individual_granted_verified_marks</w:t>
-            </w:r>
-            <w:proofErr w:type="spellEnd"/>
-            <w:r>
-              <w:t>}</w:t>
+              <w:t>{individual_granted_verified_marks}</w:t>
             </w:r>
           </w:p>
         </w:tc>
@@ -13043,19 +12401,11 @@
               <w:pStyle w:val="TableParagraph"/>
             </w:pPr>
             <w:r>
-              <w:t>{</w:t>
-            </w:r>
-            <w:proofErr w:type="spellStart"/>
-            <w:r>
-              <w:t>individual_commercialized_mar</w:t>
+              <w:t>{individual_commercialized_mar</w:t>
             </w:r>
             <w:r>
               <w:lastRenderedPageBreak/>
-              <w:t>ks</w:t>
-            </w:r>
-            <w:proofErr w:type="spellEnd"/>
-            <w:r>
-              <w:t>}</w:t>
+              <w:t>ks}</w:t>
             </w:r>
           </w:p>
         </w:tc>
@@ -13069,19 +12419,11 @@
             </w:pPr>
             <w:r>
               <w:lastRenderedPageBreak/>
-              <w:t>{</w:t>
-            </w:r>
-            <w:proofErr w:type="spellStart"/>
-            <w:r>
-              <w:t>individual_commercialized_verified</w:t>
+              <w:t>{individual_commercialized_verified</w:t>
             </w:r>
             <w:r>
               <w:lastRenderedPageBreak/>
-              <w:t>_marks</w:t>
-            </w:r>
-            <w:proofErr w:type="spellEnd"/>
-            <w:r>
-              <w:t>}</w:t>
+              <w:t>_marks}</w:t>
             </w:r>
           </w:p>
           <w:p>
@@ -13231,15 +12573,7 @@
               <w:pStyle w:val="TableParagraph"/>
             </w:pPr>
             <w:r>
-              <w:t>{</w:t>
-            </w:r>
-            <w:proofErr w:type="spellStart"/>
-            <w:r>
-              <w:t>college_patent_registered_marks</w:t>
-            </w:r>
-            <w:proofErr w:type="spellEnd"/>
-            <w:r>
-              <w:t>}</w:t>
+              <w:t>{college_patent_registered_marks}</w:t>
             </w:r>
           </w:p>
         </w:tc>
@@ -13252,15 +12586,7 @@
               <w:pStyle w:val="TableParagraph"/>
             </w:pPr>
             <w:r>
-              <w:t>{</w:t>
-            </w:r>
-            <w:proofErr w:type="spellStart"/>
-            <w:r>
-              <w:t>college_patent_registered_verified_marks</w:t>
-            </w:r>
-            <w:proofErr w:type="spellEnd"/>
-            <w:r>
-              <w:t>}</w:t>
+              <w:t>{college_patent_registered_verified_marks}</w:t>
             </w:r>
           </w:p>
         </w:tc>
@@ -13348,15 +12674,7 @@
               <w:pStyle w:val="TableParagraph"/>
             </w:pPr>
             <w:r>
-              <w:t>{</w:t>
-            </w:r>
-            <w:proofErr w:type="spellStart"/>
-            <w:r>
-              <w:t>college_patent_published_marks</w:t>
-            </w:r>
-            <w:proofErr w:type="spellEnd"/>
-            <w:r>
-              <w:t>}</w:t>
+              <w:t>{college_patent_published_marks}</w:t>
             </w:r>
           </w:p>
         </w:tc>
@@ -13369,15 +12687,7 @@
               <w:pStyle w:val="TableParagraph"/>
             </w:pPr>
             <w:r>
-              <w:t>{</w:t>
-            </w:r>
-            <w:proofErr w:type="spellStart"/>
-            <w:r>
-              <w:t>college_patent_published_verified_marks</w:t>
-            </w:r>
-            <w:proofErr w:type="spellEnd"/>
-            <w:r>
-              <w:t>}</w:t>
+              <w:t>{college_patent_published_verified_marks}</w:t>
             </w:r>
           </w:p>
         </w:tc>
@@ -13465,15 +12775,7 @@
               <w:pStyle w:val="TableParagraph"/>
             </w:pPr>
             <w:r>
-              <w:t>{</w:t>
-            </w:r>
-            <w:proofErr w:type="spellStart"/>
-            <w:r>
-              <w:t>college_granted_marks</w:t>
-            </w:r>
-            <w:proofErr w:type="spellEnd"/>
-            <w:r>
-              <w:t>}</w:t>
+              <w:t>{college_granted_marks}</w:t>
             </w:r>
           </w:p>
         </w:tc>
@@ -13486,15 +12788,7 @@
               <w:pStyle w:val="TableParagraph"/>
             </w:pPr>
             <w:r>
-              <w:t>{</w:t>
-            </w:r>
-            <w:proofErr w:type="spellStart"/>
-            <w:r>
-              <w:t>college_granted_verified_marks</w:t>
-            </w:r>
-            <w:proofErr w:type="spellEnd"/>
-            <w:r>
-              <w:t>}</w:t>
+              <w:t>{college_granted_verified_marks}</w:t>
             </w:r>
           </w:p>
         </w:tc>
@@ -13582,15 +12876,7 @@
               <w:pStyle w:val="TableParagraph"/>
             </w:pPr>
             <w:r>
-              <w:t>{</w:t>
-            </w:r>
-            <w:proofErr w:type="spellStart"/>
-            <w:r>
-              <w:t>college_commercialized_marks</w:t>
-            </w:r>
-            <w:proofErr w:type="spellEnd"/>
-            <w:r>
-              <w:t>}</w:t>
+              <w:t>{college_commercialized_marks}</w:t>
             </w:r>
           </w:p>
         </w:tc>
@@ -13603,15 +12889,7 @@
               <w:pStyle w:val="TableParagraph"/>
             </w:pPr>
             <w:r>
-              <w:t>{</w:t>
-            </w:r>
-            <w:proofErr w:type="spellStart"/>
-            <w:r>
-              <w:t>college_commercialized_verified_marks</w:t>
-            </w:r>
-            <w:proofErr w:type="spellEnd"/>
-            <w:r>
-              <w:t>}</w:t>
+              <w:t>{college_commercialized_verified_marks}</w:t>
             </w:r>
           </w:p>
         </w:tc>
@@ -13840,15 +13118,7 @@
               <w:pStyle w:val="TableParagraph"/>
             </w:pPr>
             <w:r>
-              <w:t>{</w:t>
-            </w:r>
-            <w:proofErr w:type="spellStart"/>
-            <w:r>
-              <w:t>research_grants_marks</w:t>
-            </w:r>
-            <w:proofErr w:type="spellEnd"/>
-            <w:r>
-              <w:t>}</w:t>
+              <w:t>{research_grants_marks}</w:t>
             </w:r>
           </w:p>
         </w:tc>
@@ -13863,15 +13133,7 @@
               <w:pStyle w:val="TableParagraph"/>
             </w:pPr>
             <w:r>
-              <w:t>{</w:t>
-            </w:r>
-            <w:proofErr w:type="spellStart"/>
-            <w:r>
-              <w:t>research_grants_verified_marks</w:t>
-            </w:r>
-            <w:proofErr w:type="spellEnd"/>
-            <w:r>
-              <w:t>}</w:t>
+              <w:t>{research_grants_verified_marks}</w:t>
             </w:r>
           </w:p>
         </w:tc>
@@ -14071,23 +13333,7 @@
                 <w:b/>
                 <w:sz w:val="24"/>
               </w:rPr>
-              <w:t xml:space="preserve">with </w:t>
-            </w:r>
-            <w:proofErr w:type="spellStart"/>
-            <w:r>
-              <w:rPr>
-                <w:b/>
-                <w:sz w:val="24"/>
-              </w:rPr>
-              <w:t>PCCoE</w:t>
-            </w:r>
-            <w:proofErr w:type="spellEnd"/>
-            <w:r>
-              <w:rPr>
-                <w:b/>
-                <w:sz w:val="24"/>
-              </w:rPr>
-              <w:t xml:space="preserve"> </w:t>
+              <w:t xml:space="preserve">with PCCoE </w:t>
             </w:r>
             <w:r>
               <w:rPr>
@@ -14617,15 +13863,7 @@
               <w:pStyle w:val="TableParagraph"/>
             </w:pPr>
             <w:r>
-              <w:t>{</w:t>
-            </w:r>
-            <w:proofErr w:type="spellStart"/>
-            <w:r>
-              <w:t>training_marks</w:t>
-            </w:r>
-            <w:proofErr w:type="spellEnd"/>
-            <w:r>
-              <w:t>}</w:t>
+              <w:t>{training_marks}</w:t>
             </w:r>
           </w:p>
         </w:tc>
@@ -14639,15 +13877,7 @@
               <w:pStyle w:val="TableParagraph"/>
             </w:pPr>
             <w:r>
-              <w:t>{</w:t>
-            </w:r>
-            <w:proofErr w:type="spellStart"/>
-            <w:r>
-              <w:t>training_verified_marks</w:t>
-            </w:r>
-            <w:proofErr w:type="spellEnd"/>
-            <w:r>
-              <w:t>}</w:t>
+              <w:t>{training_verified_marks}</w:t>
             </w:r>
           </w:p>
         </w:tc>
@@ -14946,15 +14176,7 @@
               <w:pStyle w:val="TableParagraph"/>
             </w:pPr>
             <w:r>
-              <w:t>{</w:t>
-            </w:r>
-            <w:proofErr w:type="spellStart"/>
-            <w:r>
-              <w:t>nonresearch_grants_marks</w:t>
-            </w:r>
-            <w:proofErr w:type="spellEnd"/>
-            <w:r>
-              <w:t>}</w:t>
+              <w:t>{nonresearch_grants_marks}</w:t>
             </w:r>
           </w:p>
         </w:tc>
@@ -14968,15 +14190,7 @@
               <w:pStyle w:val="TableParagraph"/>
             </w:pPr>
             <w:r>
-              <w:t>{</w:t>
-            </w:r>
-            <w:proofErr w:type="spellStart"/>
-            <w:r>
-              <w:t>nonresearch_grants_verified_marks</w:t>
-            </w:r>
-            <w:proofErr w:type="spellEnd"/>
-            <w:r>
-              <w:t>}</w:t>
+              <w:t>{nonresearch_grants_verified_marks}</w:t>
             </w:r>
           </w:p>
         </w:tc>
@@ -15082,21 +14296,7 @@
               <w:rPr>
                 <w:b/>
               </w:rPr>
-              <w:t xml:space="preserve">Product Developed with </w:t>
-            </w:r>
-            <w:proofErr w:type="spellStart"/>
-            <w:r>
-              <w:rPr>
-                <w:b/>
-              </w:rPr>
-              <w:t>PCCoE</w:t>
-            </w:r>
-            <w:proofErr w:type="spellEnd"/>
-            <w:r>
-              <w:rPr>
-                <w:b/>
-              </w:rPr>
-              <w:t>-CIIL Stake</w:t>
+              <w:t>Product Developed with PCCoE-CIIL Stake</w:t>
             </w:r>
             <w:r>
               <w:rPr>
@@ -15109,14 +14309,7 @@
               <w:rPr>
                 <w:b/>
               </w:rPr>
-              <w:t>(</w:t>
-            </w:r>
-            <w:proofErr w:type="spellStart"/>
-            <w:r>
-              <w:rPr>
-                <w:b/>
-              </w:rPr>
-              <w:t>non</w:t>
+              <w:t>(non</w:t>
             </w:r>
             <w:r>
               <w:rPr>
@@ -15131,7 +14324,6 @@
               </w:rPr>
               <w:t>start</w:t>
             </w:r>
-            <w:proofErr w:type="spellEnd"/>
             <w:r>
               <w:rPr>
                 <w:b/>
@@ -15278,15 +14470,7 @@
               <w:pStyle w:val="TableParagraph"/>
             </w:pPr>
             <w:r>
-              <w:t>{</w:t>
-            </w:r>
-            <w:proofErr w:type="spellStart"/>
-            <w:r>
-              <w:t>commercialized_products_marks</w:t>
-            </w:r>
-            <w:proofErr w:type="spellEnd"/>
-            <w:r>
-              <w:t>}</w:t>
+              <w:t>{commercialized_products_marks}</w:t>
             </w:r>
           </w:p>
         </w:tc>
@@ -15300,15 +14484,7 @@
               <w:pStyle w:val="TableParagraph"/>
             </w:pPr>
             <w:r>
-              <w:t>{</w:t>
-            </w:r>
-            <w:proofErr w:type="spellStart"/>
-            <w:r>
-              <w:t>commercialized_products_verified_marks</w:t>
-            </w:r>
-            <w:proofErr w:type="spellEnd"/>
-            <w:r>
-              <w:t>}</w:t>
+              <w:t>{commercialized_products_verified_marks}</w:t>
             </w:r>
           </w:p>
         </w:tc>
@@ -15475,15 +14651,7 @@
               <w:pStyle w:val="TableParagraph"/>
             </w:pPr>
             <w:r>
-              <w:t>{</w:t>
-            </w:r>
-            <w:proofErr w:type="spellStart"/>
-            <w:r>
-              <w:t>developed_products_marks</w:t>
-            </w:r>
-            <w:proofErr w:type="spellEnd"/>
-            <w:r>
-              <w:t>}</w:t>
+              <w:t>{developed_products_marks}</w:t>
             </w:r>
           </w:p>
         </w:tc>
@@ -15497,15 +14665,7 @@
               <w:pStyle w:val="TableParagraph"/>
             </w:pPr>
             <w:r>
-              <w:t>{</w:t>
-            </w:r>
-            <w:proofErr w:type="spellStart"/>
-            <w:r>
-              <w:t>developed_products_verified_marks</w:t>
-            </w:r>
-            <w:proofErr w:type="spellEnd"/>
-            <w:r>
-              <w:t>}</w:t>
+              <w:t>{developed_products_verified_marks}</w:t>
             </w:r>
           </w:p>
         </w:tc>
@@ -15659,15 +14819,7 @@
               <w:pStyle w:val="TableParagraph"/>
             </w:pPr>
             <w:r>
-              <w:t>{</w:t>
-            </w:r>
-            <w:proofErr w:type="spellStart"/>
-            <w:r>
-              <w:t>poc_products_marks</w:t>
-            </w:r>
-            <w:proofErr w:type="spellEnd"/>
-            <w:r>
-              <w:t>}</w:t>
+              <w:t>{poc_products_marks}</w:t>
             </w:r>
           </w:p>
         </w:tc>
@@ -15681,15 +14833,7 @@
               <w:pStyle w:val="TableParagraph"/>
             </w:pPr>
             <w:r>
-              <w:t>{</w:t>
-            </w:r>
-            <w:proofErr w:type="spellStart"/>
-            <w:r>
-              <w:t>poc_products_verified_marks</w:t>
-            </w:r>
-            <w:proofErr w:type="spellEnd"/>
-            <w:r>
-              <w:t>}</w:t>
+              <w:t>{poc_products_verified_marks}</w:t>
             </w:r>
           </w:p>
         </w:tc>
@@ -16013,7 +15157,7 @@
           </mc:Choice>
           <mc:Fallback>
             <w:pict>
-              <v:shape w14:anchorId="7DCB702E" id="Graphic 7" o:spid="_x0000_s1026" style="position:absolute;margin-left:24pt;margin-top:24pt;width:547.45pt;height:794.05pt;z-index:-16536064;visibility:visible;mso-wrap-style:square;mso-wrap-distance-left:0;mso-wrap-distance-top:0;mso-wrap-distance-right:0;mso-wrap-distance-bottom:0;mso-position-horizontal:absolute;mso-position-horizontal-relative:page;mso-position-vertical:absolute;mso-position-vertical-relative:page;v-text-anchor:top" coordsize="6952615,10084435" o:gfxdata="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" path="m6886689,65532r-9131,l6877558,74676r,9934651l74676,10009327r,-9934651l6877558,74676r,-9144l74676,65532r-9144,l65532,74625r,9934702l65532,10018471r9144,l6877558,10018471r9131,l6886689,10009327r,-9934651l6886689,65532xem6933946,18288r-38100,l6895846,56388r,18237l6895846,10009327r,18288l6877558,10027615r-6802882,l56388,10027615r,-18288l56388,74676r,-18288l74676,56388r6802882,l6895846,56388r,-38100l6877558,18288r-6802882,l56388,18288r-38100,l18288,56388r,10009327l56388,10065715r18288,l6877558,10065715r18288,l6933946,10065715r,-38100l6933946,10009327r,-9934651l6933946,56388r,-38100xem6952539,r-9195,l6943344,9144r,65481l6943344,10009327r,65545l6877558,10074872r-6802882,l9144,10074872r,-65545l9144,74676r,-65532l74676,9144r6802882,l6943344,9144r,-9144l6877558,,74676,,9144,,,,,9144,,10084003r9144,l6952539,10084003r,-9131l6952475,10009327r,-9934651l6952475,9144,6952539,xe" fillcolor="black" stroked="f">
+              <v:shape w14:anchorId="7230B2B7" id="Graphic 7" o:spid="_x0000_s1026" style="position:absolute;margin-left:24pt;margin-top:24pt;width:547.45pt;height:794.05pt;z-index:-16536064;visibility:visible;mso-wrap-style:square;mso-wrap-distance-left:0;mso-wrap-distance-top:0;mso-wrap-distance-right:0;mso-wrap-distance-bottom:0;mso-position-horizontal:absolute;mso-position-horizontal-relative:page;mso-position-vertical:absolute;mso-position-vertical-relative:page;v-text-anchor:top" coordsize="6952615,10084435" o:gfxdata="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" path="m6886689,65532r-9131,l6877558,74676r,9934651l74676,10009327r,-9934651l6877558,74676r,-9144l74676,65532r-9144,l65532,74625r,9934702l65532,10018471r9144,l6877558,10018471r9131,l6886689,10009327r,-9934651l6886689,65532xem6933946,18288r-38100,l6895846,56388r,18237l6895846,10009327r,18288l6877558,10027615r-6802882,l56388,10027615r,-18288l56388,74676r,-18288l74676,56388r6802882,l6895846,56388r,-38100l6877558,18288r-6802882,l56388,18288r-38100,l18288,56388r,10009327l56388,10065715r18288,l6877558,10065715r18288,l6933946,10065715r,-38100l6933946,10009327r,-9934651l6933946,56388r,-38100xem6952539,r-9195,l6943344,9144r,65481l6943344,10009327r,65545l6877558,10074872r-6802882,l9144,10074872r,-65545l9144,74676r,-65532l74676,9144r6802882,l6943344,9144r,-9144l6877558,,74676,,9144,,,,,9144,,10084003r9144,l6952539,10084003r,-9131l6952475,10009327r,-9934651l6952475,9144,6952539,xe" fillcolor="black" stroked="f">
                 <v:path arrowok="t"/>
                 <w10:wrap anchorx="page" anchory="page"/>
               </v:shape>
@@ -16149,19 +15293,11 @@
               </w:rPr>
               <w:t xml:space="preserve"> </w:t>
             </w:r>
-            <w:proofErr w:type="spellStart"/>
-            <w:r>
-              <w:rPr>
-                <w:b/>
-              </w:rPr>
-              <w:t>PCCoE</w:t>
-            </w:r>
-            <w:proofErr w:type="spellEnd"/>
-            <w:r>
-              <w:rPr>
-                <w:b/>
-              </w:rPr>
-              <w:t>- CIIL Stake</w:t>
+            <w:r>
+              <w:rPr>
+                <w:b/>
+              </w:rPr>
+              <w:t>PCCoE- CIIL Stake</w:t>
             </w:r>
           </w:p>
         </w:tc>
@@ -16288,15 +15424,7 @@
               <w:pStyle w:val="TableParagraph"/>
             </w:pPr>
             <w:r>
-              <w:t>{</w:t>
-            </w:r>
-            <w:proofErr w:type="spellStart"/>
-            <w:r>
-              <w:t>startup_revenue_pccoe_marks</w:t>
-            </w:r>
-            <w:proofErr w:type="spellEnd"/>
-            <w:r>
-              <w:t>}</w:t>
+              <w:t>{startup_revenue_pccoe_marks}</w:t>
             </w:r>
           </w:p>
         </w:tc>
@@ -16309,15 +15437,7 @@
               <w:pStyle w:val="TableParagraph"/>
             </w:pPr>
             <w:r>
-              <w:t>{</w:t>
-            </w:r>
-            <w:proofErr w:type="spellStart"/>
-            <w:r>
-              <w:t>startup_revenue_pccoe_verified_marks</w:t>
-            </w:r>
-            <w:proofErr w:type="spellEnd"/>
-            <w:r>
-              <w:t>}</w:t>
+              <w:t>{startup_revenue_pccoe_verified_marks}</w:t>
             </w:r>
           </w:p>
         </w:tc>
@@ -16523,15 +15643,7 @@
               <w:pStyle w:val="TableParagraph"/>
             </w:pPr>
             <w:r>
-              <w:t>{</w:t>
-            </w:r>
-            <w:proofErr w:type="spellStart"/>
-            <w:r>
-              <w:t>startup_funding_pccoe_marks</w:t>
-            </w:r>
-            <w:proofErr w:type="spellEnd"/>
-            <w:r>
-              <w:t>}</w:t>
+              <w:t>{startup_funding_pccoe_marks}</w:t>
             </w:r>
           </w:p>
         </w:tc>
@@ -16544,15 +15656,7 @@
               <w:pStyle w:val="TableParagraph"/>
             </w:pPr>
             <w:r>
-              <w:t>{</w:t>
-            </w:r>
-            <w:proofErr w:type="spellStart"/>
-            <w:r>
-              <w:t>startup_funding_pccoe_verified_marks</w:t>
-            </w:r>
-            <w:proofErr w:type="spellEnd"/>
-            <w:r>
-              <w:t>}</w:t>
+              <w:t>{startup_funding_pccoe_verified_marks}</w:t>
             </w:r>
           </w:p>
         </w:tc>
@@ -16693,15 +15797,7 @@
               <w:pStyle w:val="TableParagraph"/>
             </w:pPr>
             <w:r>
-              <w:t>{</w:t>
-            </w:r>
-            <w:proofErr w:type="spellStart"/>
-            <w:r>
-              <w:t>startup_products_marks</w:t>
-            </w:r>
-            <w:proofErr w:type="spellEnd"/>
-            <w:r>
-              <w:t>}</w:t>
+              <w:t>{startup_products_marks}</w:t>
             </w:r>
           </w:p>
         </w:tc>
@@ -16714,15 +15810,7 @@
               <w:pStyle w:val="TableParagraph"/>
             </w:pPr>
             <w:r>
-              <w:t>{</w:t>
-            </w:r>
-            <w:proofErr w:type="spellStart"/>
-            <w:r>
-              <w:t>startup_products_verified_marks</w:t>
-            </w:r>
-            <w:proofErr w:type="spellEnd"/>
-            <w:r>
-              <w:t>}</w:t>
+              <w:t>{startup_products_verified_marks}</w:t>
             </w:r>
           </w:p>
         </w:tc>
@@ -16863,15 +15951,7 @@
               <w:pStyle w:val="TableParagraph"/>
             </w:pPr>
             <w:r>
-              <w:t>{</w:t>
-            </w:r>
-            <w:proofErr w:type="spellStart"/>
-            <w:r>
-              <w:t>startup_poc_marks</w:t>
-            </w:r>
-            <w:proofErr w:type="spellEnd"/>
-            <w:r>
-              <w:t>}</w:t>
+              <w:t>{startup_poc_marks}</w:t>
             </w:r>
           </w:p>
         </w:tc>
@@ -16884,15 +15964,7 @@
               <w:pStyle w:val="TableParagraph"/>
             </w:pPr>
             <w:r>
-              <w:t>{</w:t>
-            </w:r>
-            <w:proofErr w:type="spellStart"/>
-            <w:r>
-              <w:t>startup_poc_verified_marks</w:t>
-            </w:r>
-            <w:proofErr w:type="spellEnd"/>
-            <w:r>
-              <w:t>}</w:t>
+              <w:t>{startup_poc_verified_marks}</w:t>
             </w:r>
           </w:p>
         </w:tc>
@@ -17047,15 +16119,7 @@
               <w:pStyle w:val="TableParagraph"/>
             </w:pPr>
             <w:r>
-              <w:t>{</w:t>
-            </w:r>
-            <w:proofErr w:type="spellStart"/>
-            <w:r>
-              <w:t>startup_registered_marks</w:t>
-            </w:r>
-            <w:proofErr w:type="spellEnd"/>
-            <w:r>
-              <w:t>}</w:t>
+              <w:t>{startup_registered_marks}</w:t>
             </w:r>
           </w:p>
         </w:tc>
@@ -17068,15 +16132,7 @@
               <w:pStyle w:val="TableParagraph"/>
             </w:pPr>
             <w:r>
-              <w:t>{</w:t>
-            </w:r>
-            <w:proofErr w:type="spellStart"/>
-            <w:r>
-              <w:t>startup_registered_verified_marks</w:t>
-            </w:r>
-            <w:proofErr w:type="spellEnd"/>
-            <w:r>
-              <w:t>}</w:t>
+              <w:t>{startup_registered_verified_marks}</w:t>
             </w:r>
           </w:p>
         </w:tc>
@@ -17294,15 +16350,7 @@
               <w:pStyle w:val="TableParagraph"/>
             </w:pPr>
             <w:r>
-              <w:t>{</w:t>
-            </w:r>
-            <w:proofErr w:type="spellStart"/>
-            <w:r>
-              <w:t>international_awards_marks</w:t>
-            </w:r>
-            <w:proofErr w:type="spellEnd"/>
-            <w:r>
-              <w:t>}</w:t>
+              <w:t>{international_awards_marks}</w:t>
             </w:r>
           </w:p>
         </w:tc>
@@ -17315,15 +16363,7 @@
               <w:pStyle w:val="TableParagraph"/>
             </w:pPr>
             <w:r>
-              <w:t>{</w:t>
-            </w:r>
-            <w:proofErr w:type="spellStart"/>
-            <w:r>
-              <w:t>international_awards_verified_marks</w:t>
-            </w:r>
-            <w:proofErr w:type="spellEnd"/>
-            <w:r>
-              <w:t>}</w:t>
+              <w:t>{international_awards_verified_marks}</w:t>
             </w:r>
           </w:p>
         </w:tc>
@@ -17464,15 +16504,7 @@
               <w:pStyle w:val="TableParagraph"/>
             </w:pPr>
             <w:r>
-              <w:t>{</w:t>
-            </w:r>
-            <w:proofErr w:type="spellStart"/>
-            <w:r>
-              <w:t>government_awards_marks</w:t>
-            </w:r>
-            <w:proofErr w:type="spellEnd"/>
-            <w:r>
-              <w:t>}</w:t>
+              <w:t>{government_awards_marks}</w:t>
             </w:r>
           </w:p>
         </w:tc>
@@ -17485,15 +16517,7 @@
               <w:pStyle w:val="TableParagraph"/>
             </w:pPr>
             <w:r>
-              <w:t>{</w:t>
-            </w:r>
-            <w:proofErr w:type="spellStart"/>
-            <w:r>
-              <w:t>government_awards_verified_marks</w:t>
-            </w:r>
-            <w:proofErr w:type="spellEnd"/>
-            <w:r>
-              <w:t>}</w:t>
+              <w:t>{government_awards_verified_marks}</w:t>
             </w:r>
           </w:p>
         </w:tc>
@@ -17660,15 +16684,7 @@
               <w:pStyle w:val="TableParagraph"/>
             </w:pPr>
             <w:r>
-              <w:t>{</w:t>
-            </w:r>
-            <w:proofErr w:type="spellStart"/>
-            <w:r>
-              <w:t>national_awards_marks</w:t>
-            </w:r>
-            <w:proofErr w:type="spellEnd"/>
-            <w:r>
-              <w:t>}</w:t>
+              <w:t>{national_awards_marks}</w:t>
             </w:r>
           </w:p>
         </w:tc>
@@ -17681,15 +16697,7 @@
               <w:pStyle w:val="TableParagraph"/>
             </w:pPr>
             <w:r>
-              <w:t>{</w:t>
-            </w:r>
-            <w:proofErr w:type="spellStart"/>
-            <w:r>
-              <w:t>national_awards_verified_marks</w:t>
-            </w:r>
-            <w:proofErr w:type="spellEnd"/>
-            <w:r>
-              <w:t>}</w:t>
+              <w:t>{national_awards_verified_marks}</w:t>
             </w:r>
           </w:p>
         </w:tc>
@@ -17831,19 +16839,11 @@
               <w:pStyle w:val="TableParagraph"/>
             </w:pPr>
             <w:r>
-              <w:t>{</w:t>
-            </w:r>
-            <w:proofErr w:type="spellStart"/>
-            <w:r>
-              <w:t>international_fellowship</w:t>
+              <w:t>{international_fellowship</w:t>
             </w:r>
             <w:r>
               <w:lastRenderedPageBreak/>
-              <w:t>_marks</w:t>
-            </w:r>
-            <w:proofErr w:type="spellEnd"/>
-            <w:r>
-              <w:t>}</w:t>
+              <w:t>_marks}</w:t>
             </w:r>
           </w:p>
         </w:tc>
@@ -17857,19 +16857,11 @@
             </w:pPr>
             <w:r>
               <w:lastRenderedPageBreak/>
-              <w:t>{</w:t>
-            </w:r>
-            <w:proofErr w:type="spellStart"/>
-            <w:r>
-              <w:t>international_fellowship_v</w:t>
+              <w:t>{international_fellowship_v</w:t>
             </w:r>
             <w:r>
               <w:lastRenderedPageBreak/>
-              <w:t>erified_marks</w:t>
-            </w:r>
-            <w:proofErr w:type="spellEnd"/>
-            <w:r>
-              <w:t>}</w:t>
+              <w:t>erified_marks}</w:t>
             </w:r>
           </w:p>
         </w:tc>
@@ -18023,15 +17015,7 @@
               <w:pStyle w:val="TableParagraph"/>
             </w:pPr>
             <w:r>
-              <w:t>{</w:t>
-            </w:r>
-            <w:proofErr w:type="spellStart"/>
-            <w:r>
-              <w:t>national_fellowship_marks</w:t>
-            </w:r>
-            <w:proofErr w:type="spellEnd"/>
-            <w:r>
-              <w:t>}</w:t>
+              <w:t>{national_fellowship_marks}</w:t>
             </w:r>
           </w:p>
         </w:tc>
@@ -18044,15 +17028,7 @@
               <w:pStyle w:val="TableParagraph"/>
             </w:pPr>
             <w:r>
-              <w:t>{</w:t>
-            </w:r>
-            <w:proofErr w:type="spellStart"/>
-            <w:r>
-              <w:t>national_fellowship_verified_marks</w:t>
-            </w:r>
-            <w:proofErr w:type="spellEnd"/>
-            <w:r>
-              <w:t>}</w:t>
+              <w:t>{national_fellowship_verified_marks}</w:t>
             </w:r>
           </w:p>
         </w:tc>
@@ -18274,15 +17250,7 @@
               <w:pStyle w:val="TableParagraph"/>
             </w:pPr>
             <w:r>
-              <w:t>{</w:t>
-            </w:r>
-            <w:proofErr w:type="spellStart"/>
-            <w:r>
-              <w:t>active_mou_marks</w:t>
-            </w:r>
-            <w:proofErr w:type="spellEnd"/>
-            <w:r>
-              <w:t>}</w:t>
+              <w:t>{active_mou_marks}</w:t>
             </w:r>
           </w:p>
           <w:p>
@@ -18300,15 +17268,7 @@
               <w:pStyle w:val="TableParagraph"/>
             </w:pPr>
             <w:r>
-              <w:t>{</w:t>
-            </w:r>
-            <w:proofErr w:type="spellStart"/>
-            <w:r>
-              <w:t>active_mou_verified_marks</w:t>
-            </w:r>
-            <w:proofErr w:type="spellEnd"/>
-            <w:r>
-              <w:t>}</w:t>
+              <w:t>{active_mou_verified_marks}</w:t>
             </w:r>
           </w:p>
         </w:tc>
@@ -18515,15 +17475,7 @@
               <w:pStyle w:val="TableParagraph"/>
             </w:pPr>
             <w:r>
-              <w:t>{</w:t>
-            </w:r>
-            <w:proofErr w:type="spellStart"/>
-            <w:r>
-              <w:t>lab_development_marks</w:t>
-            </w:r>
-            <w:proofErr w:type="spellEnd"/>
-            <w:r>
-              <w:t>}</w:t>
+              <w:t>{lab_development_marks}</w:t>
             </w:r>
           </w:p>
           <w:p>
@@ -18541,15 +17493,7 @@
               <w:pStyle w:val="TableParagraph"/>
             </w:pPr>
             <w:r>
-              <w:t>{</w:t>
-            </w:r>
-            <w:proofErr w:type="spellStart"/>
-            <w:r>
-              <w:t>lab_development_verified_marks</w:t>
-            </w:r>
-            <w:proofErr w:type="spellEnd"/>
-            <w:r>
-              <w:t>}</w:t>
+              <w:t>{lab_development_verified_marks}</w:t>
             </w:r>
           </w:p>
           <w:p>
@@ -18759,15 +17703,7 @@
               <w:pStyle w:val="TableParagraph"/>
             </w:pPr>
             <w:r>
-              <w:t>{</w:t>
-            </w:r>
-            <w:proofErr w:type="spellStart"/>
-            <w:r>
-              <w:t>internships_placements_marks</w:t>
-            </w:r>
-            <w:proofErr w:type="spellEnd"/>
-            <w:r>
-              <w:t>}</w:t>
+              <w:t>{internships_placements_marks}</w:t>
             </w:r>
           </w:p>
           <w:p>
@@ -18785,15 +17721,7 @@
               <w:pStyle w:val="TableParagraph"/>
             </w:pPr>
             <w:r>
-              <w:t>{</w:t>
-            </w:r>
-            <w:proofErr w:type="spellStart"/>
-            <w:r>
-              <w:t>internships_placements_verified_marks</w:t>
-            </w:r>
-            <w:proofErr w:type="spellEnd"/>
-            <w:r>
-              <w:t>}</w:t>
+              <w:t>{internships_placements_verified_marks}</w:t>
             </w:r>
           </w:p>
         </w:tc>
@@ -18920,37 +17848,30 @@
               <w:pStyle w:val="TableParagraph"/>
             </w:pPr>
             <w:r>
+              <w:t>{B_total</w:t>
+            </w:r>
+            <w:r>
+              <w:t>_marks</w:t>
+            </w:r>
+            <w:r>
+              <w:t>}</w:t>
+            </w:r>
+          </w:p>
+        </w:tc>
+        <w:tc>
+          <w:tcPr>
+            <w:tcW w:w="899" w:type="dxa"/>
+          </w:tcPr>
+          <w:p>
+            <w:pPr>
+              <w:pStyle w:val="TableParagraph"/>
+            </w:pPr>
+            <w:r>
               <w:t>{</w:t>
             </w:r>
-            <w:proofErr w:type="spellStart"/>
-            <w:r>
-              <w:t>B_total</w:t>
-            </w:r>
-            <w:r>
-              <w:t>_marks</w:t>
-            </w:r>
-            <w:proofErr w:type="spellEnd"/>
-            <w:r>
-              <w:t>}</w:t>
-            </w:r>
-          </w:p>
-        </w:tc>
-        <w:tc>
-          <w:tcPr>
-            <w:tcW w:w="899" w:type="dxa"/>
-          </w:tcPr>
-          <w:p>
-            <w:pPr>
-              <w:pStyle w:val="TableParagraph"/>
-            </w:pPr>
-            <w:r>
-              <w:t>{</w:t>
-            </w:r>
-            <w:proofErr w:type="spellStart"/>
             <w:r>
               <w:t>section_b_total</w:t>
             </w:r>
-            <w:proofErr w:type="spellEnd"/>
             <w:r>
               <w:t>}</w:t>
             </w:r>
@@ -19365,107 +18286,53 @@
                 <w:color w:val="1A1A1A"/>
                 <w:spacing w:val="-5"/>
               </w:rPr>
-              <w:t>X=  {</w:t>
-            </w:r>
-            <w:proofErr w:type="spellStart"/>
+              <w:t>X=  {Prof_B}</w:t>
+            </w:r>
+          </w:p>
+        </w:tc>
+        <w:tc>
+          <w:tcPr>
+            <w:tcW w:w="2069" w:type="dxa"/>
+          </w:tcPr>
+          <w:p>
+            <w:pPr>
+              <w:pStyle w:val="TableParagraph"/>
+              <w:spacing w:line="251" w:lineRule="exact"/>
+              <w:ind w:left="107"/>
+              <w:rPr>
+                <w:b/>
+              </w:rPr>
+            </w:pPr>
             <w:r>
               <w:rPr>
                 <w:b/>
                 <w:color w:val="1A1A1A"/>
                 <w:spacing w:val="-5"/>
               </w:rPr>
-              <w:t>Prof_B</w:t>
-            </w:r>
-            <w:proofErr w:type="spellEnd"/>
+              <w:t>Y=  {Assoc_B}</w:t>
+            </w:r>
+          </w:p>
+        </w:tc>
+        <w:tc>
+          <w:tcPr>
+            <w:tcW w:w="2072" w:type="dxa"/>
+          </w:tcPr>
+          <w:p>
+            <w:pPr>
+              <w:pStyle w:val="TableParagraph"/>
+              <w:spacing w:line="251" w:lineRule="exact"/>
+              <w:ind w:left="107"/>
+              <w:rPr>
+                <w:b/>
+              </w:rPr>
+            </w:pPr>
             <w:r>
               <w:rPr>
                 <w:b/>
                 <w:color w:val="1A1A1A"/>
                 <w:spacing w:val="-5"/>
               </w:rPr>
-              <w:t>}</w:t>
-            </w:r>
-          </w:p>
-        </w:tc>
-        <w:tc>
-          <w:tcPr>
-            <w:tcW w:w="2069" w:type="dxa"/>
-          </w:tcPr>
-          <w:p>
-            <w:pPr>
-              <w:pStyle w:val="TableParagraph"/>
-              <w:spacing w:line="251" w:lineRule="exact"/>
-              <w:ind w:left="107"/>
-              <w:rPr>
-                <w:b/>
-              </w:rPr>
-            </w:pPr>
-            <w:r>
-              <w:rPr>
-                <w:b/>
-                <w:color w:val="1A1A1A"/>
-                <w:spacing w:val="-5"/>
-              </w:rPr>
-              <w:t>Y=  {</w:t>
-            </w:r>
-            <w:proofErr w:type="spellStart"/>
-            <w:r>
-              <w:rPr>
-                <w:b/>
-                <w:color w:val="1A1A1A"/>
-                <w:spacing w:val="-5"/>
-              </w:rPr>
-              <w:t>Assoc_B</w:t>
-            </w:r>
-            <w:proofErr w:type="spellEnd"/>
-            <w:r>
-              <w:rPr>
-                <w:b/>
-                <w:color w:val="1A1A1A"/>
-                <w:spacing w:val="-5"/>
-              </w:rPr>
-              <w:t>}</w:t>
-            </w:r>
-          </w:p>
-        </w:tc>
-        <w:tc>
-          <w:tcPr>
-            <w:tcW w:w="2072" w:type="dxa"/>
-          </w:tcPr>
-          <w:p>
-            <w:pPr>
-              <w:pStyle w:val="TableParagraph"/>
-              <w:spacing w:line="251" w:lineRule="exact"/>
-              <w:ind w:left="107"/>
-              <w:rPr>
-                <w:b/>
-              </w:rPr>
-            </w:pPr>
-            <w:r>
-              <w:rPr>
-                <w:b/>
-                <w:color w:val="1A1A1A"/>
-                <w:spacing w:val="-5"/>
-              </w:rPr>
-              <w:t>Z=  {</w:t>
-            </w:r>
-            <w:proofErr w:type="spellStart"/>
-            <w:r>
-              <w:rPr>
-                <w:b/>
-                <w:color w:val="1A1A1A"/>
-                <w:spacing w:val="-5"/>
-              </w:rPr>
-              <w:t>Assis_B</w:t>
-            </w:r>
-            <w:proofErr w:type="spellEnd"/>
-            <w:r>
-              <w:rPr>
-                <w:b/>
-                <w:color w:val="1A1A1A"/>
-                <w:spacing w:val="-5"/>
-              </w:rPr>
-              <w:t>}</w:t>
+              <w:t>Z=  {Assis_B}</w:t>
             </w:r>
           </w:p>
         </w:tc>
@@ -19552,7 +18419,6 @@
               </w:rPr>
               <w:t>(370, X)= {</w:t>
             </w:r>
-            <w:proofErr w:type="spellStart"/>
             <w:r>
               <w:rPr>
                 <w:b/>
@@ -19560,7 +18426,6 @@
               </w:rPr>
               <w:t>Prof_B_total_marks</w:t>
             </w:r>
-            <w:proofErr w:type="spellEnd"/>
             <w:r>
               <w:rPr>
                 <w:b/>
@@ -19623,100 +18488,64 @@
                 <w:color w:val="1A1A1A"/>
                 <w:spacing w:val="-2"/>
               </w:rPr>
-              <w:t>{</w:t>
-            </w:r>
-            <w:proofErr w:type="spellStart"/>
-            <w:r>
+              <w:t>{Assoc_B_total_marks}</w:t>
+            </w:r>
+          </w:p>
+          <w:p>
+            <w:pPr>
+              <w:pStyle w:val="TableParagraph"/>
+              <w:spacing w:line="251" w:lineRule="exact"/>
+              <w:rPr>
+                <w:b/>
+              </w:rPr>
+            </w:pPr>
+          </w:p>
+        </w:tc>
+        <w:tc>
+          <w:tcPr>
+            <w:tcW w:w="2072" w:type="dxa"/>
+          </w:tcPr>
+          <w:p>
+            <w:pPr>
+              <w:pStyle w:val="TableParagraph"/>
+              <w:spacing w:line="251" w:lineRule="exact"/>
+              <w:ind w:left="107"/>
               <w:rPr>
                 <w:b/>
                 <w:color w:val="1A1A1A"/>
                 <w:spacing w:val="-2"/>
               </w:rPr>
-              <w:t>Assoc_B_total_marks</w:t>
-            </w:r>
-            <w:proofErr w:type="spellEnd"/>
+            </w:pPr>
+            <w:r>
+              <w:rPr>
+                <w:b/>
+                <w:color w:val="1A1A1A"/>
+              </w:rPr>
+              <w:t>Minimum</w:t>
+            </w:r>
+            <w:r>
+              <w:rPr>
+                <w:b/>
+                <w:color w:val="1A1A1A"/>
+                <w:spacing w:val="-5"/>
+              </w:rPr>
+              <w:t xml:space="preserve"> </w:t>
+            </w:r>
             <w:r>
               <w:rPr>
                 <w:b/>
                 <w:color w:val="1A1A1A"/>
                 <w:spacing w:val="-2"/>
               </w:rPr>
-              <w:t>}</w:t>
-            </w:r>
-          </w:p>
-          <w:p>
-            <w:pPr>
-              <w:pStyle w:val="TableParagraph"/>
-              <w:spacing w:line="251" w:lineRule="exact"/>
-              <w:rPr>
-                <w:b/>
-              </w:rPr>
-            </w:pPr>
-          </w:p>
-        </w:tc>
-        <w:tc>
-          <w:tcPr>
-            <w:tcW w:w="2072" w:type="dxa"/>
-          </w:tcPr>
-          <w:p>
-            <w:pPr>
-              <w:pStyle w:val="TableParagraph"/>
-              <w:spacing w:line="251" w:lineRule="exact"/>
-              <w:ind w:left="107"/>
+              <w:t xml:space="preserve">(210,Z)=  </w:t>
+            </w:r>
+            <w:r>
               <w:rPr>
                 <w:b/>
                 <w:color w:val="1A1A1A"/>
                 <w:spacing w:val="-2"/>
               </w:rPr>
-            </w:pPr>
-            <w:r>
-              <w:rPr>
-                <w:b/>
-                <w:color w:val="1A1A1A"/>
-              </w:rPr>
-              <w:t>Minimum</w:t>
-            </w:r>
-            <w:r>
-              <w:rPr>
-                <w:b/>
-                <w:color w:val="1A1A1A"/>
-                <w:spacing w:val="-5"/>
-              </w:rPr>
-              <w:t xml:space="preserve"> </w:t>
-            </w:r>
-            <w:r>
-              <w:rPr>
-                <w:b/>
-                <w:color w:val="1A1A1A"/>
-                <w:spacing w:val="-2"/>
-              </w:rPr>
-              <w:t xml:space="preserve">(210,Z)=  </w:t>
-            </w:r>
-            <w:r>
-              <w:rPr>
-                <w:b/>
-                <w:color w:val="1A1A1A"/>
-                <w:spacing w:val="-2"/>
-              </w:rPr>
-              <w:t>{</w:t>
-            </w:r>
-            <w:proofErr w:type="spellStart"/>
-            <w:r>
-              <w:rPr>
-                <w:b/>
-                <w:color w:val="1A1A1A"/>
-                <w:spacing w:val="-2"/>
-              </w:rPr>
-              <w:t>Assis_B_total_marks</w:t>
-            </w:r>
-            <w:proofErr w:type="spellEnd"/>
-            <w:r>
-              <w:rPr>
-                <w:b/>
-                <w:color w:val="1A1A1A"/>
-                <w:spacing w:val="-2"/>
-              </w:rPr>
-              <w:t>}</w:t>
+              <w:t>{Assis_B_total_marks}</w:t>
             </w:r>
           </w:p>
         </w:tc>
@@ -19787,29 +18616,34 @@
                 <w:b/>
                 <w:bCs/>
               </w:rPr>
-              <w:t>{</w:t>
-            </w:r>
-            <w:proofErr w:type="spellStart"/>
-            <w:r>
+              <w:t>{Prof_B_total_verified}</w:t>
+            </w:r>
+          </w:p>
+        </w:tc>
+        <w:tc>
+          <w:tcPr>
+            <w:tcW w:w="2069" w:type="dxa"/>
+          </w:tcPr>
+          <w:p>
+            <w:pPr>
+              <w:pStyle w:val="TableParagraph"/>
               <w:rPr>
                 <w:b/>
                 <w:bCs/>
               </w:rPr>
-              <w:t>Prof_B_total_verified</w:t>
-            </w:r>
-            <w:proofErr w:type="spellEnd"/>
+            </w:pPr>
             <w:r>
               <w:rPr>
                 <w:b/>
                 <w:bCs/>
               </w:rPr>
-              <w:t>}</w:t>
-            </w:r>
-          </w:p>
-        </w:tc>
-        <w:tc>
-          <w:tcPr>
-            <w:tcW w:w="2069" w:type="dxa"/>
+              <w:t>{Assoc_B_total_verified}</w:t>
+            </w:r>
+          </w:p>
+        </w:tc>
+        <w:tc>
+          <w:tcPr>
+            <w:tcW w:w="2072" w:type="dxa"/>
           </w:tcPr>
           <w:p>
             <w:pPr>
@@ -19824,60 +18658,7 @@
                 <w:b/>
                 <w:bCs/>
               </w:rPr>
-              <w:t>{</w:t>
-            </w:r>
-            <w:proofErr w:type="spellStart"/>
-            <w:r>
-              <w:rPr>
-                <w:b/>
-                <w:bCs/>
-              </w:rPr>
-              <w:t>Assoc_B_total_verified</w:t>
-            </w:r>
-            <w:proofErr w:type="spellEnd"/>
-            <w:r>
-              <w:rPr>
-                <w:b/>
-                <w:bCs/>
-              </w:rPr>
-              <w:t>}</w:t>
-            </w:r>
-          </w:p>
-        </w:tc>
-        <w:tc>
-          <w:tcPr>
-            <w:tcW w:w="2072" w:type="dxa"/>
-          </w:tcPr>
-          <w:p>
-            <w:pPr>
-              <w:pStyle w:val="TableParagraph"/>
-              <w:rPr>
-                <w:b/>
-                <w:bCs/>
-              </w:rPr>
-            </w:pPr>
-            <w:r>
-              <w:rPr>
-                <w:b/>
-                <w:bCs/>
-              </w:rPr>
-              <w:t>{</w:t>
-            </w:r>
-            <w:proofErr w:type="spellStart"/>
-            <w:r>
-              <w:rPr>
-                <w:b/>
-                <w:bCs/>
-              </w:rPr>
-              <w:t>Assis_B_total_verified</w:t>
-            </w:r>
-            <w:proofErr w:type="spellEnd"/>
-            <w:r>
-              <w:rPr>
-                <w:b/>
-                <w:bCs/>
-              </w:rPr>
-              <w:t>}</w:t>
+              <w:t>{Assis_B_total_verified}</w:t>
             </w:r>
           </w:p>
         </w:tc>
@@ -19947,15 +18728,7 @@
               <w:pStyle w:val="TableParagraph"/>
             </w:pPr>
             <w:r>
-              <w:t xml:space="preserve"> {</w:t>
-            </w:r>
-            <w:proofErr w:type="spellStart"/>
-            <w:r>
-              <w:t>verf_committee_name</w:t>
-            </w:r>
-            <w:proofErr w:type="spellEnd"/>
-            <w:r>
-              <w:t>}</w:t>
+              <w:t xml:space="preserve"> {verf_committee_name}</w:t>
             </w:r>
           </w:p>
         </w:tc>
@@ -20307,7 +19080,7 @@
           </mc:Choice>
           <mc:Fallback>
             <w:pict>
-              <v:shape w14:anchorId="236CBECE" id="Graphic 8" o:spid="_x0000_s1026" style="position:absolute;margin-left:24pt;margin-top:24pt;width:547.45pt;height:794.05pt;z-index:-251659776;visibility:visible;mso-wrap-style:square;mso-wrap-distance-left:0;mso-wrap-distance-top:0;mso-wrap-distance-right:0;mso-wrap-distance-bottom:0;mso-position-horizontal:absolute;mso-position-horizontal-relative:page;mso-position-vertical:absolute;mso-position-vertical-relative:page;v-text-anchor:top" coordsize="6952615,10084435" o:gfxdata="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" path="m6886689,65532r-9131,l6877558,74676r,9934651l74676,10009327r,-9934651l6877558,74676r,-9144l74676,65532r-9144,l65532,74625r,9934702l65532,10018471r9144,l6877558,10018471r9131,l6886689,10009327r,-9934651l6886689,65532xem6933946,18288r-38100,l6895846,56388r,18237l6895846,10009327r,18288l6877558,10027615r-6802882,l56388,10027615r,-18288l56388,74676r,-18288l74676,56388r6802882,l6895846,56388r,-38100l6877558,18288r-6802882,l56388,18288r-38100,l18288,56388r,10009327l56388,10065715r18288,l6877558,10065715r18288,l6933946,10065715r,-38100l6933946,10009327r,-9934651l6933946,56388r,-38100xem6952539,r-9195,l6943344,9144r,65481l6943344,10009327r,65545l6877558,10074872r-6802882,l9144,10074872r,-65545l9144,74676r,-65532l74676,9144r6802882,l6943344,9144r,-9144l6877558,,74676,,9144,,,,,9144,,10084003r9144,l6952539,10084003r,-9131l6952475,10009327r,-9934651l6952475,9144,6952539,xe" fillcolor="black" stroked="f">
+              <v:shape w14:anchorId="2309735E" id="Graphic 8" o:spid="_x0000_s1026" style="position:absolute;margin-left:24pt;margin-top:24pt;width:547.45pt;height:794.05pt;z-index:-251659776;visibility:visible;mso-wrap-style:square;mso-wrap-distance-left:0;mso-wrap-distance-top:0;mso-wrap-distance-right:0;mso-wrap-distance-bottom:0;mso-position-horizontal:absolute;mso-position-horizontal-relative:page;mso-position-vertical:absolute;mso-position-vertical-relative:page;v-text-anchor:top" coordsize="6952615,10084435" o:gfxdata="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" path="m6886689,65532r-9131,l6877558,74676r,9934651l74676,10009327r,-9934651l6877558,74676r,-9144l74676,65532r-9144,l65532,74625r,9934702l65532,10018471r9144,l6877558,10018471r9131,l6886689,10009327r,-9934651l6886689,65532xem6933946,18288r-38100,l6895846,56388r,18237l6895846,10009327r,18288l6877558,10027615r-6802882,l56388,10027615r,-18288l56388,74676r,-18288l74676,56388r6802882,l6895846,56388r,-38100l6877558,18288r-6802882,l56388,18288r-38100,l18288,56388r,10009327l56388,10065715r18288,l6877558,10065715r18288,l6933946,10065715r,-38100l6933946,10009327r,-9934651l6933946,56388r,-38100xem6952539,r-9195,l6943344,9144r,65481l6943344,10009327r,65545l6877558,10074872r-6802882,l9144,10074872r,-65545l9144,74676r,-65532l74676,9144r6802882,l6943344,9144r,-9144l6877558,,74676,,9144,,,,,9144,,10084003r9144,l6952539,10084003r,-9131l6952475,10009327r,-9934651l6952475,9144,6952539,xe" fillcolor="black" stroked="f">
                 <v:path arrowok="t"/>
                 <w10:wrap anchorx="page" anchory="page"/>
               </v:shape>
@@ -21508,7 +20281,7 @@
           </mc:Choice>
           <mc:Fallback>
             <w:pict>
-              <v:shape w14:anchorId="33A46136" id="Graphic 9" o:spid="_x0000_s1026" style="position:absolute;margin-left:24pt;margin-top:24pt;width:547.45pt;height:794.05pt;z-index:-251657728;visibility:visible;mso-wrap-style:square;mso-wrap-distance-left:0;mso-wrap-distance-top:0;mso-wrap-distance-right:0;mso-wrap-distance-bottom:0;mso-position-horizontal:absolute;mso-position-horizontal-relative:page;mso-position-vertical:absolute;mso-position-vertical-relative:page;v-text-anchor:top" coordsize="6952615,10084435" o:gfxdata="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" path="m6886689,65532r-9131,l6877558,74676r,9934651l74676,10009327r,-9934651l6877558,74676r,-9144l74676,65532r-9144,l65532,74625r,9934702l65532,10018471r9144,l6877558,10018471r9131,l6886689,10009327r,-9934651l6886689,65532xem6933946,18288r-38100,l6895846,56388r,18237l6895846,10009327r,18288l6877558,10027615r-6802882,l56388,10027615r,-18288l56388,74676r,-18288l74676,56388r6802882,l6895846,56388r,-38100l6877558,18288r-6802882,l56388,18288r-38100,l18288,56388r,10009327l56388,10065715r18288,l6877558,10065715r18288,l6933946,10065715r,-38100l6933946,10009327r,-9934651l6933946,56388r,-38100xem6952539,r-9195,l6943344,9144r,65481l6943344,10009327r,65545l6877558,10074872r-6802882,l9144,10074872r,-65545l9144,74676r,-65532l74676,9144r6802882,l6943344,9144r,-9144l6877558,,74676,,9144,,,,,9144,,10084003r9144,l6952539,10084003r,-9131l6952475,10009327r,-9934651l6952475,9144,6952539,xe" fillcolor="black" stroked="f">
+              <v:shape w14:anchorId="6700B57B" id="Graphic 9" o:spid="_x0000_s1026" style="position:absolute;margin-left:24pt;margin-top:24pt;width:547.45pt;height:794.05pt;z-index:-251657728;visibility:visible;mso-wrap-style:square;mso-wrap-distance-left:0;mso-wrap-distance-top:0;mso-wrap-distance-right:0;mso-wrap-distance-bottom:0;mso-position-horizontal:absolute;mso-position-horizontal-relative:page;mso-position-vertical:absolute;mso-position-vertical-relative:page;v-text-anchor:top" coordsize="6952615,10084435" o:gfxdata="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" path="m6886689,65532r-9131,l6877558,74676r,9934651l74676,10009327r,-9934651l6877558,74676r,-9144l74676,65532r-9144,l65532,74625r,9934702l65532,10018471r9144,l6877558,10018471r9131,l6886689,10009327r,-9934651l6886689,65532xem6933946,18288r-38100,l6895846,56388r,18237l6895846,10009327r,18288l6877558,10027615r-6802882,l56388,10027615r,-18288l56388,74676r,-18288l74676,56388r6802882,l6895846,56388r,-38100l6877558,18288r-6802882,l56388,18288r-38100,l18288,56388r,10009327l56388,10065715r18288,l6877558,10065715r18288,l6933946,10065715r,-38100l6933946,10009327r,-9934651l6933946,56388r,-38100xem6952539,r-9195,l6943344,9144r,65481l6943344,10009327r,65545l6877558,10074872r-6802882,l9144,10074872r,-65545l9144,74676r,-65532l74676,9144r6802882,l6943344,9144r,-9144l6877558,,74676,,9144,,,,,9144,,10084003r9144,l6952539,10084003r,-9131l6952475,10009327r,-9934651l6952475,9144,6952539,xe" fillcolor="black" stroked="f">
                 <v:path arrowok="t"/>
                 <w10:wrap anchorx="page" anchory="page"/>
               </v:shape>
@@ -21999,16 +20772,11 @@
             <w:r>
               <w:t>{</w:t>
             </w:r>
-            <w:proofErr w:type="spellStart"/>
             <w:r>
               <w:t>Prof_</w:t>
             </w:r>
             <w:r>
-              <w:t>qualification_marks</w:t>
-            </w:r>
-            <w:proofErr w:type="spellEnd"/>
-            <w:r>
-              <w:t>}</w:t>
+              <w:t>qualification_marks}</w:t>
             </w:r>
           </w:p>
           <w:p>
@@ -22330,15 +21098,7 @@
               <w:pStyle w:val="TableParagraph"/>
             </w:pPr>
             <w:r>
-              <w:t>{</w:t>
-            </w:r>
-            <w:proofErr w:type="spellStart"/>
-            <w:r>
-              <w:t>qualification_marks</w:t>
-            </w:r>
-            <w:proofErr w:type="spellEnd"/>
-            <w:r>
-              <w:t>}</w:t>
+              <w:t>{qualification_marks}</w:t>
             </w:r>
           </w:p>
           <w:p>
@@ -22626,15 +21386,7 @@
               <w:pStyle w:val="TableParagraph"/>
             </w:pPr>
             <w:r>
-              <w:t>{</w:t>
-            </w:r>
-            <w:proofErr w:type="spellStart"/>
-            <w:r>
-              <w:t>training_attended_marks</w:t>
-            </w:r>
-            <w:proofErr w:type="spellEnd"/>
-            <w:r>
-              <w:t>}</w:t>
+              <w:t>{training_attended_marks}</w:t>
             </w:r>
           </w:p>
           <w:p>
@@ -23565,15 +22317,7 @@
               <w:pStyle w:val="TableParagraph"/>
             </w:pPr>
             <w:r>
-              <w:t>{</w:t>
-            </w:r>
-            <w:proofErr w:type="spellStart"/>
-            <w:r>
-              <w:t>training_organized_marks</w:t>
-            </w:r>
-            <w:proofErr w:type="spellEnd"/>
-            <w:r>
-              <w:t>}</w:t>
+              <w:t>{training_organized_marks}</w:t>
             </w:r>
           </w:p>
           <w:p>
@@ -24435,14 +23179,12 @@
               </w:rPr>
               <w:t xml:space="preserve"> </w:t>
             </w:r>
-            <w:proofErr w:type="spellStart"/>
             <w:r>
               <w:rPr>
                 <w:b/>
               </w:rPr>
               <w:t>PCCoE</w:t>
             </w:r>
-            <w:proofErr w:type="spellEnd"/>
           </w:p>
           <w:p>
             <w:pPr>
@@ -24514,15 +23256,7 @@
               <w:pStyle w:val="TableParagraph"/>
             </w:pPr>
             <w:r>
-              <w:t>{</w:t>
-            </w:r>
-            <w:proofErr w:type="spellStart"/>
-            <w:r>
-              <w:t>phd_guided_marks</w:t>
-            </w:r>
-            <w:proofErr w:type="spellEnd"/>
-            <w:r>
-              <w:t>}</w:t>
+              <w:t>{phd_guided_marks}</w:t>
             </w:r>
           </w:p>
           <w:p>
@@ -24756,19 +23490,11 @@
               </w:rPr>
               <w:t xml:space="preserve"> </w:t>
             </w:r>
-            <w:proofErr w:type="spellStart"/>
-            <w:r>
-              <w:rPr>
-                <w:b/>
-              </w:rPr>
-              <w:t>PCCoE</w:t>
-            </w:r>
-            <w:proofErr w:type="spellEnd"/>
-            <w:r>
-              <w:rPr>
-                <w:b/>
-              </w:rPr>
-              <w:t xml:space="preserve"> Research Centre</w:t>
+            <w:r>
+              <w:rPr>
+                <w:b/>
+              </w:rPr>
+              <w:t>PCCoE Research Centre</w:t>
             </w:r>
           </w:p>
         </w:tc>
@@ -24947,21 +23673,7 @@
               <w:rPr>
                 <w:b/>
               </w:rPr>
-              <w:t xml:space="preserve">in academic year at </w:t>
-            </w:r>
-            <w:proofErr w:type="spellStart"/>
-            <w:r>
-              <w:rPr>
-                <w:b/>
-              </w:rPr>
-              <w:t>PCCoE</w:t>
-            </w:r>
-            <w:proofErr w:type="spellEnd"/>
-            <w:r>
-              <w:rPr>
-                <w:b/>
-              </w:rPr>
-              <w:t xml:space="preserve"> Research Centre</w:t>
+              <w:t>in academic year at PCCoE Research Centre</w:t>
             </w:r>
           </w:p>
         </w:tc>
@@ -25121,14 +23833,12 @@
               </w:rPr>
               <w:t>{</w:t>
             </w:r>
-            <w:proofErr w:type="spellStart"/>
             <w:r>
               <w:rPr>
                 <w:sz w:val="20"/>
               </w:rPr>
               <w:t>section_c_total</w:t>
             </w:r>
-            <w:proofErr w:type="spellEnd"/>
             <w:r>
               <w:rPr>
                 <w:sz w:val="20"/>
@@ -25471,7 +24181,7 @@
           </mc:Choice>
           <mc:Fallback>
             <w:pict>
-              <v:shape w14:anchorId="78732C7E" id="Graphic 10" o:spid="_x0000_s1026" style="position:absolute;margin-left:24pt;margin-top:24pt;width:547.45pt;height:794.05pt;z-index:-16534528;visibility:visible;mso-wrap-style:square;mso-wrap-distance-left:0;mso-wrap-distance-top:0;mso-wrap-distance-right:0;mso-wrap-distance-bottom:0;mso-position-horizontal:absolute;mso-position-horizontal-relative:page;mso-position-vertical:absolute;mso-position-vertical-relative:page;v-text-anchor:top" coordsize="6952615,10084435" o:gfxdata="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" path="m6886689,65532r-9131,l6877558,74676r,9934651l74676,10009327r,-9934651l6877558,74676r,-9144l74676,65532r-9144,l65532,74625r,9934702l65532,10018471r9144,l6877558,10018471r9131,l6886689,10009327r,-9934651l6886689,65532xem6933946,18288r-38100,l6895846,56388r,18237l6895846,10009327r,18288l6877558,10027615r-6802882,l56388,10027615r,-18288l56388,74676r,-18288l74676,56388r6802882,l6895846,56388r,-38100l6877558,18288r-6802882,l56388,18288r-38100,l18288,56388r,10009327l56388,10065715r18288,l6877558,10065715r18288,l6933946,10065715r,-38100l6933946,10009327r,-9934651l6933946,56388r,-38100xem6952539,r-9195,l6943344,9144r,65481l6943344,10009327r,65545l6877558,10074872r-6802882,l9144,10074872r,-65545l9144,74676r,-65532l74676,9144r6802882,l6943344,9144r,-9144l6877558,,74676,,9144,,,,,9144,,10084003r9144,l6952539,10084003r,-9131l6952475,10009327r,-9934651l6952475,9144,6952539,xe" fillcolor="black" stroked="f">
+              <v:shape w14:anchorId="1644F9FB" id="Graphic 10" o:spid="_x0000_s1026" style="position:absolute;margin-left:24pt;margin-top:24pt;width:547.45pt;height:794.05pt;z-index:-16534528;visibility:visible;mso-wrap-style:square;mso-wrap-distance-left:0;mso-wrap-distance-top:0;mso-wrap-distance-right:0;mso-wrap-distance-bottom:0;mso-position-horizontal:absolute;mso-position-horizontal-relative:page;mso-position-vertical:absolute;mso-position-vertical-relative:page;v-text-anchor:top" coordsize="6952615,10084435" o:gfxdata="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" path="m6886689,65532r-9131,l6877558,74676r,9934651l74676,10009327r,-9934651l6877558,74676r,-9144l74676,65532r-9144,l65532,74625r,9934702l65532,10018471r9144,l6877558,10018471r9131,l6886689,10009327r,-9934651l6886689,65532xem6933946,18288r-38100,l6895846,56388r,18237l6895846,10009327r,18288l6877558,10027615r-6802882,l56388,10027615r,-18288l56388,74676r,-18288l74676,56388r6802882,l6895846,56388r,-38100l6877558,18288r-6802882,l56388,18288r-38100,l18288,56388r,10009327l56388,10065715r18288,l6877558,10065715r18288,l6933946,10065715r,-38100l6933946,10009327r,-9934651l6933946,56388r,-38100xem6952539,r-9195,l6943344,9144r,65481l6943344,10009327r,65545l6877558,10074872r-6802882,l9144,10074872r,-65545l9144,74676r,-65532l74676,9144r6802882,l6943344,9144r,-9144l6877558,,74676,,9144,,,,,9144,,10084003r9144,l6952539,10084003r,-9131l6952475,10009327r,-9934651l6952475,9144,6952539,xe" fillcolor="black" stroked="f">
                 <v:path arrowok="t"/>
                 <w10:wrap anchorx="page" anchory="page"/>
               </v:shape>
@@ -25966,31 +24676,44 @@
                 <w:color w:val="1A1A1A"/>
                 <w:spacing w:val="-5"/>
               </w:rPr>
-              <w:t xml:space="preserve"> {</w:t>
-            </w:r>
-            <w:proofErr w:type="spellStart"/>
+              <w:t xml:space="preserve"> {Prof_C}</w:t>
+            </w:r>
+          </w:p>
+        </w:tc>
+        <w:tc>
+          <w:tcPr>
+            <w:tcW w:w="1963" w:type="dxa"/>
+          </w:tcPr>
+          <w:p>
+            <w:pPr>
+              <w:pStyle w:val="TableParagraph"/>
+              <w:spacing w:line="251" w:lineRule="exact"/>
+              <w:ind w:left="108"/>
+              <w:rPr>
+                <w:b/>
+              </w:rPr>
+            </w:pPr>
             <w:r>
               <w:rPr>
                 <w:b/>
                 <w:color w:val="1A1A1A"/>
                 <w:spacing w:val="-5"/>
               </w:rPr>
-              <w:t>Prof_C</w:t>
-            </w:r>
-            <w:proofErr w:type="spellEnd"/>
+              <w:t>Y=</w:t>
+            </w:r>
             <w:r>
               <w:rPr>
                 <w:b/>
                 <w:color w:val="1A1A1A"/>
                 <w:spacing w:val="-5"/>
               </w:rPr>
-              <w:t>}</w:t>
-            </w:r>
-          </w:p>
-        </w:tc>
-        <w:tc>
-          <w:tcPr>
-            <w:tcW w:w="1963" w:type="dxa"/>
+              <w:t xml:space="preserve">  {Assoc_C}</w:t>
+            </w:r>
+          </w:p>
+        </w:tc>
+        <w:tc>
+          <w:tcPr>
+            <w:tcW w:w="2160" w:type="dxa"/>
           </w:tcPr>
           <w:p>
             <w:pPr>
@@ -26007,7 +24730,7 @@
                 <w:color w:val="1A1A1A"/>
                 <w:spacing w:val="-5"/>
               </w:rPr>
-              <w:t>Y=</w:t>
+              <w:t>Z=</w:t>
             </w:r>
             <w:r>
               <w:rPr>
@@ -26015,74 +24738,7 @@
                 <w:color w:val="1A1A1A"/>
                 <w:spacing w:val="-5"/>
               </w:rPr>
-              <w:t xml:space="preserve">  {</w:t>
-            </w:r>
-            <w:proofErr w:type="spellStart"/>
-            <w:r>
-              <w:rPr>
-                <w:b/>
-                <w:color w:val="1A1A1A"/>
-                <w:spacing w:val="-5"/>
-              </w:rPr>
-              <w:t>Assoc_C</w:t>
-            </w:r>
-            <w:proofErr w:type="spellEnd"/>
-            <w:r>
-              <w:rPr>
-                <w:b/>
-                <w:color w:val="1A1A1A"/>
-                <w:spacing w:val="-5"/>
-              </w:rPr>
-              <w:t>}</w:t>
-            </w:r>
-          </w:p>
-        </w:tc>
-        <w:tc>
-          <w:tcPr>
-            <w:tcW w:w="2160" w:type="dxa"/>
-          </w:tcPr>
-          <w:p>
-            <w:pPr>
-              <w:pStyle w:val="TableParagraph"/>
-              <w:spacing w:line="251" w:lineRule="exact"/>
-              <w:ind w:left="108"/>
-              <w:rPr>
-                <w:b/>
-              </w:rPr>
-            </w:pPr>
-            <w:r>
-              <w:rPr>
-                <w:b/>
-                <w:color w:val="1A1A1A"/>
-                <w:spacing w:val="-5"/>
-              </w:rPr>
-              <w:t>Z=</w:t>
-            </w:r>
-            <w:r>
-              <w:rPr>
-                <w:b/>
-                <w:color w:val="1A1A1A"/>
-                <w:spacing w:val="-5"/>
-              </w:rPr>
-              <w:t xml:space="preserve">  {</w:t>
-            </w:r>
-            <w:proofErr w:type="spellStart"/>
-            <w:r>
-              <w:rPr>
-                <w:b/>
-                <w:color w:val="1A1A1A"/>
-                <w:spacing w:val="-5"/>
-              </w:rPr>
-              <w:t>Assis_C</w:t>
-            </w:r>
-            <w:proofErr w:type="spellEnd"/>
-            <w:r>
-              <w:rPr>
-                <w:b/>
-                <w:color w:val="1A1A1A"/>
-                <w:spacing w:val="-5"/>
-              </w:rPr>
-              <w:t>}</w:t>
+              <w:t xml:space="preserve">  {Assis_C}</w:t>
             </w:r>
           </w:p>
         </w:tc>
@@ -26174,23 +24830,7 @@
                 <w:b/>
                 <w:color w:val="1A1A1A"/>
               </w:rPr>
-              <w:t>X) = {</w:t>
-            </w:r>
-            <w:proofErr w:type="spellStart"/>
-            <w:r>
-              <w:rPr>
-                <w:b/>
-                <w:color w:val="1A1A1A"/>
-              </w:rPr>
-              <w:t>Prof_C_total_marks</w:t>
-            </w:r>
-            <w:proofErr w:type="spellEnd"/>
-            <w:r>
-              <w:rPr>
-                <w:b/>
-                <w:color w:val="1A1A1A"/>
-              </w:rPr>
-              <w:t>}</w:t>
+              <w:t>X) = {Prof_C_total_marks}</w:t>
             </w:r>
           </w:p>
         </w:tc>
@@ -26220,89 +24860,53 @@
                 <w:color w:val="1A1A1A"/>
                 <w:spacing w:val="-2"/>
               </w:rPr>
-              <w:t>170, Y) = {</w:t>
-            </w:r>
-            <w:proofErr w:type="spellStart"/>
+              <w:t>170, Y) = {Assoc_C_total_marks}</w:t>
+            </w:r>
+          </w:p>
+        </w:tc>
+        <w:tc>
+          <w:tcPr>
+            <w:tcW w:w="2160" w:type="dxa"/>
+          </w:tcPr>
+          <w:p>
+            <w:pPr>
+              <w:pStyle w:val="TableParagraph"/>
+              <w:spacing w:before="125"/>
+              <w:ind w:left="108"/>
+              <w:rPr>
+                <w:b/>
+              </w:rPr>
+            </w:pPr>
+            <w:r>
+              <w:rPr>
+                <w:b/>
+                <w:color w:val="1A1A1A"/>
+              </w:rPr>
+              <w:t>Minimum</w:t>
+            </w:r>
+            <w:r>
+              <w:rPr>
+                <w:b/>
+                <w:color w:val="1A1A1A"/>
+                <w:spacing w:val="-5"/>
+              </w:rPr>
+              <w:t xml:space="preserve"> </w:t>
+            </w:r>
             <w:r>
               <w:rPr>
                 <w:b/>
                 <w:color w:val="1A1A1A"/>
                 <w:spacing w:val="-2"/>
               </w:rPr>
-              <w:t>Assoc_C_total_marks</w:t>
-            </w:r>
-            <w:proofErr w:type="spellEnd"/>
+              <w:t>(180,Z)=</w:t>
+            </w:r>
             <w:r>
               <w:rPr>
                 <w:b/>
                 <w:color w:val="1A1A1A"/>
                 <w:spacing w:val="-2"/>
               </w:rPr>
-              <w:t>}</w:t>
-            </w:r>
-          </w:p>
-        </w:tc>
-        <w:tc>
-          <w:tcPr>
-            <w:tcW w:w="2160" w:type="dxa"/>
-          </w:tcPr>
-          <w:p>
-            <w:pPr>
-              <w:pStyle w:val="TableParagraph"/>
-              <w:spacing w:before="125"/>
-              <w:ind w:left="108"/>
-              <w:rPr>
-                <w:b/>
-              </w:rPr>
-            </w:pPr>
-            <w:r>
-              <w:rPr>
-                <w:b/>
-                <w:color w:val="1A1A1A"/>
-              </w:rPr>
-              <w:t>Minimum</w:t>
-            </w:r>
-            <w:r>
-              <w:rPr>
-                <w:b/>
-                <w:color w:val="1A1A1A"/>
-                <w:spacing w:val="-5"/>
-              </w:rPr>
-              <w:t xml:space="preserve"> </w:t>
-            </w:r>
-            <w:r>
-              <w:rPr>
-                <w:b/>
-                <w:color w:val="1A1A1A"/>
-                <w:spacing w:val="-2"/>
-              </w:rPr>
-              <w:t>(180,Z)=</w:t>
-            </w:r>
-            <w:r>
-              <w:rPr>
-                <w:b/>
-                <w:color w:val="1A1A1A"/>
-                <w:spacing w:val="-2"/>
-              </w:rPr>
-              <w:t xml:space="preserve">  {</w:t>
-            </w:r>
-            <w:proofErr w:type="spellStart"/>
-            <w:r>
-              <w:rPr>
-                <w:b/>
-                <w:color w:val="1A1A1A"/>
-                <w:spacing w:val="-2"/>
-              </w:rPr>
-              <w:t>Assis_C_total_marks</w:t>
-            </w:r>
-            <w:proofErr w:type="spellEnd"/>
-            <w:r>
-              <w:rPr>
-                <w:b/>
-                <w:color w:val="1A1A1A"/>
-                <w:spacing w:val="-2"/>
-              </w:rPr>
-              <w:t>}</w:t>
+              <w:t xml:space="preserve">  {Assis_C_total_marks}</w:t>
             </w:r>
           </w:p>
         </w:tc>
@@ -26726,19 +25330,11 @@
         </w:rPr>
         <w:t xml:space="preserve"> </w:t>
       </w:r>
-      <w:proofErr w:type="spellStart"/>
       <w:r>
         <w:rPr>
           <w:sz w:val="24"/>
         </w:rPr>
-        <w:t>HoD</w:t>
-      </w:r>
-      <w:proofErr w:type="spellEnd"/>
-      <w:r>
-        <w:rPr>
-          <w:sz w:val="24"/>
-        </w:rPr>
-        <w:t>/</w:t>
+        <w:t>HoD/</w:t>
       </w:r>
       <w:r>
         <w:rPr>
@@ -26930,14 +25526,12 @@
               </w:rPr>
               <w:t>{</w:t>
             </w:r>
-            <w:proofErr w:type="spellStart"/>
             <w:r>
               <w:rPr>
                 <w:sz w:val="20"/>
               </w:rPr>
               <w:t>Institute_Portfolio</w:t>
             </w:r>
-            <w:proofErr w:type="spellEnd"/>
             <w:r>
               <w:rPr>
                 <w:sz w:val="20"/>
@@ -26963,14 +25557,12 @@
               </w:rPr>
               <w:t xml:space="preserve"> {</w:t>
             </w:r>
-            <w:proofErr w:type="spellStart"/>
             <w:r>
               <w:rPr>
                 <w:sz w:val="20"/>
               </w:rPr>
               <w:t>Department_portfolio</w:t>
             </w:r>
-            <w:proofErr w:type="spellEnd"/>
             <w:r>
               <w:rPr>
                 <w:sz w:val="20"/>
@@ -27242,14 +25834,12 @@
         </w:rPr>
         <w:t xml:space="preserve"> </w:t>
       </w:r>
-      <w:proofErr w:type="spellStart"/>
       <w:r>
         <w:rPr>
           <w:sz w:val="20"/>
         </w:rPr>
         <w:t>HoD</w:t>
       </w:r>
-      <w:proofErr w:type="spellEnd"/>
       <w:r>
         <w:rPr>
           <w:spacing w:val="-4"/>
@@ -28061,124 +26651,114 @@
               </w:rPr>
               <w:t xml:space="preserve"> </w:t>
             </w:r>
-            <w:proofErr w:type="spellStart"/>
-            <w:r>
-              <w:rPr>
-                <w:sz w:val="20"/>
+            <w:r>
+              <w:rPr>
+                <w:sz w:val="20"/>
+              </w:rPr>
+              <w:t>HoD Maximum Marks=60</w:t>
+            </w:r>
+          </w:p>
+          <w:p>
+            <w:pPr>
+              <w:pStyle w:val="TableParagraph"/>
+              <w:ind w:left="108"/>
+              <w:rPr>
+                <w:sz w:val="20"/>
+              </w:rPr>
+            </w:pPr>
+            <w:r>
+              <w:rPr>
+                <w:b/>
+                <w:sz w:val="20"/>
+              </w:rPr>
+              <w:t>#</w:t>
+            </w:r>
+            <w:r>
+              <w:rPr>
+                <w:b/>
+                <w:spacing w:val="-4"/>
+                <w:sz w:val="20"/>
+                <w:u w:val="single"/>
+              </w:rPr>
+              <w:t xml:space="preserve"> </w:t>
+            </w:r>
+            <w:r>
+              <w:rPr>
+                <w:b/>
+                <w:sz w:val="20"/>
+                <w:u w:val="single"/>
+              </w:rPr>
+              <w:t>Name</w:t>
+            </w:r>
+            <w:r>
+              <w:rPr>
+                <w:b/>
+                <w:spacing w:val="-3"/>
+                <w:sz w:val="20"/>
+                <w:u w:val="single"/>
+              </w:rPr>
+              <w:t xml:space="preserve"> </w:t>
+            </w:r>
+            <w:r>
+              <w:rPr>
+                <w:b/>
+                <w:sz w:val="20"/>
+                <w:u w:val="single"/>
+              </w:rPr>
+              <w:t>and</w:t>
+            </w:r>
+            <w:r>
+              <w:rPr>
+                <w:b/>
+                <w:spacing w:val="-4"/>
+                <w:sz w:val="20"/>
+                <w:u w:val="single"/>
+              </w:rPr>
+              <w:t xml:space="preserve"> </w:t>
+            </w:r>
+            <w:r>
+              <w:rPr>
+                <w:b/>
+                <w:sz w:val="20"/>
+                <w:u w:val="single"/>
+              </w:rPr>
+              <w:t>sign</w:t>
+            </w:r>
+            <w:r>
+              <w:rPr>
+                <w:b/>
+                <w:spacing w:val="-4"/>
+                <w:sz w:val="20"/>
+                <w:u w:val="single"/>
+              </w:rPr>
+              <w:t xml:space="preserve"> </w:t>
+            </w:r>
+            <w:r>
+              <w:rPr>
+                <w:b/>
+                <w:sz w:val="20"/>
+                <w:u w:val="single"/>
+              </w:rPr>
+              <w:t>of</w:t>
+            </w:r>
+            <w:r>
+              <w:rPr>
+                <w:b/>
+                <w:spacing w:val="-3"/>
+                <w:sz w:val="20"/>
+                <w:u w:val="single"/>
+              </w:rPr>
+              <w:t xml:space="preserve"> </w:t>
+            </w:r>
+            <w:r>
+              <w:rPr>
+                <w:b/>
+                <w:spacing w:val="-2"/>
+                <w:sz w:val="20"/>
+                <w:u w:val="single"/>
               </w:rPr>
               <w:t>HoD</w:t>
             </w:r>
-            <w:proofErr w:type="spellEnd"/>
-            <w:r>
-              <w:rPr>
-                <w:sz w:val="20"/>
-              </w:rPr>
-              <w:t xml:space="preserve"> Maximum Marks=60</w:t>
-            </w:r>
-          </w:p>
-          <w:p>
-            <w:pPr>
-              <w:pStyle w:val="TableParagraph"/>
-              <w:ind w:left="108"/>
-              <w:rPr>
-                <w:sz w:val="20"/>
-              </w:rPr>
-            </w:pPr>
-            <w:r>
-              <w:rPr>
-                <w:b/>
-                <w:sz w:val="20"/>
-              </w:rPr>
-              <w:t>#</w:t>
-            </w:r>
-            <w:r>
-              <w:rPr>
-                <w:b/>
-                <w:spacing w:val="-4"/>
-                <w:sz w:val="20"/>
-                <w:u w:val="single"/>
-              </w:rPr>
-              <w:t xml:space="preserve"> </w:t>
-            </w:r>
-            <w:r>
-              <w:rPr>
-                <w:b/>
-                <w:sz w:val="20"/>
-                <w:u w:val="single"/>
-              </w:rPr>
-              <w:t>Name</w:t>
-            </w:r>
-            <w:r>
-              <w:rPr>
-                <w:b/>
-                <w:spacing w:val="-3"/>
-                <w:sz w:val="20"/>
-                <w:u w:val="single"/>
-              </w:rPr>
-              <w:t xml:space="preserve"> </w:t>
-            </w:r>
-            <w:r>
-              <w:rPr>
-                <w:b/>
-                <w:sz w:val="20"/>
-                <w:u w:val="single"/>
-              </w:rPr>
-              <w:t>and</w:t>
-            </w:r>
-            <w:r>
-              <w:rPr>
-                <w:b/>
-                <w:spacing w:val="-4"/>
-                <w:sz w:val="20"/>
-                <w:u w:val="single"/>
-              </w:rPr>
-              <w:t xml:space="preserve"> </w:t>
-            </w:r>
-            <w:r>
-              <w:rPr>
-                <w:b/>
-                <w:sz w:val="20"/>
-                <w:u w:val="single"/>
-              </w:rPr>
-              <w:t>sign</w:t>
-            </w:r>
-            <w:r>
-              <w:rPr>
-                <w:b/>
-                <w:spacing w:val="-4"/>
-                <w:sz w:val="20"/>
-                <w:u w:val="single"/>
-              </w:rPr>
-              <w:t xml:space="preserve"> </w:t>
-            </w:r>
-            <w:r>
-              <w:rPr>
-                <w:b/>
-                <w:sz w:val="20"/>
-                <w:u w:val="single"/>
-              </w:rPr>
-              <w:t>of</w:t>
-            </w:r>
-            <w:r>
-              <w:rPr>
-                <w:b/>
-                <w:spacing w:val="-3"/>
-                <w:sz w:val="20"/>
-                <w:u w:val="single"/>
-              </w:rPr>
-              <w:t xml:space="preserve"> </w:t>
-            </w:r>
-            <w:proofErr w:type="spellStart"/>
-            <w:r>
-              <w:rPr>
-                <w:b/>
-                <w:spacing w:val="-2"/>
-                <w:sz w:val="20"/>
-                <w:u w:val="single"/>
-              </w:rPr>
-              <w:t>HoD</w:t>
-            </w:r>
-            <w:proofErr w:type="spellEnd"/>
             <w:r>
               <w:rPr>
                 <w:spacing w:val="-2"/>
@@ -28255,21 +26835,7 @@
               <w:rPr>
                 <w:sz w:val="20"/>
               </w:rPr>
-              <w:t>{</w:t>
-            </w:r>
-            <w:proofErr w:type="spellStart"/>
-            <w:r>
-              <w:rPr>
-                <w:sz w:val="20"/>
-              </w:rPr>
-              <w:t>hodMarks</w:t>
-            </w:r>
-            <w:proofErr w:type="spellEnd"/>
-            <w:r>
-              <w:rPr>
-                <w:sz w:val="20"/>
-              </w:rPr>
-              <w:t>}</w:t>
+              <w:t>{hodMarks}</w:t>
             </w:r>
           </w:p>
         </w:tc>
@@ -28381,16 +26947,8 @@
               <w:rPr>
                 <w:sz w:val="20"/>
               </w:rPr>
-              <w:t>awarded by Dean /</w:t>
-            </w:r>
-            <w:proofErr w:type="spellStart"/>
-            <w:r>
-              <w:rPr>
-                <w:sz w:val="20"/>
-              </w:rPr>
-              <w:t>HoD</w:t>
-            </w:r>
-            <w:proofErr w:type="spellEnd"/>
+              <w:t>awarded by Dean /HoD</w:t>
+            </w:r>
           </w:p>
         </w:tc>
         <w:tc>
@@ -28752,11 +27310,9 @@
         </w:rPr>
         <w:t xml:space="preserve"> </w:t>
       </w:r>
-      <w:proofErr w:type="spellStart"/>
       <w:r>
         <w:t>HoD</w:t>
       </w:r>
-      <w:proofErr w:type="spellEnd"/>
       <w:r>
         <w:rPr>
           <w:spacing w:val="-3"/>
@@ -29260,7 +27816,7 @@
           </mc:Choice>
           <mc:Fallback>
             <w:pict>
-              <v:shape w14:anchorId="63E388EF" id="Graphic 11" o:spid="_x0000_s1026" style="position:absolute;margin-left:24pt;margin-top:24pt;width:547.45pt;height:794.05pt;z-index:-16534016;visibility:visible;mso-wrap-style:square;mso-wrap-distance-left:0;mso-wrap-distance-top:0;mso-wrap-distance-right:0;mso-wrap-distance-bottom:0;mso-position-horizontal:absolute;mso-position-horizontal-relative:page;mso-position-vertical:absolute;mso-position-vertical-relative:page;v-text-anchor:top" coordsize="6952615,10084435" o:gfxdata="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" path="m6886689,65532r-9131,l6877558,74676r,9934651l74676,10009327r,-9934651l6877558,74676r,-9144l74676,65532r-9144,l65532,74625r,9934702l65532,10018471r9144,l6877558,10018471r9131,l6886689,10009327r,-9934651l6886689,65532xem6933946,18288r-38100,l6895846,56388r,18237l6895846,10009327r,18288l6877558,10027615r-6802882,l56388,10027615r,-18288l56388,74676r,-18288l74676,56388r6802882,l6895846,56388r,-38100l6877558,18288r-6802882,l56388,18288r-38100,l18288,56388r,10009327l56388,10065715r18288,l6877558,10065715r18288,l6933946,10065715r,-38100l6933946,10009327r,-9934651l6933946,56388r,-38100xem6952539,r-9195,l6943344,9144r,65481l6943344,10009327r,65545l6877558,10074872r-6802882,l9144,10074872r,-65545l9144,74676r,-65532l74676,9144r6802882,l6943344,9144r,-9144l6877558,,74676,,9144,,,,,9144,,10084003r9144,l6952539,10084003r,-9131l6952475,10009327r,-9934651l6952475,9144,6952539,xe" fillcolor="black" stroked="f">
+              <v:shape w14:anchorId="121F93D3" id="Graphic 11" o:spid="_x0000_s1026" style="position:absolute;margin-left:24pt;margin-top:24pt;width:547.45pt;height:794.05pt;z-index:-16534016;visibility:visible;mso-wrap-style:square;mso-wrap-distance-left:0;mso-wrap-distance-top:0;mso-wrap-distance-right:0;mso-wrap-distance-bottom:0;mso-position-horizontal:absolute;mso-position-horizontal-relative:page;mso-position-vertical:absolute;mso-position-vertical-relative:page;v-text-anchor:top" coordsize="6952615,10084435" o:gfxdata="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" path="m6886689,65532r-9131,l6877558,74676r,9934651l74676,10009327r,-9934651l6877558,74676r,-9144l74676,65532r-9144,l65532,74625r,9934702l65532,10018471r9144,l6877558,10018471r9131,l6886689,10009327r,-9934651l6886689,65532xem6933946,18288r-38100,l6895846,56388r,18237l6895846,10009327r,18288l6877558,10027615r-6802882,l56388,10027615r,-18288l56388,74676r,-18288l74676,56388r6802882,l6895846,56388r,-38100l6877558,18288r-6802882,l56388,18288r-38100,l18288,56388r,10009327l56388,10065715r18288,l6877558,10065715r18288,l6933946,10065715r,-38100l6933946,10009327r,-9934651l6933946,56388r,-38100xem6952539,r-9195,l6943344,9144r,65481l6943344,10009327r,65545l6877558,10074872r-6802882,l9144,10074872r,-65545l9144,74676r,-65532l74676,9144r6802882,l6943344,9144r,-9144l6877558,,74676,,9144,,,,,9144,,10084003r9144,l6952539,10084003r,-9131l6952475,10009327r,-9934651l6952475,9144,6952539,xe" fillcolor="black" stroked="f">
                 <v:path arrowok="t"/>
                 <w10:wrap anchorx="page" anchory="page"/>
               </v:shape>
@@ -29432,7 +27988,6 @@
                 <w:sz w:val="20"/>
               </w:rPr>
             </w:pPr>
-            <w:proofErr w:type="spellStart"/>
             <w:r>
               <w:rPr>
                 <w:sz w:val="20"/>
@@ -29452,7 +28007,6 @@
               </w:rPr>
               <w:t>Awarded</w:t>
             </w:r>
-            <w:proofErr w:type="spellEnd"/>
             <w:r>
               <w:rPr>
                 <w:spacing w:val="-3"/>
@@ -29684,14 +28238,12 @@
               </w:rPr>
               <w:t>{</w:t>
             </w:r>
-            <w:proofErr w:type="spellStart"/>
             <w:r>
               <w:rPr>
                 <w:sz w:val="20"/>
               </w:rPr>
               <w:t>self_awarded_marks</w:t>
             </w:r>
-            <w:proofErr w:type="spellEnd"/>
             <w:r>
               <w:rPr>
                 <w:sz w:val="20"/>
@@ -29869,21 +28421,7 @@
               <w:rPr>
                 <w:sz w:val="20"/>
               </w:rPr>
-              <w:t xml:space="preserve">/or </w:t>
-            </w:r>
-            <w:proofErr w:type="spellStart"/>
-            <w:r>
-              <w:rPr>
-                <w:sz w:val="20"/>
-              </w:rPr>
-              <w:t>HoD</w:t>
-            </w:r>
-            <w:proofErr w:type="spellEnd"/>
-            <w:r>
-              <w:rPr>
-                <w:sz w:val="20"/>
-              </w:rPr>
-              <w:t xml:space="preserve"> (for department portfolio work)</w:t>
+              <w:t>/or HoD (for department portfolio work)</w:t>
             </w:r>
           </w:p>
         </w:tc>
@@ -29929,14 +28467,12 @@
               </w:rPr>
               <w:t>{</w:t>
             </w:r>
-            <w:proofErr w:type="spellStart"/>
             <w:r>
               <w:rPr>
                 <w:sz w:val="20"/>
               </w:rPr>
               <w:t>hodMarks</w:t>
             </w:r>
-            <w:proofErr w:type="spellEnd"/>
             <w:r>
               <w:rPr>
                 <w:sz w:val="20"/>
@@ -30098,21 +28634,7 @@
               <w:rPr>
                 <w:sz w:val="20"/>
               </w:rPr>
-              <w:t>{</w:t>
-            </w:r>
-            <w:proofErr w:type="spellStart"/>
-            <w:r>
-              <w:rPr>
-                <w:sz w:val="20"/>
-              </w:rPr>
-              <w:t>section_d_total</w:t>
-            </w:r>
-            <w:proofErr w:type="spellEnd"/>
-            <w:r>
-              <w:rPr>
-                <w:sz w:val="20"/>
-              </w:rPr>
-              <w:t>}</w:t>
+              <w:t>{section_d_total}</w:t>
             </w:r>
           </w:p>
         </w:tc>
@@ -30263,13 +28785,8 @@
         </w:rPr>
         <w:t xml:space="preserve"> </w:t>
       </w:r>
-      <w:proofErr w:type="spellStart"/>
-      <w:r>
-        <w:t>HoD</w:t>
-      </w:r>
-      <w:proofErr w:type="spellEnd"/>
-      <w:r>
-        <w:t>/</w:t>
+      <w:r>
+        <w:t>HoD/</w:t>
       </w:r>
       <w:r>
         <w:rPr>
@@ -30396,13 +28913,8 @@
         </w:rPr>
         <w:t xml:space="preserve"> </w:t>
       </w:r>
-      <w:proofErr w:type="spellStart"/>
-      <w:r>
-        <w:t>HoD</w:t>
-      </w:r>
-      <w:proofErr w:type="spellEnd"/>
-      <w:r>
-        <w:t>)</w:t>
+      <w:r>
+        <w:t>HoD)</w:t>
       </w:r>
       <w:r>
         <w:rPr>
@@ -30596,7 +29108,6 @@
               </w:rPr>
               <w:t xml:space="preserve">Dean/ </w:t>
             </w:r>
-            <w:proofErr w:type="spellStart"/>
             <w:r>
               <w:rPr>
                 <w:spacing w:val="-4"/>
@@ -30604,7 +29115,6 @@
               </w:rPr>
               <w:t>HoD</w:t>
             </w:r>
-            <w:proofErr w:type="spellEnd"/>
           </w:p>
         </w:tc>
         <w:tc>
@@ -30877,21 +29387,7 @@
               <w:rPr>
                 <w:sz w:val="20"/>
               </w:rPr>
-              <w:t>{</w:t>
-            </w:r>
-            <w:proofErr w:type="spellStart"/>
-            <w:r>
-              <w:rPr>
-                <w:sz w:val="20"/>
-              </w:rPr>
-              <w:t>assDeanHODMarks</w:t>
-            </w:r>
-            <w:proofErr w:type="spellEnd"/>
-            <w:r>
-              <w:rPr>
-                <w:sz w:val="20"/>
-              </w:rPr>
-              <w:t>}</w:t>
+              <w:t>{assDeanHODMarks}</w:t>
             </w:r>
           </w:p>
         </w:tc>
@@ -31194,21 +29690,7 @@
               <w:rPr>
                 <w:sz w:val="20"/>
               </w:rPr>
-              <w:t>{</w:t>
-            </w:r>
-            <w:proofErr w:type="spellStart"/>
-            <w:r>
-              <w:rPr>
-                <w:sz w:val="20"/>
-              </w:rPr>
-              <w:t>assDeanDeanMarks</w:t>
-            </w:r>
-            <w:proofErr w:type="spellEnd"/>
-            <w:r>
-              <w:rPr>
-                <w:sz w:val="20"/>
-              </w:rPr>
-              <w:t>}</w:t>
+              <w:t>{assDeanDeanMarks}</w:t>
             </w:r>
           </w:p>
         </w:tc>
@@ -31384,7 +29866,6 @@
                 <w:sz w:val="20"/>
               </w:rPr>
             </w:pPr>
-            <w:proofErr w:type="spellStart"/>
             <w:r>
               <w:rPr>
                 <w:sz w:val="20"/>
@@ -31404,7 +29885,6 @@
               </w:rPr>
               <w:t>Awarded</w:t>
             </w:r>
-            <w:proofErr w:type="spellEnd"/>
             <w:r>
               <w:rPr>
                 <w:spacing w:val="-3"/>
@@ -31572,19 +30052,11 @@
               </w:rPr>
               <w:t xml:space="preserve"> </w:t>
             </w:r>
-            <w:proofErr w:type="spellStart"/>
-            <w:r>
-              <w:rPr>
-                <w:sz w:val="20"/>
-              </w:rPr>
-              <w:t>HoD</w:t>
-            </w:r>
-            <w:proofErr w:type="spellEnd"/>
-            <w:r>
-              <w:rPr>
-                <w:sz w:val="20"/>
-              </w:rPr>
-              <w:t>/</w:t>
+            <w:r>
+              <w:rPr>
+                <w:sz w:val="20"/>
+              </w:rPr>
+              <w:t>HoD/</w:t>
             </w:r>
             <w:r>
               <w:rPr>
@@ -31655,21 +30127,7 @@
               <w:rPr>
                 <w:sz w:val="20"/>
               </w:rPr>
-              <w:t>{</w:t>
-            </w:r>
-            <w:proofErr w:type="spellStart"/>
-            <w:r>
-              <w:rPr>
-                <w:sz w:val="20"/>
-              </w:rPr>
-              <w:t>assSelfawardedmarks</w:t>
-            </w:r>
-            <w:proofErr w:type="spellEnd"/>
-            <w:r>
-              <w:rPr>
-                <w:sz w:val="20"/>
-              </w:rPr>
-              <w:t>}</w:t>
+              <w:t>{assSelfawardedmarks}</w:t>
             </w:r>
           </w:p>
         </w:tc>
@@ -31734,21 +30192,7 @@
               <w:rPr>
                 <w:sz w:val="20"/>
               </w:rPr>
-              <w:t>Dean/</w:t>
-            </w:r>
-            <w:proofErr w:type="spellStart"/>
-            <w:r>
-              <w:rPr>
-                <w:sz w:val="20"/>
-              </w:rPr>
-              <w:t>HoD</w:t>
-            </w:r>
-            <w:proofErr w:type="spellEnd"/>
-            <w:r>
-              <w:rPr>
-                <w:sz w:val="20"/>
-              </w:rPr>
-              <w:t>’</w:t>
+              <w:t>Dean/HoD’</w:t>
             </w:r>
             <w:r>
               <w:rPr>
@@ -32027,14 +30471,12 @@
               </w:rPr>
               <w:t>{</w:t>
             </w:r>
-            <w:proofErr w:type="spellStart"/>
             <w:r>
               <w:rPr>
                 <w:sz w:val="20"/>
               </w:rPr>
               <w:t>sumMarks_hod_dean</w:t>
             </w:r>
-            <w:proofErr w:type="spellEnd"/>
             <w:r>
               <w:rPr>
                 <w:sz w:val="20"/>
@@ -32207,15 +30649,7 @@
               <w:t xml:space="preserve"> </w:t>
             </w:r>
             <w:r>
-              <w:t xml:space="preserve">Deputy Director/ Dean/ </w:t>
-            </w:r>
-            <w:proofErr w:type="spellStart"/>
-            <w:r>
-              <w:t>HoD</w:t>
-            </w:r>
-            <w:proofErr w:type="spellEnd"/>
-            <w:r>
-              <w:t>/ Associate Dean)</w:t>
+              <w:t>Deputy Director/ Dean/ HoD/ Associate Dean)</w:t>
             </w:r>
           </w:p>
         </w:tc>
@@ -32234,21 +30668,7 @@
               <w:rPr>
                 <w:sz w:val="20"/>
               </w:rPr>
-              <w:t>{</w:t>
-            </w:r>
-            <w:proofErr w:type="spellStart"/>
-            <w:r>
-              <w:rPr>
-                <w:sz w:val="20"/>
-              </w:rPr>
-              <w:t>assTotalMarks</w:t>
-            </w:r>
-            <w:proofErr w:type="spellEnd"/>
-            <w:r>
-              <w:rPr>
-                <w:sz w:val="20"/>
-              </w:rPr>
-              <w:t>}</w:t>
+              <w:t>{assTotalMarks}</w:t>
             </w:r>
           </w:p>
           <w:p>
@@ -32594,7 +31014,7 @@
           </mc:Choice>
           <mc:Fallback>
             <w:pict>
-              <v:shape w14:anchorId="02644B03" id="Graphic 12" o:spid="_x0000_s1026" style="position:absolute;margin-left:24pt;margin-top:24pt;width:547.45pt;height:794.05pt;z-index:-16533504;visibility:visible;mso-wrap-style:square;mso-wrap-distance-left:0;mso-wrap-distance-top:0;mso-wrap-distance-right:0;mso-wrap-distance-bottom:0;mso-position-horizontal:absolute;mso-position-horizontal-relative:page;mso-position-vertical:absolute;mso-position-vertical-relative:page;v-text-anchor:top" coordsize="6952615,10084435" o:gfxdata="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" path="m6886689,65532r-9131,l6877558,74676r,9934651l74676,10009327r,-9934651l6877558,74676r,-9144l74676,65532r-9144,l65532,74625r,9934702l65532,10018471r9144,l6877558,10018471r9131,l6886689,10009327r,-9934651l6886689,65532xem6933946,18288r-38100,l6895846,56388r,18237l6895846,10009327r,18288l6877558,10027615r-6802882,l56388,10027615r,-18288l56388,74676r,-18288l74676,56388r6802882,l6895846,56388r,-38100l6877558,18288r-6802882,l56388,18288r-38100,l18288,56388r,10009327l56388,10065715r18288,l6877558,10065715r18288,l6933946,10065715r,-38100l6933946,10009327r,-9934651l6933946,56388r,-38100xem6952539,r-9195,l6943344,9144r,65481l6943344,10009327r,65545l6877558,10074872r-6802882,l9144,10074872r,-65545l9144,74676r,-65532l74676,9144r6802882,l6943344,9144r,-9144l6877558,,74676,,9144,,,,,9144,,10084003r9144,l6952539,10084003r,-9131l6952475,10009327r,-9934651l6952475,9144,6952539,xe" fillcolor="black" stroked="f">
+              <v:shape w14:anchorId="518C0CE5" id="Graphic 12" o:spid="_x0000_s1026" style="position:absolute;margin-left:24pt;margin-top:24pt;width:547.45pt;height:794.05pt;z-index:-16533504;visibility:visible;mso-wrap-style:square;mso-wrap-distance-left:0;mso-wrap-distance-top:0;mso-wrap-distance-right:0;mso-wrap-distance-bottom:0;mso-position-horizontal:absolute;mso-position-horizontal-relative:page;mso-position-vertical:absolute;mso-position-vertical-relative:page;v-text-anchor:top" coordsize="6952615,10084435" o:gfxdata="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" path="m6886689,65532r-9131,l6877558,74676r,9934651l74676,10009327r,-9934651l6877558,74676r,-9144l74676,65532r-9144,l65532,74625r,9934702l65532,10018471r9144,l6877558,10018471r9131,l6886689,10009327r,-9934651l6886689,65532xem6933946,18288r-38100,l6895846,56388r,18237l6895846,10009327r,18288l6877558,10027615r-6802882,l56388,10027615r,-18288l56388,74676r,-18288l74676,56388r6802882,l6895846,56388r,-38100l6877558,18288r-6802882,l56388,18288r-38100,l18288,56388r,10009327l56388,10065715r18288,l6877558,10065715r18288,l6933946,10065715r,-38100l6933946,10009327r,-9934651l6933946,56388r,-38100xem6952539,r-9195,l6943344,9144r,65481l6943344,10009327r,65545l6877558,10074872r-6802882,l9144,10074872r,-65545l9144,74676r,-65532l74676,9144r6802882,l6943344,9144r,-9144l6877558,,74676,,9144,,,,,9144,,10084003r9144,l6952539,10084003r,-9131l6952475,10009327r,-9934651l6952475,9144,6952539,xe" fillcolor="black" stroked="f">
                 <v:path arrowok="t"/>
                 <w10:wrap anchorx="page" anchory="page"/>
               </v:shape>
@@ -32695,15 +31115,7 @@
           <w:b/>
           <w:u w:val="thick"/>
         </w:rPr>
-        <w:t>(</w:t>
-      </w:r>
-      <w:proofErr w:type="spellStart"/>
-      <w:r>
-        <w:rPr>
-          <w:b/>
-          <w:u w:val="thick"/>
-        </w:rPr>
-        <w:t>non</w:t>
+        <w:t>(non</w:t>
       </w:r>
       <w:r>
         <w:rPr>
@@ -32720,7 +31132,6 @@
         </w:rPr>
         <w:t>listed</w:t>
       </w:r>
-      <w:proofErr w:type="spellEnd"/>
       <w:r>
         <w:rPr>
           <w:b/>
@@ -32921,11 +31332,7 @@
         <w:t xml:space="preserve"> </w:t>
       </w:r>
       <w:r>
-        <w:t>(</w:t>
-      </w:r>
-      <w:proofErr w:type="spellStart"/>
-      <w:r>
-        <w:t>non</w:t>
+        <w:t>(non</w:t>
       </w:r>
       <w:r>
         <w:rPr>
@@ -32936,7 +31343,6 @@
       <w:r>
         <w:t>listed</w:t>
       </w:r>
-      <w:proofErr w:type="spellEnd"/>
       <w:r>
         <w:rPr>
           <w:spacing w:val="-2"/>
@@ -33143,11 +31549,7 @@
               <w:t xml:space="preserve"> </w:t>
             </w:r>
             <w:r>
-              <w:t>(</w:t>
-            </w:r>
-            <w:proofErr w:type="spellStart"/>
-            <w:r>
-              <w:t>non</w:t>
+              <w:t>(non</w:t>
             </w:r>
             <w:r>
               <w:rPr>
@@ -33158,7 +31560,6 @@
             <w:r>
               <w:t>listed</w:t>
             </w:r>
-            <w:proofErr w:type="spellEnd"/>
             <w:r>
               <w:rPr>
                 <w:spacing w:val="-5"/>
@@ -33249,15 +31650,7 @@
               <w:t xml:space="preserve">    </w:t>
             </w:r>
             <w:r>
-              <w:t>{</w:t>
-            </w:r>
-            <w:proofErr w:type="spellStart"/>
-            <w:r>
-              <w:t>section_E_total</w:t>
-            </w:r>
-            <w:proofErr w:type="spellEnd"/>
-            <w:r>
-              <w:t>}</w:t>
+              <w:t>{section_E_total}</w:t>
             </w:r>
           </w:p>
           <w:p>
@@ -33325,7 +31718,6 @@
         </w:rPr>
         <w:t xml:space="preserve"> </w:t>
       </w:r>
-      <w:proofErr w:type="spellStart"/>
       <w:r>
         <w:t>self</w:t>
       </w:r>
@@ -33338,7 +31730,6 @@
       <w:r>
         <w:t>Appraisal</w:t>
       </w:r>
-      <w:proofErr w:type="spellEnd"/>
       <w:r>
         <w:rPr>
           <w:spacing w:val="-6"/>
@@ -33842,16 +32233,11 @@
               <w:pStyle w:val="TableParagraph"/>
             </w:pPr>
             <w:r>
-              <w:t>{</w:t>
-            </w:r>
-            <w:proofErr w:type="spellStart"/>
-            <w:r>
-              <w:t>total_for_</w:t>
+              <w:t>{total_for_</w:t>
             </w:r>
             <w:r>
               <w:t>A</w:t>
             </w:r>
-            <w:proofErr w:type="spellEnd"/>
             <w:r>
               <w:t>}</w:t>
             </w:r>
@@ -33865,6 +32251,9 @@
             <w:pPr>
               <w:pStyle w:val="TableParagraph"/>
             </w:pPr>
+            <w:r>
+              <w:t>{total_for_A_verified}</w:t>
+            </w:r>
           </w:p>
         </w:tc>
       </w:tr>
@@ -33984,15 +32373,7 @@
               <w:pStyle w:val="TableParagraph"/>
             </w:pPr>
             <w:r>
-              <w:t>{</w:t>
-            </w:r>
-            <w:proofErr w:type="spellStart"/>
-            <w:r>
-              <w:t>total_for_B</w:t>
-            </w:r>
-            <w:proofErr w:type="spellEnd"/>
-            <w:r>
-              <w:t>}</w:t>
+              <w:t>{total_for_B}</w:t>
             </w:r>
           </w:p>
         </w:tc>
@@ -34005,15 +32386,7 @@
               <w:pStyle w:val="TableParagraph"/>
             </w:pPr>
             <w:r>
-              <w:t>{</w:t>
-            </w:r>
-            <w:proofErr w:type="spellStart"/>
-            <w:r>
-              <w:t>total_for_B_verified</w:t>
-            </w:r>
-            <w:proofErr w:type="spellEnd"/>
-            <w:r>
-              <w:t>}</w:t>
+              <w:t>{total_for_B_verified}</w:t>
             </w:r>
           </w:p>
         </w:tc>
@@ -34122,15 +32495,7 @@
               <w:pStyle w:val="TableParagraph"/>
             </w:pPr>
             <w:r>
-              <w:t>{</w:t>
-            </w:r>
-            <w:proofErr w:type="spellStart"/>
-            <w:r>
-              <w:t>total_for_C</w:t>
-            </w:r>
-            <w:proofErr w:type="spellEnd"/>
-            <w:r>
-              <w:t>}</w:t>
+              <w:t>{total_for_C}</w:t>
             </w:r>
           </w:p>
         </w:tc>
@@ -34142,6 +32507,15 @@
             <w:pPr>
               <w:pStyle w:val="TableParagraph"/>
             </w:pPr>
+            <w:r>
+              <w:t>{total_for_</w:t>
+            </w:r>
+            <w:r>
+              <w:t>C</w:t>
+            </w:r>
+            <w:r>
+              <w:t>_verified}</w:t>
+            </w:r>
           </w:p>
         </w:tc>
       </w:tr>
@@ -34312,11 +32686,9 @@
             <w:r>
               <w:t>{</w:t>
             </w:r>
-            <w:proofErr w:type="spellStart"/>
             <w:r>
               <w:t>section_d_total</w:t>
             </w:r>
-            <w:proofErr w:type="spellEnd"/>
             <w:r>
               <w:t>}</w:t>
             </w:r>
@@ -34330,6 +32702,15 @@
             <w:pPr>
               <w:pStyle w:val="TableParagraph"/>
             </w:pPr>
+            <w:r>
+              <w:t>{total_for_</w:t>
+            </w:r>
+            <w:r>
+              <w:t>D</w:t>
+            </w:r>
+            <w:r>
+              <w:t>_verified}</w:t>
+            </w:r>
           </w:p>
         </w:tc>
       </w:tr>
@@ -34449,13 +32830,8 @@
               <w:t xml:space="preserve"> </w:t>
             </w:r>
             <w:r>
-              <w:t>{</w:t>
-            </w:r>
-            <w:proofErr w:type="spellStart"/>
-            <w:r>
-              <w:t>section_E_total</w:t>
-            </w:r>
-            <w:proofErr w:type="spellEnd"/>
+              <w:t>{section_E_total</w:t>
+            </w:r>
             <w:r>
               <w:t>}</w:t>
             </w:r>
@@ -34474,6 +32850,15 @@
             <w:pPr>
               <w:pStyle w:val="TableParagraph"/>
             </w:pPr>
+            <w:r>
+              <w:t>{total_for_</w:t>
+            </w:r>
+            <w:r>
+              <w:t>E</w:t>
+            </w:r>
+            <w:r>
+              <w:t>_verified}</w:t>
+            </w:r>
           </w:p>
         </w:tc>
       </w:tr>
@@ -34529,15 +32914,7 @@
               <w:t xml:space="preserve"> </w:t>
             </w:r>
             <w:r>
-              <w:t>Dean/</w:t>
-            </w:r>
-            <w:proofErr w:type="spellStart"/>
-            <w:r>
-              <w:t>HoD</w:t>
-            </w:r>
-            <w:proofErr w:type="spellEnd"/>
-            <w:r>
-              <w:t>/ Associate Dean)</w:t>
+              <w:t>Dean/HoD/ Associate Dean)</w:t>
             </w:r>
           </w:p>
         </w:tc>
@@ -34596,13 +32973,8 @@
               </w:rPr>
               <w:t xml:space="preserve"> </w:t>
             </w:r>
-            <w:proofErr w:type="spellStart"/>
-            <w:r>
-              <w:t>HoD</w:t>
-            </w:r>
-            <w:proofErr w:type="spellEnd"/>
-            <w:r>
-              <w:t xml:space="preserve">) </w:t>
+            <w:r>
+              <w:t xml:space="preserve">HoD) </w:t>
             </w:r>
             <w:r>
               <w:rPr>
@@ -34822,15 +33194,7 @@
               <w:pStyle w:val="TableParagraph"/>
             </w:pPr>
             <w:r>
-              <w:t>{</w:t>
-            </w:r>
-            <w:proofErr w:type="spellStart"/>
-            <w:r>
-              <w:t>grand_total</w:t>
-            </w:r>
-            <w:proofErr w:type="spellEnd"/>
-            <w:r>
-              <w:t>}</w:t>
+              <w:t>{grand_total}</w:t>
             </w:r>
           </w:p>
         </w:tc>
@@ -34842,6 +33206,9 @@
             <w:pPr>
               <w:pStyle w:val="TableParagraph"/>
             </w:pPr>
+            <w:r>
+              <w:t>{grand_verified_marks}</w:t>
+            </w:r>
           </w:p>
         </w:tc>
       </w:tr>
@@ -34960,11 +33327,7 @@
               <w:t xml:space="preserve"> </w:t>
             </w:r>
             <w:r>
-              <w:t xml:space="preserve">verification </w:t>
-            </w:r>
-            <w:proofErr w:type="spellStart"/>
-            <w:r>
-              <w:t>can</w:t>
+              <w:t>verification can</w:t>
             </w:r>
             <w:r>
               <w:rPr>
@@ -34975,7 +33338,6 @@
             <w:r>
               <w:t>not</w:t>
             </w:r>
-            <w:proofErr w:type="spellEnd"/>
             <w:r>
               <w:rPr>
                 <w:spacing w:val="-2"/>
@@ -35032,15 +33394,7 @@
               <w:t xml:space="preserve"> </w:t>
             </w:r>
             <w:r>
-              <w:t>Dean/</w:t>
-            </w:r>
-            <w:proofErr w:type="spellStart"/>
-            <w:r>
-              <w:t>HoD</w:t>
-            </w:r>
-            <w:proofErr w:type="spellEnd"/>
-            <w:r>
-              <w:t>/ Associate</w:t>
+              <w:t>Dean/HoD/ Associate</w:t>
             </w:r>
             <w:r>
               <w:rPr>
@@ -36512,6 +34866,7 @@
   <w:style w:type="character" w:default="1" w:styleId="DefaultParagraphFont">
     <w:name w:val="Default Paragraph Font"/>
     <w:uiPriority w:val="1"/>
+    <w:semiHidden/>
     <w:unhideWhenUsed/>
   </w:style>
   <w:style w:type="table" w:default="1" w:styleId="TableNormal">

--- a/Faculty Self Appraisal Scheme -PCCoE-24-25.docx
+++ b/Faculty Self Appraisal Scheme -PCCoE-24-25.docx
@@ -318,7 +318,7 @@
           </mc:Choice>
           <mc:Fallback>
             <w:pict>
-              <v:shape w14:anchorId="6DBB21BF" id="Graphic 2" o:spid="_x0000_s1026" style="position:absolute;margin-left:24pt;margin-top:24pt;width:547.45pt;height:794.05pt;z-index:-16538112;visibility:visible;mso-wrap-style:square;mso-wrap-distance-left:0;mso-wrap-distance-top:0;mso-wrap-distance-right:0;mso-wrap-distance-bottom:0;mso-position-horizontal:absolute;mso-position-horizontal-relative:page;mso-position-vertical:absolute;mso-position-vertical-relative:page;v-text-anchor:top" coordsize="6952615,10084435" o:gfxdata="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" path="m6886689,65544r-9144,l6877545,74688r,9934639l74663,10009327r,-9934639l6877545,74688r,-9144l74663,65544r-9144,l65519,74625r,9934702l65519,10018484r9144,l6877545,10018484r9144,l6886689,10009327r,-9934639l6886689,65544xem6933933,18300r-38100,l6895833,56400r,18225l6895833,10009327r,18301l6877545,10027628r-6802869,l56388,10027628r,-18301l56388,74688r,-18288l74663,56400r6802882,l6895833,56400r,-38100l18288,18300r,38100l18288,10065728r38100,l6933933,10065728r,-38100l6933933,10009327r,-9934639l6933933,56400r,-38100xem6952526,10074872r-51,-65532l6943331,10009340r,65532l6877545,10074872r-6802869,l9144,10074872r,-65532l,10009340r,65532l,10084016r6952526,l6952526,10074872xem6952526,r-74981,l74676,,,,,9144,,74625r,9934702l9144,10009327r,-9934639l9144,9144r65519,l6877545,9144r65786,l6943331,74625r,9934702l6952475,10009327r,-9934639l6952475,9144,6952526,xe" fillcolor="black" stroked="f">
+              <v:shape w14:anchorId="5F615DA4" id="Graphic 2" o:spid="_x0000_s1026" style="position:absolute;margin-left:24pt;margin-top:24pt;width:547.45pt;height:794.05pt;z-index:-16538112;visibility:visible;mso-wrap-style:square;mso-wrap-distance-left:0;mso-wrap-distance-top:0;mso-wrap-distance-right:0;mso-wrap-distance-bottom:0;mso-position-horizontal:absolute;mso-position-horizontal-relative:page;mso-position-vertical:absolute;mso-position-vertical-relative:page;v-text-anchor:top" coordsize="6952615,10084435" o:gfxdata="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" path="m6886689,65544r-9144,l6877545,74688r,9934639l74663,10009327r,-9934639l6877545,74688r,-9144l74663,65544r-9144,l65519,74625r,9934702l65519,10018484r9144,l6877545,10018484r9144,l6886689,10009327r,-9934639l6886689,65544xem6933933,18300r-38100,l6895833,56400r,18225l6895833,10009327r,18301l6877545,10027628r-6802869,l56388,10027628r,-18301l56388,74688r,-18288l74663,56400r6802882,l6895833,56400r,-38100l18288,18300r,38100l18288,10065728r38100,l6933933,10065728r,-38100l6933933,10009327r,-9934639l6933933,56400r,-38100xem6952526,10074872r-51,-65532l6943331,10009340r,65532l6877545,10074872r-6802869,l9144,10074872r,-65532l,10009340r,65532l,10084016r6952526,l6952526,10074872xem6952526,r-74981,l74676,,,,,9144,,74625r,9934702l9144,10009327r,-9934639l9144,9144r65519,l6877545,9144r65786,l6943331,74625r,9934702l6952475,10009327r,-9934639l6952475,9144,6952526,xe" fillcolor="black" stroked="f">
                 <v:path arrowok="t"/>
                 <w10:wrap anchorx="page" anchory="page"/>
               </v:shape>
@@ -669,12 +669,21 @@
         </w:rPr>
         <w:t xml:space="preserve"> </w:t>
       </w:r>
+      <w:proofErr w:type="spellStart"/>
       <w:r>
         <w:rPr>
           <w:b/>
           <w:sz w:val="32"/>
         </w:rPr>
-        <w:t>Pradhikaran,</w:t>
+        <w:t>Pradhikaran</w:t>
+      </w:r>
+      <w:proofErr w:type="spellEnd"/>
+      <w:r>
+        <w:rPr>
+          <w:b/>
+          <w:sz w:val="32"/>
+        </w:rPr>
+        <w:t>,</w:t>
       </w:r>
       <w:r>
         <w:rPr>
@@ -684,12 +693,21 @@
         </w:rPr>
         <w:t xml:space="preserve"> </w:t>
       </w:r>
+      <w:proofErr w:type="spellStart"/>
       <w:r>
         <w:rPr>
           <w:b/>
           <w:sz w:val="32"/>
         </w:rPr>
-        <w:t>Nigdi,</w:t>
+        <w:t>Nigdi</w:t>
+      </w:r>
+      <w:proofErr w:type="spellEnd"/>
+      <w:r>
+        <w:rPr>
+          <w:b/>
+          <w:sz w:val="32"/>
+        </w:rPr>
+        <w:t>,</w:t>
       </w:r>
       <w:r>
         <w:rPr>
@@ -759,6 +777,7 @@
           <w:sz w:val="44"/>
         </w:rPr>
       </w:pPr>
+      <w:proofErr w:type="spellStart"/>
       <w:r>
         <w:rPr>
           <w:sz w:val="44"/>
@@ -778,6 +797,7 @@
         </w:rPr>
         <w:t>Appraisal</w:t>
       </w:r>
+      <w:proofErr w:type="spellEnd"/>
       <w:r>
         <w:rPr>
           <w:spacing w:val="-15"/>
@@ -902,7 +922,23 @@
                 <w:sz w:val="34"/>
                 <w:lang w:val="en-IN"/>
               </w:rPr>
-              <w:t>{faculty_name}</w:t>
+              <w:t>{</w:t>
+            </w:r>
+            <w:proofErr w:type="spellStart"/>
+            <w:r>
+              <w:rPr>
+                <w:sz w:val="34"/>
+                <w:lang w:val="en-IN"/>
+              </w:rPr>
+              <w:t>faculty_name</w:t>
+            </w:r>
+            <w:proofErr w:type="spellEnd"/>
+            <w:r>
+              <w:rPr>
+                <w:sz w:val="34"/>
+                <w:lang w:val="en-IN"/>
+              </w:rPr>
+              <w:t>}</w:t>
             </w:r>
           </w:p>
         </w:tc>
@@ -955,7 +991,23 @@
                 <w:sz w:val="34"/>
                 <w:lang w:val="en-IN"/>
               </w:rPr>
-              <w:t>{faculty_designation}</w:t>
+              <w:t>{</w:t>
+            </w:r>
+            <w:proofErr w:type="spellStart"/>
+            <w:r>
+              <w:rPr>
+                <w:sz w:val="34"/>
+                <w:lang w:val="en-IN"/>
+              </w:rPr>
+              <w:t>faculty_designation</w:t>
+            </w:r>
+            <w:proofErr w:type="spellEnd"/>
+            <w:r>
+              <w:rPr>
+                <w:sz w:val="34"/>
+                <w:lang w:val="en-IN"/>
+              </w:rPr>
+              <w:t>}</w:t>
             </w:r>
           </w:p>
         </w:tc>
@@ -1008,7 +1060,23 @@
                 <w:sz w:val="34"/>
                 <w:lang w:val="en-IN"/>
               </w:rPr>
-              <w:t>{faculty_department}</w:t>
+              <w:t>{</w:t>
+            </w:r>
+            <w:proofErr w:type="spellStart"/>
+            <w:r>
+              <w:rPr>
+                <w:sz w:val="34"/>
+                <w:lang w:val="en-IN"/>
+              </w:rPr>
+              <w:t>faculty_department</w:t>
+            </w:r>
+            <w:proofErr w:type="spellEnd"/>
+            <w:r>
+              <w:rPr>
+                <w:sz w:val="34"/>
+                <w:lang w:val="en-IN"/>
+              </w:rPr>
+              <w:t>}</w:t>
             </w:r>
           </w:p>
         </w:tc>
@@ -1522,7 +1590,7 @@
           </mc:Choice>
           <mc:Fallback>
             <w:pict>
-              <v:shape w14:anchorId="3435145F" id="Graphic 4" o:spid="_x0000_s1026" style="position:absolute;margin-left:24pt;margin-top:24pt;width:547.45pt;height:794.05pt;z-index:-16537600;visibility:visible;mso-wrap-style:square;mso-wrap-distance-left:0;mso-wrap-distance-top:0;mso-wrap-distance-right:0;mso-wrap-distance-bottom:0;mso-position-horizontal:absolute;mso-position-horizontal-relative:page;mso-position-vertical:absolute;mso-position-vertical-relative:page;v-text-anchor:top" coordsize="6952615,10084435" o:gfxdata="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" path="m6886689,65544r-9144,l6877545,74688r,9934639l74663,10009327r,-9934639l6877545,74688r,-9144l74663,65544r-9144,l65519,74625r,9934702l65519,10018484r9144,l6877545,10018484r9144,l6886689,10009327r,-9934639l6886689,65544xem6933933,18300r-38100,l6895833,56400r,18225l6895833,10009327r,18301l6877545,10027628r-6802869,l56388,10027628r,-18301l56388,74688r,-18288l74663,56400r6802882,l6895833,56400r,-38100l18288,18300r,38100l18288,10065728r38100,l6933933,10065728r,-38100l6933933,10009327r,-9934639l6933933,56400r,-38100xem6952526,10074872r-51,-65532l6943331,10009340r,65532l6877545,10074872r-6802869,l9144,10074872r,-65532l,10009340r,65532l,10084016r6952526,l6952526,10074872xem6952526,r-74981,l74676,,,,,9144,,74625r,9934702l9144,10009327r,-9934639l9144,9144r65519,l6877545,9144r65786,l6943331,74625r,9934702l6952475,10009327r,-9934639l6952475,9144,6952526,xe" fillcolor="black" stroked="f">
+              <v:shape w14:anchorId="25CFAF52" id="Graphic 4" o:spid="_x0000_s1026" style="position:absolute;margin-left:24pt;margin-top:24pt;width:547.45pt;height:794.05pt;z-index:-16537600;visibility:visible;mso-wrap-style:square;mso-wrap-distance-left:0;mso-wrap-distance-top:0;mso-wrap-distance-right:0;mso-wrap-distance-bottom:0;mso-position-horizontal:absolute;mso-position-horizontal-relative:page;mso-position-vertical:absolute;mso-position-vertical-relative:page;v-text-anchor:top" coordsize="6952615,10084435" o:gfxdata="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" path="m6886689,65544r-9144,l6877545,74688r,9934639l74663,10009327r,-9934639l6877545,74688r,-9144l74663,65544r-9144,l65519,74625r,9934702l65519,10018484r9144,l6877545,10018484r9144,l6886689,10009327r,-9934639l6886689,65544xem6933933,18300r-38100,l6895833,56400r,18225l6895833,10009327r,18301l6877545,10027628r-6802869,l56388,10027628r,-18301l56388,74688r,-18288l74663,56400r6802882,l6895833,56400r,-38100l18288,18300r,38100l18288,10065728r38100,l6933933,10065728r,-38100l6933933,10009327r,-9934639l6933933,56400r,-38100xem6952526,10074872r-51,-65532l6943331,10009340r,65532l6877545,10074872r-6802869,l9144,10074872r,-65532l,10009340r,65532l,10084016r6952526,l6952526,10074872xem6952526,r-74981,l74676,,,,,9144,,74625r,9934702l9144,10009327r,-9934639l9144,9144r65519,l6877545,9144r65786,l6943331,74625r,9934702l6952475,10009327r,-9934639l6952475,9144,6952526,xe" fillcolor="black" stroked="f">
                 <v:path arrowok="t"/>
                 <w10:wrap anchorx="page" anchory="page"/>
               </v:shape>
@@ -2760,9 +2828,11 @@
             <w:r>
               <w:t>{</w:t>
             </w:r>
+            <w:proofErr w:type="spellStart"/>
             <w:r>
               <w:t>result_analysis_marks</w:t>
             </w:r>
+            <w:proofErr w:type="spellEnd"/>
             <w:r>
               <w:t>}</w:t>
             </w:r>
@@ -2870,7 +2940,21 @@
               <w:rPr>
                 <w:b/>
               </w:rPr>
-              <w:t>Timely submission and updation of Course Outcome</w:t>
+              <w:t xml:space="preserve">Timely submission and </w:t>
+            </w:r>
+            <w:proofErr w:type="spellStart"/>
+            <w:r>
+              <w:rPr>
+                <w:b/>
+              </w:rPr>
+              <w:t>updation</w:t>
+            </w:r>
+            <w:proofErr w:type="spellEnd"/>
+            <w:r>
+              <w:rPr>
+                <w:b/>
+              </w:rPr>
+              <w:t xml:space="preserve"> of Course Outcome</w:t>
             </w:r>
             <w:r>
               <w:rPr>
@@ -3233,12 +3317,14 @@
             <w:r>
               <w:t>{</w:t>
             </w:r>
+            <w:proofErr w:type="spellStart"/>
             <w:r>
               <w:t>course_outcome_mark</w:t>
             </w:r>
             <w:r>
               <w:t>s</w:t>
             </w:r>
+            <w:proofErr w:type="spellEnd"/>
             <w:r>
               <w:t>}</w:t>
             </w:r>
@@ -3587,9 +3673,11 @@
             <w:r>
               <w:t>{</w:t>
             </w:r>
+            <w:proofErr w:type="spellStart"/>
             <w:r>
               <w:t>elearning_content_marks</w:t>
             </w:r>
+            <w:proofErr w:type="spellEnd"/>
             <w:r>
               <w:t>}</w:t>
             </w:r>
@@ -3806,7 +3894,14 @@
               <w:rPr>
                 <w:b/>
               </w:rPr>
-              <w:t>tutorials)</w:t>
+              <w:t>tutorials</w:t>
+            </w:r>
+            <w:proofErr w:type="gramStart"/>
+            <w:r>
+              <w:rPr>
+                <w:b/>
+              </w:rPr>
+              <w:t>)</w:t>
             </w:r>
             <w:r>
               <w:rPr>
@@ -3822,6 +3917,7 @@
               </w:rPr>
               <w:t>]</w:t>
             </w:r>
+            <w:proofErr w:type="gramEnd"/>
           </w:p>
         </w:tc>
         <w:tc>
@@ -3857,9 +3953,11 @@
             <w:r>
               <w:t>{</w:t>
             </w:r>
+            <w:proofErr w:type="spellStart"/>
             <w:r>
               <w:t>academic_engagement_marks</w:t>
             </w:r>
+            <w:proofErr w:type="spellEnd"/>
             <w:r>
               <w:t>}</w:t>
             </w:r>
@@ -4091,7 +4189,21 @@
               <w:rPr>
                 <w:b/>
               </w:rPr>
-              <w:t>of Total Weekly Load per Semester+’E’)/ Minimum Load as per Cadre]}</w:t>
+              <w:t xml:space="preserve">of Total Weekly Load per </w:t>
+            </w:r>
+            <w:proofErr w:type="spellStart"/>
+            <w:r>
+              <w:rPr>
+                <w:b/>
+              </w:rPr>
+              <w:t>Semester+’E</w:t>
+            </w:r>
+            <w:proofErr w:type="spellEnd"/>
+            <w:r>
+              <w:rPr>
+                <w:b/>
+              </w:rPr>
+              <w:t>’)/ Minimum Load as per Cadre]}</w:t>
             </w:r>
           </w:p>
           <w:p>
@@ -4224,6 +4336,7 @@
                 <w:sz w:val="24"/>
               </w:rPr>
             </w:pPr>
+            <w:proofErr w:type="gramStart"/>
             <w:r>
               <w:rPr>
                 <w:b/>
@@ -4246,6 +4359,7 @@
               </w:rPr>
               <w:t>:</w:t>
             </w:r>
+            <w:proofErr w:type="gramEnd"/>
             <w:r>
               <w:rPr>
                 <w:b/>
@@ -4309,6 +4423,7 @@
               </w:rPr>
               <w:t xml:space="preserve"> </w:t>
             </w:r>
+            <w:proofErr w:type="gramStart"/>
             <w:r>
               <w:rPr>
                 <w:b/>
@@ -4316,6 +4431,7 @@
               </w:rPr>
               <w:t>Professor :</w:t>
             </w:r>
+            <w:proofErr w:type="gramEnd"/>
             <w:r>
               <w:rPr>
                 <w:b/>
@@ -4331,6 +4447,7 @@
               </w:rPr>
               <w:t xml:space="preserve">14 </w:t>
             </w:r>
+            <w:proofErr w:type="spellStart"/>
             <w:r>
               <w:rPr>
                 <w:b/>
@@ -4339,6 +4456,7 @@
               </w:rPr>
               <w:t>Hrs</w:t>
             </w:r>
+            <w:proofErr w:type="spellEnd"/>
           </w:p>
           <w:p>
             <w:pPr>
@@ -4371,6 +4489,7 @@
               </w:rPr>
               <w:t xml:space="preserve"> </w:t>
             </w:r>
+            <w:proofErr w:type="gramStart"/>
             <w:r>
               <w:rPr>
                 <w:b/>
@@ -4393,6 +4512,7 @@
               </w:rPr>
               <w:t>:</w:t>
             </w:r>
+            <w:proofErr w:type="gramEnd"/>
             <w:r>
               <w:rPr>
                 <w:b/>
@@ -4408,6 +4528,7 @@
               </w:rPr>
               <w:t xml:space="preserve">16 </w:t>
             </w:r>
+            <w:proofErr w:type="spellStart"/>
             <w:r>
               <w:rPr>
                 <w:b/>
@@ -4416,6 +4537,7 @@
               </w:rPr>
               <w:t>Hrs</w:t>
             </w:r>
+            <w:proofErr w:type="spellEnd"/>
           </w:p>
           <w:p>
             <w:pPr>
@@ -4430,7 +4552,21 @@
               <w:rPr>
                 <w:b/>
               </w:rPr>
-              <w:t>‘E’= 2 for taking admin responsibility listed as Deputy Director/ Dean/ HoD/ Asso. Dean ‘E’</w:t>
+              <w:t xml:space="preserve">‘E’= 2 for taking admin responsibility listed as Deputy Director/ Dean/ </w:t>
+            </w:r>
+            <w:proofErr w:type="spellStart"/>
+            <w:r>
+              <w:rPr>
+                <w:b/>
+              </w:rPr>
+              <w:t>HoD</w:t>
+            </w:r>
+            <w:proofErr w:type="spellEnd"/>
+            <w:r>
+              <w:rPr>
+                <w:b/>
+              </w:rPr>
+              <w:t>/ Asso. Dean ‘E’</w:t>
             </w:r>
             <w:r>
               <w:rPr>
@@ -4651,9 +4787,11 @@
             <w:r>
               <w:t>{</w:t>
             </w:r>
+            <w:proofErr w:type="spellStart"/>
             <w:r>
               <w:t>teaching_load_marks</w:t>
             </w:r>
+            <w:proofErr w:type="spellEnd"/>
             <w:r>
               <w:t>}</w:t>
             </w:r>
@@ -4864,7 +5002,21 @@
               <w:rPr>
                 <w:b/>
               </w:rPr>
-              <w:t>of UG projects + PG dissertation guided in academic year)*20]</w:t>
+              <w:t xml:space="preserve">of UG projects + PG dissertation guided in academic </w:t>
+            </w:r>
+            <w:proofErr w:type="gramStart"/>
+            <w:r>
+              <w:rPr>
+                <w:b/>
+              </w:rPr>
+              <w:t>year)*</w:t>
+            </w:r>
+            <w:proofErr w:type="gramEnd"/>
+            <w:r>
+              <w:rPr>
+                <w:b/>
+              </w:rPr>
+              <w:t>20]</w:t>
             </w:r>
           </w:p>
         </w:tc>
@@ -4901,9 +5053,11 @@
             <w:r>
               <w:t>{</w:t>
             </w:r>
+            <w:proofErr w:type="spellStart"/>
             <w:r>
               <w:t>projects_guided_marks</w:t>
             </w:r>
+            <w:proofErr w:type="spellEnd"/>
             <w:r>
               <w:t>}</w:t>
             </w:r>
@@ -5147,9 +5301,11 @@
             <w:r>
               <w:t>{</w:t>
             </w:r>
+            <w:proofErr w:type="spellStart"/>
             <w:r>
               <w:t>student_feedback_marks</w:t>
             </w:r>
+            <w:proofErr w:type="spellEnd"/>
             <w:r>
               <w:t>}</w:t>
             </w:r>
@@ -5442,8 +5598,16 @@
               <w:rPr>
                 <w:b/>
               </w:rPr>
-              <w:t>* 50) / 6 ]</w:t>
-            </w:r>
+              <w:t xml:space="preserve">* 50) / </w:t>
+            </w:r>
+            <w:proofErr w:type="gramStart"/>
+            <w:r>
+              <w:rPr>
+                <w:b/>
+              </w:rPr>
+              <w:t>6 ]</w:t>
+            </w:r>
+            <w:proofErr w:type="gramEnd"/>
           </w:p>
           <w:p>
             <w:pPr>
@@ -5528,7 +5692,21 @@
               <w:rPr>
                 <w:b/>
               </w:rPr>
-              <w:t>to be considered in case of Deputy Director/ Deans/ HoDs/ PG Coordinators/ Ph. D.</w:t>
+              <w:t xml:space="preserve">to be considered in case of Deputy Director/ Deans/ </w:t>
+            </w:r>
+            <w:proofErr w:type="spellStart"/>
+            <w:r>
+              <w:rPr>
+                <w:b/>
+              </w:rPr>
+              <w:t>HoDs</w:t>
+            </w:r>
+            <w:proofErr w:type="spellEnd"/>
+            <w:r>
+              <w:rPr>
+                <w:b/>
+              </w:rPr>
+              <w:t>/ PG Coordinators/ Ph. D.</w:t>
             </w:r>
           </w:p>
           <w:p>
@@ -5582,9 +5760,11 @@
             <w:r>
               <w:t>{</w:t>
             </w:r>
+            <w:proofErr w:type="spellStart"/>
             <w:r>
               <w:t>ptg_meetings_marks</w:t>
             </w:r>
+            <w:proofErr w:type="spellEnd"/>
             <w:r>
               <w:t>}</w:t>
             </w:r>
@@ -5654,6 +5834,7 @@
               </w:rPr>
               <w:t xml:space="preserve"> </w:t>
             </w:r>
+            <w:proofErr w:type="gramStart"/>
             <w:r>
               <w:rPr>
                 <w:rFonts w:ascii="Calibri"/>
@@ -5676,6 +5857,7 @@
               </w:rPr>
               <w:t>:</w:t>
             </w:r>
+            <w:proofErr w:type="gramEnd"/>
             <w:r>
               <w:rPr>
                 <w:rFonts w:ascii="Calibri"/>
@@ -5722,6 +5904,7 @@
               </w:rPr>
               <w:t>{</w:t>
             </w:r>
+            <w:proofErr w:type="spellStart"/>
             <w:r>
               <w:rPr>
                 <w:b/>
@@ -5730,6 +5913,7 @@
               </w:rPr>
               <w:t>section_a_total</w:t>
             </w:r>
+            <w:proofErr w:type="spellEnd"/>
             <w:r>
               <w:rPr>
                 <w:b/>
@@ -6052,7 +6236,7 @@
           </mc:Choice>
           <mc:Fallback>
             <w:pict>
-              <v:shape w14:anchorId="57BAFE5C" id="Graphic 5" o:spid="_x0000_s1026" style="position:absolute;margin-left:24pt;margin-top:24pt;width:547.45pt;height:794.05pt;z-index:-16537088;visibility:visible;mso-wrap-style:square;mso-wrap-distance-left:0;mso-wrap-distance-top:0;mso-wrap-distance-right:0;mso-wrap-distance-bottom:0;mso-position-horizontal:absolute;mso-position-horizontal-relative:page;mso-position-vertical:absolute;mso-position-vertical-relative:page;v-text-anchor:top" coordsize="6952615,10084435" o:gfxdata="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" path="m6886689,65532r-9131,l6877558,74676r,9934651l74676,10009327r,-9934651l6877558,74676r,-9144l74676,65532r-9144,l65532,74625r,9934702l65532,10018471r9144,l6877558,10018471r9131,l6886689,10009327r,-9934651l6886689,65532xem6933946,18288r-38100,l6895846,56388r,18237l6895846,10009327r,18288l6877558,10027615r-6802882,l56388,10027615r,-18288l56388,74676r,-18288l74676,56388r6802882,l6895846,56388r,-38100l6877558,18288r-6802882,l56388,18288r-38100,l18288,56388r,10009327l56388,10065715r18288,l6877558,10065715r18288,l6933946,10065715r,-38100l6933946,10009327r,-9934651l6933946,56388r,-38100xem6952539,r-9195,l6943344,9144r,65481l6943344,10009327r,65545l6877558,10074872r-6802882,l9144,10074872r,-65545l9144,74676r,-65532l74676,9144r6802882,l6943344,9144r,-9144l6877558,,74676,,9144,,,,,9144,,10084003r9144,l6952539,10084003r,-9131l6952475,10009327r,-9934651l6952475,9144,6952539,xe" fillcolor="black" stroked="f">
+              <v:shape w14:anchorId="4B59E5E8" id="Graphic 5" o:spid="_x0000_s1026" style="position:absolute;margin-left:24pt;margin-top:24pt;width:547.45pt;height:794.05pt;z-index:-16537088;visibility:visible;mso-wrap-style:square;mso-wrap-distance-left:0;mso-wrap-distance-top:0;mso-wrap-distance-right:0;mso-wrap-distance-bottom:0;mso-position-horizontal:absolute;mso-position-horizontal-relative:page;mso-position-vertical:absolute;mso-position-vertical-relative:page;v-text-anchor:top" coordsize="6952615,10084435" o:gfxdata="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" path="m6886689,65532r-9131,l6877558,74676r,9934651l74676,10009327r,-9934651l6877558,74676r,-9144l74676,65532r-9144,l65532,74625r,9934702l65532,10018471r9144,l6877558,10018471r9131,l6886689,10009327r,-9934651l6886689,65532xem6933946,18288r-38100,l6895846,56388r,18237l6895846,10009327r,18288l6877558,10027615r-6802882,l56388,10027615r,-18288l56388,74676r,-18288l74676,56388r6802882,l6895846,56388r,-38100l6877558,18288r-6802882,l56388,18288r-38100,l18288,56388r,10009327l56388,10065715r18288,l6877558,10065715r18288,l6933946,10065715r,-38100l6933946,10009327r,-9934651l6933946,56388r,-38100xem6952539,r-9195,l6943344,9144r,65481l6943344,10009327r,65545l6877558,10074872r-6802882,l9144,10074872r,-65545l9144,74676r,-65532l74676,9144r6802882,l6943344,9144r,-9144l6877558,,74676,,9144,,,,,9144,,10084003r9144,l6952539,10084003r,-9131l6952475,10009327r,-9934651l6952475,9144,6952539,xe" fillcolor="black" stroked="f">
                 <v:path arrowok="t"/>
                 <w10:wrap anchorx="page" anchory="page"/>
               </v:shape>
@@ -6555,6 +6739,7 @@
               </w:rPr>
               <w:t xml:space="preserve"> </w:t>
             </w:r>
+            <w:proofErr w:type="gramStart"/>
             <w:r>
               <w:rPr>
                 <w:b/>
@@ -6569,7 +6754,26 @@
                 <w:color w:val="1A1A1A"/>
                 <w:spacing w:val="-12"/>
               </w:rPr>
-              <w:t xml:space="preserve">  {Prof_A}</w:t>
+              <w:t xml:space="preserve">  {</w:t>
+            </w:r>
+            <w:proofErr w:type="spellStart"/>
+            <w:proofErr w:type="gramEnd"/>
+            <w:r>
+              <w:rPr>
+                <w:b/>
+                <w:color w:val="1A1A1A"/>
+                <w:spacing w:val="-12"/>
+              </w:rPr>
+              <w:t>Prof_A</w:t>
+            </w:r>
+            <w:proofErr w:type="spellEnd"/>
+            <w:r>
+              <w:rPr>
+                <w:b/>
+                <w:color w:val="1A1A1A"/>
+                <w:spacing w:val="-12"/>
+              </w:rPr>
+              <w:t>}</w:t>
             </w:r>
           </w:p>
         </w:tc>
@@ -6601,6 +6805,7 @@
               </w:rPr>
               <w:t xml:space="preserve"> </w:t>
             </w:r>
+            <w:proofErr w:type="gramStart"/>
             <w:r>
               <w:rPr>
                 <w:b/>
@@ -6615,7 +6820,26 @@
                 <w:color w:val="1A1A1A"/>
                 <w:spacing w:val="-10"/>
               </w:rPr>
-              <w:t xml:space="preserve">  {Assoc_A}</w:t>
+              <w:t xml:space="preserve">  {</w:t>
+            </w:r>
+            <w:proofErr w:type="spellStart"/>
+            <w:proofErr w:type="gramEnd"/>
+            <w:r>
+              <w:rPr>
+                <w:b/>
+                <w:color w:val="1A1A1A"/>
+                <w:spacing w:val="-10"/>
+              </w:rPr>
+              <w:t>Assoc_A</w:t>
+            </w:r>
+            <w:proofErr w:type="spellEnd"/>
+            <w:r>
+              <w:rPr>
+                <w:b/>
+                <w:color w:val="1A1A1A"/>
+                <w:spacing w:val="-10"/>
+              </w:rPr>
+              <w:t>}</w:t>
             </w:r>
           </w:p>
         </w:tc>
@@ -6638,15 +6862,43 @@
                 <w:color w:val="1A1A1A"/>
                 <w:spacing w:val="-5"/>
               </w:rPr>
-              <w:t>Z=</w:t>
-            </w:r>
+              <w:t>Z</w:t>
+            </w:r>
+            <w:proofErr w:type="gramStart"/>
             <w:r>
               <w:rPr>
                 <w:b/>
                 <w:color w:val="1A1A1A"/>
                 <w:spacing w:val="-5"/>
               </w:rPr>
-              <w:t xml:space="preserve">  {Assis_A}</w:t>
+              <w:t>=</w:t>
+            </w:r>
+            <w:r>
+              <w:rPr>
+                <w:b/>
+                <w:color w:val="1A1A1A"/>
+                <w:spacing w:val="-5"/>
+              </w:rPr>
+              <w:t xml:space="preserve">  {</w:t>
+            </w:r>
+            <w:proofErr w:type="spellStart"/>
+            <w:proofErr w:type="gramEnd"/>
+            <w:r>
+              <w:rPr>
+                <w:b/>
+                <w:color w:val="1A1A1A"/>
+                <w:spacing w:val="-5"/>
+              </w:rPr>
+              <w:t>Assis_A</w:t>
+            </w:r>
+            <w:proofErr w:type="spellEnd"/>
+            <w:r>
+              <w:rPr>
+                <w:b/>
+                <w:color w:val="1A1A1A"/>
+                <w:spacing w:val="-5"/>
+              </w:rPr>
+              <w:t>}</w:t>
             </w:r>
           </w:p>
         </w:tc>
@@ -6755,6 +7007,7 @@
               </w:rPr>
               <w:t xml:space="preserve">* 0.68 </w:t>
             </w:r>
+            <w:proofErr w:type="gramStart"/>
             <w:r>
               <w:rPr>
                 <w:b/>
@@ -6769,7 +7022,26 @@
                 <w:color w:val="1A1A1A"/>
                 <w:spacing w:val="-10"/>
               </w:rPr>
-              <w:t xml:space="preserve">  {Prof_A_total_marks}</w:t>
+              <w:t xml:space="preserve">  {</w:t>
+            </w:r>
+            <w:proofErr w:type="spellStart"/>
+            <w:proofErr w:type="gramEnd"/>
+            <w:r>
+              <w:rPr>
+                <w:b/>
+                <w:color w:val="1A1A1A"/>
+                <w:spacing w:val="-10"/>
+              </w:rPr>
+              <w:t>Prof_A_total_marks</w:t>
+            </w:r>
+            <w:proofErr w:type="spellEnd"/>
+            <w:r>
+              <w:rPr>
+                <w:b/>
+                <w:color w:val="1A1A1A"/>
+                <w:spacing w:val="-10"/>
+              </w:rPr>
+              <w:t>}</w:t>
             </w:r>
           </w:p>
         </w:tc>
@@ -6816,6 +7088,7 @@
               </w:rPr>
               <w:t xml:space="preserve"> </w:t>
             </w:r>
+            <w:proofErr w:type="gramStart"/>
             <w:r>
               <w:rPr>
                 <w:b/>
@@ -6830,7 +7103,26 @@
                 <w:color w:val="1A1A1A"/>
                 <w:spacing w:val="-10"/>
               </w:rPr>
-              <w:t xml:space="preserve">  {Assoc_A_total_marks}</w:t>
+              <w:t xml:space="preserve">  {</w:t>
+            </w:r>
+            <w:proofErr w:type="spellStart"/>
+            <w:proofErr w:type="gramEnd"/>
+            <w:r>
+              <w:rPr>
+                <w:b/>
+                <w:color w:val="1A1A1A"/>
+                <w:spacing w:val="-10"/>
+              </w:rPr>
+              <w:t>Assoc_A_total_marks</w:t>
+            </w:r>
+            <w:proofErr w:type="spellEnd"/>
+            <w:r>
+              <w:rPr>
+                <w:b/>
+                <w:color w:val="1A1A1A"/>
+                <w:spacing w:val="-10"/>
+              </w:rPr>
+              <w:t>}</w:t>
             </w:r>
           </w:p>
         </w:tc>
@@ -6862,6 +7154,7 @@
               </w:rPr>
               <w:t xml:space="preserve"> </w:t>
             </w:r>
+            <w:proofErr w:type="gramStart"/>
             <w:r>
               <w:rPr>
                 <w:b/>
@@ -6886,6 +7179,8 @@
               </w:rPr>
               <w:t>{</w:t>
             </w:r>
+            <w:proofErr w:type="spellStart"/>
+            <w:proofErr w:type="gramEnd"/>
             <w:r>
               <w:rPr>
                 <w:b/>
@@ -6894,6 +7189,7 @@
               </w:rPr>
               <w:t>Assis_A_total_marks</w:t>
             </w:r>
+            <w:proofErr w:type="spellEnd"/>
             <w:r>
               <w:rPr>
                 <w:b/>
@@ -7240,7 +7536,7 @@
           </mc:Choice>
           <mc:Fallback>
             <w:pict>
-              <v:shape w14:anchorId="6586AA04" id="Graphic 6" o:spid="_x0000_s1026" style="position:absolute;margin-left:24pt;margin-top:24pt;width:547.45pt;height:794.05pt;z-index:-16536576;visibility:visible;mso-wrap-style:square;mso-wrap-distance-left:0;mso-wrap-distance-top:0;mso-wrap-distance-right:0;mso-wrap-distance-bottom:0;mso-position-horizontal:absolute;mso-position-horizontal-relative:page;mso-position-vertical:absolute;mso-position-vertical-relative:page;v-text-anchor:top" coordsize="6952615,10084435" o:gfxdata="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" path="m6886689,65532r-9131,l6877558,74676r,9934651l74676,10009327r,-9934651l6877558,74676r,-9144l74676,65532r-9144,l65532,74625r,9934702l65532,10018471r9144,l6877558,10018471r9131,l6886689,10009327r,-9934651l6886689,65532xem6933946,18288r-38100,l6895846,56388r,18237l6895846,10009327r,18288l6877558,10027615r-6802882,l56388,10027615r,-18288l56388,74676r,-18288l74676,56388r6802882,l6895846,56388r,-38100l6877558,18288r-6802882,l56388,18288r-38100,l18288,56388r,10009327l56388,10065715r18288,l6877558,10065715r18288,l6933946,10065715r,-38100l6933946,10009327r,-9934651l6933946,56388r,-38100xem6952539,r-9195,l6943344,9144r,65481l6943344,10009327r,65545l6877558,10074872r-6802882,l9144,10074872r,-65545l9144,74676r,-65532l74676,9144r6802882,l6943344,9144r,-9144l6877558,,74676,,9144,,,,,9144,,10084003r9144,l6952539,10084003r,-9131l6952475,10009327r,-9934651l6952475,9144,6952539,xe" fillcolor="black" stroked="f">
+              <v:shape w14:anchorId="4F4CF4B6" id="Graphic 6" o:spid="_x0000_s1026" style="position:absolute;margin-left:24pt;margin-top:24pt;width:547.45pt;height:794.05pt;z-index:-16536576;visibility:visible;mso-wrap-style:square;mso-wrap-distance-left:0;mso-wrap-distance-top:0;mso-wrap-distance-right:0;mso-wrap-distance-bottom:0;mso-position-horizontal:absolute;mso-position-horizontal-relative:page;mso-position-vertical:absolute;mso-position-vertical-relative:page;v-text-anchor:top" coordsize="6952615,10084435" o:gfxdata="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" path="m6886689,65532r-9131,l6877558,74676r,9934651l74676,10009327r,-9934651l6877558,74676r,-9144l74676,65532r-9144,l65532,74625r,9934702l65532,10018471r9144,l6877558,10018471r9131,l6886689,10009327r,-9934651l6886689,65532xem6933946,18288r-38100,l6895846,56388r,18237l6895846,10009327r,18288l6877558,10027615r-6802882,l56388,10027615r,-18288l56388,74676r,-18288l74676,56388r6802882,l6895846,56388r,-38100l6877558,18288r-6802882,l56388,18288r-38100,l18288,56388r,10009327l56388,10065715r18288,l6877558,10065715r18288,l6933946,10065715r,-38100l6933946,10009327r,-9934651l6933946,56388r,-38100xem6952539,r-9195,l6943344,9144r,65481l6943344,10009327r,65545l6877558,10074872r-6802882,l9144,10074872r,-65545l9144,74676r,-65532l74676,9144r6802882,l6943344,9144r,-9144l6877558,,74676,,9144,,,,,9144,,10084003r9144,l6952539,10084003r,-9131l6952475,10009327r,-9934651l6952475,9144,6952539,xe" fillcolor="black" stroked="f">
                 <v:path arrowok="t"/>
                 <w10:wrap anchorx="page" anchory="page"/>
               </v:shape>
@@ -7755,7 +8051,21 @@
               <w:rPr>
                 <w:b/>
               </w:rPr>
-              <w:t>SCI/SCIE Journal (WoS) in academic year</w:t>
+              <w:t>SCI/SCIE Journal (</w:t>
+            </w:r>
+            <w:proofErr w:type="spellStart"/>
+            <w:r>
+              <w:rPr>
+                <w:b/>
+              </w:rPr>
+              <w:t>WoS</w:t>
+            </w:r>
+            <w:proofErr w:type="spellEnd"/>
+            <w:r>
+              <w:rPr>
+                <w:b/>
+              </w:rPr>
+              <w:t>) in academic year</w:t>
             </w:r>
           </w:p>
         </w:tc>
@@ -7799,9 +8109,11 @@
             <w:r>
               <w:t>{</w:t>
             </w:r>
+            <w:proofErr w:type="spellStart"/>
             <w:r>
               <w:t>sci_papers_marks</w:t>
             </w:r>
+            <w:proofErr w:type="spellEnd"/>
             <w:r>
               <w:t>}</w:t>
             </w:r>
@@ -7819,9 +8131,11 @@
             <w:r>
               <w:t>{</w:t>
             </w:r>
+            <w:proofErr w:type="spellStart"/>
             <w:r>
               <w:t>sci_papers_verified_marks</w:t>
             </w:r>
+            <w:proofErr w:type="spellEnd"/>
             <w:r>
               <w:t>}</w:t>
             </w:r>
@@ -7974,7 +8288,23 @@
                 <w:b/>
                 <w:color w:val="1A1A1A"/>
               </w:rPr>
-              <w:t xml:space="preserve">ESCI Journal (WoS) in </w:t>
+              <w:t>ESCI Journal (</w:t>
+            </w:r>
+            <w:proofErr w:type="spellStart"/>
+            <w:r>
+              <w:rPr>
+                <w:b/>
+                <w:color w:val="1A1A1A"/>
+              </w:rPr>
+              <w:t>WoS</w:t>
+            </w:r>
+            <w:proofErr w:type="spellEnd"/>
+            <w:r>
+              <w:rPr>
+                <w:b/>
+                <w:color w:val="1A1A1A"/>
+              </w:rPr>
+              <w:t xml:space="preserve">) in </w:t>
             </w:r>
             <w:r>
               <w:rPr>
@@ -8012,9 +8342,11 @@
             <w:r>
               <w:t>{</w:t>
             </w:r>
+            <w:proofErr w:type="spellStart"/>
             <w:r>
               <w:t>esci_papers_marks</w:t>
             </w:r>
+            <w:proofErr w:type="spellEnd"/>
             <w:r>
               <w:t>}</w:t>
             </w:r>
@@ -8032,9 +8364,11 @@
             <w:r>
               <w:t>{</w:t>
             </w:r>
+            <w:proofErr w:type="spellStart"/>
             <w:r>
               <w:t>esci_papers_verified_marks</w:t>
             </w:r>
+            <w:proofErr w:type="spellEnd"/>
             <w:r>
               <w:t>}</w:t>
             </w:r>
@@ -8225,9 +8559,11 @@
             <w:r>
               <w:t>{</w:t>
             </w:r>
+            <w:proofErr w:type="spellStart"/>
             <w:r>
               <w:t>scopus_papers_marks</w:t>
             </w:r>
+            <w:proofErr w:type="spellEnd"/>
             <w:r>
               <w:t>}</w:t>
             </w:r>
@@ -8245,9 +8581,11 @@
             <w:r>
               <w:t>{</w:t>
             </w:r>
+            <w:proofErr w:type="spellStart"/>
             <w:r>
               <w:t>scopus_papers_verified_marks</w:t>
             </w:r>
+            <w:proofErr w:type="spellEnd"/>
             <w:r>
               <w:t>}</w:t>
             </w:r>
@@ -8411,12 +8749,21 @@
               </w:rPr>
               <w:t xml:space="preserve"> </w:t>
             </w:r>
+            <w:proofErr w:type="spellStart"/>
             <w:r>
               <w:rPr>
                 <w:b/>
                 <w:color w:val="1A1A1A"/>
               </w:rPr>
-              <w:t>WoS/</w:t>
+              <w:t>WoS</w:t>
+            </w:r>
+            <w:proofErr w:type="spellEnd"/>
+            <w:r>
+              <w:rPr>
+                <w:b/>
+                <w:color w:val="1A1A1A"/>
+              </w:rPr>
+              <w:t>/</w:t>
             </w:r>
             <w:r>
               <w:rPr>
@@ -8484,9 +8831,11 @@
             <w:r>
               <w:t>{</w:t>
             </w:r>
+            <w:proofErr w:type="spellStart"/>
             <w:r>
               <w:t>ugc_papers_marks</w:t>
             </w:r>
+            <w:proofErr w:type="spellEnd"/>
             <w:r>
               <w:t>}</w:t>
             </w:r>
@@ -8502,7 +8851,15 @@
               <w:pStyle w:val="TableParagraph"/>
             </w:pPr>
             <w:r>
-              <w:t>{ugc_papers_verified_marks}</w:t>
+              <w:t>{</w:t>
+            </w:r>
+            <w:proofErr w:type="spellStart"/>
+            <w:r>
+              <w:t>ugc_papers_verified_marks</w:t>
+            </w:r>
+            <w:proofErr w:type="spellEnd"/>
+            <w:r>
+              <w:t>}</w:t>
             </w:r>
           </w:p>
         </w:tc>
@@ -8703,7 +9060,15 @@
               <w:pStyle w:val="TableParagraph"/>
             </w:pPr>
             <w:r>
-              <w:t>{other_papers_marks}</w:t>
+              <w:t>{</w:t>
+            </w:r>
+            <w:proofErr w:type="spellStart"/>
+            <w:r>
+              <w:t>other_papers_marks</w:t>
+            </w:r>
+            <w:proofErr w:type="spellEnd"/>
+            <w:r>
+              <w:t>}</w:t>
             </w:r>
           </w:p>
         </w:tc>
@@ -8717,7 +9082,15 @@
               <w:pStyle w:val="TableParagraph"/>
             </w:pPr>
             <w:r>
-              <w:t>{other_papers_verified_marks}</w:t>
+              <w:t>{</w:t>
+            </w:r>
+            <w:proofErr w:type="spellStart"/>
+            <w:r>
+              <w:t>other_papers_verified_marks</w:t>
+            </w:r>
+            <w:proofErr w:type="spellEnd"/>
+            <w:r>
+              <w:t>}</w:t>
             </w:r>
           </w:p>
         </w:tc>
@@ -8935,7 +9308,21 @@
               <w:rPr>
                 <w:b/>
               </w:rPr>
-              <w:t>/ WoS in academic year</w:t>
+              <w:t xml:space="preserve">/ </w:t>
+            </w:r>
+            <w:proofErr w:type="spellStart"/>
+            <w:r>
+              <w:rPr>
+                <w:b/>
+              </w:rPr>
+              <w:t>WoS</w:t>
+            </w:r>
+            <w:proofErr w:type="spellEnd"/>
+            <w:r>
+              <w:rPr>
+                <w:b/>
+              </w:rPr>
+              <w:t xml:space="preserve"> in academic year</w:t>
             </w:r>
           </w:p>
         </w:tc>
@@ -8971,7 +9358,15 @@
               <w:pStyle w:val="TableParagraph"/>
             </w:pPr>
             <w:r>
-              <w:t>{scopus_conf_marks}</w:t>
+              <w:t>{</w:t>
+            </w:r>
+            <w:proofErr w:type="spellStart"/>
+            <w:r>
+              <w:t>scopus_conf_marks</w:t>
+            </w:r>
+            <w:proofErr w:type="spellEnd"/>
+            <w:r>
+              <w:t>}</w:t>
             </w:r>
           </w:p>
         </w:tc>
@@ -8985,7 +9380,15 @@
               <w:pStyle w:val="TableParagraph"/>
             </w:pPr>
             <w:r>
-              <w:t>{scopus_conf_verified_marks}</w:t>
+              <w:t>{</w:t>
+            </w:r>
+            <w:proofErr w:type="spellStart"/>
+            <w:r>
+              <w:t>scopus_conf_verified_marks</w:t>
+            </w:r>
+            <w:proofErr w:type="spellEnd"/>
+            <w:r>
+              <w:t>}</w:t>
             </w:r>
           </w:p>
         </w:tc>
@@ -9166,7 +9569,15 @@
               <w:pStyle w:val="TableParagraph"/>
             </w:pPr>
             <w:r>
-              <w:t>{other_conf_marks}</w:t>
+              <w:t>{</w:t>
+            </w:r>
+            <w:proofErr w:type="spellStart"/>
+            <w:r>
+              <w:t>other_conf_marks</w:t>
+            </w:r>
+            <w:proofErr w:type="spellEnd"/>
+            <w:r>
+              <w:t>}</w:t>
             </w:r>
           </w:p>
           <w:p>
@@ -9185,7 +9596,15 @@
               <w:pStyle w:val="TableParagraph"/>
             </w:pPr>
             <w:r>
-              <w:t>{other_conf_verified_marks}</w:t>
+              <w:t>{</w:t>
+            </w:r>
+            <w:proofErr w:type="spellStart"/>
+            <w:r>
+              <w:t>other_conf_verified_marks</w:t>
+            </w:r>
+            <w:proofErr w:type="spellEnd"/>
+            <w:r>
+              <w:t>}</w:t>
             </w:r>
           </w:p>
           <w:p>
@@ -9292,8 +9711,16 @@
               <w:rPr>
                 <w:b/>
               </w:rPr>
-              <w:t>/WoS</w:t>
-            </w:r>
+              <w:t>/</w:t>
+            </w:r>
+            <w:proofErr w:type="spellStart"/>
+            <w:r>
+              <w:rPr>
+                <w:b/>
+              </w:rPr>
+              <w:t>WoS</w:t>
+            </w:r>
+            <w:proofErr w:type="spellEnd"/>
             <w:r>
               <w:rPr>
                 <w:b/>
@@ -9397,7 +9824,15 @@
               <w:pStyle w:val="TableParagraph"/>
             </w:pPr>
             <w:r>
-              <w:t>{scopus_chapter_marks}</w:t>
+              <w:t>{</w:t>
+            </w:r>
+            <w:proofErr w:type="spellStart"/>
+            <w:r>
+              <w:t>scopus_chapter_marks</w:t>
+            </w:r>
+            <w:proofErr w:type="spellEnd"/>
+            <w:r>
+              <w:t>}</w:t>
             </w:r>
           </w:p>
         </w:tc>
@@ -9411,7 +9846,15 @@
               <w:pStyle w:val="TableParagraph"/>
             </w:pPr>
             <w:r>
-              <w:t>{scopus_chapter_verified_marks}</w:t>
+              <w:t>{</w:t>
+            </w:r>
+            <w:proofErr w:type="spellStart"/>
+            <w:r>
+              <w:t>scopus_chapter_verified_marks</w:t>
+            </w:r>
+            <w:proofErr w:type="spellEnd"/>
+            <w:r>
+              <w:t>}</w:t>
             </w:r>
           </w:p>
         </w:tc>
@@ -9608,7 +10051,15 @@
               <w:pStyle w:val="TableParagraph"/>
             </w:pPr>
             <w:r>
-              <w:t>{other_chapter_marks}</w:t>
+              <w:t>{</w:t>
+            </w:r>
+            <w:proofErr w:type="spellStart"/>
+            <w:r>
+              <w:t>other_chapter_marks</w:t>
+            </w:r>
+            <w:proofErr w:type="spellEnd"/>
+            <w:r>
+              <w:t>}</w:t>
             </w:r>
           </w:p>
         </w:tc>
@@ -9622,7 +10073,15 @@
               <w:pStyle w:val="TableParagraph"/>
             </w:pPr>
             <w:r>
-              <w:t>{other_chapter_verified_marks}</w:t>
+              <w:t>{</w:t>
+            </w:r>
+            <w:proofErr w:type="spellStart"/>
+            <w:r>
+              <w:t>other_chapter_verified_marks</w:t>
+            </w:r>
+            <w:proofErr w:type="spellEnd"/>
+            <w:r>
+              <w:t>}</w:t>
             </w:r>
           </w:p>
         </w:tc>
@@ -9819,8 +10278,16 @@
               <w:rPr>
                 <w:b/>
               </w:rPr>
-              <w:t>Scopus/WoS</w:t>
-            </w:r>
+              <w:t>Scopus/</w:t>
+            </w:r>
+            <w:proofErr w:type="spellStart"/>
+            <w:r>
+              <w:rPr>
+                <w:b/>
+              </w:rPr>
+              <w:t>WoS</w:t>
+            </w:r>
+            <w:proofErr w:type="spellEnd"/>
             <w:r>
               <w:rPr>
                 <w:b/>
@@ -9895,7 +10362,15 @@
               <w:pStyle w:val="TableParagraph"/>
             </w:pPr>
             <w:r>
-              <w:t>{scopus_books_marks}</w:t>
+              <w:t>{</w:t>
+            </w:r>
+            <w:proofErr w:type="spellStart"/>
+            <w:r>
+              <w:t>scopus_books_marks</w:t>
+            </w:r>
+            <w:proofErr w:type="spellEnd"/>
+            <w:r>
+              <w:t>}</w:t>
             </w:r>
           </w:p>
           <w:p>
@@ -9914,7 +10389,15 @@
               <w:pStyle w:val="TableParagraph"/>
             </w:pPr>
             <w:r>
-              <w:t>{scopus_books_verified_marks}</w:t>
+              <w:t>{</w:t>
+            </w:r>
+            <w:proofErr w:type="spellStart"/>
+            <w:r>
+              <w:t>scopus_books_verified_marks</w:t>
+            </w:r>
+            <w:proofErr w:type="spellEnd"/>
+            <w:r>
+              <w:t>}</w:t>
             </w:r>
           </w:p>
         </w:tc>
@@ -10108,7 +10591,21 @@
               <w:rPr>
                 <w:b/>
               </w:rPr>
-              <w:t>in academic year (non indexed)</w:t>
+              <w:t>in academic year (</w:t>
+            </w:r>
+            <w:proofErr w:type="spellStart"/>
+            <w:r>
+              <w:rPr>
+                <w:b/>
+              </w:rPr>
+              <w:t>non indexed</w:t>
+            </w:r>
+            <w:proofErr w:type="spellEnd"/>
+            <w:r>
+              <w:rPr>
+                <w:b/>
+              </w:rPr>
+              <w:t>)</w:t>
             </w:r>
           </w:p>
         </w:tc>
@@ -10138,7 +10635,15 @@
               <w:pStyle w:val="TableParagraph"/>
             </w:pPr>
             <w:r>
-              <w:t>{national_books_marks}</w:t>
+              <w:t>{</w:t>
+            </w:r>
+            <w:proofErr w:type="spellStart"/>
+            <w:r>
+              <w:t>national_books_marks</w:t>
+            </w:r>
+            <w:proofErr w:type="spellEnd"/>
+            <w:r>
+              <w:t>}</w:t>
             </w:r>
           </w:p>
           <w:p>
@@ -10157,7 +10662,15 @@
               <w:pStyle w:val="TableParagraph"/>
             </w:pPr>
             <w:r>
-              <w:t>{national_books_verified_marks}</w:t>
+              <w:t>{</w:t>
+            </w:r>
+            <w:proofErr w:type="spellStart"/>
+            <w:r>
+              <w:t>national_books_verified_marks</w:t>
+            </w:r>
+            <w:proofErr w:type="spellEnd"/>
+            <w:r>
+              <w:t>}</w:t>
             </w:r>
           </w:p>
         </w:tc>
@@ -10324,7 +10837,15 @@
               <w:pStyle w:val="TableParagraph"/>
             </w:pPr>
             <w:r>
-              <w:t>{local_books_marks}</w:t>
+              <w:t>{</w:t>
+            </w:r>
+            <w:proofErr w:type="spellStart"/>
+            <w:r>
+              <w:t>local_books_marks</w:t>
+            </w:r>
+            <w:proofErr w:type="spellEnd"/>
+            <w:r>
+              <w:t>}</w:t>
             </w:r>
           </w:p>
           <w:p>
@@ -10344,11 +10865,19 @@
             </w:pPr>
             <w:r>
               <w:lastRenderedPageBreak/>
-              <w:t>{local_books_verified_mark</w:t>
+              <w:t>{</w:t>
+            </w:r>
+            <w:proofErr w:type="spellStart"/>
+            <w:r>
+              <w:t>local_books_verified_mark</w:t>
             </w:r>
             <w:r>
               <w:lastRenderedPageBreak/>
-              <w:t>s}</w:t>
+              <w:t>s</w:t>
+            </w:r>
+            <w:proofErr w:type="spellEnd"/>
+            <w:r>
+              <w:t>}</w:t>
             </w:r>
           </w:p>
           <w:p>
@@ -10640,7 +11169,15 @@
               <w:pStyle w:val="TableParagraph"/>
             </w:pPr>
             <w:r>
-              <w:t>{wos_citations_marks}</w:t>
+              <w:t>{</w:t>
+            </w:r>
+            <w:proofErr w:type="spellStart"/>
+            <w:r>
+              <w:t>wos_citations_marks</w:t>
+            </w:r>
+            <w:proofErr w:type="spellEnd"/>
+            <w:r>
+              <w:t>}</w:t>
             </w:r>
           </w:p>
           <w:p>
@@ -10659,7 +11196,15 @@
               <w:pStyle w:val="TableParagraph"/>
             </w:pPr>
             <w:r>
-              <w:t>{wos_citations_verified_marks}</w:t>
+              <w:t>{</w:t>
+            </w:r>
+            <w:proofErr w:type="spellStart"/>
+            <w:r>
+              <w:t>wos_citations_verified_marks</w:t>
+            </w:r>
+            <w:proofErr w:type="spellEnd"/>
+            <w:r>
+              <w:t>}</w:t>
             </w:r>
           </w:p>
         </w:tc>
@@ -10828,8 +11373,13 @@
               <w:pStyle w:val="TableParagraph"/>
             </w:pPr>
             <w:r>
-              <w:t>{scopus_citations_marks</w:t>
-            </w:r>
+              <w:t>{</w:t>
+            </w:r>
+            <w:proofErr w:type="spellStart"/>
+            <w:r>
+              <w:t>scopus_citations_marks</w:t>
+            </w:r>
+            <w:proofErr w:type="spellEnd"/>
             <w:r>
               <w:t>}</w:t>
             </w:r>
@@ -10845,7 +11395,15 @@
               <w:pStyle w:val="TableParagraph"/>
             </w:pPr>
             <w:r>
-              <w:t>{scopus_citations_verified_marks}</w:t>
+              <w:t>{</w:t>
+            </w:r>
+            <w:proofErr w:type="spellStart"/>
+            <w:r>
+              <w:t>scopus_citations_verified_marks</w:t>
+            </w:r>
+            <w:proofErr w:type="spellEnd"/>
+            <w:r>
+              <w:t>}</w:t>
             </w:r>
           </w:p>
         </w:tc>
@@ -11027,7 +11585,15 @@
               <w:pStyle w:val="TableParagraph"/>
             </w:pPr>
             <w:r>
-              <w:t>{google_citations_marks}</w:t>
+              <w:t>{</w:t>
+            </w:r>
+            <w:proofErr w:type="spellStart"/>
+            <w:r>
+              <w:t>google_citations_marks</w:t>
+            </w:r>
+            <w:proofErr w:type="spellEnd"/>
+            <w:r>
+              <w:t>}</w:t>
             </w:r>
           </w:p>
         </w:tc>
@@ -11041,7 +11607,15 @@
               <w:pStyle w:val="TableParagraph"/>
             </w:pPr>
             <w:r>
-              <w:t>{google_citations_verified_marks}</w:t>
+              <w:t>{</w:t>
+            </w:r>
+            <w:proofErr w:type="spellStart"/>
+            <w:r>
+              <w:t>google_citations_verified_marks</w:t>
+            </w:r>
+            <w:proofErr w:type="spellEnd"/>
+            <w:r>
+              <w:t>}</w:t>
             </w:r>
           </w:p>
         </w:tc>
@@ -11336,7 +11910,15 @@
               <w:pStyle w:val="TableParagraph"/>
             </w:pPr>
             <w:r>
-              <w:t>{individual_copyright_registered_marks}</w:t>
+              <w:t>{</w:t>
+            </w:r>
+            <w:proofErr w:type="spellStart"/>
+            <w:r>
+              <w:t>individual_copyright_registered_marks</w:t>
+            </w:r>
+            <w:proofErr w:type="spellEnd"/>
+            <w:r>
+              <w:t>}</w:t>
             </w:r>
           </w:p>
         </w:tc>
@@ -11350,7 +11932,15 @@
               <w:pStyle w:val="TableParagraph"/>
             </w:pPr>
             <w:r>
-              <w:t>{individual_copyright_registered_verified_marks}</w:t>
+              <w:t>{</w:t>
+            </w:r>
+            <w:proofErr w:type="spellStart"/>
+            <w:r>
+              <w:t>individual_copyright_registered_verified_marks</w:t>
+            </w:r>
+            <w:proofErr w:type="spellEnd"/>
+            <w:r>
+              <w:t>}</w:t>
             </w:r>
           </w:p>
         </w:tc>
@@ -11433,7 +12023,15 @@
               <w:pStyle w:val="TableParagraph"/>
             </w:pPr>
             <w:r>
-              <w:t>{individual_copyright_granted_marks}</w:t>
+              <w:t>{</w:t>
+            </w:r>
+            <w:proofErr w:type="spellStart"/>
+            <w:r>
+              <w:t>individual_copyright_granted_marks</w:t>
+            </w:r>
+            <w:proofErr w:type="spellEnd"/>
+            <w:r>
+              <w:t>}</w:t>
             </w:r>
           </w:p>
           <w:p>
@@ -11452,7 +12050,15 @@
               <w:pStyle w:val="TableParagraph"/>
             </w:pPr>
             <w:r>
-              <w:t>{individual_copyright_granted_verified_marks}</w:t>
+              <w:t>{</w:t>
+            </w:r>
+            <w:proofErr w:type="spellStart"/>
+            <w:r>
+              <w:t>individual_copyright_granted_verified_marks</w:t>
+            </w:r>
+            <w:proofErr w:type="spellEnd"/>
+            <w:r>
+              <w:t>}</w:t>
             </w:r>
           </w:p>
         </w:tc>
@@ -11559,7 +12165,15 @@
               <w:pStyle w:val="TableParagraph"/>
             </w:pPr>
             <w:r>
-              <w:t>{institute_copyright_registered_marks}</w:t>
+              <w:t>{</w:t>
+            </w:r>
+            <w:proofErr w:type="spellStart"/>
+            <w:r>
+              <w:t>institute_copyright_registered_marks</w:t>
+            </w:r>
+            <w:proofErr w:type="spellEnd"/>
+            <w:r>
+              <w:t>}</w:t>
             </w:r>
           </w:p>
         </w:tc>
@@ -11573,7 +12187,15 @@
               <w:pStyle w:val="TableParagraph"/>
             </w:pPr>
             <w:r>
-              <w:t>{institute_copyright_registered_verified_marks}</w:t>
+              <w:t>{</w:t>
+            </w:r>
+            <w:proofErr w:type="spellStart"/>
+            <w:r>
+              <w:t>institute_copyright_registered_verified_marks</w:t>
+            </w:r>
+            <w:proofErr w:type="spellEnd"/>
+            <w:r>
+              <w:t>}</w:t>
             </w:r>
           </w:p>
         </w:tc>
@@ -11660,7 +12282,15 @@
               <w:pStyle w:val="TableParagraph"/>
             </w:pPr>
             <w:r>
-              <w:t>{institute_copyright_granted_marks}</w:t>
+              <w:t>{</w:t>
+            </w:r>
+            <w:proofErr w:type="spellStart"/>
+            <w:r>
+              <w:t>institute_copyright_granted_marks</w:t>
+            </w:r>
+            <w:proofErr w:type="spellEnd"/>
+            <w:r>
+              <w:t>}</w:t>
             </w:r>
           </w:p>
         </w:tc>
@@ -11674,7 +12304,15 @@
               <w:pStyle w:val="TableParagraph"/>
             </w:pPr>
             <w:r>
-              <w:t>{institute_copyright_granted_verified_marks}</w:t>
+              <w:t>{</w:t>
+            </w:r>
+            <w:proofErr w:type="spellStart"/>
+            <w:r>
+              <w:t>institute_copyright_granted_verified_marks</w:t>
+            </w:r>
+            <w:proofErr w:type="spellEnd"/>
+            <w:r>
+              <w:t>}</w:t>
             </w:r>
           </w:p>
         </w:tc>
@@ -12007,7 +12645,7 @@
                 </mc:Choice>
                 <mc:Fallback>
                   <w:pict>
-                    <v:shape w14:anchorId="5C553EE2" id="Graphic 6" o:spid="_x0000_s1026" style="position:absolute;margin-left:-21.6pt;margin-top:-40.35pt;width:547.45pt;height:794.05pt;z-index:-251658240;visibility:visible;mso-wrap-style:square;mso-wrap-distance-left:0;mso-wrap-distance-top:0;mso-wrap-distance-right:0;mso-wrap-distance-bottom:0;mso-position-horizontal:absolute;mso-position-horizontal-relative:page;mso-position-vertical:absolute;mso-position-vertical-relative:page;v-text-anchor:top" coordsize="6952615,10084435" o:gfxdata="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" path="m6886689,65532r-9131,l6877558,74676r,9934651l74676,10009327r,-9934651l6877558,74676r,-9144l74676,65532r-9144,l65532,74625r,9934702l65532,10018471r9144,l6877558,10018471r9131,l6886689,10009327r,-9934651l6886689,65532xem6933946,18288r-38100,l6895846,56388r,18237l6895846,10009327r,18288l6877558,10027615r-6802882,l56388,10027615r,-18288l56388,74676r,-18288l74676,56388r6802882,l6895846,56388r,-38100l6877558,18288r-6802882,l56388,18288r-38100,l18288,56388r,10009327l56388,10065715r18288,l6877558,10065715r18288,l6933946,10065715r,-38100l6933946,10009327r,-9934651l6933946,56388r,-38100xem6952539,r-9195,l6943344,9144r,65481l6943344,10009327r,65545l6877558,10074872r-6802882,l9144,10074872r,-65545l9144,74676r,-65532l74676,9144r6802882,l6943344,9144r,-9144l6877558,,74676,,9144,,,,,9144,,10084003r9144,l6952539,10084003r,-9131l6952475,10009327r,-9934651l6952475,9144,6952539,xe" fillcolor="black" stroked="f">
+                    <v:shape w14:anchorId="400B4386" id="Graphic 6" o:spid="_x0000_s1026" style="position:absolute;margin-left:-21.6pt;margin-top:-40.35pt;width:547.45pt;height:794.05pt;z-index:-251658240;visibility:visible;mso-wrap-style:square;mso-wrap-distance-left:0;mso-wrap-distance-top:0;mso-wrap-distance-right:0;mso-wrap-distance-bottom:0;mso-position-horizontal:absolute;mso-position-horizontal-relative:page;mso-position-vertical:absolute;mso-position-vertical-relative:page;v-text-anchor:top" coordsize="6952615,10084435" o:gfxdata="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" path="m6886689,65532r-9131,l6877558,74676r,9934651l74676,10009327r,-9934651l6877558,74676r,-9144l74676,65532r-9144,l65532,74625r,9934702l65532,10018471r9144,l6877558,10018471r9131,l6886689,10009327r,-9934651l6886689,65532xem6933946,18288r-38100,l6895846,56388r,18237l6895846,10009327r,18288l6877558,10027615r-6802882,l56388,10027615r,-18288l56388,74676r,-18288l74676,56388r6802882,l6895846,56388r,-38100l6877558,18288r-6802882,l56388,18288r-38100,l18288,56388r,10009327l56388,10065715r18288,l6877558,10065715r18288,l6933946,10065715r,-38100l6933946,10009327r,-9934651l6933946,56388r,-38100xem6952539,r-9195,l6943344,9144r,65481l6943344,10009327r,65545l6877558,10074872r-6802882,l9144,10074872r,-65545l9144,74676r,-65532l74676,9144r6802882,l6943344,9144r,-9144l6877558,,74676,,9144,,,,,9144,,10084003r9144,l6952539,10084003r,-9131l6952475,10009327r,-9934651l6952475,9144,6952539,xe" fillcolor="black" stroked="f">
                       <v:path arrowok="t"/>
                       <w10:wrap anchorx="page" anchory="page"/>
                     </v:shape>
@@ -12098,7 +12736,15 @@
               <w:pStyle w:val="TableParagraph"/>
             </w:pPr>
             <w:r>
-              <w:t>{individual_patent_registered_marks}</w:t>
+              <w:t>{</w:t>
+            </w:r>
+            <w:proofErr w:type="spellStart"/>
+            <w:r>
+              <w:t>individual_patent_registered_marks</w:t>
+            </w:r>
+            <w:proofErr w:type="spellEnd"/>
+            <w:r>
+              <w:t>}</w:t>
             </w:r>
           </w:p>
         </w:tc>
@@ -12111,7 +12757,15 @@
               <w:pStyle w:val="TableParagraph"/>
             </w:pPr>
             <w:r>
-              <w:t>{individual_patent_registered_verified_marks}</w:t>
+              <w:t>{</w:t>
+            </w:r>
+            <w:proofErr w:type="spellStart"/>
+            <w:r>
+              <w:t>individual_patent_registered_verified_marks</w:t>
+            </w:r>
+            <w:proofErr w:type="spellEnd"/>
+            <w:r>
+              <w:t>}</w:t>
             </w:r>
           </w:p>
         </w:tc>
@@ -12199,7 +12853,15 @@
               <w:pStyle w:val="TableParagraph"/>
             </w:pPr>
             <w:r>
-              <w:t>{individual_patent_published_marks}</w:t>
+              <w:t>{</w:t>
+            </w:r>
+            <w:proofErr w:type="spellStart"/>
+            <w:r>
+              <w:t>individual_patent_published_marks</w:t>
+            </w:r>
+            <w:proofErr w:type="spellEnd"/>
+            <w:r>
+              <w:t>}</w:t>
             </w:r>
           </w:p>
         </w:tc>
@@ -12212,7 +12874,15 @@
               <w:pStyle w:val="TableParagraph"/>
             </w:pPr>
             <w:r>
-              <w:t>{individual_patent_published_verified_marks}</w:t>
+              <w:t>{</w:t>
+            </w:r>
+            <w:proofErr w:type="spellStart"/>
+            <w:r>
+              <w:t>individual_patent_published_verified_marks</w:t>
+            </w:r>
+            <w:proofErr w:type="spellEnd"/>
+            <w:r>
+              <w:t>}</w:t>
             </w:r>
           </w:p>
         </w:tc>
@@ -12300,7 +12970,15 @@
               <w:pStyle w:val="TableParagraph"/>
             </w:pPr>
             <w:r>
-              <w:t>{individual_granted_marks}</w:t>
+              <w:t>{</w:t>
+            </w:r>
+            <w:proofErr w:type="spellStart"/>
+            <w:r>
+              <w:t>individual_granted_marks</w:t>
+            </w:r>
+            <w:proofErr w:type="spellEnd"/>
+            <w:r>
+              <w:t>}</w:t>
             </w:r>
           </w:p>
         </w:tc>
@@ -12313,7 +12991,15 @@
               <w:pStyle w:val="TableParagraph"/>
             </w:pPr>
             <w:r>
-              <w:t>{individual_granted_verified_marks}</w:t>
+              <w:t>{</w:t>
+            </w:r>
+            <w:proofErr w:type="spellStart"/>
+            <w:r>
+              <w:t>individual_granted_verified_marks</w:t>
+            </w:r>
+            <w:proofErr w:type="spellEnd"/>
+            <w:r>
+              <w:t>}</w:t>
             </w:r>
           </w:p>
         </w:tc>
@@ -12401,11 +13087,19 @@
               <w:pStyle w:val="TableParagraph"/>
             </w:pPr>
             <w:r>
-              <w:t>{individual_commercialized_mar</w:t>
+              <w:t>{</w:t>
+            </w:r>
+            <w:proofErr w:type="spellStart"/>
+            <w:r>
+              <w:t>individual_commercialized_mar</w:t>
             </w:r>
             <w:r>
               <w:lastRenderedPageBreak/>
-              <w:t>ks}</w:t>
+              <w:t>ks</w:t>
+            </w:r>
+            <w:proofErr w:type="spellEnd"/>
+            <w:r>
+              <w:t>}</w:t>
             </w:r>
           </w:p>
         </w:tc>
@@ -12419,11 +13113,19 @@
             </w:pPr>
             <w:r>
               <w:lastRenderedPageBreak/>
-              <w:t>{individual_commercialized_verified</w:t>
+              <w:t>{</w:t>
+            </w:r>
+            <w:proofErr w:type="spellStart"/>
+            <w:r>
+              <w:t>individual_commercialized_verified</w:t>
             </w:r>
             <w:r>
               <w:lastRenderedPageBreak/>
-              <w:t>_marks}</w:t>
+              <w:t>_marks</w:t>
+            </w:r>
+            <w:proofErr w:type="spellEnd"/>
+            <w:r>
+              <w:t>}</w:t>
             </w:r>
           </w:p>
           <w:p>
@@ -12573,7 +13275,15 @@
               <w:pStyle w:val="TableParagraph"/>
             </w:pPr>
             <w:r>
-              <w:t>{college_patent_registered_marks}</w:t>
+              <w:t>{</w:t>
+            </w:r>
+            <w:proofErr w:type="spellStart"/>
+            <w:r>
+              <w:t>college_patent_registered_marks</w:t>
+            </w:r>
+            <w:proofErr w:type="spellEnd"/>
+            <w:r>
+              <w:t>}</w:t>
             </w:r>
           </w:p>
         </w:tc>
@@ -12586,7 +13296,15 @@
               <w:pStyle w:val="TableParagraph"/>
             </w:pPr>
             <w:r>
-              <w:t>{college_patent_registered_verified_marks}</w:t>
+              <w:t>{</w:t>
+            </w:r>
+            <w:proofErr w:type="spellStart"/>
+            <w:r>
+              <w:t>college_patent_registered_verified_marks</w:t>
+            </w:r>
+            <w:proofErr w:type="spellEnd"/>
+            <w:r>
+              <w:t>}</w:t>
             </w:r>
           </w:p>
         </w:tc>
@@ -12674,7 +13392,15 @@
               <w:pStyle w:val="TableParagraph"/>
             </w:pPr>
             <w:r>
-              <w:t>{college_patent_published_marks}</w:t>
+              <w:t>{</w:t>
+            </w:r>
+            <w:proofErr w:type="spellStart"/>
+            <w:r>
+              <w:t>college_patent_published_marks</w:t>
+            </w:r>
+            <w:proofErr w:type="spellEnd"/>
+            <w:r>
+              <w:t>}</w:t>
             </w:r>
           </w:p>
         </w:tc>
@@ -12687,7 +13413,15 @@
               <w:pStyle w:val="TableParagraph"/>
             </w:pPr>
             <w:r>
-              <w:t>{college_patent_published_verified_marks}</w:t>
+              <w:t>{</w:t>
+            </w:r>
+            <w:proofErr w:type="spellStart"/>
+            <w:r>
+              <w:t>college_patent_published_verified_marks</w:t>
+            </w:r>
+            <w:proofErr w:type="spellEnd"/>
+            <w:r>
+              <w:t>}</w:t>
             </w:r>
           </w:p>
         </w:tc>
@@ -12775,7 +13509,15 @@
               <w:pStyle w:val="TableParagraph"/>
             </w:pPr>
             <w:r>
-              <w:t>{college_granted_marks}</w:t>
+              <w:t>{</w:t>
+            </w:r>
+            <w:proofErr w:type="spellStart"/>
+            <w:r>
+              <w:t>college_granted_marks</w:t>
+            </w:r>
+            <w:proofErr w:type="spellEnd"/>
+            <w:r>
+              <w:t>}</w:t>
             </w:r>
           </w:p>
         </w:tc>
@@ -12788,7 +13530,15 @@
               <w:pStyle w:val="TableParagraph"/>
             </w:pPr>
             <w:r>
-              <w:t>{college_granted_verified_marks}</w:t>
+              <w:t>{</w:t>
+            </w:r>
+            <w:proofErr w:type="spellStart"/>
+            <w:r>
+              <w:t>college_granted_verified_marks</w:t>
+            </w:r>
+            <w:proofErr w:type="spellEnd"/>
+            <w:r>
+              <w:t>}</w:t>
             </w:r>
           </w:p>
         </w:tc>
@@ -12876,7 +13626,15 @@
               <w:pStyle w:val="TableParagraph"/>
             </w:pPr>
             <w:r>
-              <w:t>{college_commercialized_marks}</w:t>
+              <w:t>{</w:t>
+            </w:r>
+            <w:proofErr w:type="spellStart"/>
+            <w:r>
+              <w:t>college_commercialized_marks</w:t>
+            </w:r>
+            <w:proofErr w:type="spellEnd"/>
+            <w:r>
+              <w:t>}</w:t>
             </w:r>
           </w:p>
         </w:tc>
@@ -12889,7 +13647,15 @@
               <w:pStyle w:val="TableParagraph"/>
             </w:pPr>
             <w:r>
-              <w:t>{college_commercialized_verified_marks}</w:t>
+              <w:t>{</w:t>
+            </w:r>
+            <w:proofErr w:type="spellStart"/>
+            <w:r>
+              <w:t>college_commercialized_verified_marks</w:t>
+            </w:r>
+            <w:proofErr w:type="spellEnd"/>
+            <w:r>
+              <w:t>}</w:t>
             </w:r>
           </w:p>
         </w:tc>
@@ -13118,7 +13884,15 @@
               <w:pStyle w:val="TableParagraph"/>
             </w:pPr>
             <w:r>
-              <w:t>{research_grants_marks}</w:t>
+              <w:t>{</w:t>
+            </w:r>
+            <w:proofErr w:type="spellStart"/>
+            <w:r>
+              <w:t>research_grants_marks</w:t>
+            </w:r>
+            <w:proofErr w:type="spellEnd"/>
+            <w:r>
+              <w:t>}</w:t>
             </w:r>
           </w:p>
         </w:tc>
@@ -13133,7 +13907,15 @@
               <w:pStyle w:val="TableParagraph"/>
             </w:pPr>
             <w:r>
-              <w:t>{research_grants_verified_marks}</w:t>
+              <w:t>{</w:t>
+            </w:r>
+            <w:proofErr w:type="spellStart"/>
+            <w:r>
+              <w:t>research_grants_verified_marks</w:t>
+            </w:r>
+            <w:proofErr w:type="spellEnd"/>
+            <w:r>
+              <w:t>}</w:t>
             </w:r>
           </w:p>
         </w:tc>
@@ -13863,7 +14645,15 @@
               <w:pStyle w:val="TableParagraph"/>
             </w:pPr>
             <w:r>
-              <w:t>{training_marks}</w:t>
+              <w:t>{</w:t>
+            </w:r>
+            <w:proofErr w:type="spellStart"/>
+            <w:r>
+              <w:t>training_marks</w:t>
+            </w:r>
+            <w:proofErr w:type="spellEnd"/>
+            <w:r>
+              <w:t>}</w:t>
             </w:r>
           </w:p>
         </w:tc>
@@ -13877,7 +14667,15 @@
               <w:pStyle w:val="TableParagraph"/>
             </w:pPr>
             <w:r>
-              <w:t>{training_verified_marks}</w:t>
+              <w:t>{</w:t>
+            </w:r>
+            <w:proofErr w:type="spellStart"/>
+            <w:r>
+              <w:t>training_verified_marks</w:t>
+            </w:r>
+            <w:proofErr w:type="spellEnd"/>
+            <w:r>
+              <w:t>}</w:t>
             </w:r>
           </w:p>
         </w:tc>
@@ -14176,7 +14974,15 @@
               <w:pStyle w:val="TableParagraph"/>
             </w:pPr>
             <w:r>
-              <w:t>{nonresearch_grants_marks}</w:t>
+              <w:t>{</w:t>
+            </w:r>
+            <w:proofErr w:type="spellStart"/>
+            <w:r>
+              <w:t>nonresearch_grants_marks</w:t>
+            </w:r>
+            <w:proofErr w:type="spellEnd"/>
+            <w:r>
+              <w:t>}</w:t>
             </w:r>
           </w:p>
         </w:tc>
@@ -14190,7 +14996,15 @@
               <w:pStyle w:val="TableParagraph"/>
             </w:pPr>
             <w:r>
-              <w:t>{nonresearch_grants_verified_marks}</w:t>
+              <w:t>{</w:t>
+            </w:r>
+            <w:proofErr w:type="spellStart"/>
+            <w:r>
+              <w:t>nonresearch_grants_verified_marks</w:t>
+            </w:r>
+            <w:proofErr w:type="spellEnd"/>
+            <w:r>
+              <w:t>}</w:t>
             </w:r>
           </w:p>
         </w:tc>
@@ -14309,7 +15123,14 @@
               <w:rPr>
                 <w:b/>
               </w:rPr>
-              <w:t>(non</w:t>
+              <w:t>(</w:t>
+            </w:r>
+            <w:proofErr w:type="spellStart"/>
+            <w:r>
+              <w:rPr>
+                <w:b/>
+              </w:rPr>
+              <w:t>non</w:t>
             </w:r>
             <w:r>
               <w:rPr>
@@ -14324,6 +15145,7 @@
               </w:rPr>
               <w:t>start</w:t>
             </w:r>
+            <w:proofErr w:type="spellEnd"/>
             <w:r>
               <w:rPr>
                 <w:b/>
@@ -14434,8 +15256,16 @@
               <w:rPr>
                 <w:b/>
               </w:rPr>
-              <w:t>above 50k in academic year )</w:t>
-            </w:r>
+              <w:t xml:space="preserve">above 50k in academic </w:t>
+            </w:r>
+            <w:proofErr w:type="gramStart"/>
+            <w:r>
+              <w:rPr>
+                <w:b/>
+              </w:rPr>
+              <w:t>year )</w:t>
+            </w:r>
+            <w:proofErr w:type="gramEnd"/>
           </w:p>
         </w:tc>
         <w:tc>
@@ -14470,7 +15300,15 @@
               <w:pStyle w:val="TableParagraph"/>
             </w:pPr>
             <w:r>
-              <w:t>{commercialized_products_marks}</w:t>
+              <w:t>{</w:t>
+            </w:r>
+            <w:proofErr w:type="spellStart"/>
+            <w:r>
+              <w:t>commercialized_products_marks</w:t>
+            </w:r>
+            <w:proofErr w:type="spellEnd"/>
+            <w:r>
+              <w:t>}</w:t>
             </w:r>
           </w:p>
         </w:tc>
@@ -14484,7 +15322,15 @@
               <w:pStyle w:val="TableParagraph"/>
             </w:pPr>
             <w:r>
-              <w:t>{commercialized_products_verified_marks}</w:t>
+              <w:t>{</w:t>
+            </w:r>
+            <w:proofErr w:type="spellStart"/>
+            <w:r>
+              <w:t>commercialized_products_verified_marks</w:t>
+            </w:r>
+            <w:proofErr w:type="spellEnd"/>
+            <w:r>
+              <w:t>}</w:t>
             </w:r>
           </w:p>
         </w:tc>
@@ -14651,7 +15497,15 @@
               <w:pStyle w:val="TableParagraph"/>
             </w:pPr>
             <w:r>
-              <w:t>{developed_products_marks}</w:t>
+              <w:t>{</w:t>
+            </w:r>
+            <w:proofErr w:type="spellStart"/>
+            <w:r>
+              <w:t>developed_products_marks</w:t>
+            </w:r>
+            <w:proofErr w:type="spellEnd"/>
+            <w:r>
+              <w:t>}</w:t>
             </w:r>
           </w:p>
         </w:tc>
@@ -14665,7 +15519,15 @@
               <w:pStyle w:val="TableParagraph"/>
             </w:pPr>
             <w:r>
-              <w:t>{developed_products_verified_marks}</w:t>
+              <w:t>{</w:t>
+            </w:r>
+            <w:proofErr w:type="spellStart"/>
+            <w:r>
+              <w:t>developed_products_verified_marks</w:t>
+            </w:r>
+            <w:proofErr w:type="spellEnd"/>
+            <w:r>
+              <w:t>}</w:t>
             </w:r>
           </w:p>
         </w:tc>
@@ -14819,7 +15681,15 @@
               <w:pStyle w:val="TableParagraph"/>
             </w:pPr>
             <w:r>
-              <w:t>{poc_products_marks}</w:t>
+              <w:t>{</w:t>
+            </w:r>
+            <w:proofErr w:type="spellStart"/>
+            <w:r>
+              <w:t>poc_products_marks</w:t>
+            </w:r>
+            <w:proofErr w:type="spellEnd"/>
+            <w:r>
+              <w:t>}</w:t>
             </w:r>
           </w:p>
         </w:tc>
@@ -14833,7 +15703,15 @@
               <w:pStyle w:val="TableParagraph"/>
             </w:pPr>
             <w:r>
-              <w:t>{poc_products_verified_marks}</w:t>
+              <w:t>{</w:t>
+            </w:r>
+            <w:proofErr w:type="spellStart"/>
+            <w:r>
+              <w:t>poc_products_verified_marks</w:t>
+            </w:r>
+            <w:proofErr w:type="spellEnd"/>
+            <w:r>
+              <w:t>}</w:t>
             </w:r>
           </w:p>
         </w:tc>
@@ -15157,7 +16035,7 @@
           </mc:Choice>
           <mc:Fallback>
             <w:pict>
-              <v:shape w14:anchorId="7230B2B7" id="Graphic 7" o:spid="_x0000_s1026" style="position:absolute;margin-left:24pt;margin-top:24pt;width:547.45pt;height:794.05pt;z-index:-16536064;visibility:visible;mso-wrap-style:square;mso-wrap-distance-left:0;mso-wrap-distance-top:0;mso-wrap-distance-right:0;mso-wrap-distance-bottom:0;mso-position-horizontal:absolute;mso-position-horizontal-relative:page;mso-position-vertical:absolute;mso-position-vertical-relative:page;v-text-anchor:top" coordsize="6952615,10084435" o:gfxdata="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" path="m6886689,65532r-9131,l6877558,74676r,9934651l74676,10009327r,-9934651l6877558,74676r,-9144l74676,65532r-9144,l65532,74625r,9934702l65532,10018471r9144,l6877558,10018471r9131,l6886689,10009327r,-9934651l6886689,65532xem6933946,18288r-38100,l6895846,56388r,18237l6895846,10009327r,18288l6877558,10027615r-6802882,l56388,10027615r,-18288l56388,74676r,-18288l74676,56388r6802882,l6895846,56388r,-38100l6877558,18288r-6802882,l56388,18288r-38100,l18288,56388r,10009327l56388,10065715r18288,l6877558,10065715r18288,l6933946,10065715r,-38100l6933946,10009327r,-9934651l6933946,56388r,-38100xem6952539,r-9195,l6943344,9144r,65481l6943344,10009327r,65545l6877558,10074872r-6802882,l9144,10074872r,-65545l9144,74676r,-65532l74676,9144r6802882,l6943344,9144r,-9144l6877558,,74676,,9144,,,,,9144,,10084003r9144,l6952539,10084003r,-9131l6952475,10009327r,-9934651l6952475,9144,6952539,xe" fillcolor="black" stroked="f">
+              <v:shape w14:anchorId="4DD95663" id="Graphic 7" o:spid="_x0000_s1026" style="position:absolute;margin-left:24pt;margin-top:24pt;width:547.45pt;height:794.05pt;z-index:-16536064;visibility:visible;mso-wrap-style:square;mso-wrap-distance-left:0;mso-wrap-distance-top:0;mso-wrap-distance-right:0;mso-wrap-distance-bottom:0;mso-position-horizontal:absolute;mso-position-horizontal-relative:page;mso-position-vertical:absolute;mso-position-vertical-relative:page;v-text-anchor:top" coordsize="6952615,10084435" o:gfxdata="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" path="m6886689,65532r-9131,l6877558,74676r,9934651l74676,10009327r,-9934651l6877558,74676r,-9144l74676,65532r-9144,l65532,74625r,9934702l65532,10018471r9144,l6877558,10018471r9131,l6886689,10009327r,-9934651l6886689,65532xem6933946,18288r-38100,l6895846,56388r,18237l6895846,10009327r,18288l6877558,10027615r-6802882,l56388,10027615r,-18288l56388,74676r,-18288l74676,56388r6802882,l6895846,56388r,-38100l6877558,18288r-6802882,l56388,18288r-38100,l18288,56388r,10009327l56388,10065715r18288,l6877558,10065715r18288,l6933946,10065715r,-38100l6933946,10009327r,-9934651l6933946,56388r,-38100xem6952539,r-9195,l6943344,9144r,65481l6943344,10009327r,65545l6877558,10074872r-6802882,l9144,10074872r,-65545l9144,74676r,-65532l74676,9144r6802882,l6943344,9144r,-9144l6877558,,74676,,9144,,,,,9144,,10084003r9144,l6952539,10084003r,-9131l6952475,10009327r,-9934651l6952475,9144,6952539,xe" fillcolor="black" stroked="f">
                 <v:path arrowok="t"/>
                 <w10:wrap anchorx="page" anchory="page"/>
               </v:shape>
@@ -15424,7 +16302,15 @@
               <w:pStyle w:val="TableParagraph"/>
             </w:pPr>
             <w:r>
-              <w:t>{startup_revenue_pccoe_marks}</w:t>
+              <w:t>{</w:t>
+            </w:r>
+            <w:proofErr w:type="spellStart"/>
+            <w:r>
+              <w:t>startup_revenue_pccoe_marks</w:t>
+            </w:r>
+            <w:proofErr w:type="spellEnd"/>
+            <w:r>
+              <w:t>}</w:t>
             </w:r>
           </w:p>
         </w:tc>
@@ -15437,7 +16323,15 @@
               <w:pStyle w:val="TableParagraph"/>
             </w:pPr>
             <w:r>
-              <w:t>{startup_revenue_pccoe_verified_marks}</w:t>
+              <w:t>{</w:t>
+            </w:r>
+            <w:proofErr w:type="spellStart"/>
+            <w:r>
+              <w:t>startup_revenue_pccoe_verified_marks</w:t>
+            </w:r>
+            <w:proofErr w:type="spellEnd"/>
+            <w:r>
+              <w:t>}</w:t>
             </w:r>
           </w:p>
         </w:tc>
@@ -15643,7 +16537,15 @@
               <w:pStyle w:val="TableParagraph"/>
             </w:pPr>
             <w:r>
-              <w:t>{startup_funding_pccoe_marks}</w:t>
+              <w:t>{</w:t>
+            </w:r>
+            <w:proofErr w:type="spellStart"/>
+            <w:r>
+              <w:t>startup_funding_pccoe_marks</w:t>
+            </w:r>
+            <w:proofErr w:type="spellEnd"/>
+            <w:r>
+              <w:t>}</w:t>
             </w:r>
           </w:p>
         </w:tc>
@@ -15656,7 +16558,15 @@
               <w:pStyle w:val="TableParagraph"/>
             </w:pPr>
             <w:r>
-              <w:t>{startup_funding_pccoe_verified_marks}</w:t>
+              <w:t>{</w:t>
+            </w:r>
+            <w:proofErr w:type="spellStart"/>
+            <w:r>
+              <w:t>startup_funding_pccoe_verified_marks</w:t>
+            </w:r>
+            <w:proofErr w:type="spellEnd"/>
+            <w:r>
+              <w:t>}</w:t>
             </w:r>
           </w:p>
         </w:tc>
@@ -15797,7 +16707,15 @@
               <w:pStyle w:val="TableParagraph"/>
             </w:pPr>
             <w:r>
-              <w:t>{startup_products_marks}</w:t>
+              <w:t>{</w:t>
+            </w:r>
+            <w:proofErr w:type="spellStart"/>
+            <w:r>
+              <w:t>startup_products_marks</w:t>
+            </w:r>
+            <w:proofErr w:type="spellEnd"/>
+            <w:r>
+              <w:t>}</w:t>
             </w:r>
           </w:p>
         </w:tc>
@@ -15810,7 +16728,15 @@
               <w:pStyle w:val="TableParagraph"/>
             </w:pPr>
             <w:r>
-              <w:t>{startup_products_verified_marks}</w:t>
+              <w:t>{</w:t>
+            </w:r>
+            <w:proofErr w:type="spellStart"/>
+            <w:r>
+              <w:t>startup_products_verified_marks</w:t>
+            </w:r>
+            <w:proofErr w:type="spellEnd"/>
+            <w:r>
+              <w:t>}</w:t>
             </w:r>
           </w:p>
         </w:tc>
@@ -15951,7 +16877,15 @@
               <w:pStyle w:val="TableParagraph"/>
             </w:pPr>
             <w:r>
-              <w:t>{startup_poc_marks}</w:t>
+              <w:t>{</w:t>
+            </w:r>
+            <w:proofErr w:type="spellStart"/>
+            <w:r>
+              <w:t>startup_poc_marks</w:t>
+            </w:r>
+            <w:proofErr w:type="spellEnd"/>
+            <w:r>
+              <w:t>}</w:t>
             </w:r>
           </w:p>
         </w:tc>
@@ -15964,7 +16898,15 @@
               <w:pStyle w:val="TableParagraph"/>
             </w:pPr>
             <w:r>
-              <w:t>{startup_poc_verified_marks}</w:t>
+              <w:t>{</w:t>
+            </w:r>
+            <w:proofErr w:type="spellStart"/>
+            <w:r>
+              <w:t>startup_poc_verified_marks</w:t>
+            </w:r>
+            <w:proofErr w:type="spellEnd"/>
+            <w:r>
+              <w:t>}</w:t>
             </w:r>
           </w:p>
         </w:tc>
@@ -16119,7 +17061,15 @@
               <w:pStyle w:val="TableParagraph"/>
             </w:pPr>
             <w:r>
-              <w:t>{startup_registered_marks}</w:t>
+              <w:t>{</w:t>
+            </w:r>
+            <w:proofErr w:type="spellStart"/>
+            <w:r>
+              <w:t>startup_registered_marks</w:t>
+            </w:r>
+            <w:proofErr w:type="spellEnd"/>
+            <w:r>
+              <w:t>}</w:t>
             </w:r>
           </w:p>
         </w:tc>
@@ -16132,7 +17082,15 @@
               <w:pStyle w:val="TableParagraph"/>
             </w:pPr>
             <w:r>
-              <w:t>{startup_registered_verified_marks}</w:t>
+              <w:t>{</w:t>
+            </w:r>
+            <w:proofErr w:type="spellStart"/>
+            <w:r>
+              <w:t>startup_registered_verified_marks</w:t>
+            </w:r>
+            <w:proofErr w:type="spellEnd"/>
+            <w:r>
+              <w:t>}</w:t>
             </w:r>
           </w:p>
         </w:tc>
@@ -16350,7 +17308,15 @@
               <w:pStyle w:val="TableParagraph"/>
             </w:pPr>
             <w:r>
-              <w:t>{international_awards_marks}</w:t>
+              <w:t>{</w:t>
+            </w:r>
+            <w:proofErr w:type="spellStart"/>
+            <w:r>
+              <w:t>international_awards_marks</w:t>
+            </w:r>
+            <w:proofErr w:type="spellEnd"/>
+            <w:r>
+              <w:t>}</w:t>
             </w:r>
           </w:p>
         </w:tc>
@@ -16363,7 +17329,15 @@
               <w:pStyle w:val="TableParagraph"/>
             </w:pPr>
             <w:r>
-              <w:t>{international_awards_verified_marks}</w:t>
+              <w:t>{</w:t>
+            </w:r>
+            <w:proofErr w:type="spellStart"/>
+            <w:r>
+              <w:t>international_awards_verified_marks</w:t>
+            </w:r>
+            <w:proofErr w:type="spellEnd"/>
+            <w:r>
+              <w:t>}</w:t>
             </w:r>
           </w:p>
         </w:tc>
@@ -16504,7 +17478,15 @@
               <w:pStyle w:val="TableParagraph"/>
             </w:pPr>
             <w:r>
-              <w:t>{government_awards_marks}</w:t>
+              <w:t>{</w:t>
+            </w:r>
+            <w:proofErr w:type="spellStart"/>
+            <w:r>
+              <w:t>government_awards_marks</w:t>
+            </w:r>
+            <w:proofErr w:type="spellEnd"/>
+            <w:r>
+              <w:t>}</w:t>
             </w:r>
           </w:p>
         </w:tc>
@@ -16517,7 +17499,15 @@
               <w:pStyle w:val="TableParagraph"/>
             </w:pPr>
             <w:r>
-              <w:t>{government_awards_verified_marks}</w:t>
+              <w:t>{</w:t>
+            </w:r>
+            <w:proofErr w:type="spellStart"/>
+            <w:r>
+              <w:t>government_awards_verified_marks</w:t>
+            </w:r>
+            <w:proofErr w:type="spellEnd"/>
+            <w:r>
+              <w:t>}</w:t>
             </w:r>
           </w:p>
         </w:tc>
@@ -16684,7 +17674,15 @@
               <w:pStyle w:val="TableParagraph"/>
             </w:pPr>
             <w:r>
-              <w:t>{national_awards_marks}</w:t>
+              <w:t>{</w:t>
+            </w:r>
+            <w:proofErr w:type="spellStart"/>
+            <w:r>
+              <w:t>national_awards_marks</w:t>
+            </w:r>
+            <w:proofErr w:type="spellEnd"/>
+            <w:r>
+              <w:t>}</w:t>
             </w:r>
           </w:p>
         </w:tc>
@@ -16697,7 +17695,15 @@
               <w:pStyle w:val="TableParagraph"/>
             </w:pPr>
             <w:r>
-              <w:t>{national_awards_verified_marks}</w:t>
+              <w:t>{</w:t>
+            </w:r>
+            <w:proofErr w:type="spellStart"/>
+            <w:r>
+              <w:t>national_awards_verified_marks</w:t>
+            </w:r>
+            <w:proofErr w:type="spellEnd"/>
+            <w:r>
+              <w:t>}</w:t>
             </w:r>
           </w:p>
         </w:tc>
@@ -16839,11 +17845,19 @@
               <w:pStyle w:val="TableParagraph"/>
             </w:pPr>
             <w:r>
-              <w:t>{international_fellowship</w:t>
+              <w:t>{</w:t>
+            </w:r>
+            <w:proofErr w:type="spellStart"/>
+            <w:r>
+              <w:t>international_fellowship</w:t>
             </w:r>
             <w:r>
               <w:lastRenderedPageBreak/>
-              <w:t>_marks}</w:t>
+              <w:t>_marks</w:t>
+            </w:r>
+            <w:proofErr w:type="spellEnd"/>
+            <w:r>
+              <w:t>}</w:t>
             </w:r>
           </w:p>
         </w:tc>
@@ -16857,11 +17871,19 @@
             </w:pPr>
             <w:r>
               <w:lastRenderedPageBreak/>
-              <w:t>{international_fellowship_v</w:t>
+              <w:t>{</w:t>
+            </w:r>
+            <w:proofErr w:type="spellStart"/>
+            <w:r>
+              <w:t>international_fellowship_v</w:t>
             </w:r>
             <w:r>
               <w:lastRenderedPageBreak/>
-              <w:t>erified_marks}</w:t>
+              <w:t>erified_marks</w:t>
+            </w:r>
+            <w:proofErr w:type="spellEnd"/>
+            <w:r>
+              <w:t>}</w:t>
             </w:r>
           </w:p>
         </w:tc>
@@ -17015,7 +18037,15 @@
               <w:pStyle w:val="TableParagraph"/>
             </w:pPr>
             <w:r>
-              <w:t>{national_fellowship_marks}</w:t>
+              <w:t>{</w:t>
+            </w:r>
+            <w:proofErr w:type="spellStart"/>
+            <w:r>
+              <w:t>national_fellowship_marks</w:t>
+            </w:r>
+            <w:proofErr w:type="spellEnd"/>
+            <w:r>
+              <w:t>}</w:t>
             </w:r>
           </w:p>
         </w:tc>
@@ -17028,7 +18058,15 @@
               <w:pStyle w:val="TableParagraph"/>
             </w:pPr>
             <w:r>
-              <w:t>{national_fellowship_verified_marks}</w:t>
+              <w:t>{</w:t>
+            </w:r>
+            <w:proofErr w:type="spellStart"/>
+            <w:r>
+              <w:t>national_fellowship_verified_marks</w:t>
+            </w:r>
+            <w:proofErr w:type="spellEnd"/>
+            <w:r>
+              <w:t>}</w:t>
             </w:r>
           </w:p>
         </w:tc>
@@ -17250,7 +18288,15 @@
               <w:pStyle w:val="TableParagraph"/>
             </w:pPr>
             <w:r>
-              <w:t>{active_mou_marks}</w:t>
+              <w:t>{</w:t>
+            </w:r>
+            <w:proofErr w:type="spellStart"/>
+            <w:r>
+              <w:t>active_mou_marks</w:t>
+            </w:r>
+            <w:proofErr w:type="spellEnd"/>
+            <w:r>
+              <w:t>}</w:t>
             </w:r>
           </w:p>
           <w:p>
@@ -17268,7 +18314,15 @@
               <w:pStyle w:val="TableParagraph"/>
             </w:pPr>
             <w:r>
-              <w:t>{active_mou_verified_marks}</w:t>
+              <w:t>{</w:t>
+            </w:r>
+            <w:proofErr w:type="spellStart"/>
+            <w:r>
+              <w:t>active_mou_verified_marks</w:t>
+            </w:r>
+            <w:proofErr w:type="spellEnd"/>
+            <w:r>
+              <w:t>}</w:t>
             </w:r>
           </w:p>
         </w:tc>
@@ -17475,7 +18529,15 @@
               <w:pStyle w:val="TableParagraph"/>
             </w:pPr>
             <w:r>
-              <w:t>{lab_development_marks}</w:t>
+              <w:t>{</w:t>
+            </w:r>
+            <w:proofErr w:type="spellStart"/>
+            <w:r>
+              <w:t>lab_development_marks</w:t>
+            </w:r>
+            <w:proofErr w:type="spellEnd"/>
+            <w:r>
+              <w:t>}</w:t>
             </w:r>
           </w:p>
           <w:p>
@@ -17493,7 +18555,15 @@
               <w:pStyle w:val="TableParagraph"/>
             </w:pPr>
             <w:r>
-              <w:t>{lab_development_verified_marks}</w:t>
+              <w:t>{</w:t>
+            </w:r>
+            <w:proofErr w:type="spellStart"/>
+            <w:r>
+              <w:t>lab_development_verified_marks</w:t>
+            </w:r>
+            <w:proofErr w:type="spellEnd"/>
+            <w:r>
+              <w:t>}</w:t>
             </w:r>
           </w:p>
           <w:p>
@@ -17703,7 +18773,15 @@
               <w:pStyle w:val="TableParagraph"/>
             </w:pPr>
             <w:r>
-              <w:t>{internships_placements_marks}</w:t>
+              <w:t>{</w:t>
+            </w:r>
+            <w:proofErr w:type="spellStart"/>
+            <w:r>
+              <w:t>internships_placements_marks</w:t>
+            </w:r>
+            <w:proofErr w:type="spellEnd"/>
+            <w:r>
+              <w:t>}</w:t>
             </w:r>
           </w:p>
           <w:p>
@@ -17721,7 +18799,15 @@
               <w:pStyle w:val="TableParagraph"/>
             </w:pPr>
             <w:r>
-              <w:t>{internships_placements_verified_marks}</w:t>
+              <w:t>{</w:t>
+            </w:r>
+            <w:proofErr w:type="spellStart"/>
+            <w:r>
+              <w:t>internships_placements_verified_marks</w:t>
+            </w:r>
+            <w:proofErr w:type="spellEnd"/>
+            <w:r>
+              <w:t>}</w:t>
             </w:r>
           </w:p>
         </w:tc>
@@ -17848,11 +18934,16 @@
               <w:pStyle w:val="TableParagraph"/>
             </w:pPr>
             <w:r>
-              <w:t>{B_total</w:t>
+              <w:t>{</w:t>
+            </w:r>
+            <w:proofErr w:type="spellStart"/>
+            <w:r>
+              <w:t>B_total</w:t>
             </w:r>
             <w:r>
               <w:t>_marks</w:t>
             </w:r>
+            <w:proofErr w:type="spellEnd"/>
             <w:r>
               <w:t>}</w:t>
             </w:r>
@@ -17869,9 +18960,11 @@
             <w:r>
               <w:t>{</w:t>
             </w:r>
+            <w:proofErr w:type="spellStart"/>
             <w:r>
               <w:t>section_b_total</w:t>
             </w:r>
+            <w:proofErr w:type="spellEnd"/>
             <w:r>
               <w:t>}</w:t>
             </w:r>
@@ -18286,7 +19379,35 @@
                 <w:color w:val="1A1A1A"/>
                 <w:spacing w:val="-5"/>
               </w:rPr>
-              <w:t>X=  {Prof_B}</w:t>
+              <w:t>X</w:t>
+            </w:r>
+            <w:proofErr w:type="gramStart"/>
+            <w:r>
+              <w:rPr>
+                <w:b/>
+                <w:color w:val="1A1A1A"/>
+                <w:spacing w:val="-5"/>
+              </w:rPr>
+              <w:t>=  {</w:t>
+            </w:r>
+            <w:proofErr w:type="spellStart"/>
+            <w:proofErr w:type="gramEnd"/>
+            <w:r>
+              <w:rPr>
+                <w:b/>
+                <w:color w:val="1A1A1A"/>
+                <w:spacing w:val="-5"/>
+              </w:rPr>
+              <w:t>Prof_B</w:t>
+            </w:r>
+            <w:proofErr w:type="spellEnd"/>
+            <w:r>
+              <w:rPr>
+                <w:b/>
+                <w:color w:val="1A1A1A"/>
+                <w:spacing w:val="-5"/>
+              </w:rPr>
+              <w:t>}</w:t>
             </w:r>
           </w:p>
         </w:tc>
@@ -18309,7 +19430,35 @@
                 <w:color w:val="1A1A1A"/>
                 <w:spacing w:val="-5"/>
               </w:rPr>
-              <w:t>Y=  {Assoc_B}</w:t>
+              <w:t>Y</w:t>
+            </w:r>
+            <w:proofErr w:type="gramStart"/>
+            <w:r>
+              <w:rPr>
+                <w:b/>
+                <w:color w:val="1A1A1A"/>
+                <w:spacing w:val="-5"/>
+              </w:rPr>
+              <w:t>=  {</w:t>
+            </w:r>
+            <w:proofErr w:type="spellStart"/>
+            <w:proofErr w:type="gramEnd"/>
+            <w:r>
+              <w:rPr>
+                <w:b/>
+                <w:color w:val="1A1A1A"/>
+                <w:spacing w:val="-5"/>
+              </w:rPr>
+              <w:t>Assoc_B</w:t>
+            </w:r>
+            <w:proofErr w:type="spellEnd"/>
+            <w:r>
+              <w:rPr>
+                <w:b/>
+                <w:color w:val="1A1A1A"/>
+                <w:spacing w:val="-5"/>
+              </w:rPr>
+              <w:t>}</w:t>
             </w:r>
           </w:p>
         </w:tc>
@@ -18332,7 +19481,35 @@
                 <w:color w:val="1A1A1A"/>
                 <w:spacing w:val="-5"/>
               </w:rPr>
-              <w:t>Z=  {Assis_B}</w:t>
+              <w:t>Z</w:t>
+            </w:r>
+            <w:proofErr w:type="gramStart"/>
+            <w:r>
+              <w:rPr>
+                <w:b/>
+                <w:color w:val="1A1A1A"/>
+                <w:spacing w:val="-5"/>
+              </w:rPr>
+              <w:t>=  {</w:t>
+            </w:r>
+            <w:proofErr w:type="spellStart"/>
+            <w:proofErr w:type="gramEnd"/>
+            <w:r>
+              <w:rPr>
+                <w:b/>
+                <w:color w:val="1A1A1A"/>
+                <w:spacing w:val="-5"/>
+              </w:rPr>
+              <w:t>Assis_B</w:t>
+            </w:r>
+            <w:proofErr w:type="spellEnd"/>
+            <w:r>
+              <w:rPr>
+                <w:b/>
+                <w:color w:val="1A1A1A"/>
+                <w:spacing w:val="-5"/>
+              </w:rPr>
+              <w:t>}</w:t>
             </w:r>
           </w:p>
         </w:tc>
@@ -18417,15 +19594,33 @@
                 <w:b/>
                 <w:color w:val="1A1A1A"/>
               </w:rPr>
-              <w:t>(370, X)= {</w:t>
-            </w:r>
+              <w:t xml:space="preserve">(370, </w:t>
+            </w:r>
+            <w:proofErr w:type="gramStart"/>
             <w:r>
               <w:rPr>
                 <w:b/>
                 <w:color w:val="1A1A1A"/>
               </w:rPr>
+              <w:t>X)=</w:t>
+            </w:r>
+            <w:proofErr w:type="gramEnd"/>
+            <w:r>
+              <w:rPr>
+                <w:b/>
+                <w:color w:val="1A1A1A"/>
+              </w:rPr>
+              <w:t xml:space="preserve"> {</w:t>
+            </w:r>
+            <w:proofErr w:type="spellStart"/>
+            <w:r>
+              <w:rPr>
+                <w:b/>
+                <w:color w:val="1A1A1A"/>
+              </w:rPr>
               <w:t>Prof_B_total_marks</w:t>
             </w:r>
+            <w:proofErr w:type="spellEnd"/>
             <w:r>
               <w:rPr>
                 <w:b/>
@@ -18471,7 +19666,25 @@
                 <w:color w:val="1A1A1A"/>
                 <w:spacing w:val="-2"/>
               </w:rPr>
-              <w:t>(300,Y)=</w:t>
+              <w:t>(</w:t>
+            </w:r>
+            <w:proofErr w:type="gramStart"/>
+            <w:r>
+              <w:rPr>
+                <w:b/>
+                <w:color w:val="1A1A1A"/>
+                <w:spacing w:val="-2"/>
+              </w:rPr>
+              <w:t>300,Y</w:t>
+            </w:r>
+            <w:proofErr w:type="gramEnd"/>
+            <w:r>
+              <w:rPr>
+                <w:b/>
+                <w:color w:val="1A1A1A"/>
+                <w:spacing w:val="-2"/>
+              </w:rPr>
+              <w:t>)=</w:t>
             </w:r>
             <w:r>
               <w:rPr>
@@ -18488,7 +19701,25 @@
                 <w:color w:val="1A1A1A"/>
                 <w:spacing w:val="-2"/>
               </w:rPr>
-              <w:t>{Assoc_B_total_marks}</w:t>
+              <w:t>{</w:t>
+            </w:r>
+            <w:proofErr w:type="spellStart"/>
+            <w:r>
+              <w:rPr>
+                <w:b/>
+                <w:color w:val="1A1A1A"/>
+                <w:spacing w:val="-2"/>
+              </w:rPr>
+              <w:t>Assoc_B_total_marks</w:t>
+            </w:r>
+            <w:proofErr w:type="spellEnd"/>
+            <w:r>
+              <w:rPr>
+                <w:b/>
+                <w:color w:val="1A1A1A"/>
+                <w:spacing w:val="-2"/>
+              </w:rPr>
+              <w:t>}</w:t>
             </w:r>
           </w:p>
           <w:p>
@@ -18537,15 +19768,61 @@
                 <w:color w:val="1A1A1A"/>
                 <w:spacing w:val="-2"/>
               </w:rPr>
-              <w:t xml:space="preserve">(210,Z)=  </w:t>
-            </w:r>
+              <w:t>(</w:t>
+            </w:r>
+            <w:proofErr w:type="gramStart"/>
             <w:r>
               <w:rPr>
                 <w:b/>
                 <w:color w:val="1A1A1A"/>
                 <w:spacing w:val="-2"/>
               </w:rPr>
-              <w:t>{Assis_B_total_marks}</w:t>
+              <w:t>210,Z</w:t>
+            </w:r>
+            <w:proofErr w:type="gramEnd"/>
+            <w:r>
+              <w:rPr>
+                <w:b/>
+                <w:color w:val="1A1A1A"/>
+                <w:spacing w:val="-2"/>
+              </w:rPr>
+              <w:t>)</w:t>
+            </w:r>
+            <w:proofErr w:type="gramStart"/>
+            <w:r>
+              <w:rPr>
+                <w:b/>
+                <w:color w:val="1A1A1A"/>
+                <w:spacing w:val="-2"/>
+              </w:rPr>
+              <w:t xml:space="preserve">=  </w:t>
+            </w:r>
+            <w:r>
+              <w:rPr>
+                <w:b/>
+                <w:color w:val="1A1A1A"/>
+                <w:spacing w:val="-2"/>
+              </w:rPr>
+              <w:t>{</w:t>
+            </w:r>
+            <w:proofErr w:type="spellStart"/>
+            <w:proofErr w:type="gramEnd"/>
+            <w:r>
+              <w:rPr>
+                <w:b/>
+                <w:color w:val="1A1A1A"/>
+                <w:spacing w:val="-2"/>
+              </w:rPr>
+              <w:t>Assis_B_total_marks</w:t>
+            </w:r>
+            <w:proofErr w:type="spellEnd"/>
+            <w:r>
+              <w:rPr>
+                <w:b/>
+                <w:color w:val="1A1A1A"/>
+                <w:spacing w:val="-2"/>
+              </w:rPr>
+              <w:t>}</w:t>
             </w:r>
           </w:p>
         </w:tc>
@@ -18616,7 +19893,23 @@
                 <w:b/>
                 <w:bCs/>
               </w:rPr>
-              <w:t>{Prof_B_total_verified}</w:t>
+              <w:t>{</w:t>
+            </w:r>
+            <w:proofErr w:type="spellStart"/>
+            <w:r>
+              <w:rPr>
+                <w:b/>
+                <w:bCs/>
+              </w:rPr>
+              <w:t>Prof_B_total_verified</w:t>
+            </w:r>
+            <w:proofErr w:type="spellEnd"/>
+            <w:r>
+              <w:rPr>
+                <w:b/>
+                <w:bCs/>
+              </w:rPr>
+              <w:t>}</w:t>
             </w:r>
           </w:p>
         </w:tc>
@@ -18637,7 +19930,23 @@
                 <w:b/>
                 <w:bCs/>
               </w:rPr>
-              <w:t>{Assoc_B_total_verified}</w:t>
+              <w:t>{</w:t>
+            </w:r>
+            <w:proofErr w:type="spellStart"/>
+            <w:r>
+              <w:rPr>
+                <w:b/>
+                <w:bCs/>
+              </w:rPr>
+              <w:t>Assoc_B_total_verified</w:t>
+            </w:r>
+            <w:proofErr w:type="spellEnd"/>
+            <w:r>
+              <w:rPr>
+                <w:b/>
+                <w:bCs/>
+              </w:rPr>
+              <w:t>}</w:t>
             </w:r>
           </w:p>
         </w:tc>
@@ -18658,7 +19967,23 @@
                 <w:b/>
                 <w:bCs/>
               </w:rPr>
-              <w:t>{Assis_B_total_verified}</w:t>
+              <w:t>{</w:t>
+            </w:r>
+            <w:proofErr w:type="spellStart"/>
+            <w:r>
+              <w:rPr>
+                <w:b/>
+                <w:bCs/>
+              </w:rPr>
+              <w:t>Assis_B_total_verified</w:t>
+            </w:r>
+            <w:proofErr w:type="spellEnd"/>
+            <w:r>
+              <w:rPr>
+                <w:b/>
+                <w:bCs/>
+              </w:rPr>
+              <w:t>}</w:t>
             </w:r>
           </w:p>
         </w:tc>
@@ -18728,7 +20053,15 @@
               <w:pStyle w:val="TableParagraph"/>
             </w:pPr>
             <w:r>
-              <w:t xml:space="preserve"> {verf_committee_name}</w:t>
+              <w:t xml:space="preserve"> {</w:t>
+            </w:r>
+            <w:proofErr w:type="spellStart"/>
+            <w:r>
+              <w:t>verf_committee_name</w:t>
+            </w:r>
+            <w:proofErr w:type="spellEnd"/>
+            <w:r>
+              <w:t>}</w:t>
             </w:r>
           </w:p>
         </w:tc>
@@ -19080,7 +20413,7 @@
           </mc:Choice>
           <mc:Fallback>
             <w:pict>
-              <v:shape w14:anchorId="2309735E" id="Graphic 8" o:spid="_x0000_s1026" style="position:absolute;margin-left:24pt;margin-top:24pt;width:547.45pt;height:794.05pt;z-index:-251659776;visibility:visible;mso-wrap-style:square;mso-wrap-distance-left:0;mso-wrap-distance-top:0;mso-wrap-distance-right:0;mso-wrap-distance-bottom:0;mso-position-horizontal:absolute;mso-position-horizontal-relative:page;mso-position-vertical:absolute;mso-position-vertical-relative:page;v-text-anchor:top" coordsize="6952615,10084435" o:gfxdata="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" path="m6886689,65532r-9131,l6877558,74676r,9934651l74676,10009327r,-9934651l6877558,74676r,-9144l74676,65532r-9144,l65532,74625r,9934702l65532,10018471r9144,l6877558,10018471r9131,l6886689,10009327r,-9934651l6886689,65532xem6933946,18288r-38100,l6895846,56388r,18237l6895846,10009327r,18288l6877558,10027615r-6802882,l56388,10027615r,-18288l56388,74676r,-18288l74676,56388r6802882,l6895846,56388r,-38100l6877558,18288r-6802882,l56388,18288r-38100,l18288,56388r,10009327l56388,10065715r18288,l6877558,10065715r18288,l6933946,10065715r,-38100l6933946,10009327r,-9934651l6933946,56388r,-38100xem6952539,r-9195,l6943344,9144r,65481l6943344,10009327r,65545l6877558,10074872r-6802882,l9144,10074872r,-65545l9144,74676r,-65532l74676,9144r6802882,l6943344,9144r,-9144l6877558,,74676,,9144,,,,,9144,,10084003r9144,l6952539,10084003r,-9131l6952475,10009327r,-9934651l6952475,9144,6952539,xe" fillcolor="black" stroked="f">
+              <v:shape w14:anchorId="5E0C8599" id="Graphic 8" o:spid="_x0000_s1026" style="position:absolute;margin-left:24pt;margin-top:24pt;width:547.45pt;height:794.05pt;z-index:-251659776;visibility:visible;mso-wrap-style:square;mso-wrap-distance-left:0;mso-wrap-distance-top:0;mso-wrap-distance-right:0;mso-wrap-distance-bottom:0;mso-position-horizontal:absolute;mso-position-horizontal-relative:page;mso-position-vertical:absolute;mso-position-vertical-relative:page;v-text-anchor:top" coordsize="6952615,10084435" o:gfxdata="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" path="m6886689,65532r-9131,l6877558,74676r,9934651l74676,10009327r,-9934651l6877558,74676r,-9144l74676,65532r-9144,l65532,74625r,9934702l65532,10018471r9144,l6877558,10018471r9131,l6886689,10009327r,-9934651l6886689,65532xem6933946,18288r-38100,l6895846,56388r,18237l6895846,10009327r,18288l6877558,10027615r-6802882,l56388,10027615r,-18288l56388,74676r,-18288l74676,56388r6802882,l6895846,56388r,-38100l6877558,18288r-6802882,l56388,18288r-38100,l18288,56388r,10009327l56388,10065715r18288,l6877558,10065715r18288,l6933946,10065715r,-38100l6933946,10009327r,-9934651l6933946,56388r,-38100xem6952539,r-9195,l6943344,9144r,65481l6943344,10009327r,65545l6877558,10074872r-6802882,l9144,10074872r,-65545l9144,74676r,-65532l74676,9144r6802882,l6943344,9144r,-9144l6877558,,74676,,9144,,,,,9144,,10084003r9144,l6952539,10084003r,-9131l6952475,10009327r,-9934651l6952475,9144,6952539,xe" fillcolor="black" stroked="f">
                 <v:path arrowok="t"/>
                 <w10:wrap anchorx="page" anchory="page"/>
               </v:shape>
@@ -20281,7 +21614,7 @@
           </mc:Choice>
           <mc:Fallback>
             <w:pict>
-              <v:shape w14:anchorId="6700B57B" id="Graphic 9" o:spid="_x0000_s1026" style="position:absolute;margin-left:24pt;margin-top:24pt;width:547.45pt;height:794.05pt;z-index:-251657728;visibility:visible;mso-wrap-style:square;mso-wrap-distance-left:0;mso-wrap-distance-top:0;mso-wrap-distance-right:0;mso-wrap-distance-bottom:0;mso-position-horizontal:absolute;mso-position-horizontal-relative:page;mso-position-vertical:absolute;mso-position-vertical-relative:page;v-text-anchor:top" coordsize="6952615,10084435" o:gfxdata="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" path="m6886689,65532r-9131,l6877558,74676r,9934651l74676,10009327r,-9934651l6877558,74676r,-9144l74676,65532r-9144,l65532,74625r,9934702l65532,10018471r9144,l6877558,10018471r9131,l6886689,10009327r,-9934651l6886689,65532xem6933946,18288r-38100,l6895846,56388r,18237l6895846,10009327r,18288l6877558,10027615r-6802882,l56388,10027615r,-18288l56388,74676r,-18288l74676,56388r6802882,l6895846,56388r,-38100l6877558,18288r-6802882,l56388,18288r-38100,l18288,56388r,10009327l56388,10065715r18288,l6877558,10065715r18288,l6933946,10065715r,-38100l6933946,10009327r,-9934651l6933946,56388r,-38100xem6952539,r-9195,l6943344,9144r,65481l6943344,10009327r,65545l6877558,10074872r-6802882,l9144,10074872r,-65545l9144,74676r,-65532l74676,9144r6802882,l6943344,9144r,-9144l6877558,,74676,,9144,,,,,9144,,10084003r9144,l6952539,10084003r,-9131l6952475,10009327r,-9934651l6952475,9144,6952539,xe" fillcolor="black" stroked="f">
+              <v:shape w14:anchorId="5A5E1748" id="Graphic 9" o:spid="_x0000_s1026" style="position:absolute;margin-left:24pt;margin-top:24pt;width:547.45pt;height:794.05pt;z-index:-251657728;visibility:visible;mso-wrap-style:square;mso-wrap-distance-left:0;mso-wrap-distance-top:0;mso-wrap-distance-right:0;mso-wrap-distance-bottom:0;mso-position-horizontal:absolute;mso-position-horizontal-relative:page;mso-position-vertical:absolute;mso-position-vertical-relative:page;v-text-anchor:top" coordsize="6952615,10084435" o:gfxdata="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" path="m6886689,65532r-9131,l6877558,74676r,9934651l74676,10009327r,-9934651l6877558,74676r,-9144l74676,65532r-9144,l65532,74625r,9934702l65532,10018471r9144,l6877558,10018471r9131,l6886689,10009327r,-9934651l6886689,65532xem6933946,18288r-38100,l6895846,56388r,18237l6895846,10009327r,18288l6877558,10027615r-6802882,l56388,10027615r,-18288l56388,74676r,-18288l74676,56388r6802882,l6895846,56388r,-38100l6877558,18288r-6802882,l56388,18288r-38100,l18288,56388r,10009327l56388,10065715r18288,l6877558,10065715r18288,l6933946,10065715r,-38100l6933946,10009327r,-9934651l6933946,56388r,-38100xem6952539,r-9195,l6943344,9144r,65481l6943344,10009327r,65545l6877558,10074872r-6802882,l9144,10074872r,-65545l9144,74676r,-65532l74676,9144r6802882,l6943344,9144r,-9144l6877558,,74676,,9144,,,,,9144,,10084003r9144,l6952539,10084003r,-9131l6952475,10009327r,-9934651l6952475,9144,6952539,xe" fillcolor="black" stroked="f">
                 <v:path arrowok="t"/>
                 <w10:wrap anchorx="page" anchory="page"/>
               </v:shape>
@@ -20654,6 +21987,7 @@
               </w:rPr>
               <w:t xml:space="preserve"> </w:t>
             </w:r>
+            <w:proofErr w:type="gramStart"/>
             <w:r>
               <w:rPr>
                 <w:b/>
@@ -20674,6 +22008,7 @@
               </w:rPr>
               <w:t>]</w:t>
             </w:r>
+            <w:proofErr w:type="gramEnd"/>
           </w:p>
         </w:tc>
         <w:tc>
@@ -20772,11 +22107,16 @@
             <w:r>
               <w:t>{</w:t>
             </w:r>
+            <w:proofErr w:type="spellStart"/>
             <w:r>
               <w:t>Prof_</w:t>
             </w:r>
             <w:r>
-              <w:t>qualification_marks}</w:t>
+              <w:t>qualification_marks</w:t>
+            </w:r>
+            <w:proofErr w:type="spellEnd"/>
+            <w:r>
+              <w:t>}</w:t>
             </w:r>
           </w:p>
           <w:p>
@@ -20958,8 +22298,16 @@
               <w:rPr>
                 <w:b/>
               </w:rPr>
-              <w:t>[ Asst Prof. ]</w:t>
-            </w:r>
+              <w:t xml:space="preserve">[ Asst </w:t>
+            </w:r>
+            <w:proofErr w:type="gramStart"/>
+            <w:r>
+              <w:rPr>
+                <w:b/>
+              </w:rPr>
+              <w:t>Prof. ]</w:t>
+            </w:r>
+            <w:proofErr w:type="gramEnd"/>
           </w:p>
         </w:tc>
         <w:tc>
@@ -21098,7 +22446,15 @@
               <w:pStyle w:val="TableParagraph"/>
             </w:pPr>
             <w:r>
-              <w:t>{qualification_marks}</w:t>
+              <w:t>{</w:t>
+            </w:r>
+            <w:proofErr w:type="spellStart"/>
+            <w:r>
+              <w:t>qualification_marks</w:t>
+            </w:r>
+            <w:proofErr w:type="spellEnd"/>
+            <w:r>
+              <w:t>}</w:t>
             </w:r>
           </w:p>
           <w:p>
@@ -21386,7 +22742,15 @@
               <w:pStyle w:val="TableParagraph"/>
             </w:pPr>
             <w:r>
-              <w:t>{training_attended_marks}</w:t>
+              <w:t>{</w:t>
+            </w:r>
+            <w:proofErr w:type="spellStart"/>
+            <w:r>
+              <w:t>training_attended_marks</w:t>
+            </w:r>
+            <w:proofErr w:type="spellEnd"/>
+            <w:r>
+              <w:t>}</w:t>
             </w:r>
           </w:p>
           <w:p>
@@ -22317,7 +23681,15 @@
               <w:pStyle w:val="TableParagraph"/>
             </w:pPr>
             <w:r>
-              <w:t>{training_organized_marks}</w:t>
+              <w:t>{</w:t>
+            </w:r>
+            <w:proofErr w:type="spellStart"/>
+            <w:r>
+              <w:t>training_organized_marks</w:t>
+            </w:r>
+            <w:proofErr w:type="spellEnd"/>
+            <w:r>
+              <w:t>}</w:t>
             </w:r>
           </w:p>
           <w:p>
@@ -23256,7 +24628,15 @@
               <w:pStyle w:val="TableParagraph"/>
             </w:pPr>
             <w:r>
-              <w:t>{phd_guided_marks}</w:t>
+              <w:t>{</w:t>
+            </w:r>
+            <w:proofErr w:type="spellStart"/>
+            <w:r>
+              <w:t>phd_guided_marks</w:t>
+            </w:r>
+            <w:proofErr w:type="spellEnd"/>
+            <w:r>
+              <w:t>}</w:t>
             </w:r>
           </w:p>
           <w:p>
@@ -23769,6 +25149,7 @@
               </w:rPr>
               <w:t xml:space="preserve"> </w:t>
             </w:r>
+            <w:proofErr w:type="gramStart"/>
             <w:r>
               <w:rPr>
                 <w:rFonts w:ascii="Calibri"/>
@@ -23791,6 +25172,7 @@
               </w:rPr>
               <w:t>:</w:t>
             </w:r>
+            <w:proofErr w:type="gramEnd"/>
             <w:r>
               <w:rPr>
                 <w:rFonts w:ascii="Calibri"/>
@@ -23833,12 +25215,14 @@
               </w:rPr>
               <w:t>{</w:t>
             </w:r>
+            <w:proofErr w:type="spellStart"/>
             <w:r>
               <w:rPr>
                 <w:sz w:val="20"/>
               </w:rPr>
               <w:t>section_c_total</w:t>
             </w:r>
+            <w:proofErr w:type="spellEnd"/>
             <w:r>
               <w:rPr>
                 <w:sz w:val="20"/>
@@ -24181,7 +25565,7 @@
           </mc:Choice>
           <mc:Fallback>
             <w:pict>
-              <v:shape w14:anchorId="1644F9FB" id="Graphic 10" o:spid="_x0000_s1026" style="position:absolute;margin-left:24pt;margin-top:24pt;width:547.45pt;height:794.05pt;z-index:-16534528;visibility:visible;mso-wrap-style:square;mso-wrap-distance-left:0;mso-wrap-distance-top:0;mso-wrap-distance-right:0;mso-wrap-distance-bottom:0;mso-position-horizontal:absolute;mso-position-horizontal-relative:page;mso-position-vertical:absolute;mso-position-vertical-relative:page;v-text-anchor:top" coordsize="6952615,10084435" o:gfxdata="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" path="m6886689,65532r-9131,l6877558,74676r,9934651l74676,10009327r,-9934651l6877558,74676r,-9144l74676,65532r-9144,l65532,74625r,9934702l65532,10018471r9144,l6877558,10018471r9131,l6886689,10009327r,-9934651l6886689,65532xem6933946,18288r-38100,l6895846,56388r,18237l6895846,10009327r,18288l6877558,10027615r-6802882,l56388,10027615r,-18288l56388,74676r,-18288l74676,56388r6802882,l6895846,56388r,-38100l6877558,18288r-6802882,l56388,18288r-38100,l18288,56388r,10009327l56388,10065715r18288,l6877558,10065715r18288,l6933946,10065715r,-38100l6933946,10009327r,-9934651l6933946,56388r,-38100xem6952539,r-9195,l6943344,9144r,65481l6943344,10009327r,65545l6877558,10074872r-6802882,l9144,10074872r,-65545l9144,74676r,-65532l74676,9144r6802882,l6943344,9144r,-9144l6877558,,74676,,9144,,,,,9144,,10084003r9144,l6952539,10084003r,-9131l6952475,10009327r,-9934651l6952475,9144,6952539,xe" fillcolor="black" stroked="f">
+              <v:shape w14:anchorId="380E8997" id="Graphic 10" o:spid="_x0000_s1026" style="position:absolute;margin-left:24pt;margin-top:24pt;width:547.45pt;height:794.05pt;z-index:-16534528;visibility:visible;mso-wrap-style:square;mso-wrap-distance-left:0;mso-wrap-distance-top:0;mso-wrap-distance-right:0;mso-wrap-distance-bottom:0;mso-position-horizontal:absolute;mso-position-horizontal-relative:page;mso-position-vertical:absolute;mso-position-vertical-relative:page;v-text-anchor:top" coordsize="6952615,10084435" o:gfxdata="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" path="m6886689,65532r-9131,l6877558,74676r,9934651l74676,10009327r,-9934651l6877558,74676r,-9144l74676,65532r-9144,l65532,74625r,9934702l65532,10018471r9144,l6877558,10018471r9131,l6886689,10009327r,-9934651l6886689,65532xem6933946,18288r-38100,l6895846,56388r,18237l6895846,10009327r,18288l6877558,10027615r-6802882,l56388,10027615r,-18288l56388,74676r,-18288l74676,56388r6802882,l6895846,56388r,-38100l6877558,18288r-6802882,l56388,18288r-38100,l18288,56388r,10009327l56388,10065715r18288,l6877558,10065715r18288,l6933946,10065715r,-38100l6933946,10009327r,-9934651l6933946,56388r,-38100xem6952539,r-9195,l6943344,9144r,65481l6943344,10009327r,65545l6877558,10074872r-6802882,l9144,10074872r,-65545l9144,74676r,-65532l74676,9144r6802882,l6943344,9144r,-9144l6877558,,74676,,9144,,,,,9144,,10084003r9144,l6952539,10084003r,-9131l6952475,10009327r,-9934651l6952475,9144,6952539,xe" fillcolor="black" stroked="f">
                 <v:path arrowok="t"/>
                 <w10:wrap anchorx="page" anchory="page"/>
               </v:shape>
@@ -24676,7 +26060,25 @@
                 <w:color w:val="1A1A1A"/>
                 <w:spacing w:val="-5"/>
               </w:rPr>
-              <w:t xml:space="preserve"> {Prof_C}</w:t>
+              <w:t xml:space="preserve"> {</w:t>
+            </w:r>
+            <w:proofErr w:type="spellStart"/>
+            <w:r>
+              <w:rPr>
+                <w:b/>
+                <w:color w:val="1A1A1A"/>
+                <w:spacing w:val="-5"/>
+              </w:rPr>
+              <w:t>Prof_C</w:t>
+            </w:r>
+            <w:proofErr w:type="spellEnd"/>
+            <w:r>
+              <w:rPr>
+                <w:b/>
+                <w:color w:val="1A1A1A"/>
+                <w:spacing w:val="-5"/>
+              </w:rPr>
+              <w:t>}</w:t>
             </w:r>
           </w:p>
         </w:tc>
@@ -24699,15 +26101,43 @@
                 <w:color w:val="1A1A1A"/>
                 <w:spacing w:val="-5"/>
               </w:rPr>
-              <w:t>Y=</w:t>
-            </w:r>
+              <w:t>Y</w:t>
+            </w:r>
+            <w:proofErr w:type="gramStart"/>
             <w:r>
               <w:rPr>
                 <w:b/>
                 <w:color w:val="1A1A1A"/>
                 <w:spacing w:val="-5"/>
               </w:rPr>
-              <w:t xml:space="preserve">  {Assoc_C}</w:t>
+              <w:t>=</w:t>
+            </w:r>
+            <w:r>
+              <w:rPr>
+                <w:b/>
+                <w:color w:val="1A1A1A"/>
+                <w:spacing w:val="-5"/>
+              </w:rPr>
+              <w:t xml:space="preserve">  {</w:t>
+            </w:r>
+            <w:proofErr w:type="spellStart"/>
+            <w:proofErr w:type="gramEnd"/>
+            <w:r>
+              <w:rPr>
+                <w:b/>
+                <w:color w:val="1A1A1A"/>
+                <w:spacing w:val="-5"/>
+              </w:rPr>
+              <w:t>Assoc_C</w:t>
+            </w:r>
+            <w:proofErr w:type="spellEnd"/>
+            <w:r>
+              <w:rPr>
+                <w:b/>
+                <w:color w:val="1A1A1A"/>
+                <w:spacing w:val="-5"/>
+              </w:rPr>
+              <w:t>}</w:t>
             </w:r>
           </w:p>
         </w:tc>
@@ -24730,15 +26160,43 @@
                 <w:color w:val="1A1A1A"/>
                 <w:spacing w:val="-5"/>
               </w:rPr>
-              <w:t>Z=</w:t>
-            </w:r>
+              <w:t>Z</w:t>
+            </w:r>
+            <w:proofErr w:type="gramStart"/>
             <w:r>
               <w:rPr>
                 <w:b/>
                 <w:color w:val="1A1A1A"/>
                 <w:spacing w:val="-5"/>
               </w:rPr>
-              <w:t xml:space="preserve">  {Assis_C}</w:t>
+              <w:t>=</w:t>
+            </w:r>
+            <w:r>
+              <w:rPr>
+                <w:b/>
+                <w:color w:val="1A1A1A"/>
+                <w:spacing w:val="-5"/>
+              </w:rPr>
+              <w:t xml:space="preserve">  {</w:t>
+            </w:r>
+            <w:proofErr w:type="spellStart"/>
+            <w:proofErr w:type="gramEnd"/>
+            <w:r>
+              <w:rPr>
+                <w:b/>
+                <w:color w:val="1A1A1A"/>
+                <w:spacing w:val="-5"/>
+              </w:rPr>
+              <w:t>Assis_C</w:t>
+            </w:r>
+            <w:proofErr w:type="spellEnd"/>
+            <w:r>
+              <w:rPr>
+                <w:b/>
+                <w:color w:val="1A1A1A"/>
+                <w:spacing w:val="-5"/>
+              </w:rPr>
+              <w:t>}</w:t>
             </w:r>
           </w:p>
         </w:tc>
@@ -24830,7 +26288,23 @@
                 <w:b/>
                 <w:color w:val="1A1A1A"/>
               </w:rPr>
-              <w:t>X) = {Prof_C_total_marks}</w:t>
+              <w:t>X) = {</w:t>
+            </w:r>
+            <w:proofErr w:type="spellStart"/>
+            <w:r>
+              <w:rPr>
+                <w:b/>
+                <w:color w:val="1A1A1A"/>
+              </w:rPr>
+              <w:t>Prof_C_total_marks</w:t>
+            </w:r>
+            <w:proofErr w:type="spellEnd"/>
+            <w:r>
+              <w:rPr>
+                <w:b/>
+                <w:color w:val="1A1A1A"/>
+              </w:rPr>
+              <w:t>}</w:t>
             </w:r>
           </w:p>
         </w:tc>
@@ -24860,7 +26334,25 @@
                 <w:color w:val="1A1A1A"/>
                 <w:spacing w:val="-2"/>
               </w:rPr>
-              <w:t>170, Y) = {Assoc_C_total_marks}</w:t>
+              <w:t>170, Y) = {</w:t>
+            </w:r>
+            <w:proofErr w:type="spellStart"/>
+            <w:r>
+              <w:rPr>
+                <w:b/>
+                <w:color w:val="1A1A1A"/>
+                <w:spacing w:val="-2"/>
+              </w:rPr>
+              <w:t>Assoc_C_total_marks</w:t>
+            </w:r>
+            <w:proofErr w:type="spellEnd"/>
+            <w:r>
+              <w:rPr>
+                <w:b/>
+                <w:color w:val="1A1A1A"/>
+                <w:spacing w:val="-2"/>
+              </w:rPr>
+              <w:t>}</w:t>
             </w:r>
           </w:p>
         </w:tc>
@@ -24898,15 +26390,61 @@
                 <w:color w:val="1A1A1A"/>
                 <w:spacing w:val="-2"/>
               </w:rPr>
-              <w:t>(180,Z)=</w:t>
-            </w:r>
+              <w:t>(</w:t>
+            </w:r>
+            <w:proofErr w:type="gramStart"/>
             <w:r>
               <w:rPr>
                 <w:b/>
                 <w:color w:val="1A1A1A"/>
                 <w:spacing w:val="-2"/>
               </w:rPr>
-              <w:t xml:space="preserve">  {Assis_C_total_marks}</w:t>
+              <w:t>180,Z</w:t>
+            </w:r>
+            <w:proofErr w:type="gramEnd"/>
+            <w:r>
+              <w:rPr>
+                <w:b/>
+                <w:color w:val="1A1A1A"/>
+                <w:spacing w:val="-2"/>
+              </w:rPr>
+              <w:t>)</w:t>
+            </w:r>
+            <w:proofErr w:type="gramStart"/>
+            <w:r>
+              <w:rPr>
+                <w:b/>
+                <w:color w:val="1A1A1A"/>
+                <w:spacing w:val="-2"/>
+              </w:rPr>
+              <w:t>=</w:t>
+            </w:r>
+            <w:r>
+              <w:rPr>
+                <w:b/>
+                <w:color w:val="1A1A1A"/>
+                <w:spacing w:val="-2"/>
+              </w:rPr>
+              <w:t xml:space="preserve">  {</w:t>
+            </w:r>
+            <w:proofErr w:type="spellStart"/>
+            <w:proofErr w:type="gramEnd"/>
+            <w:r>
+              <w:rPr>
+                <w:b/>
+                <w:color w:val="1A1A1A"/>
+                <w:spacing w:val="-2"/>
+              </w:rPr>
+              <w:t>Assis_C_total_marks</w:t>
+            </w:r>
+            <w:proofErr w:type="spellEnd"/>
+            <w:r>
+              <w:rPr>
+                <w:b/>
+                <w:color w:val="1A1A1A"/>
+                <w:spacing w:val="-2"/>
+              </w:rPr>
+              <w:t>}</w:t>
             </w:r>
           </w:p>
         </w:tc>
@@ -25233,7 +26771,21 @@
         <w:rPr>
           <w:sz w:val="24"/>
         </w:rPr>
-        <w:t>institute level and/or at Department level are given in table ‘D’ : Part I</w:t>
+        <w:t>institute level and/or at Department level are given in table ‘D</w:t>
+      </w:r>
+      <w:proofErr w:type="gramStart"/>
+      <w:r>
+        <w:rPr>
+          <w:sz w:val="24"/>
+        </w:rPr>
+        <w:t>’ :</w:t>
+      </w:r>
+      <w:proofErr w:type="gramEnd"/>
+      <w:r>
+        <w:rPr>
+          <w:sz w:val="24"/>
+        </w:rPr>
+        <w:t xml:space="preserve"> Part I</w:t>
       </w:r>
     </w:p>
     <w:p>
@@ -25330,11 +26882,19 @@
         </w:rPr>
         <w:t xml:space="preserve"> </w:t>
       </w:r>
+      <w:proofErr w:type="spellStart"/>
       <w:r>
         <w:rPr>
           <w:sz w:val="24"/>
         </w:rPr>
-        <w:t>HoD/</w:t>
+        <w:t>HoD</w:t>
+      </w:r>
+      <w:proofErr w:type="spellEnd"/>
+      <w:r>
+        <w:rPr>
+          <w:sz w:val="24"/>
+        </w:rPr>
+        <w:t>/</w:t>
       </w:r>
       <w:r>
         <w:rPr>
@@ -25526,12 +27086,14 @@
               </w:rPr>
               <w:t>{</w:t>
             </w:r>
+            <w:proofErr w:type="spellStart"/>
             <w:r>
               <w:rPr>
                 <w:sz w:val="20"/>
               </w:rPr>
               <w:t>Institute_Portfolio</w:t>
             </w:r>
+            <w:proofErr w:type="spellEnd"/>
             <w:r>
               <w:rPr>
                 <w:sz w:val="20"/>
@@ -25557,12 +27119,14 @@
               </w:rPr>
               <w:t xml:space="preserve"> {</w:t>
             </w:r>
+            <w:proofErr w:type="spellStart"/>
             <w:r>
               <w:rPr>
                 <w:sz w:val="20"/>
               </w:rPr>
               <w:t>Department_portfolio</w:t>
             </w:r>
+            <w:proofErr w:type="spellEnd"/>
             <w:r>
               <w:rPr>
                 <w:sz w:val="20"/>
@@ -25834,12 +27398,14 @@
         </w:rPr>
         <w:t xml:space="preserve"> </w:t>
       </w:r>
+      <w:proofErr w:type="spellStart"/>
       <w:r>
         <w:rPr>
           <w:sz w:val="20"/>
         </w:rPr>
         <w:t>HoD</w:t>
       </w:r>
+      <w:proofErr w:type="spellEnd"/>
       <w:r>
         <w:rPr>
           <w:spacing w:val="-4"/>
@@ -26248,12 +27814,14 @@
               </w:rPr>
               <w:t xml:space="preserve"> </w:t>
             </w:r>
+            <w:proofErr w:type="gramStart"/>
             <w:r>
               <w:rPr>
                 <w:sz w:val="20"/>
               </w:rPr>
               <w:t>Involved</w:t>
             </w:r>
+            <w:proofErr w:type="gramEnd"/>
             <w:r>
               <w:rPr>
                 <w:spacing w:val="-9"/>
@@ -26476,8 +28044,17 @@
                 <w:spacing w:val="-2"/>
                 <w:sz w:val="20"/>
               </w:rPr>
-              <w:t>…………..</w:t>
-            </w:r>
+              <w:t>………</w:t>
+            </w:r>
+            <w:proofErr w:type="gramStart"/>
+            <w:r>
+              <w:rPr>
+                <w:spacing w:val="-2"/>
+                <w:sz w:val="20"/>
+              </w:rPr>
+              <w:t>…..</w:t>
+            </w:r>
+            <w:proofErr w:type="gramEnd"/>
           </w:p>
         </w:tc>
         <w:tc>
@@ -26651,11 +28228,19 @@
               </w:rPr>
               <w:t xml:space="preserve"> </w:t>
             </w:r>
-            <w:r>
-              <w:rPr>
-                <w:sz w:val="20"/>
-              </w:rPr>
-              <w:t>HoD Maximum Marks=60</w:t>
+            <w:proofErr w:type="spellStart"/>
+            <w:r>
+              <w:rPr>
+                <w:sz w:val="20"/>
+              </w:rPr>
+              <w:t>HoD</w:t>
+            </w:r>
+            <w:proofErr w:type="spellEnd"/>
+            <w:r>
+              <w:rPr>
+                <w:sz w:val="20"/>
+              </w:rPr>
+              <w:t xml:space="preserve"> Maximum Marks=60</w:t>
             </w:r>
           </w:p>
           <w:p>
@@ -26750,6 +28335,7 @@
               </w:rPr>
               <w:t xml:space="preserve"> </w:t>
             </w:r>
+            <w:proofErr w:type="spellStart"/>
             <w:r>
               <w:rPr>
                 <w:b/>
@@ -26759,13 +28345,23 @@
               </w:rPr>
               <w:t>HoD</w:t>
             </w:r>
+            <w:proofErr w:type="spellEnd"/>
             <w:r>
               <w:rPr>
                 <w:spacing w:val="-2"/>
                 <w:sz w:val="20"/>
               </w:rPr>
-              <w:t>…………..</w:t>
-            </w:r>
+              <w:t>………</w:t>
+            </w:r>
+            <w:proofErr w:type="gramStart"/>
+            <w:r>
+              <w:rPr>
+                <w:spacing w:val="-2"/>
+                <w:sz w:val="20"/>
+              </w:rPr>
+              <w:t>…..</w:t>
+            </w:r>
+            <w:proofErr w:type="gramEnd"/>
           </w:p>
         </w:tc>
         <w:tc>
@@ -26835,7 +28431,21 @@
               <w:rPr>
                 <w:sz w:val="20"/>
               </w:rPr>
-              <w:t>{hodMarks}</w:t>
+              <w:t>{</w:t>
+            </w:r>
+            <w:proofErr w:type="spellStart"/>
+            <w:r>
+              <w:rPr>
+                <w:sz w:val="20"/>
+              </w:rPr>
+              <w:t>hodMarks</w:t>
+            </w:r>
+            <w:proofErr w:type="spellEnd"/>
+            <w:r>
+              <w:rPr>
+                <w:sz w:val="20"/>
+              </w:rPr>
+              <w:t>}</w:t>
             </w:r>
           </w:p>
         </w:tc>
@@ -26947,8 +28557,16 @@
               <w:rPr>
                 <w:sz w:val="20"/>
               </w:rPr>
-              <w:t>awarded by Dean /HoD</w:t>
-            </w:r>
+              <w:t>awarded by Dean /</w:t>
+            </w:r>
+            <w:proofErr w:type="spellStart"/>
+            <w:r>
+              <w:rPr>
+                <w:sz w:val="20"/>
+              </w:rPr>
+              <w:t>HoD</w:t>
+            </w:r>
+            <w:proofErr w:type="spellEnd"/>
           </w:p>
         </w:tc>
         <w:tc>
@@ -27310,9 +28928,11 @@
         </w:rPr>
         <w:t xml:space="preserve"> </w:t>
       </w:r>
+      <w:proofErr w:type="spellStart"/>
       <w:r>
         <w:t>HoD</w:t>
       </w:r>
+      <w:proofErr w:type="spellEnd"/>
       <w:r>
         <w:rPr>
           <w:spacing w:val="-3"/>
@@ -27436,9 +29056,11 @@
         </w:rPr>
         <w:t xml:space="preserve"> </w:t>
       </w:r>
+      <w:proofErr w:type="gramStart"/>
       <w:r>
         <w:t>A,B</w:t>
       </w:r>
+      <w:proofErr w:type="gramEnd"/>
       <w:r>
         <w:rPr>
           <w:spacing w:val="-4"/>
@@ -27816,7 +29438,7 @@
           </mc:Choice>
           <mc:Fallback>
             <w:pict>
-              <v:shape w14:anchorId="121F93D3" id="Graphic 11" o:spid="_x0000_s1026" style="position:absolute;margin-left:24pt;margin-top:24pt;width:547.45pt;height:794.05pt;z-index:-16534016;visibility:visible;mso-wrap-style:square;mso-wrap-distance-left:0;mso-wrap-distance-top:0;mso-wrap-distance-right:0;mso-wrap-distance-bottom:0;mso-position-horizontal:absolute;mso-position-horizontal-relative:page;mso-position-vertical:absolute;mso-position-vertical-relative:page;v-text-anchor:top" coordsize="6952615,10084435" o:gfxdata="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" path="m6886689,65532r-9131,l6877558,74676r,9934651l74676,10009327r,-9934651l6877558,74676r,-9144l74676,65532r-9144,l65532,74625r,9934702l65532,10018471r9144,l6877558,10018471r9131,l6886689,10009327r,-9934651l6886689,65532xem6933946,18288r-38100,l6895846,56388r,18237l6895846,10009327r,18288l6877558,10027615r-6802882,l56388,10027615r,-18288l56388,74676r,-18288l74676,56388r6802882,l6895846,56388r,-38100l6877558,18288r-6802882,l56388,18288r-38100,l18288,56388r,10009327l56388,10065715r18288,l6877558,10065715r18288,l6933946,10065715r,-38100l6933946,10009327r,-9934651l6933946,56388r,-38100xem6952539,r-9195,l6943344,9144r,65481l6943344,10009327r,65545l6877558,10074872r-6802882,l9144,10074872r,-65545l9144,74676r,-65532l74676,9144r6802882,l6943344,9144r,-9144l6877558,,74676,,9144,,,,,9144,,10084003r9144,l6952539,10084003r,-9131l6952475,10009327r,-9934651l6952475,9144,6952539,xe" fillcolor="black" stroked="f">
+              <v:shape w14:anchorId="2DB4E462" id="Graphic 11" o:spid="_x0000_s1026" style="position:absolute;margin-left:24pt;margin-top:24pt;width:547.45pt;height:794.05pt;z-index:-16534016;visibility:visible;mso-wrap-style:square;mso-wrap-distance-left:0;mso-wrap-distance-top:0;mso-wrap-distance-right:0;mso-wrap-distance-bottom:0;mso-position-horizontal:absolute;mso-position-horizontal-relative:page;mso-position-vertical:absolute;mso-position-vertical-relative:page;v-text-anchor:top" coordsize="6952615,10084435" o:gfxdata="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" path="m6886689,65532r-9131,l6877558,74676r,9934651l74676,10009327r,-9934651l6877558,74676r,-9144l74676,65532r-9144,l65532,74625r,9934702l65532,10018471r9144,l6877558,10018471r9131,l6886689,10009327r,-9934651l6886689,65532xem6933946,18288r-38100,l6895846,56388r,18237l6895846,10009327r,18288l6877558,10027615r-6802882,l56388,10027615r,-18288l56388,74676r,-18288l74676,56388r6802882,l6895846,56388r,-38100l6877558,18288r-6802882,l56388,18288r-38100,l18288,56388r,10009327l56388,10065715r18288,l6877558,10065715r18288,l6933946,10065715r,-38100l6933946,10009327r,-9934651l6933946,56388r,-38100xem6952539,r-9195,l6943344,9144r,65481l6943344,10009327r,65545l6877558,10074872r-6802882,l9144,10074872r,-65545l9144,74676r,-65532l74676,9144r6802882,l6943344,9144r,-9144l6877558,,74676,,9144,,,,,9144,,10084003r9144,l6952539,10084003r,-9131l6952475,10009327r,-9934651l6952475,9144,6952539,xe" fillcolor="black" stroked="f">
                 <v:path arrowok="t"/>
                 <w10:wrap anchorx="page" anchory="page"/>
               </v:shape>
@@ -27988,6 +29610,7 @@
                 <w:sz w:val="20"/>
               </w:rPr>
             </w:pPr>
+            <w:proofErr w:type="spellStart"/>
             <w:r>
               <w:rPr>
                 <w:sz w:val="20"/>
@@ -28007,6 +29630,7 @@
               </w:rPr>
               <w:t>Awarded</w:t>
             </w:r>
+            <w:proofErr w:type="spellEnd"/>
             <w:r>
               <w:rPr>
                 <w:spacing w:val="-3"/>
@@ -28238,12 +29862,14 @@
               </w:rPr>
               <w:t>{</w:t>
             </w:r>
+            <w:proofErr w:type="spellStart"/>
             <w:r>
               <w:rPr>
                 <w:sz w:val="20"/>
               </w:rPr>
               <w:t>self_awarded_marks</w:t>
             </w:r>
+            <w:proofErr w:type="spellEnd"/>
             <w:r>
               <w:rPr>
                 <w:sz w:val="20"/>
@@ -28421,7 +30047,21 @@
               <w:rPr>
                 <w:sz w:val="20"/>
               </w:rPr>
-              <w:t>/or HoD (for department portfolio work)</w:t>
+              <w:t xml:space="preserve">/or </w:t>
+            </w:r>
+            <w:proofErr w:type="spellStart"/>
+            <w:r>
+              <w:rPr>
+                <w:sz w:val="20"/>
+              </w:rPr>
+              <w:t>HoD</w:t>
+            </w:r>
+            <w:proofErr w:type="spellEnd"/>
+            <w:r>
+              <w:rPr>
+                <w:sz w:val="20"/>
+              </w:rPr>
+              <w:t xml:space="preserve"> (for department portfolio work)</w:t>
             </w:r>
           </w:p>
         </w:tc>
@@ -28467,12 +30107,14 @@
               </w:rPr>
               <w:t>{</w:t>
             </w:r>
+            <w:proofErr w:type="spellStart"/>
             <w:r>
               <w:rPr>
                 <w:sz w:val="20"/>
               </w:rPr>
               <w:t>hodMarks</w:t>
             </w:r>
+            <w:proofErr w:type="spellEnd"/>
             <w:r>
               <w:rPr>
                 <w:sz w:val="20"/>
@@ -28634,7 +30276,21 @@
               <w:rPr>
                 <w:sz w:val="20"/>
               </w:rPr>
-              <w:t>{section_d_total}</w:t>
+              <w:t>{</w:t>
+            </w:r>
+            <w:proofErr w:type="spellStart"/>
+            <w:r>
+              <w:rPr>
+                <w:sz w:val="20"/>
+              </w:rPr>
+              <w:t>section_d_total</w:t>
+            </w:r>
+            <w:proofErr w:type="spellEnd"/>
+            <w:r>
+              <w:rPr>
+                <w:sz w:val="20"/>
+              </w:rPr>
+              <w:t>}</w:t>
             </w:r>
           </w:p>
         </w:tc>
@@ -28708,6 +30364,7 @@
         </w:rPr>
         <w:t xml:space="preserve"> </w:t>
       </w:r>
+      <w:proofErr w:type="gramStart"/>
       <w:r>
         <w:t>Central</w:t>
       </w:r>
@@ -28723,6 +30380,7 @@
         </w:rPr>
         <w:t>:</w:t>
       </w:r>
+      <w:proofErr w:type="gramEnd"/>
       <w:r>
         <w:rPr>
           <w:rFonts w:ascii="Calibri" w:hAnsi="Calibri"/>
@@ -28785,8 +30443,13 @@
         </w:rPr>
         <w:t xml:space="preserve"> </w:t>
       </w:r>
-      <w:r>
-        <w:t>HoD/</w:t>
+      <w:proofErr w:type="spellStart"/>
+      <w:r>
+        <w:t>HoD</w:t>
+      </w:r>
+      <w:proofErr w:type="spellEnd"/>
+      <w:r>
+        <w:t>/</w:t>
       </w:r>
       <w:r>
         <w:rPr>
@@ -28913,8 +30576,13 @@
         </w:rPr>
         <w:t xml:space="preserve"> </w:t>
       </w:r>
-      <w:r>
-        <w:t>HoD)</w:t>
+      <w:proofErr w:type="spellStart"/>
+      <w:r>
+        <w:t>HoD</w:t>
+      </w:r>
+      <w:proofErr w:type="spellEnd"/>
+      <w:r>
+        <w:t>)</w:t>
       </w:r>
       <w:r>
         <w:rPr>
@@ -29108,6 +30776,7 @@
               </w:rPr>
               <w:t xml:space="preserve">Dean/ </w:t>
             </w:r>
+            <w:proofErr w:type="spellStart"/>
             <w:r>
               <w:rPr>
                 <w:spacing w:val="-4"/>
@@ -29115,6 +30784,7 @@
               </w:rPr>
               <w:t>HoD</w:t>
             </w:r>
+            <w:proofErr w:type="spellEnd"/>
           </w:p>
         </w:tc>
         <w:tc>
@@ -29368,8 +31038,17 @@
                 <w:spacing w:val="-2"/>
                 <w:sz w:val="20"/>
               </w:rPr>
-              <w:t>…………..</w:t>
-            </w:r>
+              <w:t>………</w:t>
+            </w:r>
+            <w:proofErr w:type="gramStart"/>
+            <w:r>
+              <w:rPr>
+                <w:spacing w:val="-2"/>
+                <w:sz w:val="20"/>
+              </w:rPr>
+              <w:t>…..</w:t>
+            </w:r>
+            <w:proofErr w:type="gramEnd"/>
           </w:p>
         </w:tc>
         <w:tc>
@@ -29387,7 +31066,21 @@
               <w:rPr>
                 <w:sz w:val="20"/>
               </w:rPr>
-              <w:t>{assDeanHODMarks}</w:t>
+              <w:t>{</w:t>
+            </w:r>
+            <w:proofErr w:type="spellStart"/>
+            <w:r>
+              <w:rPr>
+                <w:sz w:val="20"/>
+              </w:rPr>
+              <w:t>assDeanHODMarks</w:t>
+            </w:r>
+            <w:proofErr w:type="spellEnd"/>
+            <w:r>
+              <w:rPr>
+                <w:sz w:val="20"/>
+              </w:rPr>
+              <w:t>}</w:t>
             </w:r>
           </w:p>
         </w:tc>
@@ -29632,8 +31325,17 @@
                 <w:spacing w:val="-2"/>
                 <w:sz w:val="20"/>
               </w:rPr>
-              <w:t>…………..</w:t>
-            </w:r>
+              <w:t>………</w:t>
+            </w:r>
+            <w:proofErr w:type="gramStart"/>
+            <w:r>
+              <w:rPr>
+                <w:spacing w:val="-2"/>
+                <w:sz w:val="20"/>
+              </w:rPr>
+              <w:t>…..</w:t>
+            </w:r>
+            <w:proofErr w:type="gramEnd"/>
           </w:p>
         </w:tc>
         <w:tc>
@@ -29690,7 +31392,21 @@
               <w:rPr>
                 <w:sz w:val="20"/>
               </w:rPr>
-              <w:t>{assDeanDeanMarks}</w:t>
+              <w:t>{</w:t>
+            </w:r>
+            <w:proofErr w:type="spellStart"/>
+            <w:r>
+              <w:rPr>
+                <w:sz w:val="20"/>
+              </w:rPr>
+              <w:t>assDeanDeanMarks</w:t>
+            </w:r>
+            <w:proofErr w:type="spellEnd"/>
+            <w:r>
+              <w:rPr>
+                <w:sz w:val="20"/>
+              </w:rPr>
+              <w:t>}</w:t>
             </w:r>
           </w:p>
         </w:tc>
@@ -29866,6 +31582,7 @@
                 <w:sz w:val="20"/>
               </w:rPr>
             </w:pPr>
+            <w:proofErr w:type="spellStart"/>
             <w:r>
               <w:rPr>
                 <w:sz w:val="20"/>
@@ -29885,6 +31602,7 @@
               </w:rPr>
               <w:t>Awarded</w:t>
             </w:r>
+            <w:proofErr w:type="spellEnd"/>
             <w:r>
               <w:rPr>
                 <w:spacing w:val="-3"/>
@@ -30052,11 +31770,19 @@
               </w:rPr>
               <w:t xml:space="preserve"> </w:t>
             </w:r>
-            <w:r>
-              <w:rPr>
-                <w:sz w:val="20"/>
-              </w:rPr>
-              <w:t>HoD/</w:t>
+            <w:proofErr w:type="spellStart"/>
+            <w:r>
+              <w:rPr>
+                <w:sz w:val="20"/>
+              </w:rPr>
+              <w:t>HoD</w:t>
+            </w:r>
+            <w:proofErr w:type="spellEnd"/>
+            <w:r>
+              <w:rPr>
+                <w:sz w:val="20"/>
+              </w:rPr>
+              <w:t>/</w:t>
             </w:r>
             <w:r>
               <w:rPr>
@@ -30127,7 +31853,21 @@
               <w:rPr>
                 <w:sz w:val="20"/>
               </w:rPr>
-              <w:t>{assSelfawardedmarks}</w:t>
+              <w:t>{</w:t>
+            </w:r>
+            <w:proofErr w:type="spellStart"/>
+            <w:r>
+              <w:rPr>
+                <w:sz w:val="20"/>
+              </w:rPr>
+              <w:t>assSelfawardedmarks</w:t>
+            </w:r>
+            <w:proofErr w:type="spellEnd"/>
+            <w:r>
+              <w:rPr>
+                <w:sz w:val="20"/>
+              </w:rPr>
+              <w:t>}</w:t>
             </w:r>
           </w:p>
         </w:tc>
@@ -30192,7 +31932,21 @@
               <w:rPr>
                 <w:sz w:val="20"/>
               </w:rPr>
-              <w:t>Dean/HoD’</w:t>
+              <w:t>Dean/</w:t>
+            </w:r>
+            <w:proofErr w:type="spellStart"/>
+            <w:r>
+              <w:rPr>
+                <w:sz w:val="20"/>
+              </w:rPr>
+              <w:t>HoD</w:t>
+            </w:r>
+            <w:proofErr w:type="spellEnd"/>
+            <w:r>
+              <w:rPr>
+                <w:sz w:val="20"/>
+              </w:rPr>
+              <w:t>’</w:t>
             </w:r>
             <w:r>
               <w:rPr>
@@ -30471,12 +32225,14 @@
               </w:rPr>
               <w:t>{</w:t>
             </w:r>
+            <w:proofErr w:type="spellStart"/>
             <w:r>
               <w:rPr>
                 <w:sz w:val="20"/>
               </w:rPr>
               <w:t>sumMarks_hod_dean</w:t>
             </w:r>
+            <w:proofErr w:type="spellEnd"/>
             <w:r>
               <w:rPr>
                 <w:sz w:val="20"/>
@@ -30546,6 +32302,7 @@
               </w:rPr>
               <w:t xml:space="preserve"> </w:t>
             </w:r>
+            <w:proofErr w:type="gramStart"/>
             <w:r>
               <w:rPr>
                 <w:rFonts w:ascii="Calibri" w:hAnsi="Calibri"/>
@@ -30568,6 +32325,7 @@
               </w:rPr>
               <w:t>:</w:t>
             </w:r>
+            <w:proofErr w:type="gramEnd"/>
             <w:r>
               <w:rPr>
                 <w:rFonts w:ascii="Calibri" w:hAnsi="Calibri"/>
@@ -30649,7 +32407,15 @@
               <w:t xml:space="preserve"> </w:t>
             </w:r>
             <w:r>
-              <w:t>Deputy Director/ Dean/ HoD/ Associate Dean)</w:t>
+              <w:t xml:space="preserve">Deputy Director/ Dean/ </w:t>
+            </w:r>
+            <w:proofErr w:type="spellStart"/>
+            <w:r>
+              <w:t>HoD</w:t>
+            </w:r>
+            <w:proofErr w:type="spellEnd"/>
+            <w:r>
+              <w:t>/ Associate Dean)</w:t>
             </w:r>
           </w:p>
         </w:tc>
@@ -30668,7 +32434,21 @@
               <w:rPr>
                 <w:sz w:val="20"/>
               </w:rPr>
-              <w:t>{assTotalMarks}</w:t>
+              <w:t>{</w:t>
+            </w:r>
+            <w:proofErr w:type="spellStart"/>
+            <w:r>
+              <w:rPr>
+                <w:sz w:val="20"/>
+              </w:rPr>
+              <w:t>assTotalMarks</w:t>
+            </w:r>
+            <w:proofErr w:type="spellEnd"/>
+            <w:r>
+              <w:rPr>
+                <w:sz w:val="20"/>
+              </w:rPr>
+              <w:t>}</w:t>
             </w:r>
           </w:p>
           <w:p>
@@ -31014,7 +32794,7 @@
           </mc:Choice>
           <mc:Fallback>
             <w:pict>
-              <v:shape w14:anchorId="518C0CE5" id="Graphic 12" o:spid="_x0000_s1026" style="position:absolute;margin-left:24pt;margin-top:24pt;width:547.45pt;height:794.05pt;z-index:-16533504;visibility:visible;mso-wrap-style:square;mso-wrap-distance-left:0;mso-wrap-distance-top:0;mso-wrap-distance-right:0;mso-wrap-distance-bottom:0;mso-position-horizontal:absolute;mso-position-horizontal-relative:page;mso-position-vertical:absolute;mso-position-vertical-relative:page;v-text-anchor:top" coordsize="6952615,10084435" o:gfxdata="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" path="m6886689,65532r-9131,l6877558,74676r,9934651l74676,10009327r,-9934651l6877558,74676r,-9144l74676,65532r-9144,l65532,74625r,9934702l65532,10018471r9144,l6877558,10018471r9131,l6886689,10009327r,-9934651l6886689,65532xem6933946,18288r-38100,l6895846,56388r,18237l6895846,10009327r,18288l6877558,10027615r-6802882,l56388,10027615r,-18288l56388,74676r,-18288l74676,56388r6802882,l6895846,56388r,-38100l6877558,18288r-6802882,l56388,18288r-38100,l18288,56388r,10009327l56388,10065715r18288,l6877558,10065715r18288,l6933946,10065715r,-38100l6933946,10009327r,-9934651l6933946,56388r,-38100xem6952539,r-9195,l6943344,9144r,65481l6943344,10009327r,65545l6877558,10074872r-6802882,l9144,10074872r,-65545l9144,74676r,-65532l74676,9144r6802882,l6943344,9144r,-9144l6877558,,74676,,9144,,,,,9144,,10084003r9144,l6952539,10084003r,-9131l6952475,10009327r,-9934651l6952475,9144,6952539,xe" fillcolor="black" stroked="f">
+              <v:shape w14:anchorId="122305D1" id="Graphic 12" o:spid="_x0000_s1026" style="position:absolute;margin-left:24pt;margin-top:24pt;width:547.45pt;height:794.05pt;z-index:-16533504;visibility:visible;mso-wrap-style:square;mso-wrap-distance-left:0;mso-wrap-distance-top:0;mso-wrap-distance-right:0;mso-wrap-distance-bottom:0;mso-position-horizontal:absolute;mso-position-horizontal-relative:page;mso-position-vertical:absolute;mso-position-vertical-relative:page;v-text-anchor:top" coordsize="6952615,10084435" o:gfxdata="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" path="m6886689,65532r-9131,l6877558,74676r,9934651l74676,10009327r,-9934651l6877558,74676r,-9144l74676,65532r-9144,l65532,74625r,9934702l65532,10018471r9144,l6877558,10018471r9131,l6886689,10009327r,-9934651l6886689,65532xem6933946,18288r-38100,l6895846,56388r,18237l6895846,10009327r,18288l6877558,10027615r-6802882,l56388,10027615r,-18288l56388,74676r,-18288l74676,56388r6802882,l6895846,56388r,-38100l6877558,18288r-6802882,l56388,18288r-38100,l18288,56388r,10009327l56388,10065715r18288,l6877558,10065715r18288,l6933946,10065715r,-38100l6933946,10009327r,-9934651l6933946,56388r,-38100xem6952539,r-9195,l6943344,9144r,65481l6943344,10009327r,65545l6877558,10074872r-6802882,l9144,10074872r,-65545l9144,74676r,-65532l74676,9144r6802882,l6943344,9144r,-9144l6877558,,74676,,9144,,,,,9144,,10084003r9144,l6952539,10084003r,-9131l6952475,10009327r,-9934651l6952475,9144,6952539,xe" fillcolor="black" stroked="f">
                 <v:path arrowok="t"/>
                 <w10:wrap anchorx="page" anchory="page"/>
               </v:shape>
@@ -31115,7 +32895,15 @@
           <w:b/>
           <w:u w:val="thick"/>
         </w:rPr>
-        <w:t>(non</w:t>
+        <w:t>(</w:t>
+      </w:r>
+      <w:proofErr w:type="spellStart"/>
+      <w:r>
+        <w:rPr>
+          <w:b/>
+          <w:u w:val="thick"/>
+        </w:rPr>
+        <w:t>non</w:t>
       </w:r>
       <w:r>
         <w:rPr>
@@ -31132,6 +32920,7 @@
         </w:rPr>
         <w:t>listed</w:t>
       </w:r>
+      <w:proofErr w:type="spellEnd"/>
       <w:r>
         <w:rPr>
           <w:b/>
@@ -31332,7 +33121,11 @@
         <w:t xml:space="preserve"> </w:t>
       </w:r>
       <w:r>
-        <w:t>(non</w:t>
+        <w:t>(</w:t>
+      </w:r>
+      <w:proofErr w:type="spellStart"/>
+      <w:r>
+        <w:t>non</w:t>
       </w:r>
       <w:r>
         <w:rPr>
@@ -31343,6 +33136,7 @@
       <w:r>
         <w:t>listed</w:t>
       </w:r>
+      <w:proofErr w:type="spellEnd"/>
       <w:r>
         <w:rPr>
           <w:spacing w:val="-2"/>
@@ -31549,7 +33343,11 @@
               <w:t xml:space="preserve"> </w:t>
             </w:r>
             <w:r>
-              <w:t>(non</w:t>
+              <w:t>(</w:t>
+            </w:r>
+            <w:proofErr w:type="spellStart"/>
+            <w:r>
+              <w:t>non</w:t>
             </w:r>
             <w:r>
               <w:rPr>
@@ -31560,6 +33358,7 @@
             <w:r>
               <w:t>listed</w:t>
             </w:r>
+            <w:proofErr w:type="spellEnd"/>
             <w:r>
               <w:rPr>
                 <w:spacing w:val="-5"/>
@@ -31650,7 +33449,15 @@
               <w:t xml:space="preserve">    </w:t>
             </w:r>
             <w:r>
-              <w:t>{section_E_total}</w:t>
+              <w:t>{</w:t>
+            </w:r>
+            <w:proofErr w:type="spellStart"/>
+            <w:r>
+              <w:t>section_E_total</w:t>
+            </w:r>
+            <w:proofErr w:type="spellEnd"/>
+            <w:r>
+              <w:t>}</w:t>
             </w:r>
           </w:p>
           <w:p>
@@ -31718,6 +33525,7 @@
         </w:rPr>
         <w:t xml:space="preserve"> </w:t>
       </w:r>
+      <w:proofErr w:type="spellStart"/>
       <w:r>
         <w:t>self</w:t>
       </w:r>
@@ -31730,6 +33538,7 @@
       <w:r>
         <w:t>Appraisal</w:t>
       </w:r>
+      <w:proofErr w:type="spellEnd"/>
       <w:r>
         <w:rPr>
           <w:spacing w:val="-6"/>
@@ -32233,11 +34042,16 @@
               <w:pStyle w:val="TableParagraph"/>
             </w:pPr>
             <w:r>
-              <w:t>{total_for_</w:t>
+              <w:t>{</w:t>
+            </w:r>
+            <w:proofErr w:type="spellStart"/>
+            <w:r>
+              <w:t>total_for_</w:t>
             </w:r>
             <w:r>
               <w:t>A</w:t>
             </w:r>
+            <w:proofErr w:type="spellEnd"/>
             <w:r>
               <w:t>}</w:t>
             </w:r>
@@ -32252,7 +34066,15 @@
               <w:pStyle w:val="TableParagraph"/>
             </w:pPr>
             <w:r>
-              <w:t>{total_for_A_verified}</w:t>
+              <w:t>{</w:t>
+            </w:r>
+            <w:proofErr w:type="spellStart"/>
+            <w:r>
+              <w:t>total_for_A_verified</w:t>
+            </w:r>
+            <w:proofErr w:type="spellEnd"/>
+            <w:r>
+              <w:t>}</w:t>
             </w:r>
           </w:p>
         </w:tc>
@@ -32373,7 +34195,15 @@
               <w:pStyle w:val="TableParagraph"/>
             </w:pPr>
             <w:r>
-              <w:t>{total_for_B}</w:t>
+              <w:t>{</w:t>
+            </w:r>
+            <w:proofErr w:type="spellStart"/>
+            <w:r>
+              <w:t>total_for_B</w:t>
+            </w:r>
+            <w:proofErr w:type="spellEnd"/>
+            <w:r>
+              <w:t>}</w:t>
             </w:r>
           </w:p>
         </w:tc>
@@ -32386,7 +34216,15 @@
               <w:pStyle w:val="TableParagraph"/>
             </w:pPr>
             <w:r>
-              <w:t>{total_for_B_verified}</w:t>
+              <w:t>{</w:t>
+            </w:r>
+            <w:proofErr w:type="spellStart"/>
+            <w:r>
+              <w:t>total_for_B_verified</w:t>
+            </w:r>
+            <w:proofErr w:type="spellEnd"/>
+            <w:r>
+              <w:t>}</w:t>
             </w:r>
           </w:p>
         </w:tc>
@@ -32495,7 +34333,15 @@
               <w:pStyle w:val="TableParagraph"/>
             </w:pPr>
             <w:r>
-              <w:t>{total_for_C}</w:t>
+              <w:t>{</w:t>
+            </w:r>
+            <w:proofErr w:type="spellStart"/>
+            <w:r>
+              <w:t>total_for_C</w:t>
+            </w:r>
+            <w:proofErr w:type="spellEnd"/>
+            <w:r>
+              <w:t>}</w:t>
             </w:r>
           </w:p>
         </w:tc>
@@ -32508,13 +34354,15 @@
               <w:pStyle w:val="TableParagraph"/>
             </w:pPr>
             <w:r>
-              <w:t>{total_for_</w:t>
-            </w:r>
-            <w:r>
-              <w:t>C</w:t>
-            </w:r>
-            <w:r>
-              <w:t>_verified}</w:t>
+              <w:t>{</w:t>
+            </w:r>
+            <w:proofErr w:type="spellStart"/>
+            <w:r>
+              <w:t>total_for_C_verified</w:t>
+            </w:r>
+            <w:proofErr w:type="spellEnd"/>
+            <w:r>
+              <w:t>}</w:t>
             </w:r>
           </w:p>
         </w:tc>
@@ -32596,8 +34444,13 @@
               <w:ind w:left="108"/>
             </w:pPr>
             <w:r>
-              <w:t>/or</w:t>
-            </w:r>
+              <w:t>/</w:t>
+            </w:r>
+            <w:proofErr w:type="gramStart"/>
+            <w:r>
+              <w:t>or</w:t>
+            </w:r>
+            <w:proofErr w:type="gramEnd"/>
             <w:r>
               <w:rPr>
                 <w:spacing w:val="-7"/>
@@ -32686,9 +34539,11 @@
             <w:r>
               <w:t>{</w:t>
             </w:r>
+            <w:proofErr w:type="spellStart"/>
             <w:r>
               <w:t>section_d_total</w:t>
             </w:r>
+            <w:proofErr w:type="spellEnd"/>
             <w:r>
               <w:t>}</w:t>
             </w:r>
@@ -32703,13 +34558,15 @@
               <w:pStyle w:val="TableParagraph"/>
             </w:pPr>
             <w:r>
-              <w:t>{total_for_</w:t>
-            </w:r>
-            <w:r>
-              <w:t>D</w:t>
-            </w:r>
-            <w:r>
-              <w:t>_verified}</w:t>
+              <w:t>{</w:t>
+            </w:r>
+            <w:proofErr w:type="spellStart"/>
+            <w:r>
+              <w:t>total_for_D_verified</w:t>
+            </w:r>
+            <w:proofErr w:type="spellEnd"/>
+            <w:r>
+              <w:t>}</w:t>
             </w:r>
           </w:p>
         </w:tc>
@@ -32830,8 +34687,13 @@
               <w:t xml:space="preserve"> </w:t>
             </w:r>
             <w:r>
-              <w:t>{section_E_total</w:t>
-            </w:r>
+              <w:t>{</w:t>
+            </w:r>
+            <w:proofErr w:type="spellStart"/>
+            <w:r>
+              <w:t>section_E_total</w:t>
+            </w:r>
+            <w:proofErr w:type="spellEnd"/>
             <w:r>
               <w:t>}</w:t>
             </w:r>
@@ -32851,13 +34713,15 @@
               <w:pStyle w:val="TableParagraph"/>
             </w:pPr>
             <w:r>
-              <w:t>{total_for_</w:t>
-            </w:r>
-            <w:r>
-              <w:t>E</w:t>
-            </w:r>
-            <w:r>
-              <w:t>_verified}</w:t>
+              <w:t>{</w:t>
+            </w:r>
+            <w:proofErr w:type="spellStart"/>
+            <w:r>
+              <w:t>total_for_E_verified</w:t>
+            </w:r>
+            <w:proofErr w:type="spellEnd"/>
+            <w:r>
+              <w:t>}</w:t>
             </w:r>
           </w:p>
         </w:tc>
@@ -32914,7 +34778,15 @@
               <w:t xml:space="preserve"> </w:t>
             </w:r>
             <w:r>
-              <w:t>Dean/HoD/ Associate Dean)</w:t>
+              <w:t>Dean/</w:t>
+            </w:r>
+            <w:proofErr w:type="spellStart"/>
+            <w:r>
+              <w:t>HoD</w:t>
+            </w:r>
+            <w:proofErr w:type="spellEnd"/>
+            <w:r>
+              <w:t>/ Associate Dean)</w:t>
             </w:r>
           </w:p>
         </w:tc>
@@ -32973,8 +34845,13 @@
               </w:rPr>
               <w:t xml:space="preserve"> </w:t>
             </w:r>
-            <w:r>
-              <w:t xml:space="preserve">HoD) </w:t>
+            <w:proofErr w:type="spellStart"/>
+            <w:r>
+              <w:t>HoD</w:t>
+            </w:r>
+            <w:proofErr w:type="spellEnd"/>
+            <w:r>
+              <w:t xml:space="preserve">) </w:t>
             </w:r>
             <w:r>
               <w:rPr>
@@ -33032,6 +34909,20 @@
             <w:pPr>
               <w:pStyle w:val="TableParagraph"/>
             </w:pPr>
+            <w:r>
+              <w:t>{</w:t>
+            </w:r>
+            <w:proofErr w:type="spellStart"/>
+            <w:r>
+              <w:t>extra_</w:t>
+            </w:r>
+            <w:r>
+              <w:t>marks</w:t>
+            </w:r>
+            <w:proofErr w:type="spellEnd"/>
+            <w:r>
+              <w:t>}</w:t>
+            </w:r>
           </w:p>
         </w:tc>
         <w:tc>
@@ -33042,6 +34933,17 @@
             <w:pPr>
               <w:pStyle w:val="TableParagraph"/>
             </w:pPr>
+            <w:r>
+              <w:t>{</w:t>
+            </w:r>
+            <w:proofErr w:type="spellStart"/>
+            <w:r>
+              <w:t>extra_marks</w:t>
+            </w:r>
+            <w:proofErr w:type="spellEnd"/>
+            <w:r>
+              <w:t>}</w:t>
+            </w:r>
           </w:p>
         </w:tc>
       </w:tr>
@@ -33194,7 +35096,15 @@
               <w:pStyle w:val="TableParagraph"/>
             </w:pPr>
             <w:r>
-              <w:t>{grand_total}</w:t>
+              <w:t>{</w:t>
+            </w:r>
+            <w:proofErr w:type="spellStart"/>
+            <w:r>
+              <w:t>grand_total</w:t>
+            </w:r>
+            <w:proofErr w:type="spellEnd"/>
+            <w:r>
+              <w:t>}</w:t>
             </w:r>
           </w:p>
         </w:tc>
@@ -33207,7 +35117,15 @@
               <w:pStyle w:val="TableParagraph"/>
             </w:pPr>
             <w:r>
-              <w:t>{grand_verified_marks}</w:t>
+              <w:t>{</w:t>
+            </w:r>
+            <w:proofErr w:type="spellStart"/>
+            <w:r>
+              <w:t>grand_verified_marks</w:t>
+            </w:r>
+            <w:proofErr w:type="spellEnd"/>
+            <w:r>
+              <w:t>}</w:t>
             </w:r>
           </w:p>
         </w:tc>
@@ -33327,7 +35245,11 @@
               <w:t xml:space="preserve"> </w:t>
             </w:r>
             <w:r>
-              <w:t>verification can</w:t>
+              <w:t xml:space="preserve">verification </w:t>
+            </w:r>
+            <w:proofErr w:type="spellStart"/>
+            <w:r>
+              <w:t>can</w:t>
             </w:r>
             <w:r>
               <w:rPr>
@@ -33338,6 +35260,7 @@
             <w:r>
               <w:t>not</w:t>
             </w:r>
+            <w:proofErr w:type="spellEnd"/>
             <w:r>
               <w:rPr>
                 <w:spacing w:val="-2"/>
@@ -33394,7 +35317,15 @@
               <w:t xml:space="preserve"> </w:t>
             </w:r>
             <w:r>
-              <w:t>Dean/HoD/ Associate</w:t>
+              <w:t>Dean/</w:t>
+            </w:r>
+            <w:proofErr w:type="spellStart"/>
+            <w:r>
+              <w:t>HoD</w:t>
+            </w:r>
+            <w:proofErr w:type="spellEnd"/>
+            <w:r>
+              <w:t>/ Associate</w:t>
             </w:r>
             <w:r>
               <w:rPr>
@@ -33475,8 +35406,13 @@
               <w:t xml:space="preserve"> </w:t>
             </w:r>
             <w:r>
-              <w:t>of [1000, Claimed/Obtained Marks] )</w:t>
-            </w:r>
+              <w:t>of [1000, Claimed/Obtained Marks</w:t>
+            </w:r>
+            <w:proofErr w:type="gramStart"/>
+            <w:r>
+              <w:t>] )</w:t>
+            </w:r>
+            <w:proofErr w:type="gramEnd"/>
           </w:p>
         </w:tc>
       </w:tr>
@@ -33646,13 +35582,23 @@
         </w:rPr>
         <w:t xml:space="preserve">with </w:t>
       </w:r>
+      <w:proofErr w:type="gramStart"/>
       <w:r>
         <w:rPr>
           <w:spacing w:val="-2"/>
           <w:sz w:val="24"/>
           <w:u w:val="single"/>
         </w:rPr>
-        <w:t>Date:……………………………………….</w:t>
+        <w:t>Date:…</w:t>
+      </w:r>
+      <w:proofErr w:type="gramEnd"/>
+      <w:r>
+        <w:rPr>
+          <w:spacing w:val="-2"/>
+          <w:sz w:val="24"/>
+          <w:u w:val="single"/>
+        </w:rPr>
+        <w:t>…………………………………….</w:t>
       </w:r>
     </w:p>
     <w:sectPr>
